--- a/RuleConflict/resources/Report.docx
+++ b/RuleConflict/resources/Report.docx
@@ -3,128 +3,1393 @@
 <w:document xmlns:wpc="http://schemas.microsoft.com/office/word/2010/wordprocessingCanvas" xmlns:cx="http://schemas.microsoft.com/office/drawing/2014/chartex" xmlns:cx1="http://schemas.microsoft.com/office/drawing/2015/9/8/chartex" xmlns:cx2="http://schemas.microsoft.com/office/drawing/2015/10/21/chartex" xmlns:cx3="http://schemas.microsoft.com/office/drawing/2016/5/9/chartex" xmlns:cx4="http://schemas.microsoft.com/office/drawing/2016/5/10/chartex" xmlns:cx5="http://schemas.microsoft.com/office/drawing/2016/5/11/chartex" xmlns:cx6="http://schemas.microsoft.com/office/drawing/2016/5/12/chartex" xmlns:cx7="http://schemas.microsoft.com/office/drawing/2016/5/13/chartex" xmlns:cx8="http://schemas.microsoft.com/office/drawing/2016/5/14/chartex" xmlns:mc="http://schemas.openxmlformats.org/markup-compatibility/2006" xmlns:aink="http://schemas.microsoft.com/office/drawing/2016/ink" xmlns:am3d="http://schemas.microsoft.com/office/drawing/2017/model3d" xmlns:o="urn:schemas-microsoft-com:office:office" xmlns:r="http://schemas.openxmlformats.org/officeDocument/2006/relationships" xmlns:m="http://schemas.openxmlformats.org/officeDocument/2006/math" xmlns:v="urn:schemas-microsoft-com:vml" xmlns:wp14="http://schemas.microsoft.com/office/word/2010/wordprocessingDrawing" xmlns:wp="http://schemas.openxmlformats.org/drawingml/2006/wordprocessingDrawing" xmlns:w10="urn:schemas-microsoft-com:office:word" xmlns:w="http://schemas.openxmlformats.org/wordprocessingml/2006/main" xmlns:w14="http://schemas.microsoft.com/office/word/2010/wordml" xmlns:w15="http://schemas.microsoft.com/office/word/2012/wordml" xmlns:w16se="http://schemas.microsoft.com/office/word/2015/wordml/symex" xmlns:wpg="http://schemas.microsoft.com/office/word/2010/wordprocessingGroup" xmlns:wpi="http://schemas.microsoft.com/office/word/2010/wordprocessingInk" xmlns:wne="http://schemas.microsoft.com/office/word/2006/wordml" xmlns:wps="http://schemas.microsoft.com/office/word/2010/wordprocessingShape" mc:Ignorable="w14 w15 w16se wp14">
   <w:body>
     <w:p>
-      <w:r>
+      <w:pPr>
+        <w:spacing w:line="360" w:lineRule="auto"/>
+        <w:rPr>
+          <w:rFonts w:ascii="Times New Roman" w:hAnsi="Times New Roman" w:cs="Times New Roman"/>
+          <w:sz w:val="24"/>
+          <w:szCs w:val="24"/>
+        </w:rPr>
+      </w:pPr>
+      <w:r>
+        <w:rPr>
+          <w:rFonts w:ascii="Times New Roman" w:hAnsi="Times New Roman" w:cs="Times New Roman"/>
+          <w:sz w:val="24"/>
+          <w:szCs w:val="24"/>
+        </w:rPr>
         <w:t>Introduction</w:t>
       </w:r>
     </w:p>
     <w:p>
-      <w:r>
+      <w:pPr>
+        <w:spacing w:line="360" w:lineRule="auto"/>
+        <w:rPr>
+          <w:rFonts w:ascii="Times New Roman" w:hAnsi="Times New Roman" w:cs="Times New Roman"/>
+          <w:sz w:val="24"/>
+          <w:szCs w:val="24"/>
+        </w:rPr>
+      </w:pPr>
+      <w:r>
+        <w:rPr>
+          <w:rFonts w:ascii="Times New Roman" w:hAnsi="Times New Roman" w:cs="Times New Roman"/>
+          <w:sz w:val="24"/>
+          <w:szCs w:val="24"/>
+        </w:rPr>
         <w:tab/>
         <w:t>About Rule conflict</w:t>
       </w:r>
     </w:p>
     <w:p>
-      <w:r>
+      <w:pPr>
+        <w:spacing w:line="360" w:lineRule="auto"/>
+        <w:rPr>
+          <w:rFonts w:ascii="Times New Roman" w:hAnsi="Times New Roman" w:cs="Times New Roman"/>
+          <w:sz w:val="24"/>
+          <w:szCs w:val="24"/>
+        </w:rPr>
+      </w:pPr>
+      <w:r>
+        <w:rPr>
+          <w:rFonts w:ascii="Times New Roman" w:hAnsi="Times New Roman" w:cs="Times New Roman"/>
+          <w:sz w:val="24"/>
+          <w:szCs w:val="24"/>
+        </w:rPr>
         <w:tab/>
         <w:t>Need for Rule conflict</w:t>
       </w:r>
     </w:p>
     <w:p>
-      <w:r>
+      <w:pPr>
+        <w:spacing w:line="360" w:lineRule="auto"/>
+        <w:rPr>
+          <w:rFonts w:ascii="Times New Roman" w:hAnsi="Times New Roman" w:cs="Times New Roman"/>
+          <w:sz w:val="24"/>
+          <w:szCs w:val="24"/>
+        </w:rPr>
+      </w:pPr>
+      <w:r>
+        <w:rPr>
+          <w:rFonts w:ascii="Times New Roman" w:hAnsi="Times New Roman" w:cs="Times New Roman"/>
+          <w:sz w:val="24"/>
+          <w:szCs w:val="24"/>
+        </w:rPr>
         <w:t>Demo 1 – Rule Conflict using Interval tree</w:t>
       </w:r>
     </w:p>
     <w:p>
-      <w:r>
+      <w:pPr>
+        <w:spacing w:line="360" w:lineRule="auto"/>
+        <w:rPr>
+          <w:rFonts w:ascii="Times New Roman" w:hAnsi="Times New Roman" w:cs="Times New Roman"/>
+          <w:sz w:val="24"/>
+          <w:szCs w:val="24"/>
+        </w:rPr>
+      </w:pPr>
+      <w:r>
+        <w:rPr>
+          <w:rFonts w:ascii="Times New Roman" w:hAnsi="Times New Roman" w:cs="Times New Roman"/>
+          <w:sz w:val="24"/>
+          <w:szCs w:val="24"/>
+        </w:rPr>
         <w:tab/>
         <w:t>Implementation details</w:t>
       </w:r>
     </w:p>
     <w:p>
-      <w:r>
+      <w:pPr>
+        <w:spacing w:line="360" w:lineRule="auto"/>
+        <w:rPr>
+          <w:rFonts w:ascii="Times New Roman" w:hAnsi="Times New Roman" w:cs="Times New Roman"/>
+          <w:sz w:val="24"/>
+          <w:szCs w:val="24"/>
+        </w:rPr>
+      </w:pPr>
+      <w:r>
+        <w:rPr>
+          <w:rFonts w:ascii="Times New Roman" w:hAnsi="Times New Roman" w:cs="Times New Roman"/>
+          <w:sz w:val="24"/>
+          <w:szCs w:val="24"/>
+        </w:rPr>
         <w:tab/>
         <w:t>Database schema</w:t>
       </w:r>
     </w:p>
     <w:p>
-      <w:r>
+      <w:pPr>
+        <w:spacing w:line="360" w:lineRule="auto"/>
+        <w:rPr>
+          <w:rFonts w:ascii="Times New Roman" w:hAnsi="Times New Roman" w:cs="Times New Roman"/>
+          <w:sz w:val="24"/>
+          <w:szCs w:val="24"/>
+        </w:rPr>
+      </w:pPr>
+      <w:r>
+        <w:rPr>
+          <w:rFonts w:ascii="Times New Roman" w:hAnsi="Times New Roman" w:cs="Times New Roman"/>
+          <w:sz w:val="24"/>
+          <w:szCs w:val="24"/>
+        </w:rPr>
         <w:tab/>
         <w:t>Output</w:t>
       </w:r>
     </w:p>
     <w:p>
-      <w:r>
+      <w:pPr>
+        <w:spacing w:line="360" w:lineRule="auto"/>
+        <w:rPr>
+          <w:rFonts w:ascii="Times New Roman" w:hAnsi="Times New Roman" w:cs="Times New Roman"/>
+          <w:sz w:val="24"/>
+          <w:szCs w:val="24"/>
+        </w:rPr>
+      </w:pPr>
+      <w:r>
+        <w:rPr>
+          <w:rFonts w:ascii="Times New Roman" w:hAnsi="Times New Roman" w:cs="Times New Roman"/>
+          <w:sz w:val="24"/>
+          <w:szCs w:val="24"/>
+        </w:rPr>
         <w:tab/>
         <w:t>Shortcomings</w:t>
       </w:r>
     </w:p>
     <w:p>
-      <w:r>
+      <w:pPr>
+        <w:spacing w:line="360" w:lineRule="auto"/>
+        <w:rPr>
+          <w:rFonts w:ascii="Times New Roman" w:hAnsi="Times New Roman" w:cs="Times New Roman"/>
+          <w:sz w:val="24"/>
+          <w:szCs w:val="24"/>
+        </w:rPr>
+      </w:pPr>
+      <w:r>
+        <w:rPr>
+          <w:rFonts w:ascii="Times New Roman" w:hAnsi="Times New Roman" w:cs="Times New Roman"/>
+          <w:sz w:val="24"/>
+          <w:szCs w:val="24"/>
+        </w:rPr>
         <w:t>Demo 2 – Rule Conflict implementing algorithm in referred paper</w:t>
       </w:r>
     </w:p>
     <w:p>
-      <w:r>
+      <w:pPr>
+        <w:spacing w:line="360" w:lineRule="auto"/>
+        <w:rPr>
+          <w:rFonts w:ascii="Times New Roman" w:hAnsi="Times New Roman" w:cs="Times New Roman"/>
+          <w:sz w:val="24"/>
+          <w:szCs w:val="24"/>
+        </w:rPr>
+      </w:pPr>
+      <w:r>
+        <w:rPr>
+          <w:rFonts w:ascii="Times New Roman" w:hAnsi="Times New Roman" w:cs="Times New Roman"/>
+          <w:sz w:val="24"/>
+          <w:szCs w:val="24"/>
+        </w:rPr>
         <w:tab/>
       </w:r>
       <w:r>
+        <w:rPr>
+          <w:rFonts w:ascii="Times New Roman" w:hAnsi="Times New Roman" w:cs="Times New Roman"/>
+          <w:sz w:val="24"/>
+          <w:szCs w:val="24"/>
+        </w:rPr>
         <w:t>Modification</w:t>
       </w:r>
     </w:p>
     <w:p>
-      <w:r>
+      <w:pPr>
+        <w:spacing w:line="360" w:lineRule="auto"/>
+        <w:rPr>
+          <w:rFonts w:ascii="Times New Roman" w:hAnsi="Times New Roman" w:cs="Times New Roman"/>
+          <w:sz w:val="24"/>
+          <w:szCs w:val="24"/>
+        </w:rPr>
+      </w:pPr>
+      <w:r>
+        <w:rPr>
+          <w:rFonts w:ascii="Times New Roman" w:hAnsi="Times New Roman" w:cs="Times New Roman"/>
+          <w:sz w:val="24"/>
+          <w:szCs w:val="24"/>
+        </w:rPr>
         <w:tab/>
         <w:t>Classification</w:t>
       </w:r>
     </w:p>
     <w:p>
-      <w:r>
+      <w:pPr>
+        <w:spacing w:line="360" w:lineRule="auto"/>
+        <w:rPr>
+          <w:rFonts w:ascii="Times New Roman" w:hAnsi="Times New Roman" w:cs="Times New Roman"/>
+          <w:sz w:val="24"/>
+          <w:szCs w:val="24"/>
+        </w:rPr>
+      </w:pPr>
+      <w:r>
+        <w:rPr>
+          <w:rFonts w:ascii="Times New Roman" w:hAnsi="Times New Roman" w:cs="Times New Roman"/>
+          <w:sz w:val="24"/>
+          <w:szCs w:val="24"/>
+        </w:rPr>
         <w:tab/>
-      </w:r>
-      <w:r>
         <w:t>Input format</w:t>
       </w:r>
     </w:p>
     <w:p>
-      <w:r>
+      <w:pPr>
+        <w:spacing w:line="360" w:lineRule="auto"/>
+        <w:rPr>
+          <w:rFonts w:ascii="Times New Roman" w:hAnsi="Times New Roman" w:cs="Times New Roman"/>
+          <w:sz w:val="24"/>
+          <w:szCs w:val="24"/>
+        </w:rPr>
+      </w:pPr>
+      <w:r>
+        <w:rPr>
+          <w:rFonts w:ascii="Times New Roman" w:hAnsi="Times New Roman" w:cs="Times New Roman"/>
+          <w:sz w:val="24"/>
+          <w:szCs w:val="24"/>
+        </w:rPr>
         <w:tab/>
         <w:t>Database schema</w:t>
       </w:r>
     </w:p>
     <w:p>
-      <w:r>
+      <w:pPr>
+        <w:spacing w:line="360" w:lineRule="auto"/>
+        <w:rPr>
+          <w:rFonts w:ascii="Times New Roman" w:hAnsi="Times New Roman" w:cs="Times New Roman"/>
+          <w:sz w:val="24"/>
+          <w:szCs w:val="24"/>
+        </w:rPr>
+      </w:pPr>
+      <w:r>
+        <w:rPr>
+          <w:rFonts w:ascii="Times New Roman" w:hAnsi="Times New Roman" w:cs="Times New Roman"/>
+          <w:sz w:val="24"/>
+          <w:szCs w:val="24"/>
+        </w:rPr>
         <w:tab/>
         <w:t>Explanation of each conflict</w:t>
       </w:r>
     </w:p>
     <w:p>
-      <w:r>
+      <w:pPr>
+        <w:spacing w:line="360" w:lineRule="auto"/>
+        <w:rPr>
+          <w:rFonts w:ascii="Times New Roman" w:hAnsi="Times New Roman" w:cs="Times New Roman"/>
+          <w:sz w:val="24"/>
+          <w:szCs w:val="24"/>
+        </w:rPr>
+      </w:pPr>
+      <w:r>
+        <w:rPr>
+          <w:rFonts w:ascii="Times New Roman" w:hAnsi="Times New Roman" w:cs="Times New Roman"/>
+          <w:sz w:val="24"/>
+          <w:szCs w:val="24"/>
+        </w:rPr>
         <w:tab/>
         <w:t>Output</w:t>
       </w:r>
     </w:p>
     <w:p>
-      <w:r>
+      <w:pPr>
+        <w:spacing w:line="360" w:lineRule="auto"/>
+        <w:rPr>
+          <w:rFonts w:ascii="Times New Roman" w:hAnsi="Times New Roman" w:cs="Times New Roman"/>
+          <w:sz w:val="24"/>
+          <w:szCs w:val="24"/>
+        </w:rPr>
+      </w:pPr>
+      <w:r>
+        <w:rPr>
+          <w:rFonts w:ascii="Times New Roman" w:hAnsi="Times New Roman" w:cs="Times New Roman"/>
+          <w:sz w:val="24"/>
+          <w:szCs w:val="24"/>
+        </w:rPr>
         <w:t>Conclusion</w:t>
       </w:r>
     </w:p>
     <w:p>
-      <w:r>
+      <w:pPr>
+        <w:spacing w:line="360" w:lineRule="auto"/>
+        <w:rPr>
+          <w:rFonts w:ascii="Times New Roman" w:hAnsi="Times New Roman" w:cs="Times New Roman"/>
+          <w:sz w:val="24"/>
+          <w:szCs w:val="24"/>
+        </w:rPr>
+      </w:pPr>
+      <w:r>
+        <w:rPr>
+          <w:rFonts w:ascii="Times New Roman" w:hAnsi="Times New Roman" w:cs="Times New Roman"/>
+          <w:sz w:val="24"/>
+          <w:szCs w:val="24"/>
+        </w:rPr>
         <w:t>References</w:t>
       </w:r>
     </w:p>
     <w:p>
-      <w:r>
+      <w:pPr>
+        <w:spacing w:line="360" w:lineRule="auto"/>
+        <w:rPr>
+          <w:rFonts w:ascii="Times New Roman" w:hAnsi="Times New Roman" w:cs="Times New Roman"/>
+          <w:sz w:val="24"/>
+          <w:szCs w:val="24"/>
+        </w:rPr>
+      </w:pPr>
+      <w:r>
+        <w:rPr>
+          <w:rFonts w:ascii="Times New Roman" w:hAnsi="Times New Roman" w:cs="Times New Roman"/>
+          <w:sz w:val="24"/>
+          <w:szCs w:val="24"/>
+        </w:rPr>
         <w:t>Appendix</w:t>
       </w:r>
     </w:p>
     <w:p>
-      <w:r>
+      <w:pPr>
+        <w:spacing w:line="360" w:lineRule="auto"/>
+        <w:rPr>
+          <w:rFonts w:ascii="Times New Roman" w:hAnsi="Times New Roman" w:cs="Times New Roman"/>
+          <w:sz w:val="24"/>
+          <w:szCs w:val="24"/>
+        </w:rPr>
+      </w:pPr>
+      <w:r>
+        <w:rPr>
+          <w:rFonts w:ascii="Times New Roman" w:hAnsi="Times New Roman" w:cs="Times New Roman"/>
+          <w:sz w:val="24"/>
+          <w:szCs w:val="24"/>
+        </w:rPr>
         <w:tab/>
         <w:t>Project structure</w:t>
       </w:r>
     </w:p>
     <w:p>
-      <w:r>
+      <w:pPr>
+        <w:spacing w:line="360" w:lineRule="auto"/>
+        <w:rPr>
+          <w:rFonts w:ascii="Times New Roman" w:hAnsi="Times New Roman" w:cs="Times New Roman"/>
+          <w:sz w:val="24"/>
+          <w:szCs w:val="24"/>
+        </w:rPr>
+      </w:pPr>
+      <w:r>
+        <w:rPr>
+          <w:rFonts w:ascii="Times New Roman" w:hAnsi="Times New Roman" w:cs="Times New Roman"/>
+          <w:sz w:val="24"/>
+          <w:szCs w:val="24"/>
+        </w:rPr>
         <w:tab/>
         <w:t>Dependent libraries</w:t>
       </w:r>
     </w:p>
     <w:p>
+      <w:pPr>
+        <w:spacing w:line="360" w:lineRule="auto"/>
+        <w:rPr>
+          <w:rFonts w:ascii="Times New Roman" w:hAnsi="Times New Roman" w:cs="Times New Roman"/>
+          <w:sz w:val="24"/>
+          <w:szCs w:val="24"/>
+        </w:rPr>
+      </w:pPr>
+    </w:p>
+    <w:p>
+      <w:pPr>
+        <w:spacing w:line="360" w:lineRule="auto"/>
+        <w:rPr>
+          <w:rFonts w:ascii="Times New Roman" w:hAnsi="Times New Roman" w:cs="Times New Roman"/>
+          <w:sz w:val="24"/>
+          <w:szCs w:val="24"/>
+        </w:rPr>
+      </w:pPr>
+      <w:r>
+        <w:rPr>
+          <w:rFonts w:ascii="Times New Roman" w:hAnsi="Times New Roman" w:cs="Times New Roman"/>
+          <w:sz w:val="24"/>
+          <w:szCs w:val="24"/>
+        </w:rPr>
+        <w:br w:type="page"/>
+      </w:r>
+    </w:p>
+    <w:p>
+      <w:pPr>
+        <w:spacing w:line="360" w:lineRule="auto"/>
+        <w:rPr>
+          <w:rFonts w:ascii="Times New Roman" w:hAnsi="Times New Roman" w:cs="Times New Roman"/>
+          <w:sz w:val="24"/>
+          <w:szCs w:val="24"/>
+        </w:rPr>
+      </w:pPr>
+      <w:r>
+        <w:rPr>
+          <w:rFonts w:ascii="Times New Roman" w:hAnsi="Times New Roman" w:cs="Times New Roman"/>
+          <w:sz w:val="24"/>
+          <w:szCs w:val="24"/>
+        </w:rPr>
+        <w:lastRenderedPageBreak/>
+        <w:t>Introduction</w:t>
+      </w:r>
+    </w:p>
+    <w:p>
+      <w:pPr>
+        <w:spacing w:line="360" w:lineRule="auto"/>
+        <w:jc w:val="both"/>
+        <w:rPr>
+          <w:rFonts w:ascii="Times New Roman" w:hAnsi="Times New Roman" w:cs="Times New Roman"/>
+          <w:sz w:val="24"/>
+          <w:szCs w:val="24"/>
+        </w:rPr>
+      </w:pPr>
+      <w:r>
+        <w:rPr>
+          <w:rFonts w:ascii="Times New Roman" w:hAnsi="Times New Roman" w:cs="Times New Roman"/>
+          <w:sz w:val="24"/>
+          <w:szCs w:val="24"/>
+        </w:rPr>
+        <w:t>Internet connected and interc</w:t>
+      </w:r>
+      <w:r>
+        <w:rPr>
+          <w:rFonts w:ascii="Times New Roman" w:hAnsi="Times New Roman" w:cs="Times New Roman"/>
+          <w:sz w:val="24"/>
+          <w:szCs w:val="24"/>
+        </w:rPr>
+        <w:t xml:space="preserve">onnected devices, </w:t>
+      </w:r>
+      <w:r>
+        <w:rPr>
+          <w:rFonts w:ascii="Times New Roman" w:hAnsi="Times New Roman" w:cs="Times New Roman"/>
+          <w:sz w:val="24"/>
+          <w:szCs w:val="24"/>
+        </w:rPr>
+        <w:t>colle</w:t>
+      </w:r>
+      <w:r>
+        <w:rPr>
+          <w:rFonts w:ascii="Times New Roman" w:hAnsi="Times New Roman" w:cs="Times New Roman"/>
+          <w:sz w:val="24"/>
+          <w:szCs w:val="24"/>
+        </w:rPr>
+        <w:t>ctively referred</w:t>
+      </w:r>
+      <w:r>
+        <w:rPr>
+          <w:rFonts w:ascii="Times New Roman" w:hAnsi="Times New Roman" w:cs="Times New Roman"/>
+          <w:sz w:val="24"/>
+          <w:szCs w:val="24"/>
+        </w:rPr>
+        <w:t xml:space="preserve"> to as Internet of Things (IoT) </w:t>
+      </w:r>
+      <w:r>
+        <w:rPr>
+          <w:rFonts w:ascii="Times New Roman" w:hAnsi="Times New Roman" w:cs="Times New Roman"/>
+          <w:sz w:val="24"/>
+          <w:szCs w:val="24"/>
+        </w:rPr>
+        <w:t xml:space="preserve">are </w:t>
+      </w:r>
+      <w:r>
+        <w:rPr>
+          <w:rFonts w:ascii="Times New Roman" w:hAnsi="Times New Roman" w:cs="Times New Roman"/>
+          <w:sz w:val="24"/>
+          <w:szCs w:val="24"/>
+        </w:rPr>
+        <w:t xml:space="preserve">becoming </w:t>
+      </w:r>
+      <w:r>
+        <w:rPr>
+          <w:rFonts w:ascii="Times New Roman" w:hAnsi="Times New Roman" w:cs="Times New Roman"/>
+          <w:sz w:val="24"/>
+          <w:szCs w:val="24"/>
+        </w:rPr>
+        <w:t>re</w:t>
+      </w:r>
+      <w:r>
+        <w:rPr>
+          <w:rFonts w:ascii="Times New Roman" w:hAnsi="Times New Roman" w:cs="Times New Roman"/>
+          <w:sz w:val="24"/>
+          <w:szCs w:val="24"/>
+        </w:rPr>
+        <w:t>liable</w:t>
+      </w:r>
+      <w:r>
+        <w:rPr>
+          <w:rFonts w:ascii="Times New Roman" w:hAnsi="Times New Roman" w:cs="Times New Roman"/>
+          <w:sz w:val="24"/>
+          <w:szCs w:val="24"/>
+        </w:rPr>
+        <w:t xml:space="preserve"> means </w:t>
+      </w:r>
+      <w:r>
+        <w:rPr>
+          <w:rFonts w:ascii="Times New Roman" w:hAnsi="Times New Roman" w:cs="Times New Roman"/>
+          <w:sz w:val="24"/>
+          <w:szCs w:val="24"/>
+        </w:rPr>
+        <w:t>to automate daily activitie</w:t>
+      </w:r>
+      <w:r>
+        <w:rPr>
+          <w:rFonts w:ascii="Times New Roman" w:hAnsi="Times New Roman" w:cs="Times New Roman"/>
+          <w:sz w:val="24"/>
+          <w:szCs w:val="24"/>
+        </w:rPr>
+        <w:t xml:space="preserve">s for people and organizations. This interconnection </w:t>
+      </w:r>
+      <w:r>
+        <w:rPr>
+          <w:rFonts w:ascii="Times New Roman" w:hAnsi="Times New Roman" w:cs="Times New Roman"/>
+          <w:sz w:val="24"/>
+          <w:szCs w:val="24"/>
+        </w:rPr>
+        <w:t xml:space="preserve">among devices </w:t>
+      </w:r>
+      <w:r>
+        <w:rPr>
+          <w:rFonts w:ascii="Times New Roman" w:hAnsi="Times New Roman" w:cs="Times New Roman"/>
+          <w:sz w:val="24"/>
+          <w:szCs w:val="24"/>
+        </w:rPr>
+        <w:t xml:space="preserve">and </w:t>
+      </w:r>
+      <w:r>
+        <w:rPr>
+          <w:rFonts w:ascii="Times New Roman" w:hAnsi="Times New Roman" w:cs="Times New Roman"/>
+          <w:sz w:val="24"/>
+          <w:szCs w:val="24"/>
+        </w:rPr>
+        <w:t xml:space="preserve">web </w:t>
+      </w:r>
+      <w:r>
+        <w:rPr>
+          <w:rFonts w:ascii="Times New Roman" w:hAnsi="Times New Roman" w:cs="Times New Roman"/>
+          <w:sz w:val="24"/>
+          <w:szCs w:val="24"/>
+        </w:rPr>
+        <w:t>services</w:t>
+      </w:r>
+      <w:r>
+        <w:rPr>
+          <w:rFonts w:ascii="Times New Roman" w:hAnsi="Times New Roman" w:cs="Times New Roman"/>
+          <w:sz w:val="24"/>
+          <w:szCs w:val="24"/>
+        </w:rPr>
+        <w:t xml:space="preserve"> requires a</w:t>
+      </w:r>
+      <w:r>
+        <w:rPr>
+          <w:rFonts w:ascii="Times New Roman" w:hAnsi="Times New Roman" w:cs="Times New Roman"/>
+          <w:sz w:val="24"/>
+          <w:szCs w:val="24"/>
+        </w:rPr>
+        <w:t xml:space="preserve"> ne</w:t>
+      </w:r>
+      <w:r>
+        <w:rPr>
+          <w:rFonts w:ascii="Times New Roman" w:hAnsi="Times New Roman" w:cs="Times New Roman"/>
+          <w:sz w:val="24"/>
+          <w:szCs w:val="24"/>
+        </w:rPr>
+        <w:t xml:space="preserve">ed for representing </w:t>
+      </w:r>
+      <w:r>
+        <w:rPr>
+          <w:rFonts w:ascii="Times New Roman" w:hAnsi="Times New Roman" w:cs="Times New Roman"/>
+          <w:sz w:val="24"/>
+          <w:szCs w:val="24"/>
+        </w:rPr>
+        <w:t xml:space="preserve">and managing </w:t>
+      </w:r>
+      <w:r>
+        <w:rPr>
+          <w:rFonts w:ascii="Times New Roman" w:hAnsi="Times New Roman" w:cs="Times New Roman"/>
+          <w:sz w:val="24"/>
+          <w:szCs w:val="24"/>
+        </w:rPr>
+        <w:t>interactions</w:t>
+      </w:r>
+      <w:r>
+        <w:rPr>
+          <w:rFonts w:ascii="Times New Roman" w:hAnsi="Times New Roman" w:cs="Times New Roman"/>
+          <w:sz w:val="24"/>
+          <w:szCs w:val="24"/>
+        </w:rPr>
+        <w:t xml:space="preserve"> between</w:t>
+      </w:r>
+      <w:r>
+        <w:rPr>
+          <w:rFonts w:ascii="Times New Roman" w:hAnsi="Times New Roman" w:cs="Times New Roman"/>
+          <w:sz w:val="24"/>
+          <w:szCs w:val="24"/>
+        </w:rPr>
+        <w:t xml:space="preserve"> them.</w:t>
+      </w:r>
+    </w:p>
+    <w:p>
+      <w:pPr>
+        <w:spacing w:line="360" w:lineRule="auto"/>
+        <w:jc w:val="both"/>
+        <w:rPr>
+          <w:rFonts w:ascii="Times New Roman" w:hAnsi="Times New Roman" w:cs="Times New Roman"/>
+          <w:sz w:val="24"/>
+          <w:szCs w:val="24"/>
+        </w:rPr>
+      </w:pPr>
+      <w:r>
+        <w:rPr>
+          <w:rFonts w:ascii="Times New Roman" w:hAnsi="Times New Roman" w:cs="Times New Roman"/>
+          <w:sz w:val="24"/>
+          <w:szCs w:val="24"/>
+        </w:rPr>
+        <w:t>In traditional systems, policies are typically use</w:t>
+      </w:r>
+      <w:r>
+        <w:rPr>
+          <w:rFonts w:ascii="Times New Roman" w:hAnsi="Times New Roman" w:cs="Times New Roman"/>
+          <w:sz w:val="24"/>
+          <w:szCs w:val="24"/>
+        </w:rPr>
+        <w:t xml:space="preserve">d to govern these interactions. </w:t>
+      </w:r>
+      <w:r>
+        <w:rPr>
+          <w:rFonts w:ascii="Times New Roman" w:hAnsi="Times New Roman" w:cs="Times New Roman"/>
+          <w:sz w:val="24"/>
+          <w:szCs w:val="24"/>
+        </w:rPr>
+        <w:t>However, most of these systems are static in nature when compared with IoT</w:t>
+      </w:r>
+      <w:r>
+        <w:rPr>
+          <w:rFonts w:ascii="Times New Roman" w:hAnsi="Times New Roman" w:cs="Times New Roman"/>
+          <w:sz w:val="24"/>
+          <w:szCs w:val="24"/>
+        </w:rPr>
+        <w:t xml:space="preserve"> </w:t>
+      </w:r>
+      <w:r>
+        <w:rPr>
+          <w:rFonts w:ascii="Times New Roman" w:hAnsi="Times New Roman" w:cs="Times New Roman"/>
+          <w:sz w:val="24"/>
+          <w:szCs w:val="24"/>
+        </w:rPr>
+        <w:t xml:space="preserve">systems. In IoT, </w:t>
+      </w:r>
+      <w:r>
+        <w:rPr>
+          <w:rFonts w:ascii="Times New Roman" w:hAnsi="Times New Roman" w:cs="Times New Roman"/>
+          <w:sz w:val="24"/>
+          <w:szCs w:val="24"/>
+        </w:rPr>
+        <w:t>devices act with respect to context and how they have been configured</w:t>
+      </w:r>
+      <w:r>
+        <w:rPr>
+          <w:rFonts w:ascii="Times New Roman" w:hAnsi="Times New Roman" w:cs="Times New Roman"/>
+          <w:sz w:val="24"/>
+          <w:szCs w:val="24"/>
+        </w:rPr>
+        <w:t xml:space="preserve">. Thus, </w:t>
+      </w:r>
+      <w:r>
+        <w:rPr>
+          <w:rFonts w:ascii="Times New Roman" w:hAnsi="Times New Roman" w:cs="Times New Roman"/>
+          <w:sz w:val="24"/>
+          <w:szCs w:val="24"/>
+        </w:rPr>
+        <w:t>efficient tooling</w:t>
+      </w:r>
+      <w:r>
+        <w:rPr>
+          <w:rFonts w:ascii="Times New Roman" w:hAnsi="Times New Roman" w:cs="Times New Roman"/>
+          <w:sz w:val="24"/>
+          <w:szCs w:val="24"/>
+        </w:rPr>
+        <w:t xml:space="preserve"> and framework are required for governing such heterogenous systems</w:t>
+      </w:r>
+      <w:r>
+        <w:rPr>
+          <w:rFonts w:ascii="Times New Roman" w:hAnsi="Times New Roman" w:cs="Times New Roman"/>
+          <w:sz w:val="24"/>
+          <w:szCs w:val="24"/>
+        </w:rPr>
+        <w:t>.</w:t>
+      </w:r>
+      <w:r>
+        <w:rPr>
+          <w:rFonts w:ascii="Times New Roman" w:hAnsi="Times New Roman" w:cs="Times New Roman"/>
+          <w:sz w:val="24"/>
+          <w:szCs w:val="24"/>
+        </w:rPr>
+        <w:t xml:space="preserve"> </w:t>
+      </w:r>
+    </w:p>
+    <w:p>
+      <w:pPr>
+        <w:spacing w:line="360" w:lineRule="auto"/>
+        <w:jc w:val="both"/>
+        <w:rPr>
+          <w:rFonts w:ascii="Times New Roman" w:hAnsi="Times New Roman" w:cs="Times New Roman"/>
+          <w:sz w:val="24"/>
+          <w:szCs w:val="24"/>
+        </w:rPr>
+      </w:pPr>
+      <w:r>
+        <w:rPr>
+          <w:rFonts w:ascii="Times New Roman" w:hAnsi="Times New Roman" w:cs="Times New Roman"/>
+          <w:sz w:val="24"/>
+          <w:szCs w:val="24"/>
+        </w:rPr>
+        <w:t>Rule Conflicts</w:t>
+      </w:r>
+    </w:p>
+    <w:p>
+      <w:pPr>
+        <w:spacing w:line="360" w:lineRule="auto"/>
+        <w:jc w:val="both"/>
+        <w:rPr>
+          <w:rFonts w:ascii="Times New Roman" w:hAnsi="Times New Roman" w:cs="Times New Roman"/>
+          <w:sz w:val="24"/>
+          <w:szCs w:val="24"/>
+        </w:rPr>
+      </w:pPr>
+      <w:r>
+        <w:rPr>
+          <w:rFonts w:ascii="Times New Roman" w:hAnsi="Times New Roman" w:cs="Times New Roman"/>
+          <w:sz w:val="24"/>
+          <w:szCs w:val="24"/>
+        </w:rPr>
+        <w:t xml:space="preserve">A key way in which the </w:t>
+      </w:r>
+      <w:r>
+        <w:rPr>
+          <w:rFonts w:ascii="Times New Roman" w:hAnsi="Times New Roman" w:cs="Times New Roman"/>
+          <w:sz w:val="24"/>
+          <w:szCs w:val="24"/>
+        </w:rPr>
+        <w:t>programming of IoT syste</w:t>
+      </w:r>
+      <w:r>
+        <w:rPr>
+          <w:rFonts w:ascii="Times New Roman" w:hAnsi="Times New Roman" w:cs="Times New Roman"/>
+          <w:sz w:val="24"/>
+          <w:szCs w:val="24"/>
+        </w:rPr>
+        <w:t xml:space="preserve">ms can become unsafe is through </w:t>
+      </w:r>
+      <w:r>
+        <w:rPr>
+          <w:rFonts w:ascii="Times New Roman" w:hAnsi="Times New Roman" w:cs="Times New Roman"/>
+          <w:sz w:val="24"/>
+          <w:szCs w:val="24"/>
+        </w:rPr>
+        <w:t>conflicts</w:t>
+      </w:r>
+      <w:r>
+        <w:rPr>
+          <w:rFonts w:ascii="Times New Roman" w:hAnsi="Times New Roman" w:cs="Times New Roman"/>
+          <w:sz w:val="24"/>
+          <w:szCs w:val="24"/>
+        </w:rPr>
+        <w:t xml:space="preserve"> which we refer it as Rule Conflict. </w:t>
+      </w:r>
+    </w:p>
+    <w:p>
+      <w:pPr>
+        <w:pStyle w:val="ListParagraph"/>
+        <w:numPr>
+          <w:ilvl w:val="0"/>
+          <w:numId w:val="1"/>
+        </w:numPr>
+        <w:spacing w:line="360" w:lineRule="auto"/>
+        <w:jc w:val="both"/>
+        <w:rPr>
+          <w:rFonts w:ascii="Times New Roman" w:hAnsi="Times New Roman" w:cs="Times New Roman"/>
+          <w:sz w:val="24"/>
+          <w:szCs w:val="24"/>
+        </w:rPr>
+      </w:pPr>
+      <w:r>
+        <w:rPr>
+          <w:rFonts w:ascii="Times New Roman" w:hAnsi="Times New Roman" w:cs="Times New Roman"/>
+          <w:sz w:val="24"/>
+          <w:szCs w:val="24"/>
+        </w:rPr>
+        <w:t>C</w:t>
+      </w:r>
+      <w:r>
+        <w:rPr>
+          <w:rFonts w:ascii="Times New Roman" w:hAnsi="Times New Roman" w:cs="Times New Roman"/>
+          <w:sz w:val="24"/>
+          <w:szCs w:val="24"/>
+        </w:rPr>
+        <w:t>onflicts c</w:t>
+      </w:r>
+      <w:r>
+        <w:rPr>
+          <w:rFonts w:ascii="Times New Roman" w:hAnsi="Times New Roman" w:cs="Times New Roman"/>
+          <w:sz w:val="24"/>
+          <w:szCs w:val="24"/>
+        </w:rPr>
+        <w:t xml:space="preserve">an emerge when two or more </w:t>
+      </w:r>
+      <w:r>
+        <w:rPr>
+          <w:rFonts w:ascii="Times New Roman" w:hAnsi="Times New Roman" w:cs="Times New Roman"/>
+          <w:sz w:val="24"/>
+          <w:szCs w:val="24"/>
+        </w:rPr>
+        <w:t>instructions given to IoT devices cannot be satisfied simultaneously.</w:t>
+      </w:r>
+      <w:r>
+        <w:rPr>
+          <w:rFonts w:ascii="Times New Roman" w:hAnsi="Times New Roman" w:cs="Times New Roman"/>
+          <w:sz w:val="24"/>
+          <w:szCs w:val="24"/>
+        </w:rPr>
+        <w:t xml:space="preserve"> </w:t>
+      </w:r>
+      <w:r>
+        <w:rPr>
+          <w:rFonts w:ascii="Times New Roman" w:hAnsi="Times New Roman" w:cs="Times New Roman"/>
+          <w:sz w:val="24"/>
+          <w:szCs w:val="24"/>
+        </w:rPr>
+        <w:t>A simple but pr</w:t>
+      </w:r>
+      <w:r>
+        <w:rPr>
+          <w:rFonts w:ascii="Times New Roman" w:hAnsi="Times New Roman" w:cs="Times New Roman"/>
+          <w:sz w:val="24"/>
+          <w:szCs w:val="24"/>
+        </w:rPr>
+        <w:t xml:space="preserve">actical example of this is when </w:t>
+      </w:r>
+      <w:r>
+        <w:rPr>
+          <w:rFonts w:ascii="Times New Roman" w:hAnsi="Times New Roman" w:cs="Times New Roman"/>
+          <w:sz w:val="24"/>
+          <w:szCs w:val="24"/>
+        </w:rPr>
+        <w:t xml:space="preserve">two instructions are provided to </w:t>
+      </w:r>
+      <w:r>
+        <w:rPr>
+          <w:rFonts w:ascii="Times New Roman" w:hAnsi="Times New Roman" w:cs="Times New Roman"/>
+          <w:sz w:val="24"/>
+          <w:szCs w:val="24"/>
+        </w:rPr>
+        <w:t>a single device simultaneously, both of which can</w:t>
+      </w:r>
+      <w:r>
+        <w:rPr>
+          <w:rFonts w:ascii="Times New Roman" w:hAnsi="Times New Roman" w:cs="Times New Roman"/>
+          <w:sz w:val="24"/>
+          <w:szCs w:val="24"/>
+        </w:rPr>
+        <w:t>n</w:t>
+      </w:r>
+      <w:r>
+        <w:rPr>
+          <w:rFonts w:ascii="Times New Roman" w:hAnsi="Times New Roman" w:cs="Times New Roman"/>
+          <w:sz w:val="24"/>
+          <w:szCs w:val="24"/>
+        </w:rPr>
+        <w:t xml:space="preserve">ot be executed. For instance, a </w:t>
+      </w:r>
+      <w:r>
+        <w:rPr>
+          <w:rFonts w:ascii="Times New Roman" w:hAnsi="Times New Roman" w:cs="Times New Roman"/>
+          <w:sz w:val="24"/>
+          <w:szCs w:val="24"/>
+        </w:rPr>
+        <w:t>single light-bulb may have tw</w:t>
+      </w:r>
+      <w:r>
+        <w:rPr>
+          <w:rFonts w:ascii="Times New Roman" w:hAnsi="Times New Roman" w:cs="Times New Roman"/>
+          <w:sz w:val="24"/>
+          <w:szCs w:val="24"/>
+        </w:rPr>
+        <w:t xml:space="preserve">o simple rules provided to it – </w:t>
+      </w:r>
+      <w:r>
+        <w:rPr>
+          <w:rFonts w:ascii="Times New Roman" w:hAnsi="Times New Roman" w:cs="Times New Roman"/>
+          <w:sz w:val="24"/>
+          <w:szCs w:val="24"/>
+        </w:rPr>
+        <w:t xml:space="preserve">one that requires it to be </w:t>
+      </w:r>
+      <w:r>
+        <w:rPr>
+          <w:rFonts w:ascii="Times New Roman" w:hAnsi="Times New Roman" w:cs="Times New Roman"/>
+          <w:sz w:val="24"/>
+          <w:szCs w:val="24"/>
+        </w:rPr>
+        <w:t xml:space="preserve">turned on during evening hours, </w:t>
+      </w:r>
+      <w:r>
+        <w:rPr>
+          <w:rFonts w:ascii="Times New Roman" w:hAnsi="Times New Roman" w:cs="Times New Roman"/>
+          <w:sz w:val="24"/>
+          <w:szCs w:val="24"/>
+        </w:rPr>
+        <w:t xml:space="preserve">and other that requires it to </w:t>
+      </w:r>
+      <w:r>
+        <w:rPr>
+          <w:rFonts w:ascii="Times New Roman" w:hAnsi="Times New Roman" w:cs="Times New Roman"/>
+          <w:sz w:val="24"/>
+          <w:szCs w:val="24"/>
+        </w:rPr>
+        <w:t xml:space="preserve">be turned off when no one is in </w:t>
+      </w:r>
+      <w:r>
+        <w:rPr>
+          <w:rFonts w:ascii="Times New Roman" w:hAnsi="Times New Roman" w:cs="Times New Roman"/>
+          <w:sz w:val="24"/>
+          <w:szCs w:val="24"/>
+        </w:rPr>
+        <w:t>the room. Conflicting IoT p</w:t>
+      </w:r>
+      <w:r>
+        <w:rPr>
+          <w:rFonts w:ascii="Times New Roman" w:hAnsi="Times New Roman" w:cs="Times New Roman"/>
+          <w:sz w:val="24"/>
+          <w:szCs w:val="24"/>
+        </w:rPr>
+        <w:t xml:space="preserve">rograms can occur with a single </w:t>
+      </w:r>
+      <w:r>
+        <w:rPr>
+          <w:rFonts w:ascii="Times New Roman" w:hAnsi="Times New Roman" w:cs="Times New Roman"/>
+          <w:sz w:val="24"/>
+          <w:szCs w:val="24"/>
+        </w:rPr>
+        <w:t>user who perhaps does not rea</w:t>
+      </w:r>
+      <w:r>
+        <w:rPr>
+          <w:rFonts w:ascii="Times New Roman" w:hAnsi="Times New Roman" w:cs="Times New Roman"/>
+          <w:sz w:val="24"/>
+          <w:szCs w:val="24"/>
+        </w:rPr>
+        <w:t xml:space="preserve">lize instructions can conflict. </w:t>
+      </w:r>
+      <w:r>
+        <w:rPr>
+          <w:rFonts w:ascii="Times New Roman" w:hAnsi="Times New Roman" w:cs="Times New Roman"/>
+          <w:sz w:val="24"/>
+          <w:szCs w:val="24"/>
+        </w:rPr>
+        <w:t>Or through multiple users who encode opposing preferences.</w:t>
+      </w:r>
+    </w:p>
+    <w:p>
+      <w:pPr>
+        <w:pStyle w:val="ListParagraph"/>
+        <w:numPr>
+          <w:ilvl w:val="0"/>
+          <w:numId w:val="1"/>
+        </w:numPr>
+        <w:spacing w:line="360" w:lineRule="auto"/>
+        <w:jc w:val="both"/>
+        <w:rPr>
+          <w:rFonts w:ascii="Times New Roman" w:hAnsi="Times New Roman" w:cs="Times New Roman"/>
+          <w:sz w:val="24"/>
+          <w:szCs w:val="24"/>
+        </w:rPr>
+      </w:pPr>
+      <w:r>
+        <w:rPr>
+          <w:rFonts w:ascii="Times New Roman" w:hAnsi="Times New Roman" w:cs="Times New Roman"/>
+          <w:sz w:val="24"/>
+          <w:szCs w:val="24"/>
+        </w:rPr>
+        <w:t>C</w:t>
+      </w:r>
+      <w:r>
+        <w:rPr>
+          <w:rFonts w:ascii="Times New Roman" w:hAnsi="Times New Roman" w:cs="Times New Roman"/>
+          <w:sz w:val="24"/>
+          <w:szCs w:val="24"/>
+        </w:rPr>
+        <w:t>onflicts can arise betwe</w:t>
+      </w:r>
+      <w:r>
+        <w:rPr>
+          <w:rFonts w:ascii="Times New Roman" w:hAnsi="Times New Roman" w:cs="Times New Roman"/>
+          <w:sz w:val="24"/>
+          <w:szCs w:val="24"/>
+        </w:rPr>
+        <w:t xml:space="preserve">en an app rule and a predefined </w:t>
+      </w:r>
+      <w:r>
+        <w:rPr>
+          <w:rFonts w:ascii="Times New Roman" w:hAnsi="Times New Roman" w:cs="Times New Roman"/>
+          <w:sz w:val="24"/>
+          <w:szCs w:val="24"/>
+        </w:rPr>
+        <w:t>policy. For example, turning on a l</w:t>
+      </w:r>
+      <w:r>
+        <w:rPr>
+          <w:rFonts w:ascii="Times New Roman" w:hAnsi="Times New Roman" w:cs="Times New Roman"/>
+          <w:sz w:val="24"/>
+          <w:szCs w:val="24"/>
+        </w:rPr>
+        <w:t xml:space="preserve">ight based on </w:t>
+      </w:r>
+      <w:r>
+        <w:rPr>
+          <w:rFonts w:ascii="Times New Roman" w:hAnsi="Times New Roman" w:cs="Times New Roman"/>
+          <w:sz w:val="24"/>
+          <w:szCs w:val="24"/>
+        </w:rPr>
+        <w:t>time can violate an energy-c</w:t>
+      </w:r>
+      <w:r>
+        <w:rPr>
+          <w:rFonts w:ascii="Times New Roman" w:hAnsi="Times New Roman" w:cs="Times New Roman"/>
+          <w:sz w:val="24"/>
+          <w:szCs w:val="24"/>
+        </w:rPr>
+        <w:t xml:space="preserve">onserving policy that turns off </w:t>
+      </w:r>
+      <w:r>
+        <w:rPr>
+          <w:rFonts w:ascii="Times New Roman" w:hAnsi="Times New Roman" w:cs="Times New Roman"/>
+          <w:sz w:val="24"/>
+          <w:szCs w:val="24"/>
+        </w:rPr>
+        <w:t>light based on room occupan</w:t>
+      </w:r>
+      <w:r>
+        <w:rPr>
+          <w:rFonts w:ascii="Times New Roman" w:hAnsi="Times New Roman" w:cs="Times New Roman"/>
+          <w:sz w:val="24"/>
+          <w:szCs w:val="24"/>
+        </w:rPr>
+        <w:t xml:space="preserve">cy. In these two cases, what is </w:t>
+      </w:r>
+      <w:r>
+        <w:rPr>
+          <w:rFonts w:ascii="Times New Roman" w:hAnsi="Times New Roman" w:cs="Times New Roman"/>
+          <w:sz w:val="24"/>
+          <w:szCs w:val="24"/>
+        </w:rPr>
+        <w:t>required are automated met</w:t>
+      </w:r>
+      <w:r>
+        <w:rPr>
+          <w:rFonts w:ascii="Times New Roman" w:hAnsi="Times New Roman" w:cs="Times New Roman"/>
+          <w:sz w:val="24"/>
+          <w:szCs w:val="24"/>
+        </w:rPr>
+        <w:t xml:space="preserve">hods to highlight to users when </w:t>
+      </w:r>
+      <w:r>
+        <w:rPr>
+          <w:rFonts w:ascii="Times New Roman" w:hAnsi="Times New Roman" w:cs="Times New Roman"/>
+          <w:sz w:val="24"/>
+          <w:szCs w:val="24"/>
+        </w:rPr>
+        <w:t>such situations arise before they become a problem.</w:t>
+      </w:r>
+    </w:p>
+    <w:p>
+      <w:pPr>
+        <w:spacing w:line="360" w:lineRule="auto"/>
+        <w:jc w:val="both"/>
+        <w:rPr>
+          <w:rFonts w:ascii="Times New Roman" w:hAnsi="Times New Roman" w:cs="Times New Roman"/>
+          <w:sz w:val="24"/>
+          <w:szCs w:val="24"/>
+        </w:rPr>
+      </w:pPr>
+    </w:p>
+    <w:p>
+      <w:pPr>
+        <w:spacing w:line="360" w:lineRule="auto"/>
+        <w:jc w:val="both"/>
+        <w:rPr>
+          <w:rFonts w:ascii="Times New Roman" w:hAnsi="Times New Roman" w:cs="Times New Roman"/>
+          <w:sz w:val="24"/>
+          <w:szCs w:val="24"/>
+        </w:rPr>
+      </w:pPr>
+      <w:r>
+        <w:rPr>
+          <w:rFonts w:ascii="Times New Roman" w:hAnsi="Times New Roman" w:cs="Times New Roman"/>
+          <w:sz w:val="24"/>
+          <w:szCs w:val="24"/>
+        </w:rPr>
+        <w:t>Pro</w:t>
+      </w:r>
+      <w:r>
+        <w:rPr>
+          <w:rFonts w:ascii="Times New Roman" w:hAnsi="Times New Roman" w:cs="Times New Roman"/>
+          <w:sz w:val="24"/>
+          <w:szCs w:val="24"/>
+        </w:rPr>
+        <w:t>gramming</w:t>
+      </w:r>
+      <w:r>
+        <w:rPr>
+          <w:rFonts w:ascii="Times New Roman" w:hAnsi="Times New Roman" w:cs="Times New Roman"/>
+          <w:sz w:val="24"/>
+          <w:szCs w:val="24"/>
+        </w:rPr>
+        <w:t xml:space="preserve"> Goal:</w:t>
+      </w:r>
+    </w:p>
+    <w:p>
+      <w:pPr>
+        <w:spacing w:line="360" w:lineRule="auto"/>
+        <w:jc w:val="both"/>
+        <w:rPr>
+          <w:rFonts w:ascii="Times New Roman" w:hAnsi="Times New Roman" w:cs="Times New Roman"/>
+          <w:sz w:val="24"/>
+          <w:szCs w:val="24"/>
+        </w:rPr>
+      </w:pPr>
+      <w:r>
+        <w:rPr>
+          <w:rFonts w:ascii="Times New Roman" w:hAnsi="Times New Roman" w:cs="Times New Roman"/>
+          <w:sz w:val="24"/>
+          <w:szCs w:val="24"/>
+        </w:rPr>
+        <w:t>Key source</w:t>
+      </w:r>
+      <w:r>
+        <w:rPr>
+          <w:rFonts w:ascii="Times New Roman" w:hAnsi="Times New Roman" w:cs="Times New Roman"/>
+          <w:sz w:val="24"/>
+          <w:szCs w:val="24"/>
+        </w:rPr>
+        <w:t xml:space="preserve"> of complexity</w:t>
+      </w:r>
+      <w:r>
+        <w:rPr>
+          <w:rFonts w:ascii="Times New Roman" w:hAnsi="Times New Roman" w:cs="Times New Roman"/>
+          <w:sz w:val="24"/>
+          <w:szCs w:val="24"/>
+        </w:rPr>
+        <w:t xml:space="preserve"> for </w:t>
+      </w:r>
+      <w:r>
+        <w:rPr>
+          <w:rFonts w:ascii="Times New Roman" w:hAnsi="Times New Roman" w:cs="Times New Roman"/>
+          <w:sz w:val="24"/>
+          <w:szCs w:val="24"/>
+        </w:rPr>
+        <w:t xml:space="preserve">IoT applications </w:t>
+      </w:r>
+      <w:r>
+        <w:rPr>
+          <w:rFonts w:ascii="Times New Roman" w:hAnsi="Times New Roman" w:cs="Times New Roman"/>
+          <w:sz w:val="24"/>
+          <w:szCs w:val="24"/>
+        </w:rPr>
+        <w:t xml:space="preserve">include a significant amount of </w:t>
+      </w:r>
+      <w:r>
+        <w:rPr>
+          <w:rFonts w:ascii="Times New Roman" w:hAnsi="Times New Roman" w:cs="Times New Roman"/>
+          <w:sz w:val="24"/>
+          <w:szCs w:val="24"/>
+        </w:rPr>
+        <w:t>event-based (for example, con</w:t>
+      </w:r>
+      <w:r>
+        <w:rPr>
+          <w:rFonts w:ascii="Times New Roman" w:hAnsi="Times New Roman" w:cs="Times New Roman"/>
+          <w:sz w:val="24"/>
+          <w:szCs w:val="24"/>
+        </w:rPr>
+        <w:t xml:space="preserve">text driven) logic that is well </w:t>
+      </w:r>
+      <w:r>
+        <w:rPr>
+          <w:rFonts w:ascii="Times New Roman" w:hAnsi="Times New Roman" w:cs="Times New Roman"/>
+          <w:sz w:val="24"/>
+          <w:szCs w:val="24"/>
+        </w:rPr>
+        <w:t>known to be error prone</w:t>
+      </w:r>
+      <w:r>
+        <w:rPr>
+          <w:rFonts w:ascii="Times New Roman" w:hAnsi="Times New Roman" w:cs="Times New Roman"/>
+          <w:sz w:val="24"/>
+          <w:szCs w:val="24"/>
+        </w:rPr>
+        <w:t xml:space="preserve">. This problem does </w:t>
+      </w:r>
+      <w:r>
+        <w:rPr>
+          <w:rFonts w:ascii="Times New Roman" w:hAnsi="Times New Roman" w:cs="Times New Roman"/>
+          <w:sz w:val="24"/>
+          <w:szCs w:val="24"/>
+        </w:rPr>
+        <w:t xml:space="preserve">not </w:t>
+      </w:r>
+      <w:r>
+        <w:rPr>
+          <w:rFonts w:ascii="Times New Roman" w:hAnsi="Times New Roman" w:cs="Times New Roman"/>
+          <w:sz w:val="24"/>
+          <w:szCs w:val="24"/>
+        </w:rPr>
+        <w:lastRenderedPageBreak/>
+        <w:t>disappear even if the</w:t>
+      </w:r>
+      <w:r>
+        <w:rPr>
+          <w:rFonts w:ascii="Times New Roman" w:hAnsi="Times New Roman" w:cs="Times New Roman"/>
+          <w:sz w:val="24"/>
+          <w:szCs w:val="24"/>
+        </w:rPr>
+        <w:t xml:space="preserve"> building blocks of programming </w:t>
+      </w:r>
+      <w:r>
+        <w:rPr>
+          <w:rFonts w:ascii="Times New Roman" w:hAnsi="Times New Roman" w:cs="Times New Roman"/>
+          <w:sz w:val="24"/>
+          <w:szCs w:val="24"/>
+        </w:rPr>
+        <w:t>model ar</w:t>
+      </w:r>
+      <w:r>
+        <w:rPr>
+          <w:rFonts w:ascii="Times New Roman" w:hAnsi="Times New Roman" w:cs="Times New Roman"/>
+          <w:sz w:val="24"/>
+          <w:szCs w:val="24"/>
+        </w:rPr>
+        <w:t xml:space="preserve">e simple </w:t>
+      </w:r>
+      <w:r>
+        <w:rPr>
+          <w:rFonts w:ascii="Times New Roman" w:hAnsi="Times New Roman" w:cs="Times New Roman"/>
+          <w:sz w:val="24"/>
+          <w:szCs w:val="24"/>
+        </w:rPr>
+        <w:t>as the logic th</w:t>
+      </w:r>
+      <w:r>
+        <w:rPr>
+          <w:rFonts w:ascii="Times New Roman" w:hAnsi="Times New Roman" w:cs="Times New Roman"/>
+          <w:sz w:val="24"/>
+          <w:szCs w:val="24"/>
+        </w:rPr>
+        <w:t xml:space="preserve">at needs to be encoded does not </w:t>
+      </w:r>
+      <w:r>
+        <w:rPr>
+          <w:rFonts w:ascii="Times New Roman" w:hAnsi="Times New Roman" w:cs="Times New Roman"/>
+          <w:sz w:val="24"/>
+          <w:szCs w:val="24"/>
+        </w:rPr>
+        <w:t xml:space="preserve">change. </w:t>
+      </w:r>
+      <w:r>
+        <w:rPr>
+          <w:rFonts w:ascii="Times New Roman" w:hAnsi="Times New Roman" w:cs="Times New Roman"/>
+          <w:sz w:val="24"/>
+          <w:szCs w:val="24"/>
+        </w:rPr>
+        <w:t xml:space="preserve">The present implementation of </w:t>
+      </w:r>
+      <w:r>
+        <w:rPr>
+          <w:rFonts w:ascii="Times New Roman" w:hAnsi="Times New Roman" w:cs="Times New Roman"/>
+          <w:sz w:val="24"/>
+          <w:szCs w:val="24"/>
+        </w:rPr>
+        <w:t>Aquaponics</w:t>
+      </w:r>
+      <w:r>
+        <w:rPr>
+          <w:rFonts w:ascii="Times New Roman" w:hAnsi="Times New Roman" w:cs="Times New Roman"/>
+          <w:sz w:val="24"/>
+          <w:szCs w:val="24"/>
+        </w:rPr>
+        <w:t xml:space="preserve"> does not have a conflict checking mechanism for detecting rule conflicts and providing feedback to the user</w:t>
+      </w:r>
+      <w:r>
+        <w:rPr>
+          <w:rFonts w:ascii="Times New Roman" w:hAnsi="Times New Roman" w:cs="Times New Roman"/>
+          <w:sz w:val="24"/>
+          <w:szCs w:val="24"/>
+        </w:rPr>
+        <w:t>. The challenging part is to accurately detect conflicts and provide feedback to th</w:t>
+      </w:r>
       <w:bookmarkStart w:id="0" w:name="_GoBack"/>
       <w:bookmarkEnd w:id="0"/>
+      <w:r>
+        <w:rPr>
+          <w:rFonts w:ascii="Times New Roman" w:hAnsi="Times New Roman" w:cs="Times New Roman"/>
+          <w:sz w:val="24"/>
+          <w:szCs w:val="24"/>
+        </w:rPr>
+        <w:t>e users when t</w:t>
+      </w:r>
+      <w:r>
+        <w:rPr>
+          <w:rFonts w:ascii="Times New Roman" w:hAnsi="Times New Roman" w:cs="Times New Roman"/>
+          <w:sz w:val="24"/>
+          <w:szCs w:val="24"/>
+        </w:rPr>
+        <w:t>he size and complexity of I</w:t>
+      </w:r>
+      <w:r>
+        <w:rPr>
+          <w:rFonts w:ascii="Times New Roman" w:hAnsi="Times New Roman" w:cs="Times New Roman"/>
+          <w:sz w:val="24"/>
+          <w:szCs w:val="24"/>
+        </w:rPr>
+        <w:t>oT systems</w:t>
+      </w:r>
+      <w:r>
+        <w:rPr>
+          <w:rFonts w:ascii="Times New Roman" w:hAnsi="Times New Roman" w:cs="Times New Roman"/>
+          <w:sz w:val="24"/>
+          <w:szCs w:val="24"/>
+        </w:rPr>
+        <w:t xml:space="preserve"> increase.</w:t>
+      </w:r>
+      <w:r>
+        <w:rPr>
+          <w:rFonts w:ascii="Times New Roman" w:hAnsi="Times New Roman" w:cs="Times New Roman"/>
+          <w:sz w:val="24"/>
+          <w:szCs w:val="24"/>
+        </w:rPr>
+        <w:t xml:space="preserve"> The Overview of rule detection mechanism is shown below. </w:t>
+      </w:r>
+    </w:p>
+    <w:p>
+      <w:pPr>
+        <w:spacing w:line="360" w:lineRule="auto"/>
+        <w:jc w:val="both"/>
+        <w:rPr>
+          <w:rFonts w:ascii="Times New Roman" w:hAnsi="Times New Roman" w:cs="Times New Roman"/>
+          <w:sz w:val="24"/>
+          <w:szCs w:val="24"/>
+        </w:rPr>
+      </w:pPr>
+    </w:p>
+    <w:p>
+      <w:pPr>
+        <w:spacing w:line="360" w:lineRule="auto"/>
+        <w:jc w:val="both"/>
+        <w:rPr>
+          <w:rFonts w:ascii="Times New Roman" w:hAnsi="Times New Roman" w:cs="Times New Roman"/>
+          <w:sz w:val="24"/>
+          <w:szCs w:val="24"/>
+        </w:rPr>
+      </w:pPr>
     </w:p>
     <w:sectPr>
+      <w:footerReference w:type="default" r:id="rId7"/>
       <w:pgSz w:w="12240" w:h="15840"/>
       <w:pgMar w:top="1440" w:right="1440" w:bottom="1440" w:left="1440" w:header="720" w:footer="720" w:gutter="0"/>
       <w:cols w:space="720"/>
@@ -132,6 +1397,206 @@
     </w:sectPr>
   </w:body>
 </w:document>
+</file>
+
+<file path=word/endnotes.xml><?xml version="1.0" encoding="utf-8"?>
+<w:endnotes xmlns:wpc="http://schemas.microsoft.com/office/word/2010/wordprocessingCanvas" xmlns:cx="http://schemas.microsoft.com/office/drawing/2014/chartex" xmlns:cx1="http://schemas.microsoft.com/office/drawing/2015/9/8/chartex" xmlns:cx2="http://schemas.microsoft.com/office/drawing/2015/10/21/chartex" xmlns:cx3="http://schemas.microsoft.com/office/drawing/2016/5/9/chartex" xmlns:cx4="http://schemas.microsoft.com/office/drawing/2016/5/10/chartex" xmlns:cx5="http://schemas.microsoft.com/office/drawing/2016/5/11/chartex" xmlns:cx6="http://schemas.microsoft.com/office/drawing/2016/5/12/chartex" xmlns:cx7="http://schemas.microsoft.com/office/drawing/2016/5/13/chartex" xmlns:cx8="http://schemas.microsoft.com/office/drawing/2016/5/14/chartex" xmlns:mc="http://schemas.openxmlformats.org/markup-compatibility/2006" xmlns:aink="http://schemas.microsoft.com/office/drawing/2016/ink" xmlns:am3d="http://schemas.microsoft.com/office/drawing/2017/model3d" xmlns:o="urn:schemas-microsoft-com:office:office" xmlns:r="http://schemas.openxmlformats.org/officeDocument/2006/relationships" xmlns:m="http://schemas.openxmlformats.org/officeDocument/2006/math" xmlns:v="urn:schemas-microsoft-com:vml" xmlns:wp14="http://schemas.microsoft.com/office/word/2010/wordprocessingDrawing" xmlns:wp="http://schemas.openxmlformats.org/drawingml/2006/wordprocessingDrawing" xmlns:w10="urn:schemas-microsoft-com:office:word" xmlns:w="http://schemas.openxmlformats.org/wordprocessingml/2006/main" xmlns:w14="http://schemas.microsoft.com/office/word/2010/wordml" xmlns:w15="http://schemas.microsoft.com/office/word/2012/wordml" xmlns:w16se="http://schemas.microsoft.com/office/word/2015/wordml/symex" xmlns:wpg="http://schemas.microsoft.com/office/word/2010/wordprocessingGroup" xmlns:wpi="http://schemas.microsoft.com/office/word/2010/wordprocessingInk" xmlns:wne="http://schemas.microsoft.com/office/word/2006/wordml" xmlns:wps="http://schemas.microsoft.com/office/word/2010/wordprocessingShape" mc:Ignorable="w14 w15 w16se wp14">
+  <w:endnote w:type="separator" w:id="-1">
+    <w:p>
+      <w:pPr>
+        <w:spacing w:after="0" w:line="240" w:lineRule="auto"/>
+      </w:pPr>
+      <w:r>
+        <w:separator/>
+      </w:r>
+    </w:p>
+  </w:endnote>
+  <w:endnote w:type="continuationSeparator" w:id="0">
+    <w:p>
+      <w:pPr>
+        <w:spacing w:after="0" w:line="240" w:lineRule="auto"/>
+      </w:pPr>
+      <w:r>
+        <w:continuationSeparator/>
+      </w:r>
+    </w:p>
+  </w:endnote>
+</w:endnotes>
+</file>
+
+<file path=word/footer1.xml><?xml version="1.0" encoding="utf-8"?>
+<w:ftr xmlns:wpc="http://schemas.microsoft.com/office/word/2010/wordprocessingCanvas" xmlns:cx="http://schemas.microsoft.com/office/drawing/2014/chartex" xmlns:cx1="http://schemas.microsoft.com/office/drawing/2015/9/8/chartex" xmlns:cx2="http://schemas.microsoft.com/office/drawing/2015/10/21/chartex" xmlns:cx3="http://schemas.microsoft.com/office/drawing/2016/5/9/chartex" xmlns:cx4="http://schemas.microsoft.com/office/drawing/2016/5/10/chartex" xmlns:cx5="http://schemas.microsoft.com/office/drawing/2016/5/11/chartex" xmlns:cx6="http://schemas.microsoft.com/office/drawing/2016/5/12/chartex" xmlns:cx7="http://schemas.microsoft.com/office/drawing/2016/5/13/chartex" xmlns:cx8="http://schemas.microsoft.com/office/drawing/2016/5/14/chartex" xmlns:mc="http://schemas.openxmlformats.org/markup-compatibility/2006" xmlns:aink="http://schemas.microsoft.com/office/drawing/2016/ink" xmlns:am3d="http://schemas.microsoft.com/office/drawing/2017/model3d" xmlns:o="urn:schemas-microsoft-com:office:office" xmlns:r="http://schemas.openxmlformats.org/officeDocument/2006/relationships" xmlns:m="http://schemas.openxmlformats.org/officeDocument/2006/math" xmlns:v="urn:schemas-microsoft-com:vml" xmlns:wp14="http://schemas.microsoft.com/office/word/2010/wordprocessingDrawing" xmlns:wp="http://schemas.openxmlformats.org/drawingml/2006/wordprocessingDrawing" xmlns:w10="urn:schemas-microsoft-com:office:word" xmlns:w="http://schemas.openxmlformats.org/wordprocessingml/2006/main" xmlns:w14="http://schemas.microsoft.com/office/word/2010/wordml" xmlns:w15="http://schemas.microsoft.com/office/word/2012/wordml" xmlns:w16se="http://schemas.microsoft.com/office/word/2015/wordml/symex" xmlns:wpg="http://schemas.microsoft.com/office/word/2010/wordprocessingGroup" xmlns:wpi="http://schemas.microsoft.com/office/word/2010/wordprocessingInk" xmlns:wne="http://schemas.microsoft.com/office/word/2006/wordml" xmlns:wps="http://schemas.microsoft.com/office/word/2010/wordprocessingShape" mc:Ignorable="w14 w15 w16se wp14">
+  <w:sdt>
+    <w:sdtPr>
+      <w:id w:val="314071501"/>
+      <w:docPartObj>
+        <w:docPartGallery w:val="Page Numbers (Bottom of Page)"/>
+        <w:docPartUnique/>
+      </w:docPartObj>
+    </w:sdtPr>
+    <w:sdtEndPr>
+      <w:rPr>
+        <w:noProof/>
+      </w:rPr>
+    </w:sdtEndPr>
+    <w:sdtContent>
+      <w:p>
+        <w:pPr>
+          <w:pStyle w:val="Footer"/>
+          <w:jc w:val="center"/>
+        </w:pPr>
+        <w:r>
+          <w:fldChar w:fldCharType="begin"/>
+        </w:r>
+        <w:r>
+          <w:instrText xml:space="preserve"> PAGE   \* MERGEFORMAT </w:instrText>
+        </w:r>
+        <w:r>
+          <w:fldChar w:fldCharType="separate"/>
+        </w:r>
+        <w:r>
+          <w:rPr>
+            <w:noProof/>
+          </w:rPr>
+          <w:t>3</w:t>
+        </w:r>
+        <w:r>
+          <w:rPr>
+            <w:noProof/>
+          </w:rPr>
+          <w:fldChar w:fldCharType="end"/>
+        </w:r>
+      </w:p>
+    </w:sdtContent>
+  </w:sdt>
+  <w:p>
+    <w:pPr>
+      <w:pStyle w:val="Footer"/>
+    </w:pPr>
+  </w:p>
+</w:ftr>
+</file>
+
+<file path=word/footnotes.xml><?xml version="1.0" encoding="utf-8"?>
+<w:footnotes xmlns:wpc="http://schemas.microsoft.com/office/word/2010/wordprocessingCanvas" xmlns:cx="http://schemas.microsoft.com/office/drawing/2014/chartex" xmlns:cx1="http://schemas.microsoft.com/office/drawing/2015/9/8/chartex" xmlns:cx2="http://schemas.microsoft.com/office/drawing/2015/10/21/chartex" xmlns:cx3="http://schemas.microsoft.com/office/drawing/2016/5/9/chartex" xmlns:cx4="http://schemas.microsoft.com/office/drawing/2016/5/10/chartex" xmlns:cx5="http://schemas.microsoft.com/office/drawing/2016/5/11/chartex" xmlns:cx6="http://schemas.microsoft.com/office/drawing/2016/5/12/chartex" xmlns:cx7="http://schemas.microsoft.com/office/drawing/2016/5/13/chartex" xmlns:cx8="http://schemas.microsoft.com/office/drawing/2016/5/14/chartex" xmlns:mc="http://schemas.openxmlformats.org/markup-compatibility/2006" xmlns:aink="http://schemas.microsoft.com/office/drawing/2016/ink" xmlns:am3d="http://schemas.microsoft.com/office/drawing/2017/model3d" xmlns:o="urn:schemas-microsoft-com:office:office" xmlns:r="http://schemas.openxmlformats.org/officeDocument/2006/relationships" xmlns:m="http://schemas.openxmlformats.org/officeDocument/2006/math" xmlns:v="urn:schemas-microsoft-com:vml" xmlns:wp14="http://schemas.microsoft.com/office/word/2010/wordprocessingDrawing" xmlns:wp="http://schemas.openxmlformats.org/drawingml/2006/wordprocessingDrawing" xmlns:w10="urn:schemas-microsoft-com:office:word" xmlns:w="http://schemas.openxmlformats.org/wordprocessingml/2006/main" xmlns:w14="http://schemas.microsoft.com/office/word/2010/wordml" xmlns:w15="http://schemas.microsoft.com/office/word/2012/wordml" xmlns:w16se="http://schemas.microsoft.com/office/word/2015/wordml/symex" xmlns:wpg="http://schemas.microsoft.com/office/word/2010/wordprocessingGroup" xmlns:wpi="http://schemas.microsoft.com/office/word/2010/wordprocessingInk" xmlns:wne="http://schemas.microsoft.com/office/word/2006/wordml" xmlns:wps="http://schemas.microsoft.com/office/word/2010/wordprocessingShape" mc:Ignorable="w14 w15 w16se wp14">
+  <w:footnote w:type="separator" w:id="-1">
+    <w:p>
+      <w:pPr>
+        <w:spacing w:after="0" w:line="240" w:lineRule="auto"/>
+      </w:pPr>
+      <w:r>
+        <w:separator/>
+      </w:r>
+    </w:p>
+  </w:footnote>
+  <w:footnote w:type="continuationSeparator" w:id="0">
+    <w:p>
+      <w:pPr>
+        <w:spacing w:after="0" w:line="240" w:lineRule="auto"/>
+      </w:pPr>
+      <w:r>
+        <w:continuationSeparator/>
+      </w:r>
+    </w:p>
+  </w:footnote>
+</w:footnotes>
+</file>
+
+<file path=word/numbering.xml><?xml version="1.0" encoding="utf-8"?>
+<w:numbering xmlns:wpc="http://schemas.microsoft.com/office/word/2010/wordprocessingCanvas" xmlns:cx="http://schemas.microsoft.com/office/drawing/2014/chartex" xmlns:cx1="http://schemas.microsoft.com/office/drawing/2015/9/8/chartex" xmlns:cx2="http://schemas.microsoft.com/office/drawing/2015/10/21/chartex" xmlns:cx3="http://schemas.microsoft.com/office/drawing/2016/5/9/chartex" xmlns:cx4="http://schemas.microsoft.com/office/drawing/2016/5/10/chartex" xmlns:cx5="http://schemas.microsoft.com/office/drawing/2016/5/11/chartex" xmlns:cx6="http://schemas.microsoft.com/office/drawing/2016/5/12/chartex" xmlns:cx7="http://schemas.microsoft.com/office/drawing/2016/5/13/chartex" xmlns:cx8="http://schemas.microsoft.com/office/drawing/2016/5/14/chartex" xmlns:mc="http://schemas.openxmlformats.org/markup-compatibility/2006" xmlns:aink="http://schemas.microsoft.com/office/drawing/2016/ink" xmlns:am3d="http://schemas.microsoft.com/office/drawing/2017/model3d" xmlns:o="urn:schemas-microsoft-com:office:office" xmlns:r="http://schemas.openxmlformats.org/officeDocument/2006/relationships" xmlns:m="http://schemas.openxmlformats.org/officeDocument/2006/math" xmlns:v="urn:schemas-microsoft-com:vml" xmlns:wp14="http://schemas.microsoft.com/office/word/2010/wordprocessingDrawing" xmlns:wp="http://schemas.openxmlformats.org/drawingml/2006/wordprocessingDrawing" xmlns:w10="urn:schemas-microsoft-com:office:word" xmlns:w="http://schemas.openxmlformats.org/wordprocessingml/2006/main" xmlns:w14="http://schemas.microsoft.com/office/word/2010/wordml" xmlns:w15="http://schemas.microsoft.com/office/word/2012/wordml" xmlns:w16se="http://schemas.microsoft.com/office/word/2015/wordml/symex" xmlns:wpg="http://schemas.microsoft.com/office/word/2010/wordprocessingGroup" xmlns:wpi="http://schemas.microsoft.com/office/word/2010/wordprocessingInk" xmlns:wne="http://schemas.microsoft.com/office/word/2006/wordml" xmlns:wps="http://schemas.microsoft.com/office/word/2010/wordprocessingShape" mc:Ignorable="w14 w15 w16se wp14">
+  <w:abstractNum w:abstractNumId="0" w15:restartNumberingAfterBreak="0">
+    <w:nsid w:val="0D6935E7"/>
+    <w:multiLevelType w:val="hybridMultilevel"/>
+    <w:tmpl w:val="838E73D8"/>
+    <w:lvl w:ilvl="0" w:tplc="0409000F">
+      <w:start w:val="1"/>
+      <w:numFmt w:val="decimal"/>
+      <w:lvlText w:val="%1."/>
+      <w:lvlJc w:val="left"/>
+      <w:pPr>
+        <w:ind w:left="720" w:hanging="360"/>
+      </w:pPr>
+      <w:rPr>
+        <w:rFonts w:hint="default"/>
+      </w:rPr>
+    </w:lvl>
+    <w:lvl w:ilvl="1" w:tplc="04090019" w:tentative="1">
+      <w:start w:val="1"/>
+      <w:numFmt w:val="lowerLetter"/>
+      <w:lvlText w:val="%2."/>
+      <w:lvlJc w:val="left"/>
+      <w:pPr>
+        <w:ind w:left="1440" w:hanging="360"/>
+      </w:pPr>
+    </w:lvl>
+    <w:lvl w:ilvl="2" w:tplc="0409001B" w:tentative="1">
+      <w:start w:val="1"/>
+      <w:numFmt w:val="lowerRoman"/>
+      <w:lvlText w:val="%3."/>
+      <w:lvlJc w:val="right"/>
+      <w:pPr>
+        <w:ind w:left="2160" w:hanging="180"/>
+      </w:pPr>
+    </w:lvl>
+    <w:lvl w:ilvl="3" w:tplc="0409000F" w:tentative="1">
+      <w:start w:val="1"/>
+      <w:numFmt w:val="decimal"/>
+      <w:lvlText w:val="%4."/>
+      <w:lvlJc w:val="left"/>
+      <w:pPr>
+        <w:ind w:left="2880" w:hanging="360"/>
+      </w:pPr>
+    </w:lvl>
+    <w:lvl w:ilvl="4" w:tplc="04090019" w:tentative="1">
+      <w:start w:val="1"/>
+      <w:numFmt w:val="lowerLetter"/>
+      <w:lvlText w:val="%5."/>
+      <w:lvlJc w:val="left"/>
+      <w:pPr>
+        <w:ind w:left="3600" w:hanging="360"/>
+      </w:pPr>
+    </w:lvl>
+    <w:lvl w:ilvl="5" w:tplc="0409001B" w:tentative="1">
+      <w:start w:val="1"/>
+      <w:numFmt w:val="lowerRoman"/>
+      <w:lvlText w:val="%6."/>
+      <w:lvlJc w:val="right"/>
+      <w:pPr>
+        <w:ind w:left="4320" w:hanging="180"/>
+      </w:pPr>
+    </w:lvl>
+    <w:lvl w:ilvl="6" w:tplc="0409000F" w:tentative="1">
+      <w:start w:val="1"/>
+      <w:numFmt w:val="decimal"/>
+      <w:lvlText w:val="%7."/>
+      <w:lvlJc w:val="left"/>
+      <w:pPr>
+        <w:ind w:left="5040" w:hanging="360"/>
+      </w:pPr>
+    </w:lvl>
+    <w:lvl w:ilvl="7" w:tplc="04090019" w:tentative="1">
+      <w:start w:val="1"/>
+      <w:numFmt w:val="lowerLetter"/>
+      <w:lvlText w:val="%8."/>
+      <w:lvlJc w:val="left"/>
+      <w:pPr>
+        <w:ind w:left="5760" w:hanging="360"/>
+      </w:pPr>
+    </w:lvl>
+    <w:lvl w:ilvl="8" w:tplc="0409001B" w:tentative="1">
+      <w:start w:val="1"/>
+      <w:numFmt w:val="lowerRoman"/>
+      <w:lvlText w:val="%9."/>
+      <w:lvlJc w:val="right"/>
+      <w:pPr>
+        <w:ind w:left="6480" w:hanging="180"/>
+      </w:pPr>
+    </w:lvl>
+  </w:abstractNum>
+  <w:num w:numId="1">
+    <w:abstractNumId w:val="0"/>
+  </w:num>
+</w:numbering>
 </file>
 
 <file path=word/styles.xml><?xml version="1.0" encoding="utf-8"?>
@@ -559,6 +2024,61 @@
     <w:semiHidden/>
     <w:unhideWhenUsed/>
   </w:style>
+  <w:style w:type="paragraph" w:styleId="Header">
+    <w:name w:val="header"/>
+    <w:basedOn w:val="Normal"/>
+    <w:link w:val="HeaderChar"/>
+    <w:uiPriority w:val="99"/>
+    <w:unhideWhenUsed/>
+    <w:rsid w:val="00A260CF"/>
+    <w:pPr>
+      <w:tabs>
+        <w:tab w:val="center" w:pos="4680"/>
+        <w:tab w:val="right" w:pos="9360"/>
+      </w:tabs>
+      <w:spacing w:after="0" w:line="240" w:lineRule="auto"/>
+    </w:pPr>
+  </w:style>
+  <w:style w:type="character" w:customStyle="1" w:styleId="HeaderChar">
+    <w:name w:val="Header Char"/>
+    <w:basedOn w:val="DefaultParagraphFont"/>
+    <w:link w:val="Header"/>
+    <w:uiPriority w:val="99"/>
+    <w:rsid w:val="00A260CF"/>
+  </w:style>
+  <w:style w:type="paragraph" w:styleId="Footer">
+    <w:name w:val="footer"/>
+    <w:basedOn w:val="Normal"/>
+    <w:link w:val="FooterChar"/>
+    <w:uiPriority w:val="99"/>
+    <w:unhideWhenUsed/>
+    <w:rsid w:val="00A260CF"/>
+    <w:pPr>
+      <w:tabs>
+        <w:tab w:val="center" w:pos="4680"/>
+        <w:tab w:val="right" w:pos="9360"/>
+      </w:tabs>
+      <w:spacing w:after="0" w:line="240" w:lineRule="auto"/>
+    </w:pPr>
+  </w:style>
+  <w:style w:type="character" w:customStyle="1" w:styleId="FooterChar">
+    <w:name w:val="Footer Char"/>
+    <w:basedOn w:val="DefaultParagraphFont"/>
+    <w:link w:val="Footer"/>
+    <w:uiPriority w:val="99"/>
+    <w:rsid w:val="00A260CF"/>
+  </w:style>
+  <w:style w:type="paragraph" w:styleId="ListParagraph">
+    <w:name w:val="List Paragraph"/>
+    <w:basedOn w:val="Normal"/>
+    <w:uiPriority w:val="34"/>
+    <w:qFormat/>
+    <w:rsid w:val="00A260CF"/>
+    <w:pPr>
+      <w:ind w:left="720"/>
+      <w:contextualSpacing/>
+    </w:pPr>
+  </w:style>
 </w:styles>
 </file>
 

--- a/RuleConflict/resources/Report.docx
+++ b/RuleConflict/resources/Report.docx
@@ -462,15 +462,7 @@
           <w:sz w:val="24"/>
           <w:szCs w:val="24"/>
         </w:rPr>
-        <w:t>colle</w:t>
-      </w:r>
-      <w:r>
-        <w:rPr>
-          <w:rFonts w:ascii="Times New Roman" w:hAnsi="Times New Roman" w:cs="Times New Roman"/>
-          <w:sz w:val="24"/>
-          <w:szCs w:val="24"/>
-        </w:rPr>
-        <w:t>ctively referred</w:t>
+        <w:t>collectively referred</w:t>
       </w:r>
       <w:r>
         <w:rPr>
@@ -518,23 +510,7 @@
           <w:sz w:val="24"/>
           <w:szCs w:val="24"/>
         </w:rPr>
-        <w:t xml:space="preserve"> means </w:t>
-      </w:r>
-      <w:r>
-        <w:rPr>
-          <w:rFonts w:ascii="Times New Roman" w:hAnsi="Times New Roman" w:cs="Times New Roman"/>
-          <w:sz w:val="24"/>
-          <w:szCs w:val="24"/>
-        </w:rPr>
-        <w:t>to automate daily activitie</w:t>
-      </w:r>
-      <w:r>
-        <w:rPr>
-          <w:rFonts w:ascii="Times New Roman" w:hAnsi="Times New Roman" w:cs="Times New Roman"/>
-          <w:sz w:val="24"/>
-          <w:szCs w:val="24"/>
-        </w:rPr>
-        <w:t xml:space="preserve">s for people and organizations. This interconnection </w:t>
+        <w:t xml:space="preserve"> means to automate daily activities for people and organizations. This interconnection </w:t>
       </w:r>
       <w:r>
         <w:rPr>
@@ -582,15 +558,7 @@
           <w:sz w:val="24"/>
           <w:szCs w:val="24"/>
         </w:rPr>
-        <w:t xml:space="preserve"> ne</w:t>
-      </w:r>
-      <w:r>
-        <w:rPr>
-          <w:rFonts w:ascii="Times New Roman" w:hAnsi="Times New Roman" w:cs="Times New Roman"/>
-          <w:sz w:val="24"/>
-          <w:szCs w:val="24"/>
-        </w:rPr>
-        <w:t xml:space="preserve">ed for representing </w:t>
+        <w:t xml:space="preserve"> need for representing </w:t>
       </w:r>
       <w:r>
         <w:rPr>
@@ -641,39 +609,7 @@
           <w:sz w:val="24"/>
           <w:szCs w:val="24"/>
         </w:rPr>
-        <w:t>In traditional systems, policies are typically use</w:t>
-      </w:r>
-      <w:r>
-        <w:rPr>
-          <w:rFonts w:ascii="Times New Roman" w:hAnsi="Times New Roman" w:cs="Times New Roman"/>
-          <w:sz w:val="24"/>
-          <w:szCs w:val="24"/>
-        </w:rPr>
-        <w:t xml:space="preserve">d to govern these interactions. </w:t>
-      </w:r>
-      <w:r>
-        <w:rPr>
-          <w:rFonts w:ascii="Times New Roman" w:hAnsi="Times New Roman" w:cs="Times New Roman"/>
-          <w:sz w:val="24"/>
-          <w:szCs w:val="24"/>
-        </w:rPr>
-        <w:t>However, most of these systems are static in nature when compared with IoT</w:t>
-      </w:r>
-      <w:r>
-        <w:rPr>
-          <w:rFonts w:ascii="Times New Roman" w:hAnsi="Times New Roman" w:cs="Times New Roman"/>
-          <w:sz w:val="24"/>
-          <w:szCs w:val="24"/>
-        </w:rPr>
-        <w:t xml:space="preserve"> </w:t>
-      </w:r>
-      <w:r>
-        <w:rPr>
-          <w:rFonts w:ascii="Times New Roman" w:hAnsi="Times New Roman" w:cs="Times New Roman"/>
-          <w:sz w:val="24"/>
-          <w:szCs w:val="24"/>
-        </w:rPr>
-        <w:t xml:space="preserve">systems. In IoT, </w:t>
+        <w:t xml:space="preserve">In traditional systems, policies are typically used to govern these interactions. However, most of these systems are static in nature when compared with IoT systems. In IoT, </w:t>
       </w:r>
       <w:r>
         <w:rPr>
@@ -815,31 +751,7 @@
           <w:sz w:val="24"/>
           <w:szCs w:val="24"/>
         </w:rPr>
-        <w:t>C</w:t>
-      </w:r>
-      <w:r>
-        <w:rPr>
-          <w:rFonts w:ascii="Times New Roman" w:hAnsi="Times New Roman" w:cs="Times New Roman"/>
-          <w:sz w:val="24"/>
-          <w:szCs w:val="24"/>
-        </w:rPr>
-        <w:t>onflicts c</w:t>
-      </w:r>
-      <w:r>
-        <w:rPr>
-          <w:rFonts w:ascii="Times New Roman" w:hAnsi="Times New Roman" w:cs="Times New Roman"/>
-          <w:sz w:val="24"/>
-          <w:szCs w:val="24"/>
-        </w:rPr>
-        <w:t xml:space="preserve">an emerge when two or more </w:t>
-      </w:r>
-      <w:r>
-        <w:rPr>
-          <w:rFonts w:ascii="Times New Roman" w:hAnsi="Times New Roman" w:cs="Times New Roman"/>
-          <w:sz w:val="24"/>
-          <w:szCs w:val="24"/>
-        </w:rPr>
-        <w:t>instructions given to IoT devices cannot be satisfied simultaneously.</w:t>
+        <w:t>Conflicts can emerge when two or more instructions given to IoT devices cannot be satisfied simultaneously.</w:t>
       </w:r>
       <w:r>
         <w:rPr>
@@ -855,135 +767,7 @@
           <w:sz w:val="24"/>
           <w:szCs w:val="24"/>
         </w:rPr>
-        <w:t>A simple but pr</w:t>
-      </w:r>
-      <w:r>
-        <w:rPr>
-          <w:rFonts w:ascii="Times New Roman" w:hAnsi="Times New Roman" w:cs="Times New Roman"/>
-          <w:sz w:val="24"/>
-          <w:szCs w:val="24"/>
-        </w:rPr>
-        <w:t xml:space="preserve">actical example of this is when </w:t>
-      </w:r>
-      <w:r>
-        <w:rPr>
-          <w:rFonts w:ascii="Times New Roman" w:hAnsi="Times New Roman" w:cs="Times New Roman"/>
-          <w:sz w:val="24"/>
-          <w:szCs w:val="24"/>
-        </w:rPr>
-        <w:t xml:space="preserve">two instructions are provided to </w:t>
-      </w:r>
-      <w:r>
-        <w:rPr>
-          <w:rFonts w:ascii="Times New Roman" w:hAnsi="Times New Roman" w:cs="Times New Roman"/>
-          <w:sz w:val="24"/>
-          <w:szCs w:val="24"/>
-        </w:rPr>
-        <w:t>a single device simultaneously, both of which can</w:t>
-      </w:r>
-      <w:r>
-        <w:rPr>
-          <w:rFonts w:ascii="Times New Roman" w:hAnsi="Times New Roman" w:cs="Times New Roman"/>
-          <w:sz w:val="24"/>
-          <w:szCs w:val="24"/>
-        </w:rPr>
-        <w:t>n</w:t>
-      </w:r>
-      <w:r>
-        <w:rPr>
-          <w:rFonts w:ascii="Times New Roman" w:hAnsi="Times New Roman" w:cs="Times New Roman"/>
-          <w:sz w:val="24"/>
-          <w:szCs w:val="24"/>
-        </w:rPr>
-        <w:t xml:space="preserve">ot be executed. For instance, a </w:t>
-      </w:r>
-      <w:r>
-        <w:rPr>
-          <w:rFonts w:ascii="Times New Roman" w:hAnsi="Times New Roman" w:cs="Times New Roman"/>
-          <w:sz w:val="24"/>
-          <w:szCs w:val="24"/>
-        </w:rPr>
-        <w:t>single light-bulb may have tw</w:t>
-      </w:r>
-      <w:r>
-        <w:rPr>
-          <w:rFonts w:ascii="Times New Roman" w:hAnsi="Times New Roman" w:cs="Times New Roman"/>
-          <w:sz w:val="24"/>
-          <w:szCs w:val="24"/>
-        </w:rPr>
-        <w:t xml:space="preserve">o simple rules provided to it – </w:t>
-      </w:r>
-      <w:r>
-        <w:rPr>
-          <w:rFonts w:ascii="Times New Roman" w:hAnsi="Times New Roman" w:cs="Times New Roman"/>
-          <w:sz w:val="24"/>
-          <w:szCs w:val="24"/>
-        </w:rPr>
-        <w:t xml:space="preserve">one that requires it to be </w:t>
-      </w:r>
-      <w:r>
-        <w:rPr>
-          <w:rFonts w:ascii="Times New Roman" w:hAnsi="Times New Roman" w:cs="Times New Roman"/>
-          <w:sz w:val="24"/>
-          <w:szCs w:val="24"/>
-        </w:rPr>
-        <w:t xml:space="preserve">turned on during evening hours, </w:t>
-      </w:r>
-      <w:r>
-        <w:rPr>
-          <w:rFonts w:ascii="Times New Roman" w:hAnsi="Times New Roman" w:cs="Times New Roman"/>
-          <w:sz w:val="24"/>
-          <w:szCs w:val="24"/>
-        </w:rPr>
-        <w:t xml:space="preserve">and other that requires it to </w:t>
-      </w:r>
-      <w:r>
-        <w:rPr>
-          <w:rFonts w:ascii="Times New Roman" w:hAnsi="Times New Roman" w:cs="Times New Roman"/>
-          <w:sz w:val="24"/>
-          <w:szCs w:val="24"/>
-        </w:rPr>
-        <w:t xml:space="preserve">be turned off when no one is in </w:t>
-      </w:r>
-      <w:r>
-        <w:rPr>
-          <w:rFonts w:ascii="Times New Roman" w:hAnsi="Times New Roman" w:cs="Times New Roman"/>
-          <w:sz w:val="24"/>
-          <w:szCs w:val="24"/>
-        </w:rPr>
-        <w:t>the room. Conflicting IoT p</w:t>
-      </w:r>
-      <w:r>
-        <w:rPr>
-          <w:rFonts w:ascii="Times New Roman" w:hAnsi="Times New Roman" w:cs="Times New Roman"/>
-          <w:sz w:val="24"/>
-          <w:szCs w:val="24"/>
-        </w:rPr>
-        <w:t xml:space="preserve">rograms can occur with a single </w:t>
-      </w:r>
-      <w:r>
-        <w:rPr>
-          <w:rFonts w:ascii="Times New Roman" w:hAnsi="Times New Roman" w:cs="Times New Roman"/>
-          <w:sz w:val="24"/>
-          <w:szCs w:val="24"/>
-        </w:rPr>
-        <w:t>user who perhaps does not rea</w:t>
-      </w:r>
-      <w:r>
-        <w:rPr>
-          <w:rFonts w:ascii="Times New Roman" w:hAnsi="Times New Roman" w:cs="Times New Roman"/>
-          <w:sz w:val="24"/>
-          <w:szCs w:val="24"/>
-        </w:rPr>
-        <w:t xml:space="preserve">lize instructions can conflict. </w:t>
-      </w:r>
-      <w:r>
-        <w:rPr>
-          <w:rFonts w:ascii="Times New Roman" w:hAnsi="Times New Roman" w:cs="Times New Roman"/>
-          <w:sz w:val="24"/>
-          <w:szCs w:val="24"/>
-        </w:rPr>
-        <w:t>Or through multiple users who encode opposing preferences.</w:t>
+        <w:t>A simple but practical example of this is when two instructions are provided to a single device simultaneously, both of which cannot be executed. For instance, a single light-bulb may have two simple rules provided to it – one that requires it to be turned on during evening hours, and other that requires it to be turned off when no one is in the room. Conflicting IoT programs can occur with a single user who perhaps does not realize instructions can conflict. Or through multiple users who encode opposing preferences.</w:t>
       </w:r>
     </w:p>
     <w:p>
@@ -1015,87 +799,7 @@
           <w:sz w:val="24"/>
           <w:szCs w:val="24"/>
         </w:rPr>
-        <w:t>onflicts can arise betwe</w:t>
-      </w:r>
-      <w:r>
-        <w:rPr>
-          <w:rFonts w:ascii="Times New Roman" w:hAnsi="Times New Roman" w:cs="Times New Roman"/>
-          <w:sz w:val="24"/>
-          <w:szCs w:val="24"/>
-        </w:rPr>
-        <w:t xml:space="preserve">en an app rule and a predefined </w:t>
-      </w:r>
-      <w:r>
-        <w:rPr>
-          <w:rFonts w:ascii="Times New Roman" w:hAnsi="Times New Roman" w:cs="Times New Roman"/>
-          <w:sz w:val="24"/>
-          <w:szCs w:val="24"/>
-        </w:rPr>
-        <w:t>policy. For example, turning on a l</w:t>
-      </w:r>
-      <w:r>
-        <w:rPr>
-          <w:rFonts w:ascii="Times New Roman" w:hAnsi="Times New Roman" w:cs="Times New Roman"/>
-          <w:sz w:val="24"/>
-          <w:szCs w:val="24"/>
-        </w:rPr>
-        <w:t xml:space="preserve">ight based on </w:t>
-      </w:r>
-      <w:r>
-        <w:rPr>
-          <w:rFonts w:ascii="Times New Roman" w:hAnsi="Times New Roman" w:cs="Times New Roman"/>
-          <w:sz w:val="24"/>
-          <w:szCs w:val="24"/>
-        </w:rPr>
-        <w:t>time can violate an energy-c</w:t>
-      </w:r>
-      <w:r>
-        <w:rPr>
-          <w:rFonts w:ascii="Times New Roman" w:hAnsi="Times New Roman" w:cs="Times New Roman"/>
-          <w:sz w:val="24"/>
-          <w:szCs w:val="24"/>
-        </w:rPr>
-        <w:t xml:space="preserve">onserving policy that turns off </w:t>
-      </w:r>
-      <w:r>
-        <w:rPr>
-          <w:rFonts w:ascii="Times New Roman" w:hAnsi="Times New Roman" w:cs="Times New Roman"/>
-          <w:sz w:val="24"/>
-          <w:szCs w:val="24"/>
-        </w:rPr>
-        <w:t>light based on room occupan</w:t>
-      </w:r>
-      <w:r>
-        <w:rPr>
-          <w:rFonts w:ascii="Times New Roman" w:hAnsi="Times New Roman" w:cs="Times New Roman"/>
-          <w:sz w:val="24"/>
-          <w:szCs w:val="24"/>
-        </w:rPr>
-        <w:t xml:space="preserve">cy. In these two cases, what is </w:t>
-      </w:r>
-      <w:r>
-        <w:rPr>
-          <w:rFonts w:ascii="Times New Roman" w:hAnsi="Times New Roman" w:cs="Times New Roman"/>
-          <w:sz w:val="24"/>
-          <w:szCs w:val="24"/>
-        </w:rPr>
-        <w:t>required are automated met</w:t>
-      </w:r>
-      <w:r>
-        <w:rPr>
-          <w:rFonts w:ascii="Times New Roman" w:hAnsi="Times New Roman" w:cs="Times New Roman"/>
-          <w:sz w:val="24"/>
-          <w:szCs w:val="24"/>
-        </w:rPr>
-        <w:t xml:space="preserve">hods to highlight to users when </w:t>
-      </w:r>
-      <w:r>
-        <w:rPr>
-          <w:rFonts w:ascii="Times New Roman" w:hAnsi="Times New Roman" w:cs="Times New Roman"/>
-          <w:sz w:val="24"/>
-          <w:szCs w:val="24"/>
-        </w:rPr>
-        <w:t>such situations arise before they become a problem.</w:t>
+        <w:t>onflicts can arise between an app rule and a predefined policy. For example, turning on a light based on time can violate an energy-conserving policy that turns off light based on room occupancy. In these two cases, what is required are automated methods to highlight to users when such situations arise before they become a problem.</w:t>
       </w:r>
     </w:p>
     <w:p>
@@ -1321,17 +1025,7 @@
           <w:sz w:val="24"/>
           <w:szCs w:val="24"/>
         </w:rPr>
-        <w:t>. The challenging part is to accurately detect conflicts and provide feedback to th</w:t>
-      </w:r>
-      <w:bookmarkStart w:id="0" w:name="_GoBack"/>
-      <w:bookmarkEnd w:id="0"/>
-      <w:r>
-        <w:rPr>
-          <w:rFonts w:ascii="Times New Roman" w:hAnsi="Times New Roman" w:cs="Times New Roman"/>
-          <w:sz w:val="24"/>
-          <w:szCs w:val="24"/>
-        </w:rPr>
-        <w:t>e users when t</w:t>
+        <w:t>. The challenging part is to accurately detect conflicts and provide feedback to the users when t</w:t>
       </w:r>
       <w:r>
         <w:rPr>
@@ -1379,6 +1073,107 @@
     </w:p>
     <w:p>
       <w:pPr>
+        <w:keepNext/>
+        <w:spacing w:line="360" w:lineRule="auto"/>
+        <w:jc w:val="center"/>
+      </w:pPr>
+      <w:r>
+        <w:object w:dxaOrig="5566" w:dyaOrig="4831">
+          <v:shapetype id="_x0000_t75" coordsize="21600,21600" o:spt="75" o:preferrelative="t" path="m@4@5l@4@11@9@11@9@5xe" filled="f" stroked="f">
+            <v:stroke joinstyle="miter"/>
+            <v:formulas>
+              <v:f eqn="if lineDrawn pixelLineWidth 0"/>
+              <v:f eqn="sum @0 1 0"/>
+              <v:f eqn="sum 0 0 @1"/>
+              <v:f eqn="prod @2 1 2"/>
+              <v:f eqn="prod @3 21600 pixelWidth"/>
+              <v:f eqn="prod @3 21600 pixelHeight"/>
+              <v:f eqn="sum @0 0 1"/>
+              <v:f eqn="prod @6 1 2"/>
+              <v:f eqn="prod @7 21600 pixelWidth"/>
+              <v:f eqn="sum @8 21600 0"/>
+              <v:f eqn="prod @7 21600 pixelHeight"/>
+              <v:f eqn="sum @10 21600 0"/>
+            </v:formulas>
+            <v:path o:extrusionok="f" gradientshapeok="t" o:connecttype="rect"/>
+            <o:lock v:ext="edit" aspectratio="t"/>
+          </v:shapetype>
+          <v:shape id="_x0000_i1025" type="#_x0000_t75" style="width:278.25pt;height:241.5pt" o:ole="">
+            <v:imagedata r:id="rId7" o:title=""/>
+          </v:shape>
+          <o:OLEObject Type="Embed" ProgID="Visio.Drawing.15" ShapeID="_x0000_i1025" DrawAspect="Content" ObjectID="_1574615591" r:id="rId8"/>
+        </w:object>
+      </w:r>
+    </w:p>
+    <w:p>
+      <w:pPr>
+        <w:pStyle w:val="Caption"/>
+        <w:jc w:val="center"/>
+      </w:pPr>
+      <w:r>
+        <w:t xml:space="preserve">Figure </w:t>
+      </w:r>
+      <w:r>
+        <w:fldChar w:fldCharType="begin"/>
+      </w:r>
+      <w:r>
+        <w:instrText xml:space="preserve"> SEQ Figure \* ARABIC </w:instrText>
+      </w:r>
+      <w:r>
+        <w:fldChar w:fldCharType="separate"/>
+      </w:r>
+      <w:r>
+        <w:rPr>
+          <w:noProof/>
+        </w:rPr>
+        <w:t>1</w:t>
+      </w:r>
+      <w:r>
+        <w:fldChar w:fldCharType="end"/>
+      </w:r>
+      <w:r>
+        <w:t xml:space="preserve"> Overview</w:t>
+      </w:r>
+    </w:p>
+    <w:p/>
+    <w:p>
+      <w:pPr>
+        <w:spacing w:line="360" w:lineRule="auto"/>
+        <w:rPr>
+          <w:rFonts w:ascii="Times New Roman" w:hAnsi="Times New Roman" w:cs="Times New Roman"/>
+          <w:sz w:val="24"/>
+          <w:szCs w:val="24"/>
+        </w:rPr>
+      </w:pPr>
+      <w:r>
+        <w:rPr>
+          <w:rFonts w:ascii="Times New Roman" w:hAnsi="Times New Roman" w:cs="Times New Roman"/>
+          <w:sz w:val="24"/>
+          <w:szCs w:val="24"/>
+        </w:rPr>
+        <w:t>Interval Tree Implementation</w:t>
+      </w:r>
+    </w:p>
+    <w:p>
+      <w:pPr>
+        <w:spacing w:line="360" w:lineRule="auto"/>
+        <w:rPr>
+          <w:rFonts w:ascii="Times New Roman" w:hAnsi="Times New Roman" w:cs="Times New Roman"/>
+          <w:sz w:val="24"/>
+          <w:szCs w:val="24"/>
+        </w:rPr>
+      </w:pPr>
+      <w:r>
+        <w:rPr>
+          <w:rFonts w:ascii="Times New Roman" w:hAnsi="Times New Roman" w:cs="Times New Roman"/>
+          <w:sz w:val="24"/>
+          <w:szCs w:val="24"/>
+        </w:rPr>
+        <w:t>Brief Overview of Interval Trees</w:t>
+      </w:r>
+    </w:p>
+    <w:p>
+      <w:pPr>
         <w:spacing w:line="360" w:lineRule="auto"/>
         <w:jc w:val="both"/>
         <w:rPr>
@@ -1387,9 +1182,3058 @@
           <w:szCs w:val="24"/>
         </w:rPr>
       </w:pPr>
+      <w:r>
+        <w:rPr>
+          <w:rFonts w:ascii="Times New Roman" w:hAnsi="Times New Roman" w:cs="Times New Roman"/>
+          <w:sz w:val="24"/>
+          <w:szCs w:val="24"/>
+        </w:rPr>
+        <w:t>An interval tree is a tree data structure to hold intervals. Specifically, it allows one to efficiently find all intervals that overlap with any given interval or point</w:t>
+      </w:r>
+      <w:r>
+        <w:rPr>
+          <w:rFonts w:ascii="Times New Roman" w:hAnsi="Times New Roman" w:cs="Times New Roman"/>
+          <w:sz w:val="24"/>
+          <w:szCs w:val="24"/>
+        </w:rPr>
+        <w:t xml:space="preserve">. The key to maintaining an interval search tree is to store each interval in a balanced binary search tree, sorted by the left endpoint. In addition, we maintain some auxiliary information in each node x, namely the maximum value of any (right) endpoint stored in the subtree rooted at x. If two intervals with identical endpoints are </w:t>
+      </w:r>
+      <w:r>
+        <w:rPr>
+          <w:rFonts w:ascii="Times New Roman" w:hAnsi="Times New Roman" w:cs="Times New Roman"/>
+          <w:sz w:val="24"/>
+          <w:szCs w:val="24"/>
+        </w:rPr>
+        <w:lastRenderedPageBreak/>
+        <w:t>inserted, we only maintain one copy. The reader is requested to refer the internet for further description of interval trees.</w:t>
+      </w:r>
+    </w:p>
+    <w:p>
+      <w:pPr>
+        <w:spacing w:line="360" w:lineRule="auto"/>
+        <w:jc w:val="both"/>
+        <w:rPr>
+          <w:rFonts w:ascii="Times New Roman" w:hAnsi="Times New Roman" w:cs="Times New Roman"/>
+          <w:sz w:val="24"/>
+          <w:szCs w:val="24"/>
+        </w:rPr>
+      </w:pPr>
+      <w:r>
+        <w:rPr>
+          <w:rFonts w:ascii="Times New Roman" w:hAnsi="Times New Roman" w:cs="Times New Roman"/>
+          <w:sz w:val="24"/>
+          <w:szCs w:val="24"/>
+        </w:rPr>
+        <w:t>Data Model</w:t>
+      </w:r>
+    </w:p>
+    <w:p>
+      <w:pPr>
+        <w:spacing w:line="360" w:lineRule="auto"/>
+        <w:jc w:val="both"/>
+        <w:rPr>
+          <w:rFonts w:ascii="Times New Roman" w:hAnsi="Times New Roman" w:cs="Times New Roman"/>
+          <w:sz w:val="24"/>
+          <w:szCs w:val="24"/>
+        </w:rPr>
+      </w:pPr>
+      <w:r>
+        <w:rPr>
+          <w:rFonts w:ascii="Times New Roman" w:hAnsi="Times New Roman" w:cs="Times New Roman"/>
+          <w:sz w:val="24"/>
+          <w:szCs w:val="24"/>
+        </w:rPr>
+        <w:t xml:space="preserve">The data model used here is a combination of action and actuator. The action represents the condition that must be executed on an actuator. It captures the result of execution of a Rule. The idea here is to map interval tree for each rule. </w:t>
+      </w:r>
+      <w:r>
+        <w:rPr>
+          <w:rFonts w:ascii="Times New Roman" w:hAnsi="Times New Roman" w:cs="Times New Roman"/>
+          <w:sz w:val="24"/>
+          <w:szCs w:val="24"/>
+        </w:rPr>
+        <w:t>We use the existing Aquaponics database schema for implementation.</w:t>
+      </w:r>
+    </w:p>
+    <w:p>
+      <w:pPr>
+        <w:spacing w:line="360" w:lineRule="auto"/>
+        <w:jc w:val="both"/>
+        <w:rPr>
+          <w:rFonts w:ascii="Times New Roman" w:hAnsi="Times New Roman" w:cs="Times New Roman"/>
+          <w:sz w:val="24"/>
+          <w:szCs w:val="24"/>
+        </w:rPr>
+      </w:pPr>
+      <w:r>
+        <w:rPr>
+          <w:rFonts w:ascii="Times New Roman" w:hAnsi="Times New Roman" w:cs="Times New Roman"/>
+          <w:sz w:val="24"/>
+          <w:szCs w:val="24"/>
+        </w:rPr>
+        <w:t>Implementation Details</w:t>
+      </w:r>
+    </w:p>
+    <w:p>
+      <w:pPr>
+        <w:spacing w:line="360" w:lineRule="auto"/>
+        <w:jc w:val="both"/>
+        <w:rPr>
+          <w:rFonts w:ascii="Times New Roman" w:hAnsi="Times New Roman" w:cs="Times New Roman"/>
+          <w:sz w:val="24"/>
+          <w:szCs w:val="24"/>
+        </w:rPr>
+      </w:pPr>
+      <w:r>
+        <w:rPr>
+          <w:rFonts w:ascii="Times New Roman" w:hAnsi="Times New Roman" w:cs="Times New Roman"/>
+          <w:sz w:val="24"/>
+          <w:szCs w:val="24"/>
+        </w:rPr>
+        <w:t>The algorithm started by iterating through the rules in the database. Each rule record contains the necessary information about trigger condition and action.</w:t>
+      </w:r>
+      <w:r>
+        <w:rPr>
+          <w:rFonts w:ascii="Times New Roman" w:hAnsi="Times New Roman" w:cs="Times New Roman"/>
+          <w:sz w:val="24"/>
+          <w:szCs w:val="24"/>
+        </w:rPr>
+        <w:t xml:space="preserve"> </w:t>
+      </w:r>
+      <w:r>
+        <w:rPr>
+          <w:rFonts w:ascii="Times New Roman" w:hAnsi="Times New Roman" w:cs="Times New Roman"/>
+          <w:sz w:val="24"/>
+          <w:szCs w:val="24"/>
+        </w:rPr>
+        <w:t xml:space="preserve">Based on the action and actuator each rule will be mapped to an Interval Tree. The rule conflict </w:t>
+      </w:r>
+      <w:r>
+        <w:rPr>
+          <w:rFonts w:ascii="Times New Roman" w:hAnsi="Times New Roman" w:cs="Times New Roman"/>
+          <w:sz w:val="24"/>
+          <w:szCs w:val="24"/>
+        </w:rPr>
+        <w:t xml:space="preserve">detected starts by inserting the present rule interval in the Interval Tree. A Rule Conflict exception is raised if the intervals intersect. If none of the intervals in the Interval Tree intersect then a new Interval Tree node is created and additional information for the nodes are updated. </w:t>
+      </w:r>
+    </w:p>
+    <w:p>
+      <w:pPr>
+        <w:spacing w:line="360" w:lineRule="auto"/>
+        <w:jc w:val="both"/>
+        <w:rPr>
+          <w:rFonts w:ascii="Times New Roman" w:hAnsi="Times New Roman" w:cs="Times New Roman"/>
+          <w:sz w:val="24"/>
+          <w:szCs w:val="24"/>
+        </w:rPr>
+      </w:pPr>
+      <w:r>
+        <w:rPr>
+          <w:rFonts w:ascii="Times New Roman" w:hAnsi="Times New Roman" w:cs="Times New Roman"/>
+          <w:sz w:val="24"/>
+          <w:szCs w:val="24"/>
+        </w:rPr>
+        <w:t xml:space="preserve">The above algorithm repeats for opposite actions. </w:t>
+      </w:r>
+      <w:r>
+        <w:rPr>
+          <w:rFonts w:ascii="Times New Roman" w:hAnsi="Times New Roman" w:cs="Times New Roman"/>
+          <w:sz w:val="24"/>
+          <w:szCs w:val="24"/>
+        </w:rPr>
+        <w:t>As the next state of one rule may conflict with the current state of some other rule.</w:t>
+      </w:r>
+      <w:r>
+        <w:rPr>
+          <w:rFonts w:ascii="Times New Roman" w:hAnsi="Times New Roman" w:cs="Times New Roman"/>
+          <w:sz w:val="24"/>
+          <w:szCs w:val="24"/>
+        </w:rPr>
+        <w:t xml:space="preserve"> The above process continues similarly for all other rules in the table. </w:t>
+      </w:r>
+      <w:r>
+        <w:rPr>
+          <w:rFonts w:ascii="Times New Roman" w:hAnsi="Times New Roman" w:cs="Times New Roman"/>
+          <w:sz w:val="24"/>
+          <w:szCs w:val="24"/>
+        </w:rPr>
+        <w:t xml:space="preserve">Please note that the algorithm is invoked whenever the user adds a new rule. </w:t>
+      </w:r>
+      <w:r>
+        <w:rPr>
+          <w:rFonts w:ascii="Times New Roman" w:hAnsi="Times New Roman" w:cs="Times New Roman"/>
+          <w:sz w:val="24"/>
+          <w:szCs w:val="24"/>
+        </w:rPr>
+        <w:t>The result of the ex</w:t>
+      </w:r>
+      <w:r>
+        <w:rPr>
+          <w:rFonts w:ascii="Times New Roman" w:hAnsi="Times New Roman" w:cs="Times New Roman"/>
+          <w:sz w:val="24"/>
+          <w:szCs w:val="24"/>
+        </w:rPr>
+        <w:t xml:space="preserve">ecution is notified back to the user. </w:t>
+      </w:r>
+    </w:p>
+    <w:p>
+      <w:pPr>
+        <w:spacing w:line="360" w:lineRule="auto"/>
+        <w:jc w:val="both"/>
+        <w:rPr>
+          <w:rFonts w:ascii="Times New Roman" w:hAnsi="Times New Roman" w:cs="Times New Roman"/>
+          <w:sz w:val="24"/>
+          <w:szCs w:val="24"/>
+        </w:rPr>
+      </w:pPr>
+      <w:r>
+        <w:rPr>
+          <w:rFonts w:ascii="Times New Roman" w:hAnsi="Times New Roman" w:cs="Times New Roman"/>
+          <w:sz w:val="24"/>
+          <w:szCs w:val="24"/>
+        </w:rPr>
+        <w:t>Pseudo code</w:t>
+      </w:r>
+    </w:p>
+    <w:p>
+      <w:pPr>
+        <w:spacing w:line="360" w:lineRule="auto"/>
+        <w:jc w:val="both"/>
+        <w:rPr>
+          <w:rFonts w:ascii="Times New Roman" w:hAnsi="Times New Roman" w:cs="Times New Roman"/>
+          <w:sz w:val="24"/>
+          <w:szCs w:val="24"/>
+        </w:rPr>
+      </w:pPr>
+      <w:r>
+        <w:rPr>
+          <w:rFonts w:ascii="Times New Roman" w:hAnsi="Times New Roman" w:cs="Times New Roman"/>
+          <w:noProof/>
+          <w:sz w:val="24"/>
+          <w:szCs w:val="24"/>
+        </w:rPr>
+        <w:lastRenderedPageBreak/>
+        <mc:AlternateContent>
+          <mc:Choice Requires="wps">
+            <w:drawing>
+              <wp:anchor distT="45720" distB="45720" distL="114300" distR="114300" simplePos="0" relativeHeight="251659264" behindDoc="0" locked="0" layoutInCell="1" allowOverlap="1">
+                <wp:simplePos x="0" y="0"/>
+                <wp:positionH relativeFrom="column">
+                  <wp:posOffset>104775</wp:posOffset>
+                </wp:positionH>
+                <wp:positionV relativeFrom="paragraph">
+                  <wp:posOffset>247650</wp:posOffset>
+                </wp:positionV>
+                <wp:extent cx="5791200" cy="4333875"/>
+                <wp:effectExtent l="0" t="0" r="19050" b="28575"/>
+                <wp:wrapSquare wrapText="bothSides"/>
+                <wp:docPr id="217" name="Text Box 2"/>
+                <wp:cNvGraphicFramePr>
+                  <a:graphicFrameLocks xmlns:a="http://schemas.openxmlformats.org/drawingml/2006/main"/>
+                </wp:cNvGraphicFramePr>
+                <a:graphic xmlns:a="http://schemas.openxmlformats.org/drawingml/2006/main">
+                  <a:graphicData uri="http://schemas.microsoft.com/office/word/2010/wordprocessingShape">
+                    <wps:wsp>
+                      <wps:cNvSpPr txBox="1">
+                        <a:spLocks noChangeArrowheads="1"/>
+                      </wps:cNvSpPr>
+                      <wps:spPr bwMode="auto">
+                        <a:xfrm>
+                          <a:off x="0" y="0"/>
+                          <a:ext cx="5791200" cy="4333875"/>
+                        </a:xfrm>
+                        <a:prstGeom prst="rect">
+                          <a:avLst/>
+                        </a:prstGeom>
+                        <a:solidFill>
+                          <a:srgbClr val="FFFFFF"/>
+                        </a:solidFill>
+                        <a:ln w="9525">
+                          <a:solidFill>
+                            <a:srgbClr val="000000"/>
+                          </a:solidFill>
+                          <a:miter lim="800000"/>
+                          <a:headEnd/>
+                          <a:tailEnd/>
+                        </a:ln>
+                      </wps:spPr>
+                      <wps:txbx>
+                        <w:txbxContent>
+                          <w:p>
+                            <w:pPr>
+                              <w:shd w:val="clear" w:color="auto" w:fill="FFFFFF"/>
+                              <w:spacing w:after="0" w:line="240" w:lineRule="auto"/>
+                              <w:rPr>
+                                <w:rFonts w:ascii="Courier New" w:eastAsia="Times New Roman" w:hAnsi="Courier New" w:cs="Courier New"/>
+                                <w:color w:val="000000"/>
+                                <w:sz w:val="20"/>
+                                <w:szCs w:val="20"/>
+                              </w:rPr>
+                            </w:pPr>
+                            <w:bookmarkStart w:id="0" w:name="_GoBack"/>
+                            <w:r>
+                              <w:rPr>
+                                <w:rFonts w:ascii="Courier New" w:eastAsia="Times New Roman" w:hAnsi="Courier New" w:cs="Courier New"/>
+                                <w:color w:val="000000"/>
+                                <w:sz w:val="20"/>
+                                <w:szCs w:val="20"/>
+                              </w:rPr>
+                              <w:t>Rule</w:t>
+                            </w:r>
+                            <w:r>
+                              <w:rPr>
+                                <w:rFonts w:ascii="Courier New" w:eastAsia="Times New Roman" w:hAnsi="Courier New" w:cs="Courier New"/>
+                                <w:b/>
+                                <w:bCs/>
+                                <w:color w:val="000080"/>
+                                <w:sz w:val="20"/>
+                                <w:szCs w:val="20"/>
+                              </w:rPr>
+                              <w:t>:</w:t>
+                            </w:r>
+                          </w:p>
+                          <w:p>
+                            <w:pPr>
+                              <w:shd w:val="clear" w:color="auto" w:fill="FFFFFF"/>
+                              <w:spacing w:after="0" w:line="240" w:lineRule="auto"/>
+                              <w:rPr>
+                                <w:rFonts w:ascii="Courier New" w:eastAsia="Times New Roman" w:hAnsi="Courier New" w:cs="Courier New"/>
+                                <w:color w:val="000000"/>
+                                <w:sz w:val="20"/>
+                                <w:szCs w:val="20"/>
+                              </w:rPr>
+                            </w:pPr>
+                            <w:r>
+                              <w:rPr>
+                                <w:rFonts w:ascii="Courier New" w:eastAsia="Times New Roman" w:hAnsi="Courier New" w:cs="Courier New"/>
+                                <w:color w:val="000000"/>
+                                <w:sz w:val="20"/>
+                                <w:szCs w:val="20"/>
+                              </w:rPr>
+                              <w:t xml:space="preserve">    String action</w:t>
+                            </w:r>
+                          </w:p>
+                          <w:p>
+                            <w:pPr>
+                              <w:shd w:val="clear" w:color="auto" w:fill="FFFFFF"/>
+                              <w:spacing w:after="0" w:line="240" w:lineRule="auto"/>
+                              <w:rPr>
+                                <w:rFonts w:ascii="Courier New" w:eastAsia="Times New Roman" w:hAnsi="Courier New" w:cs="Courier New"/>
+                                <w:color w:val="000000"/>
+                                <w:sz w:val="20"/>
+                                <w:szCs w:val="20"/>
+                              </w:rPr>
+                            </w:pPr>
+                            <w:r>
+                              <w:rPr>
+                                <w:rFonts w:ascii="Courier New" w:eastAsia="Times New Roman" w:hAnsi="Courier New" w:cs="Courier New"/>
+                                <w:color w:val="000000"/>
+                                <w:sz w:val="20"/>
+                                <w:szCs w:val="20"/>
+                              </w:rPr>
+                              <w:t xml:space="preserve">    String actuator</w:t>
+                            </w:r>
+                          </w:p>
+                          <w:p>
+                            <w:pPr>
+                              <w:shd w:val="clear" w:color="auto" w:fill="FFFFFF"/>
+                              <w:spacing w:after="0" w:line="240" w:lineRule="auto"/>
+                              <w:rPr>
+                                <w:rFonts w:ascii="Courier New" w:eastAsia="Times New Roman" w:hAnsi="Courier New" w:cs="Courier New"/>
+                                <w:color w:val="000000"/>
+                                <w:sz w:val="20"/>
+                                <w:szCs w:val="20"/>
+                              </w:rPr>
+                            </w:pPr>
+                          </w:p>
+                          <w:p>
+                            <w:pPr>
+                              <w:shd w:val="clear" w:color="auto" w:fill="FFFFFF"/>
+                              <w:spacing w:after="0" w:line="240" w:lineRule="auto"/>
+                              <w:rPr>
+                                <w:rFonts w:ascii="Courier New" w:eastAsia="Times New Roman" w:hAnsi="Courier New" w:cs="Courier New"/>
+                                <w:color w:val="000000"/>
+                                <w:sz w:val="20"/>
+                                <w:szCs w:val="20"/>
+                              </w:rPr>
+                            </w:pPr>
+                            <w:proofErr w:type="spellStart"/>
+                            <w:r>
+                              <w:rPr>
+                                <w:rFonts w:ascii="Courier New" w:eastAsia="Times New Roman" w:hAnsi="Courier New" w:cs="Courier New"/>
+                                <w:color w:val="000000"/>
+                                <w:sz w:val="20"/>
+                                <w:szCs w:val="20"/>
+                              </w:rPr>
+                              <w:t>HashMap</w:t>
+                            </w:r>
+                            <w:proofErr w:type="spellEnd"/>
+                            <w:r>
+                              <w:rPr>
+                                <w:rFonts w:ascii="Courier New" w:eastAsia="Times New Roman" w:hAnsi="Courier New" w:cs="Courier New"/>
+                                <w:b/>
+                                <w:bCs/>
+                                <w:color w:val="000080"/>
+                                <w:sz w:val="20"/>
+                                <w:szCs w:val="20"/>
+                              </w:rPr>
+                              <w:t>&lt;</w:t>
+                            </w:r>
+                            <w:r>
+                              <w:rPr>
+                                <w:rFonts w:ascii="Courier New" w:eastAsia="Times New Roman" w:hAnsi="Courier New" w:cs="Courier New"/>
+                                <w:color w:val="000000"/>
+                                <w:sz w:val="20"/>
+                                <w:szCs w:val="20"/>
+                              </w:rPr>
+                              <w:t>Rule</w:t>
+                            </w:r>
+                            <w:r>
+                              <w:rPr>
+                                <w:rFonts w:ascii="Courier New" w:eastAsia="Times New Roman" w:hAnsi="Courier New" w:cs="Courier New"/>
+                                <w:b/>
+                                <w:bCs/>
+                                <w:color w:val="000080"/>
+                                <w:sz w:val="20"/>
+                                <w:szCs w:val="20"/>
+                              </w:rPr>
+                              <w:t>,</w:t>
+                            </w:r>
+                            <w:r>
+                              <w:rPr>
+                                <w:rFonts w:ascii="Courier New" w:eastAsia="Times New Roman" w:hAnsi="Courier New" w:cs="Courier New"/>
+                                <w:color w:val="000000"/>
+                                <w:sz w:val="20"/>
+                                <w:szCs w:val="20"/>
+                              </w:rPr>
+                              <w:t xml:space="preserve"> Interval Tree</w:t>
+                            </w:r>
+                            <w:r>
+                              <w:rPr>
+                                <w:rFonts w:ascii="Courier New" w:eastAsia="Times New Roman" w:hAnsi="Courier New" w:cs="Courier New"/>
+                                <w:b/>
+                                <w:bCs/>
+                                <w:color w:val="000080"/>
+                                <w:sz w:val="20"/>
+                                <w:szCs w:val="20"/>
+                              </w:rPr>
+                              <w:t>&gt;</w:t>
+                            </w:r>
+                            <w:r>
+                              <w:rPr>
+                                <w:rFonts w:ascii="Courier New" w:eastAsia="Times New Roman" w:hAnsi="Courier New" w:cs="Courier New"/>
+                                <w:color w:val="000000"/>
+                                <w:sz w:val="20"/>
+                                <w:szCs w:val="20"/>
+                              </w:rPr>
+                              <w:t xml:space="preserve"> map</w:t>
+                            </w:r>
+                          </w:p>
+                          <w:p>
+                            <w:pPr>
+                              <w:shd w:val="clear" w:color="auto" w:fill="FFFFFF"/>
+                              <w:spacing w:after="0" w:line="240" w:lineRule="auto"/>
+                              <w:rPr>
+                                <w:rFonts w:ascii="Courier New" w:eastAsia="Times New Roman" w:hAnsi="Courier New" w:cs="Courier New"/>
+                                <w:color w:val="000000"/>
+                                <w:sz w:val="20"/>
+                                <w:szCs w:val="20"/>
+                              </w:rPr>
+                            </w:pPr>
+                          </w:p>
+                          <w:p>
+                            <w:pPr>
+                              <w:shd w:val="clear" w:color="auto" w:fill="FFFFFF"/>
+                              <w:spacing w:after="0" w:line="240" w:lineRule="auto"/>
+                              <w:rPr>
+                                <w:rFonts w:ascii="Courier New" w:eastAsia="Times New Roman" w:hAnsi="Courier New" w:cs="Courier New"/>
+                                <w:color w:val="000000"/>
+                                <w:sz w:val="20"/>
+                                <w:szCs w:val="20"/>
+                              </w:rPr>
+                            </w:pPr>
+                            <w:r>
+                              <w:rPr>
+                                <w:rFonts w:ascii="Courier New" w:eastAsia="Times New Roman" w:hAnsi="Courier New" w:cs="Courier New"/>
+                                <w:b/>
+                                <w:bCs/>
+                                <w:color w:val="0000FF"/>
+                                <w:sz w:val="20"/>
+                                <w:szCs w:val="20"/>
+                              </w:rPr>
+                              <w:t>for</w:t>
+                            </w:r>
+                            <w:r>
+                              <w:rPr>
+                                <w:rFonts w:ascii="Courier New" w:eastAsia="Times New Roman" w:hAnsi="Courier New" w:cs="Courier New"/>
+                                <w:color w:val="000000"/>
+                                <w:sz w:val="20"/>
+                                <w:szCs w:val="20"/>
+                              </w:rPr>
+                              <w:t xml:space="preserve"> </w:t>
+                            </w:r>
+                            <w:proofErr w:type="gramStart"/>
+                            <w:r>
+                              <w:rPr>
+                                <w:rFonts w:ascii="Courier New" w:eastAsia="Times New Roman" w:hAnsi="Courier New" w:cs="Courier New"/>
+                                <w:color w:val="000000"/>
+                                <w:sz w:val="20"/>
+                                <w:szCs w:val="20"/>
+                              </w:rPr>
+                              <w:t xml:space="preserve">Rule </w:t>
+                            </w:r>
+                            <w:r>
+                              <w:rPr>
+                                <w:rFonts w:ascii="Courier New" w:eastAsia="Times New Roman" w:hAnsi="Courier New" w:cs="Courier New"/>
+                                <w:b/>
+                                <w:bCs/>
+                                <w:color w:val="000080"/>
+                                <w:sz w:val="20"/>
+                                <w:szCs w:val="20"/>
+                              </w:rPr>
+                              <w:t>:</w:t>
+                            </w:r>
+                            <w:proofErr w:type="gramEnd"/>
+                            <w:r>
+                              <w:rPr>
+                                <w:rFonts w:ascii="Courier New" w:eastAsia="Times New Roman" w:hAnsi="Courier New" w:cs="Courier New"/>
+                                <w:color w:val="000000"/>
+                                <w:sz w:val="20"/>
+                                <w:szCs w:val="20"/>
+                              </w:rPr>
+                              <w:t xml:space="preserve"> Da</w:t>
+                            </w:r>
+                            <w:r>
+                              <w:rPr>
+                                <w:rFonts w:ascii="Courier New" w:eastAsia="Times New Roman" w:hAnsi="Courier New" w:cs="Courier New"/>
+                                <w:color w:val="000000"/>
+                                <w:sz w:val="20"/>
+                                <w:szCs w:val="20"/>
+                              </w:rPr>
+                              <w:t>ta</w:t>
+                            </w:r>
+                            <w:r>
+                              <w:rPr>
+                                <w:rFonts w:ascii="Courier New" w:eastAsia="Times New Roman" w:hAnsi="Courier New" w:cs="Courier New"/>
+                                <w:color w:val="000000"/>
+                                <w:sz w:val="20"/>
+                                <w:szCs w:val="20"/>
+                              </w:rPr>
+                              <w:t>base</w:t>
+                            </w:r>
+                          </w:p>
+                          <w:p>
+                            <w:pPr>
+                              <w:shd w:val="clear" w:color="auto" w:fill="FFFFFF"/>
+                              <w:spacing w:after="0" w:line="240" w:lineRule="auto"/>
+                              <w:rPr>
+                                <w:rFonts w:ascii="Courier New" w:eastAsia="Times New Roman" w:hAnsi="Courier New" w:cs="Courier New"/>
+                                <w:color w:val="000000"/>
+                                <w:sz w:val="20"/>
+                                <w:szCs w:val="20"/>
+                              </w:rPr>
+                            </w:pPr>
+                            <w:r>
+                              <w:rPr>
+                                <w:rFonts w:ascii="Courier New" w:eastAsia="Times New Roman" w:hAnsi="Courier New" w:cs="Courier New"/>
+                                <w:color w:val="000000"/>
+                                <w:sz w:val="20"/>
+                                <w:szCs w:val="20"/>
+                              </w:rPr>
+                              <w:t xml:space="preserve">    Evaluate expression using Expression Evaluator</w:t>
+                            </w:r>
+                          </w:p>
+                          <w:p>
+                            <w:pPr>
+                              <w:shd w:val="clear" w:color="auto" w:fill="FFFFFF"/>
+                              <w:spacing w:after="0" w:line="240" w:lineRule="auto"/>
+                              <w:rPr>
+                                <w:rFonts w:ascii="Courier New" w:eastAsia="Times New Roman" w:hAnsi="Courier New" w:cs="Courier New"/>
+                                <w:color w:val="000000"/>
+                                <w:sz w:val="20"/>
+                                <w:szCs w:val="20"/>
+                              </w:rPr>
+                            </w:pPr>
+                            <w:r>
+                              <w:rPr>
+                                <w:rFonts w:ascii="Courier New" w:eastAsia="Times New Roman" w:hAnsi="Courier New" w:cs="Courier New"/>
+                                <w:color w:val="000000"/>
+                                <w:sz w:val="20"/>
+                                <w:szCs w:val="20"/>
+                              </w:rPr>
+                              <w:t xml:space="preserve">    </w:t>
+                            </w:r>
+                            <w:r>
+                              <w:rPr>
+                                <w:rFonts w:ascii="Courier New" w:eastAsia="Times New Roman" w:hAnsi="Courier New" w:cs="Courier New"/>
+                                <w:b/>
+                                <w:bCs/>
+                                <w:color w:val="0000FF"/>
+                                <w:sz w:val="20"/>
+                                <w:szCs w:val="20"/>
+                              </w:rPr>
+                              <w:t>if</w:t>
+                            </w:r>
+                            <w:r>
+                              <w:rPr>
+                                <w:rFonts w:ascii="Courier New" w:eastAsia="Times New Roman" w:hAnsi="Courier New" w:cs="Courier New"/>
+                                <w:color w:val="000000"/>
+                                <w:sz w:val="20"/>
+                                <w:szCs w:val="20"/>
+                              </w:rPr>
+                              <w:t xml:space="preserve"> expression is not valid</w:t>
+                            </w:r>
+                          </w:p>
+                          <w:p>
+                            <w:pPr>
+                              <w:shd w:val="clear" w:color="auto" w:fill="FFFFFF"/>
+                              <w:spacing w:after="0" w:line="240" w:lineRule="auto"/>
+                              <w:rPr>
+                                <w:rFonts w:ascii="Courier New" w:eastAsia="Times New Roman" w:hAnsi="Courier New" w:cs="Courier New"/>
+                                <w:color w:val="000000"/>
+                                <w:sz w:val="20"/>
+                                <w:szCs w:val="20"/>
+                              </w:rPr>
+                            </w:pPr>
+                            <w:r>
+                              <w:rPr>
+                                <w:rFonts w:ascii="Courier New" w:eastAsia="Times New Roman" w:hAnsi="Courier New" w:cs="Courier New"/>
+                                <w:color w:val="000000"/>
+                                <w:sz w:val="20"/>
+                                <w:szCs w:val="20"/>
+                              </w:rPr>
+                              <w:t xml:space="preserve">        </w:t>
+                            </w:r>
+                            <w:r>
+                              <w:rPr>
+                                <w:rFonts w:ascii="Courier New" w:eastAsia="Times New Roman" w:hAnsi="Courier New" w:cs="Courier New"/>
+                                <w:b/>
+                                <w:bCs/>
+                                <w:color w:val="0000FF"/>
+                                <w:sz w:val="20"/>
+                                <w:szCs w:val="20"/>
+                              </w:rPr>
+                              <w:t>throw</w:t>
+                            </w:r>
+                            <w:r>
+                              <w:rPr>
+                                <w:rFonts w:ascii="Courier New" w:eastAsia="Times New Roman" w:hAnsi="Courier New" w:cs="Courier New"/>
+                                <w:color w:val="000000"/>
+                                <w:sz w:val="20"/>
+                                <w:szCs w:val="20"/>
+                              </w:rPr>
+                              <w:t xml:space="preserve"> Exception</w:t>
+                            </w:r>
+                          </w:p>
+                          <w:p>
+                            <w:pPr>
+                              <w:shd w:val="clear" w:color="auto" w:fill="FFFFFF"/>
+                              <w:spacing w:after="0" w:line="240" w:lineRule="auto"/>
+                              <w:rPr>
+                                <w:rFonts w:ascii="Courier New" w:eastAsia="Times New Roman" w:hAnsi="Courier New" w:cs="Courier New"/>
+                                <w:color w:val="000000"/>
+                                <w:sz w:val="20"/>
+                                <w:szCs w:val="20"/>
+                              </w:rPr>
+                            </w:pPr>
+                            <w:r>
+                              <w:rPr>
+                                <w:rFonts w:ascii="Courier New" w:eastAsia="Times New Roman" w:hAnsi="Courier New" w:cs="Courier New"/>
+                                <w:color w:val="000000"/>
+                                <w:sz w:val="20"/>
+                                <w:szCs w:val="20"/>
+                              </w:rPr>
+                              <w:t xml:space="preserve">    </w:t>
+                            </w:r>
+                          </w:p>
+                          <w:p>
+                            <w:pPr>
+                              <w:shd w:val="clear" w:color="auto" w:fill="FFFFFF"/>
+                              <w:spacing w:after="0" w:line="240" w:lineRule="auto"/>
+                              <w:rPr>
+                                <w:rFonts w:ascii="Courier New" w:eastAsia="Times New Roman" w:hAnsi="Courier New" w:cs="Courier New"/>
+                                <w:color w:val="000000"/>
+                                <w:sz w:val="20"/>
+                                <w:szCs w:val="20"/>
+                              </w:rPr>
+                            </w:pPr>
+                            <w:r>
+                              <w:rPr>
+                                <w:rFonts w:ascii="Courier New" w:eastAsia="Times New Roman" w:hAnsi="Courier New" w:cs="Courier New"/>
+                                <w:color w:val="000000"/>
+                                <w:sz w:val="20"/>
+                                <w:szCs w:val="20"/>
+                              </w:rPr>
+                              <w:t xml:space="preserve">    Action </w:t>
+                            </w:r>
+                            <w:r>
+                              <w:rPr>
+                                <w:rFonts w:ascii="Courier New" w:eastAsia="Times New Roman" w:hAnsi="Courier New" w:cs="Courier New"/>
+                                <w:b/>
+                                <w:bCs/>
+                                <w:color w:val="000080"/>
+                                <w:sz w:val="20"/>
+                                <w:szCs w:val="20"/>
+                              </w:rPr>
+                              <w:t>-&gt;</w:t>
+                            </w:r>
+                            <w:r>
+                              <w:rPr>
+                                <w:rFonts w:ascii="Courier New" w:eastAsia="Times New Roman" w:hAnsi="Courier New" w:cs="Courier New"/>
+                                <w:color w:val="000000"/>
+                                <w:sz w:val="20"/>
+                                <w:szCs w:val="20"/>
+                              </w:rPr>
+                              <w:t xml:space="preserve"> </w:t>
+                            </w:r>
+                            <w:proofErr w:type="spellStart"/>
+                            <w:r>
+                              <w:rPr>
+                                <w:rFonts w:ascii="Courier New" w:eastAsia="Times New Roman" w:hAnsi="Courier New" w:cs="Courier New"/>
+                                <w:color w:val="000000"/>
+                                <w:sz w:val="20"/>
+                                <w:szCs w:val="20"/>
+                              </w:rPr>
+                              <w:t>addRule</w:t>
+                            </w:r>
+                            <w:proofErr w:type="spellEnd"/>
+                            <w:r>
+                              <w:rPr>
+                                <w:rFonts w:ascii="Courier New" w:eastAsia="Times New Roman" w:hAnsi="Courier New" w:cs="Courier New"/>
+                                <w:b/>
+                                <w:bCs/>
+                                <w:color w:val="000080"/>
+                                <w:sz w:val="20"/>
+                                <w:szCs w:val="20"/>
+                              </w:rPr>
+                              <w:t>(</w:t>
+                            </w:r>
+                            <w:r>
+                              <w:rPr>
+                                <w:rFonts w:ascii="Courier New" w:eastAsia="Times New Roman" w:hAnsi="Courier New" w:cs="Courier New"/>
+                                <w:color w:val="000000"/>
+                                <w:sz w:val="20"/>
+                                <w:szCs w:val="20"/>
+                              </w:rPr>
+                              <w:t>Rule</w:t>
+                            </w:r>
+                            <w:r>
+                              <w:rPr>
+                                <w:rFonts w:ascii="Courier New" w:eastAsia="Times New Roman" w:hAnsi="Courier New" w:cs="Courier New"/>
+                                <w:b/>
+                                <w:bCs/>
+                                <w:color w:val="000080"/>
+                                <w:sz w:val="20"/>
+                                <w:szCs w:val="20"/>
+                              </w:rPr>
+                              <w:t>)</w:t>
+                            </w:r>
+                          </w:p>
+                          <w:p>
+                            <w:pPr>
+                              <w:shd w:val="clear" w:color="auto" w:fill="FFFFFF"/>
+                              <w:spacing w:after="0" w:line="240" w:lineRule="auto"/>
+                              <w:rPr>
+                                <w:rFonts w:ascii="Courier New" w:eastAsia="Times New Roman" w:hAnsi="Courier New" w:cs="Courier New"/>
+                                <w:color w:val="000000"/>
+                                <w:sz w:val="20"/>
+                                <w:szCs w:val="20"/>
+                              </w:rPr>
+                            </w:pPr>
+                            <w:r>
+                              <w:rPr>
+                                <w:rFonts w:ascii="Courier New" w:eastAsia="Times New Roman" w:hAnsi="Courier New" w:cs="Courier New"/>
+                                <w:color w:val="000000"/>
+                                <w:sz w:val="20"/>
+                                <w:szCs w:val="20"/>
+                              </w:rPr>
+                              <w:t xml:space="preserve">    Opposite Action </w:t>
+                            </w:r>
+                            <w:r>
+                              <w:rPr>
+                                <w:rFonts w:ascii="Courier New" w:eastAsia="Times New Roman" w:hAnsi="Courier New" w:cs="Courier New"/>
+                                <w:b/>
+                                <w:bCs/>
+                                <w:color w:val="000080"/>
+                                <w:sz w:val="20"/>
+                                <w:szCs w:val="20"/>
+                              </w:rPr>
+                              <w:t>-&gt;</w:t>
+                            </w:r>
+                            <w:r>
+                              <w:rPr>
+                                <w:rFonts w:ascii="Courier New" w:eastAsia="Times New Roman" w:hAnsi="Courier New" w:cs="Courier New"/>
+                                <w:color w:val="000000"/>
+                                <w:sz w:val="20"/>
+                                <w:szCs w:val="20"/>
+                              </w:rPr>
+                              <w:t xml:space="preserve"> </w:t>
+                            </w:r>
+                            <w:proofErr w:type="spellStart"/>
+                            <w:r>
+                              <w:rPr>
+                                <w:rFonts w:ascii="Courier New" w:eastAsia="Times New Roman" w:hAnsi="Courier New" w:cs="Courier New"/>
+                                <w:color w:val="000000"/>
+                                <w:sz w:val="20"/>
+                                <w:szCs w:val="20"/>
+                              </w:rPr>
+                              <w:t>addRule</w:t>
+                            </w:r>
+                            <w:proofErr w:type="spellEnd"/>
+                            <w:r>
+                              <w:rPr>
+                                <w:rFonts w:ascii="Courier New" w:eastAsia="Times New Roman" w:hAnsi="Courier New" w:cs="Courier New"/>
+                                <w:b/>
+                                <w:bCs/>
+                                <w:color w:val="000080"/>
+                                <w:sz w:val="20"/>
+                                <w:szCs w:val="20"/>
+                              </w:rPr>
+                              <w:t>(</w:t>
+                            </w:r>
+                            <w:r>
+                              <w:rPr>
+                                <w:rFonts w:ascii="Courier New" w:eastAsia="Times New Roman" w:hAnsi="Courier New" w:cs="Courier New"/>
+                                <w:color w:val="000000"/>
+                                <w:sz w:val="20"/>
+                                <w:szCs w:val="20"/>
+                              </w:rPr>
+                              <w:t>Rule</w:t>
+                            </w:r>
+                            <w:r>
+                              <w:rPr>
+                                <w:rFonts w:ascii="Courier New" w:eastAsia="Times New Roman" w:hAnsi="Courier New" w:cs="Courier New"/>
+                                <w:b/>
+                                <w:bCs/>
+                                <w:color w:val="000080"/>
+                                <w:sz w:val="20"/>
+                                <w:szCs w:val="20"/>
+                              </w:rPr>
+                              <w:t>)</w:t>
+                            </w:r>
+                          </w:p>
+                          <w:p>
+                            <w:pPr>
+                              <w:shd w:val="clear" w:color="auto" w:fill="FFFFFF"/>
+                              <w:spacing w:after="0" w:line="240" w:lineRule="auto"/>
+                              <w:rPr>
+                                <w:rFonts w:ascii="Courier New" w:eastAsia="Times New Roman" w:hAnsi="Courier New" w:cs="Courier New"/>
+                                <w:color w:val="000000"/>
+                                <w:sz w:val="20"/>
+                                <w:szCs w:val="20"/>
+                              </w:rPr>
+                            </w:pPr>
+                          </w:p>
+                          <w:p>
+                            <w:pPr>
+                              <w:shd w:val="clear" w:color="auto" w:fill="FFFFFF"/>
+                              <w:spacing w:after="0" w:line="240" w:lineRule="auto"/>
+                              <w:rPr>
+                                <w:rFonts w:ascii="Courier New" w:eastAsia="Times New Roman" w:hAnsi="Courier New" w:cs="Courier New"/>
+                                <w:color w:val="000000"/>
+                                <w:sz w:val="20"/>
+                                <w:szCs w:val="20"/>
+                              </w:rPr>
+                            </w:pPr>
+                            <w:proofErr w:type="spellStart"/>
+                            <w:r>
+                              <w:rPr>
+                                <w:rFonts w:ascii="Courier New" w:eastAsia="Times New Roman" w:hAnsi="Courier New" w:cs="Courier New"/>
+                                <w:color w:val="000000"/>
+                                <w:sz w:val="20"/>
+                                <w:szCs w:val="20"/>
+                              </w:rPr>
+                              <w:t>addRule</w:t>
+                            </w:r>
+                            <w:proofErr w:type="spellEnd"/>
+                            <w:r>
+                              <w:rPr>
+                                <w:rFonts w:ascii="Courier New" w:eastAsia="Times New Roman" w:hAnsi="Courier New" w:cs="Courier New"/>
+                                <w:b/>
+                                <w:bCs/>
+                                <w:color w:val="000080"/>
+                                <w:sz w:val="20"/>
+                                <w:szCs w:val="20"/>
+                              </w:rPr>
+                              <w:t>(</w:t>
+                            </w:r>
+                            <w:r>
+                              <w:rPr>
+                                <w:rFonts w:ascii="Courier New" w:eastAsia="Times New Roman" w:hAnsi="Courier New" w:cs="Courier New"/>
+                                <w:color w:val="000000"/>
+                                <w:sz w:val="20"/>
+                                <w:szCs w:val="20"/>
+                              </w:rPr>
+                              <w:t>Rule</w:t>
+                            </w:r>
+                            <w:r>
+                              <w:rPr>
+                                <w:rFonts w:ascii="Courier New" w:eastAsia="Times New Roman" w:hAnsi="Courier New" w:cs="Courier New"/>
+                                <w:b/>
+                                <w:bCs/>
+                                <w:color w:val="000080"/>
+                                <w:sz w:val="20"/>
+                                <w:szCs w:val="20"/>
+                              </w:rPr>
+                              <w:t>):</w:t>
+                            </w:r>
+                          </w:p>
+                          <w:p>
+                            <w:pPr>
+                              <w:shd w:val="clear" w:color="auto" w:fill="FFFFFF"/>
+                              <w:spacing w:after="0" w:line="240" w:lineRule="auto"/>
+                              <w:rPr>
+                                <w:rFonts w:ascii="Courier New" w:eastAsia="Times New Roman" w:hAnsi="Courier New" w:cs="Courier New"/>
+                                <w:color w:val="000000"/>
+                                <w:sz w:val="20"/>
+                                <w:szCs w:val="20"/>
+                              </w:rPr>
+                            </w:pPr>
+                            <w:r>
+                              <w:rPr>
+                                <w:rFonts w:ascii="Courier New" w:eastAsia="Times New Roman" w:hAnsi="Courier New" w:cs="Courier New"/>
+                                <w:color w:val="000000"/>
+                                <w:sz w:val="20"/>
+                                <w:szCs w:val="20"/>
+                              </w:rPr>
+                              <w:t xml:space="preserve">    </w:t>
+                            </w:r>
+                            <w:r>
+                              <w:rPr>
+                                <w:rFonts w:ascii="Courier New" w:eastAsia="Times New Roman" w:hAnsi="Courier New" w:cs="Courier New"/>
+                                <w:b/>
+                                <w:bCs/>
+                                <w:color w:val="0000FF"/>
+                                <w:sz w:val="20"/>
+                                <w:szCs w:val="20"/>
+                              </w:rPr>
+                              <w:t>if</w:t>
+                            </w:r>
+                            <w:r>
+                              <w:rPr>
+                                <w:rFonts w:ascii="Courier New" w:eastAsia="Times New Roman" w:hAnsi="Courier New" w:cs="Courier New"/>
+                                <w:color w:val="000000"/>
+                                <w:sz w:val="20"/>
+                                <w:szCs w:val="20"/>
+                              </w:rPr>
+                              <w:t xml:space="preserve"> </w:t>
+                            </w:r>
+                            <w:proofErr w:type="spellStart"/>
+                            <w:r>
+                              <w:rPr>
+                                <w:rFonts w:ascii="Courier New" w:eastAsia="Times New Roman" w:hAnsi="Courier New" w:cs="Courier New"/>
+                                <w:color w:val="000000"/>
+                                <w:sz w:val="20"/>
+                                <w:szCs w:val="20"/>
+                              </w:rPr>
+                              <w:t>map</w:t>
+                            </w:r>
+                            <w:r>
+                              <w:rPr>
+                                <w:rFonts w:ascii="Courier New" w:eastAsia="Times New Roman" w:hAnsi="Courier New" w:cs="Courier New"/>
+                                <w:b/>
+                                <w:bCs/>
+                                <w:color w:val="000080"/>
+                                <w:sz w:val="20"/>
+                                <w:szCs w:val="20"/>
+                              </w:rPr>
+                              <w:t>.</w:t>
+                            </w:r>
+                            <w:r>
+                              <w:rPr>
+                                <w:rFonts w:ascii="Courier New" w:eastAsia="Times New Roman" w:hAnsi="Courier New" w:cs="Courier New"/>
+                                <w:color w:val="000000"/>
+                                <w:sz w:val="20"/>
+                                <w:szCs w:val="20"/>
+                              </w:rPr>
+                              <w:t>get</w:t>
+                            </w:r>
+                            <w:proofErr w:type="spellEnd"/>
+                            <w:r>
+                              <w:rPr>
+                                <w:rFonts w:ascii="Courier New" w:eastAsia="Times New Roman" w:hAnsi="Courier New" w:cs="Courier New"/>
+                                <w:b/>
+                                <w:bCs/>
+                                <w:color w:val="000080"/>
+                                <w:sz w:val="20"/>
+                                <w:szCs w:val="20"/>
+                              </w:rPr>
+                              <w:t>(</w:t>
+                            </w:r>
+                            <w:r>
+                              <w:rPr>
+                                <w:rFonts w:ascii="Courier New" w:eastAsia="Times New Roman" w:hAnsi="Courier New" w:cs="Courier New"/>
+                                <w:color w:val="000000"/>
+                                <w:sz w:val="20"/>
+                                <w:szCs w:val="20"/>
+                              </w:rPr>
+                              <w:t>Rule</w:t>
+                            </w:r>
+                            <w:r>
+                              <w:rPr>
+                                <w:rFonts w:ascii="Courier New" w:eastAsia="Times New Roman" w:hAnsi="Courier New" w:cs="Courier New"/>
+                                <w:b/>
+                                <w:bCs/>
+                                <w:color w:val="000080"/>
+                                <w:sz w:val="20"/>
+                                <w:szCs w:val="20"/>
+                              </w:rPr>
+                              <w:t>)</w:t>
+                            </w:r>
+                            <w:r>
+                              <w:rPr>
+                                <w:rFonts w:ascii="Courier New" w:eastAsia="Times New Roman" w:hAnsi="Courier New" w:cs="Courier New"/>
+                                <w:color w:val="000000"/>
+                                <w:sz w:val="20"/>
+                                <w:szCs w:val="20"/>
+                              </w:rPr>
+                              <w:t xml:space="preserve"> is Empty</w:t>
+                            </w:r>
+                            <w:r>
+                              <w:rPr>
+                                <w:rFonts w:ascii="Courier New" w:eastAsia="Times New Roman" w:hAnsi="Courier New" w:cs="Courier New"/>
+                                <w:b/>
+                                <w:bCs/>
+                                <w:color w:val="000080"/>
+                                <w:sz w:val="20"/>
+                                <w:szCs w:val="20"/>
+                              </w:rPr>
+                              <w:t>:</w:t>
+                            </w:r>
+                          </w:p>
+                          <w:p>
+                            <w:pPr>
+                              <w:shd w:val="clear" w:color="auto" w:fill="FFFFFF"/>
+                              <w:spacing w:after="0" w:line="240" w:lineRule="auto"/>
+                              <w:rPr>
+                                <w:rFonts w:ascii="Courier New" w:eastAsia="Times New Roman" w:hAnsi="Courier New" w:cs="Courier New"/>
+                                <w:color w:val="000000"/>
+                                <w:sz w:val="20"/>
+                                <w:szCs w:val="20"/>
+                              </w:rPr>
+                            </w:pPr>
+                            <w:r>
+                              <w:rPr>
+                                <w:rFonts w:ascii="Courier New" w:eastAsia="Times New Roman" w:hAnsi="Courier New" w:cs="Courier New"/>
+                                <w:color w:val="000000"/>
+                                <w:sz w:val="20"/>
+                                <w:szCs w:val="20"/>
+                              </w:rPr>
+                              <w:t xml:space="preserve">        Create </w:t>
+                            </w:r>
+                            <w:r>
+                              <w:rPr>
+                                <w:rFonts w:ascii="Courier New" w:eastAsia="Times New Roman" w:hAnsi="Courier New" w:cs="Courier New"/>
+                                <w:b/>
+                                <w:bCs/>
+                                <w:color w:val="0000FF"/>
+                                <w:sz w:val="20"/>
+                                <w:szCs w:val="20"/>
+                              </w:rPr>
+                              <w:t>new</w:t>
+                            </w:r>
+                            <w:r>
+                              <w:rPr>
+                                <w:rFonts w:ascii="Courier New" w:eastAsia="Times New Roman" w:hAnsi="Courier New" w:cs="Courier New"/>
+                                <w:color w:val="000000"/>
+                                <w:sz w:val="20"/>
+                                <w:szCs w:val="20"/>
+                              </w:rPr>
+                              <w:t xml:space="preserve"> Interval Tree</w:t>
+                            </w:r>
+                          </w:p>
+                          <w:p>
+                            <w:pPr>
+                              <w:shd w:val="clear" w:color="auto" w:fill="FFFFFF"/>
+                              <w:spacing w:after="0" w:line="240" w:lineRule="auto"/>
+                              <w:rPr>
+                                <w:rFonts w:ascii="Courier New" w:eastAsia="Times New Roman" w:hAnsi="Courier New" w:cs="Courier New"/>
+                                <w:color w:val="000000"/>
+                                <w:sz w:val="20"/>
+                                <w:szCs w:val="20"/>
+                              </w:rPr>
+                            </w:pPr>
+                            <w:r>
+                              <w:rPr>
+                                <w:rFonts w:ascii="Courier New" w:eastAsia="Times New Roman" w:hAnsi="Courier New" w:cs="Courier New"/>
+                                <w:color w:val="000000"/>
+                                <w:sz w:val="20"/>
+                                <w:szCs w:val="20"/>
+                              </w:rPr>
+                              <w:t xml:space="preserve">        add Interval </w:t>
+                            </w:r>
+                            <w:r>
+                              <w:rPr>
+                                <w:rFonts w:ascii="Courier New" w:eastAsia="Times New Roman" w:hAnsi="Courier New" w:cs="Courier New"/>
+                                <w:b/>
+                                <w:bCs/>
+                                <w:color w:val="0000FF"/>
+                                <w:sz w:val="20"/>
+                                <w:szCs w:val="20"/>
+                              </w:rPr>
+                              <w:t>for</w:t>
+                            </w:r>
+                            <w:r>
+                              <w:rPr>
+                                <w:rFonts w:ascii="Courier New" w:eastAsia="Times New Roman" w:hAnsi="Courier New" w:cs="Courier New"/>
+                                <w:color w:val="000000"/>
+                                <w:sz w:val="20"/>
+                                <w:szCs w:val="20"/>
+                              </w:rPr>
+                              <w:t xml:space="preserve"> Rule</w:t>
+                            </w:r>
+                          </w:p>
+                          <w:p>
+                            <w:pPr>
+                              <w:shd w:val="clear" w:color="auto" w:fill="FFFFFF"/>
+                              <w:spacing w:after="0" w:line="240" w:lineRule="auto"/>
+                              <w:rPr>
+                                <w:rFonts w:ascii="Courier New" w:eastAsia="Times New Roman" w:hAnsi="Courier New" w:cs="Courier New"/>
+                                <w:color w:val="000000"/>
+                                <w:sz w:val="20"/>
+                                <w:szCs w:val="20"/>
+                              </w:rPr>
+                            </w:pPr>
+                            <w:r>
+                              <w:rPr>
+                                <w:rFonts w:ascii="Courier New" w:eastAsia="Times New Roman" w:hAnsi="Courier New" w:cs="Courier New"/>
+                                <w:color w:val="000000"/>
+                                <w:sz w:val="20"/>
+                                <w:szCs w:val="20"/>
+                              </w:rPr>
+                              <w:t xml:space="preserve">    </w:t>
+                            </w:r>
+                            <w:r>
+                              <w:rPr>
+                                <w:rFonts w:ascii="Courier New" w:eastAsia="Times New Roman" w:hAnsi="Courier New" w:cs="Courier New"/>
+                                <w:b/>
+                                <w:bCs/>
+                                <w:color w:val="0000FF"/>
+                                <w:sz w:val="20"/>
+                                <w:szCs w:val="20"/>
+                              </w:rPr>
+                              <w:t>else</w:t>
+                            </w:r>
+                          </w:p>
+                          <w:p>
+                            <w:pPr>
+                              <w:shd w:val="clear" w:color="auto" w:fill="FFFFFF"/>
+                              <w:spacing w:after="0" w:line="240" w:lineRule="auto"/>
+                              <w:rPr>
+                                <w:rFonts w:ascii="Courier New" w:eastAsia="Times New Roman" w:hAnsi="Courier New" w:cs="Courier New"/>
+                                <w:color w:val="000000"/>
+                                <w:sz w:val="20"/>
+                                <w:szCs w:val="20"/>
+                              </w:rPr>
+                            </w:pPr>
+                            <w:r>
+                              <w:rPr>
+                                <w:rFonts w:ascii="Courier New" w:eastAsia="Times New Roman" w:hAnsi="Courier New" w:cs="Courier New"/>
+                                <w:color w:val="000000"/>
+                                <w:sz w:val="20"/>
+                                <w:szCs w:val="20"/>
+                              </w:rPr>
+                              <w:t xml:space="preserve">        Interval Tree </w:t>
+                            </w:r>
+                            <w:r>
+                              <w:rPr>
+                                <w:rFonts w:ascii="Courier New" w:eastAsia="Times New Roman" w:hAnsi="Courier New" w:cs="Courier New"/>
+                                <w:b/>
+                                <w:bCs/>
+                                <w:color w:val="000080"/>
+                                <w:sz w:val="20"/>
+                                <w:szCs w:val="20"/>
+                              </w:rPr>
+                              <w:t>=</w:t>
+                            </w:r>
+                            <w:r>
+                              <w:rPr>
+                                <w:rFonts w:ascii="Courier New" w:eastAsia="Times New Roman" w:hAnsi="Courier New" w:cs="Courier New"/>
+                                <w:color w:val="000000"/>
+                                <w:sz w:val="20"/>
+                                <w:szCs w:val="20"/>
+                              </w:rPr>
+                              <w:t xml:space="preserve"> </w:t>
+                            </w:r>
+                            <w:proofErr w:type="spellStart"/>
+                            <w:r>
+                              <w:rPr>
+                                <w:rFonts w:ascii="Courier New" w:eastAsia="Times New Roman" w:hAnsi="Courier New" w:cs="Courier New"/>
+                                <w:color w:val="000000"/>
+                                <w:sz w:val="20"/>
+                                <w:szCs w:val="20"/>
+                              </w:rPr>
+                              <w:t>map</w:t>
+                            </w:r>
+                            <w:r>
+                              <w:rPr>
+                                <w:rFonts w:ascii="Courier New" w:eastAsia="Times New Roman" w:hAnsi="Courier New" w:cs="Courier New"/>
+                                <w:b/>
+                                <w:bCs/>
+                                <w:color w:val="000080"/>
+                                <w:sz w:val="20"/>
+                                <w:szCs w:val="20"/>
+                              </w:rPr>
+                              <w:t>.</w:t>
+                            </w:r>
+                            <w:r>
+                              <w:rPr>
+                                <w:rFonts w:ascii="Courier New" w:eastAsia="Times New Roman" w:hAnsi="Courier New" w:cs="Courier New"/>
+                                <w:color w:val="000000"/>
+                                <w:sz w:val="20"/>
+                                <w:szCs w:val="20"/>
+                              </w:rPr>
+                              <w:t>get</w:t>
+                            </w:r>
+                            <w:proofErr w:type="spellEnd"/>
+                            <w:r>
+                              <w:rPr>
+                                <w:rFonts w:ascii="Courier New" w:eastAsia="Times New Roman" w:hAnsi="Courier New" w:cs="Courier New"/>
+                                <w:b/>
+                                <w:bCs/>
+                                <w:color w:val="000080"/>
+                                <w:sz w:val="20"/>
+                                <w:szCs w:val="20"/>
+                              </w:rPr>
+                              <w:t>(</w:t>
+                            </w:r>
+                            <w:r>
+                              <w:rPr>
+                                <w:rFonts w:ascii="Courier New" w:eastAsia="Times New Roman" w:hAnsi="Courier New" w:cs="Courier New"/>
+                                <w:color w:val="000000"/>
+                                <w:sz w:val="20"/>
+                                <w:szCs w:val="20"/>
+                              </w:rPr>
+                              <w:t>Rule</w:t>
+                            </w:r>
+                            <w:r>
+                              <w:rPr>
+                                <w:rFonts w:ascii="Courier New" w:eastAsia="Times New Roman" w:hAnsi="Courier New" w:cs="Courier New"/>
+                                <w:b/>
+                                <w:bCs/>
+                                <w:color w:val="000080"/>
+                                <w:sz w:val="20"/>
+                                <w:szCs w:val="20"/>
+                              </w:rPr>
+                              <w:t>)</w:t>
+                            </w:r>
+                          </w:p>
+                          <w:p>
+                            <w:pPr>
+                              <w:shd w:val="clear" w:color="auto" w:fill="FFFFFF"/>
+                              <w:spacing w:after="0" w:line="240" w:lineRule="auto"/>
+                              <w:rPr>
+                                <w:rFonts w:ascii="Courier New" w:eastAsia="Times New Roman" w:hAnsi="Courier New" w:cs="Courier New"/>
+                                <w:color w:val="000000"/>
+                                <w:sz w:val="20"/>
+                                <w:szCs w:val="20"/>
+                              </w:rPr>
+                            </w:pPr>
+                            <w:r>
+                              <w:rPr>
+                                <w:rFonts w:ascii="Courier New" w:eastAsia="Times New Roman" w:hAnsi="Courier New" w:cs="Courier New"/>
+                                <w:color w:val="000000"/>
+                                <w:sz w:val="20"/>
+                                <w:szCs w:val="20"/>
+                              </w:rPr>
+                              <w:t xml:space="preserve">        </w:t>
+                            </w:r>
+                            <w:r>
+                              <w:rPr>
+                                <w:rFonts w:ascii="Courier New" w:eastAsia="Times New Roman" w:hAnsi="Courier New" w:cs="Courier New"/>
+                                <w:b/>
+                                <w:bCs/>
+                                <w:color w:val="0000FF"/>
+                                <w:sz w:val="20"/>
+                                <w:szCs w:val="20"/>
+                              </w:rPr>
+                              <w:t>for</w:t>
+                            </w:r>
+                            <w:r>
+                              <w:rPr>
+                                <w:rFonts w:ascii="Courier New" w:eastAsia="Times New Roman" w:hAnsi="Courier New" w:cs="Courier New"/>
+                                <w:color w:val="000000"/>
+                                <w:sz w:val="20"/>
+                                <w:szCs w:val="20"/>
+                              </w:rPr>
+                              <w:t xml:space="preserve"> </w:t>
+                            </w:r>
+                            <w:proofErr w:type="gramStart"/>
+                            <w:r>
+                              <w:rPr>
+                                <w:rFonts w:ascii="Courier New" w:eastAsia="Times New Roman" w:hAnsi="Courier New" w:cs="Courier New"/>
+                                <w:color w:val="000000"/>
+                                <w:sz w:val="20"/>
+                                <w:szCs w:val="20"/>
+                              </w:rPr>
+                              <w:t xml:space="preserve">node </w:t>
+                            </w:r>
+                            <w:r>
+                              <w:rPr>
+                                <w:rFonts w:ascii="Courier New" w:eastAsia="Times New Roman" w:hAnsi="Courier New" w:cs="Courier New"/>
+                                <w:b/>
+                                <w:bCs/>
+                                <w:color w:val="000080"/>
+                                <w:sz w:val="20"/>
+                                <w:szCs w:val="20"/>
+                              </w:rPr>
+                              <w:t>:</w:t>
+                            </w:r>
+                            <w:proofErr w:type="gramEnd"/>
+                            <w:r>
+                              <w:rPr>
+                                <w:rFonts w:ascii="Courier New" w:eastAsia="Times New Roman" w:hAnsi="Courier New" w:cs="Courier New"/>
+                                <w:color w:val="000000"/>
+                                <w:sz w:val="20"/>
+                                <w:szCs w:val="20"/>
+                              </w:rPr>
+                              <w:t xml:space="preserve"> Tree</w:t>
+                            </w:r>
+                            <w:r>
+                              <w:rPr>
+                                <w:rFonts w:ascii="Courier New" w:eastAsia="Times New Roman" w:hAnsi="Courier New" w:cs="Courier New"/>
+                                <w:b/>
+                                <w:bCs/>
+                                <w:color w:val="000080"/>
+                                <w:sz w:val="20"/>
+                                <w:szCs w:val="20"/>
+                              </w:rPr>
+                              <w:t>:</w:t>
+                            </w:r>
+                          </w:p>
+                          <w:p>
+                            <w:pPr>
+                              <w:shd w:val="clear" w:color="auto" w:fill="FFFFFF"/>
+                              <w:spacing w:after="0" w:line="240" w:lineRule="auto"/>
+                              <w:rPr>
+                                <w:rFonts w:ascii="Courier New" w:eastAsia="Times New Roman" w:hAnsi="Courier New" w:cs="Courier New"/>
+                                <w:color w:val="000000"/>
+                                <w:sz w:val="20"/>
+                                <w:szCs w:val="20"/>
+                              </w:rPr>
+                            </w:pPr>
+                            <w:r>
+                              <w:rPr>
+                                <w:rFonts w:ascii="Courier New" w:eastAsia="Times New Roman" w:hAnsi="Courier New" w:cs="Courier New"/>
+                                <w:color w:val="000000"/>
+                                <w:sz w:val="20"/>
+                                <w:szCs w:val="20"/>
+                              </w:rPr>
+                              <w:t xml:space="preserve">            Check </w:t>
+                            </w:r>
+                            <w:r>
+                              <w:rPr>
+                                <w:rFonts w:ascii="Courier New" w:eastAsia="Times New Roman" w:hAnsi="Courier New" w:cs="Courier New"/>
+                                <w:b/>
+                                <w:bCs/>
+                                <w:color w:val="0000FF"/>
+                                <w:sz w:val="20"/>
+                                <w:szCs w:val="20"/>
+                              </w:rPr>
+                              <w:t>for</w:t>
+                            </w:r>
+                            <w:r>
+                              <w:rPr>
+                                <w:rFonts w:ascii="Courier New" w:eastAsia="Times New Roman" w:hAnsi="Courier New" w:cs="Courier New"/>
+                                <w:color w:val="000000"/>
+                                <w:sz w:val="20"/>
+                                <w:szCs w:val="20"/>
+                              </w:rPr>
+                              <w:t xml:space="preserve"> Interval intersection</w:t>
+                            </w:r>
+                          </w:p>
+                          <w:p>
+                            <w:pPr>
+                              <w:shd w:val="clear" w:color="auto" w:fill="FFFFFF"/>
+                              <w:spacing w:after="0" w:line="240" w:lineRule="auto"/>
+                              <w:rPr>
+                                <w:rFonts w:ascii="Courier New" w:eastAsia="Times New Roman" w:hAnsi="Courier New" w:cs="Courier New"/>
+                                <w:color w:val="000000"/>
+                                <w:sz w:val="20"/>
+                                <w:szCs w:val="20"/>
+                              </w:rPr>
+                            </w:pPr>
+                            <w:r>
+                              <w:rPr>
+                                <w:rFonts w:ascii="Courier New" w:eastAsia="Times New Roman" w:hAnsi="Courier New" w:cs="Courier New"/>
+                                <w:color w:val="000000"/>
+                                <w:sz w:val="20"/>
+                                <w:szCs w:val="20"/>
+                              </w:rPr>
+                              <w:t xml:space="preserve">            </w:t>
+                            </w:r>
+                            <w:r>
+                              <w:rPr>
+                                <w:rFonts w:ascii="Courier New" w:eastAsia="Times New Roman" w:hAnsi="Courier New" w:cs="Courier New"/>
+                                <w:b/>
+                                <w:bCs/>
+                                <w:color w:val="0000FF"/>
+                                <w:sz w:val="20"/>
+                                <w:szCs w:val="20"/>
+                              </w:rPr>
+                              <w:t>if</w:t>
+                            </w:r>
+                            <w:r>
+                              <w:rPr>
+                                <w:rFonts w:ascii="Courier New" w:eastAsia="Times New Roman" w:hAnsi="Courier New" w:cs="Courier New"/>
+                                <w:color w:val="000000"/>
+                                <w:sz w:val="20"/>
+                                <w:szCs w:val="20"/>
+                              </w:rPr>
+                              <w:t xml:space="preserve"> intersect </w:t>
+                            </w:r>
+                          </w:p>
+                          <w:p>
+                            <w:pPr>
+                              <w:shd w:val="clear" w:color="auto" w:fill="FFFFFF"/>
+                              <w:spacing w:after="0" w:line="240" w:lineRule="auto"/>
+                              <w:rPr>
+                                <w:rFonts w:ascii="Courier New" w:eastAsia="Times New Roman" w:hAnsi="Courier New" w:cs="Courier New"/>
+                                <w:color w:val="000000"/>
+                                <w:sz w:val="20"/>
+                                <w:szCs w:val="20"/>
+                              </w:rPr>
+                            </w:pPr>
+                            <w:r>
+                              <w:rPr>
+                                <w:rFonts w:ascii="Courier New" w:eastAsia="Times New Roman" w:hAnsi="Courier New" w:cs="Courier New"/>
+                                <w:color w:val="000000"/>
+                                <w:sz w:val="20"/>
+                                <w:szCs w:val="20"/>
+                              </w:rPr>
+                              <w:t xml:space="preserve">                </w:t>
+                            </w:r>
+                            <w:r>
+                              <w:rPr>
+                                <w:rFonts w:ascii="Courier New" w:eastAsia="Times New Roman" w:hAnsi="Courier New" w:cs="Courier New"/>
+                                <w:b/>
+                                <w:bCs/>
+                                <w:color w:val="0000FF"/>
+                                <w:sz w:val="20"/>
+                                <w:szCs w:val="20"/>
+                              </w:rPr>
+                              <w:t>throw</w:t>
+                            </w:r>
+                            <w:r>
+                              <w:rPr>
+                                <w:rFonts w:ascii="Courier New" w:eastAsia="Times New Roman" w:hAnsi="Courier New" w:cs="Courier New"/>
+                                <w:color w:val="000000"/>
+                                <w:sz w:val="20"/>
+                                <w:szCs w:val="20"/>
+                              </w:rPr>
+                              <w:t xml:space="preserve"> Rule Conflict Exception</w:t>
+                            </w:r>
+                          </w:p>
+                          <w:p>
+                            <w:pPr>
+                              <w:shd w:val="clear" w:color="auto" w:fill="FFFFFF"/>
+                              <w:spacing w:after="0" w:line="240" w:lineRule="auto"/>
+                              <w:rPr>
+                                <w:rFonts w:ascii="Courier New" w:eastAsia="Times New Roman" w:hAnsi="Courier New" w:cs="Courier New"/>
+                                <w:color w:val="000000"/>
+                                <w:sz w:val="20"/>
+                                <w:szCs w:val="20"/>
+                              </w:rPr>
+                            </w:pPr>
+                            <w:r>
+                              <w:rPr>
+                                <w:rFonts w:ascii="Courier New" w:eastAsia="Times New Roman" w:hAnsi="Courier New" w:cs="Courier New"/>
+                                <w:color w:val="000000"/>
+                                <w:sz w:val="20"/>
+                                <w:szCs w:val="20"/>
+                              </w:rPr>
+                              <w:t xml:space="preserve">        </w:t>
+                            </w:r>
+                          </w:p>
+                          <w:p>
+                            <w:pPr>
+                              <w:shd w:val="clear" w:color="auto" w:fill="FFFFFF"/>
+                              <w:spacing w:after="0" w:line="240" w:lineRule="auto"/>
+                              <w:rPr>
+                                <w:rFonts w:ascii="Courier New" w:eastAsia="Times New Roman" w:hAnsi="Courier New" w:cs="Courier New"/>
+                                <w:color w:val="000000"/>
+                                <w:sz w:val="20"/>
+                                <w:szCs w:val="20"/>
+                              </w:rPr>
+                            </w:pPr>
+                            <w:r>
+                              <w:rPr>
+                                <w:rFonts w:ascii="Courier New" w:eastAsia="Times New Roman" w:hAnsi="Courier New" w:cs="Courier New"/>
+                                <w:color w:val="000000"/>
+                                <w:sz w:val="20"/>
+                                <w:szCs w:val="20"/>
+                              </w:rPr>
+                              <w:t xml:space="preserve">        </w:t>
+                            </w:r>
+                            <w:r>
+                              <w:rPr>
+                                <w:rFonts w:ascii="Courier New" w:eastAsia="Times New Roman" w:hAnsi="Courier New" w:cs="Courier New"/>
+                                <w:b/>
+                                <w:bCs/>
+                                <w:color w:val="0000FF"/>
+                                <w:sz w:val="20"/>
+                                <w:szCs w:val="20"/>
+                              </w:rPr>
+                              <w:t>while</w:t>
+                            </w:r>
+                            <w:r>
+                              <w:rPr>
+                                <w:rFonts w:ascii="Courier New" w:eastAsia="Times New Roman" w:hAnsi="Courier New" w:cs="Courier New"/>
+                                <w:color w:val="000000"/>
+                                <w:sz w:val="20"/>
+                                <w:szCs w:val="20"/>
+                              </w:rPr>
+                              <w:t xml:space="preserve"> Iterating back</w:t>
+                            </w:r>
+                            <w:r>
+                              <w:rPr>
+                                <w:rFonts w:ascii="Courier New" w:eastAsia="Times New Roman" w:hAnsi="Courier New" w:cs="Courier New"/>
+                                <w:b/>
+                                <w:bCs/>
+                                <w:color w:val="000080"/>
+                                <w:sz w:val="20"/>
+                                <w:szCs w:val="20"/>
+                              </w:rPr>
+                              <w:t>:</w:t>
+                            </w:r>
+                          </w:p>
+                          <w:p>
+                            <w:pPr>
+                              <w:shd w:val="clear" w:color="auto" w:fill="FFFFFF"/>
+                              <w:spacing w:after="0" w:line="240" w:lineRule="auto"/>
+                              <w:rPr>
+                                <w:rFonts w:ascii="Courier New" w:eastAsia="Times New Roman" w:hAnsi="Courier New" w:cs="Courier New"/>
+                                <w:color w:val="000000"/>
+                                <w:sz w:val="20"/>
+                                <w:szCs w:val="20"/>
+                              </w:rPr>
+                            </w:pPr>
+                            <w:r>
+                              <w:rPr>
+                                <w:rFonts w:ascii="Courier New" w:eastAsia="Times New Roman" w:hAnsi="Courier New" w:cs="Courier New"/>
+                                <w:color w:val="000000"/>
+                                <w:sz w:val="20"/>
+                                <w:szCs w:val="20"/>
+                              </w:rPr>
+                              <w:t xml:space="preserve">            update Interval Node auxiliary information</w:t>
+                            </w:r>
+                          </w:p>
+                          <w:p>
+                            <w:pPr>
+                              <w:shd w:val="clear" w:color="auto" w:fill="FFFFFF"/>
+                              <w:spacing w:after="0" w:line="240" w:lineRule="auto"/>
+                              <w:rPr>
+                                <w:rFonts w:ascii="Courier New" w:eastAsia="Times New Roman" w:hAnsi="Courier New" w:cs="Courier New"/>
+                                <w:color w:val="000000"/>
+                                <w:sz w:val="20"/>
+                                <w:szCs w:val="20"/>
+                              </w:rPr>
+                            </w:pPr>
+                            <w:r>
+                              <w:rPr>
+                                <w:rFonts w:ascii="Courier New" w:eastAsia="Times New Roman" w:hAnsi="Courier New" w:cs="Courier New"/>
+                                <w:color w:val="000000"/>
+                                <w:sz w:val="20"/>
+                                <w:szCs w:val="20"/>
+                              </w:rPr>
+                              <w:t xml:space="preserve">            </w:t>
+                            </w:r>
+                          </w:p>
+                          <w:p>
+                            <w:pPr>
+                              <w:shd w:val="clear" w:color="auto" w:fill="FFFFFF"/>
+                              <w:spacing w:after="0" w:line="240" w:lineRule="auto"/>
+                              <w:rPr>
+                                <w:rFonts w:ascii="Times New Roman" w:eastAsia="Times New Roman" w:hAnsi="Times New Roman" w:cs="Times New Roman"/>
+                                <w:sz w:val="24"/>
+                                <w:szCs w:val="24"/>
+                              </w:rPr>
+                            </w:pPr>
+                            <w:r>
+                              <w:rPr>
+                                <w:rFonts w:ascii="Courier New" w:eastAsia="Times New Roman" w:hAnsi="Courier New" w:cs="Courier New"/>
+                                <w:color w:val="000000"/>
+                                <w:sz w:val="20"/>
+                                <w:szCs w:val="20"/>
+                              </w:rPr>
+                              <w:t xml:space="preserve">        </w:t>
+                            </w:r>
+                            <w:proofErr w:type="spellStart"/>
+                            <w:r>
+                              <w:rPr>
+                                <w:rFonts w:ascii="Courier New" w:eastAsia="Times New Roman" w:hAnsi="Courier New" w:cs="Courier New"/>
+                                <w:color w:val="000000"/>
+                                <w:sz w:val="20"/>
+                                <w:szCs w:val="20"/>
+                              </w:rPr>
+                              <w:t>map</w:t>
+                            </w:r>
+                            <w:r>
+                              <w:rPr>
+                                <w:rFonts w:ascii="Courier New" w:eastAsia="Times New Roman" w:hAnsi="Courier New" w:cs="Courier New"/>
+                                <w:b/>
+                                <w:bCs/>
+                                <w:color w:val="000080"/>
+                                <w:sz w:val="20"/>
+                                <w:szCs w:val="20"/>
+                              </w:rPr>
+                              <w:t>.</w:t>
+                            </w:r>
+                            <w:r>
+                              <w:rPr>
+                                <w:rFonts w:ascii="Courier New" w:eastAsia="Times New Roman" w:hAnsi="Courier New" w:cs="Courier New"/>
+                                <w:color w:val="000000"/>
+                                <w:sz w:val="20"/>
+                                <w:szCs w:val="20"/>
+                              </w:rPr>
+                              <w:t>add</w:t>
+                            </w:r>
+                            <w:proofErr w:type="spellEnd"/>
+                            <w:r>
+                              <w:rPr>
+                                <w:rFonts w:ascii="Courier New" w:eastAsia="Times New Roman" w:hAnsi="Courier New" w:cs="Courier New"/>
+                                <w:b/>
+                                <w:bCs/>
+                                <w:color w:val="000080"/>
+                                <w:sz w:val="20"/>
+                                <w:szCs w:val="20"/>
+                              </w:rPr>
+                              <w:t>(</w:t>
+                            </w:r>
+                            <w:r>
+                              <w:rPr>
+                                <w:rFonts w:ascii="Courier New" w:eastAsia="Times New Roman" w:hAnsi="Courier New" w:cs="Courier New"/>
+                                <w:color w:val="000000"/>
+                                <w:sz w:val="20"/>
+                                <w:szCs w:val="20"/>
+                              </w:rPr>
+                              <w:t>Rule</w:t>
+                            </w:r>
+                            <w:r>
+                              <w:rPr>
+                                <w:rFonts w:ascii="Courier New" w:eastAsia="Times New Roman" w:hAnsi="Courier New" w:cs="Courier New"/>
+                                <w:b/>
+                                <w:bCs/>
+                                <w:color w:val="000080"/>
+                                <w:sz w:val="20"/>
+                                <w:szCs w:val="20"/>
+                              </w:rPr>
+                              <w:t>)</w:t>
+                            </w:r>
+                          </w:p>
+                          <w:bookmarkEnd w:id="0"/>
+                          <w:p/>
+                        </w:txbxContent>
+                      </wps:txbx>
+                      <wps:bodyPr rot="0" vert="horz" wrap="square" lIns="91440" tIns="45720" rIns="91440" bIns="45720" anchor="t" anchorCtr="0">
+                        <a:noAutofit/>
+                      </wps:bodyPr>
+                    </wps:wsp>
+                  </a:graphicData>
+                </a:graphic>
+                <wp14:sizeRelH relativeFrom="margin">
+                  <wp14:pctWidth>0</wp14:pctWidth>
+                </wp14:sizeRelH>
+                <wp14:sizeRelV relativeFrom="margin">
+                  <wp14:pctHeight>0</wp14:pctHeight>
+                </wp14:sizeRelV>
+              </wp:anchor>
+            </w:drawing>
+          </mc:Choice>
+          <mc:Fallback>
+            <w:pict>
+              <v:shapetype id="_x0000_t202" coordsize="21600,21600" o:spt="202" path="m,l,21600r21600,l21600,xe">
+                <v:stroke joinstyle="miter"/>
+                <v:path gradientshapeok="t" o:connecttype="rect"/>
+              </v:shapetype>
+              <v:shape id="Text Box 2" o:spid="_x0000_s1026" type="#_x0000_t202" style="position:absolute;left:0;text-align:left;margin-left:8.25pt;margin-top:19.5pt;width:456pt;height:341.25pt;z-index:251659264;visibility:visible;mso-wrap-style:square;mso-width-percent:0;mso-height-percent:0;mso-wrap-distance-left:9pt;mso-wrap-distance-top:3.6pt;mso-wrap-distance-right:9pt;mso-wrap-distance-bottom:3.6pt;mso-position-horizontal:absolute;mso-position-horizontal-relative:text;mso-position-vertical:absolute;mso-position-vertical-relative:text;mso-width-percent:0;mso-height-percent:0;mso-width-relative:margin;mso-height-relative:margin;v-text-anchor:top" o:gfxdata="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">
+                <v:textbox>
+                  <w:txbxContent>
+                    <w:p>
+                      <w:pPr>
+                        <w:shd w:val="clear" w:color="auto" w:fill="FFFFFF"/>
+                        <w:spacing w:after="0" w:line="240" w:lineRule="auto"/>
+                        <w:rPr>
+                          <w:rFonts w:ascii="Courier New" w:eastAsia="Times New Roman" w:hAnsi="Courier New" w:cs="Courier New"/>
+                          <w:color w:val="000000"/>
+                          <w:sz w:val="20"/>
+                          <w:szCs w:val="20"/>
+                        </w:rPr>
+                      </w:pPr>
+                      <w:bookmarkStart w:id="1" w:name="_GoBack"/>
+                      <w:r>
+                        <w:rPr>
+                          <w:rFonts w:ascii="Courier New" w:eastAsia="Times New Roman" w:hAnsi="Courier New" w:cs="Courier New"/>
+                          <w:color w:val="000000"/>
+                          <w:sz w:val="20"/>
+                          <w:szCs w:val="20"/>
+                        </w:rPr>
+                        <w:t>Rule</w:t>
+                      </w:r>
+                      <w:r>
+                        <w:rPr>
+                          <w:rFonts w:ascii="Courier New" w:eastAsia="Times New Roman" w:hAnsi="Courier New" w:cs="Courier New"/>
+                          <w:b/>
+                          <w:bCs/>
+                          <w:color w:val="000080"/>
+                          <w:sz w:val="20"/>
+                          <w:szCs w:val="20"/>
+                        </w:rPr>
+                        <w:t>:</w:t>
+                      </w:r>
+                    </w:p>
+                    <w:p>
+                      <w:pPr>
+                        <w:shd w:val="clear" w:color="auto" w:fill="FFFFFF"/>
+                        <w:spacing w:after="0" w:line="240" w:lineRule="auto"/>
+                        <w:rPr>
+                          <w:rFonts w:ascii="Courier New" w:eastAsia="Times New Roman" w:hAnsi="Courier New" w:cs="Courier New"/>
+                          <w:color w:val="000000"/>
+                          <w:sz w:val="20"/>
+                          <w:szCs w:val="20"/>
+                        </w:rPr>
+                      </w:pPr>
+                      <w:r>
+                        <w:rPr>
+                          <w:rFonts w:ascii="Courier New" w:eastAsia="Times New Roman" w:hAnsi="Courier New" w:cs="Courier New"/>
+                          <w:color w:val="000000"/>
+                          <w:sz w:val="20"/>
+                          <w:szCs w:val="20"/>
+                        </w:rPr>
+                        <w:t xml:space="preserve">    String action</w:t>
+                      </w:r>
+                    </w:p>
+                    <w:p>
+                      <w:pPr>
+                        <w:shd w:val="clear" w:color="auto" w:fill="FFFFFF"/>
+                        <w:spacing w:after="0" w:line="240" w:lineRule="auto"/>
+                        <w:rPr>
+                          <w:rFonts w:ascii="Courier New" w:eastAsia="Times New Roman" w:hAnsi="Courier New" w:cs="Courier New"/>
+                          <w:color w:val="000000"/>
+                          <w:sz w:val="20"/>
+                          <w:szCs w:val="20"/>
+                        </w:rPr>
+                      </w:pPr>
+                      <w:r>
+                        <w:rPr>
+                          <w:rFonts w:ascii="Courier New" w:eastAsia="Times New Roman" w:hAnsi="Courier New" w:cs="Courier New"/>
+                          <w:color w:val="000000"/>
+                          <w:sz w:val="20"/>
+                          <w:szCs w:val="20"/>
+                        </w:rPr>
+                        <w:t xml:space="preserve">    String actuator</w:t>
+                      </w:r>
+                    </w:p>
+                    <w:p>
+                      <w:pPr>
+                        <w:shd w:val="clear" w:color="auto" w:fill="FFFFFF"/>
+                        <w:spacing w:after="0" w:line="240" w:lineRule="auto"/>
+                        <w:rPr>
+                          <w:rFonts w:ascii="Courier New" w:eastAsia="Times New Roman" w:hAnsi="Courier New" w:cs="Courier New"/>
+                          <w:color w:val="000000"/>
+                          <w:sz w:val="20"/>
+                          <w:szCs w:val="20"/>
+                        </w:rPr>
+                      </w:pPr>
+                    </w:p>
+                    <w:p>
+                      <w:pPr>
+                        <w:shd w:val="clear" w:color="auto" w:fill="FFFFFF"/>
+                        <w:spacing w:after="0" w:line="240" w:lineRule="auto"/>
+                        <w:rPr>
+                          <w:rFonts w:ascii="Courier New" w:eastAsia="Times New Roman" w:hAnsi="Courier New" w:cs="Courier New"/>
+                          <w:color w:val="000000"/>
+                          <w:sz w:val="20"/>
+                          <w:szCs w:val="20"/>
+                        </w:rPr>
+                      </w:pPr>
+                      <w:proofErr w:type="spellStart"/>
+                      <w:r>
+                        <w:rPr>
+                          <w:rFonts w:ascii="Courier New" w:eastAsia="Times New Roman" w:hAnsi="Courier New" w:cs="Courier New"/>
+                          <w:color w:val="000000"/>
+                          <w:sz w:val="20"/>
+                          <w:szCs w:val="20"/>
+                        </w:rPr>
+                        <w:t>HashMap</w:t>
+                      </w:r>
+                      <w:proofErr w:type="spellEnd"/>
+                      <w:r>
+                        <w:rPr>
+                          <w:rFonts w:ascii="Courier New" w:eastAsia="Times New Roman" w:hAnsi="Courier New" w:cs="Courier New"/>
+                          <w:b/>
+                          <w:bCs/>
+                          <w:color w:val="000080"/>
+                          <w:sz w:val="20"/>
+                          <w:szCs w:val="20"/>
+                        </w:rPr>
+                        <w:t>&lt;</w:t>
+                      </w:r>
+                      <w:r>
+                        <w:rPr>
+                          <w:rFonts w:ascii="Courier New" w:eastAsia="Times New Roman" w:hAnsi="Courier New" w:cs="Courier New"/>
+                          <w:color w:val="000000"/>
+                          <w:sz w:val="20"/>
+                          <w:szCs w:val="20"/>
+                        </w:rPr>
+                        <w:t>Rule</w:t>
+                      </w:r>
+                      <w:r>
+                        <w:rPr>
+                          <w:rFonts w:ascii="Courier New" w:eastAsia="Times New Roman" w:hAnsi="Courier New" w:cs="Courier New"/>
+                          <w:b/>
+                          <w:bCs/>
+                          <w:color w:val="000080"/>
+                          <w:sz w:val="20"/>
+                          <w:szCs w:val="20"/>
+                        </w:rPr>
+                        <w:t>,</w:t>
+                      </w:r>
+                      <w:r>
+                        <w:rPr>
+                          <w:rFonts w:ascii="Courier New" w:eastAsia="Times New Roman" w:hAnsi="Courier New" w:cs="Courier New"/>
+                          <w:color w:val="000000"/>
+                          <w:sz w:val="20"/>
+                          <w:szCs w:val="20"/>
+                        </w:rPr>
+                        <w:t xml:space="preserve"> Interval Tree</w:t>
+                      </w:r>
+                      <w:r>
+                        <w:rPr>
+                          <w:rFonts w:ascii="Courier New" w:eastAsia="Times New Roman" w:hAnsi="Courier New" w:cs="Courier New"/>
+                          <w:b/>
+                          <w:bCs/>
+                          <w:color w:val="000080"/>
+                          <w:sz w:val="20"/>
+                          <w:szCs w:val="20"/>
+                        </w:rPr>
+                        <w:t>&gt;</w:t>
+                      </w:r>
+                      <w:r>
+                        <w:rPr>
+                          <w:rFonts w:ascii="Courier New" w:eastAsia="Times New Roman" w:hAnsi="Courier New" w:cs="Courier New"/>
+                          <w:color w:val="000000"/>
+                          <w:sz w:val="20"/>
+                          <w:szCs w:val="20"/>
+                        </w:rPr>
+                        <w:t xml:space="preserve"> map</w:t>
+                      </w:r>
+                    </w:p>
+                    <w:p>
+                      <w:pPr>
+                        <w:shd w:val="clear" w:color="auto" w:fill="FFFFFF"/>
+                        <w:spacing w:after="0" w:line="240" w:lineRule="auto"/>
+                        <w:rPr>
+                          <w:rFonts w:ascii="Courier New" w:eastAsia="Times New Roman" w:hAnsi="Courier New" w:cs="Courier New"/>
+                          <w:color w:val="000000"/>
+                          <w:sz w:val="20"/>
+                          <w:szCs w:val="20"/>
+                        </w:rPr>
+                      </w:pPr>
+                    </w:p>
+                    <w:p>
+                      <w:pPr>
+                        <w:shd w:val="clear" w:color="auto" w:fill="FFFFFF"/>
+                        <w:spacing w:after="0" w:line="240" w:lineRule="auto"/>
+                        <w:rPr>
+                          <w:rFonts w:ascii="Courier New" w:eastAsia="Times New Roman" w:hAnsi="Courier New" w:cs="Courier New"/>
+                          <w:color w:val="000000"/>
+                          <w:sz w:val="20"/>
+                          <w:szCs w:val="20"/>
+                        </w:rPr>
+                      </w:pPr>
+                      <w:r>
+                        <w:rPr>
+                          <w:rFonts w:ascii="Courier New" w:eastAsia="Times New Roman" w:hAnsi="Courier New" w:cs="Courier New"/>
+                          <w:b/>
+                          <w:bCs/>
+                          <w:color w:val="0000FF"/>
+                          <w:sz w:val="20"/>
+                          <w:szCs w:val="20"/>
+                        </w:rPr>
+                        <w:t>for</w:t>
+                      </w:r>
+                      <w:r>
+                        <w:rPr>
+                          <w:rFonts w:ascii="Courier New" w:eastAsia="Times New Roman" w:hAnsi="Courier New" w:cs="Courier New"/>
+                          <w:color w:val="000000"/>
+                          <w:sz w:val="20"/>
+                          <w:szCs w:val="20"/>
+                        </w:rPr>
+                        <w:t xml:space="preserve"> </w:t>
+                      </w:r>
+                      <w:proofErr w:type="gramStart"/>
+                      <w:r>
+                        <w:rPr>
+                          <w:rFonts w:ascii="Courier New" w:eastAsia="Times New Roman" w:hAnsi="Courier New" w:cs="Courier New"/>
+                          <w:color w:val="000000"/>
+                          <w:sz w:val="20"/>
+                          <w:szCs w:val="20"/>
+                        </w:rPr>
+                        <w:t xml:space="preserve">Rule </w:t>
+                      </w:r>
+                      <w:r>
+                        <w:rPr>
+                          <w:rFonts w:ascii="Courier New" w:eastAsia="Times New Roman" w:hAnsi="Courier New" w:cs="Courier New"/>
+                          <w:b/>
+                          <w:bCs/>
+                          <w:color w:val="000080"/>
+                          <w:sz w:val="20"/>
+                          <w:szCs w:val="20"/>
+                        </w:rPr>
+                        <w:t>:</w:t>
+                      </w:r>
+                      <w:proofErr w:type="gramEnd"/>
+                      <w:r>
+                        <w:rPr>
+                          <w:rFonts w:ascii="Courier New" w:eastAsia="Times New Roman" w:hAnsi="Courier New" w:cs="Courier New"/>
+                          <w:color w:val="000000"/>
+                          <w:sz w:val="20"/>
+                          <w:szCs w:val="20"/>
+                        </w:rPr>
+                        <w:t xml:space="preserve"> Da</w:t>
+                      </w:r>
+                      <w:r>
+                        <w:rPr>
+                          <w:rFonts w:ascii="Courier New" w:eastAsia="Times New Roman" w:hAnsi="Courier New" w:cs="Courier New"/>
+                          <w:color w:val="000000"/>
+                          <w:sz w:val="20"/>
+                          <w:szCs w:val="20"/>
+                        </w:rPr>
+                        <w:t>ta</w:t>
+                      </w:r>
+                      <w:r>
+                        <w:rPr>
+                          <w:rFonts w:ascii="Courier New" w:eastAsia="Times New Roman" w:hAnsi="Courier New" w:cs="Courier New"/>
+                          <w:color w:val="000000"/>
+                          <w:sz w:val="20"/>
+                          <w:szCs w:val="20"/>
+                        </w:rPr>
+                        <w:t>base</w:t>
+                      </w:r>
+                    </w:p>
+                    <w:p>
+                      <w:pPr>
+                        <w:shd w:val="clear" w:color="auto" w:fill="FFFFFF"/>
+                        <w:spacing w:after="0" w:line="240" w:lineRule="auto"/>
+                        <w:rPr>
+                          <w:rFonts w:ascii="Courier New" w:eastAsia="Times New Roman" w:hAnsi="Courier New" w:cs="Courier New"/>
+                          <w:color w:val="000000"/>
+                          <w:sz w:val="20"/>
+                          <w:szCs w:val="20"/>
+                        </w:rPr>
+                      </w:pPr>
+                      <w:r>
+                        <w:rPr>
+                          <w:rFonts w:ascii="Courier New" w:eastAsia="Times New Roman" w:hAnsi="Courier New" w:cs="Courier New"/>
+                          <w:color w:val="000000"/>
+                          <w:sz w:val="20"/>
+                          <w:szCs w:val="20"/>
+                        </w:rPr>
+                        <w:t xml:space="preserve">    Evaluate expression using Expression Evaluator</w:t>
+                      </w:r>
+                    </w:p>
+                    <w:p>
+                      <w:pPr>
+                        <w:shd w:val="clear" w:color="auto" w:fill="FFFFFF"/>
+                        <w:spacing w:after="0" w:line="240" w:lineRule="auto"/>
+                        <w:rPr>
+                          <w:rFonts w:ascii="Courier New" w:eastAsia="Times New Roman" w:hAnsi="Courier New" w:cs="Courier New"/>
+                          <w:color w:val="000000"/>
+                          <w:sz w:val="20"/>
+                          <w:szCs w:val="20"/>
+                        </w:rPr>
+                      </w:pPr>
+                      <w:r>
+                        <w:rPr>
+                          <w:rFonts w:ascii="Courier New" w:eastAsia="Times New Roman" w:hAnsi="Courier New" w:cs="Courier New"/>
+                          <w:color w:val="000000"/>
+                          <w:sz w:val="20"/>
+                          <w:szCs w:val="20"/>
+                        </w:rPr>
+                        <w:t xml:space="preserve">    </w:t>
+                      </w:r>
+                      <w:r>
+                        <w:rPr>
+                          <w:rFonts w:ascii="Courier New" w:eastAsia="Times New Roman" w:hAnsi="Courier New" w:cs="Courier New"/>
+                          <w:b/>
+                          <w:bCs/>
+                          <w:color w:val="0000FF"/>
+                          <w:sz w:val="20"/>
+                          <w:szCs w:val="20"/>
+                        </w:rPr>
+                        <w:t>if</w:t>
+                      </w:r>
+                      <w:r>
+                        <w:rPr>
+                          <w:rFonts w:ascii="Courier New" w:eastAsia="Times New Roman" w:hAnsi="Courier New" w:cs="Courier New"/>
+                          <w:color w:val="000000"/>
+                          <w:sz w:val="20"/>
+                          <w:szCs w:val="20"/>
+                        </w:rPr>
+                        <w:t xml:space="preserve"> expression is not valid</w:t>
+                      </w:r>
+                    </w:p>
+                    <w:p>
+                      <w:pPr>
+                        <w:shd w:val="clear" w:color="auto" w:fill="FFFFFF"/>
+                        <w:spacing w:after="0" w:line="240" w:lineRule="auto"/>
+                        <w:rPr>
+                          <w:rFonts w:ascii="Courier New" w:eastAsia="Times New Roman" w:hAnsi="Courier New" w:cs="Courier New"/>
+                          <w:color w:val="000000"/>
+                          <w:sz w:val="20"/>
+                          <w:szCs w:val="20"/>
+                        </w:rPr>
+                      </w:pPr>
+                      <w:r>
+                        <w:rPr>
+                          <w:rFonts w:ascii="Courier New" w:eastAsia="Times New Roman" w:hAnsi="Courier New" w:cs="Courier New"/>
+                          <w:color w:val="000000"/>
+                          <w:sz w:val="20"/>
+                          <w:szCs w:val="20"/>
+                        </w:rPr>
+                        <w:t xml:space="preserve">        </w:t>
+                      </w:r>
+                      <w:r>
+                        <w:rPr>
+                          <w:rFonts w:ascii="Courier New" w:eastAsia="Times New Roman" w:hAnsi="Courier New" w:cs="Courier New"/>
+                          <w:b/>
+                          <w:bCs/>
+                          <w:color w:val="0000FF"/>
+                          <w:sz w:val="20"/>
+                          <w:szCs w:val="20"/>
+                        </w:rPr>
+                        <w:t>throw</w:t>
+                      </w:r>
+                      <w:r>
+                        <w:rPr>
+                          <w:rFonts w:ascii="Courier New" w:eastAsia="Times New Roman" w:hAnsi="Courier New" w:cs="Courier New"/>
+                          <w:color w:val="000000"/>
+                          <w:sz w:val="20"/>
+                          <w:szCs w:val="20"/>
+                        </w:rPr>
+                        <w:t xml:space="preserve"> Exception</w:t>
+                      </w:r>
+                    </w:p>
+                    <w:p>
+                      <w:pPr>
+                        <w:shd w:val="clear" w:color="auto" w:fill="FFFFFF"/>
+                        <w:spacing w:after="0" w:line="240" w:lineRule="auto"/>
+                        <w:rPr>
+                          <w:rFonts w:ascii="Courier New" w:eastAsia="Times New Roman" w:hAnsi="Courier New" w:cs="Courier New"/>
+                          <w:color w:val="000000"/>
+                          <w:sz w:val="20"/>
+                          <w:szCs w:val="20"/>
+                        </w:rPr>
+                      </w:pPr>
+                      <w:r>
+                        <w:rPr>
+                          <w:rFonts w:ascii="Courier New" w:eastAsia="Times New Roman" w:hAnsi="Courier New" w:cs="Courier New"/>
+                          <w:color w:val="000000"/>
+                          <w:sz w:val="20"/>
+                          <w:szCs w:val="20"/>
+                        </w:rPr>
+                        <w:t xml:space="preserve">    </w:t>
+                      </w:r>
+                    </w:p>
+                    <w:p>
+                      <w:pPr>
+                        <w:shd w:val="clear" w:color="auto" w:fill="FFFFFF"/>
+                        <w:spacing w:after="0" w:line="240" w:lineRule="auto"/>
+                        <w:rPr>
+                          <w:rFonts w:ascii="Courier New" w:eastAsia="Times New Roman" w:hAnsi="Courier New" w:cs="Courier New"/>
+                          <w:color w:val="000000"/>
+                          <w:sz w:val="20"/>
+                          <w:szCs w:val="20"/>
+                        </w:rPr>
+                      </w:pPr>
+                      <w:r>
+                        <w:rPr>
+                          <w:rFonts w:ascii="Courier New" w:eastAsia="Times New Roman" w:hAnsi="Courier New" w:cs="Courier New"/>
+                          <w:color w:val="000000"/>
+                          <w:sz w:val="20"/>
+                          <w:szCs w:val="20"/>
+                        </w:rPr>
+                        <w:t xml:space="preserve">    Action </w:t>
+                      </w:r>
+                      <w:r>
+                        <w:rPr>
+                          <w:rFonts w:ascii="Courier New" w:eastAsia="Times New Roman" w:hAnsi="Courier New" w:cs="Courier New"/>
+                          <w:b/>
+                          <w:bCs/>
+                          <w:color w:val="000080"/>
+                          <w:sz w:val="20"/>
+                          <w:szCs w:val="20"/>
+                        </w:rPr>
+                        <w:t>-&gt;</w:t>
+                      </w:r>
+                      <w:r>
+                        <w:rPr>
+                          <w:rFonts w:ascii="Courier New" w:eastAsia="Times New Roman" w:hAnsi="Courier New" w:cs="Courier New"/>
+                          <w:color w:val="000000"/>
+                          <w:sz w:val="20"/>
+                          <w:szCs w:val="20"/>
+                        </w:rPr>
+                        <w:t xml:space="preserve"> </w:t>
+                      </w:r>
+                      <w:proofErr w:type="spellStart"/>
+                      <w:r>
+                        <w:rPr>
+                          <w:rFonts w:ascii="Courier New" w:eastAsia="Times New Roman" w:hAnsi="Courier New" w:cs="Courier New"/>
+                          <w:color w:val="000000"/>
+                          <w:sz w:val="20"/>
+                          <w:szCs w:val="20"/>
+                        </w:rPr>
+                        <w:t>addRule</w:t>
+                      </w:r>
+                      <w:proofErr w:type="spellEnd"/>
+                      <w:r>
+                        <w:rPr>
+                          <w:rFonts w:ascii="Courier New" w:eastAsia="Times New Roman" w:hAnsi="Courier New" w:cs="Courier New"/>
+                          <w:b/>
+                          <w:bCs/>
+                          <w:color w:val="000080"/>
+                          <w:sz w:val="20"/>
+                          <w:szCs w:val="20"/>
+                        </w:rPr>
+                        <w:t>(</w:t>
+                      </w:r>
+                      <w:r>
+                        <w:rPr>
+                          <w:rFonts w:ascii="Courier New" w:eastAsia="Times New Roman" w:hAnsi="Courier New" w:cs="Courier New"/>
+                          <w:color w:val="000000"/>
+                          <w:sz w:val="20"/>
+                          <w:szCs w:val="20"/>
+                        </w:rPr>
+                        <w:t>Rule</w:t>
+                      </w:r>
+                      <w:r>
+                        <w:rPr>
+                          <w:rFonts w:ascii="Courier New" w:eastAsia="Times New Roman" w:hAnsi="Courier New" w:cs="Courier New"/>
+                          <w:b/>
+                          <w:bCs/>
+                          <w:color w:val="000080"/>
+                          <w:sz w:val="20"/>
+                          <w:szCs w:val="20"/>
+                        </w:rPr>
+                        <w:t>)</w:t>
+                      </w:r>
+                    </w:p>
+                    <w:p>
+                      <w:pPr>
+                        <w:shd w:val="clear" w:color="auto" w:fill="FFFFFF"/>
+                        <w:spacing w:after="0" w:line="240" w:lineRule="auto"/>
+                        <w:rPr>
+                          <w:rFonts w:ascii="Courier New" w:eastAsia="Times New Roman" w:hAnsi="Courier New" w:cs="Courier New"/>
+                          <w:color w:val="000000"/>
+                          <w:sz w:val="20"/>
+                          <w:szCs w:val="20"/>
+                        </w:rPr>
+                      </w:pPr>
+                      <w:r>
+                        <w:rPr>
+                          <w:rFonts w:ascii="Courier New" w:eastAsia="Times New Roman" w:hAnsi="Courier New" w:cs="Courier New"/>
+                          <w:color w:val="000000"/>
+                          <w:sz w:val="20"/>
+                          <w:szCs w:val="20"/>
+                        </w:rPr>
+                        <w:t xml:space="preserve">    Opposite Action </w:t>
+                      </w:r>
+                      <w:r>
+                        <w:rPr>
+                          <w:rFonts w:ascii="Courier New" w:eastAsia="Times New Roman" w:hAnsi="Courier New" w:cs="Courier New"/>
+                          <w:b/>
+                          <w:bCs/>
+                          <w:color w:val="000080"/>
+                          <w:sz w:val="20"/>
+                          <w:szCs w:val="20"/>
+                        </w:rPr>
+                        <w:t>-&gt;</w:t>
+                      </w:r>
+                      <w:r>
+                        <w:rPr>
+                          <w:rFonts w:ascii="Courier New" w:eastAsia="Times New Roman" w:hAnsi="Courier New" w:cs="Courier New"/>
+                          <w:color w:val="000000"/>
+                          <w:sz w:val="20"/>
+                          <w:szCs w:val="20"/>
+                        </w:rPr>
+                        <w:t xml:space="preserve"> </w:t>
+                      </w:r>
+                      <w:proofErr w:type="spellStart"/>
+                      <w:r>
+                        <w:rPr>
+                          <w:rFonts w:ascii="Courier New" w:eastAsia="Times New Roman" w:hAnsi="Courier New" w:cs="Courier New"/>
+                          <w:color w:val="000000"/>
+                          <w:sz w:val="20"/>
+                          <w:szCs w:val="20"/>
+                        </w:rPr>
+                        <w:t>addRule</w:t>
+                      </w:r>
+                      <w:proofErr w:type="spellEnd"/>
+                      <w:r>
+                        <w:rPr>
+                          <w:rFonts w:ascii="Courier New" w:eastAsia="Times New Roman" w:hAnsi="Courier New" w:cs="Courier New"/>
+                          <w:b/>
+                          <w:bCs/>
+                          <w:color w:val="000080"/>
+                          <w:sz w:val="20"/>
+                          <w:szCs w:val="20"/>
+                        </w:rPr>
+                        <w:t>(</w:t>
+                      </w:r>
+                      <w:r>
+                        <w:rPr>
+                          <w:rFonts w:ascii="Courier New" w:eastAsia="Times New Roman" w:hAnsi="Courier New" w:cs="Courier New"/>
+                          <w:color w:val="000000"/>
+                          <w:sz w:val="20"/>
+                          <w:szCs w:val="20"/>
+                        </w:rPr>
+                        <w:t>Rule</w:t>
+                      </w:r>
+                      <w:r>
+                        <w:rPr>
+                          <w:rFonts w:ascii="Courier New" w:eastAsia="Times New Roman" w:hAnsi="Courier New" w:cs="Courier New"/>
+                          <w:b/>
+                          <w:bCs/>
+                          <w:color w:val="000080"/>
+                          <w:sz w:val="20"/>
+                          <w:szCs w:val="20"/>
+                        </w:rPr>
+                        <w:t>)</w:t>
+                      </w:r>
+                    </w:p>
+                    <w:p>
+                      <w:pPr>
+                        <w:shd w:val="clear" w:color="auto" w:fill="FFFFFF"/>
+                        <w:spacing w:after="0" w:line="240" w:lineRule="auto"/>
+                        <w:rPr>
+                          <w:rFonts w:ascii="Courier New" w:eastAsia="Times New Roman" w:hAnsi="Courier New" w:cs="Courier New"/>
+                          <w:color w:val="000000"/>
+                          <w:sz w:val="20"/>
+                          <w:szCs w:val="20"/>
+                        </w:rPr>
+                      </w:pPr>
+                    </w:p>
+                    <w:p>
+                      <w:pPr>
+                        <w:shd w:val="clear" w:color="auto" w:fill="FFFFFF"/>
+                        <w:spacing w:after="0" w:line="240" w:lineRule="auto"/>
+                        <w:rPr>
+                          <w:rFonts w:ascii="Courier New" w:eastAsia="Times New Roman" w:hAnsi="Courier New" w:cs="Courier New"/>
+                          <w:color w:val="000000"/>
+                          <w:sz w:val="20"/>
+                          <w:szCs w:val="20"/>
+                        </w:rPr>
+                      </w:pPr>
+                      <w:proofErr w:type="spellStart"/>
+                      <w:r>
+                        <w:rPr>
+                          <w:rFonts w:ascii="Courier New" w:eastAsia="Times New Roman" w:hAnsi="Courier New" w:cs="Courier New"/>
+                          <w:color w:val="000000"/>
+                          <w:sz w:val="20"/>
+                          <w:szCs w:val="20"/>
+                        </w:rPr>
+                        <w:t>addRule</w:t>
+                      </w:r>
+                      <w:proofErr w:type="spellEnd"/>
+                      <w:r>
+                        <w:rPr>
+                          <w:rFonts w:ascii="Courier New" w:eastAsia="Times New Roman" w:hAnsi="Courier New" w:cs="Courier New"/>
+                          <w:b/>
+                          <w:bCs/>
+                          <w:color w:val="000080"/>
+                          <w:sz w:val="20"/>
+                          <w:szCs w:val="20"/>
+                        </w:rPr>
+                        <w:t>(</w:t>
+                      </w:r>
+                      <w:r>
+                        <w:rPr>
+                          <w:rFonts w:ascii="Courier New" w:eastAsia="Times New Roman" w:hAnsi="Courier New" w:cs="Courier New"/>
+                          <w:color w:val="000000"/>
+                          <w:sz w:val="20"/>
+                          <w:szCs w:val="20"/>
+                        </w:rPr>
+                        <w:t>Rule</w:t>
+                      </w:r>
+                      <w:r>
+                        <w:rPr>
+                          <w:rFonts w:ascii="Courier New" w:eastAsia="Times New Roman" w:hAnsi="Courier New" w:cs="Courier New"/>
+                          <w:b/>
+                          <w:bCs/>
+                          <w:color w:val="000080"/>
+                          <w:sz w:val="20"/>
+                          <w:szCs w:val="20"/>
+                        </w:rPr>
+                        <w:t>):</w:t>
+                      </w:r>
+                    </w:p>
+                    <w:p>
+                      <w:pPr>
+                        <w:shd w:val="clear" w:color="auto" w:fill="FFFFFF"/>
+                        <w:spacing w:after="0" w:line="240" w:lineRule="auto"/>
+                        <w:rPr>
+                          <w:rFonts w:ascii="Courier New" w:eastAsia="Times New Roman" w:hAnsi="Courier New" w:cs="Courier New"/>
+                          <w:color w:val="000000"/>
+                          <w:sz w:val="20"/>
+                          <w:szCs w:val="20"/>
+                        </w:rPr>
+                      </w:pPr>
+                      <w:r>
+                        <w:rPr>
+                          <w:rFonts w:ascii="Courier New" w:eastAsia="Times New Roman" w:hAnsi="Courier New" w:cs="Courier New"/>
+                          <w:color w:val="000000"/>
+                          <w:sz w:val="20"/>
+                          <w:szCs w:val="20"/>
+                        </w:rPr>
+                        <w:t xml:space="preserve">    </w:t>
+                      </w:r>
+                      <w:r>
+                        <w:rPr>
+                          <w:rFonts w:ascii="Courier New" w:eastAsia="Times New Roman" w:hAnsi="Courier New" w:cs="Courier New"/>
+                          <w:b/>
+                          <w:bCs/>
+                          <w:color w:val="0000FF"/>
+                          <w:sz w:val="20"/>
+                          <w:szCs w:val="20"/>
+                        </w:rPr>
+                        <w:t>if</w:t>
+                      </w:r>
+                      <w:r>
+                        <w:rPr>
+                          <w:rFonts w:ascii="Courier New" w:eastAsia="Times New Roman" w:hAnsi="Courier New" w:cs="Courier New"/>
+                          <w:color w:val="000000"/>
+                          <w:sz w:val="20"/>
+                          <w:szCs w:val="20"/>
+                        </w:rPr>
+                        <w:t xml:space="preserve"> </w:t>
+                      </w:r>
+                      <w:proofErr w:type="spellStart"/>
+                      <w:r>
+                        <w:rPr>
+                          <w:rFonts w:ascii="Courier New" w:eastAsia="Times New Roman" w:hAnsi="Courier New" w:cs="Courier New"/>
+                          <w:color w:val="000000"/>
+                          <w:sz w:val="20"/>
+                          <w:szCs w:val="20"/>
+                        </w:rPr>
+                        <w:t>map</w:t>
+                      </w:r>
+                      <w:r>
+                        <w:rPr>
+                          <w:rFonts w:ascii="Courier New" w:eastAsia="Times New Roman" w:hAnsi="Courier New" w:cs="Courier New"/>
+                          <w:b/>
+                          <w:bCs/>
+                          <w:color w:val="000080"/>
+                          <w:sz w:val="20"/>
+                          <w:szCs w:val="20"/>
+                        </w:rPr>
+                        <w:t>.</w:t>
+                      </w:r>
+                      <w:r>
+                        <w:rPr>
+                          <w:rFonts w:ascii="Courier New" w:eastAsia="Times New Roman" w:hAnsi="Courier New" w:cs="Courier New"/>
+                          <w:color w:val="000000"/>
+                          <w:sz w:val="20"/>
+                          <w:szCs w:val="20"/>
+                        </w:rPr>
+                        <w:t>get</w:t>
+                      </w:r>
+                      <w:proofErr w:type="spellEnd"/>
+                      <w:r>
+                        <w:rPr>
+                          <w:rFonts w:ascii="Courier New" w:eastAsia="Times New Roman" w:hAnsi="Courier New" w:cs="Courier New"/>
+                          <w:b/>
+                          <w:bCs/>
+                          <w:color w:val="000080"/>
+                          <w:sz w:val="20"/>
+                          <w:szCs w:val="20"/>
+                        </w:rPr>
+                        <w:t>(</w:t>
+                      </w:r>
+                      <w:r>
+                        <w:rPr>
+                          <w:rFonts w:ascii="Courier New" w:eastAsia="Times New Roman" w:hAnsi="Courier New" w:cs="Courier New"/>
+                          <w:color w:val="000000"/>
+                          <w:sz w:val="20"/>
+                          <w:szCs w:val="20"/>
+                        </w:rPr>
+                        <w:t>Rule</w:t>
+                      </w:r>
+                      <w:r>
+                        <w:rPr>
+                          <w:rFonts w:ascii="Courier New" w:eastAsia="Times New Roman" w:hAnsi="Courier New" w:cs="Courier New"/>
+                          <w:b/>
+                          <w:bCs/>
+                          <w:color w:val="000080"/>
+                          <w:sz w:val="20"/>
+                          <w:szCs w:val="20"/>
+                        </w:rPr>
+                        <w:t>)</w:t>
+                      </w:r>
+                      <w:r>
+                        <w:rPr>
+                          <w:rFonts w:ascii="Courier New" w:eastAsia="Times New Roman" w:hAnsi="Courier New" w:cs="Courier New"/>
+                          <w:color w:val="000000"/>
+                          <w:sz w:val="20"/>
+                          <w:szCs w:val="20"/>
+                        </w:rPr>
+                        <w:t xml:space="preserve"> is Empty</w:t>
+                      </w:r>
+                      <w:r>
+                        <w:rPr>
+                          <w:rFonts w:ascii="Courier New" w:eastAsia="Times New Roman" w:hAnsi="Courier New" w:cs="Courier New"/>
+                          <w:b/>
+                          <w:bCs/>
+                          <w:color w:val="000080"/>
+                          <w:sz w:val="20"/>
+                          <w:szCs w:val="20"/>
+                        </w:rPr>
+                        <w:t>:</w:t>
+                      </w:r>
+                    </w:p>
+                    <w:p>
+                      <w:pPr>
+                        <w:shd w:val="clear" w:color="auto" w:fill="FFFFFF"/>
+                        <w:spacing w:after="0" w:line="240" w:lineRule="auto"/>
+                        <w:rPr>
+                          <w:rFonts w:ascii="Courier New" w:eastAsia="Times New Roman" w:hAnsi="Courier New" w:cs="Courier New"/>
+                          <w:color w:val="000000"/>
+                          <w:sz w:val="20"/>
+                          <w:szCs w:val="20"/>
+                        </w:rPr>
+                      </w:pPr>
+                      <w:r>
+                        <w:rPr>
+                          <w:rFonts w:ascii="Courier New" w:eastAsia="Times New Roman" w:hAnsi="Courier New" w:cs="Courier New"/>
+                          <w:color w:val="000000"/>
+                          <w:sz w:val="20"/>
+                          <w:szCs w:val="20"/>
+                        </w:rPr>
+                        <w:t xml:space="preserve">        Create </w:t>
+                      </w:r>
+                      <w:r>
+                        <w:rPr>
+                          <w:rFonts w:ascii="Courier New" w:eastAsia="Times New Roman" w:hAnsi="Courier New" w:cs="Courier New"/>
+                          <w:b/>
+                          <w:bCs/>
+                          <w:color w:val="0000FF"/>
+                          <w:sz w:val="20"/>
+                          <w:szCs w:val="20"/>
+                        </w:rPr>
+                        <w:t>new</w:t>
+                      </w:r>
+                      <w:r>
+                        <w:rPr>
+                          <w:rFonts w:ascii="Courier New" w:eastAsia="Times New Roman" w:hAnsi="Courier New" w:cs="Courier New"/>
+                          <w:color w:val="000000"/>
+                          <w:sz w:val="20"/>
+                          <w:szCs w:val="20"/>
+                        </w:rPr>
+                        <w:t xml:space="preserve"> Interval Tree</w:t>
+                      </w:r>
+                    </w:p>
+                    <w:p>
+                      <w:pPr>
+                        <w:shd w:val="clear" w:color="auto" w:fill="FFFFFF"/>
+                        <w:spacing w:after="0" w:line="240" w:lineRule="auto"/>
+                        <w:rPr>
+                          <w:rFonts w:ascii="Courier New" w:eastAsia="Times New Roman" w:hAnsi="Courier New" w:cs="Courier New"/>
+                          <w:color w:val="000000"/>
+                          <w:sz w:val="20"/>
+                          <w:szCs w:val="20"/>
+                        </w:rPr>
+                      </w:pPr>
+                      <w:r>
+                        <w:rPr>
+                          <w:rFonts w:ascii="Courier New" w:eastAsia="Times New Roman" w:hAnsi="Courier New" w:cs="Courier New"/>
+                          <w:color w:val="000000"/>
+                          <w:sz w:val="20"/>
+                          <w:szCs w:val="20"/>
+                        </w:rPr>
+                        <w:t xml:space="preserve">        add Interval </w:t>
+                      </w:r>
+                      <w:r>
+                        <w:rPr>
+                          <w:rFonts w:ascii="Courier New" w:eastAsia="Times New Roman" w:hAnsi="Courier New" w:cs="Courier New"/>
+                          <w:b/>
+                          <w:bCs/>
+                          <w:color w:val="0000FF"/>
+                          <w:sz w:val="20"/>
+                          <w:szCs w:val="20"/>
+                        </w:rPr>
+                        <w:t>for</w:t>
+                      </w:r>
+                      <w:r>
+                        <w:rPr>
+                          <w:rFonts w:ascii="Courier New" w:eastAsia="Times New Roman" w:hAnsi="Courier New" w:cs="Courier New"/>
+                          <w:color w:val="000000"/>
+                          <w:sz w:val="20"/>
+                          <w:szCs w:val="20"/>
+                        </w:rPr>
+                        <w:t xml:space="preserve"> Rule</w:t>
+                      </w:r>
+                    </w:p>
+                    <w:p>
+                      <w:pPr>
+                        <w:shd w:val="clear" w:color="auto" w:fill="FFFFFF"/>
+                        <w:spacing w:after="0" w:line="240" w:lineRule="auto"/>
+                        <w:rPr>
+                          <w:rFonts w:ascii="Courier New" w:eastAsia="Times New Roman" w:hAnsi="Courier New" w:cs="Courier New"/>
+                          <w:color w:val="000000"/>
+                          <w:sz w:val="20"/>
+                          <w:szCs w:val="20"/>
+                        </w:rPr>
+                      </w:pPr>
+                      <w:r>
+                        <w:rPr>
+                          <w:rFonts w:ascii="Courier New" w:eastAsia="Times New Roman" w:hAnsi="Courier New" w:cs="Courier New"/>
+                          <w:color w:val="000000"/>
+                          <w:sz w:val="20"/>
+                          <w:szCs w:val="20"/>
+                        </w:rPr>
+                        <w:t xml:space="preserve">    </w:t>
+                      </w:r>
+                      <w:r>
+                        <w:rPr>
+                          <w:rFonts w:ascii="Courier New" w:eastAsia="Times New Roman" w:hAnsi="Courier New" w:cs="Courier New"/>
+                          <w:b/>
+                          <w:bCs/>
+                          <w:color w:val="0000FF"/>
+                          <w:sz w:val="20"/>
+                          <w:szCs w:val="20"/>
+                        </w:rPr>
+                        <w:t>else</w:t>
+                      </w:r>
+                    </w:p>
+                    <w:p>
+                      <w:pPr>
+                        <w:shd w:val="clear" w:color="auto" w:fill="FFFFFF"/>
+                        <w:spacing w:after="0" w:line="240" w:lineRule="auto"/>
+                        <w:rPr>
+                          <w:rFonts w:ascii="Courier New" w:eastAsia="Times New Roman" w:hAnsi="Courier New" w:cs="Courier New"/>
+                          <w:color w:val="000000"/>
+                          <w:sz w:val="20"/>
+                          <w:szCs w:val="20"/>
+                        </w:rPr>
+                      </w:pPr>
+                      <w:r>
+                        <w:rPr>
+                          <w:rFonts w:ascii="Courier New" w:eastAsia="Times New Roman" w:hAnsi="Courier New" w:cs="Courier New"/>
+                          <w:color w:val="000000"/>
+                          <w:sz w:val="20"/>
+                          <w:szCs w:val="20"/>
+                        </w:rPr>
+                        <w:t xml:space="preserve">        Interval Tree </w:t>
+                      </w:r>
+                      <w:r>
+                        <w:rPr>
+                          <w:rFonts w:ascii="Courier New" w:eastAsia="Times New Roman" w:hAnsi="Courier New" w:cs="Courier New"/>
+                          <w:b/>
+                          <w:bCs/>
+                          <w:color w:val="000080"/>
+                          <w:sz w:val="20"/>
+                          <w:szCs w:val="20"/>
+                        </w:rPr>
+                        <w:t>=</w:t>
+                      </w:r>
+                      <w:r>
+                        <w:rPr>
+                          <w:rFonts w:ascii="Courier New" w:eastAsia="Times New Roman" w:hAnsi="Courier New" w:cs="Courier New"/>
+                          <w:color w:val="000000"/>
+                          <w:sz w:val="20"/>
+                          <w:szCs w:val="20"/>
+                        </w:rPr>
+                        <w:t xml:space="preserve"> </w:t>
+                      </w:r>
+                      <w:proofErr w:type="spellStart"/>
+                      <w:r>
+                        <w:rPr>
+                          <w:rFonts w:ascii="Courier New" w:eastAsia="Times New Roman" w:hAnsi="Courier New" w:cs="Courier New"/>
+                          <w:color w:val="000000"/>
+                          <w:sz w:val="20"/>
+                          <w:szCs w:val="20"/>
+                        </w:rPr>
+                        <w:t>map</w:t>
+                      </w:r>
+                      <w:r>
+                        <w:rPr>
+                          <w:rFonts w:ascii="Courier New" w:eastAsia="Times New Roman" w:hAnsi="Courier New" w:cs="Courier New"/>
+                          <w:b/>
+                          <w:bCs/>
+                          <w:color w:val="000080"/>
+                          <w:sz w:val="20"/>
+                          <w:szCs w:val="20"/>
+                        </w:rPr>
+                        <w:t>.</w:t>
+                      </w:r>
+                      <w:r>
+                        <w:rPr>
+                          <w:rFonts w:ascii="Courier New" w:eastAsia="Times New Roman" w:hAnsi="Courier New" w:cs="Courier New"/>
+                          <w:color w:val="000000"/>
+                          <w:sz w:val="20"/>
+                          <w:szCs w:val="20"/>
+                        </w:rPr>
+                        <w:t>get</w:t>
+                      </w:r>
+                      <w:proofErr w:type="spellEnd"/>
+                      <w:r>
+                        <w:rPr>
+                          <w:rFonts w:ascii="Courier New" w:eastAsia="Times New Roman" w:hAnsi="Courier New" w:cs="Courier New"/>
+                          <w:b/>
+                          <w:bCs/>
+                          <w:color w:val="000080"/>
+                          <w:sz w:val="20"/>
+                          <w:szCs w:val="20"/>
+                        </w:rPr>
+                        <w:t>(</w:t>
+                      </w:r>
+                      <w:r>
+                        <w:rPr>
+                          <w:rFonts w:ascii="Courier New" w:eastAsia="Times New Roman" w:hAnsi="Courier New" w:cs="Courier New"/>
+                          <w:color w:val="000000"/>
+                          <w:sz w:val="20"/>
+                          <w:szCs w:val="20"/>
+                        </w:rPr>
+                        <w:t>Rule</w:t>
+                      </w:r>
+                      <w:r>
+                        <w:rPr>
+                          <w:rFonts w:ascii="Courier New" w:eastAsia="Times New Roman" w:hAnsi="Courier New" w:cs="Courier New"/>
+                          <w:b/>
+                          <w:bCs/>
+                          <w:color w:val="000080"/>
+                          <w:sz w:val="20"/>
+                          <w:szCs w:val="20"/>
+                        </w:rPr>
+                        <w:t>)</w:t>
+                      </w:r>
+                    </w:p>
+                    <w:p>
+                      <w:pPr>
+                        <w:shd w:val="clear" w:color="auto" w:fill="FFFFFF"/>
+                        <w:spacing w:after="0" w:line="240" w:lineRule="auto"/>
+                        <w:rPr>
+                          <w:rFonts w:ascii="Courier New" w:eastAsia="Times New Roman" w:hAnsi="Courier New" w:cs="Courier New"/>
+                          <w:color w:val="000000"/>
+                          <w:sz w:val="20"/>
+                          <w:szCs w:val="20"/>
+                        </w:rPr>
+                      </w:pPr>
+                      <w:r>
+                        <w:rPr>
+                          <w:rFonts w:ascii="Courier New" w:eastAsia="Times New Roman" w:hAnsi="Courier New" w:cs="Courier New"/>
+                          <w:color w:val="000000"/>
+                          <w:sz w:val="20"/>
+                          <w:szCs w:val="20"/>
+                        </w:rPr>
+                        <w:t xml:space="preserve">        </w:t>
+                      </w:r>
+                      <w:r>
+                        <w:rPr>
+                          <w:rFonts w:ascii="Courier New" w:eastAsia="Times New Roman" w:hAnsi="Courier New" w:cs="Courier New"/>
+                          <w:b/>
+                          <w:bCs/>
+                          <w:color w:val="0000FF"/>
+                          <w:sz w:val="20"/>
+                          <w:szCs w:val="20"/>
+                        </w:rPr>
+                        <w:t>for</w:t>
+                      </w:r>
+                      <w:r>
+                        <w:rPr>
+                          <w:rFonts w:ascii="Courier New" w:eastAsia="Times New Roman" w:hAnsi="Courier New" w:cs="Courier New"/>
+                          <w:color w:val="000000"/>
+                          <w:sz w:val="20"/>
+                          <w:szCs w:val="20"/>
+                        </w:rPr>
+                        <w:t xml:space="preserve"> </w:t>
+                      </w:r>
+                      <w:proofErr w:type="gramStart"/>
+                      <w:r>
+                        <w:rPr>
+                          <w:rFonts w:ascii="Courier New" w:eastAsia="Times New Roman" w:hAnsi="Courier New" w:cs="Courier New"/>
+                          <w:color w:val="000000"/>
+                          <w:sz w:val="20"/>
+                          <w:szCs w:val="20"/>
+                        </w:rPr>
+                        <w:t xml:space="preserve">node </w:t>
+                      </w:r>
+                      <w:r>
+                        <w:rPr>
+                          <w:rFonts w:ascii="Courier New" w:eastAsia="Times New Roman" w:hAnsi="Courier New" w:cs="Courier New"/>
+                          <w:b/>
+                          <w:bCs/>
+                          <w:color w:val="000080"/>
+                          <w:sz w:val="20"/>
+                          <w:szCs w:val="20"/>
+                        </w:rPr>
+                        <w:t>:</w:t>
+                      </w:r>
+                      <w:proofErr w:type="gramEnd"/>
+                      <w:r>
+                        <w:rPr>
+                          <w:rFonts w:ascii="Courier New" w:eastAsia="Times New Roman" w:hAnsi="Courier New" w:cs="Courier New"/>
+                          <w:color w:val="000000"/>
+                          <w:sz w:val="20"/>
+                          <w:szCs w:val="20"/>
+                        </w:rPr>
+                        <w:t xml:space="preserve"> Tree</w:t>
+                      </w:r>
+                      <w:r>
+                        <w:rPr>
+                          <w:rFonts w:ascii="Courier New" w:eastAsia="Times New Roman" w:hAnsi="Courier New" w:cs="Courier New"/>
+                          <w:b/>
+                          <w:bCs/>
+                          <w:color w:val="000080"/>
+                          <w:sz w:val="20"/>
+                          <w:szCs w:val="20"/>
+                        </w:rPr>
+                        <w:t>:</w:t>
+                      </w:r>
+                    </w:p>
+                    <w:p>
+                      <w:pPr>
+                        <w:shd w:val="clear" w:color="auto" w:fill="FFFFFF"/>
+                        <w:spacing w:after="0" w:line="240" w:lineRule="auto"/>
+                        <w:rPr>
+                          <w:rFonts w:ascii="Courier New" w:eastAsia="Times New Roman" w:hAnsi="Courier New" w:cs="Courier New"/>
+                          <w:color w:val="000000"/>
+                          <w:sz w:val="20"/>
+                          <w:szCs w:val="20"/>
+                        </w:rPr>
+                      </w:pPr>
+                      <w:r>
+                        <w:rPr>
+                          <w:rFonts w:ascii="Courier New" w:eastAsia="Times New Roman" w:hAnsi="Courier New" w:cs="Courier New"/>
+                          <w:color w:val="000000"/>
+                          <w:sz w:val="20"/>
+                          <w:szCs w:val="20"/>
+                        </w:rPr>
+                        <w:t xml:space="preserve">            Check </w:t>
+                      </w:r>
+                      <w:r>
+                        <w:rPr>
+                          <w:rFonts w:ascii="Courier New" w:eastAsia="Times New Roman" w:hAnsi="Courier New" w:cs="Courier New"/>
+                          <w:b/>
+                          <w:bCs/>
+                          <w:color w:val="0000FF"/>
+                          <w:sz w:val="20"/>
+                          <w:szCs w:val="20"/>
+                        </w:rPr>
+                        <w:t>for</w:t>
+                      </w:r>
+                      <w:r>
+                        <w:rPr>
+                          <w:rFonts w:ascii="Courier New" w:eastAsia="Times New Roman" w:hAnsi="Courier New" w:cs="Courier New"/>
+                          <w:color w:val="000000"/>
+                          <w:sz w:val="20"/>
+                          <w:szCs w:val="20"/>
+                        </w:rPr>
+                        <w:t xml:space="preserve"> Interval intersection</w:t>
+                      </w:r>
+                    </w:p>
+                    <w:p>
+                      <w:pPr>
+                        <w:shd w:val="clear" w:color="auto" w:fill="FFFFFF"/>
+                        <w:spacing w:after="0" w:line="240" w:lineRule="auto"/>
+                        <w:rPr>
+                          <w:rFonts w:ascii="Courier New" w:eastAsia="Times New Roman" w:hAnsi="Courier New" w:cs="Courier New"/>
+                          <w:color w:val="000000"/>
+                          <w:sz w:val="20"/>
+                          <w:szCs w:val="20"/>
+                        </w:rPr>
+                      </w:pPr>
+                      <w:r>
+                        <w:rPr>
+                          <w:rFonts w:ascii="Courier New" w:eastAsia="Times New Roman" w:hAnsi="Courier New" w:cs="Courier New"/>
+                          <w:color w:val="000000"/>
+                          <w:sz w:val="20"/>
+                          <w:szCs w:val="20"/>
+                        </w:rPr>
+                        <w:t xml:space="preserve">            </w:t>
+                      </w:r>
+                      <w:r>
+                        <w:rPr>
+                          <w:rFonts w:ascii="Courier New" w:eastAsia="Times New Roman" w:hAnsi="Courier New" w:cs="Courier New"/>
+                          <w:b/>
+                          <w:bCs/>
+                          <w:color w:val="0000FF"/>
+                          <w:sz w:val="20"/>
+                          <w:szCs w:val="20"/>
+                        </w:rPr>
+                        <w:t>if</w:t>
+                      </w:r>
+                      <w:r>
+                        <w:rPr>
+                          <w:rFonts w:ascii="Courier New" w:eastAsia="Times New Roman" w:hAnsi="Courier New" w:cs="Courier New"/>
+                          <w:color w:val="000000"/>
+                          <w:sz w:val="20"/>
+                          <w:szCs w:val="20"/>
+                        </w:rPr>
+                        <w:t xml:space="preserve"> intersect </w:t>
+                      </w:r>
+                    </w:p>
+                    <w:p>
+                      <w:pPr>
+                        <w:shd w:val="clear" w:color="auto" w:fill="FFFFFF"/>
+                        <w:spacing w:after="0" w:line="240" w:lineRule="auto"/>
+                        <w:rPr>
+                          <w:rFonts w:ascii="Courier New" w:eastAsia="Times New Roman" w:hAnsi="Courier New" w:cs="Courier New"/>
+                          <w:color w:val="000000"/>
+                          <w:sz w:val="20"/>
+                          <w:szCs w:val="20"/>
+                        </w:rPr>
+                      </w:pPr>
+                      <w:r>
+                        <w:rPr>
+                          <w:rFonts w:ascii="Courier New" w:eastAsia="Times New Roman" w:hAnsi="Courier New" w:cs="Courier New"/>
+                          <w:color w:val="000000"/>
+                          <w:sz w:val="20"/>
+                          <w:szCs w:val="20"/>
+                        </w:rPr>
+                        <w:t xml:space="preserve">                </w:t>
+                      </w:r>
+                      <w:r>
+                        <w:rPr>
+                          <w:rFonts w:ascii="Courier New" w:eastAsia="Times New Roman" w:hAnsi="Courier New" w:cs="Courier New"/>
+                          <w:b/>
+                          <w:bCs/>
+                          <w:color w:val="0000FF"/>
+                          <w:sz w:val="20"/>
+                          <w:szCs w:val="20"/>
+                        </w:rPr>
+                        <w:t>throw</w:t>
+                      </w:r>
+                      <w:r>
+                        <w:rPr>
+                          <w:rFonts w:ascii="Courier New" w:eastAsia="Times New Roman" w:hAnsi="Courier New" w:cs="Courier New"/>
+                          <w:color w:val="000000"/>
+                          <w:sz w:val="20"/>
+                          <w:szCs w:val="20"/>
+                        </w:rPr>
+                        <w:t xml:space="preserve"> Rule Conflict Exception</w:t>
+                      </w:r>
+                    </w:p>
+                    <w:p>
+                      <w:pPr>
+                        <w:shd w:val="clear" w:color="auto" w:fill="FFFFFF"/>
+                        <w:spacing w:after="0" w:line="240" w:lineRule="auto"/>
+                        <w:rPr>
+                          <w:rFonts w:ascii="Courier New" w:eastAsia="Times New Roman" w:hAnsi="Courier New" w:cs="Courier New"/>
+                          <w:color w:val="000000"/>
+                          <w:sz w:val="20"/>
+                          <w:szCs w:val="20"/>
+                        </w:rPr>
+                      </w:pPr>
+                      <w:r>
+                        <w:rPr>
+                          <w:rFonts w:ascii="Courier New" w:eastAsia="Times New Roman" w:hAnsi="Courier New" w:cs="Courier New"/>
+                          <w:color w:val="000000"/>
+                          <w:sz w:val="20"/>
+                          <w:szCs w:val="20"/>
+                        </w:rPr>
+                        <w:t xml:space="preserve">        </w:t>
+                      </w:r>
+                    </w:p>
+                    <w:p>
+                      <w:pPr>
+                        <w:shd w:val="clear" w:color="auto" w:fill="FFFFFF"/>
+                        <w:spacing w:after="0" w:line="240" w:lineRule="auto"/>
+                        <w:rPr>
+                          <w:rFonts w:ascii="Courier New" w:eastAsia="Times New Roman" w:hAnsi="Courier New" w:cs="Courier New"/>
+                          <w:color w:val="000000"/>
+                          <w:sz w:val="20"/>
+                          <w:szCs w:val="20"/>
+                        </w:rPr>
+                      </w:pPr>
+                      <w:r>
+                        <w:rPr>
+                          <w:rFonts w:ascii="Courier New" w:eastAsia="Times New Roman" w:hAnsi="Courier New" w:cs="Courier New"/>
+                          <w:color w:val="000000"/>
+                          <w:sz w:val="20"/>
+                          <w:szCs w:val="20"/>
+                        </w:rPr>
+                        <w:t xml:space="preserve">        </w:t>
+                      </w:r>
+                      <w:r>
+                        <w:rPr>
+                          <w:rFonts w:ascii="Courier New" w:eastAsia="Times New Roman" w:hAnsi="Courier New" w:cs="Courier New"/>
+                          <w:b/>
+                          <w:bCs/>
+                          <w:color w:val="0000FF"/>
+                          <w:sz w:val="20"/>
+                          <w:szCs w:val="20"/>
+                        </w:rPr>
+                        <w:t>while</w:t>
+                      </w:r>
+                      <w:r>
+                        <w:rPr>
+                          <w:rFonts w:ascii="Courier New" w:eastAsia="Times New Roman" w:hAnsi="Courier New" w:cs="Courier New"/>
+                          <w:color w:val="000000"/>
+                          <w:sz w:val="20"/>
+                          <w:szCs w:val="20"/>
+                        </w:rPr>
+                        <w:t xml:space="preserve"> Iterating back</w:t>
+                      </w:r>
+                      <w:r>
+                        <w:rPr>
+                          <w:rFonts w:ascii="Courier New" w:eastAsia="Times New Roman" w:hAnsi="Courier New" w:cs="Courier New"/>
+                          <w:b/>
+                          <w:bCs/>
+                          <w:color w:val="000080"/>
+                          <w:sz w:val="20"/>
+                          <w:szCs w:val="20"/>
+                        </w:rPr>
+                        <w:t>:</w:t>
+                      </w:r>
+                    </w:p>
+                    <w:p>
+                      <w:pPr>
+                        <w:shd w:val="clear" w:color="auto" w:fill="FFFFFF"/>
+                        <w:spacing w:after="0" w:line="240" w:lineRule="auto"/>
+                        <w:rPr>
+                          <w:rFonts w:ascii="Courier New" w:eastAsia="Times New Roman" w:hAnsi="Courier New" w:cs="Courier New"/>
+                          <w:color w:val="000000"/>
+                          <w:sz w:val="20"/>
+                          <w:szCs w:val="20"/>
+                        </w:rPr>
+                      </w:pPr>
+                      <w:r>
+                        <w:rPr>
+                          <w:rFonts w:ascii="Courier New" w:eastAsia="Times New Roman" w:hAnsi="Courier New" w:cs="Courier New"/>
+                          <w:color w:val="000000"/>
+                          <w:sz w:val="20"/>
+                          <w:szCs w:val="20"/>
+                        </w:rPr>
+                        <w:t xml:space="preserve">            update Interval Node auxiliary information</w:t>
+                      </w:r>
+                    </w:p>
+                    <w:p>
+                      <w:pPr>
+                        <w:shd w:val="clear" w:color="auto" w:fill="FFFFFF"/>
+                        <w:spacing w:after="0" w:line="240" w:lineRule="auto"/>
+                        <w:rPr>
+                          <w:rFonts w:ascii="Courier New" w:eastAsia="Times New Roman" w:hAnsi="Courier New" w:cs="Courier New"/>
+                          <w:color w:val="000000"/>
+                          <w:sz w:val="20"/>
+                          <w:szCs w:val="20"/>
+                        </w:rPr>
+                      </w:pPr>
+                      <w:r>
+                        <w:rPr>
+                          <w:rFonts w:ascii="Courier New" w:eastAsia="Times New Roman" w:hAnsi="Courier New" w:cs="Courier New"/>
+                          <w:color w:val="000000"/>
+                          <w:sz w:val="20"/>
+                          <w:szCs w:val="20"/>
+                        </w:rPr>
+                        <w:t xml:space="preserve">            </w:t>
+                      </w:r>
+                    </w:p>
+                    <w:p>
+                      <w:pPr>
+                        <w:shd w:val="clear" w:color="auto" w:fill="FFFFFF"/>
+                        <w:spacing w:after="0" w:line="240" w:lineRule="auto"/>
+                        <w:rPr>
+                          <w:rFonts w:ascii="Times New Roman" w:eastAsia="Times New Roman" w:hAnsi="Times New Roman" w:cs="Times New Roman"/>
+                          <w:sz w:val="24"/>
+                          <w:szCs w:val="24"/>
+                        </w:rPr>
+                      </w:pPr>
+                      <w:r>
+                        <w:rPr>
+                          <w:rFonts w:ascii="Courier New" w:eastAsia="Times New Roman" w:hAnsi="Courier New" w:cs="Courier New"/>
+                          <w:color w:val="000000"/>
+                          <w:sz w:val="20"/>
+                          <w:szCs w:val="20"/>
+                        </w:rPr>
+                        <w:t xml:space="preserve">        </w:t>
+                      </w:r>
+                      <w:proofErr w:type="spellStart"/>
+                      <w:r>
+                        <w:rPr>
+                          <w:rFonts w:ascii="Courier New" w:eastAsia="Times New Roman" w:hAnsi="Courier New" w:cs="Courier New"/>
+                          <w:color w:val="000000"/>
+                          <w:sz w:val="20"/>
+                          <w:szCs w:val="20"/>
+                        </w:rPr>
+                        <w:t>map</w:t>
+                      </w:r>
+                      <w:r>
+                        <w:rPr>
+                          <w:rFonts w:ascii="Courier New" w:eastAsia="Times New Roman" w:hAnsi="Courier New" w:cs="Courier New"/>
+                          <w:b/>
+                          <w:bCs/>
+                          <w:color w:val="000080"/>
+                          <w:sz w:val="20"/>
+                          <w:szCs w:val="20"/>
+                        </w:rPr>
+                        <w:t>.</w:t>
+                      </w:r>
+                      <w:r>
+                        <w:rPr>
+                          <w:rFonts w:ascii="Courier New" w:eastAsia="Times New Roman" w:hAnsi="Courier New" w:cs="Courier New"/>
+                          <w:color w:val="000000"/>
+                          <w:sz w:val="20"/>
+                          <w:szCs w:val="20"/>
+                        </w:rPr>
+                        <w:t>add</w:t>
+                      </w:r>
+                      <w:proofErr w:type="spellEnd"/>
+                      <w:r>
+                        <w:rPr>
+                          <w:rFonts w:ascii="Courier New" w:eastAsia="Times New Roman" w:hAnsi="Courier New" w:cs="Courier New"/>
+                          <w:b/>
+                          <w:bCs/>
+                          <w:color w:val="000080"/>
+                          <w:sz w:val="20"/>
+                          <w:szCs w:val="20"/>
+                        </w:rPr>
+                        <w:t>(</w:t>
+                      </w:r>
+                      <w:r>
+                        <w:rPr>
+                          <w:rFonts w:ascii="Courier New" w:eastAsia="Times New Roman" w:hAnsi="Courier New" w:cs="Courier New"/>
+                          <w:color w:val="000000"/>
+                          <w:sz w:val="20"/>
+                          <w:szCs w:val="20"/>
+                        </w:rPr>
+                        <w:t>Rule</w:t>
+                      </w:r>
+                      <w:r>
+                        <w:rPr>
+                          <w:rFonts w:ascii="Courier New" w:eastAsia="Times New Roman" w:hAnsi="Courier New" w:cs="Courier New"/>
+                          <w:b/>
+                          <w:bCs/>
+                          <w:color w:val="000080"/>
+                          <w:sz w:val="20"/>
+                          <w:szCs w:val="20"/>
+                        </w:rPr>
+                        <w:t>)</w:t>
+                      </w:r>
+                    </w:p>
+                    <w:bookmarkEnd w:id="1"/>
+                    <w:p/>
+                  </w:txbxContent>
+                </v:textbox>
+                <w10:wrap type="square"/>
+              </v:shape>
+            </w:pict>
+          </mc:Fallback>
+        </mc:AlternateContent>
+      </w:r>
+    </w:p>
+    <w:p>
+      <w:pPr>
+        <w:spacing w:line="360" w:lineRule="auto"/>
+        <w:jc w:val="both"/>
+        <w:rPr>
+          <w:rFonts w:ascii="Times New Roman" w:hAnsi="Times New Roman" w:cs="Times New Roman"/>
+          <w:sz w:val="24"/>
+          <w:szCs w:val="24"/>
+        </w:rPr>
+      </w:pPr>
     </w:p>
     <w:sectPr>
-      <w:footerReference w:type="default" r:id="rId7"/>
+      <w:footerReference w:type="default" r:id="rId9"/>
       <w:pgSz w:w="12240" w:h="15840"/>
       <w:pgMar w:top="1440" w:right="1440" w:bottom="1440" w:left="1440" w:header="720" w:footer="720" w:gutter="0"/>
       <w:cols w:space="720"/>
@@ -1458,7 +4302,7 @@
           <w:rPr>
             <w:noProof/>
           </w:rPr>
-          <w:t>3</w:t>
+          <w:t>5</w:t>
         </w:r>
         <w:r>
           <w:rPr>
@@ -2079,6 +4923,73 @@
       <w:contextualSpacing/>
     </w:pPr>
   </w:style>
+  <w:style w:type="paragraph" w:styleId="Caption">
+    <w:name w:val="caption"/>
+    <w:basedOn w:val="Normal"/>
+    <w:next w:val="Normal"/>
+    <w:uiPriority w:val="35"/>
+    <w:unhideWhenUsed/>
+    <w:qFormat/>
+    <w:rsid w:val="004B443F"/>
+    <w:pPr>
+      <w:spacing w:after="200" w:line="240" w:lineRule="auto"/>
+    </w:pPr>
+    <w:rPr>
+      <w:i/>
+      <w:iCs/>
+      <w:color w:val="44546A" w:themeColor="text2"/>
+      <w:sz w:val="18"/>
+      <w:szCs w:val="18"/>
+    </w:rPr>
+  </w:style>
+  <w:style w:type="character" w:customStyle="1" w:styleId="sc11">
+    <w:name w:val="sc11"/>
+    <w:basedOn w:val="DefaultParagraphFont"/>
+    <w:rsid w:val="00235F1F"/>
+    <w:rPr>
+      <w:rFonts w:ascii="Courier New" w:hAnsi="Courier New" w:cs="Courier New" w:hint="default"/>
+      <w:color w:val="000000"/>
+      <w:sz w:val="20"/>
+      <w:szCs w:val="20"/>
+    </w:rPr>
+  </w:style>
+  <w:style w:type="character" w:customStyle="1" w:styleId="sc101">
+    <w:name w:val="sc101"/>
+    <w:basedOn w:val="DefaultParagraphFont"/>
+    <w:rsid w:val="00235F1F"/>
+    <w:rPr>
+      <w:rFonts w:ascii="Courier New" w:hAnsi="Courier New" w:cs="Courier New" w:hint="default"/>
+      <w:b/>
+      <w:bCs/>
+      <w:color w:val="000080"/>
+      <w:sz w:val="20"/>
+      <w:szCs w:val="20"/>
+    </w:rPr>
+  </w:style>
+  <w:style w:type="character" w:customStyle="1" w:styleId="sc0">
+    <w:name w:val="sc0"/>
+    <w:basedOn w:val="DefaultParagraphFont"/>
+    <w:rsid w:val="00235F1F"/>
+    <w:rPr>
+      <w:rFonts w:ascii="Courier New" w:hAnsi="Courier New" w:cs="Courier New" w:hint="default"/>
+      <w:color w:val="000000"/>
+      <w:sz w:val="20"/>
+      <w:szCs w:val="20"/>
+    </w:rPr>
+  </w:style>
+  <w:style w:type="character" w:customStyle="1" w:styleId="sc51">
+    <w:name w:val="sc51"/>
+    <w:basedOn w:val="DefaultParagraphFont"/>
+    <w:rsid w:val="00235F1F"/>
+    <w:rPr>
+      <w:rFonts w:ascii="Courier New" w:hAnsi="Courier New" w:cs="Courier New" w:hint="default"/>
+      <w:b/>
+      <w:bCs/>
+      <w:color w:val="0000FF"/>
+      <w:sz w:val="20"/>
+      <w:szCs w:val="20"/>
+    </w:rPr>
+  </w:style>
 </w:styles>
 </file>
 

--- a/RuleConflict/resources/Report.docx
+++ b/RuleConflict/resources/Report.docx
@@ -1099,9 +1099,9 @@
             <o:lock v:ext="edit" aspectratio="t"/>
           </v:shapetype>
           <v:shape id="_x0000_i1025" type="#_x0000_t75" style="width:278.25pt;height:241.5pt" o:ole="">
-            <v:imagedata r:id="rId7" o:title=""/>
+            <v:imagedata r:id="rId8" o:title=""/>
           </v:shape>
-          <o:OLEObject Type="Embed" ProgID="Visio.Drawing.15" ShapeID="_x0000_i1025" DrawAspect="Content" ObjectID="_1574615591" r:id="rId8"/>
+          <o:OLEObject Type="Embed" ProgID="Visio.Drawing.15" ShapeID="_x0000_i1025" DrawAspect="Content" ObjectID="_1574617182" r:id="rId9"/>
         </w:object>
       </w:r>
     </w:p>
@@ -1469,7 +1469,6 @@
                                 <w:szCs w:val="20"/>
                               </w:rPr>
                             </w:pPr>
-                            <w:bookmarkStart w:id="0" w:name="_GoBack"/>
                             <w:r>
                               <w:rPr>
                                 <w:rFonts w:ascii="Courier New" w:eastAsia="Times New Roman" w:hAnsi="Courier New" w:cs="Courier New"/>
@@ -2820,7 +2819,6 @@
                               <w:t>)</w:t>
                             </w:r>
                           </w:p>
-                          <w:bookmarkEnd w:id="0"/>
                           <w:p/>
                         </w:txbxContent>
                       </wps:txbx>
@@ -2859,7 +2857,6 @@
                           <w:szCs w:val="20"/>
                         </w:rPr>
                       </w:pPr>
-                      <w:bookmarkStart w:id="1" w:name="_GoBack"/>
                       <w:r>
                         <w:rPr>
                           <w:rFonts w:ascii="Courier New" w:eastAsia="Times New Roman" w:hAnsi="Courier New" w:cs="Courier New"/>
@@ -4210,7 +4207,6 @@
                         <w:t>)</w:t>
                       </w:r>
                     </w:p>
-                    <w:bookmarkEnd w:id="1"/>
                     <w:p/>
                   </w:txbxContent>
                 </v:textbox>
@@ -4232,8 +4228,969 @@
         </w:rPr>
       </w:pPr>
     </w:p>
+    <w:p>
+      <w:pPr>
+        <w:spacing w:line="360" w:lineRule="auto"/>
+        <w:jc w:val="both"/>
+        <w:rPr>
+          <w:rFonts w:ascii="Times New Roman" w:hAnsi="Times New Roman" w:cs="Times New Roman"/>
+          <w:sz w:val="24"/>
+          <w:szCs w:val="24"/>
+        </w:rPr>
+      </w:pPr>
+      <w:r>
+        <w:rPr>
+          <w:rFonts w:ascii="Times New Roman" w:hAnsi="Times New Roman" w:cs="Times New Roman"/>
+          <w:sz w:val="24"/>
+          <w:szCs w:val="24"/>
+        </w:rPr>
+        <w:t xml:space="preserve">Disadvantages: </w:t>
+      </w:r>
+    </w:p>
+    <w:p>
+      <w:pPr>
+        <w:spacing w:line="360" w:lineRule="auto"/>
+        <w:jc w:val="both"/>
+        <w:rPr>
+          <w:rFonts w:ascii="Times New Roman" w:eastAsiaTheme="minorEastAsia" w:hAnsi="Times New Roman" w:cs="Times New Roman"/>
+          <w:sz w:val="24"/>
+          <w:szCs w:val="24"/>
+        </w:rPr>
+      </w:pPr>
+      <w:r>
+        <w:rPr>
+          <w:rFonts w:ascii="Times New Roman" w:hAnsi="Times New Roman" w:cs="Times New Roman"/>
+          <w:sz w:val="24"/>
+          <w:szCs w:val="24"/>
+        </w:rPr>
+        <w:t xml:space="preserve">The above implementation works very well for a rule with one condition and one action. It can catch rule conflicts with dependencies but doesn’t </w:t>
+      </w:r>
+      <w:r>
+        <w:rPr>
+          <w:rFonts w:ascii="Times New Roman" w:hAnsi="Times New Roman" w:cs="Times New Roman"/>
+          <w:sz w:val="24"/>
+          <w:szCs w:val="24"/>
+        </w:rPr>
+        <w:t xml:space="preserve">support </w:t>
+      </w:r>
+      <w:r>
+        <w:rPr>
+          <w:rFonts w:ascii="Times New Roman" w:hAnsi="Times New Roman" w:cs="Times New Roman"/>
+          <w:sz w:val="24"/>
+          <w:szCs w:val="24"/>
+        </w:rPr>
+        <w:t xml:space="preserve">complex rules with </w:t>
+      </w:r>
+      <m:oMath>
+        <m:r>
+          <m:rPr>
+            <m:sty m:val="bi"/>
+          </m:rPr>
+          <w:rPr>
+            <w:rFonts w:ascii="Cambria Math" w:hAnsi="Cambria Math" w:cs="Times New Roman"/>
+            <w:sz w:val="24"/>
+            <w:szCs w:val="24"/>
+          </w:rPr>
+          <m:t>m</m:t>
+        </m:r>
+      </m:oMath>
+      <w:r>
+        <w:rPr>
+          <w:rFonts w:ascii="Times New Roman" w:eastAsiaTheme="minorEastAsia" w:hAnsi="Times New Roman" w:cs="Times New Roman"/>
+          <w:sz w:val="24"/>
+          <w:szCs w:val="24"/>
+        </w:rPr>
+        <w:t xml:space="preserve"> condition and </w:t>
+      </w:r>
+      <m:oMath>
+        <m:r>
+          <m:rPr>
+            <m:sty m:val="bi"/>
+          </m:rPr>
+          <w:rPr>
+            <w:rFonts w:ascii="Cambria Math" w:eastAsiaTheme="minorEastAsia" w:hAnsi="Cambria Math" w:cs="Times New Roman"/>
+            <w:sz w:val="24"/>
+            <w:szCs w:val="24"/>
+          </w:rPr>
+          <m:t>n</m:t>
+        </m:r>
+      </m:oMath>
+      <w:r>
+        <w:rPr>
+          <w:rFonts w:ascii="Times New Roman" w:eastAsiaTheme="minorEastAsia" w:hAnsi="Times New Roman" w:cs="Times New Roman"/>
+          <w:b/>
+          <w:sz w:val="24"/>
+          <w:szCs w:val="24"/>
+        </w:rPr>
+        <w:t xml:space="preserve"> </w:t>
+      </w:r>
+      <w:r>
+        <w:rPr>
+          <w:rFonts w:ascii="Times New Roman" w:eastAsiaTheme="minorEastAsia" w:hAnsi="Times New Roman" w:cs="Times New Roman"/>
+          <w:sz w:val="24"/>
+          <w:szCs w:val="24"/>
+        </w:rPr>
+        <w:t>action</w:t>
+      </w:r>
+      <w:r>
+        <w:rPr>
+          <w:rFonts w:ascii="Times New Roman" w:eastAsiaTheme="minorEastAsia" w:hAnsi="Times New Roman" w:cs="Times New Roman"/>
+          <w:sz w:val="24"/>
+          <w:szCs w:val="24"/>
+        </w:rPr>
+        <w:t>.</w:t>
+      </w:r>
+      <w:r>
+        <w:rPr>
+          <w:rFonts w:ascii="Times New Roman" w:eastAsiaTheme="minorEastAsia" w:hAnsi="Times New Roman" w:cs="Times New Roman"/>
+          <w:sz w:val="24"/>
+          <w:szCs w:val="24"/>
+        </w:rPr>
+        <w:t xml:space="preserve"> To support the Aquaponics complex rule engine a new framework is required.</w:t>
+      </w:r>
+    </w:p>
+    <w:p>
+      <w:pPr>
+        <w:spacing w:line="360" w:lineRule="auto"/>
+        <w:jc w:val="both"/>
+        <w:rPr>
+          <w:rFonts w:ascii="Times New Roman" w:eastAsiaTheme="minorEastAsia" w:hAnsi="Times New Roman" w:cs="Times New Roman"/>
+          <w:sz w:val="24"/>
+          <w:szCs w:val="24"/>
+        </w:rPr>
+      </w:pPr>
+      <w:r>
+        <w:rPr>
+          <w:rFonts w:ascii="Times New Roman" w:eastAsiaTheme="minorEastAsia" w:hAnsi="Times New Roman" w:cs="Times New Roman"/>
+          <w:sz w:val="24"/>
+          <w:szCs w:val="24"/>
+        </w:rPr>
+        <w:t>Appendix</w:t>
+      </w:r>
+    </w:p>
+    <w:p>
+      <w:pPr>
+        <w:spacing w:line="360" w:lineRule="auto"/>
+        <w:jc w:val="both"/>
+        <w:rPr>
+          <w:rFonts w:ascii="Times New Roman" w:eastAsiaTheme="minorEastAsia" w:hAnsi="Times New Roman" w:cs="Times New Roman"/>
+          <w:sz w:val="24"/>
+          <w:szCs w:val="24"/>
+        </w:rPr>
+      </w:pPr>
+      <w:r>
+        <w:rPr>
+          <w:rFonts w:ascii="Times New Roman" w:eastAsiaTheme="minorEastAsia" w:hAnsi="Times New Roman" w:cs="Times New Roman"/>
+          <w:sz w:val="24"/>
+          <w:szCs w:val="24"/>
+        </w:rPr>
+        <w:t>Dependent libraries</w:t>
+      </w:r>
+    </w:p>
+    <w:p>
+      <w:pPr>
+        <w:spacing w:line="360" w:lineRule="auto"/>
+        <w:jc w:val="both"/>
+        <w:rPr>
+          <w:rFonts w:ascii="Times New Roman" w:eastAsiaTheme="minorEastAsia" w:hAnsi="Times New Roman" w:cs="Times New Roman"/>
+          <w:sz w:val="24"/>
+          <w:szCs w:val="24"/>
+        </w:rPr>
+      </w:pPr>
+      <w:r>
+        <w:rPr>
+          <w:rFonts w:ascii="Times New Roman" w:eastAsiaTheme="minorEastAsia" w:hAnsi="Times New Roman" w:cs="Times New Roman"/>
+          <w:sz w:val="24"/>
+          <w:szCs w:val="24"/>
+        </w:rPr>
+        <w:t xml:space="preserve">The project requires the following dependent libraries. Libraries are found in </w:t>
+      </w:r>
+      <w:r>
+        <w:rPr>
+          <w:rFonts w:ascii="Times New Roman" w:eastAsiaTheme="minorEastAsia" w:hAnsi="Times New Roman" w:cs="Times New Roman"/>
+          <w:sz w:val="24"/>
+          <w:szCs w:val="24"/>
+        </w:rPr>
+        <w:t xml:space="preserve">the projects </w:t>
+      </w:r>
+      <w:r>
+        <w:rPr>
+          <w:rFonts w:ascii="Times New Roman" w:eastAsiaTheme="minorEastAsia" w:hAnsi="Times New Roman" w:cs="Times New Roman"/>
+          <w:b/>
+          <w:i/>
+          <w:sz w:val="24"/>
+          <w:szCs w:val="24"/>
+        </w:rPr>
+        <w:t>lib</w:t>
+      </w:r>
+      <w:r>
+        <w:rPr>
+          <w:rFonts w:ascii="Times New Roman" w:eastAsiaTheme="minorEastAsia" w:hAnsi="Times New Roman" w:cs="Times New Roman"/>
+          <w:sz w:val="24"/>
+          <w:szCs w:val="24"/>
+        </w:rPr>
+        <w:t xml:space="preserve"> folder</w:t>
+      </w:r>
+    </w:p>
+    <w:tbl>
+      <w:tblPr>
+        <w:tblStyle w:val="PlainTable5"/>
+        <w:tblW w:w="0" w:type="auto"/>
+        <w:tblLook w:val="04A0" w:firstRow="1" w:lastRow="0" w:firstColumn="1" w:lastColumn="0" w:noHBand="0" w:noVBand="1"/>
+      </w:tblPr>
+      <w:tblGrid>
+        <w:gridCol w:w="5395"/>
+        <w:gridCol w:w="3955"/>
+      </w:tblGrid>
+      <w:tr>
+        <w:trPr>
+          <w:cnfStyle w:val="100000000000" w:firstRow="1" w:lastRow="0" w:firstColumn="0" w:lastColumn="0" w:oddVBand="0" w:evenVBand="0" w:oddHBand="0" w:evenHBand="0" w:firstRowFirstColumn="0" w:firstRowLastColumn="0" w:lastRowFirstColumn="0" w:lastRowLastColumn="0"/>
+        </w:trPr>
+        <w:tc>
+          <w:tcPr>
+            <w:cnfStyle w:val="001000000100" w:firstRow="0" w:lastRow="0" w:firstColumn="1" w:lastColumn="0" w:oddVBand="0" w:evenVBand="0" w:oddHBand="0" w:evenHBand="0" w:firstRowFirstColumn="1" w:firstRowLastColumn="0" w:lastRowFirstColumn="0" w:lastRowLastColumn="0"/>
+            <w:tcW w:w="5395" w:type="dxa"/>
+          </w:tcPr>
+          <w:p>
+            <w:pPr>
+              <w:spacing w:line="360" w:lineRule="auto"/>
+              <w:jc w:val="both"/>
+              <w:rPr>
+                <w:rFonts w:ascii="Times New Roman" w:hAnsi="Times New Roman" w:cs="Times New Roman"/>
+                <w:sz w:val="24"/>
+                <w:szCs w:val="24"/>
+              </w:rPr>
+            </w:pPr>
+            <w:r>
+              <w:rPr>
+                <w:rFonts w:ascii="Times New Roman" w:hAnsi="Times New Roman" w:cs="Times New Roman"/>
+                <w:sz w:val="24"/>
+                <w:szCs w:val="24"/>
+              </w:rPr>
+              <w:t>Library name</w:t>
+            </w:r>
+          </w:p>
+        </w:tc>
+        <w:tc>
+          <w:tcPr>
+            <w:tcW w:w="3955" w:type="dxa"/>
+          </w:tcPr>
+          <w:p>
+            <w:pPr>
+              <w:spacing w:line="360" w:lineRule="auto"/>
+              <w:cnfStyle w:val="100000000000" w:firstRow="1" w:lastRow="0" w:firstColumn="0" w:lastColumn="0" w:oddVBand="0" w:evenVBand="0" w:oddHBand="0" w:evenHBand="0" w:firstRowFirstColumn="0" w:firstRowLastColumn="0" w:lastRowFirstColumn="0" w:lastRowLastColumn="0"/>
+              <w:rPr>
+                <w:rFonts w:ascii="Times New Roman" w:hAnsi="Times New Roman" w:cs="Times New Roman"/>
+                <w:sz w:val="24"/>
+                <w:szCs w:val="24"/>
+              </w:rPr>
+            </w:pPr>
+            <w:r>
+              <w:rPr>
+                <w:rFonts w:ascii="Times New Roman" w:hAnsi="Times New Roman" w:cs="Times New Roman"/>
+                <w:sz w:val="24"/>
+                <w:szCs w:val="24"/>
+              </w:rPr>
+              <w:t>Comments</w:t>
+            </w:r>
+          </w:p>
+        </w:tc>
+      </w:tr>
+      <w:tr>
+        <w:trPr>
+          <w:cnfStyle w:val="000000100000" w:firstRow="0" w:lastRow="0" w:firstColumn="0" w:lastColumn="0" w:oddVBand="0" w:evenVBand="0" w:oddHBand="1" w:evenHBand="0" w:firstRowFirstColumn="0" w:firstRowLastColumn="0" w:lastRowFirstColumn="0" w:lastRowLastColumn="0"/>
+        </w:trPr>
+        <w:tc>
+          <w:tcPr>
+            <w:cnfStyle w:val="001000000000" w:firstRow="0" w:lastRow="0" w:firstColumn="1" w:lastColumn="0" w:oddVBand="0" w:evenVBand="0" w:oddHBand="0" w:evenHBand="0" w:firstRowFirstColumn="0" w:firstRowLastColumn="0" w:lastRowFirstColumn="0" w:lastRowLastColumn="0"/>
+            <w:tcW w:w="5395" w:type="dxa"/>
+          </w:tcPr>
+          <w:p>
+            <w:pPr>
+              <w:pStyle w:val="ListParagraph"/>
+              <w:numPr>
+                <w:ilvl w:val="0"/>
+                <w:numId w:val="3"/>
+              </w:numPr>
+              <w:jc w:val="both"/>
+              <w:rPr>
+                <w:rFonts w:ascii="Times New Roman" w:hAnsi="Times New Roman" w:cs="Times New Roman"/>
+                <w:sz w:val="24"/>
+                <w:szCs w:val="24"/>
+              </w:rPr>
+            </w:pPr>
+            <w:r>
+              <w:rPr>
+                <w:rFonts w:ascii="Times New Roman" w:hAnsi="Times New Roman" w:cs="Times New Roman"/>
+                <w:sz w:val="24"/>
+                <w:szCs w:val="24"/>
+              </w:rPr>
+              <w:t>antlr-runtime-3.3</w:t>
+            </w:r>
+          </w:p>
+          <w:p>
+            <w:pPr>
+              <w:pStyle w:val="ListParagraph"/>
+              <w:numPr>
+                <w:ilvl w:val="0"/>
+                <w:numId w:val="3"/>
+              </w:numPr>
+              <w:jc w:val="both"/>
+              <w:rPr>
+                <w:rFonts w:ascii="Times New Roman" w:hAnsi="Times New Roman" w:cs="Times New Roman"/>
+                <w:sz w:val="24"/>
+                <w:szCs w:val="24"/>
+              </w:rPr>
+            </w:pPr>
+            <w:r>
+              <w:rPr>
+                <w:rFonts w:ascii="Times New Roman" w:hAnsi="Times New Roman" w:cs="Times New Roman"/>
+                <w:sz w:val="24"/>
+                <w:szCs w:val="24"/>
+              </w:rPr>
+              <w:t>cdi-api-1.1</w:t>
+            </w:r>
+          </w:p>
+          <w:p>
+            <w:pPr>
+              <w:pStyle w:val="ListParagraph"/>
+              <w:numPr>
+                <w:ilvl w:val="0"/>
+                <w:numId w:val="3"/>
+              </w:numPr>
+              <w:jc w:val="both"/>
+              <w:rPr>
+                <w:rFonts w:ascii="Times New Roman" w:hAnsi="Times New Roman" w:cs="Times New Roman"/>
+                <w:sz w:val="24"/>
+                <w:szCs w:val="24"/>
+              </w:rPr>
+            </w:pPr>
+            <w:r>
+              <w:rPr>
+                <w:rFonts w:ascii="Times New Roman" w:hAnsi="Times New Roman" w:cs="Times New Roman"/>
+                <w:sz w:val="24"/>
+                <w:szCs w:val="24"/>
+              </w:rPr>
+              <w:t>classmate-1.3.0</w:t>
+            </w:r>
+          </w:p>
+          <w:p>
+            <w:pPr>
+              <w:pStyle w:val="ListParagraph"/>
+              <w:numPr>
+                <w:ilvl w:val="0"/>
+                <w:numId w:val="3"/>
+              </w:numPr>
+              <w:jc w:val="both"/>
+              <w:rPr>
+                <w:rFonts w:ascii="Times New Roman" w:hAnsi="Times New Roman" w:cs="Times New Roman"/>
+                <w:sz w:val="24"/>
+                <w:szCs w:val="24"/>
+              </w:rPr>
+            </w:pPr>
+            <w:r>
+              <w:rPr>
+                <w:rFonts w:ascii="Times New Roman" w:hAnsi="Times New Roman" w:cs="Times New Roman"/>
+                <w:sz w:val="24"/>
+                <w:szCs w:val="24"/>
+              </w:rPr>
+              <w:lastRenderedPageBreak/>
+              <w:t>dom4j-1.6.1</w:t>
+            </w:r>
+          </w:p>
+          <w:p>
+            <w:pPr>
+              <w:pStyle w:val="ListParagraph"/>
+              <w:numPr>
+                <w:ilvl w:val="0"/>
+                <w:numId w:val="3"/>
+              </w:numPr>
+              <w:jc w:val="both"/>
+              <w:rPr>
+                <w:rFonts w:ascii="Times New Roman" w:hAnsi="Times New Roman" w:cs="Times New Roman"/>
+                <w:sz w:val="24"/>
+                <w:szCs w:val="24"/>
+              </w:rPr>
+            </w:pPr>
+            <w:r>
+              <w:rPr>
+                <w:rFonts w:ascii="Times New Roman" w:hAnsi="Times New Roman" w:cs="Times New Roman"/>
+                <w:sz w:val="24"/>
+                <w:szCs w:val="24"/>
+              </w:rPr>
+              <w:t>el-api-2.2</w:t>
+            </w:r>
+          </w:p>
+          <w:p>
+            <w:pPr>
+              <w:pStyle w:val="ListParagraph"/>
+              <w:numPr>
+                <w:ilvl w:val="0"/>
+                <w:numId w:val="3"/>
+              </w:numPr>
+              <w:jc w:val="both"/>
+              <w:rPr>
+                <w:rFonts w:ascii="Times New Roman" w:hAnsi="Times New Roman" w:cs="Times New Roman"/>
+                <w:sz w:val="24"/>
+                <w:szCs w:val="24"/>
+              </w:rPr>
+            </w:pPr>
+            <w:r>
+              <w:rPr>
+                <w:rFonts w:ascii="Times New Roman" w:hAnsi="Times New Roman" w:cs="Times New Roman"/>
+                <w:sz w:val="24"/>
+                <w:szCs w:val="24"/>
+              </w:rPr>
+              <w:t>geronimo-jta_1.1_spec-1.1.1</w:t>
+            </w:r>
+          </w:p>
+          <w:p>
+            <w:pPr>
+              <w:pStyle w:val="ListParagraph"/>
+              <w:numPr>
+                <w:ilvl w:val="0"/>
+                <w:numId w:val="3"/>
+              </w:numPr>
+              <w:jc w:val="both"/>
+              <w:rPr>
+                <w:rFonts w:ascii="Times New Roman" w:hAnsi="Times New Roman" w:cs="Times New Roman"/>
+                <w:sz w:val="24"/>
+                <w:szCs w:val="24"/>
+              </w:rPr>
+            </w:pPr>
+            <w:r>
+              <w:rPr>
+                <w:rFonts w:ascii="Times New Roman" w:hAnsi="Times New Roman" w:cs="Times New Roman"/>
+                <w:sz w:val="24"/>
+                <w:szCs w:val="24"/>
+              </w:rPr>
+              <w:t>hibernate-commons-annotations-5.0.1</w:t>
+            </w:r>
+          </w:p>
+          <w:p>
+            <w:pPr>
+              <w:pStyle w:val="ListParagraph"/>
+              <w:numPr>
+                <w:ilvl w:val="0"/>
+                <w:numId w:val="3"/>
+              </w:numPr>
+              <w:jc w:val="both"/>
+              <w:rPr>
+                <w:rFonts w:ascii="Times New Roman" w:hAnsi="Times New Roman" w:cs="Times New Roman"/>
+                <w:sz w:val="24"/>
+                <w:szCs w:val="24"/>
+              </w:rPr>
+            </w:pPr>
+            <w:r>
+              <w:rPr>
+                <w:rFonts w:ascii="Times New Roman" w:hAnsi="Times New Roman" w:cs="Times New Roman"/>
+                <w:sz w:val="24"/>
+                <w:szCs w:val="24"/>
+              </w:rPr>
+              <w:t>hibernate-core-5.2.4</w:t>
+            </w:r>
+          </w:p>
+          <w:p>
+            <w:pPr>
+              <w:pStyle w:val="ListParagraph"/>
+              <w:numPr>
+                <w:ilvl w:val="0"/>
+                <w:numId w:val="3"/>
+              </w:numPr>
+              <w:jc w:val="both"/>
+              <w:rPr>
+                <w:rFonts w:ascii="Times New Roman" w:hAnsi="Times New Roman" w:cs="Times New Roman"/>
+                <w:sz w:val="24"/>
+                <w:szCs w:val="24"/>
+              </w:rPr>
+            </w:pPr>
+            <w:r>
+              <w:rPr>
+                <w:rFonts w:ascii="Times New Roman" w:hAnsi="Times New Roman" w:cs="Times New Roman"/>
+                <w:sz w:val="24"/>
+                <w:szCs w:val="24"/>
+              </w:rPr>
+              <w:t>hibernate-jpa-2.1-api-1.0.0</w:t>
+            </w:r>
+          </w:p>
+          <w:p>
+            <w:pPr>
+              <w:pStyle w:val="ListParagraph"/>
+              <w:numPr>
+                <w:ilvl w:val="0"/>
+                <w:numId w:val="3"/>
+              </w:numPr>
+              <w:jc w:val="both"/>
+              <w:rPr>
+                <w:rFonts w:ascii="Times New Roman" w:hAnsi="Times New Roman" w:cs="Times New Roman"/>
+                <w:sz w:val="24"/>
+                <w:szCs w:val="24"/>
+              </w:rPr>
+            </w:pPr>
+            <w:r>
+              <w:rPr>
+                <w:rFonts w:ascii="Times New Roman" w:hAnsi="Times New Roman" w:cs="Times New Roman"/>
+                <w:sz w:val="24"/>
+                <w:szCs w:val="24"/>
+              </w:rPr>
+              <w:t>jandex-2.0.0</w:t>
+            </w:r>
+          </w:p>
+          <w:p>
+            <w:pPr>
+              <w:pStyle w:val="ListParagraph"/>
+              <w:numPr>
+                <w:ilvl w:val="0"/>
+                <w:numId w:val="3"/>
+              </w:numPr>
+              <w:jc w:val="both"/>
+              <w:rPr>
+                <w:rFonts w:ascii="Times New Roman" w:hAnsi="Times New Roman" w:cs="Times New Roman"/>
+                <w:sz w:val="24"/>
+                <w:szCs w:val="24"/>
+              </w:rPr>
+            </w:pPr>
+            <w:r>
+              <w:rPr>
+                <w:rFonts w:ascii="Times New Roman" w:hAnsi="Times New Roman" w:cs="Times New Roman"/>
+                <w:sz w:val="24"/>
+                <w:szCs w:val="24"/>
+              </w:rPr>
+              <w:t>javassist-3.20.0-GA</w:t>
+            </w:r>
+          </w:p>
+          <w:p>
+            <w:pPr>
+              <w:pStyle w:val="ListParagraph"/>
+              <w:numPr>
+                <w:ilvl w:val="0"/>
+                <w:numId w:val="3"/>
+              </w:numPr>
+              <w:jc w:val="both"/>
+              <w:rPr>
+                <w:rFonts w:ascii="Times New Roman" w:hAnsi="Times New Roman" w:cs="Times New Roman"/>
+                <w:sz w:val="24"/>
+                <w:szCs w:val="24"/>
+              </w:rPr>
+            </w:pPr>
+            <w:proofErr w:type="gramStart"/>
+            <w:r>
+              <w:rPr>
+                <w:rFonts w:ascii="Times New Roman" w:hAnsi="Times New Roman" w:cs="Times New Roman"/>
+                <w:sz w:val="24"/>
+                <w:szCs w:val="24"/>
+              </w:rPr>
+              <w:t>javax.inject</w:t>
+            </w:r>
+            <w:proofErr w:type="gramEnd"/>
+            <w:r>
+              <w:rPr>
+                <w:rFonts w:ascii="Times New Roman" w:hAnsi="Times New Roman" w:cs="Times New Roman"/>
+                <w:sz w:val="24"/>
+                <w:szCs w:val="24"/>
+              </w:rPr>
+              <w:t>-1</w:t>
+            </w:r>
+          </w:p>
+          <w:p>
+            <w:pPr>
+              <w:pStyle w:val="ListParagraph"/>
+              <w:numPr>
+                <w:ilvl w:val="0"/>
+                <w:numId w:val="3"/>
+              </w:numPr>
+              <w:jc w:val="both"/>
+              <w:rPr>
+                <w:rFonts w:ascii="Times New Roman" w:hAnsi="Times New Roman" w:cs="Times New Roman"/>
+                <w:sz w:val="24"/>
+                <w:szCs w:val="24"/>
+              </w:rPr>
+            </w:pPr>
+            <w:r>
+              <w:rPr>
+                <w:rFonts w:ascii="Times New Roman" w:hAnsi="Times New Roman" w:cs="Times New Roman"/>
+                <w:sz w:val="24"/>
+                <w:szCs w:val="24"/>
+              </w:rPr>
+              <w:t>jboss-interceptors-api_1.1_spec-1.0.</w:t>
+            </w:r>
+            <w:proofErr w:type="gramStart"/>
+            <w:r>
+              <w:rPr>
+                <w:rFonts w:ascii="Times New Roman" w:hAnsi="Times New Roman" w:cs="Times New Roman"/>
+                <w:sz w:val="24"/>
+                <w:szCs w:val="24"/>
+              </w:rPr>
+              <w:t>0.Beta</w:t>
+            </w:r>
+            <w:proofErr w:type="gramEnd"/>
+            <w:r>
+              <w:rPr>
+                <w:rFonts w:ascii="Times New Roman" w:hAnsi="Times New Roman" w:cs="Times New Roman"/>
+                <w:sz w:val="24"/>
+                <w:szCs w:val="24"/>
+              </w:rPr>
+              <w:t>1</w:t>
+            </w:r>
+          </w:p>
+          <w:p>
+            <w:pPr>
+              <w:pStyle w:val="ListParagraph"/>
+              <w:numPr>
+                <w:ilvl w:val="0"/>
+                <w:numId w:val="3"/>
+              </w:numPr>
+              <w:jc w:val="both"/>
+              <w:rPr>
+                <w:rFonts w:ascii="Times New Roman" w:hAnsi="Times New Roman" w:cs="Times New Roman"/>
+                <w:sz w:val="24"/>
+                <w:szCs w:val="24"/>
+              </w:rPr>
+            </w:pPr>
+            <w:r>
+              <w:rPr>
+                <w:rFonts w:ascii="Times New Roman" w:hAnsi="Times New Roman" w:cs="Times New Roman"/>
+                <w:sz w:val="24"/>
+                <w:szCs w:val="24"/>
+              </w:rPr>
+              <w:t>jboss-logging-3.3.</w:t>
+            </w:r>
+            <w:proofErr w:type="gramStart"/>
+            <w:r>
+              <w:rPr>
+                <w:rFonts w:ascii="Times New Roman" w:hAnsi="Times New Roman" w:cs="Times New Roman"/>
+                <w:sz w:val="24"/>
+                <w:szCs w:val="24"/>
+              </w:rPr>
+              <w:t>0.Final</w:t>
+            </w:r>
+            <w:proofErr w:type="gramEnd"/>
+          </w:p>
+          <w:p>
+            <w:pPr>
+              <w:pStyle w:val="ListParagraph"/>
+              <w:numPr>
+                <w:ilvl w:val="0"/>
+                <w:numId w:val="3"/>
+              </w:numPr>
+              <w:jc w:val="both"/>
+              <w:rPr>
+                <w:rFonts w:ascii="Times New Roman" w:hAnsi="Times New Roman" w:cs="Times New Roman"/>
+                <w:sz w:val="24"/>
+                <w:szCs w:val="24"/>
+              </w:rPr>
+            </w:pPr>
+            <w:r>
+              <w:rPr>
+                <w:rFonts w:ascii="Times New Roman" w:hAnsi="Times New Roman" w:cs="Times New Roman"/>
+                <w:sz w:val="24"/>
+                <w:szCs w:val="24"/>
+              </w:rPr>
+              <w:t>jsr250-api-1.0</w:t>
+            </w:r>
+          </w:p>
+          <w:p>
+            <w:pPr>
+              <w:pStyle w:val="ListParagraph"/>
+              <w:jc w:val="both"/>
+              <w:rPr>
+                <w:rFonts w:ascii="Times New Roman" w:hAnsi="Times New Roman" w:cs="Times New Roman"/>
+                <w:sz w:val="24"/>
+                <w:szCs w:val="24"/>
+              </w:rPr>
+            </w:pPr>
+          </w:p>
+        </w:tc>
+        <w:tc>
+          <w:tcPr>
+            <w:tcW w:w="3955" w:type="dxa"/>
+            <w:vAlign w:val="center"/>
+          </w:tcPr>
+          <w:p>
+            <w:pPr>
+              <w:spacing w:line="360" w:lineRule="auto"/>
+              <w:jc w:val="center"/>
+              <w:cnfStyle w:val="000000100000" w:firstRow="0" w:lastRow="0" w:firstColumn="0" w:lastColumn="0" w:oddVBand="0" w:evenVBand="0" w:oddHBand="1" w:evenHBand="0" w:firstRowFirstColumn="0" w:firstRowLastColumn="0" w:lastRowFirstColumn="0" w:lastRowLastColumn="0"/>
+              <w:rPr>
+                <w:rFonts w:ascii="Times New Roman" w:hAnsi="Times New Roman" w:cs="Times New Roman"/>
+                <w:sz w:val="24"/>
+                <w:szCs w:val="24"/>
+              </w:rPr>
+            </w:pPr>
+            <w:r>
+              <w:rPr>
+                <w:rFonts w:ascii="Times New Roman" w:hAnsi="Times New Roman" w:cs="Times New Roman"/>
+                <w:sz w:val="24"/>
+                <w:szCs w:val="24"/>
+              </w:rPr>
+              <w:lastRenderedPageBreak/>
+              <w:t>Hibernate</w:t>
+            </w:r>
+          </w:p>
+        </w:tc>
+      </w:tr>
+      <w:tr>
+        <w:tc>
+          <w:tcPr>
+            <w:cnfStyle w:val="001000000000" w:firstRow="0" w:lastRow="0" w:firstColumn="1" w:lastColumn="0" w:oddVBand="0" w:evenVBand="0" w:oddHBand="0" w:evenHBand="0" w:firstRowFirstColumn="0" w:firstRowLastColumn="0" w:lastRowFirstColumn="0" w:lastRowLastColumn="0"/>
+            <w:tcW w:w="5395" w:type="dxa"/>
+          </w:tcPr>
+          <w:p>
+            <w:pPr>
+              <w:pStyle w:val="ListParagraph"/>
+              <w:numPr>
+                <w:ilvl w:val="0"/>
+                <w:numId w:val="4"/>
+              </w:numPr>
+              <w:jc w:val="both"/>
+              <w:rPr>
+                <w:rFonts w:ascii="Times New Roman" w:hAnsi="Times New Roman" w:cs="Times New Roman"/>
+                <w:sz w:val="24"/>
+                <w:szCs w:val="24"/>
+              </w:rPr>
+            </w:pPr>
+            <w:r>
+              <w:rPr>
+                <w:rFonts w:ascii="Times New Roman" w:hAnsi="Times New Roman" w:cs="Times New Roman"/>
+                <w:sz w:val="24"/>
+                <w:szCs w:val="24"/>
+              </w:rPr>
+              <w:t>jbool_expressions-1.4</w:t>
+            </w:r>
+          </w:p>
+          <w:p>
+            <w:pPr>
+              <w:pStyle w:val="ListParagraph"/>
+              <w:numPr>
+                <w:ilvl w:val="0"/>
+                <w:numId w:val="4"/>
+              </w:numPr>
+              <w:jc w:val="both"/>
+              <w:rPr>
+                <w:rFonts w:ascii="Times New Roman" w:hAnsi="Times New Roman" w:cs="Times New Roman"/>
+                <w:sz w:val="24"/>
+                <w:szCs w:val="24"/>
+              </w:rPr>
+            </w:pPr>
+            <w:r>
+              <w:rPr>
+                <w:rFonts w:ascii="Times New Roman" w:hAnsi="Times New Roman" w:cs="Times New Roman"/>
+                <w:sz w:val="24"/>
+                <w:szCs w:val="24"/>
+              </w:rPr>
+              <w:t>antlr-2.7.7</w:t>
+            </w:r>
+          </w:p>
+          <w:p>
+            <w:pPr>
+              <w:pStyle w:val="ListParagraph"/>
+              <w:numPr>
+                <w:ilvl w:val="0"/>
+                <w:numId w:val="4"/>
+              </w:numPr>
+              <w:jc w:val="both"/>
+              <w:rPr>
+                <w:rFonts w:ascii="Times New Roman" w:hAnsi="Times New Roman" w:cs="Times New Roman"/>
+                <w:sz w:val="24"/>
+                <w:szCs w:val="24"/>
+              </w:rPr>
+            </w:pPr>
+            <w:r>
+              <w:rPr>
+                <w:rFonts w:ascii="Times New Roman" w:hAnsi="Times New Roman" w:cs="Times New Roman"/>
+                <w:sz w:val="24"/>
+                <w:szCs w:val="24"/>
+              </w:rPr>
+              <w:t>commons-lang-2.5</w:t>
+            </w:r>
+          </w:p>
+          <w:p>
+            <w:pPr>
+              <w:pStyle w:val="ListParagraph"/>
+              <w:numPr>
+                <w:ilvl w:val="0"/>
+                <w:numId w:val="4"/>
+              </w:numPr>
+              <w:jc w:val="both"/>
+              <w:rPr>
+                <w:rFonts w:ascii="Times New Roman" w:hAnsi="Times New Roman" w:cs="Times New Roman"/>
+                <w:sz w:val="24"/>
+                <w:szCs w:val="24"/>
+              </w:rPr>
+            </w:pPr>
+            <w:r>
+              <w:rPr>
+                <w:rFonts w:ascii="Times New Roman" w:hAnsi="Times New Roman" w:cs="Times New Roman"/>
+                <w:sz w:val="24"/>
+                <w:szCs w:val="24"/>
+              </w:rPr>
+              <w:t>guava-14.0-rc3</w:t>
+            </w:r>
+          </w:p>
+          <w:p>
+            <w:pPr>
+              <w:pStyle w:val="ListParagraph"/>
+              <w:jc w:val="both"/>
+              <w:rPr>
+                <w:rFonts w:ascii="Times New Roman" w:hAnsi="Times New Roman" w:cs="Times New Roman"/>
+                <w:sz w:val="24"/>
+                <w:szCs w:val="24"/>
+              </w:rPr>
+            </w:pPr>
+          </w:p>
+        </w:tc>
+        <w:tc>
+          <w:tcPr>
+            <w:tcW w:w="3955" w:type="dxa"/>
+            <w:vAlign w:val="center"/>
+          </w:tcPr>
+          <w:p>
+            <w:pPr>
+              <w:spacing w:line="360" w:lineRule="auto"/>
+              <w:jc w:val="center"/>
+              <w:cnfStyle w:val="000000000000" w:firstRow="0" w:lastRow="0" w:firstColumn="0" w:lastColumn="0" w:oddVBand="0" w:evenVBand="0" w:oddHBand="0" w:evenHBand="0" w:firstRowFirstColumn="0" w:firstRowLastColumn="0" w:lastRowFirstColumn="0" w:lastRowLastColumn="0"/>
+              <w:rPr>
+                <w:rFonts w:ascii="Times New Roman" w:hAnsi="Times New Roman" w:cs="Times New Roman"/>
+                <w:sz w:val="24"/>
+                <w:szCs w:val="24"/>
+              </w:rPr>
+            </w:pPr>
+            <w:r>
+              <w:rPr>
+                <w:rFonts w:ascii="Times New Roman" w:hAnsi="Times New Roman" w:cs="Times New Roman"/>
+                <w:sz w:val="24"/>
+                <w:szCs w:val="24"/>
+              </w:rPr>
+              <w:t>Disjunctive Normal Form</w:t>
+            </w:r>
+          </w:p>
+        </w:tc>
+      </w:tr>
+      <w:tr>
+        <w:trPr>
+          <w:cnfStyle w:val="000000100000" w:firstRow="0" w:lastRow="0" w:firstColumn="0" w:lastColumn="0" w:oddVBand="0" w:evenVBand="0" w:oddHBand="1" w:evenHBand="0" w:firstRowFirstColumn="0" w:firstRowLastColumn="0" w:lastRowFirstColumn="0" w:lastRowLastColumn="0"/>
+        </w:trPr>
+        <w:tc>
+          <w:tcPr>
+            <w:cnfStyle w:val="001000000000" w:firstRow="0" w:lastRow="0" w:firstColumn="1" w:lastColumn="0" w:oddVBand="0" w:evenVBand="0" w:oddHBand="0" w:evenHBand="0" w:firstRowFirstColumn="0" w:firstRowLastColumn="0" w:lastRowFirstColumn="0" w:lastRowLastColumn="0"/>
+            <w:tcW w:w="5395" w:type="dxa"/>
+          </w:tcPr>
+          <w:p>
+            <w:pPr>
+              <w:spacing w:line="360" w:lineRule="auto"/>
+              <w:jc w:val="both"/>
+              <w:rPr>
+                <w:rFonts w:ascii="Times New Roman" w:hAnsi="Times New Roman" w:cs="Times New Roman"/>
+                <w:sz w:val="24"/>
+                <w:szCs w:val="24"/>
+              </w:rPr>
+            </w:pPr>
+            <w:r>
+              <w:rPr>
+                <w:rFonts w:ascii="Times New Roman" w:hAnsi="Times New Roman" w:cs="Times New Roman"/>
+                <w:sz w:val="24"/>
+                <w:szCs w:val="24"/>
+              </w:rPr>
+              <w:t>gson-2.8.2</w:t>
+            </w:r>
+          </w:p>
+        </w:tc>
+        <w:tc>
+          <w:tcPr>
+            <w:tcW w:w="3955" w:type="dxa"/>
+            <w:vAlign w:val="center"/>
+          </w:tcPr>
+          <w:p>
+            <w:pPr>
+              <w:spacing w:line="360" w:lineRule="auto"/>
+              <w:jc w:val="center"/>
+              <w:cnfStyle w:val="000000100000" w:firstRow="0" w:lastRow="0" w:firstColumn="0" w:lastColumn="0" w:oddVBand="0" w:evenVBand="0" w:oddHBand="1" w:evenHBand="0" w:firstRowFirstColumn="0" w:firstRowLastColumn="0" w:lastRowFirstColumn="0" w:lastRowLastColumn="0"/>
+              <w:rPr>
+                <w:rFonts w:ascii="Times New Roman" w:hAnsi="Times New Roman" w:cs="Times New Roman"/>
+                <w:sz w:val="24"/>
+                <w:szCs w:val="24"/>
+              </w:rPr>
+            </w:pPr>
+            <w:r>
+              <w:rPr>
+                <w:rFonts w:ascii="Times New Roman" w:hAnsi="Times New Roman" w:cs="Times New Roman"/>
+                <w:sz w:val="24"/>
+                <w:szCs w:val="24"/>
+              </w:rPr>
+              <w:t>MySQL Database</w:t>
+            </w:r>
+          </w:p>
+        </w:tc>
+      </w:tr>
+      <w:tr>
+        <w:tc>
+          <w:tcPr>
+            <w:cnfStyle w:val="001000000000" w:firstRow="0" w:lastRow="0" w:firstColumn="1" w:lastColumn="0" w:oddVBand="0" w:evenVBand="0" w:oddHBand="0" w:evenHBand="0" w:firstRowFirstColumn="0" w:firstRowLastColumn="0" w:lastRowFirstColumn="0" w:lastRowLastColumn="0"/>
+            <w:tcW w:w="5395" w:type="dxa"/>
+          </w:tcPr>
+          <w:p>
+            <w:pPr>
+              <w:spacing w:line="360" w:lineRule="auto"/>
+              <w:jc w:val="both"/>
+              <w:rPr>
+                <w:rFonts w:ascii="Times New Roman" w:hAnsi="Times New Roman" w:cs="Times New Roman"/>
+                <w:sz w:val="24"/>
+                <w:szCs w:val="24"/>
+              </w:rPr>
+            </w:pPr>
+            <w:r>
+              <w:rPr>
+                <w:rFonts w:ascii="Times New Roman" w:hAnsi="Times New Roman" w:cs="Times New Roman"/>
+                <w:sz w:val="24"/>
+                <w:szCs w:val="24"/>
+              </w:rPr>
+              <w:t>mysql-connector-java-5.1.33-bin</w:t>
+            </w:r>
+            <w:bookmarkStart w:id="0" w:name="_GoBack"/>
+            <w:bookmarkEnd w:id="0"/>
+          </w:p>
+        </w:tc>
+        <w:tc>
+          <w:tcPr>
+            <w:tcW w:w="3955" w:type="dxa"/>
+            <w:vAlign w:val="center"/>
+          </w:tcPr>
+          <w:p>
+            <w:pPr>
+              <w:spacing w:line="360" w:lineRule="auto"/>
+              <w:jc w:val="center"/>
+              <w:cnfStyle w:val="000000000000" w:firstRow="0" w:lastRow="0" w:firstColumn="0" w:lastColumn="0" w:oddVBand="0" w:evenVBand="0" w:oddHBand="0" w:evenHBand="0" w:firstRowFirstColumn="0" w:firstRowLastColumn="0" w:lastRowFirstColumn="0" w:lastRowLastColumn="0"/>
+              <w:rPr>
+                <w:rFonts w:ascii="Times New Roman" w:hAnsi="Times New Roman" w:cs="Times New Roman"/>
+                <w:sz w:val="24"/>
+                <w:szCs w:val="24"/>
+              </w:rPr>
+            </w:pPr>
+            <w:r>
+              <w:rPr>
+                <w:rFonts w:ascii="Times New Roman" w:hAnsi="Times New Roman" w:cs="Times New Roman"/>
+                <w:sz w:val="24"/>
+                <w:szCs w:val="24"/>
+              </w:rPr>
+              <w:t>JSON Processing</w:t>
+            </w:r>
+          </w:p>
+        </w:tc>
+      </w:tr>
+    </w:tbl>
+    <w:p>
+      <w:pPr>
+        <w:spacing w:line="360" w:lineRule="auto"/>
+        <w:jc w:val="both"/>
+        <w:rPr>
+          <w:rFonts w:ascii="Times New Roman" w:hAnsi="Times New Roman" w:cs="Times New Roman"/>
+          <w:sz w:val="24"/>
+          <w:szCs w:val="24"/>
+        </w:rPr>
+      </w:pPr>
+    </w:p>
     <w:sectPr>
-      <w:footerReference w:type="default" r:id="rId9"/>
+      <w:footerReference w:type="default" r:id="rId10"/>
       <w:pgSz w:w="12240" w:h="15840"/>
       <w:pgMar w:top="1440" w:right="1440" w:bottom="1440" w:left="1440" w:header="720" w:footer="720" w:gutter="0"/>
       <w:cols w:space="720"/>
@@ -4302,7 +5259,7 @@
           <w:rPr>
             <w:noProof/>
           </w:rPr>
-          <w:t>5</w:t>
+          <w:t>6</w:t>
         </w:r>
         <w:r>
           <w:rPr>
@@ -4437,8 +5394,356 @@
       </w:pPr>
     </w:lvl>
   </w:abstractNum>
+  <w:abstractNum w:abstractNumId="1" w15:restartNumberingAfterBreak="0">
+    <w:nsid w:val="23DA202D"/>
+    <w:multiLevelType w:val="hybridMultilevel"/>
+    <w:tmpl w:val="1340E6CC"/>
+    <w:lvl w:ilvl="0" w:tplc="04090005">
+      <w:start w:val="1"/>
+      <w:numFmt w:val="bullet"/>
+      <w:lvlText w:val=""/>
+      <w:lvlJc w:val="left"/>
+      <w:pPr>
+        <w:ind w:left="720" w:hanging="360"/>
+      </w:pPr>
+      <w:rPr>
+        <w:rFonts w:ascii="Wingdings" w:hAnsi="Wingdings" w:hint="default"/>
+      </w:rPr>
+    </w:lvl>
+    <w:lvl w:ilvl="1" w:tplc="04090003" w:tentative="1">
+      <w:start w:val="1"/>
+      <w:numFmt w:val="bullet"/>
+      <w:lvlText w:val="o"/>
+      <w:lvlJc w:val="left"/>
+      <w:pPr>
+        <w:ind w:left="1440" w:hanging="360"/>
+      </w:pPr>
+      <w:rPr>
+        <w:rFonts w:ascii="Courier New" w:hAnsi="Courier New" w:cs="Courier New" w:hint="default"/>
+      </w:rPr>
+    </w:lvl>
+    <w:lvl w:ilvl="2" w:tplc="04090005" w:tentative="1">
+      <w:start w:val="1"/>
+      <w:numFmt w:val="bullet"/>
+      <w:lvlText w:val=""/>
+      <w:lvlJc w:val="left"/>
+      <w:pPr>
+        <w:ind w:left="2160" w:hanging="360"/>
+      </w:pPr>
+      <w:rPr>
+        <w:rFonts w:ascii="Wingdings" w:hAnsi="Wingdings" w:hint="default"/>
+      </w:rPr>
+    </w:lvl>
+    <w:lvl w:ilvl="3" w:tplc="04090001" w:tentative="1">
+      <w:start w:val="1"/>
+      <w:numFmt w:val="bullet"/>
+      <w:lvlText w:val=""/>
+      <w:lvlJc w:val="left"/>
+      <w:pPr>
+        <w:ind w:left="2880" w:hanging="360"/>
+      </w:pPr>
+      <w:rPr>
+        <w:rFonts w:ascii="Symbol" w:hAnsi="Symbol" w:hint="default"/>
+      </w:rPr>
+    </w:lvl>
+    <w:lvl w:ilvl="4" w:tplc="04090003" w:tentative="1">
+      <w:start w:val="1"/>
+      <w:numFmt w:val="bullet"/>
+      <w:lvlText w:val="o"/>
+      <w:lvlJc w:val="left"/>
+      <w:pPr>
+        <w:ind w:left="3600" w:hanging="360"/>
+      </w:pPr>
+      <w:rPr>
+        <w:rFonts w:ascii="Courier New" w:hAnsi="Courier New" w:cs="Courier New" w:hint="default"/>
+      </w:rPr>
+    </w:lvl>
+    <w:lvl w:ilvl="5" w:tplc="04090005" w:tentative="1">
+      <w:start w:val="1"/>
+      <w:numFmt w:val="bullet"/>
+      <w:lvlText w:val=""/>
+      <w:lvlJc w:val="left"/>
+      <w:pPr>
+        <w:ind w:left="4320" w:hanging="360"/>
+      </w:pPr>
+      <w:rPr>
+        <w:rFonts w:ascii="Wingdings" w:hAnsi="Wingdings" w:hint="default"/>
+      </w:rPr>
+    </w:lvl>
+    <w:lvl w:ilvl="6" w:tplc="04090001" w:tentative="1">
+      <w:start w:val="1"/>
+      <w:numFmt w:val="bullet"/>
+      <w:lvlText w:val=""/>
+      <w:lvlJc w:val="left"/>
+      <w:pPr>
+        <w:ind w:left="5040" w:hanging="360"/>
+      </w:pPr>
+      <w:rPr>
+        <w:rFonts w:ascii="Symbol" w:hAnsi="Symbol" w:hint="default"/>
+      </w:rPr>
+    </w:lvl>
+    <w:lvl w:ilvl="7" w:tplc="04090003" w:tentative="1">
+      <w:start w:val="1"/>
+      <w:numFmt w:val="bullet"/>
+      <w:lvlText w:val="o"/>
+      <w:lvlJc w:val="left"/>
+      <w:pPr>
+        <w:ind w:left="5760" w:hanging="360"/>
+      </w:pPr>
+      <w:rPr>
+        <w:rFonts w:ascii="Courier New" w:hAnsi="Courier New" w:cs="Courier New" w:hint="default"/>
+      </w:rPr>
+    </w:lvl>
+    <w:lvl w:ilvl="8" w:tplc="04090005" w:tentative="1">
+      <w:start w:val="1"/>
+      <w:numFmt w:val="bullet"/>
+      <w:lvlText w:val=""/>
+      <w:lvlJc w:val="left"/>
+      <w:pPr>
+        <w:ind w:left="6480" w:hanging="360"/>
+      </w:pPr>
+      <w:rPr>
+        <w:rFonts w:ascii="Wingdings" w:hAnsi="Wingdings" w:hint="default"/>
+      </w:rPr>
+    </w:lvl>
+  </w:abstractNum>
+  <w:abstractNum w:abstractNumId="2" w15:restartNumberingAfterBreak="0">
+    <w:nsid w:val="4BFE17FD"/>
+    <w:multiLevelType w:val="hybridMultilevel"/>
+    <w:tmpl w:val="0BCAB59E"/>
+    <w:lvl w:ilvl="0" w:tplc="04090001">
+      <w:start w:val="1"/>
+      <w:numFmt w:val="bullet"/>
+      <w:lvlText w:val=""/>
+      <w:lvlJc w:val="left"/>
+      <w:pPr>
+        <w:ind w:left="720" w:hanging="360"/>
+      </w:pPr>
+      <w:rPr>
+        <w:rFonts w:ascii="Symbol" w:hAnsi="Symbol" w:hint="default"/>
+      </w:rPr>
+    </w:lvl>
+    <w:lvl w:ilvl="1" w:tplc="04090003" w:tentative="1">
+      <w:start w:val="1"/>
+      <w:numFmt w:val="bullet"/>
+      <w:lvlText w:val="o"/>
+      <w:lvlJc w:val="left"/>
+      <w:pPr>
+        <w:ind w:left="1440" w:hanging="360"/>
+      </w:pPr>
+      <w:rPr>
+        <w:rFonts w:ascii="Courier New" w:hAnsi="Courier New" w:cs="Courier New" w:hint="default"/>
+      </w:rPr>
+    </w:lvl>
+    <w:lvl w:ilvl="2" w:tplc="04090005" w:tentative="1">
+      <w:start w:val="1"/>
+      <w:numFmt w:val="bullet"/>
+      <w:lvlText w:val=""/>
+      <w:lvlJc w:val="left"/>
+      <w:pPr>
+        <w:ind w:left="2160" w:hanging="360"/>
+      </w:pPr>
+      <w:rPr>
+        <w:rFonts w:ascii="Wingdings" w:hAnsi="Wingdings" w:hint="default"/>
+      </w:rPr>
+    </w:lvl>
+    <w:lvl w:ilvl="3" w:tplc="04090001" w:tentative="1">
+      <w:start w:val="1"/>
+      <w:numFmt w:val="bullet"/>
+      <w:lvlText w:val=""/>
+      <w:lvlJc w:val="left"/>
+      <w:pPr>
+        <w:ind w:left="2880" w:hanging="360"/>
+      </w:pPr>
+      <w:rPr>
+        <w:rFonts w:ascii="Symbol" w:hAnsi="Symbol" w:hint="default"/>
+      </w:rPr>
+    </w:lvl>
+    <w:lvl w:ilvl="4" w:tplc="04090003" w:tentative="1">
+      <w:start w:val="1"/>
+      <w:numFmt w:val="bullet"/>
+      <w:lvlText w:val="o"/>
+      <w:lvlJc w:val="left"/>
+      <w:pPr>
+        <w:ind w:left="3600" w:hanging="360"/>
+      </w:pPr>
+      <w:rPr>
+        <w:rFonts w:ascii="Courier New" w:hAnsi="Courier New" w:cs="Courier New" w:hint="default"/>
+      </w:rPr>
+    </w:lvl>
+    <w:lvl w:ilvl="5" w:tplc="04090005" w:tentative="1">
+      <w:start w:val="1"/>
+      <w:numFmt w:val="bullet"/>
+      <w:lvlText w:val=""/>
+      <w:lvlJc w:val="left"/>
+      <w:pPr>
+        <w:ind w:left="4320" w:hanging="360"/>
+      </w:pPr>
+      <w:rPr>
+        <w:rFonts w:ascii="Wingdings" w:hAnsi="Wingdings" w:hint="default"/>
+      </w:rPr>
+    </w:lvl>
+    <w:lvl w:ilvl="6" w:tplc="04090001" w:tentative="1">
+      <w:start w:val="1"/>
+      <w:numFmt w:val="bullet"/>
+      <w:lvlText w:val=""/>
+      <w:lvlJc w:val="left"/>
+      <w:pPr>
+        <w:ind w:left="5040" w:hanging="360"/>
+      </w:pPr>
+      <w:rPr>
+        <w:rFonts w:ascii="Symbol" w:hAnsi="Symbol" w:hint="default"/>
+      </w:rPr>
+    </w:lvl>
+    <w:lvl w:ilvl="7" w:tplc="04090003" w:tentative="1">
+      <w:start w:val="1"/>
+      <w:numFmt w:val="bullet"/>
+      <w:lvlText w:val="o"/>
+      <w:lvlJc w:val="left"/>
+      <w:pPr>
+        <w:ind w:left="5760" w:hanging="360"/>
+      </w:pPr>
+      <w:rPr>
+        <w:rFonts w:ascii="Courier New" w:hAnsi="Courier New" w:cs="Courier New" w:hint="default"/>
+      </w:rPr>
+    </w:lvl>
+    <w:lvl w:ilvl="8" w:tplc="04090005" w:tentative="1">
+      <w:start w:val="1"/>
+      <w:numFmt w:val="bullet"/>
+      <w:lvlText w:val=""/>
+      <w:lvlJc w:val="left"/>
+      <w:pPr>
+        <w:ind w:left="6480" w:hanging="360"/>
+      </w:pPr>
+      <w:rPr>
+        <w:rFonts w:ascii="Wingdings" w:hAnsi="Wingdings" w:hint="default"/>
+      </w:rPr>
+    </w:lvl>
+  </w:abstractNum>
+  <w:abstractNum w:abstractNumId="3" w15:restartNumberingAfterBreak="0">
+    <w:nsid w:val="7A736576"/>
+    <w:multiLevelType w:val="hybridMultilevel"/>
+    <w:tmpl w:val="5CB020BC"/>
+    <w:lvl w:ilvl="0" w:tplc="04090005">
+      <w:start w:val="1"/>
+      <w:numFmt w:val="bullet"/>
+      <w:lvlText w:val=""/>
+      <w:lvlJc w:val="left"/>
+      <w:pPr>
+        <w:ind w:left="720" w:hanging="360"/>
+      </w:pPr>
+      <w:rPr>
+        <w:rFonts w:ascii="Wingdings" w:hAnsi="Wingdings" w:hint="default"/>
+      </w:rPr>
+    </w:lvl>
+    <w:lvl w:ilvl="1" w:tplc="04090003" w:tentative="1">
+      <w:start w:val="1"/>
+      <w:numFmt w:val="bullet"/>
+      <w:lvlText w:val="o"/>
+      <w:lvlJc w:val="left"/>
+      <w:pPr>
+        <w:ind w:left="1440" w:hanging="360"/>
+      </w:pPr>
+      <w:rPr>
+        <w:rFonts w:ascii="Courier New" w:hAnsi="Courier New" w:cs="Courier New" w:hint="default"/>
+      </w:rPr>
+    </w:lvl>
+    <w:lvl w:ilvl="2" w:tplc="04090005" w:tentative="1">
+      <w:start w:val="1"/>
+      <w:numFmt w:val="bullet"/>
+      <w:lvlText w:val=""/>
+      <w:lvlJc w:val="left"/>
+      <w:pPr>
+        <w:ind w:left="2160" w:hanging="360"/>
+      </w:pPr>
+      <w:rPr>
+        <w:rFonts w:ascii="Wingdings" w:hAnsi="Wingdings" w:hint="default"/>
+      </w:rPr>
+    </w:lvl>
+    <w:lvl w:ilvl="3" w:tplc="04090001" w:tentative="1">
+      <w:start w:val="1"/>
+      <w:numFmt w:val="bullet"/>
+      <w:lvlText w:val=""/>
+      <w:lvlJc w:val="left"/>
+      <w:pPr>
+        <w:ind w:left="2880" w:hanging="360"/>
+      </w:pPr>
+      <w:rPr>
+        <w:rFonts w:ascii="Symbol" w:hAnsi="Symbol" w:hint="default"/>
+      </w:rPr>
+    </w:lvl>
+    <w:lvl w:ilvl="4" w:tplc="04090003" w:tentative="1">
+      <w:start w:val="1"/>
+      <w:numFmt w:val="bullet"/>
+      <w:lvlText w:val="o"/>
+      <w:lvlJc w:val="left"/>
+      <w:pPr>
+        <w:ind w:left="3600" w:hanging="360"/>
+      </w:pPr>
+      <w:rPr>
+        <w:rFonts w:ascii="Courier New" w:hAnsi="Courier New" w:cs="Courier New" w:hint="default"/>
+      </w:rPr>
+    </w:lvl>
+    <w:lvl w:ilvl="5" w:tplc="04090005" w:tentative="1">
+      <w:start w:val="1"/>
+      <w:numFmt w:val="bullet"/>
+      <w:lvlText w:val=""/>
+      <w:lvlJc w:val="left"/>
+      <w:pPr>
+        <w:ind w:left="4320" w:hanging="360"/>
+      </w:pPr>
+      <w:rPr>
+        <w:rFonts w:ascii="Wingdings" w:hAnsi="Wingdings" w:hint="default"/>
+      </w:rPr>
+    </w:lvl>
+    <w:lvl w:ilvl="6" w:tplc="04090001" w:tentative="1">
+      <w:start w:val="1"/>
+      <w:numFmt w:val="bullet"/>
+      <w:lvlText w:val=""/>
+      <w:lvlJc w:val="left"/>
+      <w:pPr>
+        <w:ind w:left="5040" w:hanging="360"/>
+      </w:pPr>
+      <w:rPr>
+        <w:rFonts w:ascii="Symbol" w:hAnsi="Symbol" w:hint="default"/>
+      </w:rPr>
+    </w:lvl>
+    <w:lvl w:ilvl="7" w:tplc="04090003" w:tentative="1">
+      <w:start w:val="1"/>
+      <w:numFmt w:val="bullet"/>
+      <w:lvlText w:val="o"/>
+      <w:lvlJc w:val="left"/>
+      <w:pPr>
+        <w:ind w:left="5760" w:hanging="360"/>
+      </w:pPr>
+      <w:rPr>
+        <w:rFonts w:ascii="Courier New" w:hAnsi="Courier New" w:cs="Courier New" w:hint="default"/>
+      </w:rPr>
+    </w:lvl>
+    <w:lvl w:ilvl="8" w:tplc="04090005" w:tentative="1">
+      <w:start w:val="1"/>
+      <w:numFmt w:val="bullet"/>
+      <w:lvlText w:val=""/>
+      <w:lvlJc w:val="left"/>
+      <w:pPr>
+        <w:ind w:left="6480" w:hanging="360"/>
+      </w:pPr>
+      <w:rPr>
+        <w:rFonts w:ascii="Wingdings" w:hAnsi="Wingdings" w:hint="default"/>
+      </w:rPr>
+    </w:lvl>
+  </w:abstractNum>
   <w:num w:numId="1">
     <w:abstractNumId w:val="0"/>
+  </w:num>
+  <w:num w:numId="2">
+    <w:abstractNumId w:val="2"/>
+  </w:num>
+  <w:num w:numId="3">
+    <w:abstractNumId w:val="3"/>
+  </w:num>
+  <w:num w:numId="4">
+    <w:abstractNumId w:val="1"/>
   </w:num>
 </w:numbering>
 </file>
@@ -4990,7 +6295,1042 @@
       <w:szCs w:val="20"/>
     </w:rPr>
   </w:style>
+  <w:style w:type="character" w:styleId="PlaceholderText">
+    <w:name w:val="Placeholder Text"/>
+    <w:basedOn w:val="DefaultParagraphFont"/>
+    <w:uiPriority w:val="99"/>
+    <w:semiHidden/>
+    <w:rsid w:val="0086311B"/>
+    <w:rPr>
+      <w:color w:val="808080"/>
+    </w:rPr>
+  </w:style>
+  <w:style w:type="table" w:styleId="TableGrid">
+    <w:name w:val="Table Grid"/>
+    <w:basedOn w:val="TableNormal"/>
+    <w:uiPriority w:val="39"/>
+    <w:rsid w:val="00E32B55"/>
+    <w:pPr>
+      <w:spacing w:after="0" w:line="240" w:lineRule="auto"/>
+    </w:pPr>
+    <w:tblPr>
+      <w:tblBorders>
+        <w:top w:val="single" w:sz="4" w:space="0" w:color="auto"/>
+        <w:left w:val="single" w:sz="4" w:space="0" w:color="auto"/>
+        <w:bottom w:val="single" w:sz="4" w:space="0" w:color="auto"/>
+        <w:right w:val="single" w:sz="4" w:space="0" w:color="auto"/>
+        <w:insideH w:val="single" w:sz="4" w:space="0" w:color="auto"/>
+        <w:insideV w:val="single" w:sz="4" w:space="0" w:color="auto"/>
+      </w:tblBorders>
+    </w:tblPr>
+  </w:style>
+  <w:style w:type="table" w:styleId="PlainTable5">
+    <w:name w:val="Plain Table 5"/>
+    <w:basedOn w:val="TableNormal"/>
+    <w:uiPriority w:val="45"/>
+    <w:rsid w:val="00590F47"/>
+    <w:pPr>
+      <w:spacing w:after="0" w:line="240" w:lineRule="auto"/>
+    </w:pPr>
+    <w:tblPr>
+      <w:tblStyleRowBandSize w:val="1"/>
+      <w:tblStyleColBandSize w:val="1"/>
+    </w:tblPr>
+    <w:tblStylePr w:type="firstRow">
+      <w:rPr>
+        <w:rFonts w:asciiTheme="majorHAnsi" w:eastAsiaTheme="majorEastAsia" w:hAnsiTheme="majorHAnsi" w:cstheme="majorBidi"/>
+        <w:i/>
+        <w:iCs/>
+        <w:sz w:val="26"/>
+      </w:rPr>
+      <w:tblPr/>
+      <w:tcPr>
+        <w:tcBorders>
+          <w:bottom w:val="single" w:sz="4" w:space="0" w:color="7F7F7F" w:themeColor="text1" w:themeTint="80"/>
+        </w:tcBorders>
+        <w:shd w:val="clear" w:color="auto" w:fill="FFFFFF" w:themeFill="background1"/>
+      </w:tcPr>
+    </w:tblStylePr>
+    <w:tblStylePr w:type="lastRow">
+      <w:rPr>
+        <w:rFonts w:asciiTheme="majorHAnsi" w:eastAsiaTheme="majorEastAsia" w:hAnsiTheme="majorHAnsi" w:cstheme="majorBidi"/>
+        <w:i/>
+        <w:iCs/>
+        <w:sz w:val="26"/>
+      </w:rPr>
+      <w:tblPr/>
+      <w:tcPr>
+        <w:tcBorders>
+          <w:top w:val="single" w:sz="4" w:space="0" w:color="7F7F7F" w:themeColor="text1" w:themeTint="80"/>
+        </w:tcBorders>
+        <w:shd w:val="clear" w:color="auto" w:fill="FFFFFF" w:themeFill="background1"/>
+      </w:tcPr>
+    </w:tblStylePr>
+    <w:tblStylePr w:type="firstCol">
+      <w:pPr>
+        <w:jc w:val="right"/>
+      </w:pPr>
+      <w:rPr>
+        <w:rFonts w:asciiTheme="majorHAnsi" w:eastAsiaTheme="majorEastAsia" w:hAnsiTheme="majorHAnsi" w:cstheme="majorBidi"/>
+        <w:i/>
+        <w:iCs/>
+        <w:sz w:val="26"/>
+      </w:rPr>
+      <w:tblPr/>
+      <w:tcPr>
+        <w:tcBorders>
+          <w:right w:val="single" w:sz="4" w:space="0" w:color="7F7F7F" w:themeColor="text1" w:themeTint="80"/>
+        </w:tcBorders>
+        <w:shd w:val="clear" w:color="auto" w:fill="FFFFFF" w:themeFill="background1"/>
+      </w:tcPr>
+    </w:tblStylePr>
+    <w:tblStylePr w:type="lastCol">
+      <w:rPr>
+        <w:rFonts w:asciiTheme="majorHAnsi" w:eastAsiaTheme="majorEastAsia" w:hAnsiTheme="majorHAnsi" w:cstheme="majorBidi"/>
+        <w:i/>
+        <w:iCs/>
+        <w:sz w:val="26"/>
+      </w:rPr>
+      <w:tblPr/>
+      <w:tcPr>
+        <w:tcBorders>
+          <w:left w:val="single" w:sz="4" w:space="0" w:color="7F7F7F" w:themeColor="text1" w:themeTint="80"/>
+        </w:tcBorders>
+        <w:shd w:val="clear" w:color="auto" w:fill="FFFFFF" w:themeFill="background1"/>
+      </w:tcPr>
+    </w:tblStylePr>
+    <w:tblStylePr w:type="band1Vert">
+      <w:tblPr/>
+      <w:tcPr>
+        <w:shd w:val="clear" w:color="auto" w:fill="F2F2F2" w:themeFill="background1" w:themeFillShade="F2"/>
+      </w:tcPr>
+    </w:tblStylePr>
+    <w:tblStylePr w:type="band1Horz">
+      <w:tblPr/>
+      <w:tcPr>
+        <w:shd w:val="clear" w:color="auto" w:fill="F2F2F2" w:themeFill="background1" w:themeFillShade="F2"/>
+      </w:tcPr>
+    </w:tblStylePr>
+    <w:tblStylePr w:type="neCell">
+      <w:tblPr/>
+      <w:tcPr>
+        <w:tcBorders>
+          <w:left w:val="nil"/>
+        </w:tcBorders>
+      </w:tcPr>
+    </w:tblStylePr>
+    <w:tblStylePr w:type="nwCell">
+      <w:tblPr/>
+      <w:tcPr>
+        <w:tcBorders>
+          <w:right w:val="nil"/>
+        </w:tcBorders>
+      </w:tcPr>
+    </w:tblStylePr>
+    <w:tblStylePr w:type="seCell">
+      <w:tblPr/>
+      <w:tcPr>
+        <w:tcBorders>
+          <w:left w:val="nil"/>
+        </w:tcBorders>
+      </w:tcPr>
+    </w:tblStylePr>
+    <w:tblStylePr w:type="swCell">
+      <w:tblPr/>
+      <w:tcPr>
+        <w:tcBorders>
+          <w:right w:val="nil"/>
+        </w:tcBorders>
+      </w:tcPr>
+    </w:tblStylePr>
+  </w:style>
+  <w:style w:type="table" w:styleId="GridTable1Light-Accent5">
+    <w:name w:val="Grid Table 1 Light Accent 5"/>
+    <w:basedOn w:val="TableNormal"/>
+    <w:uiPriority w:val="46"/>
+    <w:rsid w:val="00590F47"/>
+    <w:pPr>
+      <w:spacing w:after="0" w:line="240" w:lineRule="auto"/>
+    </w:pPr>
+    <w:tblPr>
+      <w:tblStyleRowBandSize w:val="1"/>
+      <w:tblStyleColBandSize w:val="1"/>
+      <w:tblBorders>
+        <w:top w:val="single" w:sz="4" w:space="0" w:color="BDD6EE" w:themeColor="accent5" w:themeTint="66"/>
+        <w:left w:val="single" w:sz="4" w:space="0" w:color="BDD6EE" w:themeColor="accent5" w:themeTint="66"/>
+        <w:bottom w:val="single" w:sz="4" w:space="0" w:color="BDD6EE" w:themeColor="accent5" w:themeTint="66"/>
+        <w:right w:val="single" w:sz="4" w:space="0" w:color="BDD6EE" w:themeColor="accent5" w:themeTint="66"/>
+        <w:insideH w:val="single" w:sz="4" w:space="0" w:color="BDD6EE" w:themeColor="accent5" w:themeTint="66"/>
+        <w:insideV w:val="single" w:sz="4" w:space="0" w:color="BDD6EE" w:themeColor="accent5" w:themeTint="66"/>
+      </w:tblBorders>
+    </w:tblPr>
+    <w:tblStylePr w:type="firstRow">
+      <w:rPr>
+        <w:b/>
+        <w:bCs/>
+      </w:rPr>
+      <w:tblPr/>
+      <w:tcPr>
+        <w:tcBorders>
+          <w:bottom w:val="single" w:sz="12" w:space="0" w:color="9CC2E5" w:themeColor="accent5" w:themeTint="99"/>
+        </w:tcBorders>
+      </w:tcPr>
+    </w:tblStylePr>
+    <w:tblStylePr w:type="lastRow">
+      <w:rPr>
+        <w:b/>
+        <w:bCs/>
+      </w:rPr>
+      <w:tblPr/>
+      <w:tcPr>
+        <w:tcBorders>
+          <w:top w:val="double" w:sz="2" w:space="0" w:color="9CC2E5" w:themeColor="accent5" w:themeTint="99"/>
+        </w:tcBorders>
+      </w:tcPr>
+    </w:tblStylePr>
+    <w:tblStylePr w:type="firstCol">
+      <w:rPr>
+        <w:b/>
+        <w:bCs/>
+      </w:rPr>
+    </w:tblStylePr>
+    <w:tblStylePr w:type="lastCol">
+      <w:rPr>
+        <w:b/>
+        <w:bCs/>
+      </w:rPr>
+    </w:tblStylePr>
+  </w:style>
+  <w:style w:type="table" w:styleId="GridTable2-Accent5">
+    <w:name w:val="Grid Table 2 Accent 5"/>
+    <w:basedOn w:val="TableNormal"/>
+    <w:uiPriority w:val="47"/>
+    <w:rsid w:val="00590F47"/>
+    <w:pPr>
+      <w:spacing w:after="0" w:line="240" w:lineRule="auto"/>
+    </w:pPr>
+    <w:tblPr>
+      <w:tblStyleRowBandSize w:val="1"/>
+      <w:tblStyleColBandSize w:val="1"/>
+      <w:tblBorders>
+        <w:top w:val="single" w:sz="2" w:space="0" w:color="9CC2E5" w:themeColor="accent5" w:themeTint="99"/>
+        <w:bottom w:val="single" w:sz="2" w:space="0" w:color="9CC2E5" w:themeColor="accent5" w:themeTint="99"/>
+        <w:insideH w:val="single" w:sz="2" w:space="0" w:color="9CC2E5" w:themeColor="accent5" w:themeTint="99"/>
+        <w:insideV w:val="single" w:sz="2" w:space="0" w:color="9CC2E5" w:themeColor="accent5" w:themeTint="99"/>
+      </w:tblBorders>
+    </w:tblPr>
+    <w:tblStylePr w:type="firstRow">
+      <w:rPr>
+        <w:b/>
+        <w:bCs/>
+      </w:rPr>
+      <w:tblPr/>
+      <w:tcPr>
+        <w:tcBorders>
+          <w:top w:val="nil"/>
+          <w:bottom w:val="single" w:sz="12" w:space="0" w:color="9CC2E5" w:themeColor="accent5" w:themeTint="99"/>
+          <w:insideH w:val="nil"/>
+          <w:insideV w:val="nil"/>
+        </w:tcBorders>
+        <w:shd w:val="clear" w:color="auto" w:fill="FFFFFF" w:themeFill="background1"/>
+      </w:tcPr>
+    </w:tblStylePr>
+    <w:tblStylePr w:type="lastRow">
+      <w:rPr>
+        <w:b/>
+        <w:bCs/>
+      </w:rPr>
+      <w:tblPr/>
+      <w:tcPr>
+        <w:tcBorders>
+          <w:top w:val="double" w:sz="2" w:space="0" w:color="9CC2E5" w:themeColor="accent5" w:themeTint="99"/>
+          <w:bottom w:val="nil"/>
+          <w:insideH w:val="nil"/>
+          <w:insideV w:val="nil"/>
+        </w:tcBorders>
+        <w:shd w:val="clear" w:color="auto" w:fill="FFFFFF" w:themeFill="background1"/>
+      </w:tcPr>
+    </w:tblStylePr>
+    <w:tblStylePr w:type="firstCol">
+      <w:rPr>
+        <w:b/>
+        <w:bCs/>
+      </w:rPr>
+    </w:tblStylePr>
+    <w:tblStylePr w:type="lastCol">
+      <w:rPr>
+        <w:b/>
+        <w:bCs/>
+      </w:rPr>
+    </w:tblStylePr>
+    <w:tblStylePr w:type="band1Vert">
+      <w:tblPr/>
+      <w:tcPr>
+        <w:shd w:val="clear" w:color="auto" w:fill="DEEAF6" w:themeFill="accent5" w:themeFillTint="33"/>
+      </w:tcPr>
+    </w:tblStylePr>
+    <w:tblStylePr w:type="band1Horz">
+      <w:tblPr/>
+      <w:tcPr>
+        <w:shd w:val="clear" w:color="auto" w:fill="DEEAF6" w:themeFill="accent5" w:themeFillTint="33"/>
+      </w:tcPr>
+    </w:tblStylePr>
+  </w:style>
+  <w:style w:type="table" w:styleId="GridTable3-Accent4">
+    <w:name w:val="Grid Table 3 Accent 4"/>
+    <w:basedOn w:val="TableNormal"/>
+    <w:uiPriority w:val="48"/>
+    <w:rsid w:val="00985B65"/>
+    <w:pPr>
+      <w:spacing w:after="0" w:line="240" w:lineRule="auto"/>
+    </w:pPr>
+    <w:tblPr>
+      <w:tblStyleRowBandSize w:val="1"/>
+      <w:tblStyleColBandSize w:val="1"/>
+      <w:tblBorders>
+        <w:top w:val="single" w:sz="4" w:space="0" w:color="FFD966" w:themeColor="accent4" w:themeTint="99"/>
+        <w:left w:val="single" w:sz="4" w:space="0" w:color="FFD966" w:themeColor="accent4" w:themeTint="99"/>
+        <w:bottom w:val="single" w:sz="4" w:space="0" w:color="FFD966" w:themeColor="accent4" w:themeTint="99"/>
+        <w:right w:val="single" w:sz="4" w:space="0" w:color="FFD966" w:themeColor="accent4" w:themeTint="99"/>
+        <w:insideH w:val="single" w:sz="4" w:space="0" w:color="FFD966" w:themeColor="accent4" w:themeTint="99"/>
+        <w:insideV w:val="single" w:sz="4" w:space="0" w:color="FFD966" w:themeColor="accent4" w:themeTint="99"/>
+      </w:tblBorders>
+    </w:tblPr>
+    <w:tblStylePr w:type="firstRow">
+      <w:rPr>
+        <w:b/>
+        <w:bCs/>
+      </w:rPr>
+      <w:tblPr/>
+      <w:tcPr>
+        <w:tcBorders>
+          <w:top w:val="nil"/>
+          <w:left w:val="nil"/>
+          <w:right w:val="nil"/>
+          <w:insideH w:val="nil"/>
+          <w:insideV w:val="nil"/>
+        </w:tcBorders>
+        <w:shd w:val="clear" w:color="auto" w:fill="FFFFFF" w:themeFill="background1"/>
+      </w:tcPr>
+    </w:tblStylePr>
+    <w:tblStylePr w:type="lastRow">
+      <w:rPr>
+        <w:b/>
+        <w:bCs/>
+      </w:rPr>
+      <w:tblPr/>
+      <w:tcPr>
+        <w:tcBorders>
+          <w:left w:val="nil"/>
+          <w:bottom w:val="nil"/>
+          <w:right w:val="nil"/>
+          <w:insideH w:val="nil"/>
+          <w:insideV w:val="nil"/>
+        </w:tcBorders>
+        <w:shd w:val="clear" w:color="auto" w:fill="FFFFFF" w:themeFill="background1"/>
+      </w:tcPr>
+    </w:tblStylePr>
+    <w:tblStylePr w:type="firstCol">
+      <w:pPr>
+        <w:jc w:val="right"/>
+      </w:pPr>
+      <w:rPr>
+        <w:i/>
+        <w:iCs/>
+      </w:rPr>
+      <w:tblPr/>
+      <w:tcPr>
+        <w:tcBorders>
+          <w:top w:val="nil"/>
+          <w:left w:val="nil"/>
+          <w:bottom w:val="nil"/>
+          <w:insideH w:val="nil"/>
+          <w:insideV w:val="nil"/>
+        </w:tcBorders>
+        <w:shd w:val="clear" w:color="auto" w:fill="FFFFFF" w:themeFill="background1"/>
+      </w:tcPr>
+    </w:tblStylePr>
+    <w:tblStylePr w:type="lastCol">
+      <w:rPr>
+        <w:i/>
+        <w:iCs/>
+      </w:rPr>
+      <w:tblPr/>
+      <w:tcPr>
+        <w:tcBorders>
+          <w:top w:val="nil"/>
+          <w:bottom w:val="nil"/>
+          <w:right w:val="nil"/>
+          <w:insideH w:val="nil"/>
+          <w:insideV w:val="nil"/>
+        </w:tcBorders>
+        <w:shd w:val="clear" w:color="auto" w:fill="FFFFFF" w:themeFill="background1"/>
+      </w:tcPr>
+    </w:tblStylePr>
+    <w:tblStylePr w:type="band1Vert">
+      <w:tblPr/>
+      <w:tcPr>
+        <w:shd w:val="clear" w:color="auto" w:fill="FFF2CC" w:themeFill="accent4" w:themeFillTint="33"/>
+      </w:tcPr>
+    </w:tblStylePr>
+    <w:tblStylePr w:type="band1Horz">
+      <w:tblPr/>
+      <w:tcPr>
+        <w:shd w:val="clear" w:color="auto" w:fill="FFF2CC" w:themeFill="accent4" w:themeFillTint="33"/>
+      </w:tcPr>
+    </w:tblStylePr>
+    <w:tblStylePr w:type="neCell">
+      <w:tblPr/>
+      <w:tcPr>
+        <w:tcBorders>
+          <w:bottom w:val="single" w:sz="4" w:space="0" w:color="FFD966" w:themeColor="accent4" w:themeTint="99"/>
+        </w:tcBorders>
+      </w:tcPr>
+    </w:tblStylePr>
+    <w:tblStylePr w:type="nwCell">
+      <w:tblPr/>
+      <w:tcPr>
+        <w:tcBorders>
+          <w:bottom w:val="single" w:sz="4" w:space="0" w:color="FFD966" w:themeColor="accent4" w:themeTint="99"/>
+        </w:tcBorders>
+      </w:tcPr>
+    </w:tblStylePr>
+    <w:tblStylePr w:type="seCell">
+      <w:tblPr/>
+      <w:tcPr>
+        <w:tcBorders>
+          <w:top w:val="single" w:sz="4" w:space="0" w:color="FFD966" w:themeColor="accent4" w:themeTint="99"/>
+        </w:tcBorders>
+      </w:tcPr>
+    </w:tblStylePr>
+    <w:tblStylePr w:type="swCell">
+      <w:tblPr/>
+      <w:tcPr>
+        <w:tcBorders>
+          <w:top w:val="single" w:sz="4" w:space="0" w:color="FFD966" w:themeColor="accent4" w:themeTint="99"/>
+        </w:tcBorders>
+      </w:tcPr>
+    </w:tblStylePr>
+  </w:style>
+  <w:style w:type="table" w:styleId="GridTable4-Accent6">
+    <w:name w:val="Grid Table 4 Accent 6"/>
+    <w:basedOn w:val="TableNormal"/>
+    <w:uiPriority w:val="49"/>
+    <w:rsid w:val="00985B65"/>
+    <w:pPr>
+      <w:spacing w:after="0" w:line="240" w:lineRule="auto"/>
+    </w:pPr>
+    <w:tblPr>
+      <w:tblStyleRowBandSize w:val="1"/>
+      <w:tblStyleColBandSize w:val="1"/>
+      <w:tblBorders>
+        <w:top w:val="single" w:sz="4" w:space="0" w:color="A8D08D" w:themeColor="accent6" w:themeTint="99"/>
+        <w:left w:val="single" w:sz="4" w:space="0" w:color="A8D08D" w:themeColor="accent6" w:themeTint="99"/>
+        <w:bottom w:val="single" w:sz="4" w:space="0" w:color="A8D08D" w:themeColor="accent6" w:themeTint="99"/>
+        <w:right w:val="single" w:sz="4" w:space="0" w:color="A8D08D" w:themeColor="accent6" w:themeTint="99"/>
+        <w:insideH w:val="single" w:sz="4" w:space="0" w:color="A8D08D" w:themeColor="accent6" w:themeTint="99"/>
+        <w:insideV w:val="single" w:sz="4" w:space="0" w:color="A8D08D" w:themeColor="accent6" w:themeTint="99"/>
+      </w:tblBorders>
+    </w:tblPr>
+    <w:tblStylePr w:type="firstRow">
+      <w:rPr>
+        <w:b/>
+        <w:bCs/>
+        <w:color w:val="FFFFFF" w:themeColor="background1"/>
+      </w:rPr>
+      <w:tblPr/>
+      <w:tcPr>
+        <w:tcBorders>
+          <w:top w:val="single" w:sz="4" w:space="0" w:color="70AD47" w:themeColor="accent6"/>
+          <w:left w:val="single" w:sz="4" w:space="0" w:color="70AD47" w:themeColor="accent6"/>
+          <w:bottom w:val="single" w:sz="4" w:space="0" w:color="70AD47" w:themeColor="accent6"/>
+          <w:right w:val="single" w:sz="4" w:space="0" w:color="70AD47" w:themeColor="accent6"/>
+          <w:insideH w:val="nil"/>
+          <w:insideV w:val="nil"/>
+        </w:tcBorders>
+        <w:shd w:val="clear" w:color="auto" w:fill="70AD47" w:themeFill="accent6"/>
+      </w:tcPr>
+    </w:tblStylePr>
+    <w:tblStylePr w:type="lastRow">
+      <w:rPr>
+        <w:b/>
+        <w:bCs/>
+      </w:rPr>
+      <w:tblPr/>
+      <w:tcPr>
+        <w:tcBorders>
+          <w:top w:val="double" w:sz="4" w:space="0" w:color="70AD47" w:themeColor="accent6"/>
+        </w:tcBorders>
+      </w:tcPr>
+    </w:tblStylePr>
+    <w:tblStylePr w:type="firstCol">
+      <w:rPr>
+        <w:b/>
+        <w:bCs/>
+      </w:rPr>
+    </w:tblStylePr>
+    <w:tblStylePr w:type="lastCol">
+      <w:rPr>
+        <w:b/>
+        <w:bCs/>
+      </w:rPr>
+    </w:tblStylePr>
+    <w:tblStylePr w:type="band1Vert">
+      <w:tblPr/>
+      <w:tcPr>
+        <w:shd w:val="clear" w:color="auto" w:fill="E2EFD9" w:themeFill="accent6" w:themeFillTint="33"/>
+      </w:tcPr>
+    </w:tblStylePr>
+    <w:tblStylePr w:type="band1Horz">
+      <w:tblPr/>
+      <w:tcPr>
+        <w:shd w:val="clear" w:color="auto" w:fill="E2EFD9" w:themeFill="accent6" w:themeFillTint="33"/>
+      </w:tcPr>
+    </w:tblStylePr>
+  </w:style>
 </w:styles>
+</file>
+
+<file path=word/glossary/document.xml><?xml version="1.0" encoding="utf-8"?>
+<w:glossaryDocument xmlns:wpc="http://schemas.microsoft.com/office/word/2010/wordprocessingCanvas" xmlns:cx="http://schemas.microsoft.com/office/drawing/2014/chartex" xmlns:cx1="http://schemas.microsoft.com/office/drawing/2015/9/8/chartex" xmlns:cx2="http://schemas.microsoft.com/office/drawing/2015/10/21/chartex" xmlns:cx3="http://schemas.microsoft.com/office/drawing/2016/5/9/chartex" xmlns:cx4="http://schemas.microsoft.com/office/drawing/2016/5/10/chartex" xmlns:cx5="http://schemas.microsoft.com/office/drawing/2016/5/11/chartex" xmlns:cx6="http://schemas.microsoft.com/office/drawing/2016/5/12/chartex" xmlns:cx7="http://schemas.microsoft.com/office/drawing/2016/5/13/chartex" xmlns:cx8="http://schemas.microsoft.com/office/drawing/2016/5/14/chartex" xmlns:mc="http://schemas.openxmlformats.org/markup-compatibility/2006" xmlns:aink="http://schemas.microsoft.com/office/drawing/2016/ink" xmlns:am3d="http://schemas.microsoft.com/office/drawing/2017/model3d" xmlns:o="urn:schemas-microsoft-com:office:office" xmlns:r="http://schemas.openxmlformats.org/officeDocument/2006/relationships" xmlns:m="http://schemas.openxmlformats.org/officeDocument/2006/math" xmlns:v="urn:schemas-microsoft-com:vml" xmlns:wp14="http://schemas.microsoft.com/office/word/2010/wordprocessingDrawing" xmlns:wp="http://schemas.openxmlformats.org/drawingml/2006/wordprocessingDrawing" xmlns:w10="urn:schemas-microsoft-com:office:word" xmlns:w="http://schemas.openxmlformats.org/wordprocessingml/2006/main" xmlns:w14="http://schemas.microsoft.com/office/word/2010/wordml" xmlns:w15="http://schemas.microsoft.com/office/word/2012/wordml" xmlns:w16se="http://schemas.microsoft.com/office/word/2015/wordml/symex" xmlns:wpg="http://schemas.microsoft.com/office/word/2010/wordprocessingGroup" xmlns:wpi="http://schemas.microsoft.com/office/word/2010/wordprocessingInk" xmlns:wne="http://schemas.microsoft.com/office/word/2006/wordml" xmlns:wps="http://schemas.microsoft.com/office/word/2010/wordprocessingShape" mc:Ignorable="w14 w15 w16se wp14"/>
+</file>
+
+<file path=word/glossary/fontTable.xml><?xml version="1.0" encoding="utf-8"?>
+<w:fonts xmlns:mc="http://schemas.openxmlformats.org/markup-compatibility/2006" xmlns:r="http://schemas.openxmlformats.org/officeDocument/2006/relationships" xmlns:w="http://schemas.openxmlformats.org/wordprocessingml/2006/main" xmlns:w14="http://schemas.microsoft.com/office/word/2010/wordml" xmlns:w15="http://schemas.microsoft.com/office/word/2012/wordml" xmlns:w16se="http://schemas.microsoft.com/office/word/2015/wordml/symex" mc:Ignorable="w14 w15 w16se">
+  <w:font w:name="Times New Roman">
+    <w:panose1 w:val="02020603050405020304"/>
+    <w:charset w:val="00"/>
+    <w:family w:val="roman"/>
+    <w:pitch w:val="variable"/>
+    <w:sig w:usb0="E0002AFF" w:usb1="C0007843" w:usb2="00000009" w:usb3="00000000" w:csb0="000001FF" w:csb1="00000000"/>
+  </w:font>
+  <w:font w:name="Wingdings">
+    <w:panose1 w:val="05000000000000000000"/>
+    <w:charset w:val="02"/>
+    <w:family w:val="auto"/>
+    <w:pitch w:val="variable"/>
+    <w:sig w:usb0="00000000" w:usb1="10000000" w:usb2="00000000" w:usb3="00000000" w:csb0="80000000" w:csb1="00000000"/>
+  </w:font>
+  <w:font w:name="Courier New">
+    <w:panose1 w:val="02070309020205020404"/>
+    <w:charset w:val="00"/>
+    <w:family w:val="modern"/>
+    <w:pitch w:val="fixed"/>
+    <w:sig w:usb0="E0002EFF" w:usb1="C0007843" w:usb2="00000009" w:usb3="00000000" w:csb0="000001FF" w:csb1="00000000"/>
+  </w:font>
+  <w:font w:name="Symbol">
+    <w:panose1 w:val="05050102010706020507"/>
+    <w:charset w:val="02"/>
+    <w:family w:val="roman"/>
+    <w:pitch w:val="variable"/>
+    <w:sig w:usb0="00000000" w:usb1="10000000" w:usb2="00000000" w:usb3="00000000" w:csb0="80000000" w:csb1="00000000"/>
+  </w:font>
+  <w:font w:name="Calibri">
+    <w:panose1 w:val="020F0502020204030204"/>
+    <w:charset w:val="00"/>
+    <w:family w:val="swiss"/>
+    <w:pitch w:val="variable"/>
+    <w:sig w:usb0="E00002FF" w:usb1="4000ACFF" w:usb2="00000001" w:usb3="00000000" w:csb0="0000019F" w:csb1="00000000"/>
+  </w:font>
+  <w:font w:name="Calibri Light">
+    <w:panose1 w:val="020F0302020204030204"/>
+    <w:charset w:val="00"/>
+    <w:family w:val="swiss"/>
+    <w:pitch w:val="variable"/>
+    <w:sig w:usb0="A00002EF" w:usb1="4000207B" w:usb2="00000000" w:usb3="00000000" w:csb0="0000009F" w:csb1="00000000"/>
+  </w:font>
+  <w:font w:name="Cambria Math">
+    <w:panose1 w:val="02040503050406030204"/>
+    <w:charset w:val="00"/>
+    <w:family w:val="roman"/>
+    <w:pitch w:val="variable"/>
+    <w:sig w:usb0="E00006FF" w:usb1="420024FF" w:usb2="02000000" w:usb3="00000000" w:csb0="0000019F" w:csb1="00000000"/>
+  </w:font>
+</w:fonts>
+</file>
+
+<file path=word/glossary/settings.xml><?xml version="1.0" encoding="utf-8"?>
+<w:settings xmlns:mc="http://schemas.openxmlformats.org/markup-compatibility/2006" xmlns:o="urn:schemas-microsoft-com:office:office" xmlns:r="http://schemas.openxmlformats.org/officeDocument/2006/relationships" xmlns:m="http://schemas.openxmlformats.org/officeDocument/2006/math" xmlns:v="urn:schemas-microsoft-com:vml" xmlns:w10="urn:schemas-microsoft-com:office:word" xmlns:w="http://schemas.openxmlformats.org/wordprocessingml/2006/main" xmlns:w14="http://schemas.microsoft.com/office/word/2010/wordml" xmlns:w15="http://schemas.microsoft.com/office/word/2012/wordml" xmlns:w16se="http://schemas.microsoft.com/office/word/2015/wordml/symex" xmlns:sl="http://schemas.openxmlformats.org/schemaLibrary/2006/main" mc:Ignorable="w14 w15 w16se">
+  <w:view w:val="normal"/>
+  <w:defaultTabStop w:val="720"/>
+  <w:characterSpacingControl w:val="doNotCompress"/>
+  <w:compat>
+    <w:useFELayout/>
+    <w:compatSetting w:name="compatibilityMode" w:uri="http://schemas.microsoft.com/office/word" w:val="15"/>
+    <w:compatSetting w:name="overrideTableStyleFontSizeAndJustification" w:uri="http://schemas.microsoft.com/office/word" w:val="1"/>
+    <w:compatSetting w:name="enableOpenTypeFeatures" w:uri="http://schemas.microsoft.com/office/word" w:val="1"/>
+    <w:compatSetting w:name="doNotFlipMirrorIndents" w:uri="http://schemas.microsoft.com/office/word" w:val="1"/>
+    <w:compatSetting w:name="differentiateMultirowTableHeaders" w:uri="http://schemas.microsoft.com/office/word" w:val="1"/>
+  </w:compat>
+  <w:rsids>
+    <w:rsidRoot w:val="002A6E83"/>
+    <w:rsid w:val="002A6E83"/>
+    <w:rsid w:val="00AC2428"/>
+  </w:rsids>
+  <m:mathPr>
+    <m:mathFont m:val="Cambria Math"/>
+    <m:brkBin m:val="before"/>
+    <m:brkBinSub m:val="--"/>
+    <m:smallFrac m:val="0"/>
+    <m:dispDef/>
+    <m:lMargin m:val="0"/>
+    <m:rMargin m:val="0"/>
+    <m:defJc m:val="centerGroup"/>
+    <m:wrapIndent m:val="1440"/>
+    <m:intLim m:val="subSup"/>
+    <m:naryLim m:val="undOvr"/>
+  </m:mathPr>
+  <w:themeFontLang w:val="en-US"/>
+  <w:clrSchemeMapping w:bg1="light1" w:t1="dark1" w:bg2="light2" w:t2="dark2" w:accent1="accent1" w:accent2="accent2" w:accent3="accent3" w:accent4="accent4" w:accent5="accent5" w:accent6="accent6" w:hyperlink="hyperlink" w:followedHyperlink="followedHyperlink"/>
+  <w:decimalSymbol w:val="."/>
+  <w:listSeparator w:val=","/>
+  <w15:chartTrackingRefBased/>
+</w:settings>
+</file>
+
+<file path=word/glossary/styles.xml><?xml version="1.0" encoding="utf-8"?>
+<w:styles xmlns:mc="http://schemas.openxmlformats.org/markup-compatibility/2006" xmlns:r="http://schemas.openxmlformats.org/officeDocument/2006/relationships" xmlns:w="http://schemas.openxmlformats.org/wordprocessingml/2006/main" xmlns:w14="http://schemas.microsoft.com/office/word/2010/wordml" xmlns:w15="http://schemas.microsoft.com/office/word/2012/wordml" xmlns:w16se="http://schemas.microsoft.com/office/word/2015/wordml/symex" mc:Ignorable="w14 w15 w16se">
+  <w:docDefaults>
+    <w:rPrDefault>
+      <w:rPr>
+        <w:rFonts w:asciiTheme="minorHAnsi" w:eastAsiaTheme="minorEastAsia" w:hAnsiTheme="minorHAnsi" w:cstheme="minorBidi"/>
+        <w:sz w:val="22"/>
+        <w:szCs w:val="22"/>
+        <w:lang w:val="en-US" w:eastAsia="en-US" w:bidi="ar-SA"/>
+      </w:rPr>
+    </w:rPrDefault>
+    <w:pPrDefault>
+      <w:pPr>
+        <w:spacing w:after="160" w:line="259" w:lineRule="auto"/>
+      </w:pPr>
+    </w:pPrDefault>
+  </w:docDefaults>
+  <w:latentStyles w:defLockedState="0" w:defUIPriority="99" w:defSemiHidden="0" w:defUnhideWhenUsed="0" w:defQFormat="0" w:count="375">
+    <w:lsdException w:name="Normal" w:uiPriority="0" w:qFormat="1"/>
+    <w:lsdException w:name="heading 1" w:uiPriority="9" w:qFormat="1"/>
+    <w:lsdException w:name="heading 2" w:semiHidden="1" w:uiPriority="9" w:unhideWhenUsed="1" w:qFormat="1"/>
+    <w:lsdException w:name="heading 3" w:semiHidden="1" w:uiPriority="9" w:unhideWhenUsed="1" w:qFormat="1"/>
+    <w:lsdException w:name="heading 4" w:semiHidden="1" w:uiPriority="9" w:unhideWhenUsed="1" w:qFormat="1"/>
+    <w:lsdException w:name="heading 5" w:semiHidden="1" w:uiPriority="9" w:unhideWhenUsed="1" w:qFormat="1"/>
+    <w:lsdException w:name="heading 6" w:semiHidden="1" w:uiPriority="9" w:unhideWhenUsed="1" w:qFormat="1"/>
+    <w:lsdException w:name="heading 7" w:semiHidden="1" w:uiPriority="9" w:unhideWhenUsed="1" w:qFormat="1"/>
+    <w:lsdException w:name="heading 8" w:semiHidden="1" w:uiPriority="9" w:unhideWhenUsed="1" w:qFormat="1"/>
+    <w:lsdException w:name="heading 9" w:semiHidden="1" w:uiPriority="9" w:unhideWhenUsed="1" w:qFormat="1"/>
+    <w:lsdException w:name="index 1" w:semiHidden="1" w:unhideWhenUsed="1"/>
+    <w:lsdException w:name="index 2" w:semiHidden="1" w:unhideWhenUsed="1"/>
+    <w:lsdException w:name="index 3" w:semiHidden="1" w:unhideWhenUsed="1"/>
+    <w:lsdException w:name="index 4" w:semiHidden="1" w:unhideWhenUsed="1"/>
+    <w:lsdException w:name="index 5" w:semiHidden="1" w:unhideWhenUsed="1"/>
+    <w:lsdException w:name="index 6" w:semiHidden="1" w:unhideWhenUsed="1"/>
+    <w:lsdException w:name="index 7" w:semiHidden="1" w:unhideWhenUsed="1"/>
+    <w:lsdException w:name="index 8" w:semiHidden="1" w:unhideWhenUsed="1"/>
+    <w:lsdException w:name="index 9" w:semiHidden="1" w:unhideWhenUsed="1"/>
+    <w:lsdException w:name="toc 1" w:semiHidden="1" w:uiPriority="39" w:unhideWhenUsed="1"/>
+    <w:lsdException w:name="toc 2" w:semiHidden="1" w:uiPriority="39" w:unhideWhenUsed="1"/>
+    <w:lsdException w:name="toc 3" w:semiHidden="1" w:uiPriority="39" w:unhideWhenUsed="1"/>
+    <w:lsdException w:name="toc 4" w:semiHidden="1" w:uiPriority="39" w:unhideWhenUsed="1"/>
+    <w:lsdException w:name="toc 5" w:semiHidden="1" w:uiPriority="39" w:unhideWhenUsed="1"/>
+    <w:lsdException w:name="toc 6" w:semiHidden="1" w:uiPriority="39" w:unhideWhenUsed="1"/>
+    <w:lsdException w:name="toc 7" w:semiHidden="1" w:uiPriority="39" w:unhideWhenUsed="1"/>
+    <w:lsdException w:name="toc 8" w:semiHidden="1" w:uiPriority="39" w:unhideWhenUsed="1"/>
+    <w:lsdException w:name="toc 9" w:semiHidden="1" w:uiPriority="39" w:unhideWhenUsed="1"/>
+    <w:lsdException w:name="Normal Indent" w:semiHidden="1" w:unhideWhenUsed="1"/>
+    <w:lsdException w:name="footnote text" w:semiHidden="1" w:unhideWhenUsed="1"/>
+    <w:lsdException w:name="annotation text" w:semiHidden="1" w:unhideWhenUsed="1"/>
+    <w:lsdException w:name="header" w:semiHidden="1" w:unhideWhenUsed="1"/>
+    <w:lsdException w:name="footer" w:semiHidden="1" w:unhideWhenUsed="1"/>
+    <w:lsdException w:name="index heading" w:semiHidden="1" w:unhideWhenUsed="1"/>
+    <w:lsdException w:name="caption" w:semiHidden="1" w:uiPriority="35" w:unhideWhenUsed="1" w:qFormat="1"/>
+    <w:lsdException w:name="table of figures" w:semiHidden="1" w:unhideWhenUsed="1"/>
+    <w:lsdException w:name="envelope address" w:semiHidden="1" w:unhideWhenUsed="1"/>
+    <w:lsdException w:name="envelope return" w:semiHidden="1" w:unhideWhenUsed="1"/>
+    <w:lsdException w:name="footnote reference" w:semiHidden="1" w:unhideWhenUsed="1"/>
+    <w:lsdException w:name="annotation reference" w:semiHidden="1" w:unhideWhenUsed="1"/>
+    <w:lsdException w:name="line number" w:semiHidden="1" w:unhideWhenUsed="1"/>
+    <w:lsdException w:name="page number" w:semiHidden="1" w:unhideWhenUsed="1"/>
+    <w:lsdException w:name="endnote reference" w:semiHidden="1" w:unhideWhenUsed="1"/>
+    <w:lsdException w:name="endnote text" w:semiHidden="1" w:unhideWhenUsed="1"/>
+    <w:lsdException w:name="table of authorities" w:semiHidden="1" w:unhideWhenUsed="1"/>
+    <w:lsdException w:name="macro" w:semiHidden="1" w:unhideWhenUsed="1"/>
+    <w:lsdException w:name="toa heading" w:semiHidden="1" w:unhideWhenUsed="1"/>
+    <w:lsdException w:name="List" w:semiHidden="1" w:unhideWhenUsed="1"/>
+    <w:lsdException w:name="List Bullet" w:semiHidden="1" w:unhideWhenUsed="1"/>
+    <w:lsdException w:name="List Number" w:semiHidden="1" w:unhideWhenUsed="1"/>
+    <w:lsdException w:name="List 2" w:semiHidden="1" w:unhideWhenUsed="1"/>
+    <w:lsdException w:name="List 3" w:semiHidden="1" w:unhideWhenUsed="1"/>
+    <w:lsdException w:name="List 4" w:semiHidden="1" w:unhideWhenUsed="1"/>
+    <w:lsdException w:name="List 5" w:semiHidden="1" w:unhideWhenUsed="1"/>
+    <w:lsdException w:name="List Bullet 2" w:semiHidden="1" w:unhideWhenUsed="1"/>
+    <w:lsdException w:name="List Bullet 3" w:semiHidden="1" w:unhideWhenUsed="1"/>
+    <w:lsdException w:name="List Bullet 4" w:semiHidden="1" w:unhideWhenUsed="1"/>
+    <w:lsdException w:name="List Bullet 5" w:semiHidden="1" w:unhideWhenUsed="1"/>
+    <w:lsdException w:name="List Number 2" w:semiHidden="1" w:unhideWhenUsed="1"/>
+    <w:lsdException w:name="List Number 3" w:semiHidden="1" w:unhideWhenUsed="1"/>
+    <w:lsdException w:name="List Number 4" w:semiHidden="1" w:unhideWhenUsed="1"/>
+    <w:lsdException w:name="List Number 5" w:semiHidden="1" w:unhideWhenUsed="1"/>
+    <w:lsdException w:name="Title" w:uiPriority="10" w:qFormat="1"/>
+    <w:lsdException w:name="Closing" w:semiHidden="1" w:unhideWhenUsed="1"/>
+    <w:lsdException w:name="Signature" w:semiHidden="1" w:unhideWhenUsed="1"/>
+    <w:lsdException w:name="Default Paragraph Font" w:semiHidden="1" w:uiPriority="1" w:unhideWhenUsed="1"/>
+    <w:lsdException w:name="Body Text" w:semiHidden="1" w:unhideWhenUsed="1"/>
+    <w:lsdException w:name="Body Text Indent" w:semiHidden="1" w:unhideWhenUsed="1"/>
+    <w:lsdException w:name="List Continue" w:semiHidden="1" w:unhideWhenUsed="1"/>
+    <w:lsdException w:name="List Continue 2" w:semiHidden="1" w:unhideWhenUsed="1"/>
+    <w:lsdException w:name="List Continue 3" w:semiHidden="1" w:unhideWhenUsed="1"/>
+    <w:lsdException w:name="List Continue 4" w:semiHidden="1" w:unhideWhenUsed="1"/>
+    <w:lsdException w:name="List Continue 5" w:semiHidden="1" w:unhideWhenUsed="1"/>
+    <w:lsdException w:name="Message Header" w:semiHidden="1" w:unhideWhenUsed="1"/>
+    <w:lsdException w:name="Subtitle" w:uiPriority="11" w:qFormat="1"/>
+    <w:lsdException w:name="Salutation" w:semiHidden="1" w:unhideWhenUsed="1"/>
+    <w:lsdException w:name="Date" w:semiHidden="1" w:unhideWhenUsed="1"/>
+    <w:lsdException w:name="Body Text First Indent" w:semiHidden="1" w:unhideWhenUsed="1"/>
+    <w:lsdException w:name="Body Text First Indent 2" w:semiHidden="1" w:unhideWhenUsed="1"/>
+    <w:lsdException w:name="Note Heading" w:semiHidden="1" w:unhideWhenUsed="1"/>
+    <w:lsdException w:name="Body Text 2" w:semiHidden="1" w:unhideWhenUsed="1"/>
+    <w:lsdException w:name="Body Text 3" w:semiHidden="1" w:unhideWhenUsed="1"/>
+    <w:lsdException w:name="Body Text Indent 2" w:semiHidden="1" w:unhideWhenUsed="1"/>
+    <w:lsdException w:name="Body Text Indent 3" w:semiHidden="1" w:unhideWhenUsed="1"/>
+    <w:lsdException w:name="Block Text" w:semiHidden="1" w:unhideWhenUsed="1"/>
+    <w:lsdException w:name="Hyperlink" w:semiHidden="1" w:unhideWhenUsed="1"/>
+    <w:lsdException w:name="FollowedHyperlink" w:semiHidden="1" w:unhideWhenUsed="1"/>
+    <w:lsdException w:name="Strong" w:uiPriority="22" w:qFormat="1"/>
+    <w:lsdException w:name="Emphasis" w:uiPriority="20" w:qFormat="1"/>
+    <w:lsdException w:name="Document Map" w:semiHidden="1" w:unhideWhenUsed="1"/>
+    <w:lsdException w:name="Plain Text" w:semiHidden="1" w:unhideWhenUsed="1"/>
+    <w:lsdException w:name="E-mail Signature" w:semiHidden="1" w:unhideWhenUsed="1"/>
+    <w:lsdException w:name="HTML Top of Form" w:semiHidden="1" w:unhideWhenUsed="1"/>
+    <w:lsdException w:name="HTML Bottom of Form" w:semiHidden="1" w:unhideWhenUsed="1"/>
+    <w:lsdException w:name="Normal (Web)" w:semiHidden="1" w:unhideWhenUsed="1"/>
+    <w:lsdException w:name="HTML Acronym" w:semiHidden="1" w:unhideWhenUsed="1"/>
+    <w:lsdException w:name="HTML Address" w:semiHidden="1" w:unhideWhenUsed="1"/>
+    <w:lsdException w:name="HTML Cite" w:semiHidden="1" w:unhideWhenUsed="1"/>
+    <w:lsdException w:name="HTML Code" w:semiHidden="1" w:unhideWhenUsed="1"/>
+    <w:lsdException w:name="HTML Definition" w:semiHidden="1" w:unhideWhenUsed="1"/>
+    <w:lsdException w:name="HTML Keyboard" w:semiHidden="1" w:unhideWhenUsed="1"/>
+    <w:lsdException w:name="HTML Preformatted" w:semiHidden="1" w:unhideWhenUsed="1"/>
+    <w:lsdException w:name="HTML Sample" w:semiHidden="1" w:unhideWhenUsed="1"/>
+    <w:lsdException w:name="HTML Typewriter" w:semiHidden="1" w:unhideWhenUsed="1"/>
+    <w:lsdException w:name="HTML Variable" w:semiHidden="1" w:unhideWhenUsed="1"/>
+    <w:lsdException w:name="Normal Table" w:semiHidden="1" w:unhideWhenUsed="1"/>
+    <w:lsdException w:name="annotation subject" w:semiHidden="1" w:unhideWhenUsed="1"/>
+    <w:lsdException w:name="No List" w:semiHidden="1" w:unhideWhenUsed="1"/>
+    <w:lsdException w:name="Outline List 1" w:semiHidden="1" w:unhideWhenUsed="1"/>
+    <w:lsdException w:name="Outline List 2" w:semiHidden="1" w:unhideWhenUsed="1"/>
+    <w:lsdException w:name="Outline List 3" w:semiHidden="1" w:unhideWhenUsed="1"/>
+    <w:lsdException w:name="Table Simple 1" w:semiHidden="1" w:unhideWhenUsed="1"/>
+    <w:lsdException w:name="Table Simple 2" w:semiHidden="1" w:unhideWhenUsed="1"/>
+    <w:lsdException w:name="Table Simple 3" w:semiHidden="1" w:unhideWhenUsed="1"/>
+    <w:lsdException w:name="Table Classic 1" w:semiHidden="1" w:unhideWhenUsed="1"/>
+    <w:lsdException w:name="Table Classic 2" w:semiHidden="1" w:unhideWhenUsed="1"/>
+    <w:lsdException w:name="Table Classic 3" w:semiHidden="1" w:unhideWhenUsed="1"/>
+    <w:lsdException w:name="Table Classic 4" w:semiHidden="1" w:unhideWhenUsed="1"/>
+    <w:lsdException w:name="Table Colorful 1" w:semiHidden="1" w:unhideWhenUsed="1"/>
+    <w:lsdException w:name="Table Colorful 2" w:semiHidden="1" w:unhideWhenUsed="1"/>
+    <w:lsdException w:name="Table Colorful 3" w:semiHidden="1" w:unhideWhenUsed="1"/>
+    <w:lsdException w:name="Table Columns 1" w:semiHidden="1" w:unhideWhenUsed="1"/>
+    <w:lsdException w:name="Table Columns 2" w:semiHidden="1" w:unhideWhenUsed="1"/>
+    <w:lsdException w:name="Table Columns 3" w:semiHidden="1" w:unhideWhenUsed="1"/>
+    <w:lsdException w:name="Table Columns 4" w:semiHidden="1" w:unhideWhenUsed="1"/>
+    <w:lsdException w:name="Table Columns 5" w:semiHidden="1" w:unhideWhenUsed="1"/>
+    <w:lsdException w:name="Table Grid 1" w:semiHidden="1" w:unhideWhenUsed="1"/>
+    <w:lsdException w:name="Table Grid 2" w:semiHidden="1" w:unhideWhenUsed="1"/>
+    <w:lsdException w:name="Table Grid 3" w:semiHidden="1" w:unhideWhenUsed="1"/>
+    <w:lsdException w:name="Table Grid 4" w:semiHidden="1" w:unhideWhenUsed="1"/>
+    <w:lsdException w:name="Table Grid 5" w:semiHidden="1" w:unhideWhenUsed="1"/>
+    <w:lsdException w:name="Table Grid 6" w:semiHidden="1" w:unhideWhenUsed="1"/>
+    <w:lsdException w:name="Table Grid 7" w:semiHidden="1" w:unhideWhenUsed="1"/>
+    <w:lsdException w:name="Table Grid 8" w:semiHidden="1" w:unhideWhenUsed="1"/>
+    <w:lsdException w:name="Table List 1" w:semiHidden="1" w:unhideWhenUsed="1"/>
+    <w:lsdException w:name="Table List 2" w:semiHidden="1" w:unhideWhenUsed="1"/>
+    <w:lsdException w:name="Table List 3" w:semiHidden="1" w:unhideWhenUsed="1"/>
+    <w:lsdException w:name="Table List 4" w:semiHidden="1" w:unhideWhenUsed="1"/>
+    <w:lsdException w:name="Table List 5" w:semiHidden="1" w:unhideWhenUsed="1"/>
+    <w:lsdException w:name="Table List 6" w:semiHidden="1" w:unhideWhenUsed="1"/>
+    <w:lsdException w:name="Table List 7" w:semiHidden="1" w:unhideWhenUsed="1"/>
+    <w:lsdException w:name="Table List 8" w:semiHidden="1" w:unhideWhenUsed="1"/>
+    <w:lsdException w:name="Table 3D effects 1" w:semiHidden="1" w:unhideWhenUsed="1"/>
+    <w:lsdException w:name="Table 3D effects 2" w:semiHidden="1" w:unhideWhenUsed="1"/>
+    <w:lsdException w:name="Table 3D effects 3" w:semiHidden="1" w:unhideWhenUsed="1"/>
+    <w:lsdException w:name="Table Contemporary" w:semiHidden="1" w:unhideWhenUsed="1"/>
+    <w:lsdException w:name="Table Elegant" w:semiHidden="1" w:unhideWhenUsed="1"/>
+    <w:lsdException w:name="Table Professional" w:semiHidden="1" w:unhideWhenUsed="1"/>
+    <w:lsdException w:name="Table Subtle 1" w:semiHidden="1" w:unhideWhenUsed="1"/>
+    <w:lsdException w:name="Table Subtle 2" w:semiHidden="1" w:unhideWhenUsed="1"/>
+    <w:lsdException w:name="Table Web 1" w:semiHidden="1" w:unhideWhenUsed="1"/>
+    <w:lsdException w:name="Table Web 2" w:semiHidden="1" w:unhideWhenUsed="1"/>
+    <w:lsdException w:name="Table Web 3" w:semiHidden="1" w:unhideWhenUsed="1"/>
+    <w:lsdException w:name="Balloon Text" w:semiHidden="1" w:unhideWhenUsed="1"/>
+    <w:lsdException w:name="Table Grid" w:uiPriority="39"/>
+    <w:lsdException w:name="Table Theme" w:semiHidden="1" w:unhideWhenUsed="1"/>
+    <w:lsdException w:name="Placeholder Text" w:semiHidden="1"/>
+    <w:lsdException w:name="No Spacing" w:uiPriority="1" w:qFormat="1"/>
+    <w:lsdException w:name="Light Shading" w:uiPriority="60"/>
+    <w:lsdException w:name="Light List" w:uiPriority="61"/>
+    <w:lsdException w:name="Light Grid" w:uiPriority="62"/>
+    <w:lsdException w:name="Medium Shading 1" w:uiPriority="63"/>
+    <w:lsdException w:name="Medium Shading 2" w:uiPriority="64"/>
+    <w:lsdException w:name="Medium List 1" w:uiPriority="65"/>
+    <w:lsdException w:name="Medium List 2" w:uiPriority="66"/>
+    <w:lsdException w:name="Medium Grid 1" w:uiPriority="67"/>
+    <w:lsdException w:name="Medium Grid 2" w:uiPriority="68"/>
+    <w:lsdException w:name="Medium Grid 3" w:uiPriority="69"/>
+    <w:lsdException w:name="Dark List" w:uiPriority="70"/>
+    <w:lsdException w:name="Colorful Shading" w:uiPriority="71"/>
+    <w:lsdException w:name="Colorful List" w:uiPriority="72"/>
+    <w:lsdException w:name="Colorful Grid" w:uiPriority="73"/>
+    <w:lsdException w:name="Light Shading Accent 1" w:uiPriority="60"/>
+    <w:lsdException w:name="Light List Accent 1" w:uiPriority="61"/>
+    <w:lsdException w:name="Light Grid Accent 1" w:uiPriority="62"/>
+    <w:lsdException w:name="Medium Shading 1 Accent 1" w:uiPriority="63"/>
+    <w:lsdException w:name="Medium Shading 2 Accent 1" w:uiPriority="64"/>
+    <w:lsdException w:name="Medium List 1 Accent 1" w:uiPriority="65"/>
+    <w:lsdException w:name="Revision" w:semiHidden="1"/>
+    <w:lsdException w:name="List Paragraph" w:uiPriority="34" w:qFormat="1"/>
+    <w:lsdException w:name="Quote" w:uiPriority="29" w:qFormat="1"/>
+    <w:lsdException w:name="Intense Quote" w:uiPriority="30" w:qFormat="1"/>
+    <w:lsdException w:name="Medium List 2 Accent 1" w:uiPriority="66"/>
+    <w:lsdException w:name="Medium Grid 1 Accent 1" w:uiPriority="67"/>
+    <w:lsdException w:name="Medium Grid 2 Accent 1" w:uiPriority="68"/>
+    <w:lsdException w:name="Medium Grid 3 Accent 1" w:uiPriority="69"/>
+    <w:lsdException w:name="Dark List Accent 1" w:uiPriority="70"/>
+    <w:lsdException w:name="Colorful Shading Accent 1" w:uiPriority="71"/>
+    <w:lsdException w:name="Colorful List Accent 1" w:uiPriority="72"/>
+    <w:lsdException w:name="Colorful Grid Accent 1" w:uiPriority="73"/>
+    <w:lsdException w:name="Light Shading Accent 2" w:uiPriority="60"/>
+    <w:lsdException w:name="Light List Accent 2" w:uiPriority="61"/>
+    <w:lsdException w:name="Light Grid Accent 2" w:uiPriority="62"/>
+    <w:lsdException w:name="Medium Shading 1 Accent 2" w:uiPriority="63"/>
+    <w:lsdException w:name="Medium Shading 2 Accent 2" w:uiPriority="64"/>
+    <w:lsdException w:name="Medium List 1 Accent 2" w:uiPriority="65"/>
+    <w:lsdException w:name="Medium List 2 Accent 2" w:uiPriority="66"/>
+    <w:lsdException w:name="Medium Grid 1 Accent 2" w:uiPriority="67"/>
+    <w:lsdException w:name="Medium Grid 2 Accent 2" w:uiPriority="68"/>
+    <w:lsdException w:name="Medium Grid 3 Accent 2" w:uiPriority="69"/>
+    <w:lsdException w:name="Dark List Accent 2" w:uiPriority="70"/>
+    <w:lsdException w:name="Colorful Shading Accent 2" w:uiPriority="71"/>
+    <w:lsdException w:name="Colorful List Accent 2" w:uiPriority="72"/>
+    <w:lsdException w:name="Colorful Grid Accent 2" w:uiPriority="73"/>
+    <w:lsdException w:name="Light Shading Accent 3" w:uiPriority="60"/>
+    <w:lsdException w:name="Light List Accent 3" w:uiPriority="61"/>
+    <w:lsdException w:name="Light Grid Accent 3" w:uiPriority="62"/>
+    <w:lsdException w:name="Medium Shading 1 Accent 3" w:uiPriority="63"/>
+    <w:lsdException w:name="Medium Shading 2 Accent 3" w:uiPriority="64"/>
+    <w:lsdException w:name="Medium List 1 Accent 3" w:uiPriority="65"/>
+    <w:lsdException w:name="Medium List 2 Accent 3" w:uiPriority="66"/>
+    <w:lsdException w:name="Medium Grid 1 Accent 3" w:uiPriority="67"/>
+    <w:lsdException w:name="Medium Grid 2 Accent 3" w:uiPriority="68"/>
+    <w:lsdException w:name="Medium Grid 3 Accent 3" w:uiPriority="69"/>
+    <w:lsdException w:name="Dark List Accent 3" w:uiPriority="70"/>
+    <w:lsdException w:name="Colorful Shading Accent 3" w:uiPriority="71"/>
+    <w:lsdException w:name="Colorful List Accent 3" w:uiPriority="72"/>
+    <w:lsdException w:name="Colorful Grid Accent 3" w:uiPriority="73"/>
+    <w:lsdException w:name="Light Shading Accent 4" w:uiPriority="60"/>
+    <w:lsdException w:name="Light List Accent 4" w:uiPriority="61"/>
+    <w:lsdException w:name="Light Grid Accent 4" w:uiPriority="62"/>
+    <w:lsdException w:name="Medium Shading 1 Accent 4" w:uiPriority="63"/>
+    <w:lsdException w:name="Medium Shading 2 Accent 4" w:uiPriority="64"/>
+    <w:lsdException w:name="Medium List 1 Accent 4" w:uiPriority="65"/>
+    <w:lsdException w:name="Medium List 2 Accent 4" w:uiPriority="66"/>
+    <w:lsdException w:name="Medium Grid 1 Accent 4" w:uiPriority="67"/>
+    <w:lsdException w:name="Medium Grid 2 Accent 4" w:uiPriority="68"/>
+    <w:lsdException w:name="Medium Grid 3 Accent 4" w:uiPriority="69"/>
+    <w:lsdException w:name="Dark List Accent 4" w:uiPriority="70"/>
+    <w:lsdException w:name="Colorful Shading Accent 4" w:uiPriority="71"/>
+    <w:lsdException w:name="Colorful List Accent 4" w:uiPriority="72"/>
+    <w:lsdException w:name="Colorful Grid Accent 4" w:uiPriority="73"/>
+    <w:lsdException w:name="Light Shading Accent 5" w:uiPriority="60"/>
+    <w:lsdException w:name="Light List Accent 5" w:uiPriority="61"/>
+    <w:lsdException w:name="Light Grid Accent 5" w:uiPriority="62"/>
+    <w:lsdException w:name="Medium Shading 1 Accent 5" w:uiPriority="63"/>
+    <w:lsdException w:name="Medium Shading 2 Accent 5" w:uiPriority="64"/>
+    <w:lsdException w:name="Medium List 1 Accent 5" w:uiPriority="65"/>
+    <w:lsdException w:name="Medium List 2 Accent 5" w:uiPriority="66"/>
+    <w:lsdException w:name="Medium Grid 1 Accent 5" w:uiPriority="67"/>
+    <w:lsdException w:name="Medium Grid 2 Accent 5" w:uiPriority="68"/>
+    <w:lsdException w:name="Medium Grid 3 Accent 5" w:uiPriority="69"/>
+    <w:lsdException w:name="Dark List Accent 5" w:uiPriority="70"/>
+    <w:lsdException w:name="Colorful Shading Accent 5" w:uiPriority="71"/>
+    <w:lsdException w:name="Colorful List Accent 5" w:uiPriority="72"/>
+    <w:lsdException w:name="Colorful Grid Accent 5" w:uiPriority="73"/>
+    <w:lsdException w:name="Light Shading Accent 6" w:uiPriority="60"/>
+    <w:lsdException w:name="Light List Accent 6" w:uiPriority="61"/>
+    <w:lsdException w:name="Light Grid Accent 6" w:uiPriority="62"/>
+    <w:lsdException w:name="Medium Shading 1 Accent 6" w:uiPriority="63"/>
+    <w:lsdException w:name="Medium Shading 2 Accent 6" w:uiPriority="64"/>
+    <w:lsdException w:name="Medium List 1 Accent 6" w:uiPriority="65"/>
+    <w:lsdException w:name="Medium List 2 Accent 6" w:uiPriority="66"/>
+    <w:lsdException w:name="Medium Grid 1 Accent 6" w:uiPriority="67"/>
+    <w:lsdException w:name="Medium Grid 2 Accent 6" w:uiPriority="68"/>
+    <w:lsdException w:name="Medium Grid 3 Accent 6" w:uiPriority="69"/>
+    <w:lsdException w:name="Dark List Accent 6" w:uiPriority="70"/>
+    <w:lsdException w:name="Colorful Shading Accent 6" w:uiPriority="71"/>
+    <w:lsdException w:name="Colorful List Accent 6" w:uiPriority="72"/>
+    <w:lsdException w:name="Colorful Grid Accent 6" w:uiPriority="73"/>
+    <w:lsdException w:name="Subtle Emphasis" w:uiPriority="19" w:qFormat="1"/>
+    <w:lsdException w:name="Intense Emphasis" w:uiPriority="21" w:qFormat="1"/>
+    <w:lsdException w:name="Subtle Reference" w:uiPriority="31" w:qFormat="1"/>
+    <w:lsdException w:name="Intense Reference" w:uiPriority="32" w:qFormat="1"/>
+    <w:lsdException w:name="Book Title" w:uiPriority="33" w:qFormat="1"/>
+    <w:lsdException w:name="Bibliography" w:semiHidden="1" w:uiPriority="37" w:unhideWhenUsed="1"/>
+    <w:lsdException w:name="TOC Heading" w:semiHidden="1" w:uiPriority="39" w:unhideWhenUsed="1" w:qFormat="1"/>
+    <w:lsdException w:name="Plain Table 1" w:uiPriority="41"/>
+    <w:lsdException w:name="Plain Table 2" w:uiPriority="42"/>
+    <w:lsdException w:name="Plain Table 3" w:uiPriority="43"/>
+    <w:lsdException w:name="Plain Table 4" w:uiPriority="44"/>
+    <w:lsdException w:name="Plain Table 5" w:uiPriority="45"/>
+    <w:lsdException w:name="Grid Table Light" w:uiPriority="40"/>
+    <w:lsdException w:name="Grid Table 1 Light" w:uiPriority="46"/>
+    <w:lsdException w:name="Grid Table 2" w:uiPriority="47"/>
+    <w:lsdException w:name="Grid Table 3" w:uiPriority="48"/>
+    <w:lsdException w:name="Grid Table 4" w:uiPriority="49"/>
+    <w:lsdException w:name="Grid Table 5 Dark" w:uiPriority="50"/>
+    <w:lsdException w:name="Grid Table 6 Colorful" w:uiPriority="51"/>
+    <w:lsdException w:name="Grid Table 7 Colorful" w:uiPriority="52"/>
+    <w:lsdException w:name="Grid Table 1 Light Accent 1" w:uiPriority="46"/>
+    <w:lsdException w:name="Grid Table 2 Accent 1" w:uiPriority="47"/>
+    <w:lsdException w:name="Grid Table 3 Accent 1" w:uiPriority="48"/>
+    <w:lsdException w:name="Grid Table 4 Accent 1" w:uiPriority="49"/>
+    <w:lsdException w:name="Grid Table 5 Dark Accent 1" w:uiPriority="50"/>
+    <w:lsdException w:name="Grid Table 6 Colorful Accent 1" w:uiPriority="51"/>
+    <w:lsdException w:name="Grid Table 7 Colorful Accent 1" w:uiPriority="52"/>
+    <w:lsdException w:name="Grid Table 1 Light Accent 2" w:uiPriority="46"/>
+    <w:lsdException w:name="Grid Table 2 Accent 2" w:uiPriority="47"/>
+    <w:lsdException w:name="Grid Table 3 Accent 2" w:uiPriority="48"/>
+    <w:lsdException w:name="Grid Table 4 Accent 2" w:uiPriority="49"/>
+    <w:lsdException w:name="Grid Table 5 Dark Accent 2" w:uiPriority="50"/>
+    <w:lsdException w:name="Grid Table 6 Colorful Accent 2" w:uiPriority="51"/>
+    <w:lsdException w:name="Grid Table 7 Colorful Accent 2" w:uiPriority="52"/>
+    <w:lsdException w:name="Grid Table 1 Light Accent 3" w:uiPriority="46"/>
+    <w:lsdException w:name="Grid Table 2 Accent 3" w:uiPriority="47"/>
+    <w:lsdException w:name="Grid Table 3 Accent 3" w:uiPriority="48"/>
+    <w:lsdException w:name="Grid Table 4 Accent 3" w:uiPriority="49"/>
+    <w:lsdException w:name="Grid Table 5 Dark Accent 3" w:uiPriority="50"/>
+    <w:lsdException w:name="Grid Table 6 Colorful Accent 3" w:uiPriority="51"/>
+    <w:lsdException w:name="Grid Table 7 Colorful Accent 3" w:uiPriority="52"/>
+    <w:lsdException w:name="Grid Table 1 Light Accent 4" w:uiPriority="46"/>
+    <w:lsdException w:name="Grid Table 2 Accent 4" w:uiPriority="47"/>
+    <w:lsdException w:name="Grid Table 3 Accent 4" w:uiPriority="48"/>
+    <w:lsdException w:name="Grid Table 4 Accent 4" w:uiPriority="49"/>
+    <w:lsdException w:name="Grid Table 5 Dark Accent 4" w:uiPriority="50"/>
+    <w:lsdException w:name="Grid Table 6 Colorful Accent 4" w:uiPriority="51"/>
+    <w:lsdException w:name="Grid Table 7 Colorful Accent 4" w:uiPriority="52"/>
+    <w:lsdException w:name="Grid Table 1 Light Accent 5" w:uiPriority="46"/>
+    <w:lsdException w:name="Grid Table 2 Accent 5" w:uiPriority="47"/>
+    <w:lsdException w:name="Grid Table 3 Accent 5" w:uiPriority="48"/>
+    <w:lsdException w:name="Grid Table 4 Accent 5" w:uiPriority="49"/>
+    <w:lsdException w:name="Grid Table 5 Dark Accent 5" w:uiPriority="50"/>
+    <w:lsdException w:name="Grid Table 6 Colorful Accent 5" w:uiPriority="51"/>
+    <w:lsdException w:name="Grid Table 7 Colorful Accent 5" w:uiPriority="52"/>
+    <w:lsdException w:name="Grid Table 1 Light Accent 6" w:uiPriority="46"/>
+    <w:lsdException w:name="Grid Table 2 Accent 6" w:uiPriority="47"/>
+    <w:lsdException w:name="Grid Table 3 Accent 6" w:uiPriority="48"/>
+    <w:lsdException w:name="Grid Table 4 Accent 6" w:uiPriority="49"/>
+    <w:lsdException w:name="Grid Table 5 Dark Accent 6" w:uiPriority="50"/>
+    <w:lsdException w:name="Grid Table 6 Colorful Accent 6" w:uiPriority="51"/>
+    <w:lsdException w:name="Grid Table 7 Colorful Accent 6" w:uiPriority="52"/>
+    <w:lsdException w:name="List Table 1 Light" w:uiPriority="46"/>
+    <w:lsdException w:name="List Table 2" w:uiPriority="47"/>
+    <w:lsdException w:name="List Table 3" w:uiPriority="48"/>
+    <w:lsdException w:name="List Table 4" w:uiPriority="49"/>
+    <w:lsdException w:name="List Table 5 Dark" w:uiPriority="50"/>
+    <w:lsdException w:name="List Table 6 Colorful" w:uiPriority="51"/>
+    <w:lsdException w:name="List Table 7 Colorful" w:uiPriority="52"/>
+    <w:lsdException w:name="List Table 1 Light Accent 1" w:uiPriority="46"/>
+    <w:lsdException w:name="List Table 2 Accent 1" w:uiPriority="47"/>
+    <w:lsdException w:name="List Table 3 Accent 1" w:uiPriority="48"/>
+    <w:lsdException w:name="List Table 4 Accent 1" w:uiPriority="49"/>
+    <w:lsdException w:name="List Table 5 Dark Accent 1" w:uiPriority="50"/>
+    <w:lsdException w:name="List Table 6 Colorful Accent 1" w:uiPriority="51"/>
+    <w:lsdException w:name="List Table 7 Colorful Accent 1" w:uiPriority="52"/>
+    <w:lsdException w:name="List Table 1 Light Accent 2" w:uiPriority="46"/>
+    <w:lsdException w:name="List Table 2 Accent 2" w:uiPriority="47"/>
+    <w:lsdException w:name="List Table 3 Accent 2" w:uiPriority="48"/>
+    <w:lsdException w:name="List Table 4 Accent 2" w:uiPriority="49"/>
+    <w:lsdException w:name="List Table 5 Dark Accent 2" w:uiPriority="50"/>
+    <w:lsdException w:name="List Table 6 Colorful Accent 2" w:uiPriority="51"/>
+    <w:lsdException w:name="List Table 7 Colorful Accent 2" w:uiPriority="52"/>
+    <w:lsdException w:name="List Table 1 Light Accent 3" w:uiPriority="46"/>
+    <w:lsdException w:name="List Table 2 Accent 3" w:uiPriority="47"/>
+    <w:lsdException w:name="List Table 3 Accent 3" w:uiPriority="48"/>
+    <w:lsdException w:name="List Table 4 Accent 3" w:uiPriority="49"/>
+    <w:lsdException w:name="List Table 5 Dark Accent 3" w:uiPriority="50"/>
+    <w:lsdException w:name="List Table 6 Colorful Accent 3" w:uiPriority="51"/>
+    <w:lsdException w:name="List Table 7 Colorful Accent 3" w:uiPriority="52"/>
+    <w:lsdException w:name="List Table 1 Light Accent 4" w:uiPriority="46"/>
+    <w:lsdException w:name="List Table 2 Accent 4" w:uiPriority="47"/>
+    <w:lsdException w:name="List Table 3 Accent 4" w:uiPriority="48"/>
+    <w:lsdException w:name="List Table 4 Accent 4" w:uiPriority="49"/>
+    <w:lsdException w:name="List Table 5 Dark Accent 4" w:uiPriority="50"/>
+    <w:lsdException w:name="List Table 6 Colorful Accent 4" w:uiPriority="51"/>
+    <w:lsdException w:name="List Table 7 Colorful Accent 4" w:uiPriority="52"/>
+    <w:lsdException w:name="List Table 1 Light Accent 5" w:uiPriority="46"/>
+    <w:lsdException w:name="List Table 2 Accent 5" w:uiPriority="47"/>
+    <w:lsdException w:name="List Table 3 Accent 5" w:uiPriority="48"/>
+    <w:lsdException w:name="List Table 4 Accent 5" w:uiPriority="49"/>
+    <w:lsdException w:name="List Table 5 Dark Accent 5" w:uiPriority="50"/>
+    <w:lsdException w:name="List Table 6 Colorful Accent 5" w:uiPriority="51"/>
+    <w:lsdException w:name="List Table 7 Colorful Accent 5" w:uiPriority="52"/>
+    <w:lsdException w:name="List Table 1 Light Accent 6" w:uiPriority="46"/>
+    <w:lsdException w:name="List Table 2 Accent 6" w:uiPriority="47"/>
+    <w:lsdException w:name="List Table 3 Accent 6" w:uiPriority="48"/>
+    <w:lsdException w:name="List Table 4 Accent 6" w:uiPriority="49"/>
+    <w:lsdException w:name="List Table 5 Dark Accent 6" w:uiPriority="50"/>
+    <w:lsdException w:name="List Table 6 Colorful Accent 6" w:uiPriority="51"/>
+    <w:lsdException w:name="List Table 7 Colorful Accent 6" w:uiPriority="52"/>
+    <w:lsdException w:name="Mention" w:semiHidden="1" w:unhideWhenUsed="1"/>
+    <w:lsdException w:name="Smart Hyperlink" w:semiHidden="1" w:unhideWhenUsed="1"/>
+    <w:lsdException w:name="Hashtag" w:semiHidden="1" w:unhideWhenUsed="1"/>
+    <w:lsdException w:name="Unresolved Mention" w:semiHidden="1" w:unhideWhenUsed="1"/>
+  </w:latentStyles>
+  <w:style w:type="paragraph" w:default="1" w:styleId="Normal">
+    <w:name w:val="Normal"/>
+    <w:qFormat/>
+  </w:style>
+  <w:style w:type="character" w:default="1" w:styleId="DefaultParagraphFont">
+    <w:name w:val="Default Paragraph Font"/>
+    <w:uiPriority w:val="1"/>
+    <w:semiHidden/>
+    <w:unhideWhenUsed/>
+  </w:style>
+  <w:style w:type="table" w:default="1" w:styleId="TableNormal">
+    <w:name w:val="Normal Table"/>
+    <w:uiPriority w:val="99"/>
+    <w:semiHidden/>
+    <w:unhideWhenUsed/>
+    <w:tblPr>
+      <w:tblInd w:w="0" w:type="dxa"/>
+      <w:tblCellMar>
+        <w:top w:w="0" w:type="dxa"/>
+        <w:left w:w="108" w:type="dxa"/>
+        <w:bottom w:w="0" w:type="dxa"/>
+        <w:right w:w="108" w:type="dxa"/>
+      </w:tblCellMar>
+    </w:tblPr>
+  </w:style>
+  <w:style w:type="numbering" w:default="1" w:styleId="NoList">
+    <w:name w:val="No List"/>
+    <w:uiPriority w:val="99"/>
+    <w:semiHidden/>
+    <w:unhideWhenUsed/>
+  </w:style>
+  <w:style w:type="character" w:styleId="PlaceholderText">
+    <w:name w:val="Placeholder Text"/>
+    <w:basedOn w:val="DefaultParagraphFont"/>
+    <w:uiPriority w:val="99"/>
+    <w:semiHidden/>
+    <w:rsid w:val="002A6E83"/>
+    <w:rPr>
+      <w:color w:val="808080"/>
+    </w:rPr>
+  </w:style>
+</w:styles>
+</file>
+
+<file path=word/glossary/webSettings.xml><?xml version="1.0" encoding="utf-8"?>
+<w:webSettings xmlns:mc="http://schemas.openxmlformats.org/markup-compatibility/2006" xmlns:r="http://schemas.openxmlformats.org/officeDocument/2006/relationships" xmlns:w="http://schemas.openxmlformats.org/wordprocessingml/2006/main" xmlns:w14="http://schemas.microsoft.com/office/word/2010/wordml" xmlns:w15="http://schemas.microsoft.com/office/word/2012/wordml" xmlns:w16se="http://schemas.microsoft.com/office/word/2015/wordml/symex" mc:Ignorable="w14 w15 w16se">
+  <w:optimizeForBrowser/>
+  <w:allowPNG/>
+</w:webSettings>
 </file>
 
 <file path=word/theme/theme1.xml><?xml version="1.0" encoding="utf-8"?>
@@ -5252,4 +7592,16 @@
     </a:ext>
   </a:extLst>
 </a:theme>
+</file>
+
+<file path=customXml/item1.xml><?xml version="1.0" encoding="utf-8"?>
+<b:Sources xmlns:b="http://schemas.openxmlformats.org/officeDocument/2006/bibliography" xmlns="http://schemas.openxmlformats.org/officeDocument/2006/bibliography" SelectedStyle="\APASixthEditionOfficeOnline.xsl" StyleName="APA" Version="6"/>
+</file>
+
+<file path=customXml/itemProps1.xml><?xml version="1.0" encoding="utf-8"?>
+<ds:datastoreItem xmlns:ds="http://schemas.openxmlformats.org/officeDocument/2006/customXml" ds:itemID="{7492E03F-D99F-451D-AEAF-021465B089FA}">
+  <ds:schemaRefs>
+    <ds:schemaRef ds:uri="http://schemas.openxmlformats.org/officeDocument/2006/bibliography"/>
+  </ds:schemaRefs>
+</ds:datastoreItem>
 </file>
--- a/RuleConflict/resources/Report.docx
+++ b/RuleConflict/resources/Report.docx
@@ -1101,7 +1101,7 @@
           <v:shape id="_x0000_i1025" type="#_x0000_t75" style="width:278.25pt;height:241.5pt" o:ole="">
             <v:imagedata r:id="rId8" o:title=""/>
           </v:shape>
-          <o:OLEObject Type="Embed" ProgID="Visio.Drawing.15" ShapeID="_x0000_i1025" DrawAspect="Content" ObjectID="_1574617182" r:id="rId9"/>
+          <o:OLEObject Type="Embed" ProgID="Visio.Drawing.15" ShapeID="_x0000_i1025" DrawAspect="Content" ObjectID="_1574617825" r:id="rId9"/>
         </w:object>
       </w:r>
     </w:p>
@@ -1668,17 +1668,7 @@
                                 <w:sz w:val="20"/>
                                 <w:szCs w:val="20"/>
                               </w:rPr>
-                              <w:t xml:space="preserve"> </w:t>
-                            </w:r>
-                            <w:proofErr w:type="gramStart"/>
-                            <w:r>
-                              <w:rPr>
-                                <w:rFonts w:ascii="Courier New" w:eastAsia="Times New Roman" w:hAnsi="Courier New" w:cs="Courier New"/>
-                                <w:color w:val="000000"/>
-                                <w:sz w:val="20"/>
-                                <w:szCs w:val="20"/>
-                              </w:rPr>
-                              <w:t xml:space="preserve">Rule </w:t>
+                              <w:t xml:space="preserve"> Rule </w:t>
                             </w:r>
                             <w:r>
                               <w:rPr>
@@ -1691,7 +1681,6 @@
                               </w:rPr>
                               <w:t>:</w:t>
                             </w:r>
-                            <w:proofErr w:type="gramEnd"/>
                             <w:r>
                               <w:rPr>
                                 <w:rFonts w:ascii="Courier New" w:eastAsia="Times New Roman" w:hAnsi="Courier New" w:cs="Courier New"/>
@@ -2454,17 +2443,7 @@
                                 <w:sz w:val="20"/>
                                 <w:szCs w:val="20"/>
                               </w:rPr>
-                              <w:t xml:space="preserve"> </w:t>
-                            </w:r>
-                            <w:proofErr w:type="gramStart"/>
-                            <w:r>
-                              <w:rPr>
-                                <w:rFonts w:ascii="Courier New" w:eastAsia="Times New Roman" w:hAnsi="Courier New" w:cs="Courier New"/>
-                                <w:color w:val="000000"/>
-                                <w:sz w:val="20"/>
-                                <w:szCs w:val="20"/>
-                              </w:rPr>
-                              <w:t xml:space="preserve">node </w:t>
+                              <w:t xml:space="preserve"> node </w:t>
                             </w:r>
                             <w:r>
                               <w:rPr>
@@ -2477,7 +2456,6 @@
                               </w:rPr>
                               <w:t>:</w:t>
                             </w:r>
-                            <w:proofErr w:type="gramEnd"/>
                             <w:r>
                               <w:rPr>
                                 <w:rFonts w:ascii="Courier New" w:eastAsia="Times New Roman" w:hAnsi="Courier New" w:cs="Courier New"/>
@@ -3056,17 +3034,7 @@
                           <w:sz w:val="20"/>
                           <w:szCs w:val="20"/>
                         </w:rPr>
-                        <w:t xml:space="preserve"> </w:t>
-                      </w:r>
-                      <w:proofErr w:type="gramStart"/>
-                      <w:r>
-                        <w:rPr>
-                          <w:rFonts w:ascii="Courier New" w:eastAsia="Times New Roman" w:hAnsi="Courier New" w:cs="Courier New"/>
-                          <w:color w:val="000000"/>
-                          <w:sz w:val="20"/>
-                          <w:szCs w:val="20"/>
-                        </w:rPr>
-                        <w:t xml:space="preserve">Rule </w:t>
+                        <w:t xml:space="preserve"> Rule </w:t>
                       </w:r>
                       <w:r>
                         <w:rPr>
@@ -3079,7 +3047,6 @@
                         </w:rPr>
                         <w:t>:</w:t>
                       </w:r>
-                      <w:proofErr w:type="gramEnd"/>
                       <w:r>
                         <w:rPr>
                           <w:rFonts w:ascii="Courier New" w:eastAsia="Times New Roman" w:hAnsi="Courier New" w:cs="Courier New"/>
@@ -3842,17 +3809,7 @@
                           <w:sz w:val="20"/>
                           <w:szCs w:val="20"/>
                         </w:rPr>
-                        <w:t xml:space="preserve"> </w:t>
-                      </w:r>
-                      <w:proofErr w:type="gramStart"/>
-                      <w:r>
-                        <w:rPr>
-                          <w:rFonts w:ascii="Courier New" w:eastAsia="Times New Roman" w:hAnsi="Courier New" w:cs="Courier New"/>
-                          <w:color w:val="000000"/>
-                          <w:sz w:val="20"/>
-                          <w:szCs w:val="20"/>
-                        </w:rPr>
-                        <w:t xml:space="preserve">node </w:t>
+                        <w:t xml:space="preserve"> node </w:t>
                       </w:r>
                       <w:r>
                         <w:rPr>
@@ -3865,7 +3822,6 @@
                         </w:rPr>
                         <w:t>:</w:t>
                       </w:r>
-                      <w:proofErr w:type="gramEnd"/>
                       <w:r>
                         <w:rPr>
                           <w:rFonts w:ascii="Courier New" w:eastAsia="Times New Roman" w:hAnsi="Courier New" w:cs="Courier New"/>
@@ -4351,6 +4307,23 @@
     </w:p>
     <w:p>
       <w:pPr>
+        <w:rPr>
+          <w:rFonts w:ascii="Times New Roman" w:eastAsiaTheme="minorEastAsia" w:hAnsi="Times New Roman" w:cs="Times New Roman"/>
+          <w:sz w:val="24"/>
+          <w:szCs w:val="24"/>
+        </w:rPr>
+      </w:pPr>
+      <w:r>
+        <w:rPr>
+          <w:rFonts w:ascii="Times New Roman" w:eastAsiaTheme="minorEastAsia" w:hAnsi="Times New Roman" w:cs="Times New Roman"/>
+          <w:sz w:val="24"/>
+          <w:szCs w:val="24"/>
+        </w:rPr>
+        <w:br w:type="page"/>
+      </w:r>
+    </w:p>
+    <w:p>
+      <w:pPr>
         <w:spacing w:line="360" w:lineRule="auto"/>
         <w:jc w:val="both"/>
         <w:rPr>
@@ -4365,6 +4338,7 @@
           <w:sz w:val="24"/>
           <w:szCs w:val="24"/>
         </w:rPr>
+        <w:lastRenderedPageBreak/>
         <w:t>Appendix</w:t>
       </w:r>
     </w:p>
@@ -4594,7 +4568,6 @@
                 <w:sz w:val="24"/>
                 <w:szCs w:val="24"/>
               </w:rPr>
-              <w:lastRenderedPageBreak/>
               <w:t>dom4j-1.6.1</w:t>
             </w:r>
           </w:p>
@@ -4773,23 +4746,13 @@
                 <w:szCs w:val="24"/>
               </w:rPr>
             </w:pPr>
-            <w:proofErr w:type="gramStart"/>
             <w:r>
               <w:rPr>
                 <w:rFonts w:ascii="Times New Roman" w:hAnsi="Times New Roman" w:cs="Times New Roman"/>
                 <w:sz w:val="24"/>
                 <w:szCs w:val="24"/>
               </w:rPr>
-              <w:t>javax.inject</w:t>
-            </w:r>
-            <w:proofErr w:type="gramEnd"/>
-            <w:r>
-              <w:rPr>
-                <w:rFonts w:ascii="Times New Roman" w:hAnsi="Times New Roman" w:cs="Times New Roman"/>
-                <w:sz w:val="24"/>
-                <w:szCs w:val="24"/>
-              </w:rPr>
-              <w:t>-1</w:t>
+              <w:t>javax.inject-1</w:t>
             </w:r>
           </w:p>
           <w:p>
@@ -4812,25 +4775,7 @@
                 <w:sz w:val="24"/>
                 <w:szCs w:val="24"/>
               </w:rPr>
-              <w:t>jboss-interceptors-api_1.1_spec-1.0.</w:t>
-            </w:r>
-            <w:proofErr w:type="gramStart"/>
-            <w:r>
-              <w:rPr>
-                <w:rFonts w:ascii="Times New Roman" w:hAnsi="Times New Roman" w:cs="Times New Roman"/>
-                <w:sz w:val="24"/>
-                <w:szCs w:val="24"/>
-              </w:rPr>
-              <w:t>0.Beta</w:t>
-            </w:r>
-            <w:proofErr w:type="gramEnd"/>
-            <w:r>
-              <w:rPr>
-                <w:rFonts w:ascii="Times New Roman" w:hAnsi="Times New Roman" w:cs="Times New Roman"/>
-                <w:sz w:val="24"/>
-                <w:szCs w:val="24"/>
-              </w:rPr>
-              <w:t>1</w:t>
+              <w:t>jboss-interceptors-api_1.1_spec-1.0.0.Beta1</w:t>
             </w:r>
           </w:p>
           <w:p>
@@ -4853,18 +4798,8 @@
                 <w:sz w:val="24"/>
                 <w:szCs w:val="24"/>
               </w:rPr>
-              <w:t>jboss-logging-3.3.</w:t>
+              <w:t>jboss-logging-3.3.0.Final</w:t>
             </w:r>
-            <w:proofErr w:type="gramStart"/>
-            <w:r>
-              <w:rPr>
-                <w:rFonts w:ascii="Times New Roman" w:hAnsi="Times New Roman" w:cs="Times New Roman"/>
-                <w:sz w:val="24"/>
-                <w:szCs w:val="24"/>
-              </w:rPr>
-              <w:t>0.Final</w:t>
-            </w:r>
-            <w:proofErr w:type="gramEnd"/>
           </w:p>
           <w:p>
             <w:pPr>
@@ -4923,7 +4858,6 @@
                 <w:sz w:val="24"/>
                 <w:szCs w:val="24"/>
               </w:rPr>
-              <w:lastRenderedPageBreak/>
               <w:t>Hibernate</w:t>
             </w:r>
           </w:p>
@@ -5146,8 +5080,6 @@
               </w:rPr>
               <w:t>mysql-connector-java-5.1.33-bin</w:t>
             </w:r>
-            <w:bookmarkStart w:id="0" w:name="_GoBack"/>
-            <w:bookmarkEnd w:id="0"/>
           </w:p>
         </w:tc>
         <w:tc>
@@ -5173,6 +5105,497 @@
                 <w:szCs w:val="24"/>
               </w:rPr>
               <w:t>JSON Processing</w:t>
+            </w:r>
+          </w:p>
+        </w:tc>
+      </w:tr>
+    </w:tbl>
+    <w:p>
+      <w:pPr>
+        <w:spacing w:line="360" w:lineRule="auto"/>
+        <w:jc w:val="both"/>
+        <w:rPr>
+          <w:rFonts w:ascii="Times New Roman" w:hAnsi="Times New Roman" w:cs="Times New Roman"/>
+          <w:sz w:val="24"/>
+          <w:szCs w:val="24"/>
+        </w:rPr>
+      </w:pPr>
+      <w:bookmarkStart w:id="0" w:name="_GoBack"/>
+      <w:bookmarkEnd w:id="0"/>
+      <w:r>
+        <w:rPr>
+          <w:rFonts w:ascii="Times New Roman" w:hAnsi="Times New Roman" w:cs="Times New Roman"/>
+          <w:sz w:val="24"/>
+          <w:szCs w:val="24"/>
+        </w:rPr>
+        <w:t>Project Structure</w:t>
+      </w:r>
+    </w:p>
+    <w:tbl>
+      <w:tblPr>
+        <w:tblStyle w:val="GridTable2-Accent1"/>
+        <w:tblW w:w="0" w:type="auto"/>
+        <w:tblLook w:val="04A0" w:firstRow="1" w:lastRow="0" w:firstColumn="1" w:lastColumn="0" w:noHBand="0" w:noVBand="1"/>
+      </w:tblPr>
+      <w:tblGrid>
+        <w:gridCol w:w="2695"/>
+        <w:gridCol w:w="6655"/>
+      </w:tblGrid>
+      <w:tr>
+        <w:trPr>
+          <w:cnfStyle w:val="100000000000" w:firstRow="1" w:lastRow="0" w:firstColumn="0" w:lastColumn="0" w:oddVBand="0" w:evenVBand="0" w:oddHBand="0" w:evenHBand="0" w:firstRowFirstColumn="0" w:firstRowLastColumn="0" w:lastRowFirstColumn="0" w:lastRowLastColumn="0"/>
+        </w:trPr>
+        <w:tc>
+          <w:tcPr>
+            <w:cnfStyle w:val="001000000000" w:firstRow="0" w:lastRow="0" w:firstColumn="1" w:lastColumn="0" w:oddVBand="0" w:evenVBand="0" w:oddHBand="0" w:evenHBand="0" w:firstRowFirstColumn="0" w:firstRowLastColumn="0" w:lastRowFirstColumn="0" w:lastRowLastColumn="0"/>
+            <w:tcW w:w="2695" w:type="dxa"/>
+          </w:tcPr>
+          <w:p>
+            <w:pPr>
+              <w:spacing w:line="360" w:lineRule="auto"/>
+              <w:jc w:val="both"/>
+              <w:rPr>
+                <w:rFonts w:ascii="Times New Roman" w:hAnsi="Times New Roman" w:cs="Times New Roman"/>
+                <w:b w:val="0"/>
+                <w:i/>
+                <w:sz w:val="24"/>
+                <w:szCs w:val="24"/>
+              </w:rPr>
+            </w:pPr>
+            <w:r>
+              <w:rPr>
+                <w:rFonts w:ascii="Times New Roman" w:hAnsi="Times New Roman" w:cs="Times New Roman"/>
+                <w:b w:val="0"/>
+                <w:i/>
+                <w:sz w:val="24"/>
+                <w:szCs w:val="24"/>
+              </w:rPr>
+              <w:t>Package Name</w:t>
+            </w:r>
+          </w:p>
+        </w:tc>
+        <w:tc>
+          <w:tcPr>
+            <w:tcW w:w="6655" w:type="dxa"/>
+          </w:tcPr>
+          <w:p>
+            <w:pPr>
+              <w:spacing w:line="360" w:lineRule="auto"/>
+              <w:jc w:val="both"/>
+              <w:cnfStyle w:val="100000000000" w:firstRow="1" w:lastRow="0" w:firstColumn="0" w:lastColumn="0" w:oddVBand="0" w:evenVBand="0" w:oddHBand="0" w:evenHBand="0" w:firstRowFirstColumn="0" w:firstRowLastColumn="0" w:lastRowFirstColumn="0" w:lastRowLastColumn="0"/>
+              <w:rPr>
+                <w:rFonts w:ascii="Times New Roman" w:hAnsi="Times New Roman" w:cs="Times New Roman"/>
+                <w:b w:val="0"/>
+                <w:i/>
+                <w:sz w:val="24"/>
+                <w:szCs w:val="24"/>
+              </w:rPr>
+            </w:pPr>
+            <w:r>
+              <w:rPr>
+                <w:rFonts w:ascii="Times New Roman" w:hAnsi="Times New Roman" w:cs="Times New Roman"/>
+                <w:b w:val="0"/>
+                <w:i/>
+                <w:sz w:val="24"/>
+                <w:szCs w:val="24"/>
+              </w:rPr>
+              <w:t>Functionality</w:t>
+            </w:r>
+          </w:p>
+        </w:tc>
+      </w:tr>
+      <w:tr>
+        <w:trPr>
+          <w:cnfStyle w:val="000000100000" w:firstRow="0" w:lastRow="0" w:firstColumn="0" w:lastColumn="0" w:oddVBand="0" w:evenVBand="0" w:oddHBand="1" w:evenHBand="0" w:firstRowFirstColumn="0" w:firstRowLastColumn="0" w:lastRowFirstColumn="0" w:lastRowLastColumn="0"/>
+        </w:trPr>
+        <w:tc>
+          <w:tcPr>
+            <w:cnfStyle w:val="001000000000" w:firstRow="0" w:lastRow="0" w:firstColumn="1" w:lastColumn="0" w:oddVBand="0" w:evenVBand="0" w:oddHBand="0" w:evenHBand="0" w:firstRowFirstColumn="0" w:firstRowLastColumn="0" w:lastRowFirstColumn="0" w:lastRowLastColumn="0"/>
+            <w:tcW w:w="2695" w:type="dxa"/>
+          </w:tcPr>
+          <w:p>
+            <w:pPr>
+              <w:spacing w:line="360" w:lineRule="auto"/>
+              <w:jc w:val="both"/>
+              <w:rPr>
+                <w:rFonts w:ascii="Courier New" w:hAnsi="Courier New" w:cs="Courier New"/>
+                <w:i/>
+                <w:sz w:val="24"/>
+                <w:szCs w:val="24"/>
+              </w:rPr>
+            </w:pPr>
+            <w:r>
+              <w:rPr>
+                <w:rFonts w:ascii="Courier New" w:hAnsi="Courier New" w:cs="Courier New"/>
+                <w:i/>
+                <w:sz w:val="24"/>
+                <w:szCs w:val="24"/>
+              </w:rPr>
+              <w:t>com.entity</w:t>
+            </w:r>
+          </w:p>
+        </w:tc>
+        <w:tc>
+          <w:tcPr>
+            <w:tcW w:w="6655" w:type="dxa"/>
+          </w:tcPr>
+          <w:p>
+            <w:pPr>
+              <w:spacing w:line="360" w:lineRule="auto"/>
+              <w:jc w:val="both"/>
+              <w:cnfStyle w:val="000000100000" w:firstRow="0" w:lastRow="0" w:firstColumn="0" w:lastColumn="0" w:oddVBand="0" w:evenVBand="0" w:oddHBand="1" w:evenHBand="0" w:firstRowFirstColumn="0" w:firstRowLastColumn="0" w:lastRowFirstColumn="0" w:lastRowLastColumn="0"/>
+              <w:rPr>
+                <w:rFonts w:ascii="Times New Roman" w:hAnsi="Times New Roman" w:cs="Times New Roman"/>
+                <w:sz w:val="24"/>
+                <w:szCs w:val="24"/>
+              </w:rPr>
+            </w:pPr>
+            <w:r>
+              <w:rPr>
+                <w:rFonts w:ascii="Times New Roman" w:hAnsi="Times New Roman" w:cs="Times New Roman"/>
+                <w:sz w:val="24"/>
+                <w:szCs w:val="24"/>
+              </w:rPr>
+              <w:t>Entity POJO’s for Hibernate mapping</w:t>
+            </w:r>
+          </w:p>
+        </w:tc>
+      </w:tr>
+      <w:tr>
+        <w:tc>
+          <w:tcPr>
+            <w:cnfStyle w:val="001000000000" w:firstRow="0" w:lastRow="0" w:firstColumn="1" w:lastColumn="0" w:oddVBand="0" w:evenVBand="0" w:oddHBand="0" w:evenHBand="0" w:firstRowFirstColumn="0" w:firstRowLastColumn="0" w:lastRowFirstColumn="0" w:lastRowLastColumn="0"/>
+            <w:tcW w:w="2695" w:type="dxa"/>
+          </w:tcPr>
+          <w:p>
+            <w:pPr>
+              <w:spacing w:line="360" w:lineRule="auto"/>
+              <w:jc w:val="both"/>
+              <w:rPr>
+                <w:rFonts w:ascii="Courier New" w:hAnsi="Courier New" w:cs="Courier New"/>
+                <w:i/>
+                <w:sz w:val="24"/>
+                <w:szCs w:val="24"/>
+              </w:rPr>
+            </w:pPr>
+            <w:r>
+              <w:rPr>
+                <w:rFonts w:ascii="Courier New" w:hAnsi="Courier New" w:cs="Courier New"/>
+                <w:i/>
+                <w:sz w:val="24"/>
+                <w:szCs w:val="24"/>
+              </w:rPr>
+              <w:t>com.exception</w:t>
+            </w:r>
+          </w:p>
+        </w:tc>
+        <w:tc>
+          <w:tcPr>
+            <w:tcW w:w="6655" w:type="dxa"/>
+          </w:tcPr>
+          <w:p>
+            <w:pPr>
+              <w:spacing w:line="360" w:lineRule="auto"/>
+              <w:jc w:val="both"/>
+              <w:cnfStyle w:val="000000000000" w:firstRow="0" w:lastRow="0" w:firstColumn="0" w:lastColumn="0" w:oddVBand="0" w:evenVBand="0" w:oddHBand="0" w:evenHBand="0" w:firstRowFirstColumn="0" w:firstRowLastColumn="0" w:lastRowFirstColumn="0" w:lastRowLastColumn="0"/>
+              <w:rPr>
+                <w:rFonts w:ascii="Times New Roman" w:hAnsi="Times New Roman" w:cs="Times New Roman"/>
+                <w:sz w:val="24"/>
+                <w:szCs w:val="24"/>
+              </w:rPr>
+            </w:pPr>
+            <w:r>
+              <w:rPr>
+                <w:rFonts w:ascii="Times New Roman" w:hAnsi="Times New Roman" w:cs="Times New Roman"/>
+                <w:sz w:val="24"/>
+                <w:szCs w:val="24"/>
+              </w:rPr>
+              <w:t>Rule Conflict Exception</w:t>
+            </w:r>
+          </w:p>
+        </w:tc>
+      </w:tr>
+      <w:tr>
+        <w:trPr>
+          <w:cnfStyle w:val="000000100000" w:firstRow="0" w:lastRow="0" w:firstColumn="0" w:lastColumn="0" w:oddVBand="0" w:evenVBand="0" w:oddHBand="1" w:evenHBand="0" w:firstRowFirstColumn="0" w:firstRowLastColumn="0" w:lastRowFirstColumn="0" w:lastRowLastColumn="0"/>
+        </w:trPr>
+        <w:tc>
+          <w:tcPr>
+            <w:cnfStyle w:val="001000000000" w:firstRow="0" w:lastRow="0" w:firstColumn="1" w:lastColumn="0" w:oddVBand="0" w:evenVBand="0" w:oddHBand="0" w:evenHBand="0" w:firstRowFirstColumn="0" w:firstRowLastColumn="0" w:lastRowFirstColumn="0" w:lastRowLastColumn="0"/>
+            <w:tcW w:w="2695" w:type="dxa"/>
+          </w:tcPr>
+          <w:p>
+            <w:pPr>
+              <w:spacing w:line="360" w:lineRule="auto"/>
+              <w:jc w:val="both"/>
+              <w:rPr>
+                <w:rFonts w:ascii="Courier New" w:hAnsi="Courier New" w:cs="Courier New"/>
+                <w:i/>
+                <w:sz w:val="24"/>
+                <w:szCs w:val="24"/>
+              </w:rPr>
+            </w:pPr>
+            <w:r>
+              <w:rPr>
+                <w:rFonts w:ascii="Courier New" w:hAnsi="Courier New" w:cs="Courier New"/>
+                <w:i/>
+                <w:sz w:val="24"/>
+                <w:szCs w:val="24"/>
+              </w:rPr>
+              <w:t>c</w:t>
+            </w:r>
+            <w:r>
+              <w:rPr>
+                <w:rFonts w:ascii="Courier New" w:hAnsi="Courier New" w:cs="Courier New"/>
+                <w:i/>
+                <w:sz w:val="24"/>
+                <w:szCs w:val="24"/>
+              </w:rPr>
+              <w:t>om.json</w:t>
+            </w:r>
+          </w:p>
+        </w:tc>
+        <w:tc>
+          <w:tcPr>
+            <w:tcW w:w="6655" w:type="dxa"/>
+          </w:tcPr>
+          <w:p>
+            <w:pPr>
+              <w:spacing w:line="360" w:lineRule="auto"/>
+              <w:jc w:val="both"/>
+              <w:cnfStyle w:val="000000100000" w:firstRow="0" w:lastRow="0" w:firstColumn="0" w:lastColumn="0" w:oddVBand="0" w:evenVBand="0" w:oddHBand="1" w:evenHBand="0" w:firstRowFirstColumn="0" w:firstRowLastColumn="0" w:lastRowFirstColumn="0" w:lastRowLastColumn="0"/>
+              <w:rPr>
+                <w:rFonts w:ascii="Times New Roman" w:hAnsi="Times New Roman" w:cs="Times New Roman"/>
+                <w:sz w:val="24"/>
+                <w:szCs w:val="24"/>
+              </w:rPr>
+            </w:pPr>
+            <w:r>
+              <w:rPr>
+                <w:rFonts w:ascii="Times New Roman" w:hAnsi="Times New Roman" w:cs="Times New Roman"/>
+                <w:sz w:val="24"/>
+                <w:szCs w:val="24"/>
+              </w:rPr>
+              <w:t xml:space="preserve">Deserialize JSON </w:t>
+            </w:r>
+          </w:p>
+        </w:tc>
+      </w:tr>
+      <w:tr>
+        <w:tc>
+          <w:tcPr>
+            <w:cnfStyle w:val="001000000000" w:firstRow="0" w:lastRow="0" w:firstColumn="1" w:lastColumn="0" w:oddVBand="0" w:evenVBand="0" w:oddHBand="0" w:evenHBand="0" w:firstRowFirstColumn="0" w:firstRowLastColumn="0" w:lastRowFirstColumn="0" w:lastRowLastColumn="0"/>
+            <w:tcW w:w="2695" w:type="dxa"/>
+          </w:tcPr>
+          <w:p>
+            <w:pPr>
+              <w:spacing w:line="360" w:lineRule="auto"/>
+              <w:jc w:val="both"/>
+              <w:rPr>
+                <w:rFonts w:ascii="Courier New" w:hAnsi="Courier New" w:cs="Courier New"/>
+                <w:i/>
+                <w:sz w:val="24"/>
+                <w:szCs w:val="24"/>
+              </w:rPr>
+            </w:pPr>
+            <w:r>
+              <w:rPr>
+                <w:rFonts w:ascii="Courier New" w:hAnsi="Courier New" w:cs="Courier New"/>
+                <w:i/>
+                <w:sz w:val="24"/>
+                <w:szCs w:val="24"/>
+              </w:rPr>
+              <w:t>c</w:t>
+            </w:r>
+            <w:r>
+              <w:rPr>
+                <w:rFonts w:ascii="Courier New" w:hAnsi="Courier New" w:cs="Courier New"/>
+                <w:i/>
+                <w:sz w:val="24"/>
+                <w:szCs w:val="24"/>
+              </w:rPr>
+              <w:t>om.logger</w:t>
+            </w:r>
+          </w:p>
+        </w:tc>
+        <w:tc>
+          <w:tcPr>
+            <w:tcW w:w="6655" w:type="dxa"/>
+          </w:tcPr>
+          <w:p>
+            <w:pPr>
+              <w:spacing w:line="360" w:lineRule="auto"/>
+              <w:jc w:val="both"/>
+              <w:cnfStyle w:val="000000000000" w:firstRow="0" w:lastRow="0" w:firstColumn="0" w:lastColumn="0" w:oddVBand="0" w:evenVBand="0" w:oddHBand="0" w:evenHBand="0" w:firstRowFirstColumn="0" w:firstRowLastColumn="0" w:lastRowFirstColumn="0" w:lastRowLastColumn="0"/>
+              <w:rPr>
+                <w:rFonts w:ascii="Times New Roman" w:hAnsi="Times New Roman" w:cs="Times New Roman"/>
+                <w:sz w:val="24"/>
+                <w:szCs w:val="24"/>
+              </w:rPr>
+            </w:pPr>
+            <w:r>
+              <w:rPr>
+                <w:rFonts w:ascii="Times New Roman" w:hAnsi="Times New Roman" w:cs="Times New Roman"/>
+                <w:sz w:val="24"/>
+                <w:szCs w:val="24"/>
+              </w:rPr>
+              <w:t>Logging module</w:t>
+            </w:r>
+          </w:p>
+        </w:tc>
+      </w:tr>
+      <w:tr>
+        <w:trPr>
+          <w:cnfStyle w:val="000000100000" w:firstRow="0" w:lastRow="0" w:firstColumn="0" w:lastColumn="0" w:oddVBand="0" w:evenVBand="0" w:oddHBand="1" w:evenHBand="0" w:firstRowFirstColumn="0" w:firstRowLastColumn="0" w:lastRowFirstColumn="0" w:lastRowLastColumn="0"/>
+        </w:trPr>
+        <w:tc>
+          <w:tcPr>
+            <w:cnfStyle w:val="001000000000" w:firstRow="0" w:lastRow="0" w:firstColumn="1" w:lastColumn="0" w:oddVBand="0" w:evenVBand="0" w:oddHBand="0" w:evenHBand="0" w:firstRowFirstColumn="0" w:firstRowLastColumn="0" w:lastRowFirstColumn="0" w:lastRowLastColumn="0"/>
+            <w:tcW w:w="2695" w:type="dxa"/>
+          </w:tcPr>
+          <w:p>
+            <w:pPr>
+              <w:spacing w:line="360" w:lineRule="auto"/>
+              <w:jc w:val="both"/>
+              <w:rPr>
+                <w:rFonts w:ascii="Courier New" w:hAnsi="Courier New" w:cs="Courier New"/>
+                <w:i/>
+                <w:sz w:val="24"/>
+                <w:szCs w:val="24"/>
+              </w:rPr>
+            </w:pPr>
+            <w:r>
+              <w:rPr>
+                <w:rFonts w:ascii="Courier New" w:hAnsi="Courier New" w:cs="Courier New"/>
+                <w:i/>
+                <w:sz w:val="24"/>
+                <w:szCs w:val="24"/>
+              </w:rPr>
+              <w:t>c</w:t>
+            </w:r>
+            <w:r>
+              <w:rPr>
+                <w:rFonts w:ascii="Courier New" w:hAnsi="Courier New" w:cs="Courier New"/>
+                <w:i/>
+                <w:sz w:val="24"/>
+                <w:szCs w:val="24"/>
+              </w:rPr>
+              <w:t>om.parser</w:t>
+            </w:r>
+          </w:p>
+        </w:tc>
+        <w:tc>
+          <w:tcPr>
+            <w:tcW w:w="6655" w:type="dxa"/>
+          </w:tcPr>
+          <w:p>
+            <w:pPr>
+              <w:spacing w:line="360" w:lineRule="auto"/>
+              <w:jc w:val="both"/>
+              <w:cnfStyle w:val="000000100000" w:firstRow="0" w:lastRow="0" w:firstColumn="0" w:lastColumn="0" w:oddVBand="0" w:evenVBand="0" w:oddHBand="1" w:evenHBand="0" w:firstRowFirstColumn="0" w:firstRowLastColumn="0" w:lastRowFirstColumn="0" w:lastRowLastColumn="0"/>
+              <w:rPr>
+                <w:rFonts w:ascii="Times New Roman" w:hAnsi="Times New Roman" w:cs="Times New Roman"/>
+                <w:sz w:val="24"/>
+                <w:szCs w:val="24"/>
+              </w:rPr>
+            </w:pPr>
+            <w:r>
+              <w:rPr>
+                <w:rFonts w:ascii="Times New Roman" w:hAnsi="Times New Roman" w:cs="Times New Roman"/>
+                <w:sz w:val="24"/>
+                <w:szCs w:val="24"/>
+              </w:rPr>
+              <w:t>Parse</w:t>
+            </w:r>
+            <w:r>
+              <w:rPr>
+                <w:rFonts w:ascii="Times New Roman" w:hAnsi="Times New Roman" w:cs="Times New Roman"/>
+                <w:sz w:val="24"/>
+                <w:szCs w:val="24"/>
+              </w:rPr>
+              <w:t xml:space="preserve"> </w:t>
+            </w:r>
+            <w:r>
+              <w:rPr>
+                <w:rFonts w:ascii="Times New Roman" w:hAnsi="Times New Roman" w:cs="Times New Roman"/>
+                <w:sz w:val="24"/>
+                <w:szCs w:val="24"/>
+              </w:rPr>
+              <w:t>expression</w:t>
+            </w:r>
+            <w:r>
+              <w:rPr>
+                <w:rFonts w:ascii="Times New Roman" w:hAnsi="Times New Roman" w:cs="Times New Roman"/>
+                <w:sz w:val="24"/>
+                <w:szCs w:val="24"/>
+              </w:rPr>
+              <w:t xml:space="preserve"> to Objects</w:t>
+            </w:r>
+          </w:p>
+        </w:tc>
+      </w:tr>
+      <w:tr>
+        <w:trPr>
+          <w:trHeight w:val="328"/>
+        </w:trPr>
+        <w:tc>
+          <w:tcPr>
+            <w:cnfStyle w:val="001000000000" w:firstRow="0" w:lastRow="0" w:firstColumn="1" w:lastColumn="0" w:oddVBand="0" w:evenVBand="0" w:oddHBand="0" w:evenHBand="0" w:firstRowFirstColumn="0" w:firstRowLastColumn="0" w:lastRowFirstColumn="0" w:lastRowLastColumn="0"/>
+            <w:tcW w:w="2695" w:type="dxa"/>
+          </w:tcPr>
+          <w:p>
+            <w:pPr>
+              <w:spacing w:line="360" w:lineRule="auto"/>
+              <w:jc w:val="both"/>
+              <w:rPr>
+                <w:rFonts w:ascii="Courier New" w:hAnsi="Courier New" w:cs="Courier New"/>
+                <w:i/>
+                <w:sz w:val="24"/>
+                <w:szCs w:val="24"/>
+              </w:rPr>
+            </w:pPr>
+            <w:r>
+              <w:rPr>
+                <w:rFonts w:ascii="Courier New" w:hAnsi="Courier New" w:cs="Courier New"/>
+                <w:i/>
+                <w:sz w:val="24"/>
+                <w:szCs w:val="24"/>
+              </w:rPr>
+              <w:t>c</w:t>
+            </w:r>
+            <w:r>
+              <w:rPr>
+                <w:rFonts w:ascii="Courier New" w:hAnsi="Courier New" w:cs="Courier New"/>
+                <w:i/>
+                <w:sz w:val="24"/>
+                <w:szCs w:val="24"/>
+              </w:rPr>
+              <w:t>om.rule</w:t>
+            </w:r>
+          </w:p>
+        </w:tc>
+        <w:tc>
+          <w:tcPr>
+            <w:tcW w:w="6655" w:type="dxa"/>
+          </w:tcPr>
+          <w:p>
+            <w:pPr>
+              <w:spacing w:line="360" w:lineRule="auto"/>
+              <w:jc w:val="both"/>
+              <w:cnfStyle w:val="000000000000" w:firstRow="0" w:lastRow="0" w:firstColumn="0" w:lastColumn="0" w:oddVBand="0" w:evenVBand="0" w:oddHBand="0" w:evenHBand="0" w:firstRowFirstColumn="0" w:firstRowLastColumn="0" w:lastRowFirstColumn="0" w:lastRowLastColumn="0"/>
+              <w:rPr>
+                <w:rFonts w:ascii="Times New Roman" w:hAnsi="Times New Roman" w:cs="Times New Roman"/>
+                <w:sz w:val="24"/>
+                <w:szCs w:val="24"/>
+              </w:rPr>
+            </w:pPr>
+            <w:r>
+              <w:rPr>
+                <w:rFonts w:ascii="Times New Roman" w:hAnsi="Times New Roman" w:cs="Times New Roman"/>
+                <w:sz w:val="24"/>
+                <w:szCs w:val="24"/>
+              </w:rPr>
+              <w:t>Rule conflict algorithm</w:t>
             </w:r>
           </w:p>
         </w:tc>
@@ -6788,6 +7211,138 @@
       </w:tcPr>
     </w:tblStylePr>
   </w:style>
+  <w:style w:type="table" w:styleId="GridTable1Light-Accent4">
+    <w:name w:val="Grid Table 1 Light Accent 4"/>
+    <w:basedOn w:val="TableNormal"/>
+    <w:uiPriority w:val="46"/>
+    <w:rsid w:val="00DE3DC5"/>
+    <w:pPr>
+      <w:spacing w:after="0" w:line="240" w:lineRule="auto"/>
+    </w:pPr>
+    <w:tblPr>
+      <w:tblStyleRowBandSize w:val="1"/>
+      <w:tblStyleColBandSize w:val="1"/>
+      <w:tblBorders>
+        <w:top w:val="single" w:sz="4" w:space="0" w:color="FFE599" w:themeColor="accent4" w:themeTint="66"/>
+        <w:left w:val="single" w:sz="4" w:space="0" w:color="FFE599" w:themeColor="accent4" w:themeTint="66"/>
+        <w:bottom w:val="single" w:sz="4" w:space="0" w:color="FFE599" w:themeColor="accent4" w:themeTint="66"/>
+        <w:right w:val="single" w:sz="4" w:space="0" w:color="FFE599" w:themeColor="accent4" w:themeTint="66"/>
+        <w:insideH w:val="single" w:sz="4" w:space="0" w:color="FFE599" w:themeColor="accent4" w:themeTint="66"/>
+        <w:insideV w:val="single" w:sz="4" w:space="0" w:color="FFE599" w:themeColor="accent4" w:themeTint="66"/>
+      </w:tblBorders>
+    </w:tblPr>
+    <w:tblStylePr w:type="firstRow">
+      <w:rPr>
+        <w:b/>
+        <w:bCs/>
+      </w:rPr>
+      <w:tblPr/>
+      <w:tcPr>
+        <w:tcBorders>
+          <w:bottom w:val="single" w:sz="12" w:space="0" w:color="FFD966" w:themeColor="accent4" w:themeTint="99"/>
+        </w:tcBorders>
+      </w:tcPr>
+    </w:tblStylePr>
+    <w:tblStylePr w:type="lastRow">
+      <w:rPr>
+        <w:b/>
+        <w:bCs/>
+      </w:rPr>
+      <w:tblPr/>
+      <w:tcPr>
+        <w:tcBorders>
+          <w:top w:val="double" w:sz="2" w:space="0" w:color="FFD966" w:themeColor="accent4" w:themeTint="99"/>
+        </w:tcBorders>
+      </w:tcPr>
+    </w:tblStylePr>
+    <w:tblStylePr w:type="firstCol">
+      <w:rPr>
+        <w:b/>
+        <w:bCs/>
+      </w:rPr>
+    </w:tblStylePr>
+    <w:tblStylePr w:type="lastCol">
+      <w:rPr>
+        <w:b/>
+        <w:bCs/>
+      </w:rPr>
+    </w:tblStylePr>
+  </w:style>
+  <w:style w:type="table" w:styleId="GridTable2-Accent1">
+    <w:name w:val="Grid Table 2 Accent 1"/>
+    <w:basedOn w:val="TableNormal"/>
+    <w:uiPriority w:val="47"/>
+    <w:rsid w:val="00DE3DC5"/>
+    <w:pPr>
+      <w:spacing w:after="0" w:line="240" w:lineRule="auto"/>
+    </w:pPr>
+    <w:tblPr>
+      <w:tblStyleRowBandSize w:val="1"/>
+      <w:tblStyleColBandSize w:val="1"/>
+      <w:tblBorders>
+        <w:top w:val="single" w:sz="2" w:space="0" w:color="8EAADB" w:themeColor="accent1" w:themeTint="99"/>
+        <w:bottom w:val="single" w:sz="2" w:space="0" w:color="8EAADB" w:themeColor="accent1" w:themeTint="99"/>
+        <w:insideH w:val="single" w:sz="2" w:space="0" w:color="8EAADB" w:themeColor="accent1" w:themeTint="99"/>
+        <w:insideV w:val="single" w:sz="2" w:space="0" w:color="8EAADB" w:themeColor="accent1" w:themeTint="99"/>
+      </w:tblBorders>
+    </w:tblPr>
+    <w:tblStylePr w:type="firstRow">
+      <w:rPr>
+        <w:b/>
+        <w:bCs/>
+      </w:rPr>
+      <w:tblPr/>
+      <w:tcPr>
+        <w:tcBorders>
+          <w:top w:val="nil"/>
+          <w:bottom w:val="single" w:sz="12" w:space="0" w:color="8EAADB" w:themeColor="accent1" w:themeTint="99"/>
+          <w:insideH w:val="nil"/>
+          <w:insideV w:val="nil"/>
+        </w:tcBorders>
+        <w:shd w:val="clear" w:color="auto" w:fill="FFFFFF" w:themeFill="background1"/>
+      </w:tcPr>
+    </w:tblStylePr>
+    <w:tblStylePr w:type="lastRow">
+      <w:rPr>
+        <w:b/>
+        <w:bCs/>
+      </w:rPr>
+      <w:tblPr/>
+      <w:tcPr>
+        <w:tcBorders>
+          <w:top w:val="double" w:sz="2" w:space="0" w:color="8EAADB" w:themeColor="accent1" w:themeTint="99"/>
+          <w:bottom w:val="nil"/>
+          <w:insideH w:val="nil"/>
+          <w:insideV w:val="nil"/>
+        </w:tcBorders>
+        <w:shd w:val="clear" w:color="auto" w:fill="FFFFFF" w:themeFill="background1"/>
+      </w:tcPr>
+    </w:tblStylePr>
+    <w:tblStylePr w:type="firstCol">
+      <w:rPr>
+        <w:b/>
+        <w:bCs/>
+      </w:rPr>
+    </w:tblStylePr>
+    <w:tblStylePr w:type="lastCol">
+      <w:rPr>
+        <w:b/>
+        <w:bCs/>
+      </w:rPr>
+    </w:tblStylePr>
+    <w:tblStylePr w:type="band1Vert">
+      <w:tblPr/>
+      <w:tcPr>
+        <w:shd w:val="clear" w:color="auto" w:fill="D9E2F3" w:themeFill="accent1" w:themeFillTint="33"/>
+      </w:tcPr>
+    </w:tblStylePr>
+    <w:tblStylePr w:type="band1Horz">
+      <w:tblPr/>
+      <w:tcPr>
+        <w:shd w:val="clear" w:color="auto" w:fill="D9E2F3" w:themeFill="accent1" w:themeFillTint="33"/>
+      </w:tcPr>
+    </w:tblStylePr>
+  </w:style>
 </w:styles>
 </file>
 
@@ -6864,8 +7419,8 @@
   </w:compat>
   <w:rsids>
     <w:rsidRoot w:val="002A6E83"/>
+    <w:rsid w:val="00040F84"/>
     <w:rsid w:val="002A6E83"/>
-    <w:rsid w:val="00AC2428"/>
   </w:rsids>
   <m:mathPr>
     <m:mathFont m:val="Cambria Math"/>
@@ -7599,7 +8154,7 @@
 </file>
 
 <file path=customXml/itemProps1.xml><?xml version="1.0" encoding="utf-8"?>
-<ds:datastoreItem xmlns:ds="http://schemas.openxmlformats.org/officeDocument/2006/customXml" ds:itemID="{7492E03F-D99F-451D-AEAF-021465B089FA}">
+<ds:datastoreItem xmlns:ds="http://schemas.openxmlformats.org/officeDocument/2006/customXml" ds:itemID="{F53EEB13-3476-4F22-A220-D6EE24403497}">
   <ds:schemaRefs>
     <ds:schemaRef ds:uri="http://schemas.openxmlformats.org/officeDocument/2006/bibliography"/>
   </ds:schemaRefs>

--- a/RuleConflict/resources/Report.docx
+++ b/RuleConflict/resources/Report.docx
@@ -1101,7 +1101,7 @@
           <v:shape id="_x0000_i1025" type="#_x0000_t75" style="width:278.25pt;height:241.5pt" o:ole="">
             <v:imagedata r:id="rId8" o:title=""/>
           </v:shape>
-          <o:OLEObject Type="Embed" ProgID="Visio.Drawing.15" ShapeID="_x0000_i1025" DrawAspect="Content" ObjectID="_1574617825" r:id="rId9"/>
+          <o:OLEObject Type="Embed" ProgID="Visio.Drawing.15" ShapeID="_x0000_i1025" DrawAspect="Content" ObjectID="_1574618236" r:id="rId9"/>
         </w:object>
       </w:r>
     </w:p>
@@ -4321,11 +4321,102 @@
         </w:rPr>
         <w:br w:type="page"/>
       </w:r>
+      <w:r>
+        <w:rPr>
+          <w:rFonts w:ascii="Times New Roman" w:eastAsiaTheme="minorEastAsia" w:hAnsi="Times New Roman" w:cs="Times New Roman"/>
+          <w:sz w:val="24"/>
+          <w:szCs w:val="24"/>
+        </w:rPr>
+        <w:lastRenderedPageBreak/>
+        <w:t>References:</w:t>
+      </w:r>
     </w:p>
     <w:p>
       <w:pPr>
-        <w:spacing w:line="360" w:lineRule="auto"/>
+        <w:numPr>
+          <w:ilvl w:val="0"/>
+          <w:numId w:val="5"/>
+        </w:numPr>
         <w:jc w:val="both"/>
+        <w:rPr>
+          <w:rFonts w:ascii="Times New Roman" w:eastAsiaTheme="minorEastAsia" w:hAnsi="Times New Roman" w:cs="Times New Roman"/>
+          <w:sz w:val="24"/>
+          <w:szCs w:val="24"/>
+        </w:rPr>
+      </w:pPr>
+      <w:r>
+        <w:rPr>
+          <w:rFonts w:ascii="Times New Roman" w:eastAsiaTheme="minorEastAsia" w:hAnsi="Times New Roman" w:cs="Times New Roman"/>
+          <w:sz w:val="24"/>
+          <w:szCs w:val="24"/>
+        </w:rPr>
+        <w:t xml:space="preserve">Yan Sun, et al., “Conflict Detection Scheme Based on Formal Rule Model for Smart Building Systems” </w:t>
+      </w:r>
+      <w:r>
+        <w:rPr>
+          <w:rFonts w:ascii="Times New Roman" w:eastAsiaTheme="minorEastAsia" w:hAnsi="Times New Roman" w:cs="Times New Roman"/>
+          <w:i/>
+          <w:iCs/>
+          <w:sz w:val="24"/>
+          <w:szCs w:val="24"/>
+        </w:rPr>
+        <w:t>IEEE Transactions o</w:t>
+      </w:r>
+      <w:r>
+        <w:rPr>
+          <w:rFonts w:ascii="Times New Roman" w:eastAsiaTheme="minorEastAsia" w:hAnsi="Times New Roman" w:cs="Times New Roman"/>
+          <w:i/>
+          <w:iCs/>
+          <w:sz w:val="24"/>
+          <w:szCs w:val="24"/>
+        </w:rPr>
+        <w:t>n Human-machine Systems</w:t>
+      </w:r>
+      <w:r>
+        <w:rPr>
+          <w:rFonts w:ascii="Times New Roman" w:eastAsiaTheme="minorEastAsia" w:hAnsi="Times New Roman" w:cs="Times New Roman"/>
+          <w:sz w:val="24"/>
+          <w:szCs w:val="24"/>
+        </w:rPr>
+        <w:t>, vol. 45, no. 2, Apr. 2015.</w:t>
+      </w:r>
+    </w:p>
+    <w:p>
+      <w:pPr>
+        <w:rPr>
+          <w:rFonts w:ascii="Times New Roman" w:eastAsiaTheme="minorEastAsia" w:hAnsi="Times New Roman" w:cs="Times New Roman"/>
+          <w:sz w:val="24"/>
+          <w:szCs w:val="24"/>
+        </w:rPr>
+      </w:pPr>
+      <w:r>
+        <w:rPr>
+          <w:rFonts w:ascii="Times New Roman" w:eastAsiaTheme="minorEastAsia" w:hAnsi="Times New Roman" w:cs="Times New Roman"/>
+          <w:sz w:val="24"/>
+          <w:szCs w:val="24"/>
+        </w:rPr>
+        <w:t xml:space="preserve"> </w:t>
+      </w:r>
+    </w:p>
+    <w:p>
+      <w:pPr>
+        <w:rPr>
+          <w:rFonts w:ascii="Times New Roman" w:eastAsiaTheme="minorEastAsia" w:hAnsi="Times New Roman" w:cs="Times New Roman"/>
+          <w:sz w:val="24"/>
+          <w:szCs w:val="24"/>
+        </w:rPr>
+      </w:pPr>
+      <w:r>
+        <w:rPr>
+          <w:rFonts w:ascii="Times New Roman" w:eastAsiaTheme="minorEastAsia" w:hAnsi="Times New Roman" w:cs="Times New Roman"/>
+          <w:sz w:val="24"/>
+          <w:szCs w:val="24"/>
+        </w:rPr>
+        <w:br w:type="page"/>
+      </w:r>
+    </w:p>
+    <w:p>
+      <w:pPr>
         <w:rPr>
           <w:rFonts w:ascii="Times New Roman" w:eastAsiaTheme="minorEastAsia" w:hAnsi="Times New Roman" w:cs="Times New Roman"/>
           <w:sz w:val="24"/>
@@ -4408,13 +4499,13 @@
     </w:p>
     <w:tbl>
       <w:tblPr>
-        <w:tblStyle w:val="PlainTable5"/>
+        <w:tblStyle w:val="GridTable2-Accent1"/>
         <w:tblW w:w="0" w:type="auto"/>
         <w:tblLook w:val="04A0" w:firstRow="1" w:lastRow="0" w:firstColumn="1" w:lastColumn="0" w:noHBand="0" w:noVBand="1"/>
       </w:tblPr>
       <w:tblGrid>
-        <w:gridCol w:w="5395"/>
-        <w:gridCol w:w="3955"/>
+        <w:gridCol w:w="4500"/>
+        <w:gridCol w:w="4850"/>
       </w:tblGrid>
       <w:tr>
         <w:trPr>
@@ -4422,8 +4513,8 @@
         </w:trPr>
         <w:tc>
           <w:tcPr>
-            <w:cnfStyle w:val="001000000100" w:firstRow="0" w:lastRow="0" w:firstColumn="1" w:lastColumn="0" w:oddVBand="0" w:evenVBand="0" w:oddHBand="0" w:evenHBand="0" w:firstRowFirstColumn="1" w:firstRowLastColumn="0" w:lastRowFirstColumn="0" w:lastRowLastColumn="0"/>
-            <w:tcW w:w="5395" w:type="dxa"/>
+            <w:cnfStyle w:val="001000000000" w:firstRow="0" w:lastRow="0" w:firstColumn="1" w:lastColumn="0" w:oddVBand="0" w:evenVBand="0" w:oddHBand="0" w:evenHBand="0" w:firstRowFirstColumn="0" w:firstRowLastColumn="0" w:lastRowFirstColumn="0" w:lastRowLastColumn="0"/>
+            <w:tcW w:w="4500" w:type="dxa"/>
           </w:tcPr>
           <w:p>
             <w:pPr>
@@ -4431,6 +4522,7 @@
               <w:jc w:val="both"/>
               <w:rPr>
                 <w:rFonts w:ascii="Times New Roman" w:hAnsi="Times New Roman" w:cs="Times New Roman"/>
+                <w:i/>
                 <w:sz w:val="24"/>
                 <w:szCs w:val="24"/>
               </w:rPr>
@@ -4438,6 +4530,7 @@
             <w:r>
               <w:rPr>
                 <w:rFonts w:ascii="Times New Roman" w:hAnsi="Times New Roman" w:cs="Times New Roman"/>
+                <w:i/>
                 <w:sz w:val="24"/>
                 <w:szCs w:val="24"/>
               </w:rPr>
@@ -4447,7 +4540,7 @@
         </w:tc>
         <w:tc>
           <w:tcPr>
-            <w:tcW w:w="3955" w:type="dxa"/>
+            <w:tcW w:w="4850" w:type="dxa"/>
           </w:tcPr>
           <w:p>
             <w:pPr>
@@ -4455,6 +4548,7 @@
               <w:cnfStyle w:val="100000000000" w:firstRow="1" w:lastRow="0" w:firstColumn="0" w:lastColumn="0" w:oddVBand="0" w:evenVBand="0" w:oddHBand="0" w:evenHBand="0" w:firstRowFirstColumn="0" w:firstRowLastColumn="0" w:lastRowFirstColumn="0" w:lastRowLastColumn="0"/>
               <w:rPr>
                 <w:rFonts w:ascii="Times New Roman" w:hAnsi="Times New Roman" w:cs="Times New Roman"/>
+                <w:i/>
                 <w:sz w:val="24"/>
                 <w:szCs w:val="24"/>
               </w:rPr>
@@ -4462,6 +4556,7 @@
             <w:r>
               <w:rPr>
                 <w:rFonts w:ascii="Times New Roman" w:hAnsi="Times New Roman" w:cs="Times New Roman"/>
+                <w:i/>
                 <w:sz w:val="24"/>
                 <w:szCs w:val="24"/>
               </w:rPr>
@@ -4477,7 +4572,7 @@
         <w:tc>
           <w:tcPr>
             <w:cnfStyle w:val="001000000000" w:firstRow="0" w:lastRow="0" w:firstColumn="1" w:lastColumn="0" w:oddVBand="0" w:evenVBand="0" w:oddHBand="0" w:evenHBand="0" w:firstRowFirstColumn="0" w:firstRowLastColumn="0" w:lastRowFirstColumn="0" w:lastRowLastColumn="0"/>
-            <w:tcW w:w="5395" w:type="dxa"/>
+            <w:tcW w:w="4500" w:type="dxa"/>
           </w:tcPr>
           <w:p>
             <w:pPr>
@@ -4486,18 +4581,21 @@
                 <w:ilvl w:val="0"/>
                 <w:numId w:val="3"/>
               </w:numPr>
+              <w:ind w:left="255"/>
               <w:jc w:val="both"/>
               <w:rPr>
-                <w:rFonts w:ascii="Times New Roman" w:hAnsi="Times New Roman" w:cs="Times New Roman"/>
-                <w:sz w:val="24"/>
-                <w:szCs w:val="24"/>
+                <w:rFonts w:ascii="Courier New" w:hAnsi="Courier New" w:cs="Courier New"/>
+                <w:i/>
+                <w:sz w:val="20"/>
+                <w:szCs w:val="20"/>
               </w:rPr>
             </w:pPr>
             <w:r>
               <w:rPr>
-                <w:rFonts w:ascii="Times New Roman" w:hAnsi="Times New Roman" w:cs="Times New Roman"/>
-                <w:sz w:val="24"/>
-                <w:szCs w:val="24"/>
+                <w:rFonts w:ascii="Courier New" w:hAnsi="Courier New" w:cs="Courier New"/>
+                <w:i/>
+                <w:sz w:val="20"/>
+                <w:szCs w:val="20"/>
               </w:rPr>
               <w:t>antlr-runtime-3.3</w:t>
             </w:r>
@@ -4509,18 +4607,21 @@
                 <w:ilvl w:val="0"/>
                 <w:numId w:val="3"/>
               </w:numPr>
+              <w:ind w:left="255"/>
               <w:jc w:val="both"/>
               <w:rPr>
-                <w:rFonts w:ascii="Times New Roman" w:hAnsi="Times New Roman" w:cs="Times New Roman"/>
-                <w:sz w:val="24"/>
-                <w:szCs w:val="24"/>
+                <w:rFonts w:ascii="Courier New" w:hAnsi="Courier New" w:cs="Courier New"/>
+                <w:i/>
+                <w:sz w:val="20"/>
+                <w:szCs w:val="20"/>
               </w:rPr>
             </w:pPr>
             <w:r>
               <w:rPr>
-                <w:rFonts w:ascii="Times New Roman" w:hAnsi="Times New Roman" w:cs="Times New Roman"/>
-                <w:sz w:val="24"/>
-                <w:szCs w:val="24"/>
+                <w:rFonts w:ascii="Courier New" w:hAnsi="Courier New" w:cs="Courier New"/>
+                <w:i/>
+                <w:sz w:val="20"/>
+                <w:szCs w:val="20"/>
               </w:rPr>
               <w:t>cdi-api-1.1</w:t>
             </w:r>
@@ -4532,18 +4633,21 @@
                 <w:ilvl w:val="0"/>
                 <w:numId w:val="3"/>
               </w:numPr>
+              <w:ind w:left="255"/>
               <w:jc w:val="both"/>
               <w:rPr>
-                <w:rFonts w:ascii="Times New Roman" w:hAnsi="Times New Roman" w:cs="Times New Roman"/>
-                <w:sz w:val="24"/>
-                <w:szCs w:val="24"/>
+                <w:rFonts w:ascii="Courier New" w:hAnsi="Courier New" w:cs="Courier New"/>
+                <w:i/>
+                <w:sz w:val="20"/>
+                <w:szCs w:val="20"/>
               </w:rPr>
             </w:pPr>
             <w:r>
               <w:rPr>
-                <w:rFonts w:ascii="Times New Roman" w:hAnsi="Times New Roman" w:cs="Times New Roman"/>
-                <w:sz w:val="24"/>
-                <w:szCs w:val="24"/>
+                <w:rFonts w:ascii="Courier New" w:hAnsi="Courier New" w:cs="Courier New"/>
+                <w:i/>
+                <w:sz w:val="20"/>
+                <w:szCs w:val="20"/>
               </w:rPr>
               <w:t>classmate-1.3.0</w:t>
             </w:r>
@@ -4555,18 +4659,21 @@
                 <w:ilvl w:val="0"/>
                 <w:numId w:val="3"/>
               </w:numPr>
+              <w:ind w:left="255"/>
               <w:jc w:val="both"/>
               <w:rPr>
-                <w:rFonts w:ascii="Times New Roman" w:hAnsi="Times New Roman" w:cs="Times New Roman"/>
-                <w:sz w:val="24"/>
-                <w:szCs w:val="24"/>
+                <w:rFonts w:ascii="Courier New" w:hAnsi="Courier New" w:cs="Courier New"/>
+                <w:i/>
+                <w:sz w:val="20"/>
+                <w:szCs w:val="20"/>
               </w:rPr>
             </w:pPr>
             <w:r>
               <w:rPr>
-                <w:rFonts w:ascii="Times New Roman" w:hAnsi="Times New Roman" w:cs="Times New Roman"/>
-                <w:sz w:val="24"/>
-                <w:szCs w:val="24"/>
+                <w:rFonts w:ascii="Courier New" w:hAnsi="Courier New" w:cs="Courier New"/>
+                <w:i/>
+                <w:sz w:val="20"/>
+                <w:szCs w:val="20"/>
               </w:rPr>
               <w:t>dom4j-1.6.1</w:t>
             </w:r>
@@ -4578,18 +4685,21 @@
                 <w:ilvl w:val="0"/>
                 <w:numId w:val="3"/>
               </w:numPr>
+              <w:ind w:left="255"/>
               <w:jc w:val="both"/>
               <w:rPr>
-                <w:rFonts w:ascii="Times New Roman" w:hAnsi="Times New Roman" w:cs="Times New Roman"/>
-                <w:sz w:val="24"/>
-                <w:szCs w:val="24"/>
+                <w:rFonts w:ascii="Courier New" w:hAnsi="Courier New" w:cs="Courier New"/>
+                <w:i/>
+                <w:sz w:val="20"/>
+                <w:szCs w:val="20"/>
               </w:rPr>
             </w:pPr>
             <w:r>
               <w:rPr>
-                <w:rFonts w:ascii="Times New Roman" w:hAnsi="Times New Roman" w:cs="Times New Roman"/>
-                <w:sz w:val="24"/>
-                <w:szCs w:val="24"/>
+                <w:rFonts w:ascii="Courier New" w:hAnsi="Courier New" w:cs="Courier New"/>
+                <w:i/>
+                <w:sz w:val="20"/>
+                <w:szCs w:val="20"/>
               </w:rPr>
               <w:t>el-api-2.2</w:t>
             </w:r>
@@ -4601,18 +4711,21 @@
                 <w:ilvl w:val="0"/>
                 <w:numId w:val="3"/>
               </w:numPr>
+              <w:ind w:left="255"/>
               <w:jc w:val="both"/>
               <w:rPr>
-                <w:rFonts w:ascii="Times New Roman" w:hAnsi="Times New Roman" w:cs="Times New Roman"/>
-                <w:sz w:val="24"/>
-                <w:szCs w:val="24"/>
+                <w:rFonts w:ascii="Courier New" w:hAnsi="Courier New" w:cs="Courier New"/>
+                <w:i/>
+                <w:sz w:val="20"/>
+                <w:szCs w:val="20"/>
               </w:rPr>
             </w:pPr>
             <w:r>
               <w:rPr>
-                <w:rFonts w:ascii="Times New Roman" w:hAnsi="Times New Roman" w:cs="Times New Roman"/>
-                <w:sz w:val="24"/>
-                <w:szCs w:val="24"/>
+                <w:rFonts w:ascii="Courier New" w:hAnsi="Courier New" w:cs="Courier New"/>
+                <w:i/>
+                <w:sz w:val="20"/>
+                <w:szCs w:val="20"/>
               </w:rPr>
               <w:t>geronimo-jta_1.1_spec-1.1.1</w:t>
             </w:r>
@@ -4624,18 +4737,21 @@
                 <w:ilvl w:val="0"/>
                 <w:numId w:val="3"/>
               </w:numPr>
+              <w:ind w:left="255"/>
               <w:jc w:val="both"/>
               <w:rPr>
-                <w:rFonts w:ascii="Times New Roman" w:hAnsi="Times New Roman" w:cs="Times New Roman"/>
-                <w:sz w:val="24"/>
-                <w:szCs w:val="24"/>
+                <w:rFonts w:ascii="Courier New" w:hAnsi="Courier New" w:cs="Courier New"/>
+                <w:i/>
+                <w:sz w:val="20"/>
+                <w:szCs w:val="20"/>
               </w:rPr>
             </w:pPr>
             <w:r>
               <w:rPr>
-                <w:rFonts w:ascii="Times New Roman" w:hAnsi="Times New Roman" w:cs="Times New Roman"/>
-                <w:sz w:val="24"/>
-                <w:szCs w:val="24"/>
+                <w:rFonts w:ascii="Courier New" w:hAnsi="Courier New" w:cs="Courier New"/>
+                <w:i/>
+                <w:sz w:val="20"/>
+                <w:szCs w:val="20"/>
               </w:rPr>
               <w:t>hibernate-commons-annotations-5.0.1</w:t>
             </w:r>
@@ -4647,18 +4763,21 @@
                 <w:ilvl w:val="0"/>
                 <w:numId w:val="3"/>
               </w:numPr>
+              <w:ind w:left="255"/>
               <w:jc w:val="both"/>
               <w:rPr>
-                <w:rFonts w:ascii="Times New Roman" w:hAnsi="Times New Roman" w:cs="Times New Roman"/>
-                <w:sz w:val="24"/>
-                <w:szCs w:val="24"/>
+                <w:rFonts w:ascii="Courier New" w:hAnsi="Courier New" w:cs="Courier New"/>
+                <w:i/>
+                <w:sz w:val="20"/>
+                <w:szCs w:val="20"/>
               </w:rPr>
             </w:pPr>
             <w:r>
               <w:rPr>
-                <w:rFonts w:ascii="Times New Roman" w:hAnsi="Times New Roman" w:cs="Times New Roman"/>
-                <w:sz w:val="24"/>
-                <w:szCs w:val="24"/>
+                <w:rFonts w:ascii="Courier New" w:hAnsi="Courier New" w:cs="Courier New"/>
+                <w:i/>
+                <w:sz w:val="20"/>
+                <w:szCs w:val="20"/>
               </w:rPr>
               <w:t>hibernate-core-5.2.4</w:t>
             </w:r>
@@ -4670,18 +4789,21 @@
                 <w:ilvl w:val="0"/>
                 <w:numId w:val="3"/>
               </w:numPr>
+              <w:ind w:left="255"/>
               <w:jc w:val="both"/>
               <w:rPr>
-                <w:rFonts w:ascii="Times New Roman" w:hAnsi="Times New Roman" w:cs="Times New Roman"/>
-                <w:sz w:val="24"/>
-                <w:szCs w:val="24"/>
+                <w:rFonts w:ascii="Courier New" w:hAnsi="Courier New" w:cs="Courier New"/>
+                <w:i/>
+                <w:sz w:val="20"/>
+                <w:szCs w:val="20"/>
               </w:rPr>
             </w:pPr>
             <w:r>
               <w:rPr>
-                <w:rFonts w:ascii="Times New Roman" w:hAnsi="Times New Roman" w:cs="Times New Roman"/>
-                <w:sz w:val="24"/>
-                <w:szCs w:val="24"/>
+                <w:rFonts w:ascii="Courier New" w:hAnsi="Courier New" w:cs="Courier New"/>
+                <w:i/>
+                <w:sz w:val="20"/>
+                <w:szCs w:val="20"/>
               </w:rPr>
               <w:t>hibernate-jpa-2.1-api-1.0.0</w:t>
             </w:r>
@@ -4693,18 +4815,21 @@
                 <w:ilvl w:val="0"/>
                 <w:numId w:val="3"/>
               </w:numPr>
+              <w:ind w:left="255"/>
               <w:jc w:val="both"/>
               <w:rPr>
-                <w:rFonts w:ascii="Times New Roman" w:hAnsi="Times New Roman" w:cs="Times New Roman"/>
-                <w:sz w:val="24"/>
-                <w:szCs w:val="24"/>
+                <w:rFonts w:ascii="Courier New" w:hAnsi="Courier New" w:cs="Courier New"/>
+                <w:i/>
+                <w:sz w:val="20"/>
+                <w:szCs w:val="20"/>
               </w:rPr>
             </w:pPr>
             <w:r>
               <w:rPr>
-                <w:rFonts w:ascii="Times New Roman" w:hAnsi="Times New Roman" w:cs="Times New Roman"/>
-                <w:sz w:val="24"/>
-                <w:szCs w:val="24"/>
+                <w:rFonts w:ascii="Courier New" w:hAnsi="Courier New" w:cs="Courier New"/>
+                <w:i/>
+                <w:sz w:val="20"/>
+                <w:szCs w:val="20"/>
               </w:rPr>
               <w:t>jandex-2.0.0</w:t>
             </w:r>
@@ -4716,18 +4841,21 @@
                 <w:ilvl w:val="0"/>
                 <w:numId w:val="3"/>
               </w:numPr>
+              <w:ind w:left="255"/>
               <w:jc w:val="both"/>
               <w:rPr>
-                <w:rFonts w:ascii="Times New Roman" w:hAnsi="Times New Roman" w:cs="Times New Roman"/>
-                <w:sz w:val="24"/>
-                <w:szCs w:val="24"/>
+                <w:rFonts w:ascii="Courier New" w:hAnsi="Courier New" w:cs="Courier New"/>
+                <w:i/>
+                <w:sz w:val="20"/>
+                <w:szCs w:val="20"/>
               </w:rPr>
             </w:pPr>
             <w:r>
               <w:rPr>
-                <w:rFonts w:ascii="Times New Roman" w:hAnsi="Times New Roman" w:cs="Times New Roman"/>
-                <w:sz w:val="24"/>
-                <w:szCs w:val="24"/>
+                <w:rFonts w:ascii="Courier New" w:hAnsi="Courier New" w:cs="Courier New"/>
+                <w:i/>
+                <w:sz w:val="20"/>
+                <w:szCs w:val="20"/>
               </w:rPr>
               <w:t>javassist-3.20.0-GA</w:t>
             </w:r>
@@ -4739,18 +4867,21 @@
                 <w:ilvl w:val="0"/>
                 <w:numId w:val="3"/>
               </w:numPr>
+              <w:ind w:left="255"/>
               <w:jc w:val="both"/>
               <w:rPr>
-                <w:rFonts w:ascii="Times New Roman" w:hAnsi="Times New Roman" w:cs="Times New Roman"/>
-                <w:sz w:val="24"/>
-                <w:szCs w:val="24"/>
+                <w:rFonts w:ascii="Courier New" w:hAnsi="Courier New" w:cs="Courier New"/>
+                <w:i/>
+                <w:sz w:val="20"/>
+                <w:szCs w:val="20"/>
               </w:rPr>
             </w:pPr>
             <w:r>
               <w:rPr>
-                <w:rFonts w:ascii="Times New Roman" w:hAnsi="Times New Roman" w:cs="Times New Roman"/>
-                <w:sz w:val="24"/>
-                <w:szCs w:val="24"/>
+                <w:rFonts w:ascii="Courier New" w:hAnsi="Courier New" w:cs="Courier New"/>
+                <w:i/>
+                <w:sz w:val="20"/>
+                <w:szCs w:val="20"/>
               </w:rPr>
               <w:t>javax.inject-1</w:t>
             </w:r>
@@ -4762,18 +4893,21 @@
                 <w:ilvl w:val="0"/>
                 <w:numId w:val="3"/>
               </w:numPr>
+              <w:ind w:left="255"/>
               <w:jc w:val="both"/>
               <w:rPr>
-                <w:rFonts w:ascii="Times New Roman" w:hAnsi="Times New Roman" w:cs="Times New Roman"/>
-                <w:sz w:val="24"/>
-                <w:szCs w:val="24"/>
+                <w:rFonts w:ascii="Courier New" w:hAnsi="Courier New" w:cs="Courier New"/>
+                <w:i/>
+                <w:sz w:val="20"/>
+                <w:szCs w:val="20"/>
               </w:rPr>
             </w:pPr>
             <w:r>
               <w:rPr>
-                <w:rFonts w:ascii="Times New Roman" w:hAnsi="Times New Roman" w:cs="Times New Roman"/>
-                <w:sz w:val="24"/>
-                <w:szCs w:val="24"/>
+                <w:rFonts w:ascii="Courier New" w:hAnsi="Courier New" w:cs="Courier New"/>
+                <w:i/>
+                <w:sz w:val="20"/>
+                <w:szCs w:val="20"/>
               </w:rPr>
               <w:t>jboss-interceptors-api_1.1_spec-1.0.0.Beta1</w:t>
             </w:r>
@@ -4785,18 +4919,21 @@
                 <w:ilvl w:val="0"/>
                 <w:numId w:val="3"/>
               </w:numPr>
+              <w:ind w:left="255"/>
               <w:jc w:val="both"/>
               <w:rPr>
-                <w:rFonts w:ascii="Times New Roman" w:hAnsi="Times New Roman" w:cs="Times New Roman"/>
-                <w:sz w:val="24"/>
-                <w:szCs w:val="24"/>
+                <w:rFonts w:ascii="Courier New" w:hAnsi="Courier New" w:cs="Courier New"/>
+                <w:i/>
+                <w:sz w:val="20"/>
+                <w:szCs w:val="20"/>
               </w:rPr>
             </w:pPr>
             <w:r>
               <w:rPr>
-                <w:rFonts w:ascii="Times New Roman" w:hAnsi="Times New Roman" w:cs="Times New Roman"/>
-                <w:sz w:val="24"/>
-                <w:szCs w:val="24"/>
+                <w:rFonts w:ascii="Courier New" w:hAnsi="Courier New" w:cs="Courier New"/>
+                <w:i/>
+                <w:sz w:val="20"/>
+                <w:szCs w:val="20"/>
               </w:rPr>
               <w:t>jboss-logging-3.3.0.Final</w:t>
             </w:r>
@@ -4808,18 +4945,21 @@
                 <w:ilvl w:val="0"/>
                 <w:numId w:val="3"/>
               </w:numPr>
+              <w:ind w:left="255"/>
               <w:jc w:val="both"/>
               <w:rPr>
-                <w:rFonts w:ascii="Times New Roman" w:hAnsi="Times New Roman" w:cs="Times New Roman"/>
-                <w:sz w:val="24"/>
-                <w:szCs w:val="24"/>
+                <w:rFonts w:ascii="Courier New" w:hAnsi="Courier New" w:cs="Courier New"/>
+                <w:i/>
+                <w:sz w:val="20"/>
+                <w:szCs w:val="20"/>
               </w:rPr>
             </w:pPr>
             <w:r>
               <w:rPr>
-                <w:rFonts w:ascii="Times New Roman" w:hAnsi="Times New Roman" w:cs="Times New Roman"/>
-                <w:sz w:val="24"/>
-                <w:szCs w:val="24"/>
+                <w:rFonts w:ascii="Courier New" w:hAnsi="Courier New" w:cs="Courier New"/>
+                <w:i/>
+                <w:sz w:val="20"/>
+                <w:szCs w:val="20"/>
               </w:rPr>
               <w:t>jsr250-api-1.0</w:t>
             </w:r>
@@ -4829,22 +4969,22 @@
               <w:pStyle w:val="ListParagraph"/>
               <w:jc w:val="both"/>
               <w:rPr>
-                <w:rFonts w:ascii="Times New Roman" w:hAnsi="Times New Roman" w:cs="Times New Roman"/>
-                <w:sz w:val="24"/>
-                <w:szCs w:val="24"/>
+                <w:rFonts w:ascii="Courier New" w:hAnsi="Courier New" w:cs="Courier New"/>
+                <w:i/>
+                <w:sz w:val="20"/>
+                <w:szCs w:val="20"/>
               </w:rPr>
             </w:pPr>
           </w:p>
         </w:tc>
         <w:tc>
           <w:tcPr>
-            <w:tcW w:w="3955" w:type="dxa"/>
+            <w:tcW w:w="4850" w:type="dxa"/>
             <w:vAlign w:val="center"/>
           </w:tcPr>
           <w:p>
             <w:pPr>
               <w:spacing w:line="360" w:lineRule="auto"/>
-              <w:jc w:val="center"/>
               <w:cnfStyle w:val="000000100000" w:firstRow="0" w:lastRow="0" w:firstColumn="0" w:lastColumn="0" w:oddVBand="0" w:evenVBand="0" w:oddHBand="1" w:evenHBand="0" w:firstRowFirstColumn="0" w:firstRowLastColumn="0" w:lastRowFirstColumn="0" w:lastRowLastColumn="0"/>
               <w:rPr>
                 <w:rFonts w:ascii="Times New Roman" w:hAnsi="Times New Roman" w:cs="Times New Roman"/>
@@ -4862,12 +5002,14 @@
             </w:r>
           </w:p>
         </w:tc>
+        <w:bookmarkStart w:id="0" w:name="_GoBack"/>
+        <w:bookmarkEnd w:id="0"/>
       </w:tr>
       <w:tr>
         <w:tc>
           <w:tcPr>
             <w:cnfStyle w:val="001000000000" w:firstRow="0" w:lastRow="0" w:firstColumn="1" w:lastColumn="0" w:oddVBand="0" w:evenVBand="0" w:oddHBand="0" w:evenHBand="0" w:firstRowFirstColumn="0" w:firstRowLastColumn="0" w:lastRowFirstColumn="0" w:lastRowLastColumn="0"/>
-            <w:tcW w:w="5395" w:type="dxa"/>
+            <w:tcW w:w="4500" w:type="dxa"/>
           </w:tcPr>
           <w:p>
             <w:pPr>
@@ -4876,18 +5018,21 @@
                 <w:ilvl w:val="0"/>
                 <w:numId w:val="4"/>
               </w:numPr>
+              <w:ind w:left="255"/>
               <w:jc w:val="both"/>
               <w:rPr>
-                <w:rFonts w:ascii="Times New Roman" w:hAnsi="Times New Roman" w:cs="Times New Roman"/>
-                <w:sz w:val="24"/>
-                <w:szCs w:val="24"/>
+                <w:rFonts w:ascii="Courier New" w:hAnsi="Courier New" w:cs="Courier New"/>
+                <w:i/>
+                <w:sz w:val="20"/>
+                <w:szCs w:val="20"/>
               </w:rPr>
             </w:pPr>
             <w:r>
               <w:rPr>
-                <w:rFonts w:ascii="Times New Roman" w:hAnsi="Times New Roman" w:cs="Times New Roman"/>
-                <w:sz w:val="24"/>
-                <w:szCs w:val="24"/>
+                <w:rFonts w:ascii="Courier New" w:hAnsi="Courier New" w:cs="Courier New"/>
+                <w:i/>
+                <w:sz w:val="20"/>
+                <w:szCs w:val="20"/>
               </w:rPr>
               <w:t>jbool_expressions-1.4</w:t>
             </w:r>
@@ -4899,18 +5044,21 @@
                 <w:ilvl w:val="0"/>
                 <w:numId w:val="4"/>
               </w:numPr>
+              <w:ind w:left="255"/>
               <w:jc w:val="both"/>
               <w:rPr>
-                <w:rFonts w:ascii="Times New Roman" w:hAnsi="Times New Roman" w:cs="Times New Roman"/>
-                <w:sz w:val="24"/>
-                <w:szCs w:val="24"/>
+                <w:rFonts w:ascii="Courier New" w:hAnsi="Courier New" w:cs="Courier New"/>
+                <w:i/>
+                <w:sz w:val="20"/>
+                <w:szCs w:val="20"/>
               </w:rPr>
             </w:pPr>
             <w:r>
               <w:rPr>
-                <w:rFonts w:ascii="Times New Roman" w:hAnsi="Times New Roman" w:cs="Times New Roman"/>
-                <w:sz w:val="24"/>
-                <w:szCs w:val="24"/>
+                <w:rFonts w:ascii="Courier New" w:hAnsi="Courier New" w:cs="Courier New"/>
+                <w:i/>
+                <w:sz w:val="20"/>
+                <w:szCs w:val="20"/>
               </w:rPr>
               <w:t>antlr-2.7.7</w:t>
             </w:r>
@@ -4922,18 +5070,21 @@
                 <w:ilvl w:val="0"/>
                 <w:numId w:val="4"/>
               </w:numPr>
+              <w:ind w:left="255"/>
               <w:jc w:val="both"/>
               <w:rPr>
-                <w:rFonts w:ascii="Times New Roman" w:hAnsi="Times New Roman" w:cs="Times New Roman"/>
-                <w:sz w:val="24"/>
-                <w:szCs w:val="24"/>
+                <w:rFonts w:ascii="Courier New" w:hAnsi="Courier New" w:cs="Courier New"/>
+                <w:i/>
+                <w:sz w:val="20"/>
+                <w:szCs w:val="20"/>
               </w:rPr>
             </w:pPr>
             <w:r>
               <w:rPr>
-                <w:rFonts w:ascii="Times New Roman" w:hAnsi="Times New Roman" w:cs="Times New Roman"/>
-                <w:sz w:val="24"/>
-                <w:szCs w:val="24"/>
+                <w:rFonts w:ascii="Courier New" w:hAnsi="Courier New" w:cs="Courier New"/>
+                <w:i/>
+                <w:sz w:val="20"/>
+                <w:szCs w:val="20"/>
               </w:rPr>
               <w:t>commons-lang-2.5</w:t>
             </w:r>
@@ -4945,18 +5096,21 @@
                 <w:ilvl w:val="0"/>
                 <w:numId w:val="4"/>
               </w:numPr>
+              <w:ind w:left="255"/>
               <w:jc w:val="both"/>
               <w:rPr>
-                <w:rFonts w:ascii="Times New Roman" w:hAnsi="Times New Roman" w:cs="Times New Roman"/>
-                <w:sz w:val="24"/>
-                <w:szCs w:val="24"/>
+                <w:rFonts w:ascii="Courier New" w:hAnsi="Courier New" w:cs="Courier New"/>
+                <w:i/>
+                <w:sz w:val="20"/>
+                <w:szCs w:val="20"/>
               </w:rPr>
             </w:pPr>
             <w:r>
               <w:rPr>
-                <w:rFonts w:ascii="Times New Roman" w:hAnsi="Times New Roman" w:cs="Times New Roman"/>
-                <w:sz w:val="24"/>
-                <w:szCs w:val="24"/>
+                <w:rFonts w:ascii="Courier New" w:hAnsi="Courier New" w:cs="Courier New"/>
+                <w:i/>
+                <w:sz w:val="20"/>
+                <w:szCs w:val="20"/>
               </w:rPr>
               <w:t>guava-14.0-rc3</w:t>
             </w:r>
@@ -4966,22 +5120,22 @@
               <w:pStyle w:val="ListParagraph"/>
               <w:jc w:val="both"/>
               <w:rPr>
-                <w:rFonts w:ascii="Times New Roman" w:hAnsi="Times New Roman" w:cs="Times New Roman"/>
-                <w:sz w:val="24"/>
-                <w:szCs w:val="24"/>
+                <w:rFonts w:ascii="Courier New" w:hAnsi="Courier New" w:cs="Courier New"/>
+                <w:i/>
+                <w:sz w:val="20"/>
+                <w:szCs w:val="20"/>
               </w:rPr>
             </w:pPr>
           </w:p>
         </w:tc>
         <w:tc>
           <w:tcPr>
-            <w:tcW w:w="3955" w:type="dxa"/>
+            <w:tcW w:w="4850" w:type="dxa"/>
             <w:vAlign w:val="center"/>
           </w:tcPr>
           <w:p>
             <w:pPr>
               <w:spacing w:line="360" w:lineRule="auto"/>
-              <w:jc w:val="center"/>
               <w:cnfStyle w:val="000000000000" w:firstRow="0" w:lastRow="0" w:firstColumn="0" w:lastColumn="0" w:oddVBand="0" w:evenVBand="0" w:oddHBand="0" w:evenHBand="0" w:firstRowFirstColumn="0" w:firstRowLastColumn="0" w:lastRowFirstColumn="0" w:lastRowLastColumn="0"/>
               <w:rPr>
                 <w:rFonts w:ascii="Times New Roman" w:hAnsi="Times New Roman" w:cs="Times New Roman"/>
@@ -5007,23 +5161,31 @@
         <w:tc>
           <w:tcPr>
             <w:cnfStyle w:val="001000000000" w:firstRow="0" w:lastRow="0" w:firstColumn="1" w:lastColumn="0" w:oddVBand="0" w:evenVBand="0" w:oddHBand="0" w:evenHBand="0" w:firstRowFirstColumn="0" w:firstRowLastColumn="0" w:lastRowFirstColumn="0" w:lastRowLastColumn="0"/>
-            <w:tcW w:w="5395" w:type="dxa"/>
+            <w:tcW w:w="4500" w:type="dxa"/>
           </w:tcPr>
           <w:p>
             <w:pPr>
+              <w:pStyle w:val="ListParagraph"/>
+              <w:numPr>
+                <w:ilvl w:val="0"/>
+                <w:numId w:val="6"/>
+              </w:numPr>
               <w:spacing w:line="360" w:lineRule="auto"/>
+              <w:ind w:left="255"/>
               <w:jc w:val="both"/>
               <w:rPr>
-                <w:rFonts w:ascii="Times New Roman" w:hAnsi="Times New Roman" w:cs="Times New Roman"/>
-                <w:sz w:val="24"/>
-                <w:szCs w:val="24"/>
+                <w:rFonts w:ascii="Courier New" w:hAnsi="Courier New" w:cs="Courier New"/>
+                <w:i/>
+                <w:sz w:val="20"/>
+                <w:szCs w:val="20"/>
               </w:rPr>
             </w:pPr>
             <w:r>
               <w:rPr>
-                <w:rFonts w:ascii="Times New Roman" w:hAnsi="Times New Roman" w:cs="Times New Roman"/>
-                <w:sz w:val="24"/>
-                <w:szCs w:val="24"/>
+                <w:rFonts w:ascii="Courier New" w:hAnsi="Courier New" w:cs="Courier New"/>
+                <w:i/>
+                <w:sz w:val="20"/>
+                <w:szCs w:val="20"/>
               </w:rPr>
               <w:t>gson-2.8.2</w:t>
             </w:r>
@@ -5031,13 +5193,12 @@
         </w:tc>
         <w:tc>
           <w:tcPr>
-            <w:tcW w:w="3955" w:type="dxa"/>
+            <w:tcW w:w="4850" w:type="dxa"/>
             <w:vAlign w:val="center"/>
           </w:tcPr>
           <w:p>
             <w:pPr>
               <w:spacing w:line="360" w:lineRule="auto"/>
-              <w:jc w:val="center"/>
               <w:cnfStyle w:val="000000100000" w:firstRow="0" w:lastRow="0" w:firstColumn="0" w:lastColumn="0" w:oddVBand="0" w:evenVBand="0" w:oddHBand="1" w:evenHBand="0" w:firstRowFirstColumn="0" w:firstRowLastColumn="0" w:lastRowFirstColumn="0" w:lastRowLastColumn="0"/>
               <w:rPr>
                 <w:rFonts w:ascii="Times New Roman" w:hAnsi="Times New Roman" w:cs="Times New Roman"/>
@@ -5060,23 +5221,31 @@
         <w:tc>
           <w:tcPr>
             <w:cnfStyle w:val="001000000000" w:firstRow="0" w:lastRow="0" w:firstColumn="1" w:lastColumn="0" w:oddVBand="0" w:evenVBand="0" w:oddHBand="0" w:evenHBand="0" w:firstRowFirstColumn="0" w:firstRowLastColumn="0" w:lastRowFirstColumn="0" w:lastRowLastColumn="0"/>
-            <w:tcW w:w="5395" w:type="dxa"/>
+            <w:tcW w:w="4500" w:type="dxa"/>
           </w:tcPr>
           <w:p>
             <w:pPr>
+              <w:pStyle w:val="ListParagraph"/>
+              <w:numPr>
+                <w:ilvl w:val="0"/>
+                <w:numId w:val="6"/>
+              </w:numPr>
               <w:spacing w:line="360" w:lineRule="auto"/>
+              <w:ind w:left="255"/>
               <w:jc w:val="both"/>
               <w:rPr>
-                <w:rFonts w:ascii="Times New Roman" w:hAnsi="Times New Roman" w:cs="Times New Roman"/>
-                <w:sz w:val="24"/>
-                <w:szCs w:val="24"/>
+                <w:rFonts w:ascii="Courier New" w:hAnsi="Courier New" w:cs="Courier New"/>
+                <w:i/>
+                <w:sz w:val="20"/>
+                <w:szCs w:val="20"/>
               </w:rPr>
             </w:pPr>
             <w:r>
               <w:rPr>
-                <w:rFonts w:ascii="Times New Roman" w:hAnsi="Times New Roman" w:cs="Times New Roman"/>
-                <w:sz w:val="24"/>
-                <w:szCs w:val="24"/>
+                <w:rFonts w:ascii="Courier New" w:hAnsi="Courier New" w:cs="Courier New"/>
+                <w:i/>
+                <w:sz w:val="20"/>
+                <w:szCs w:val="20"/>
               </w:rPr>
               <w:t>mysql-connector-java-5.1.33-bin</w:t>
             </w:r>
@@ -5084,13 +5253,12 @@
         </w:tc>
         <w:tc>
           <w:tcPr>
-            <w:tcW w:w="3955" w:type="dxa"/>
+            <w:tcW w:w="4850" w:type="dxa"/>
             <w:vAlign w:val="center"/>
           </w:tcPr>
           <w:p>
             <w:pPr>
               <w:spacing w:line="360" w:lineRule="auto"/>
-              <w:jc w:val="center"/>
               <w:cnfStyle w:val="000000000000" w:firstRow="0" w:lastRow="0" w:firstColumn="0" w:lastColumn="0" w:oddVBand="0" w:evenVBand="0" w:oddHBand="0" w:evenHBand="0" w:firstRowFirstColumn="0" w:firstRowLastColumn="0" w:lastRowFirstColumn="0" w:lastRowLastColumn="0"/>
               <w:rPr>
                 <w:rFonts w:ascii="Times New Roman" w:hAnsi="Times New Roman" w:cs="Times New Roman"/>
@@ -5120,8 +5288,17 @@
           <w:szCs w:val="24"/>
         </w:rPr>
       </w:pPr>
-      <w:bookmarkStart w:id="0" w:name="_GoBack"/>
-      <w:bookmarkEnd w:id="0"/>
+    </w:p>
+    <w:p>
+      <w:pPr>
+        <w:spacing w:line="360" w:lineRule="auto"/>
+        <w:jc w:val="both"/>
+        <w:rPr>
+          <w:rFonts w:ascii="Times New Roman" w:hAnsi="Times New Roman" w:cs="Times New Roman"/>
+          <w:sz w:val="24"/>
+          <w:szCs w:val="24"/>
+        </w:rPr>
+      </w:pPr>
       <w:r>
         <w:rPr>
           <w:rFonts w:ascii="Times New Roman" w:hAnsi="Times New Roman" w:cs="Times New Roman"/>
@@ -5138,8 +5315,8 @@
         <w:tblLook w:val="04A0" w:firstRow="1" w:lastRow="0" w:firstColumn="1" w:lastColumn="0" w:noHBand="0" w:noVBand="1"/>
       </w:tblPr>
       <w:tblGrid>
-        <w:gridCol w:w="2695"/>
-        <w:gridCol w:w="6655"/>
+        <w:gridCol w:w="4500"/>
+        <w:gridCol w:w="4850"/>
       </w:tblGrid>
       <w:tr>
         <w:trPr>
@@ -5148,7 +5325,7 @@
         <w:tc>
           <w:tcPr>
             <w:cnfStyle w:val="001000000000" w:firstRow="0" w:lastRow="0" w:firstColumn="1" w:lastColumn="0" w:oddVBand="0" w:evenVBand="0" w:oddHBand="0" w:evenHBand="0" w:firstRowFirstColumn="0" w:firstRowLastColumn="0" w:lastRowFirstColumn="0" w:lastRowLastColumn="0"/>
-            <w:tcW w:w="2695" w:type="dxa"/>
+            <w:tcW w:w="4500" w:type="dxa"/>
           </w:tcPr>
           <w:p>
             <w:pPr>
@@ -5156,7 +5333,6 @@
               <w:jc w:val="both"/>
               <w:rPr>
                 <w:rFonts w:ascii="Times New Roman" w:hAnsi="Times New Roman" w:cs="Times New Roman"/>
-                <w:b w:val="0"/>
                 <w:i/>
                 <w:sz w:val="24"/>
                 <w:szCs w:val="24"/>
@@ -5165,7 +5341,6 @@
             <w:r>
               <w:rPr>
                 <w:rFonts w:ascii="Times New Roman" w:hAnsi="Times New Roman" w:cs="Times New Roman"/>
-                <w:b w:val="0"/>
                 <w:i/>
                 <w:sz w:val="24"/>
                 <w:szCs w:val="24"/>
@@ -5176,7 +5351,7 @@
         </w:tc>
         <w:tc>
           <w:tcPr>
-            <w:tcW w:w="6655" w:type="dxa"/>
+            <w:tcW w:w="4850" w:type="dxa"/>
           </w:tcPr>
           <w:p>
             <w:pPr>
@@ -5185,7 +5360,6 @@
               <w:cnfStyle w:val="100000000000" w:firstRow="1" w:lastRow="0" w:firstColumn="0" w:lastColumn="0" w:oddVBand="0" w:evenVBand="0" w:oddHBand="0" w:evenHBand="0" w:firstRowFirstColumn="0" w:firstRowLastColumn="0" w:lastRowFirstColumn="0" w:lastRowLastColumn="0"/>
               <w:rPr>
                 <w:rFonts w:ascii="Times New Roman" w:hAnsi="Times New Roman" w:cs="Times New Roman"/>
-                <w:b w:val="0"/>
                 <w:i/>
                 <w:sz w:val="24"/>
                 <w:szCs w:val="24"/>
@@ -5194,7 +5368,6 @@
             <w:r>
               <w:rPr>
                 <w:rFonts w:ascii="Times New Roman" w:hAnsi="Times New Roman" w:cs="Times New Roman"/>
-                <w:b w:val="0"/>
                 <w:i/>
                 <w:sz w:val="24"/>
                 <w:szCs w:val="24"/>
@@ -5211,7 +5384,7 @@
         <w:tc>
           <w:tcPr>
             <w:cnfStyle w:val="001000000000" w:firstRow="0" w:lastRow="0" w:firstColumn="1" w:lastColumn="0" w:oddVBand="0" w:evenVBand="0" w:oddHBand="0" w:evenHBand="0" w:firstRowFirstColumn="0" w:firstRowLastColumn="0" w:lastRowFirstColumn="0" w:lastRowLastColumn="0"/>
-            <w:tcW w:w="2695" w:type="dxa"/>
+            <w:tcW w:w="4500" w:type="dxa"/>
           </w:tcPr>
           <w:p>
             <w:pPr>
@@ -5237,7 +5410,7 @@
         </w:tc>
         <w:tc>
           <w:tcPr>
-            <w:tcW w:w="6655" w:type="dxa"/>
+            <w:tcW w:w="4850" w:type="dxa"/>
           </w:tcPr>
           <w:p>
             <w:pPr>
@@ -5265,7 +5438,7 @@
         <w:tc>
           <w:tcPr>
             <w:cnfStyle w:val="001000000000" w:firstRow="0" w:lastRow="0" w:firstColumn="1" w:lastColumn="0" w:oddVBand="0" w:evenVBand="0" w:oddHBand="0" w:evenHBand="0" w:firstRowFirstColumn="0" w:firstRowLastColumn="0" w:lastRowFirstColumn="0" w:lastRowLastColumn="0"/>
-            <w:tcW w:w="2695" w:type="dxa"/>
+            <w:tcW w:w="4500" w:type="dxa"/>
           </w:tcPr>
           <w:p>
             <w:pPr>
@@ -5291,7 +5464,7 @@
         </w:tc>
         <w:tc>
           <w:tcPr>
-            <w:tcW w:w="6655" w:type="dxa"/>
+            <w:tcW w:w="4850" w:type="dxa"/>
           </w:tcPr>
           <w:p>
             <w:pPr>
@@ -5322,7 +5495,7 @@
         <w:tc>
           <w:tcPr>
             <w:cnfStyle w:val="001000000000" w:firstRow="0" w:lastRow="0" w:firstColumn="1" w:lastColumn="0" w:oddVBand="0" w:evenVBand="0" w:oddHBand="0" w:evenHBand="0" w:firstRowFirstColumn="0" w:firstRowLastColumn="0" w:lastRowFirstColumn="0" w:lastRowLastColumn="0"/>
-            <w:tcW w:w="2695" w:type="dxa"/>
+            <w:tcW w:w="4500" w:type="dxa"/>
           </w:tcPr>
           <w:p>
             <w:pPr>
@@ -5357,7 +5530,7 @@
         </w:tc>
         <w:tc>
           <w:tcPr>
-            <w:tcW w:w="6655" w:type="dxa"/>
+            <w:tcW w:w="4850" w:type="dxa"/>
           </w:tcPr>
           <w:p>
             <w:pPr>
@@ -5385,7 +5558,7 @@
         <w:tc>
           <w:tcPr>
             <w:cnfStyle w:val="001000000000" w:firstRow="0" w:lastRow="0" w:firstColumn="1" w:lastColumn="0" w:oddVBand="0" w:evenVBand="0" w:oddHBand="0" w:evenHBand="0" w:firstRowFirstColumn="0" w:firstRowLastColumn="0" w:lastRowFirstColumn="0" w:lastRowLastColumn="0"/>
-            <w:tcW w:w="2695" w:type="dxa"/>
+            <w:tcW w:w="4500" w:type="dxa"/>
           </w:tcPr>
           <w:p>
             <w:pPr>
@@ -5420,7 +5593,7 @@
         </w:tc>
         <w:tc>
           <w:tcPr>
-            <w:tcW w:w="6655" w:type="dxa"/>
+            <w:tcW w:w="4850" w:type="dxa"/>
           </w:tcPr>
           <w:p>
             <w:pPr>
@@ -5451,7 +5624,7 @@
         <w:tc>
           <w:tcPr>
             <w:cnfStyle w:val="001000000000" w:firstRow="0" w:lastRow="0" w:firstColumn="1" w:lastColumn="0" w:oddVBand="0" w:evenVBand="0" w:oddHBand="0" w:evenHBand="0" w:firstRowFirstColumn="0" w:firstRowLastColumn="0" w:lastRowFirstColumn="0" w:lastRowLastColumn="0"/>
-            <w:tcW w:w="2695" w:type="dxa"/>
+            <w:tcW w:w="4500" w:type="dxa"/>
           </w:tcPr>
           <w:p>
             <w:pPr>
@@ -5486,7 +5659,7 @@
         </w:tc>
         <w:tc>
           <w:tcPr>
-            <w:tcW w:w="6655" w:type="dxa"/>
+            <w:tcW w:w="4850" w:type="dxa"/>
           </w:tcPr>
           <w:p>
             <w:pPr>
@@ -5541,7 +5714,7 @@
         <w:tc>
           <w:tcPr>
             <w:cnfStyle w:val="001000000000" w:firstRow="0" w:lastRow="0" w:firstColumn="1" w:lastColumn="0" w:oddVBand="0" w:evenVBand="0" w:oddHBand="0" w:evenHBand="0" w:firstRowFirstColumn="0" w:firstRowLastColumn="0" w:lastRowFirstColumn="0" w:lastRowLastColumn="0"/>
-            <w:tcW w:w="2695" w:type="dxa"/>
+            <w:tcW w:w="4500" w:type="dxa"/>
           </w:tcPr>
           <w:p>
             <w:pPr>
@@ -5576,7 +5749,7 @@
         </w:tc>
         <w:tc>
           <w:tcPr>
-            <w:tcW w:w="6655" w:type="dxa"/>
+            <w:tcW w:w="4850" w:type="dxa"/>
           </w:tcPr>
           <w:p>
             <w:pPr>
@@ -5682,7 +5855,7 @@
           <w:rPr>
             <w:noProof/>
           </w:rPr>
-          <w:t>6</w:t>
+          <w:t>7</w:t>
         </w:r>
         <w:r>
           <w:rPr>
@@ -5818,6 +5991,146 @@
     </w:lvl>
   </w:abstractNum>
   <w:abstractNum w:abstractNumId="1" w15:restartNumberingAfterBreak="0">
+    <w:nsid w:val="222B0E2F"/>
+    <w:multiLevelType w:val="hybridMultilevel"/>
+    <w:tmpl w:val="A712CC8E"/>
+    <w:lvl w:ilvl="0" w:tplc="F52C1FF0">
+      <w:start w:val="1"/>
+      <w:numFmt w:val="bullet"/>
+      <w:lvlText w:val="•"/>
+      <w:lvlJc w:val="left"/>
+      <w:pPr>
+        <w:tabs>
+          <w:tab w:val="num" w:pos="720"/>
+        </w:tabs>
+        <w:ind w:left="720" w:hanging="360"/>
+      </w:pPr>
+      <w:rPr>
+        <w:rFonts w:ascii="Arial" w:hAnsi="Arial" w:hint="default"/>
+      </w:rPr>
+    </w:lvl>
+    <w:lvl w:ilvl="1" w:tplc="B47A25DA" w:tentative="1">
+      <w:start w:val="1"/>
+      <w:numFmt w:val="bullet"/>
+      <w:lvlText w:val="•"/>
+      <w:lvlJc w:val="left"/>
+      <w:pPr>
+        <w:tabs>
+          <w:tab w:val="num" w:pos="1440"/>
+        </w:tabs>
+        <w:ind w:left="1440" w:hanging="360"/>
+      </w:pPr>
+      <w:rPr>
+        <w:rFonts w:ascii="Arial" w:hAnsi="Arial" w:hint="default"/>
+      </w:rPr>
+    </w:lvl>
+    <w:lvl w:ilvl="2" w:tplc="81006926" w:tentative="1">
+      <w:start w:val="1"/>
+      <w:numFmt w:val="bullet"/>
+      <w:lvlText w:val="•"/>
+      <w:lvlJc w:val="left"/>
+      <w:pPr>
+        <w:tabs>
+          <w:tab w:val="num" w:pos="2160"/>
+        </w:tabs>
+        <w:ind w:left="2160" w:hanging="360"/>
+      </w:pPr>
+      <w:rPr>
+        <w:rFonts w:ascii="Arial" w:hAnsi="Arial" w:hint="default"/>
+      </w:rPr>
+    </w:lvl>
+    <w:lvl w:ilvl="3" w:tplc="2DACACE8" w:tentative="1">
+      <w:start w:val="1"/>
+      <w:numFmt w:val="bullet"/>
+      <w:lvlText w:val="•"/>
+      <w:lvlJc w:val="left"/>
+      <w:pPr>
+        <w:tabs>
+          <w:tab w:val="num" w:pos="2880"/>
+        </w:tabs>
+        <w:ind w:left="2880" w:hanging="360"/>
+      </w:pPr>
+      <w:rPr>
+        <w:rFonts w:ascii="Arial" w:hAnsi="Arial" w:hint="default"/>
+      </w:rPr>
+    </w:lvl>
+    <w:lvl w:ilvl="4" w:tplc="DBF6EF6A" w:tentative="1">
+      <w:start w:val="1"/>
+      <w:numFmt w:val="bullet"/>
+      <w:lvlText w:val="•"/>
+      <w:lvlJc w:val="left"/>
+      <w:pPr>
+        <w:tabs>
+          <w:tab w:val="num" w:pos="3600"/>
+        </w:tabs>
+        <w:ind w:left="3600" w:hanging="360"/>
+      </w:pPr>
+      <w:rPr>
+        <w:rFonts w:ascii="Arial" w:hAnsi="Arial" w:hint="default"/>
+      </w:rPr>
+    </w:lvl>
+    <w:lvl w:ilvl="5" w:tplc="71264D94" w:tentative="1">
+      <w:start w:val="1"/>
+      <w:numFmt w:val="bullet"/>
+      <w:lvlText w:val="•"/>
+      <w:lvlJc w:val="left"/>
+      <w:pPr>
+        <w:tabs>
+          <w:tab w:val="num" w:pos="4320"/>
+        </w:tabs>
+        <w:ind w:left="4320" w:hanging="360"/>
+      </w:pPr>
+      <w:rPr>
+        <w:rFonts w:ascii="Arial" w:hAnsi="Arial" w:hint="default"/>
+      </w:rPr>
+    </w:lvl>
+    <w:lvl w:ilvl="6" w:tplc="B76C2F44" w:tentative="1">
+      <w:start w:val="1"/>
+      <w:numFmt w:val="bullet"/>
+      <w:lvlText w:val="•"/>
+      <w:lvlJc w:val="left"/>
+      <w:pPr>
+        <w:tabs>
+          <w:tab w:val="num" w:pos="5040"/>
+        </w:tabs>
+        <w:ind w:left="5040" w:hanging="360"/>
+      </w:pPr>
+      <w:rPr>
+        <w:rFonts w:ascii="Arial" w:hAnsi="Arial" w:hint="default"/>
+      </w:rPr>
+    </w:lvl>
+    <w:lvl w:ilvl="7" w:tplc="C2B8B564" w:tentative="1">
+      <w:start w:val="1"/>
+      <w:numFmt w:val="bullet"/>
+      <w:lvlText w:val="•"/>
+      <w:lvlJc w:val="left"/>
+      <w:pPr>
+        <w:tabs>
+          <w:tab w:val="num" w:pos="5760"/>
+        </w:tabs>
+        <w:ind w:left="5760" w:hanging="360"/>
+      </w:pPr>
+      <w:rPr>
+        <w:rFonts w:ascii="Arial" w:hAnsi="Arial" w:hint="default"/>
+      </w:rPr>
+    </w:lvl>
+    <w:lvl w:ilvl="8" w:tplc="4F6AED38" w:tentative="1">
+      <w:start w:val="1"/>
+      <w:numFmt w:val="bullet"/>
+      <w:lvlText w:val="•"/>
+      <w:lvlJc w:val="left"/>
+      <w:pPr>
+        <w:tabs>
+          <w:tab w:val="num" w:pos="6480"/>
+        </w:tabs>
+        <w:ind w:left="6480" w:hanging="360"/>
+      </w:pPr>
+      <w:rPr>
+        <w:rFonts w:ascii="Arial" w:hAnsi="Arial" w:hint="default"/>
+      </w:rPr>
+    </w:lvl>
+  </w:abstractNum>
+  <w:abstractNum w:abstractNumId="2" w15:restartNumberingAfterBreak="0">
     <w:nsid w:val="23DA202D"/>
     <w:multiLevelType w:val="hybridMultilevel"/>
     <w:tmpl w:val="1340E6CC"/>
@@ -5930,7 +6243,120 @@
       </w:rPr>
     </w:lvl>
   </w:abstractNum>
-  <w:abstractNum w:abstractNumId="2" w15:restartNumberingAfterBreak="0">
+  <w:abstractNum w:abstractNumId="3" w15:restartNumberingAfterBreak="0">
+    <w:nsid w:val="2E147C37"/>
+    <w:multiLevelType w:val="hybridMultilevel"/>
+    <w:tmpl w:val="03BA5748"/>
+    <w:lvl w:ilvl="0" w:tplc="04090005">
+      <w:start w:val="1"/>
+      <w:numFmt w:val="bullet"/>
+      <w:lvlText w:val=""/>
+      <w:lvlJc w:val="left"/>
+      <w:pPr>
+        <w:ind w:left="720" w:hanging="360"/>
+      </w:pPr>
+      <w:rPr>
+        <w:rFonts w:ascii="Wingdings" w:hAnsi="Wingdings" w:hint="default"/>
+      </w:rPr>
+    </w:lvl>
+    <w:lvl w:ilvl="1" w:tplc="04090003" w:tentative="1">
+      <w:start w:val="1"/>
+      <w:numFmt w:val="bullet"/>
+      <w:lvlText w:val="o"/>
+      <w:lvlJc w:val="left"/>
+      <w:pPr>
+        <w:ind w:left="1440" w:hanging="360"/>
+      </w:pPr>
+      <w:rPr>
+        <w:rFonts w:ascii="Courier New" w:hAnsi="Courier New" w:cs="Courier New" w:hint="default"/>
+      </w:rPr>
+    </w:lvl>
+    <w:lvl w:ilvl="2" w:tplc="04090005" w:tentative="1">
+      <w:start w:val="1"/>
+      <w:numFmt w:val="bullet"/>
+      <w:lvlText w:val=""/>
+      <w:lvlJc w:val="left"/>
+      <w:pPr>
+        <w:ind w:left="2160" w:hanging="360"/>
+      </w:pPr>
+      <w:rPr>
+        <w:rFonts w:ascii="Wingdings" w:hAnsi="Wingdings" w:hint="default"/>
+      </w:rPr>
+    </w:lvl>
+    <w:lvl w:ilvl="3" w:tplc="04090001" w:tentative="1">
+      <w:start w:val="1"/>
+      <w:numFmt w:val="bullet"/>
+      <w:lvlText w:val=""/>
+      <w:lvlJc w:val="left"/>
+      <w:pPr>
+        <w:ind w:left="2880" w:hanging="360"/>
+      </w:pPr>
+      <w:rPr>
+        <w:rFonts w:ascii="Symbol" w:hAnsi="Symbol" w:hint="default"/>
+      </w:rPr>
+    </w:lvl>
+    <w:lvl w:ilvl="4" w:tplc="04090003" w:tentative="1">
+      <w:start w:val="1"/>
+      <w:numFmt w:val="bullet"/>
+      <w:lvlText w:val="o"/>
+      <w:lvlJc w:val="left"/>
+      <w:pPr>
+        <w:ind w:left="3600" w:hanging="360"/>
+      </w:pPr>
+      <w:rPr>
+        <w:rFonts w:ascii="Courier New" w:hAnsi="Courier New" w:cs="Courier New" w:hint="default"/>
+      </w:rPr>
+    </w:lvl>
+    <w:lvl w:ilvl="5" w:tplc="04090005" w:tentative="1">
+      <w:start w:val="1"/>
+      <w:numFmt w:val="bullet"/>
+      <w:lvlText w:val=""/>
+      <w:lvlJc w:val="left"/>
+      <w:pPr>
+        <w:ind w:left="4320" w:hanging="360"/>
+      </w:pPr>
+      <w:rPr>
+        <w:rFonts w:ascii="Wingdings" w:hAnsi="Wingdings" w:hint="default"/>
+      </w:rPr>
+    </w:lvl>
+    <w:lvl w:ilvl="6" w:tplc="04090001" w:tentative="1">
+      <w:start w:val="1"/>
+      <w:numFmt w:val="bullet"/>
+      <w:lvlText w:val=""/>
+      <w:lvlJc w:val="left"/>
+      <w:pPr>
+        <w:ind w:left="5040" w:hanging="360"/>
+      </w:pPr>
+      <w:rPr>
+        <w:rFonts w:ascii="Symbol" w:hAnsi="Symbol" w:hint="default"/>
+      </w:rPr>
+    </w:lvl>
+    <w:lvl w:ilvl="7" w:tplc="04090003" w:tentative="1">
+      <w:start w:val="1"/>
+      <w:numFmt w:val="bullet"/>
+      <w:lvlText w:val="o"/>
+      <w:lvlJc w:val="left"/>
+      <w:pPr>
+        <w:ind w:left="5760" w:hanging="360"/>
+      </w:pPr>
+      <w:rPr>
+        <w:rFonts w:ascii="Courier New" w:hAnsi="Courier New" w:cs="Courier New" w:hint="default"/>
+      </w:rPr>
+    </w:lvl>
+    <w:lvl w:ilvl="8" w:tplc="04090005" w:tentative="1">
+      <w:start w:val="1"/>
+      <w:numFmt w:val="bullet"/>
+      <w:lvlText w:val=""/>
+      <w:lvlJc w:val="left"/>
+      <w:pPr>
+        <w:ind w:left="6480" w:hanging="360"/>
+      </w:pPr>
+      <w:rPr>
+        <w:rFonts w:ascii="Wingdings" w:hAnsi="Wingdings" w:hint="default"/>
+      </w:rPr>
+    </w:lvl>
+  </w:abstractNum>
+  <w:abstractNum w:abstractNumId="4" w15:restartNumberingAfterBreak="0">
     <w:nsid w:val="4BFE17FD"/>
     <w:multiLevelType w:val="hybridMultilevel"/>
     <w:tmpl w:val="0BCAB59E"/>
@@ -6043,7 +6469,7 @@
       </w:rPr>
     </w:lvl>
   </w:abstractNum>
-  <w:abstractNum w:abstractNumId="3" w15:restartNumberingAfterBreak="0">
+  <w:abstractNum w:abstractNumId="5" w15:restartNumberingAfterBreak="0">
     <w:nsid w:val="7A736576"/>
     <w:multiLevelType w:val="hybridMultilevel"/>
     <w:tmpl w:val="5CB020BC"/>
@@ -6160,13 +6586,19 @@
     <w:abstractNumId w:val="0"/>
   </w:num>
   <w:num w:numId="2">
+    <w:abstractNumId w:val="4"/>
+  </w:num>
+  <w:num w:numId="3">
+    <w:abstractNumId w:val="5"/>
+  </w:num>
+  <w:num w:numId="4">
     <w:abstractNumId w:val="2"/>
   </w:num>
-  <w:num w:numId="3">
+  <w:num w:numId="5">
+    <w:abstractNumId w:val="1"/>
+  </w:num>
+  <w:num w:numId="6">
     <w:abstractNumId w:val="3"/>
-  </w:num>
-  <w:num w:numId="4">
-    <w:abstractNumId w:val="1"/>
   </w:num>
 </w:numbering>
 </file>
@@ -6572,7 +7004,6 @@
   <w:style w:type="character" w:default="1" w:styleId="DefaultParagraphFont">
     <w:name w:val="Default Paragraph Font"/>
     <w:uiPriority w:val="1"/>
-    <w:semiHidden/>
     <w:unhideWhenUsed/>
   </w:style>
   <w:style w:type="table" w:default="1" w:styleId="TableNormal">
@@ -7343,6 +7774,937 @@
       </w:tcPr>
     </w:tblStylePr>
   </w:style>
+  <w:style w:type="table" w:styleId="PlainTable2">
+    <w:name w:val="Plain Table 2"/>
+    <w:basedOn w:val="TableNormal"/>
+    <w:uiPriority w:val="42"/>
+    <w:rsid w:val="002C203C"/>
+    <w:pPr>
+      <w:spacing w:after="0" w:line="240" w:lineRule="auto"/>
+    </w:pPr>
+    <w:tblPr>
+      <w:tblStyleRowBandSize w:val="1"/>
+      <w:tblStyleColBandSize w:val="1"/>
+      <w:tblBorders>
+        <w:top w:val="single" w:sz="4" w:space="0" w:color="7F7F7F" w:themeColor="text1" w:themeTint="80"/>
+        <w:bottom w:val="single" w:sz="4" w:space="0" w:color="7F7F7F" w:themeColor="text1" w:themeTint="80"/>
+      </w:tblBorders>
+    </w:tblPr>
+    <w:tblStylePr w:type="firstRow">
+      <w:rPr>
+        <w:b/>
+        <w:bCs/>
+      </w:rPr>
+      <w:tblPr/>
+      <w:tcPr>
+        <w:tcBorders>
+          <w:bottom w:val="single" w:sz="4" w:space="0" w:color="7F7F7F" w:themeColor="text1" w:themeTint="80"/>
+        </w:tcBorders>
+      </w:tcPr>
+    </w:tblStylePr>
+    <w:tblStylePr w:type="lastRow">
+      <w:rPr>
+        <w:b/>
+        <w:bCs/>
+      </w:rPr>
+      <w:tblPr/>
+      <w:tcPr>
+        <w:tcBorders>
+          <w:top w:val="single" w:sz="4" w:space="0" w:color="7F7F7F" w:themeColor="text1" w:themeTint="80"/>
+        </w:tcBorders>
+      </w:tcPr>
+    </w:tblStylePr>
+    <w:tblStylePr w:type="firstCol">
+      <w:rPr>
+        <w:b/>
+        <w:bCs/>
+      </w:rPr>
+    </w:tblStylePr>
+    <w:tblStylePr w:type="lastCol">
+      <w:rPr>
+        <w:b/>
+        <w:bCs/>
+      </w:rPr>
+    </w:tblStylePr>
+    <w:tblStylePr w:type="band1Vert">
+      <w:tblPr/>
+      <w:tcPr>
+        <w:tcBorders>
+          <w:left w:val="single" w:sz="4" w:space="0" w:color="7F7F7F" w:themeColor="text1" w:themeTint="80"/>
+          <w:right w:val="single" w:sz="4" w:space="0" w:color="7F7F7F" w:themeColor="text1" w:themeTint="80"/>
+        </w:tcBorders>
+      </w:tcPr>
+    </w:tblStylePr>
+    <w:tblStylePr w:type="band2Vert">
+      <w:tblPr/>
+      <w:tcPr>
+        <w:tcBorders>
+          <w:left w:val="single" w:sz="4" w:space="0" w:color="7F7F7F" w:themeColor="text1" w:themeTint="80"/>
+          <w:right w:val="single" w:sz="4" w:space="0" w:color="7F7F7F" w:themeColor="text1" w:themeTint="80"/>
+        </w:tcBorders>
+      </w:tcPr>
+    </w:tblStylePr>
+    <w:tblStylePr w:type="band1Horz">
+      <w:tblPr/>
+      <w:tcPr>
+        <w:tcBorders>
+          <w:top w:val="single" w:sz="4" w:space="0" w:color="7F7F7F" w:themeColor="text1" w:themeTint="80"/>
+          <w:bottom w:val="single" w:sz="4" w:space="0" w:color="7F7F7F" w:themeColor="text1" w:themeTint="80"/>
+        </w:tcBorders>
+      </w:tcPr>
+    </w:tblStylePr>
+  </w:style>
+  <w:style w:type="table" w:styleId="GridTable1Light">
+    <w:name w:val="Grid Table 1 Light"/>
+    <w:basedOn w:val="TableNormal"/>
+    <w:uiPriority w:val="46"/>
+    <w:rsid w:val="002C203C"/>
+    <w:pPr>
+      <w:spacing w:after="0" w:line="240" w:lineRule="auto"/>
+    </w:pPr>
+    <w:tblPr>
+      <w:tblStyleRowBandSize w:val="1"/>
+      <w:tblStyleColBandSize w:val="1"/>
+      <w:tblBorders>
+        <w:top w:val="single" w:sz="4" w:space="0" w:color="999999" w:themeColor="text1" w:themeTint="66"/>
+        <w:left w:val="single" w:sz="4" w:space="0" w:color="999999" w:themeColor="text1" w:themeTint="66"/>
+        <w:bottom w:val="single" w:sz="4" w:space="0" w:color="999999" w:themeColor="text1" w:themeTint="66"/>
+        <w:right w:val="single" w:sz="4" w:space="0" w:color="999999" w:themeColor="text1" w:themeTint="66"/>
+        <w:insideH w:val="single" w:sz="4" w:space="0" w:color="999999" w:themeColor="text1" w:themeTint="66"/>
+        <w:insideV w:val="single" w:sz="4" w:space="0" w:color="999999" w:themeColor="text1" w:themeTint="66"/>
+      </w:tblBorders>
+    </w:tblPr>
+    <w:tblStylePr w:type="firstRow">
+      <w:rPr>
+        <w:b/>
+        <w:bCs/>
+      </w:rPr>
+      <w:tblPr/>
+      <w:tcPr>
+        <w:tcBorders>
+          <w:bottom w:val="single" w:sz="12" w:space="0" w:color="666666" w:themeColor="text1" w:themeTint="99"/>
+        </w:tcBorders>
+      </w:tcPr>
+    </w:tblStylePr>
+    <w:tblStylePr w:type="lastRow">
+      <w:rPr>
+        <w:b/>
+        <w:bCs/>
+      </w:rPr>
+      <w:tblPr/>
+      <w:tcPr>
+        <w:tcBorders>
+          <w:top w:val="double" w:sz="2" w:space="0" w:color="666666" w:themeColor="text1" w:themeTint="99"/>
+        </w:tcBorders>
+      </w:tcPr>
+    </w:tblStylePr>
+    <w:tblStylePr w:type="firstCol">
+      <w:rPr>
+        <w:b/>
+        <w:bCs/>
+      </w:rPr>
+    </w:tblStylePr>
+    <w:tblStylePr w:type="lastCol">
+      <w:rPr>
+        <w:b/>
+        <w:bCs/>
+      </w:rPr>
+    </w:tblStylePr>
+  </w:style>
+  <w:style w:type="table" w:styleId="GridTable5Dark-Accent3">
+    <w:name w:val="Grid Table 5 Dark Accent 3"/>
+    <w:basedOn w:val="TableNormal"/>
+    <w:uiPriority w:val="50"/>
+    <w:rsid w:val="002C203C"/>
+    <w:pPr>
+      <w:spacing w:after="0" w:line="240" w:lineRule="auto"/>
+    </w:pPr>
+    <w:tblPr>
+      <w:tblStyleRowBandSize w:val="1"/>
+      <w:tblStyleColBandSize w:val="1"/>
+      <w:tblBorders>
+        <w:top w:val="single" w:sz="4" w:space="0" w:color="FFFFFF" w:themeColor="background1"/>
+        <w:left w:val="single" w:sz="4" w:space="0" w:color="FFFFFF" w:themeColor="background1"/>
+        <w:bottom w:val="single" w:sz="4" w:space="0" w:color="FFFFFF" w:themeColor="background1"/>
+        <w:right w:val="single" w:sz="4" w:space="0" w:color="FFFFFF" w:themeColor="background1"/>
+        <w:insideH w:val="single" w:sz="4" w:space="0" w:color="FFFFFF" w:themeColor="background1"/>
+        <w:insideV w:val="single" w:sz="4" w:space="0" w:color="FFFFFF" w:themeColor="background1"/>
+      </w:tblBorders>
+    </w:tblPr>
+    <w:tcPr>
+      <w:shd w:val="clear" w:color="auto" w:fill="EDEDED" w:themeFill="accent3" w:themeFillTint="33"/>
+    </w:tcPr>
+    <w:tblStylePr w:type="firstRow">
+      <w:rPr>
+        <w:b/>
+        <w:bCs/>
+        <w:color w:val="FFFFFF" w:themeColor="background1"/>
+      </w:rPr>
+      <w:tblPr/>
+      <w:tcPr>
+        <w:tcBorders>
+          <w:top w:val="single" w:sz="4" w:space="0" w:color="FFFFFF" w:themeColor="background1"/>
+          <w:left w:val="single" w:sz="4" w:space="0" w:color="FFFFFF" w:themeColor="background1"/>
+          <w:right w:val="single" w:sz="4" w:space="0" w:color="FFFFFF" w:themeColor="background1"/>
+          <w:insideH w:val="nil"/>
+          <w:insideV w:val="nil"/>
+        </w:tcBorders>
+        <w:shd w:val="clear" w:color="auto" w:fill="A5A5A5" w:themeFill="accent3"/>
+      </w:tcPr>
+    </w:tblStylePr>
+    <w:tblStylePr w:type="lastRow">
+      <w:rPr>
+        <w:b/>
+        <w:bCs/>
+        <w:color w:val="FFFFFF" w:themeColor="background1"/>
+      </w:rPr>
+      <w:tblPr/>
+      <w:tcPr>
+        <w:tcBorders>
+          <w:left w:val="single" w:sz="4" w:space="0" w:color="FFFFFF" w:themeColor="background1"/>
+          <w:bottom w:val="single" w:sz="4" w:space="0" w:color="FFFFFF" w:themeColor="background1"/>
+          <w:right w:val="single" w:sz="4" w:space="0" w:color="FFFFFF" w:themeColor="background1"/>
+          <w:insideH w:val="nil"/>
+          <w:insideV w:val="nil"/>
+        </w:tcBorders>
+        <w:shd w:val="clear" w:color="auto" w:fill="A5A5A5" w:themeFill="accent3"/>
+      </w:tcPr>
+    </w:tblStylePr>
+    <w:tblStylePr w:type="firstCol">
+      <w:rPr>
+        <w:b/>
+        <w:bCs/>
+        <w:color w:val="FFFFFF" w:themeColor="background1"/>
+      </w:rPr>
+      <w:tblPr/>
+      <w:tcPr>
+        <w:tcBorders>
+          <w:top w:val="single" w:sz="4" w:space="0" w:color="FFFFFF" w:themeColor="background1"/>
+          <w:left w:val="single" w:sz="4" w:space="0" w:color="FFFFFF" w:themeColor="background1"/>
+          <w:bottom w:val="single" w:sz="4" w:space="0" w:color="FFFFFF" w:themeColor="background1"/>
+          <w:insideV w:val="nil"/>
+        </w:tcBorders>
+        <w:shd w:val="clear" w:color="auto" w:fill="A5A5A5" w:themeFill="accent3"/>
+      </w:tcPr>
+    </w:tblStylePr>
+    <w:tblStylePr w:type="lastCol">
+      <w:rPr>
+        <w:b/>
+        <w:bCs/>
+        <w:color w:val="FFFFFF" w:themeColor="background1"/>
+      </w:rPr>
+      <w:tblPr/>
+      <w:tcPr>
+        <w:tcBorders>
+          <w:top w:val="single" w:sz="4" w:space="0" w:color="FFFFFF" w:themeColor="background1"/>
+          <w:bottom w:val="single" w:sz="4" w:space="0" w:color="FFFFFF" w:themeColor="background1"/>
+          <w:right w:val="single" w:sz="4" w:space="0" w:color="FFFFFF" w:themeColor="background1"/>
+          <w:insideV w:val="nil"/>
+        </w:tcBorders>
+        <w:shd w:val="clear" w:color="auto" w:fill="A5A5A5" w:themeFill="accent3"/>
+      </w:tcPr>
+    </w:tblStylePr>
+    <w:tblStylePr w:type="band1Vert">
+      <w:tblPr/>
+      <w:tcPr>
+        <w:shd w:val="clear" w:color="auto" w:fill="DBDBDB" w:themeFill="accent3" w:themeFillTint="66"/>
+      </w:tcPr>
+    </w:tblStylePr>
+    <w:tblStylePr w:type="band1Horz">
+      <w:tblPr/>
+      <w:tcPr>
+        <w:shd w:val="clear" w:color="auto" w:fill="DBDBDB" w:themeFill="accent3" w:themeFillTint="66"/>
+      </w:tcPr>
+    </w:tblStylePr>
+  </w:style>
+  <w:style w:type="table" w:styleId="GridTable5Dark-Accent2">
+    <w:name w:val="Grid Table 5 Dark Accent 2"/>
+    <w:basedOn w:val="TableNormal"/>
+    <w:uiPriority w:val="50"/>
+    <w:rsid w:val="002C203C"/>
+    <w:pPr>
+      <w:spacing w:after="0" w:line="240" w:lineRule="auto"/>
+    </w:pPr>
+    <w:tblPr>
+      <w:tblStyleRowBandSize w:val="1"/>
+      <w:tblStyleColBandSize w:val="1"/>
+      <w:tblBorders>
+        <w:top w:val="single" w:sz="4" w:space="0" w:color="FFFFFF" w:themeColor="background1"/>
+        <w:left w:val="single" w:sz="4" w:space="0" w:color="FFFFFF" w:themeColor="background1"/>
+        <w:bottom w:val="single" w:sz="4" w:space="0" w:color="FFFFFF" w:themeColor="background1"/>
+        <w:right w:val="single" w:sz="4" w:space="0" w:color="FFFFFF" w:themeColor="background1"/>
+        <w:insideH w:val="single" w:sz="4" w:space="0" w:color="FFFFFF" w:themeColor="background1"/>
+        <w:insideV w:val="single" w:sz="4" w:space="0" w:color="FFFFFF" w:themeColor="background1"/>
+      </w:tblBorders>
+    </w:tblPr>
+    <w:tcPr>
+      <w:shd w:val="clear" w:color="auto" w:fill="FBE4D5" w:themeFill="accent2" w:themeFillTint="33"/>
+    </w:tcPr>
+    <w:tblStylePr w:type="firstRow">
+      <w:rPr>
+        <w:b/>
+        <w:bCs/>
+        <w:color w:val="FFFFFF" w:themeColor="background1"/>
+      </w:rPr>
+      <w:tblPr/>
+      <w:tcPr>
+        <w:tcBorders>
+          <w:top w:val="single" w:sz="4" w:space="0" w:color="FFFFFF" w:themeColor="background1"/>
+          <w:left w:val="single" w:sz="4" w:space="0" w:color="FFFFFF" w:themeColor="background1"/>
+          <w:right w:val="single" w:sz="4" w:space="0" w:color="FFFFFF" w:themeColor="background1"/>
+          <w:insideH w:val="nil"/>
+          <w:insideV w:val="nil"/>
+        </w:tcBorders>
+        <w:shd w:val="clear" w:color="auto" w:fill="ED7D31" w:themeFill="accent2"/>
+      </w:tcPr>
+    </w:tblStylePr>
+    <w:tblStylePr w:type="lastRow">
+      <w:rPr>
+        <w:b/>
+        <w:bCs/>
+        <w:color w:val="FFFFFF" w:themeColor="background1"/>
+      </w:rPr>
+      <w:tblPr/>
+      <w:tcPr>
+        <w:tcBorders>
+          <w:left w:val="single" w:sz="4" w:space="0" w:color="FFFFFF" w:themeColor="background1"/>
+          <w:bottom w:val="single" w:sz="4" w:space="0" w:color="FFFFFF" w:themeColor="background1"/>
+          <w:right w:val="single" w:sz="4" w:space="0" w:color="FFFFFF" w:themeColor="background1"/>
+          <w:insideH w:val="nil"/>
+          <w:insideV w:val="nil"/>
+        </w:tcBorders>
+        <w:shd w:val="clear" w:color="auto" w:fill="ED7D31" w:themeFill="accent2"/>
+      </w:tcPr>
+    </w:tblStylePr>
+    <w:tblStylePr w:type="firstCol">
+      <w:rPr>
+        <w:b/>
+        <w:bCs/>
+        <w:color w:val="FFFFFF" w:themeColor="background1"/>
+      </w:rPr>
+      <w:tblPr/>
+      <w:tcPr>
+        <w:tcBorders>
+          <w:top w:val="single" w:sz="4" w:space="0" w:color="FFFFFF" w:themeColor="background1"/>
+          <w:left w:val="single" w:sz="4" w:space="0" w:color="FFFFFF" w:themeColor="background1"/>
+          <w:bottom w:val="single" w:sz="4" w:space="0" w:color="FFFFFF" w:themeColor="background1"/>
+          <w:insideV w:val="nil"/>
+        </w:tcBorders>
+        <w:shd w:val="clear" w:color="auto" w:fill="ED7D31" w:themeFill="accent2"/>
+      </w:tcPr>
+    </w:tblStylePr>
+    <w:tblStylePr w:type="lastCol">
+      <w:rPr>
+        <w:b/>
+        <w:bCs/>
+        <w:color w:val="FFFFFF" w:themeColor="background1"/>
+      </w:rPr>
+      <w:tblPr/>
+      <w:tcPr>
+        <w:tcBorders>
+          <w:top w:val="single" w:sz="4" w:space="0" w:color="FFFFFF" w:themeColor="background1"/>
+          <w:bottom w:val="single" w:sz="4" w:space="0" w:color="FFFFFF" w:themeColor="background1"/>
+          <w:right w:val="single" w:sz="4" w:space="0" w:color="FFFFFF" w:themeColor="background1"/>
+          <w:insideV w:val="nil"/>
+        </w:tcBorders>
+        <w:shd w:val="clear" w:color="auto" w:fill="ED7D31" w:themeFill="accent2"/>
+      </w:tcPr>
+    </w:tblStylePr>
+    <w:tblStylePr w:type="band1Vert">
+      <w:tblPr/>
+      <w:tcPr>
+        <w:shd w:val="clear" w:color="auto" w:fill="F7CAAC" w:themeFill="accent2" w:themeFillTint="66"/>
+      </w:tcPr>
+    </w:tblStylePr>
+    <w:tblStylePr w:type="band1Horz">
+      <w:tblPr/>
+      <w:tcPr>
+        <w:shd w:val="clear" w:color="auto" w:fill="F7CAAC" w:themeFill="accent2" w:themeFillTint="66"/>
+      </w:tcPr>
+    </w:tblStylePr>
+  </w:style>
+  <w:style w:type="table" w:styleId="GridTable5Dark-Accent1">
+    <w:name w:val="Grid Table 5 Dark Accent 1"/>
+    <w:basedOn w:val="TableNormal"/>
+    <w:uiPriority w:val="50"/>
+    <w:rsid w:val="002C203C"/>
+    <w:pPr>
+      <w:spacing w:after="0" w:line="240" w:lineRule="auto"/>
+    </w:pPr>
+    <w:tblPr>
+      <w:tblStyleRowBandSize w:val="1"/>
+      <w:tblStyleColBandSize w:val="1"/>
+      <w:tblBorders>
+        <w:top w:val="single" w:sz="4" w:space="0" w:color="FFFFFF" w:themeColor="background1"/>
+        <w:left w:val="single" w:sz="4" w:space="0" w:color="FFFFFF" w:themeColor="background1"/>
+        <w:bottom w:val="single" w:sz="4" w:space="0" w:color="FFFFFF" w:themeColor="background1"/>
+        <w:right w:val="single" w:sz="4" w:space="0" w:color="FFFFFF" w:themeColor="background1"/>
+        <w:insideH w:val="single" w:sz="4" w:space="0" w:color="FFFFFF" w:themeColor="background1"/>
+        <w:insideV w:val="single" w:sz="4" w:space="0" w:color="FFFFFF" w:themeColor="background1"/>
+      </w:tblBorders>
+    </w:tblPr>
+    <w:tcPr>
+      <w:shd w:val="clear" w:color="auto" w:fill="D9E2F3" w:themeFill="accent1" w:themeFillTint="33"/>
+    </w:tcPr>
+    <w:tblStylePr w:type="firstRow">
+      <w:rPr>
+        <w:b/>
+        <w:bCs/>
+        <w:color w:val="FFFFFF" w:themeColor="background1"/>
+      </w:rPr>
+      <w:tblPr/>
+      <w:tcPr>
+        <w:tcBorders>
+          <w:top w:val="single" w:sz="4" w:space="0" w:color="FFFFFF" w:themeColor="background1"/>
+          <w:left w:val="single" w:sz="4" w:space="0" w:color="FFFFFF" w:themeColor="background1"/>
+          <w:right w:val="single" w:sz="4" w:space="0" w:color="FFFFFF" w:themeColor="background1"/>
+          <w:insideH w:val="nil"/>
+          <w:insideV w:val="nil"/>
+        </w:tcBorders>
+        <w:shd w:val="clear" w:color="auto" w:fill="4472C4" w:themeFill="accent1"/>
+      </w:tcPr>
+    </w:tblStylePr>
+    <w:tblStylePr w:type="lastRow">
+      <w:rPr>
+        <w:b/>
+        <w:bCs/>
+        <w:color w:val="FFFFFF" w:themeColor="background1"/>
+      </w:rPr>
+      <w:tblPr/>
+      <w:tcPr>
+        <w:tcBorders>
+          <w:left w:val="single" w:sz="4" w:space="0" w:color="FFFFFF" w:themeColor="background1"/>
+          <w:bottom w:val="single" w:sz="4" w:space="0" w:color="FFFFFF" w:themeColor="background1"/>
+          <w:right w:val="single" w:sz="4" w:space="0" w:color="FFFFFF" w:themeColor="background1"/>
+          <w:insideH w:val="nil"/>
+          <w:insideV w:val="nil"/>
+        </w:tcBorders>
+        <w:shd w:val="clear" w:color="auto" w:fill="4472C4" w:themeFill="accent1"/>
+      </w:tcPr>
+    </w:tblStylePr>
+    <w:tblStylePr w:type="firstCol">
+      <w:rPr>
+        <w:b/>
+        <w:bCs/>
+        <w:color w:val="FFFFFF" w:themeColor="background1"/>
+      </w:rPr>
+      <w:tblPr/>
+      <w:tcPr>
+        <w:tcBorders>
+          <w:top w:val="single" w:sz="4" w:space="0" w:color="FFFFFF" w:themeColor="background1"/>
+          <w:left w:val="single" w:sz="4" w:space="0" w:color="FFFFFF" w:themeColor="background1"/>
+          <w:bottom w:val="single" w:sz="4" w:space="0" w:color="FFFFFF" w:themeColor="background1"/>
+          <w:insideV w:val="nil"/>
+        </w:tcBorders>
+        <w:shd w:val="clear" w:color="auto" w:fill="4472C4" w:themeFill="accent1"/>
+      </w:tcPr>
+    </w:tblStylePr>
+    <w:tblStylePr w:type="lastCol">
+      <w:rPr>
+        <w:b/>
+        <w:bCs/>
+        <w:color w:val="FFFFFF" w:themeColor="background1"/>
+      </w:rPr>
+      <w:tblPr/>
+      <w:tcPr>
+        <w:tcBorders>
+          <w:top w:val="single" w:sz="4" w:space="0" w:color="FFFFFF" w:themeColor="background1"/>
+          <w:bottom w:val="single" w:sz="4" w:space="0" w:color="FFFFFF" w:themeColor="background1"/>
+          <w:right w:val="single" w:sz="4" w:space="0" w:color="FFFFFF" w:themeColor="background1"/>
+          <w:insideV w:val="nil"/>
+        </w:tcBorders>
+        <w:shd w:val="clear" w:color="auto" w:fill="4472C4" w:themeFill="accent1"/>
+      </w:tcPr>
+    </w:tblStylePr>
+    <w:tblStylePr w:type="band1Vert">
+      <w:tblPr/>
+      <w:tcPr>
+        <w:shd w:val="clear" w:color="auto" w:fill="B4C6E7" w:themeFill="accent1" w:themeFillTint="66"/>
+      </w:tcPr>
+    </w:tblStylePr>
+    <w:tblStylePr w:type="band1Horz">
+      <w:tblPr/>
+      <w:tcPr>
+        <w:shd w:val="clear" w:color="auto" w:fill="B4C6E7" w:themeFill="accent1" w:themeFillTint="66"/>
+      </w:tcPr>
+    </w:tblStylePr>
+  </w:style>
+  <w:style w:type="table" w:styleId="GridTable5Dark">
+    <w:name w:val="Grid Table 5 Dark"/>
+    <w:basedOn w:val="TableNormal"/>
+    <w:uiPriority w:val="50"/>
+    <w:rsid w:val="002C203C"/>
+    <w:pPr>
+      <w:spacing w:after="0" w:line="240" w:lineRule="auto"/>
+    </w:pPr>
+    <w:tblPr>
+      <w:tblStyleRowBandSize w:val="1"/>
+      <w:tblStyleColBandSize w:val="1"/>
+      <w:tblBorders>
+        <w:top w:val="single" w:sz="4" w:space="0" w:color="FFFFFF" w:themeColor="background1"/>
+        <w:left w:val="single" w:sz="4" w:space="0" w:color="FFFFFF" w:themeColor="background1"/>
+        <w:bottom w:val="single" w:sz="4" w:space="0" w:color="FFFFFF" w:themeColor="background1"/>
+        <w:right w:val="single" w:sz="4" w:space="0" w:color="FFFFFF" w:themeColor="background1"/>
+        <w:insideH w:val="single" w:sz="4" w:space="0" w:color="FFFFFF" w:themeColor="background1"/>
+        <w:insideV w:val="single" w:sz="4" w:space="0" w:color="FFFFFF" w:themeColor="background1"/>
+      </w:tblBorders>
+    </w:tblPr>
+    <w:tcPr>
+      <w:shd w:val="clear" w:color="auto" w:fill="CCCCCC" w:themeFill="text1" w:themeFillTint="33"/>
+    </w:tcPr>
+    <w:tblStylePr w:type="firstRow">
+      <w:rPr>
+        <w:b/>
+        <w:bCs/>
+        <w:color w:val="FFFFFF" w:themeColor="background1"/>
+      </w:rPr>
+      <w:tblPr/>
+      <w:tcPr>
+        <w:tcBorders>
+          <w:top w:val="single" w:sz="4" w:space="0" w:color="FFFFFF" w:themeColor="background1"/>
+          <w:left w:val="single" w:sz="4" w:space="0" w:color="FFFFFF" w:themeColor="background1"/>
+          <w:right w:val="single" w:sz="4" w:space="0" w:color="FFFFFF" w:themeColor="background1"/>
+          <w:insideH w:val="nil"/>
+          <w:insideV w:val="nil"/>
+        </w:tcBorders>
+        <w:shd w:val="clear" w:color="auto" w:fill="000000" w:themeFill="text1"/>
+      </w:tcPr>
+    </w:tblStylePr>
+    <w:tblStylePr w:type="lastRow">
+      <w:rPr>
+        <w:b/>
+        <w:bCs/>
+        <w:color w:val="FFFFFF" w:themeColor="background1"/>
+      </w:rPr>
+      <w:tblPr/>
+      <w:tcPr>
+        <w:tcBorders>
+          <w:left w:val="single" w:sz="4" w:space="0" w:color="FFFFFF" w:themeColor="background1"/>
+          <w:bottom w:val="single" w:sz="4" w:space="0" w:color="FFFFFF" w:themeColor="background1"/>
+          <w:right w:val="single" w:sz="4" w:space="0" w:color="FFFFFF" w:themeColor="background1"/>
+          <w:insideH w:val="nil"/>
+          <w:insideV w:val="nil"/>
+        </w:tcBorders>
+        <w:shd w:val="clear" w:color="auto" w:fill="000000" w:themeFill="text1"/>
+      </w:tcPr>
+    </w:tblStylePr>
+    <w:tblStylePr w:type="firstCol">
+      <w:rPr>
+        <w:b/>
+        <w:bCs/>
+        <w:color w:val="FFFFFF" w:themeColor="background1"/>
+      </w:rPr>
+      <w:tblPr/>
+      <w:tcPr>
+        <w:tcBorders>
+          <w:top w:val="single" w:sz="4" w:space="0" w:color="FFFFFF" w:themeColor="background1"/>
+          <w:left w:val="single" w:sz="4" w:space="0" w:color="FFFFFF" w:themeColor="background1"/>
+          <w:bottom w:val="single" w:sz="4" w:space="0" w:color="FFFFFF" w:themeColor="background1"/>
+          <w:insideV w:val="nil"/>
+        </w:tcBorders>
+        <w:shd w:val="clear" w:color="auto" w:fill="000000" w:themeFill="text1"/>
+      </w:tcPr>
+    </w:tblStylePr>
+    <w:tblStylePr w:type="lastCol">
+      <w:rPr>
+        <w:b/>
+        <w:bCs/>
+        <w:color w:val="FFFFFF" w:themeColor="background1"/>
+      </w:rPr>
+      <w:tblPr/>
+      <w:tcPr>
+        <w:tcBorders>
+          <w:top w:val="single" w:sz="4" w:space="0" w:color="FFFFFF" w:themeColor="background1"/>
+          <w:bottom w:val="single" w:sz="4" w:space="0" w:color="FFFFFF" w:themeColor="background1"/>
+          <w:right w:val="single" w:sz="4" w:space="0" w:color="FFFFFF" w:themeColor="background1"/>
+          <w:insideV w:val="nil"/>
+        </w:tcBorders>
+        <w:shd w:val="clear" w:color="auto" w:fill="000000" w:themeFill="text1"/>
+      </w:tcPr>
+    </w:tblStylePr>
+    <w:tblStylePr w:type="band1Vert">
+      <w:tblPr/>
+      <w:tcPr>
+        <w:shd w:val="clear" w:color="auto" w:fill="999999" w:themeFill="text1" w:themeFillTint="66"/>
+      </w:tcPr>
+    </w:tblStylePr>
+    <w:tblStylePr w:type="band1Horz">
+      <w:tblPr/>
+      <w:tcPr>
+        <w:shd w:val="clear" w:color="auto" w:fill="999999" w:themeFill="text1" w:themeFillTint="66"/>
+      </w:tcPr>
+    </w:tblStylePr>
+  </w:style>
+  <w:style w:type="table" w:styleId="GridTable5Dark-Accent6">
+    <w:name w:val="Grid Table 5 Dark Accent 6"/>
+    <w:basedOn w:val="TableNormal"/>
+    <w:uiPriority w:val="50"/>
+    <w:rsid w:val="002C203C"/>
+    <w:pPr>
+      <w:spacing w:after="0" w:line="240" w:lineRule="auto"/>
+    </w:pPr>
+    <w:tblPr>
+      <w:tblStyleRowBandSize w:val="1"/>
+      <w:tblStyleColBandSize w:val="1"/>
+      <w:tblBorders>
+        <w:top w:val="single" w:sz="4" w:space="0" w:color="FFFFFF" w:themeColor="background1"/>
+        <w:left w:val="single" w:sz="4" w:space="0" w:color="FFFFFF" w:themeColor="background1"/>
+        <w:bottom w:val="single" w:sz="4" w:space="0" w:color="FFFFFF" w:themeColor="background1"/>
+        <w:right w:val="single" w:sz="4" w:space="0" w:color="FFFFFF" w:themeColor="background1"/>
+        <w:insideH w:val="single" w:sz="4" w:space="0" w:color="FFFFFF" w:themeColor="background1"/>
+        <w:insideV w:val="single" w:sz="4" w:space="0" w:color="FFFFFF" w:themeColor="background1"/>
+      </w:tblBorders>
+    </w:tblPr>
+    <w:tcPr>
+      <w:shd w:val="clear" w:color="auto" w:fill="E2EFD9" w:themeFill="accent6" w:themeFillTint="33"/>
+    </w:tcPr>
+    <w:tblStylePr w:type="firstRow">
+      <w:rPr>
+        <w:b/>
+        <w:bCs/>
+        <w:color w:val="FFFFFF" w:themeColor="background1"/>
+      </w:rPr>
+      <w:tblPr/>
+      <w:tcPr>
+        <w:tcBorders>
+          <w:top w:val="single" w:sz="4" w:space="0" w:color="FFFFFF" w:themeColor="background1"/>
+          <w:left w:val="single" w:sz="4" w:space="0" w:color="FFFFFF" w:themeColor="background1"/>
+          <w:right w:val="single" w:sz="4" w:space="0" w:color="FFFFFF" w:themeColor="background1"/>
+          <w:insideH w:val="nil"/>
+          <w:insideV w:val="nil"/>
+        </w:tcBorders>
+        <w:shd w:val="clear" w:color="auto" w:fill="70AD47" w:themeFill="accent6"/>
+      </w:tcPr>
+    </w:tblStylePr>
+    <w:tblStylePr w:type="lastRow">
+      <w:rPr>
+        <w:b/>
+        <w:bCs/>
+        <w:color w:val="FFFFFF" w:themeColor="background1"/>
+      </w:rPr>
+      <w:tblPr/>
+      <w:tcPr>
+        <w:tcBorders>
+          <w:left w:val="single" w:sz="4" w:space="0" w:color="FFFFFF" w:themeColor="background1"/>
+          <w:bottom w:val="single" w:sz="4" w:space="0" w:color="FFFFFF" w:themeColor="background1"/>
+          <w:right w:val="single" w:sz="4" w:space="0" w:color="FFFFFF" w:themeColor="background1"/>
+          <w:insideH w:val="nil"/>
+          <w:insideV w:val="nil"/>
+        </w:tcBorders>
+        <w:shd w:val="clear" w:color="auto" w:fill="70AD47" w:themeFill="accent6"/>
+      </w:tcPr>
+    </w:tblStylePr>
+    <w:tblStylePr w:type="firstCol">
+      <w:rPr>
+        <w:b/>
+        <w:bCs/>
+        <w:color w:val="FFFFFF" w:themeColor="background1"/>
+      </w:rPr>
+      <w:tblPr/>
+      <w:tcPr>
+        <w:tcBorders>
+          <w:top w:val="single" w:sz="4" w:space="0" w:color="FFFFFF" w:themeColor="background1"/>
+          <w:left w:val="single" w:sz="4" w:space="0" w:color="FFFFFF" w:themeColor="background1"/>
+          <w:bottom w:val="single" w:sz="4" w:space="0" w:color="FFFFFF" w:themeColor="background1"/>
+          <w:insideV w:val="nil"/>
+        </w:tcBorders>
+        <w:shd w:val="clear" w:color="auto" w:fill="70AD47" w:themeFill="accent6"/>
+      </w:tcPr>
+    </w:tblStylePr>
+    <w:tblStylePr w:type="lastCol">
+      <w:rPr>
+        <w:b/>
+        <w:bCs/>
+        <w:color w:val="FFFFFF" w:themeColor="background1"/>
+      </w:rPr>
+      <w:tblPr/>
+      <w:tcPr>
+        <w:tcBorders>
+          <w:top w:val="single" w:sz="4" w:space="0" w:color="FFFFFF" w:themeColor="background1"/>
+          <w:bottom w:val="single" w:sz="4" w:space="0" w:color="FFFFFF" w:themeColor="background1"/>
+          <w:right w:val="single" w:sz="4" w:space="0" w:color="FFFFFF" w:themeColor="background1"/>
+          <w:insideV w:val="nil"/>
+        </w:tcBorders>
+        <w:shd w:val="clear" w:color="auto" w:fill="70AD47" w:themeFill="accent6"/>
+      </w:tcPr>
+    </w:tblStylePr>
+    <w:tblStylePr w:type="band1Vert">
+      <w:tblPr/>
+      <w:tcPr>
+        <w:shd w:val="clear" w:color="auto" w:fill="C5E0B3" w:themeFill="accent6" w:themeFillTint="66"/>
+      </w:tcPr>
+    </w:tblStylePr>
+    <w:tblStylePr w:type="band1Horz">
+      <w:tblPr/>
+      <w:tcPr>
+        <w:shd w:val="clear" w:color="auto" w:fill="C5E0B3" w:themeFill="accent6" w:themeFillTint="66"/>
+      </w:tcPr>
+    </w:tblStylePr>
+  </w:style>
+  <w:style w:type="table" w:styleId="ListTable1Light-Accent1">
+    <w:name w:val="List Table 1 Light Accent 1"/>
+    <w:basedOn w:val="TableNormal"/>
+    <w:uiPriority w:val="46"/>
+    <w:rsid w:val="002C203C"/>
+    <w:pPr>
+      <w:spacing w:after="0" w:line="240" w:lineRule="auto"/>
+    </w:pPr>
+    <w:tblPr>
+      <w:tblStyleRowBandSize w:val="1"/>
+      <w:tblStyleColBandSize w:val="1"/>
+    </w:tblPr>
+    <w:tblStylePr w:type="firstRow">
+      <w:rPr>
+        <w:b/>
+        <w:bCs/>
+      </w:rPr>
+      <w:tblPr/>
+      <w:tcPr>
+        <w:tcBorders>
+          <w:bottom w:val="single" w:sz="4" w:space="0" w:color="8EAADB" w:themeColor="accent1" w:themeTint="99"/>
+        </w:tcBorders>
+      </w:tcPr>
+    </w:tblStylePr>
+    <w:tblStylePr w:type="lastRow">
+      <w:rPr>
+        <w:b/>
+        <w:bCs/>
+      </w:rPr>
+      <w:tblPr/>
+      <w:tcPr>
+        <w:tcBorders>
+          <w:top w:val="single" w:sz="4" w:space="0" w:color="8EAADB" w:themeColor="accent1" w:themeTint="99"/>
+        </w:tcBorders>
+      </w:tcPr>
+    </w:tblStylePr>
+    <w:tblStylePr w:type="firstCol">
+      <w:rPr>
+        <w:b/>
+        <w:bCs/>
+      </w:rPr>
+    </w:tblStylePr>
+    <w:tblStylePr w:type="lastCol">
+      <w:rPr>
+        <w:b/>
+        <w:bCs/>
+      </w:rPr>
+    </w:tblStylePr>
+    <w:tblStylePr w:type="band1Vert">
+      <w:tblPr/>
+      <w:tcPr>
+        <w:shd w:val="clear" w:color="auto" w:fill="D9E2F3" w:themeFill="accent1" w:themeFillTint="33"/>
+      </w:tcPr>
+    </w:tblStylePr>
+    <w:tblStylePr w:type="band1Horz">
+      <w:tblPr/>
+      <w:tcPr>
+        <w:shd w:val="clear" w:color="auto" w:fill="D9E2F3" w:themeFill="accent1" w:themeFillTint="33"/>
+      </w:tcPr>
+    </w:tblStylePr>
+  </w:style>
+  <w:style w:type="table" w:styleId="ListTable1Light-Accent5">
+    <w:name w:val="List Table 1 Light Accent 5"/>
+    <w:basedOn w:val="TableNormal"/>
+    <w:uiPriority w:val="46"/>
+    <w:rsid w:val="002C203C"/>
+    <w:pPr>
+      <w:spacing w:after="0" w:line="240" w:lineRule="auto"/>
+    </w:pPr>
+    <w:tblPr>
+      <w:tblStyleRowBandSize w:val="1"/>
+      <w:tblStyleColBandSize w:val="1"/>
+    </w:tblPr>
+    <w:tblStylePr w:type="firstRow">
+      <w:rPr>
+        <w:b/>
+        <w:bCs/>
+      </w:rPr>
+      <w:tblPr/>
+      <w:tcPr>
+        <w:tcBorders>
+          <w:bottom w:val="single" w:sz="4" w:space="0" w:color="9CC2E5" w:themeColor="accent5" w:themeTint="99"/>
+        </w:tcBorders>
+      </w:tcPr>
+    </w:tblStylePr>
+    <w:tblStylePr w:type="lastRow">
+      <w:rPr>
+        <w:b/>
+        <w:bCs/>
+      </w:rPr>
+      <w:tblPr/>
+      <w:tcPr>
+        <w:tcBorders>
+          <w:top w:val="single" w:sz="4" w:space="0" w:color="9CC2E5" w:themeColor="accent5" w:themeTint="99"/>
+        </w:tcBorders>
+      </w:tcPr>
+    </w:tblStylePr>
+    <w:tblStylePr w:type="firstCol">
+      <w:rPr>
+        <w:b/>
+        <w:bCs/>
+      </w:rPr>
+    </w:tblStylePr>
+    <w:tblStylePr w:type="lastCol">
+      <w:rPr>
+        <w:b/>
+        <w:bCs/>
+      </w:rPr>
+    </w:tblStylePr>
+    <w:tblStylePr w:type="band1Vert">
+      <w:tblPr/>
+      <w:tcPr>
+        <w:shd w:val="clear" w:color="auto" w:fill="DEEAF6" w:themeFill="accent5" w:themeFillTint="33"/>
+      </w:tcPr>
+    </w:tblStylePr>
+    <w:tblStylePr w:type="band1Horz">
+      <w:tblPr/>
+      <w:tcPr>
+        <w:shd w:val="clear" w:color="auto" w:fill="DEEAF6" w:themeFill="accent5" w:themeFillTint="33"/>
+      </w:tcPr>
+    </w:tblStylePr>
+  </w:style>
+  <w:style w:type="table" w:styleId="ListTable4-Accent5">
+    <w:name w:val="List Table 4 Accent 5"/>
+    <w:basedOn w:val="TableNormal"/>
+    <w:uiPriority w:val="49"/>
+    <w:rsid w:val="002C203C"/>
+    <w:pPr>
+      <w:spacing w:after="0" w:line="240" w:lineRule="auto"/>
+    </w:pPr>
+    <w:tblPr>
+      <w:tblStyleRowBandSize w:val="1"/>
+      <w:tblStyleColBandSize w:val="1"/>
+      <w:tblBorders>
+        <w:top w:val="single" w:sz="4" w:space="0" w:color="9CC2E5" w:themeColor="accent5" w:themeTint="99"/>
+        <w:left w:val="single" w:sz="4" w:space="0" w:color="9CC2E5" w:themeColor="accent5" w:themeTint="99"/>
+        <w:bottom w:val="single" w:sz="4" w:space="0" w:color="9CC2E5" w:themeColor="accent5" w:themeTint="99"/>
+        <w:right w:val="single" w:sz="4" w:space="0" w:color="9CC2E5" w:themeColor="accent5" w:themeTint="99"/>
+        <w:insideH w:val="single" w:sz="4" w:space="0" w:color="9CC2E5" w:themeColor="accent5" w:themeTint="99"/>
+      </w:tblBorders>
+    </w:tblPr>
+    <w:tblStylePr w:type="firstRow">
+      <w:rPr>
+        <w:b/>
+        <w:bCs/>
+        <w:color w:val="FFFFFF" w:themeColor="background1"/>
+      </w:rPr>
+      <w:tblPr/>
+      <w:tcPr>
+        <w:tcBorders>
+          <w:top w:val="single" w:sz="4" w:space="0" w:color="5B9BD5" w:themeColor="accent5"/>
+          <w:left w:val="single" w:sz="4" w:space="0" w:color="5B9BD5" w:themeColor="accent5"/>
+          <w:bottom w:val="single" w:sz="4" w:space="0" w:color="5B9BD5" w:themeColor="accent5"/>
+          <w:right w:val="single" w:sz="4" w:space="0" w:color="5B9BD5" w:themeColor="accent5"/>
+          <w:insideH w:val="nil"/>
+        </w:tcBorders>
+        <w:shd w:val="clear" w:color="auto" w:fill="5B9BD5" w:themeFill="accent5"/>
+      </w:tcPr>
+    </w:tblStylePr>
+    <w:tblStylePr w:type="lastRow">
+      <w:rPr>
+        <w:b/>
+        <w:bCs/>
+      </w:rPr>
+      <w:tblPr/>
+      <w:tcPr>
+        <w:tcBorders>
+          <w:top w:val="double" w:sz="4" w:space="0" w:color="9CC2E5" w:themeColor="accent5" w:themeTint="99"/>
+        </w:tcBorders>
+      </w:tcPr>
+    </w:tblStylePr>
+    <w:tblStylePr w:type="firstCol">
+      <w:rPr>
+        <w:b/>
+        <w:bCs/>
+      </w:rPr>
+    </w:tblStylePr>
+    <w:tblStylePr w:type="lastCol">
+      <w:rPr>
+        <w:b/>
+        <w:bCs/>
+      </w:rPr>
+    </w:tblStylePr>
+    <w:tblStylePr w:type="band1Vert">
+      <w:tblPr/>
+      <w:tcPr>
+        <w:shd w:val="clear" w:color="auto" w:fill="DEEAF6" w:themeFill="accent5" w:themeFillTint="33"/>
+      </w:tcPr>
+    </w:tblStylePr>
+    <w:tblStylePr w:type="band1Horz">
+      <w:tblPr/>
+      <w:tcPr>
+        <w:shd w:val="clear" w:color="auto" w:fill="DEEAF6" w:themeFill="accent5" w:themeFillTint="33"/>
+      </w:tcPr>
+    </w:tblStylePr>
+  </w:style>
+  <w:style w:type="table" w:styleId="ListTable6Colorful-Accent5">
+    <w:name w:val="List Table 6 Colorful Accent 5"/>
+    <w:basedOn w:val="TableNormal"/>
+    <w:uiPriority w:val="51"/>
+    <w:rsid w:val="002C203C"/>
+    <w:pPr>
+      <w:spacing w:after="0" w:line="240" w:lineRule="auto"/>
+    </w:pPr>
+    <w:rPr>
+      <w:color w:val="2E74B5" w:themeColor="accent5" w:themeShade="BF"/>
+    </w:rPr>
+    <w:tblPr>
+      <w:tblStyleRowBandSize w:val="1"/>
+      <w:tblStyleColBandSize w:val="1"/>
+      <w:tblBorders>
+        <w:top w:val="single" w:sz="4" w:space="0" w:color="5B9BD5" w:themeColor="accent5"/>
+        <w:bottom w:val="single" w:sz="4" w:space="0" w:color="5B9BD5" w:themeColor="accent5"/>
+      </w:tblBorders>
+    </w:tblPr>
+    <w:tblStylePr w:type="firstRow">
+      <w:rPr>
+        <w:b/>
+        <w:bCs/>
+      </w:rPr>
+      <w:tblPr/>
+      <w:tcPr>
+        <w:tcBorders>
+          <w:bottom w:val="single" w:sz="4" w:space="0" w:color="5B9BD5" w:themeColor="accent5"/>
+        </w:tcBorders>
+      </w:tcPr>
+    </w:tblStylePr>
+    <w:tblStylePr w:type="lastRow">
+      <w:rPr>
+        <w:b/>
+        <w:bCs/>
+      </w:rPr>
+      <w:tblPr/>
+      <w:tcPr>
+        <w:tcBorders>
+          <w:top w:val="double" w:sz="4" w:space="0" w:color="5B9BD5" w:themeColor="accent5"/>
+        </w:tcBorders>
+      </w:tcPr>
+    </w:tblStylePr>
+    <w:tblStylePr w:type="firstCol">
+      <w:rPr>
+        <w:b/>
+        <w:bCs/>
+      </w:rPr>
+    </w:tblStylePr>
+    <w:tblStylePr w:type="lastCol">
+      <w:rPr>
+        <w:b/>
+        <w:bCs/>
+      </w:rPr>
+    </w:tblStylePr>
+    <w:tblStylePr w:type="band1Vert">
+      <w:tblPr/>
+      <w:tcPr>
+        <w:shd w:val="clear" w:color="auto" w:fill="DEEAF6" w:themeFill="accent5" w:themeFillTint="33"/>
+      </w:tcPr>
+    </w:tblStylePr>
+    <w:tblStylePr w:type="band1Horz">
+      <w:tblPr/>
+      <w:tcPr>
+        <w:shd w:val="clear" w:color="auto" w:fill="DEEAF6" w:themeFill="accent5" w:themeFillTint="33"/>
+      </w:tcPr>
+    </w:tblStylePr>
+  </w:style>
 </w:styles>
 </file>
 
@@ -7356,6 +8718,13 @@
     <w:panose1 w:val="02020603050405020304"/>
     <w:charset w:val="00"/>
     <w:family w:val="roman"/>
+    <w:pitch w:val="variable"/>
+    <w:sig w:usb0="E0002AFF" w:usb1="C0007843" w:usb2="00000009" w:usb3="00000000" w:csb0="000001FF" w:csb1="00000000"/>
+  </w:font>
+  <w:font w:name="Arial">
+    <w:panose1 w:val="020B0604020202020204"/>
+    <w:charset w:val="00"/>
+    <w:family w:val="swiss"/>
     <w:pitch w:val="variable"/>
     <w:sig w:usb0="E0002AFF" w:usb1="C0007843" w:usb2="00000009" w:usb3="00000000" w:csb0="000001FF" w:csb1="00000000"/>
   </w:font>
@@ -7419,7 +8788,6 @@
   </w:compat>
   <w:rsids>
     <w:rsidRoot w:val="002A6E83"/>
-    <w:rsid w:val="00040F84"/>
     <w:rsid w:val="002A6E83"/>
   </w:rsids>
   <m:mathPr>
@@ -8154,7 +9522,7 @@
 </file>
 
 <file path=customXml/itemProps1.xml><?xml version="1.0" encoding="utf-8"?>
-<ds:datastoreItem xmlns:ds="http://schemas.openxmlformats.org/officeDocument/2006/customXml" ds:itemID="{F53EEB13-3476-4F22-A220-D6EE24403497}">
+<ds:datastoreItem xmlns:ds="http://schemas.openxmlformats.org/officeDocument/2006/customXml" ds:itemID="{3B22CC12-E37A-45EE-A65F-BF834654E0B2}">
   <ds:schemaRefs>
     <ds:schemaRef ds:uri="http://schemas.openxmlformats.org/officeDocument/2006/bibliography"/>
   </ds:schemaRefs>

--- a/RuleConflict/resources/Report.docx
+++ b/RuleConflict/resources/Report.docx
@@ -1101,7 +1101,7 @@
           <v:shape id="_x0000_i1025" type="#_x0000_t75" style="width:278.25pt;height:241.5pt" o:ole="">
             <v:imagedata r:id="rId8" o:title=""/>
           </v:shape>
-          <o:OLEObject Type="Embed" ProgID="Visio.Drawing.15" ShapeID="_x0000_i1025" DrawAspect="Content" ObjectID="_1574618236" r:id="rId9"/>
+          <o:OLEObject Type="Embed" ProgID="Visio.Drawing.15" ShapeID="_x0000_i1025" DrawAspect="Content" ObjectID="_1574625560" r:id="rId9"/>
         </w:object>
       </w:r>
     </w:p>
@@ -1113,24 +1113,14 @@
       <w:r>
         <w:t xml:space="preserve">Figure </w:t>
       </w:r>
-      <w:r>
-        <w:fldChar w:fldCharType="begin"/>
-      </w:r>
-      <w:r>
-        <w:instrText xml:space="preserve"> SEQ Figure \* ARABIC </w:instrText>
-      </w:r>
-      <w:r>
-        <w:fldChar w:fldCharType="separate"/>
-      </w:r>
-      <w:r>
-        <w:rPr>
-          <w:noProof/>
-        </w:rPr>
-        <w:t>1</w:t>
-      </w:r>
-      <w:r>
-        <w:fldChar w:fldCharType="end"/>
-      </w:r>
+      <w:fldSimple w:instr=" SEQ Figure \* ARABIC ">
+        <w:r>
+          <w:rPr>
+            <w:noProof/>
+          </w:rPr>
+          <w:t>1</w:t>
+        </w:r>
+      </w:fldSimple>
       <w:r>
         <w:t xml:space="preserve"> Overview</w:t>
       </w:r>
@@ -1418,12 +1408,12 @@
               <wp:anchor distT="45720" distB="45720" distL="114300" distR="114300" simplePos="0" relativeHeight="251659264" behindDoc="0" locked="0" layoutInCell="1" allowOverlap="1">
                 <wp:simplePos x="0" y="0"/>
                 <wp:positionH relativeFrom="column">
-                  <wp:posOffset>104775</wp:posOffset>
+                  <wp:posOffset>0</wp:posOffset>
                 </wp:positionH>
                 <wp:positionV relativeFrom="paragraph">
                   <wp:posOffset>247650</wp:posOffset>
                 </wp:positionV>
-                <wp:extent cx="5791200" cy="4333875"/>
+                <wp:extent cx="5943600" cy="4333875"/>
                 <wp:effectExtent l="0" t="0" r="19050" b="28575"/>
                 <wp:wrapSquare wrapText="bothSides"/>
                 <wp:docPr id="217" name="Text Box 2"/>
@@ -1439,7 +1429,7 @@
                       <wps:spPr bwMode="auto">
                         <a:xfrm>
                           <a:off x="0" y="0"/>
-                          <a:ext cx="5791200" cy="4333875"/>
+                          <a:ext cx="5943600" cy="4333875"/>
                         </a:xfrm>
                         <a:prstGeom prst="rect">
                           <a:avLst/>
@@ -2821,7 +2811,7 @@
                 <v:stroke joinstyle="miter"/>
                 <v:path gradientshapeok="t" o:connecttype="rect"/>
               </v:shapetype>
-              <v:shape id="Text Box 2" o:spid="_x0000_s1026" type="#_x0000_t202" style="position:absolute;left:0;text-align:left;margin-left:8.25pt;margin-top:19.5pt;width:456pt;height:341.25pt;z-index:251659264;visibility:visible;mso-wrap-style:square;mso-width-percent:0;mso-height-percent:0;mso-wrap-distance-left:9pt;mso-wrap-distance-top:3.6pt;mso-wrap-distance-right:9pt;mso-wrap-distance-bottom:3.6pt;mso-position-horizontal:absolute;mso-position-horizontal-relative:text;mso-position-vertical:absolute;mso-position-vertical-relative:text;mso-width-percent:0;mso-height-percent:0;mso-width-relative:margin;mso-height-relative:margin;v-text-anchor:top" o:gfxdata="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">
+              <v:shape id="Text Box 2" o:spid="_x0000_s1026" type="#_x0000_t202" style="position:absolute;left:0;text-align:left;margin-left:0;margin-top:19.5pt;width:468pt;height:341.25pt;z-index:251659264;visibility:visible;mso-wrap-style:square;mso-width-percent:0;mso-height-percent:0;mso-wrap-distance-left:9pt;mso-wrap-distance-top:3.6pt;mso-wrap-distance-right:9pt;mso-wrap-distance-bottom:3.6pt;mso-position-horizontal:absolute;mso-position-horizontal-relative:text;mso-position-vertical:absolute;mso-position-vertical-relative:text;mso-width-percent:0;mso-height-percent:0;mso-width-relative:margin;mso-height-relative:margin;v-text-anchor:top" o:gfxdata="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">
                 <v:textbox>
                   <w:txbxContent>
                     <w:p>
@@ -4171,6 +4161,25 @@
             </w:pict>
           </mc:Fallback>
         </mc:AlternateContent>
+      </w:r>
+    </w:p>
+    <w:p>
+      <w:pPr>
+        <w:spacing w:line="360" w:lineRule="auto"/>
+        <w:jc w:val="both"/>
+        <w:rPr>
+          <w:rFonts w:ascii="Times New Roman" w:hAnsi="Times New Roman" w:cs="Times New Roman"/>
+          <w:sz w:val="24"/>
+          <w:szCs w:val="24"/>
+        </w:rPr>
+      </w:pPr>
+      <w:r>
+        <w:rPr>
+          <w:rFonts w:ascii="Times New Roman" w:hAnsi="Times New Roman" w:cs="Times New Roman"/>
+          <w:sz w:val="24"/>
+          <w:szCs w:val="24"/>
+        </w:rPr>
+        <w:t>Output:</w:t>
       </w:r>
     </w:p>
     <w:p>
@@ -4304,6 +4313,2832 @@
         </w:rPr>
         <w:t xml:space="preserve"> To support the Aquaponics complex rule engine a new framework is required.</w:t>
       </w:r>
+    </w:p>
+    <w:p>
+      <w:pPr>
+        <w:spacing w:line="360" w:lineRule="auto"/>
+        <w:jc w:val="both"/>
+        <w:rPr>
+          <w:rFonts w:ascii="Times New Roman" w:eastAsiaTheme="minorEastAsia" w:hAnsi="Times New Roman" w:cs="Times New Roman"/>
+          <w:sz w:val="24"/>
+          <w:szCs w:val="24"/>
+        </w:rPr>
+      </w:pPr>
+    </w:p>
+    <w:p>
+      <w:pPr>
+        <w:spacing w:line="360" w:lineRule="auto"/>
+        <w:jc w:val="both"/>
+        <w:rPr>
+          <w:rFonts w:ascii="Times New Roman" w:eastAsiaTheme="minorEastAsia" w:hAnsi="Times New Roman" w:cs="Times New Roman"/>
+          <w:sz w:val="24"/>
+          <w:szCs w:val="24"/>
+        </w:rPr>
+      </w:pPr>
+      <w:r>
+        <w:rPr>
+          <w:rFonts w:ascii="Times New Roman" w:eastAsiaTheme="minorEastAsia" w:hAnsi="Times New Roman" w:cs="Times New Roman"/>
+          <w:sz w:val="24"/>
+          <w:szCs w:val="24"/>
+        </w:rPr>
+        <w:t>Implementation based on Research Paper</w:t>
+      </w:r>
+    </w:p>
+    <w:p>
+      <w:pPr>
+        <w:spacing w:line="360" w:lineRule="auto"/>
+        <w:jc w:val="both"/>
+        <w:rPr>
+          <w:rFonts w:ascii="Times New Roman" w:eastAsiaTheme="minorEastAsia" w:hAnsi="Times New Roman" w:cs="Times New Roman"/>
+          <w:sz w:val="24"/>
+          <w:szCs w:val="24"/>
+        </w:rPr>
+      </w:pPr>
+      <w:r>
+        <w:rPr>
+          <w:rFonts w:ascii="Times New Roman" w:eastAsiaTheme="minorEastAsia" w:hAnsi="Times New Roman" w:cs="Times New Roman"/>
+          <w:sz w:val="24"/>
+          <w:szCs w:val="24"/>
+        </w:rPr>
+        <w:t xml:space="preserve">Input format: </w:t>
+      </w:r>
+    </w:p>
+    <w:p>
+      <w:pPr>
+        <w:spacing w:line="360" w:lineRule="auto"/>
+        <w:jc w:val="both"/>
+        <w:rPr>
+          <w:rFonts w:ascii="Times New Roman" w:eastAsiaTheme="minorEastAsia" w:hAnsi="Times New Roman" w:cs="Times New Roman"/>
+          <w:sz w:val="24"/>
+          <w:szCs w:val="24"/>
+        </w:rPr>
+      </w:pPr>
+      <w:r>
+        <w:rPr>
+          <w:rFonts w:ascii="Times New Roman" w:eastAsiaTheme="minorEastAsia" w:hAnsi="Times New Roman" w:cs="Times New Roman"/>
+          <w:sz w:val="24"/>
+          <w:szCs w:val="24"/>
+        </w:rPr>
+        <w:lastRenderedPageBreak/>
+        <w:t>The input for the algorithm will be in JSON format. JSON format is chosen because of it was the format used in Aquaponics to transfer data between IOT device and the REST controller.</w:t>
+      </w:r>
+      <w:bookmarkStart w:id="0" w:name="_GoBack"/>
+      <w:bookmarkEnd w:id="0"/>
+      <w:r>
+        <w:rPr>
+          <w:rFonts w:ascii="Times New Roman" w:eastAsiaTheme="minorEastAsia" w:hAnsi="Times New Roman" w:cs="Times New Roman"/>
+          <w:noProof/>
+          <w:sz w:val="24"/>
+          <w:szCs w:val="24"/>
+        </w:rPr>
+        <mc:AlternateContent>
+          <mc:Choice Requires="wps">
+            <w:drawing>
+              <wp:anchor distT="45720" distB="45720" distL="114300" distR="114300" simplePos="0" relativeHeight="251661312" behindDoc="0" locked="0" layoutInCell="1" allowOverlap="1">
+                <wp:simplePos x="0" y="0"/>
+                <wp:positionH relativeFrom="column">
+                  <wp:posOffset>0</wp:posOffset>
+                </wp:positionH>
+                <wp:positionV relativeFrom="paragraph">
+                  <wp:posOffset>180975</wp:posOffset>
+                </wp:positionV>
+                <wp:extent cx="5943600" cy="1404620"/>
+                <wp:effectExtent l="0" t="0" r="19050" b="20320"/>
+                <wp:wrapSquare wrapText="bothSides"/>
+                <wp:docPr id="1" name="Text Box 2"/>
+                <wp:cNvGraphicFramePr>
+                  <a:graphicFrameLocks xmlns:a="http://schemas.openxmlformats.org/drawingml/2006/main"/>
+                </wp:cNvGraphicFramePr>
+                <a:graphic xmlns:a="http://schemas.openxmlformats.org/drawingml/2006/main">
+                  <a:graphicData uri="http://schemas.microsoft.com/office/word/2010/wordprocessingShape">
+                    <wps:wsp>
+                      <wps:cNvSpPr txBox="1">
+                        <a:spLocks noChangeArrowheads="1"/>
+                      </wps:cNvSpPr>
+                      <wps:spPr bwMode="auto">
+                        <a:xfrm>
+                          <a:off x="0" y="0"/>
+                          <a:ext cx="5943600" cy="1404620"/>
+                        </a:xfrm>
+                        <a:prstGeom prst="rect">
+                          <a:avLst/>
+                        </a:prstGeom>
+                        <a:solidFill>
+                          <a:srgbClr val="FFFFFF"/>
+                        </a:solidFill>
+                        <a:ln w="9525">
+                          <a:solidFill>
+                            <a:srgbClr val="000000"/>
+                          </a:solidFill>
+                          <a:miter lim="800000"/>
+                          <a:headEnd/>
+                          <a:tailEnd/>
+                        </a:ln>
+                      </wps:spPr>
+                      <wps:txbx>
+                        <w:txbxContent>
+                          <w:p>
+                            <w:pPr>
+                              <w:shd w:val="clear" w:color="auto" w:fill="FFFFFF"/>
+                              <w:spacing w:after="0" w:line="240" w:lineRule="auto"/>
+                              <w:rPr>
+                                <w:rFonts w:ascii="Courier New" w:eastAsia="Times New Roman" w:hAnsi="Courier New" w:cs="Courier New"/>
+                                <w:color w:val="000000"/>
+                                <w:sz w:val="20"/>
+                                <w:szCs w:val="20"/>
+                              </w:rPr>
+                            </w:pPr>
+                            <w:r>
+                              <w:rPr>
+                                <w:rFonts w:ascii="Courier New" w:eastAsia="Times New Roman" w:hAnsi="Courier New" w:cs="Courier New"/>
+                                <w:b/>
+                                <w:bCs/>
+                                <w:color w:val="8000FF"/>
+                                <w:sz w:val="20"/>
+                                <w:szCs w:val="20"/>
+                              </w:rPr>
+                              <w:t>{</w:t>
+                            </w:r>
+                          </w:p>
+                          <w:p>
+                            <w:pPr>
+                              <w:shd w:val="clear" w:color="auto" w:fill="FFFFFF"/>
+                              <w:spacing w:after="0" w:line="240" w:lineRule="auto"/>
+                              <w:rPr>
+                                <w:rFonts w:ascii="Courier New" w:eastAsia="Times New Roman" w:hAnsi="Courier New" w:cs="Courier New"/>
+                                <w:color w:val="000000"/>
+                                <w:sz w:val="20"/>
+                                <w:szCs w:val="20"/>
+                              </w:rPr>
+                            </w:pPr>
+                            <w:r>
+                              <w:rPr>
+                                <w:rFonts w:ascii="Courier New" w:eastAsia="Times New Roman" w:hAnsi="Courier New" w:cs="Courier New"/>
+                                <w:color w:val="000000"/>
+                                <w:sz w:val="20"/>
+                                <w:szCs w:val="20"/>
+                              </w:rPr>
+                              <w:t xml:space="preserve">    </w:t>
+                            </w:r>
+                            <w:r>
+                              <w:rPr>
+                                <w:rFonts w:ascii="Courier New" w:eastAsia="Times New Roman" w:hAnsi="Courier New" w:cs="Courier New"/>
+                                <w:color w:val="800000"/>
+                                <w:sz w:val="20"/>
+                                <w:szCs w:val="20"/>
+                              </w:rPr>
+                              <w:t>"condition_expression"</w:t>
+                            </w:r>
+                            <w:r>
+                              <w:rPr>
+                                <w:rFonts w:ascii="Courier New" w:eastAsia="Times New Roman" w:hAnsi="Courier New" w:cs="Courier New"/>
+                                <w:b/>
+                                <w:bCs/>
+                                <w:color w:val="8000FF"/>
+                                <w:sz w:val="20"/>
+                                <w:szCs w:val="20"/>
+                              </w:rPr>
+                              <w:t>:</w:t>
+                            </w:r>
+                            <w:r>
+                              <w:rPr>
+                                <w:rFonts w:ascii="Courier New" w:eastAsia="Times New Roman" w:hAnsi="Courier New" w:cs="Courier New"/>
+                                <w:color w:val="000000"/>
+                                <w:sz w:val="20"/>
+                                <w:szCs w:val="20"/>
+                              </w:rPr>
+                              <w:t xml:space="preserve"> </w:t>
+                            </w:r>
+                            <w:r>
+                              <w:rPr>
+                                <w:rFonts w:ascii="Courier New" w:eastAsia="Times New Roman" w:hAnsi="Courier New" w:cs="Courier New"/>
+                                <w:color w:val="800000"/>
+                                <w:sz w:val="20"/>
+                                <w:szCs w:val="20"/>
+                              </w:rPr>
+                              <w:t>"c1 &amp; (c2 | (c3 &amp; c4))"</w:t>
+                            </w:r>
+                            <w:r>
+                              <w:rPr>
+                                <w:rFonts w:ascii="Courier New" w:eastAsia="Times New Roman" w:hAnsi="Courier New" w:cs="Courier New"/>
+                                <w:b/>
+                                <w:bCs/>
+                                <w:color w:val="8000FF"/>
+                                <w:sz w:val="20"/>
+                                <w:szCs w:val="20"/>
+                              </w:rPr>
+                              <w:t>,</w:t>
+                            </w:r>
+                          </w:p>
+                          <w:p>
+                            <w:pPr>
+                              <w:shd w:val="clear" w:color="auto" w:fill="FFFFFF"/>
+                              <w:spacing w:after="0" w:line="240" w:lineRule="auto"/>
+                              <w:rPr>
+                                <w:rFonts w:ascii="Courier New" w:eastAsia="Times New Roman" w:hAnsi="Courier New" w:cs="Courier New"/>
+                                <w:color w:val="000000"/>
+                                <w:sz w:val="20"/>
+                                <w:szCs w:val="20"/>
+                              </w:rPr>
+                            </w:pPr>
+                            <w:r>
+                              <w:rPr>
+                                <w:rFonts w:ascii="Courier New" w:eastAsia="Times New Roman" w:hAnsi="Courier New" w:cs="Courier New"/>
+                                <w:color w:val="000000"/>
+                                <w:sz w:val="20"/>
+                                <w:szCs w:val="20"/>
+                              </w:rPr>
+                              <w:t xml:space="preserve">    </w:t>
+                            </w:r>
+                            <w:r>
+                              <w:rPr>
+                                <w:rFonts w:ascii="Courier New" w:eastAsia="Times New Roman" w:hAnsi="Courier New" w:cs="Courier New"/>
+                                <w:color w:val="800000"/>
+                                <w:sz w:val="20"/>
+                                <w:szCs w:val="20"/>
+                              </w:rPr>
+                              <w:t>"action_expression"</w:t>
+                            </w:r>
+                            <w:r>
+                              <w:rPr>
+                                <w:rFonts w:ascii="Courier New" w:eastAsia="Times New Roman" w:hAnsi="Courier New" w:cs="Courier New"/>
+                                <w:b/>
+                                <w:bCs/>
+                                <w:color w:val="8000FF"/>
+                                <w:sz w:val="20"/>
+                                <w:szCs w:val="20"/>
+                              </w:rPr>
+                              <w:t>:</w:t>
+                            </w:r>
+                            <w:r>
+                              <w:rPr>
+                                <w:rFonts w:ascii="Courier New" w:eastAsia="Times New Roman" w:hAnsi="Courier New" w:cs="Courier New"/>
+                                <w:color w:val="000000"/>
+                                <w:sz w:val="20"/>
+                                <w:szCs w:val="20"/>
+                              </w:rPr>
+                              <w:t xml:space="preserve"> </w:t>
+                            </w:r>
+                            <w:r>
+                              <w:rPr>
+                                <w:rFonts w:ascii="Courier New" w:eastAsia="Times New Roman" w:hAnsi="Courier New" w:cs="Courier New"/>
+                                <w:color w:val="800000"/>
+                                <w:sz w:val="20"/>
+                                <w:szCs w:val="20"/>
+                              </w:rPr>
+                              <w:t>"a1 &amp; a2"</w:t>
+                            </w:r>
+                            <w:r>
+                              <w:rPr>
+                                <w:rFonts w:ascii="Courier New" w:eastAsia="Times New Roman" w:hAnsi="Courier New" w:cs="Courier New"/>
+                                <w:b/>
+                                <w:bCs/>
+                                <w:color w:val="8000FF"/>
+                                <w:sz w:val="20"/>
+                                <w:szCs w:val="20"/>
+                              </w:rPr>
+                              <w:t>,</w:t>
+                            </w:r>
+                          </w:p>
+                          <w:p>
+                            <w:pPr>
+                              <w:shd w:val="clear" w:color="auto" w:fill="FFFFFF"/>
+                              <w:spacing w:after="0" w:line="240" w:lineRule="auto"/>
+                              <w:rPr>
+                                <w:rFonts w:ascii="Courier New" w:eastAsia="Times New Roman" w:hAnsi="Courier New" w:cs="Courier New"/>
+                                <w:color w:val="000000"/>
+                                <w:sz w:val="20"/>
+                                <w:szCs w:val="20"/>
+                              </w:rPr>
+                            </w:pPr>
+                            <w:r>
+                              <w:rPr>
+                                <w:rFonts w:ascii="Courier New" w:eastAsia="Times New Roman" w:hAnsi="Courier New" w:cs="Courier New"/>
+                                <w:color w:val="000000"/>
+                                <w:sz w:val="20"/>
+                                <w:szCs w:val="20"/>
+                              </w:rPr>
+                              <w:t xml:space="preserve">    </w:t>
+                            </w:r>
+                            <w:r>
+                              <w:rPr>
+                                <w:rFonts w:ascii="Courier New" w:eastAsia="Times New Roman" w:hAnsi="Courier New" w:cs="Courier New"/>
+                                <w:color w:val="800000"/>
+                                <w:sz w:val="20"/>
+                                <w:szCs w:val="20"/>
+                              </w:rPr>
+                              <w:t>"condition_count"</w:t>
+                            </w:r>
+                            <w:r>
+                              <w:rPr>
+                                <w:rFonts w:ascii="Courier New" w:eastAsia="Times New Roman" w:hAnsi="Courier New" w:cs="Courier New"/>
+                                <w:b/>
+                                <w:bCs/>
+                                <w:color w:val="8000FF"/>
+                                <w:sz w:val="20"/>
+                                <w:szCs w:val="20"/>
+                              </w:rPr>
+                              <w:t>:</w:t>
+                            </w:r>
+                            <w:r>
+                              <w:rPr>
+                                <w:rFonts w:ascii="Courier New" w:eastAsia="Times New Roman" w:hAnsi="Courier New" w:cs="Courier New"/>
+                                <w:color w:val="000000"/>
+                                <w:sz w:val="20"/>
+                                <w:szCs w:val="20"/>
+                              </w:rPr>
+                              <w:t xml:space="preserve"> </w:t>
+                            </w:r>
+                            <w:r>
+                              <w:rPr>
+                                <w:rFonts w:ascii="Courier New" w:eastAsia="Times New Roman" w:hAnsi="Courier New" w:cs="Courier New"/>
+                                <w:color w:val="FF8000"/>
+                                <w:sz w:val="20"/>
+                                <w:szCs w:val="20"/>
+                              </w:rPr>
+                              <w:t>4</w:t>
+                            </w:r>
+                            <w:r>
+                              <w:rPr>
+                                <w:rFonts w:ascii="Courier New" w:eastAsia="Times New Roman" w:hAnsi="Courier New" w:cs="Courier New"/>
+                                <w:b/>
+                                <w:bCs/>
+                                <w:color w:val="8000FF"/>
+                                <w:sz w:val="20"/>
+                                <w:szCs w:val="20"/>
+                              </w:rPr>
+                              <w:t>,</w:t>
+                            </w:r>
+                          </w:p>
+                          <w:p>
+                            <w:pPr>
+                              <w:shd w:val="clear" w:color="auto" w:fill="FFFFFF"/>
+                              <w:spacing w:after="0" w:line="240" w:lineRule="auto"/>
+                              <w:rPr>
+                                <w:rFonts w:ascii="Courier New" w:eastAsia="Times New Roman" w:hAnsi="Courier New" w:cs="Courier New"/>
+                                <w:color w:val="000000"/>
+                                <w:sz w:val="20"/>
+                                <w:szCs w:val="20"/>
+                              </w:rPr>
+                            </w:pPr>
+                            <w:r>
+                              <w:rPr>
+                                <w:rFonts w:ascii="Courier New" w:eastAsia="Times New Roman" w:hAnsi="Courier New" w:cs="Courier New"/>
+                                <w:color w:val="000000"/>
+                                <w:sz w:val="20"/>
+                                <w:szCs w:val="20"/>
+                              </w:rPr>
+                              <w:t xml:space="preserve">    </w:t>
+                            </w:r>
+                            <w:r>
+                              <w:rPr>
+                                <w:rFonts w:ascii="Courier New" w:eastAsia="Times New Roman" w:hAnsi="Courier New" w:cs="Courier New"/>
+                                <w:color w:val="800000"/>
+                                <w:sz w:val="20"/>
+                                <w:szCs w:val="20"/>
+                              </w:rPr>
+                              <w:t>"action_count"</w:t>
+                            </w:r>
+                            <w:r>
+                              <w:rPr>
+                                <w:rFonts w:ascii="Courier New" w:eastAsia="Times New Roman" w:hAnsi="Courier New" w:cs="Courier New"/>
+                                <w:b/>
+                                <w:bCs/>
+                                <w:color w:val="8000FF"/>
+                                <w:sz w:val="20"/>
+                                <w:szCs w:val="20"/>
+                              </w:rPr>
+                              <w:t>:</w:t>
+                            </w:r>
+                            <w:r>
+                              <w:rPr>
+                                <w:rFonts w:ascii="Courier New" w:eastAsia="Times New Roman" w:hAnsi="Courier New" w:cs="Courier New"/>
+                                <w:color w:val="000000"/>
+                                <w:sz w:val="20"/>
+                                <w:szCs w:val="20"/>
+                              </w:rPr>
+                              <w:t xml:space="preserve"> </w:t>
+                            </w:r>
+                            <w:r>
+                              <w:rPr>
+                                <w:rFonts w:ascii="Courier New" w:eastAsia="Times New Roman" w:hAnsi="Courier New" w:cs="Courier New"/>
+                                <w:color w:val="FF8000"/>
+                                <w:sz w:val="20"/>
+                                <w:szCs w:val="20"/>
+                              </w:rPr>
+                              <w:t>2</w:t>
+                            </w:r>
+                            <w:r>
+                              <w:rPr>
+                                <w:rFonts w:ascii="Courier New" w:eastAsia="Times New Roman" w:hAnsi="Courier New" w:cs="Courier New"/>
+                                <w:b/>
+                                <w:bCs/>
+                                <w:color w:val="8000FF"/>
+                                <w:sz w:val="20"/>
+                                <w:szCs w:val="20"/>
+                              </w:rPr>
+                              <w:t>,</w:t>
+                            </w:r>
+                          </w:p>
+                          <w:p>
+                            <w:pPr>
+                              <w:shd w:val="clear" w:color="auto" w:fill="FFFFFF"/>
+                              <w:spacing w:after="0" w:line="240" w:lineRule="auto"/>
+                              <w:rPr>
+                                <w:rFonts w:ascii="Courier New" w:eastAsia="Times New Roman" w:hAnsi="Courier New" w:cs="Courier New"/>
+                                <w:color w:val="000000"/>
+                                <w:sz w:val="20"/>
+                                <w:szCs w:val="20"/>
+                              </w:rPr>
+                            </w:pPr>
+                            <w:r>
+                              <w:rPr>
+                                <w:rFonts w:ascii="Courier New" w:eastAsia="Times New Roman" w:hAnsi="Courier New" w:cs="Courier New"/>
+                                <w:color w:val="000000"/>
+                                <w:sz w:val="20"/>
+                                <w:szCs w:val="20"/>
+                              </w:rPr>
+                              <w:t xml:space="preserve">    </w:t>
+                            </w:r>
+                            <w:r>
+                              <w:rPr>
+                                <w:rFonts w:ascii="Courier New" w:eastAsia="Times New Roman" w:hAnsi="Courier New" w:cs="Courier New"/>
+                                <w:color w:val="800000"/>
+                                <w:sz w:val="20"/>
+                                <w:szCs w:val="20"/>
+                              </w:rPr>
+                              <w:t>"c1"</w:t>
+                            </w:r>
+                            <w:r>
+                              <w:rPr>
+                                <w:rFonts w:ascii="Courier New" w:eastAsia="Times New Roman" w:hAnsi="Courier New" w:cs="Courier New"/>
+                                <w:b/>
+                                <w:bCs/>
+                                <w:color w:val="8000FF"/>
+                                <w:sz w:val="20"/>
+                                <w:szCs w:val="20"/>
+                              </w:rPr>
+                              <w:t>:</w:t>
+                            </w:r>
+                            <w:r>
+                              <w:rPr>
+                                <w:rFonts w:ascii="Courier New" w:eastAsia="Times New Roman" w:hAnsi="Courier New" w:cs="Courier New"/>
+                                <w:color w:val="000000"/>
+                                <w:sz w:val="20"/>
+                                <w:szCs w:val="20"/>
+                              </w:rPr>
+                              <w:t xml:space="preserve"> </w:t>
+                            </w:r>
+                            <w:r>
+                              <w:rPr>
+                                <w:rFonts w:ascii="Courier New" w:eastAsia="Times New Roman" w:hAnsi="Courier New" w:cs="Courier New"/>
+                                <w:b/>
+                                <w:bCs/>
+                                <w:color w:val="8000FF"/>
+                                <w:sz w:val="20"/>
+                                <w:szCs w:val="20"/>
+                              </w:rPr>
+                              <w:t>{</w:t>
+                            </w:r>
+                          </w:p>
+                          <w:p>
+                            <w:pPr>
+                              <w:shd w:val="clear" w:color="auto" w:fill="FFFFFF"/>
+                              <w:spacing w:after="0" w:line="240" w:lineRule="auto"/>
+                              <w:rPr>
+                                <w:rFonts w:ascii="Courier New" w:eastAsia="Times New Roman" w:hAnsi="Courier New" w:cs="Courier New"/>
+                                <w:color w:val="000000"/>
+                                <w:sz w:val="20"/>
+                                <w:szCs w:val="20"/>
+                              </w:rPr>
+                            </w:pPr>
+                            <w:r>
+                              <w:rPr>
+                                <w:rFonts w:ascii="Courier New" w:eastAsia="Times New Roman" w:hAnsi="Courier New" w:cs="Courier New"/>
+                                <w:color w:val="000000"/>
+                                <w:sz w:val="20"/>
+                                <w:szCs w:val="20"/>
+                              </w:rPr>
+                              <w:t xml:space="preserve">        </w:t>
+                            </w:r>
+                            <w:r>
+                              <w:rPr>
+                                <w:rFonts w:ascii="Courier New" w:eastAsia="Times New Roman" w:hAnsi="Courier New" w:cs="Courier New"/>
+                                <w:color w:val="800000"/>
+                                <w:sz w:val="20"/>
+                                <w:szCs w:val="20"/>
+                              </w:rPr>
+                              <w:t>"name"</w:t>
+                            </w:r>
+                            <w:r>
+                              <w:rPr>
+                                <w:rFonts w:ascii="Courier New" w:eastAsia="Times New Roman" w:hAnsi="Courier New" w:cs="Courier New"/>
+                                <w:b/>
+                                <w:bCs/>
+                                <w:color w:val="8000FF"/>
+                                <w:sz w:val="20"/>
+                                <w:szCs w:val="20"/>
+                              </w:rPr>
+                              <w:t>:</w:t>
+                            </w:r>
+                            <w:r>
+                              <w:rPr>
+                                <w:rFonts w:ascii="Courier New" w:eastAsia="Times New Roman" w:hAnsi="Courier New" w:cs="Courier New"/>
+                                <w:color w:val="000000"/>
+                                <w:sz w:val="20"/>
+                                <w:szCs w:val="20"/>
+                              </w:rPr>
+                              <w:t xml:space="preserve"> </w:t>
+                            </w:r>
+                            <w:r>
+                              <w:rPr>
+                                <w:rFonts w:ascii="Courier New" w:eastAsia="Times New Roman" w:hAnsi="Courier New" w:cs="Courier New"/>
+                                <w:color w:val="800000"/>
+                                <w:sz w:val="20"/>
+                                <w:szCs w:val="20"/>
+                              </w:rPr>
+                              <w:t>"H"</w:t>
+                            </w:r>
+                            <w:r>
+                              <w:rPr>
+                                <w:rFonts w:ascii="Courier New" w:eastAsia="Times New Roman" w:hAnsi="Courier New" w:cs="Courier New"/>
+                                <w:b/>
+                                <w:bCs/>
+                                <w:color w:val="8000FF"/>
+                                <w:sz w:val="20"/>
+                                <w:szCs w:val="20"/>
+                              </w:rPr>
+                              <w:t>,</w:t>
+                            </w:r>
+                          </w:p>
+                          <w:p>
+                            <w:pPr>
+                              <w:shd w:val="clear" w:color="auto" w:fill="FFFFFF"/>
+                              <w:spacing w:after="0" w:line="240" w:lineRule="auto"/>
+                              <w:rPr>
+                                <w:rFonts w:ascii="Courier New" w:eastAsia="Times New Roman" w:hAnsi="Courier New" w:cs="Courier New"/>
+                                <w:color w:val="000000"/>
+                                <w:sz w:val="20"/>
+                                <w:szCs w:val="20"/>
+                              </w:rPr>
+                            </w:pPr>
+                            <w:r>
+                              <w:rPr>
+                                <w:rFonts w:ascii="Courier New" w:eastAsia="Times New Roman" w:hAnsi="Courier New" w:cs="Courier New"/>
+                                <w:color w:val="000000"/>
+                                <w:sz w:val="20"/>
+                                <w:szCs w:val="20"/>
+                              </w:rPr>
+                              <w:t xml:space="preserve">        </w:t>
+                            </w:r>
+                            <w:r>
+                              <w:rPr>
+                                <w:rFonts w:ascii="Courier New" w:eastAsia="Times New Roman" w:hAnsi="Courier New" w:cs="Courier New"/>
+                                <w:color w:val="800000"/>
+                                <w:sz w:val="20"/>
+                                <w:szCs w:val="20"/>
+                              </w:rPr>
+                              <w:t>"id"</w:t>
+                            </w:r>
+                            <w:r>
+                              <w:rPr>
+                                <w:rFonts w:ascii="Courier New" w:eastAsia="Times New Roman" w:hAnsi="Courier New" w:cs="Courier New"/>
+                                <w:b/>
+                                <w:bCs/>
+                                <w:color w:val="8000FF"/>
+                                <w:sz w:val="20"/>
+                                <w:szCs w:val="20"/>
+                              </w:rPr>
+                              <w:t>:</w:t>
+                            </w:r>
+                            <w:r>
+                              <w:rPr>
+                                <w:rFonts w:ascii="Courier New" w:eastAsia="Times New Roman" w:hAnsi="Courier New" w:cs="Courier New"/>
+                                <w:color w:val="000000"/>
+                                <w:sz w:val="20"/>
+                                <w:szCs w:val="20"/>
+                              </w:rPr>
+                              <w:t xml:space="preserve"> </w:t>
+                            </w:r>
+                            <w:r>
+                              <w:rPr>
+                                <w:rFonts w:ascii="Courier New" w:eastAsia="Times New Roman" w:hAnsi="Courier New" w:cs="Courier New"/>
+                                <w:color w:val="800000"/>
+                                <w:sz w:val="20"/>
+                                <w:szCs w:val="20"/>
+                              </w:rPr>
+                              <w:t>"10"</w:t>
+                            </w:r>
+                            <w:r>
+                              <w:rPr>
+                                <w:rFonts w:ascii="Courier New" w:eastAsia="Times New Roman" w:hAnsi="Courier New" w:cs="Courier New"/>
+                                <w:b/>
+                                <w:bCs/>
+                                <w:color w:val="8000FF"/>
+                                <w:sz w:val="20"/>
+                                <w:szCs w:val="20"/>
+                              </w:rPr>
+                              <w:t>,</w:t>
+                            </w:r>
+                          </w:p>
+                          <w:p>
+                            <w:pPr>
+                              <w:shd w:val="clear" w:color="auto" w:fill="FFFFFF"/>
+                              <w:spacing w:after="0" w:line="240" w:lineRule="auto"/>
+                              <w:rPr>
+                                <w:rFonts w:ascii="Courier New" w:eastAsia="Times New Roman" w:hAnsi="Courier New" w:cs="Courier New"/>
+                                <w:color w:val="000000"/>
+                                <w:sz w:val="20"/>
+                                <w:szCs w:val="20"/>
+                              </w:rPr>
+                            </w:pPr>
+                            <w:r>
+                              <w:rPr>
+                                <w:rFonts w:ascii="Courier New" w:eastAsia="Times New Roman" w:hAnsi="Courier New" w:cs="Courier New"/>
+                                <w:color w:val="000000"/>
+                                <w:sz w:val="20"/>
+                                <w:szCs w:val="20"/>
+                              </w:rPr>
+                              <w:t xml:space="preserve">        </w:t>
+                            </w:r>
+                            <w:r>
+                              <w:rPr>
+                                <w:rFonts w:ascii="Courier New" w:eastAsia="Times New Roman" w:hAnsi="Courier New" w:cs="Courier New"/>
+                                <w:color w:val="800000"/>
+                                <w:sz w:val="20"/>
+                                <w:szCs w:val="20"/>
+                              </w:rPr>
+                              <w:t>"operator"</w:t>
+                            </w:r>
+                            <w:r>
+                              <w:rPr>
+                                <w:rFonts w:ascii="Courier New" w:eastAsia="Times New Roman" w:hAnsi="Courier New" w:cs="Courier New"/>
+                                <w:b/>
+                                <w:bCs/>
+                                <w:color w:val="8000FF"/>
+                                <w:sz w:val="20"/>
+                                <w:szCs w:val="20"/>
+                              </w:rPr>
+                              <w:t>:</w:t>
+                            </w:r>
+                            <w:r>
+                              <w:rPr>
+                                <w:rFonts w:ascii="Courier New" w:eastAsia="Times New Roman" w:hAnsi="Courier New" w:cs="Courier New"/>
+                                <w:color w:val="000000"/>
+                                <w:sz w:val="20"/>
+                                <w:szCs w:val="20"/>
+                              </w:rPr>
+                              <w:t xml:space="preserve"> </w:t>
+                            </w:r>
+                            <w:r>
+                              <w:rPr>
+                                <w:rFonts w:ascii="Courier New" w:eastAsia="Times New Roman" w:hAnsi="Courier New" w:cs="Courier New"/>
+                                <w:color w:val="800000"/>
+                                <w:sz w:val="20"/>
+                                <w:szCs w:val="20"/>
+                              </w:rPr>
+                              <w:t>"&lt;"</w:t>
+                            </w:r>
+                            <w:r>
+                              <w:rPr>
+                                <w:rFonts w:ascii="Courier New" w:eastAsia="Times New Roman" w:hAnsi="Courier New" w:cs="Courier New"/>
+                                <w:b/>
+                                <w:bCs/>
+                                <w:color w:val="8000FF"/>
+                                <w:sz w:val="20"/>
+                                <w:szCs w:val="20"/>
+                              </w:rPr>
+                              <w:t>,</w:t>
+                            </w:r>
+                          </w:p>
+                          <w:p>
+                            <w:pPr>
+                              <w:shd w:val="clear" w:color="auto" w:fill="FFFFFF"/>
+                              <w:spacing w:after="0" w:line="240" w:lineRule="auto"/>
+                              <w:rPr>
+                                <w:rFonts w:ascii="Courier New" w:eastAsia="Times New Roman" w:hAnsi="Courier New" w:cs="Courier New"/>
+                                <w:color w:val="000000"/>
+                                <w:sz w:val="20"/>
+                                <w:szCs w:val="20"/>
+                              </w:rPr>
+                            </w:pPr>
+                            <w:r>
+                              <w:rPr>
+                                <w:rFonts w:ascii="Courier New" w:eastAsia="Times New Roman" w:hAnsi="Courier New" w:cs="Courier New"/>
+                                <w:color w:val="000000"/>
+                                <w:sz w:val="20"/>
+                                <w:szCs w:val="20"/>
+                              </w:rPr>
+                              <w:t xml:space="preserve">        </w:t>
+                            </w:r>
+                            <w:r>
+                              <w:rPr>
+                                <w:rFonts w:ascii="Courier New" w:eastAsia="Times New Roman" w:hAnsi="Courier New" w:cs="Courier New"/>
+                                <w:color w:val="800000"/>
+                                <w:sz w:val="20"/>
+                                <w:szCs w:val="20"/>
+                              </w:rPr>
+                              <w:t>"value"</w:t>
+                            </w:r>
+                            <w:r>
+                              <w:rPr>
+                                <w:rFonts w:ascii="Courier New" w:eastAsia="Times New Roman" w:hAnsi="Courier New" w:cs="Courier New"/>
+                                <w:b/>
+                                <w:bCs/>
+                                <w:color w:val="8000FF"/>
+                                <w:sz w:val="20"/>
+                                <w:szCs w:val="20"/>
+                              </w:rPr>
+                              <w:t>:</w:t>
+                            </w:r>
+                            <w:r>
+                              <w:rPr>
+                                <w:rFonts w:ascii="Courier New" w:eastAsia="Times New Roman" w:hAnsi="Courier New" w:cs="Courier New"/>
+                                <w:color w:val="000000"/>
+                                <w:sz w:val="20"/>
+                                <w:szCs w:val="20"/>
+                              </w:rPr>
+                              <w:t xml:space="preserve"> </w:t>
+                            </w:r>
+                            <w:r>
+                              <w:rPr>
+                                <w:rFonts w:ascii="Courier New" w:eastAsia="Times New Roman" w:hAnsi="Courier New" w:cs="Courier New"/>
+                                <w:color w:val="FF8000"/>
+                                <w:sz w:val="20"/>
+                                <w:szCs w:val="20"/>
+                              </w:rPr>
+                              <w:t>40</w:t>
+                            </w:r>
+                          </w:p>
+                          <w:p>
+                            <w:pPr>
+                              <w:shd w:val="clear" w:color="auto" w:fill="FFFFFF"/>
+                              <w:spacing w:after="0" w:line="240" w:lineRule="auto"/>
+                              <w:rPr>
+                                <w:rFonts w:ascii="Courier New" w:eastAsia="Times New Roman" w:hAnsi="Courier New" w:cs="Courier New"/>
+                                <w:color w:val="000000"/>
+                                <w:sz w:val="20"/>
+                                <w:szCs w:val="20"/>
+                              </w:rPr>
+                            </w:pPr>
+                            <w:r>
+                              <w:rPr>
+                                <w:rFonts w:ascii="Courier New" w:eastAsia="Times New Roman" w:hAnsi="Courier New" w:cs="Courier New"/>
+                                <w:color w:val="000000"/>
+                                <w:sz w:val="20"/>
+                                <w:szCs w:val="20"/>
+                              </w:rPr>
+                              <w:t xml:space="preserve">    </w:t>
+                            </w:r>
+                            <w:r>
+                              <w:rPr>
+                                <w:rFonts w:ascii="Courier New" w:eastAsia="Times New Roman" w:hAnsi="Courier New" w:cs="Courier New"/>
+                                <w:b/>
+                                <w:bCs/>
+                                <w:color w:val="8000FF"/>
+                                <w:sz w:val="20"/>
+                                <w:szCs w:val="20"/>
+                              </w:rPr>
+                              <w:t>},</w:t>
+                            </w:r>
+                          </w:p>
+                          <w:p>
+                            <w:pPr>
+                              <w:shd w:val="clear" w:color="auto" w:fill="FFFFFF"/>
+                              <w:spacing w:after="0" w:line="240" w:lineRule="auto"/>
+                              <w:rPr>
+                                <w:rFonts w:ascii="Courier New" w:eastAsia="Times New Roman" w:hAnsi="Courier New" w:cs="Courier New"/>
+                                <w:color w:val="000000"/>
+                                <w:sz w:val="20"/>
+                                <w:szCs w:val="20"/>
+                              </w:rPr>
+                            </w:pPr>
+                            <w:r>
+                              <w:rPr>
+                                <w:rFonts w:ascii="Courier New" w:eastAsia="Times New Roman" w:hAnsi="Courier New" w:cs="Courier New"/>
+                                <w:color w:val="000000"/>
+                                <w:sz w:val="20"/>
+                                <w:szCs w:val="20"/>
+                              </w:rPr>
+                              <w:t xml:space="preserve">    </w:t>
+                            </w:r>
+                            <w:r>
+                              <w:rPr>
+                                <w:rFonts w:ascii="Courier New" w:eastAsia="Times New Roman" w:hAnsi="Courier New" w:cs="Courier New"/>
+                                <w:color w:val="800000"/>
+                                <w:sz w:val="20"/>
+                                <w:szCs w:val="20"/>
+                              </w:rPr>
+                              <w:t>"c2"</w:t>
+                            </w:r>
+                            <w:r>
+                              <w:rPr>
+                                <w:rFonts w:ascii="Courier New" w:eastAsia="Times New Roman" w:hAnsi="Courier New" w:cs="Courier New"/>
+                                <w:b/>
+                                <w:bCs/>
+                                <w:color w:val="8000FF"/>
+                                <w:sz w:val="20"/>
+                                <w:szCs w:val="20"/>
+                              </w:rPr>
+                              <w:t>:</w:t>
+                            </w:r>
+                            <w:r>
+                              <w:rPr>
+                                <w:rFonts w:ascii="Courier New" w:eastAsia="Times New Roman" w:hAnsi="Courier New" w:cs="Courier New"/>
+                                <w:color w:val="000000"/>
+                                <w:sz w:val="20"/>
+                                <w:szCs w:val="20"/>
+                              </w:rPr>
+                              <w:t xml:space="preserve"> </w:t>
+                            </w:r>
+                            <w:r>
+                              <w:rPr>
+                                <w:rFonts w:ascii="Courier New" w:eastAsia="Times New Roman" w:hAnsi="Courier New" w:cs="Courier New"/>
+                                <w:b/>
+                                <w:bCs/>
+                                <w:color w:val="8000FF"/>
+                                <w:sz w:val="20"/>
+                                <w:szCs w:val="20"/>
+                              </w:rPr>
+                              <w:t>{...},</w:t>
+                            </w:r>
+                          </w:p>
+                          <w:p>
+                            <w:pPr>
+                              <w:shd w:val="clear" w:color="auto" w:fill="FFFFFF"/>
+                              <w:spacing w:after="0" w:line="240" w:lineRule="auto"/>
+                              <w:rPr>
+                                <w:rFonts w:ascii="Courier New" w:eastAsia="Times New Roman" w:hAnsi="Courier New" w:cs="Courier New"/>
+                                <w:color w:val="000000"/>
+                                <w:sz w:val="20"/>
+                                <w:szCs w:val="20"/>
+                              </w:rPr>
+                            </w:pPr>
+                            <w:r>
+                              <w:rPr>
+                                <w:rFonts w:ascii="Courier New" w:eastAsia="Times New Roman" w:hAnsi="Courier New" w:cs="Courier New"/>
+                                <w:color w:val="000000"/>
+                                <w:sz w:val="20"/>
+                                <w:szCs w:val="20"/>
+                              </w:rPr>
+                              <w:t xml:space="preserve">    </w:t>
+                            </w:r>
+                            <w:r>
+                              <w:rPr>
+                                <w:rFonts w:ascii="Courier New" w:eastAsia="Times New Roman" w:hAnsi="Courier New" w:cs="Courier New"/>
+                                <w:color w:val="800000"/>
+                                <w:sz w:val="20"/>
+                                <w:szCs w:val="20"/>
+                              </w:rPr>
+                              <w:t>"a1"</w:t>
+                            </w:r>
+                            <w:r>
+                              <w:rPr>
+                                <w:rFonts w:ascii="Courier New" w:eastAsia="Times New Roman" w:hAnsi="Courier New" w:cs="Courier New"/>
+                                <w:b/>
+                                <w:bCs/>
+                                <w:color w:val="8000FF"/>
+                                <w:sz w:val="20"/>
+                                <w:szCs w:val="20"/>
+                              </w:rPr>
+                              <w:t>:</w:t>
+                            </w:r>
+                            <w:r>
+                              <w:rPr>
+                                <w:rFonts w:ascii="Courier New" w:eastAsia="Times New Roman" w:hAnsi="Courier New" w:cs="Courier New"/>
+                                <w:color w:val="000000"/>
+                                <w:sz w:val="20"/>
+                                <w:szCs w:val="20"/>
+                              </w:rPr>
+                              <w:t xml:space="preserve"> </w:t>
+                            </w:r>
+                            <w:r>
+                              <w:rPr>
+                                <w:rFonts w:ascii="Courier New" w:eastAsia="Times New Roman" w:hAnsi="Courier New" w:cs="Courier New"/>
+                                <w:b/>
+                                <w:bCs/>
+                                <w:color w:val="8000FF"/>
+                                <w:sz w:val="20"/>
+                                <w:szCs w:val="20"/>
+                              </w:rPr>
+                              <w:t>{</w:t>
+                            </w:r>
+                          </w:p>
+                          <w:p>
+                            <w:pPr>
+                              <w:shd w:val="clear" w:color="auto" w:fill="FFFFFF"/>
+                              <w:spacing w:after="0" w:line="240" w:lineRule="auto"/>
+                              <w:rPr>
+                                <w:rFonts w:ascii="Courier New" w:eastAsia="Times New Roman" w:hAnsi="Courier New" w:cs="Courier New"/>
+                                <w:color w:val="000000"/>
+                                <w:sz w:val="20"/>
+                                <w:szCs w:val="20"/>
+                              </w:rPr>
+                            </w:pPr>
+                            <w:r>
+                              <w:rPr>
+                                <w:rFonts w:ascii="Courier New" w:eastAsia="Times New Roman" w:hAnsi="Courier New" w:cs="Courier New"/>
+                                <w:color w:val="000000"/>
+                                <w:sz w:val="20"/>
+                                <w:szCs w:val="20"/>
+                              </w:rPr>
+                              <w:t xml:space="preserve">        </w:t>
+                            </w:r>
+                            <w:r>
+                              <w:rPr>
+                                <w:rFonts w:ascii="Courier New" w:eastAsia="Times New Roman" w:hAnsi="Courier New" w:cs="Courier New"/>
+                                <w:color w:val="800000"/>
+                                <w:sz w:val="20"/>
+                                <w:szCs w:val="20"/>
+                              </w:rPr>
+                              <w:t>"name"</w:t>
+                            </w:r>
+                            <w:r>
+                              <w:rPr>
+                                <w:rFonts w:ascii="Courier New" w:eastAsia="Times New Roman" w:hAnsi="Courier New" w:cs="Courier New"/>
+                                <w:b/>
+                                <w:bCs/>
+                                <w:color w:val="8000FF"/>
+                                <w:sz w:val="20"/>
+                                <w:szCs w:val="20"/>
+                              </w:rPr>
+                              <w:t>:</w:t>
+                            </w:r>
+                            <w:r>
+                              <w:rPr>
+                                <w:rFonts w:ascii="Courier New" w:eastAsia="Times New Roman" w:hAnsi="Courier New" w:cs="Courier New"/>
+                                <w:color w:val="000000"/>
+                                <w:sz w:val="20"/>
+                                <w:szCs w:val="20"/>
+                              </w:rPr>
+                              <w:t xml:space="preserve"> </w:t>
+                            </w:r>
+                            <w:r>
+                              <w:rPr>
+                                <w:rFonts w:ascii="Courier New" w:eastAsia="Times New Roman" w:hAnsi="Courier New" w:cs="Courier New"/>
+                                <w:color w:val="800000"/>
+                                <w:sz w:val="20"/>
+                                <w:szCs w:val="20"/>
+                              </w:rPr>
+                              <w:t>"Window"</w:t>
+                            </w:r>
+                            <w:r>
+                              <w:rPr>
+                                <w:rFonts w:ascii="Courier New" w:eastAsia="Times New Roman" w:hAnsi="Courier New" w:cs="Courier New"/>
+                                <w:b/>
+                                <w:bCs/>
+                                <w:color w:val="8000FF"/>
+                                <w:sz w:val="20"/>
+                                <w:szCs w:val="20"/>
+                              </w:rPr>
+                              <w:t>,</w:t>
+                            </w:r>
+                          </w:p>
+                          <w:p>
+                            <w:pPr>
+                              <w:shd w:val="clear" w:color="auto" w:fill="FFFFFF"/>
+                              <w:spacing w:after="0" w:line="240" w:lineRule="auto"/>
+                              <w:rPr>
+                                <w:rFonts w:ascii="Courier New" w:eastAsia="Times New Roman" w:hAnsi="Courier New" w:cs="Courier New"/>
+                                <w:color w:val="000000"/>
+                                <w:sz w:val="20"/>
+                                <w:szCs w:val="20"/>
+                              </w:rPr>
+                            </w:pPr>
+                            <w:r>
+                              <w:rPr>
+                                <w:rFonts w:ascii="Courier New" w:eastAsia="Times New Roman" w:hAnsi="Courier New" w:cs="Courier New"/>
+                                <w:color w:val="000000"/>
+                                <w:sz w:val="20"/>
+                                <w:szCs w:val="20"/>
+                              </w:rPr>
+                              <w:t xml:space="preserve">        </w:t>
+                            </w:r>
+                            <w:r>
+                              <w:rPr>
+                                <w:rFonts w:ascii="Courier New" w:eastAsia="Times New Roman" w:hAnsi="Courier New" w:cs="Courier New"/>
+                                <w:color w:val="800000"/>
+                                <w:sz w:val="20"/>
+                                <w:szCs w:val="20"/>
+                              </w:rPr>
+                              <w:t>"id"</w:t>
+                            </w:r>
+                            <w:r>
+                              <w:rPr>
+                                <w:rFonts w:ascii="Courier New" w:eastAsia="Times New Roman" w:hAnsi="Courier New" w:cs="Courier New"/>
+                                <w:b/>
+                                <w:bCs/>
+                                <w:color w:val="8000FF"/>
+                                <w:sz w:val="20"/>
+                                <w:szCs w:val="20"/>
+                              </w:rPr>
+                              <w:t>:</w:t>
+                            </w:r>
+                            <w:r>
+                              <w:rPr>
+                                <w:rFonts w:ascii="Courier New" w:eastAsia="Times New Roman" w:hAnsi="Courier New" w:cs="Courier New"/>
+                                <w:color w:val="000000"/>
+                                <w:sz w:val="20"/>
+                                <w:szCs w:val="20"/>
+                              </w:rPr>
+                              <w:t xml:space="preserve"> </w:t>
+                            </w:r>
+                            <w:r>
+                              <w:rPr>
+                                <w:rFonts w:ascii="Courier New" w:eastAsia="Times New Roman" w:hAnsi="Courier New" w:cs="Courier New"/>
+                                <w:color w:val="800000"/>
+                                <w:sz w:val="20"/>
+                                <w:szCs w:val="20"/>
+                              </w:rPr>
+                              <w:t>"2"</w:t>
+                            </w:r>
+                            <w:r>
+                              <w:rPr>
+                                <w:rFonts w:ascii="Courier New" w:eastAsia="Times New Roman" w:hAnsi="Courier New" w:cs="Courier New"/>
+                                <w:b/>
+                                <w:bCs/>
+                                <w:color w:val="8000FF"/>
+                                <w:sz w:val="20"/>
+                                <w:szCs w:val="20"/>
+                              </w:rPr>
+                              <w:t>,</w:t>
+                            </w:r>
+                          </w:p>
+                          <w:p>
+                            <w:pPr>
+                              <w:shd w:val="clear" w:color="auto" w:fill="FFFFFF"/>
+                              <w:spacing w:after="0" w:line="240" w:lineRule="auto"/>
+                              <w:rPr>
+                                <w:rFonts w:ascii="Courier New" w:eastAsia="Times New Roman" w:hAnsi="Courier New" w:cs="Courier New"/>
+                                <w:color w:val="000000"/>
+                                <w:sz w:val="20"/>
+                                <w:szCs w:val="20"/>
+                              </w:rPr>
+                            </w:pPr>
+                            <w:r>
+                              <w:rPr>
+                                <w:rFonts w:ascii="Courier New" w:eastAsia="Times New Roman" w:hAnsi="Courier New" w:cs="Courier New"/>
+                                <w:color w:val="000000"/>
+                                <w:sz w:val="20"/>
+                                <w:szCs w:val="20"/>
+                              </w:rPr>
+                              <w:t xml:space="preserve">        </w:t>
+                            </w:r>
+                            <w:r>
+                              <w:rPr>
+                                <w:rFonts w:ascii="Courier New" w:eastAsia="Times New Roman" w:hAnsi="Courier New" w:cs="Courier New"/>
+                                <w:color w:val="800000"/>
+                                <w:sz w:val="20"/>
+                                <w:szCs w:val="20"/>
+                              </w:rPr>
+                              <w:t>"operator"</w:t>
+                            </w:r>
+                            <w:r>
+                              <w:rPr>
+                                <w:rFonts w:ascii="Courier New" w:eastAsia="Times New Roman" w:hAnsi="Courier New" w:cs="Courier New"/>
+                                <w:b/>
+                                <w:bCs/>
+                                <w:color w:val="8000FF"/>
+                                <w:sz w:val="20"/>
+                                <w:szCs w:val="20"/>
+                              </w:rPr>
+                              <w:t>:</w:t>
+                            </w:r>
+                            <w:r>
+                              <w:rPr>
+                                <w:rFonts w:ascii="Courier New" w:eastAsia="Times New Roman" w:hAnsi="Courier New" w:cs="Courier New"/>
+                                <w:color w:val="000000"/>
+                                <w:sz w:val="20"/>
+                                <w:szCs w:val="20"/>
+                              </w:rPr>
+                              <w:t xml:space="preserve"> </w:t>
+                            </w:r>
+                            <w:r>
+                              <w:rPr>
+                                <w:rFonts w:ascii="Courier New" w:eastAsia="Times New Roman" w:hAnsi="Courier New" w:cs="Courier New"/>
+                                <w:color w:val="800000"/>
+                                <w:sz w:val="20"/>
+                                <w:szCs w:val="20"/>
+                              </w:rPr>
+                              <w:t>"="</w:t>
+                            </w:r>
+                            <w:r>
+                              <w:rPr>
+                                <w:rFonts w:ascii="Courier New" w:eastAsia="Times New Roman" w:hAnsi="Courier New" w:cs="Courier New"/>
+                                <w:b/>
+                                <w:bCs/>
+                                <w:color w:val="8000FF"/>
+                                <w:sz w:val="20"/>
+                                <w:szCs w:val="20"/>
+                              </w:rPr>
+                              <w:t>,</w:t>
+                            </w:r>
+                          </w:p>
+                          <w:p>
+                            <w:pPr>
+                              <w:shd w:val="clear" w:color="auto" w:fill="FFFFFF"/>
+                              <w:spacing w:after="0" w:line="240" w:lineRule="auto"/>
+                              <w:rPr>
+                                <w:rFonts w:ascii="Courier New" w:eastAsia="Times New Roman" w:hAnsi="Courier New" w:cs="Courier New"/>
+                                <w:color w:val="000000"/>
+                                <w:sz w:val="20"/>
+                                <w:szCs w:val="20"/>
+                              </w:rPr>
+                            </w:pPr>
+                            <w:r>
+                              <w:rPr>
+                                <w:rFonts w:ascii="Courier New" w:eastAsia="Times New Roman" w:hAnsi="Courier New" w:cs="Courier New"/>
+                                <w:color w:val="000000"/>
+                                <w:sz w:val="20"/>
+                                <w:szCs w:val="20"/>
+                              </w:rPr>
+                              <w:t xml:space="preserve">        </w:t>
+                            </w:r>
+                            <w:r>
+                              <w:rPr>
+                                <w:rFonts w:ascii="Courier New" w:eastAsia="Times New Roman" w:hAnsi="Courier New" w:cs="Courier New"/>
+                                <w:color w:val="800000"/>
+                                <w:sz w:val="20"/>
+                                <w:szCs w:val="20"/>
+                              </w:rPr>
+                              <w:t>"value"</w:t>
+                            </w:r>
+                            <w:r>
+                              <w:rPr>
+                                <w:rFonts w:ascii="Courier New" w:eastAsia="Times New Roman" w:hAnsi="Courier New" w:cs="Courier New"/>
+                                <w:b/>
+                                <w:bCs/>
+                                <w:color w:val="8000FF"/>
+                                <w:sz w:val="20"/>
+                                <w:szCs w:val="20"/>
+                              </w:rPr>
+                              <w:t>:</w:t>
+                            </w:r>
+                            <w:r>
+                              <w:rPr>
+                                <w:rFonts w:ascii="Courier New" w:eastAsia="Times New Roman" w:hAnsi="Courier New" w:cs="Courier New"/>
+                                <w:color w:val="000000"/>
+                                <w:sz w:val="20"/>
+                                <w:szCs w:val="20"/>
+                              </w:rPr>
+                              <w:t xml:space="preserve"> </w:t>
+                            </w:r>
+                            <w:r>
+                              <w:rPr>
+                                <w:rFonts w:ascii="Courier New" w:eastAsia="Times New Roman" w:hAnsi="Courier New" w:cs="Courier New"/>
+                                <w:color w:val="FF8000"/>
+                                <w:sz w:val="20"/>
+                                <w:szCs w:val="20"/>
+                              </w:rPr>
+                              <w:t>0</w:t>
+                            </w:r>
+                          </w:p>
+                          <w:p>
+                            <w:pPr>
+                              <w:shd w:val="clear" w:color="auto" w:fill="FFFFFF"/>
+                              <w:spacing w:after="0" w:line="240" w:lineRule="auto"/>
+                              <w:rPr>
+                                <w:rFonts w:ascii="Courier New" w:eastAsia="Times New Roman" w:hAnsi="Courier New" w:cs="Courier New"/>
+                                <w:color w:val="000000"/>
+                                <w:sz w:val="20"/>
+                                <w:szCs w:val="20"/>
+                              </w:rPr>
+                            </w:pPr>
+                            <w:r>
+                              <w:rPr>
+                                <w:rFonts w:ascii="Courier New" w:eastAsia="Times New Roman" w:hAnsi="Courier New" w:cs="Courier New"/>
+                                <w:color w:val="000000"/>
+                                <w:sz w:val="20"/>
+                                <w:szCs w:val="20"/>
+                              </w:rPr>
+                              <w:t xml:space="preserve">    </w:t>
+                            </w:r>
+                            <w:r>
+                              <w:rPr>
+                                <w:rFonts w:ascii="Courier New" w:eastAsia="Times New Roman" w:hAnsi="Courier New" w:cs="Courier New"/>
+                                <w:b/>
+                                <w:bCs/>
+                                <w:color w:val="8000FF"/>
+                                <w:sz w:val="20"/>
+                                <w:szCs w:val="20"/>
+                              </w:rPr>
+                              <w:t>},</w:t>
+                            </w:r>
+                          </w:p>
+                          <w:p>
+                            <w:pPr>
+                              <w:shd w:val="clear" w:color="auto" w:fill="FFFFFF"/>
+                              <w:spacing w:after="0" w:line="240" w:lineRule="auto"/>
+                              <w:rPr>
+                                <w:rFonts w:ascii="Courier New" w:eastAsia="Times New Roman" w:hAnsi="Courier New" w:cs="Courier New"/>
+                                <w:color w:val="000000"/>
+                                <w:sz w:val="20"/>
+                                <w:szCs w:val="20"/>
+                              </w:rPr>
+                            </w:pPr>
+                            <w:r>
+                              <w:rPr>
+                                <w:rFonts w:ascii="Courier New" w:eastAsia="Times New Roman" w:hAnsi="Courier New" w:cs="Courier New"/>
+                                <w:color w:val="000000"/>
+                                <w:sz w:val="20"/>
+                                <w:szCs w:val="20"/>
+                              </w:rPr>
+                              <w:t xml:space="preserve">    </w:t>
+                            </w:r>
+                            <w:r>
+                              <w:rPr>
+                                <w:rFonts w:ascii="Courier New" w:eastAsia="Times New Roman" w:hAnsi="Courier New" w:cs="Courier New"/>
+                                <w:color w:val="800000"/>
+                                <w:sz w:val="20"/>
+                                <w:szCs w:val="20"/>
+                              </w:rPr>
+                              <w:t>"a2"</w:t>
+                            </w:r>
+                            <w:r>
+                              <w:rPr>
+                                <w:rFonts w:ascii="Courier New" w:eastAsia="Times New Roman" w:hAnsi="Courier New" w:cs="Courier New"/>
+                                <w:b/>
+                                <w:bCs/>
+                                <w:color w:val="8000FF"/>
+                                <w:sz w:val="20"/>
+                                <w:szCs w:val="20"/>
+                              </w:rPr>
+                              <w:t>:</w:t>
+                            </w:r>
+                            <w:r>
+                              <w:rPr>
+                                <w:rFonts w:ascii="Courier New" w:eastAsia="Times New Roman" w:hAnsi="Courier New" w:cs="Courier New"/>
+                                <w:color w:val="000000"/>
+                                <w:sz w:val="20"/>
+                                <w:szCs w:val="20"/>
+                              </w:rPr>
+                              <w:t xml:space="preserve"> </w:t>
+                            </w:r>
+                            <w:r>
+                              <w:rPr>
+                                <w:rFonts w:ascii="Courier New" w:eastAsia="Times New Roman" w:hAnsi="Courier New" w:cs="Courier New"/>
+                                <w:b/>
+                                <w:bCs/>
+                                <w:color w:val="8000FF"/>
+                                <w:sz w:val="20"/>
+                                <w:szCs w:val="20"/>
+                              </w:rPr>
+                              <w:t>{...}</w:t>
+                            </w:r>
+                            <w:r>
+                              <w:rPr>
+                                <w:rFonts w:ascii="Courier New" w:eastAsia="Times New Roman" w:hAnsi="Courier New" w:cs="Courier New"/>
+                                <w:color w:val="000000"/>
+                                <w:sz w:val="20"/>
+                                <w:szCs w:val="20"/>
+                              </w:rPr>
+                              <w:t xml:space="preserve">    </w:t>
+                            </w:r>
+                          </w:p>
+                          <w:p>
+                            <w:pPr>
+                              <w:shd w:val="clear" w:color="auto" w:fill="FFFFFF"/>
+                              <w:spacing w:after="0" w:line="240" w:lineRule="auto"/>
+                            </w:pPr>
+                            <w:r>
+                              <w:rPr>
+                                <w:rFonts w:ascii="Courier New" w:eastAsia="Times New Roman" w:hAnsi="Courier New" w:cs="Courier New"/>
+                                <w:b/>
+                                <w:bCs/>
+                                <w:color w:val="8000FF"/>
+                                <w:sz w:val="20"/>
+                                <w:szCs w:val="20"/>
+                              </w:rPr>
+                              <w:t>}</w:t>
+                            </w:r>
+                          </w:p>
+                        </w:txbxContent>
+                      </wps:txbx>
+                      <wps:bodyPr rot="0" vert="horz" wrap="square" lIns="91440" tIns="45720" rIns="91440" bIns="45720" anchor="t" anchorCtr="0">
+                        <a:spAutoFit/>
+                      </wps:bodyPr>
+                    </wps:wsp>
+                  </a:graphicData>
+                </a:graphic>
+                <wp14:sizeRelH relativeFrom="margin">
+                  <wp14:pctWidth>0</wp14:pctWidth>
+                </wp14:sizeRelH>
+                <wp14:sizeRelV relativeFrom="margin">
+                  <wp14:pctHeight>20000</wp14:pctHeight>
+                </wp14:sizeRelV>
+              </wp:anchor>
+            </w:drawing>
+          </mc:Choice>
+          <mc:Fallback>
+            <w:pict>
+              <v:shape id="_x0000_s1027" type="#_x0000_t202" style="position:absolute;left:0;text-align:left;margin-left:0;margin-top:14.25pt;width:468pt;height:110.6pt;z-index:251661312;visibility:visible;mso-wrap-style:square;mso-width-percent:0;mso-height-percent:200;mso-wrap-distance-left:9pt;mso-wrap-distance-top:3.6pt;mso-wrap-distance-right:9pt;mso-wrap-distance-bottom:3.6pt;mso-position-horizontal:absolute;mso-position-horizontal-relative:text;mso-position-vertical:absolute;mso-position-vertical-relative:text;mso-width-percent:0;mso-height-percent:200;mso-width-relative:margin;mso-height-relative:margin;v-text-anchor:top" o:gfxdata="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">
+                <v:textbox style="mso-fit-shape-to-text:t">
+                  <w:txbxContent>
+                    <w:p>
+                      <w:pPr>
+                        <w:shd w:val="clear" w:color="auto" w:fill="FFFFFF"/>
+                        <w:spacing w:after="0" w:line="240" w:lineRule="auto"/>
+                        <w:rPr>
+                          <w:rFonts w:ascii="Courier New" w:eastAsia="Times New Roman" w:hAnsi="Courier New" w:cs="Courier New"/>
+                          <w:color w:val="000000"/>
+                          <w:sz w:val="20"/>
+                          <w:szCs w:val="20"/>
+                        </w:rPr>
+                      </w:pPr>
+                      <w:r>
+                        <w:rPr>
+                          <w:rFonts w:ascii="Courier New" w:eastAsia="Times New Roman" w:hAnsi="Courier New" w:cs="Courier New"/>
+                          <w:b/>
+                          <w:bCs/>
+                          <w:color w:val="8000FF"/>
+                          <w:sz w:val="20"/>
+                          <w:szCs w:val="20"/>
+                        </w:rPr>
+                        <w:t>{</w:t>
+                      </w:r>
+                    </w:p>
+                    <w:p>
+                      <w:pPr>
+                        <w:shd w:val="clear" w:color="auto" w:fill="FFFFFF"/>
+                        <w:spacing w:after="0" w:line="240" w:lineRule="auto"/>
+                        <w:rPr>
+                          <w:rFonts w:ascii="Courier New" w:eastAsia="Times New Roman" w:hAnsi="Courier New" w:cs="Courier New"/>
+                          <w:color w:val="000000"/>
+                          <w:sz w:val="20"/>
+                          <w:szCs w:val="20"/>
+                        </w:rPr>
+                      </w:pPr>
+                      <w:r>
+                        <w:rPr>
+                          <w:rFonts w:ascii="Courier New" w:eastAsia="Times New Roman" w:hAnsi="Courier New" w:cs="Courier New"/>
+                          <w:color w:val="000000"/>
+                          <w:sz w:val="20"/>
+                          <w:szCs w:val="20"/>
+                        </w:rPr>
+                        <w:t xml:space="preserve">    </w:t>
+                      </w:r>
+                      <w:r>
+                        <w:rPr>
+                          <w:rFonts w:ascii="Courier New" w:eastAsia="Times New Roman" w:hAnsi="Courier New" w:cs="Courier New"/>
+                          <w:color w:val="800000"/>
+                          <w:sz w:val="20"/>
+                          <w:szCs w:val="20"/>
+                        </w:rPr>
+                        <w:t>"condition_expression"</w:t>
+                      </w:r>
+                      <w:r>
+                        <w:rPr>
+                          <w:rFonts w:ascii="Courier New" w:eastAsia="Times New Roman" w:hAnsi="Courier New" w:cs="Courier New"/>
+                          <w:b/>
+                          <w:bCs/>
+                          <w:color w:val="8000FF"/>
+                          <w:sz w:val="20"/>
+                          <w:szCs w:val="20"/>
+                        </w:rPr>
+                        <w:t>:</w:t>
+                      </w:r>
+                      <w:r>
+                        <w:rPr>
+                          <w:rFonts w:ascii="Courier New" w:eastAsia="Times New Roman" w:hAnsi="Courier New" w:cs="Courier New"/>
+                          <w:color w:val="000000"/>
+                          <w:sz w:val="20"/>
+                          <w:szCs w:val="20"/>
+                        </w:rPr>
+                        <w:t xml:space="preserve"> </w:t>
+                      </w:r>
+                      <w:r>
+                        <w:rPr>
+                          <w:rFonts w:ascii="Courier New" w:eastAsia="Times New Roman" w:hAnsi="Courier New" w:cs="Courier New"/>
+                          <w:color w:val="800000"/>
+                          <w:sz w:val="20"/>
+                          <w:szCs w:val="20"/>
+                        </w:rPr>
+                        <w:t>"c1 &amp; (c2 | (c3 &amp; c4))"</w:t>
+                      </w:r>
+                      <w:r>
+                        <w:rPr>
+                          <w:rFonts w:ascii="Courier New" w:eastAsia="Times New Roman" w:hAnsi="Courier New" w:cs="Courier New"/>
+                          <w:b/>
+                          <w:bCs/>
+                          <w:color w:val="8000FF"/>
+                          <w:sz w:val="20"/>
+                          <w:szCs w:val="20"/>
+                        </w:rPr>
+                        <w:t>,</w:t>
+                      </w:r>
+                    </w:p>
+                    <w:p>
+                      <w:pPr>
+                        <w:shd w:val="clear" w:color="auto" w:fill="FFFFFF"/>
+                        <w:spacing w:after="0" w:line="240" w:lineRule="auto"/>
+                        <w:rPr>
+                          <w:rFonts w:ascii="Courier New" w:eastAsia="Times New Roman" w:hAnsi="Courier New" w:cs="Courier New"/>
+                          <w:color w:val="000000"/>
+                          <w:sz w:val="20"/>
+                          <w:szCs w:val="20"/>
+                        </w:rPr>
+                      </w:pPr>
+                      <w:r>
+                        <w:rPr>
+                          <w:rFonts w:ascii="Courier New" w:eastAsia="Times New Roman" w:hAnsi="Courier New" w:cs="Courier New"/>
+                          <w:color w:val="000000"/>
+                          <w:sz w:val="20"/>
+                          <w:szCs w:val="20"/>
+                        </w:rPr>
+                        <w:t xml:space="preserve">    </w:t>
+                      </w:r>
+                      <w:r>
+                        <w:rPr>
+                          <w:rFonts w:ascii="Courier New" w:eastAsia="Times New Roman" w:hAnsi="Courier New" w:cs="Courier New"/>
+                          <w:color w:val="800000"/>
+                          <w:sz w:val="20"/>
+                          <w:szCs w:val="20"/>
+                        </w:rPr>
+                        <w:t>"action_expression"</w:t>
+                      </w:r>
+                      <w:r>
+                        <w:rPr>
+                          <w:rFonts w:ascii="Courier New" w:eastAsia="Times New Roman" w:hAnsi="Courier New" w:cs="Courier New"/>
+                          <w:b/>
+                          <w:bCs/>
+                          <w:color w:val="8000FF"/>
+                          <w:sz w:val="20"/>
+                          <w:szCs w:val="20"/>
+                        </w:rPr>
+                        <w:t>:</w:t>
+                      </w:r>
+                      <w:r>
+                        <w:rPr>
+                          <w:rFonts w:ascii="Courier New" w:eastAsia="Times New Roman" w:hAnsi="Courier New" w:cs="Courier New"/>
+                          <w:color w:val="000000"/>
+                          <w:sz w:val="20"/>
+                          <w:szCs w:val="20"/>
+                        </w:rPr>
+                        <w:t xml:space="preserve"> </w:t>
+                      </w:r>
+                      <w:r>
+                        <w:rPr>
+                          <w:rFonts w:ascii="Courier New" w:eastAsia="Times New Roman" w:hAnsi="Courier New" w:cs="Courier New"/>
+                          <w:color w:val="800000"/>
+                          <w:sz w:val="20"/>
+                          <w:szCs w:val="20"/>
+                        </w:rPr>
+                        <w:t>"a1 &amp; a2"</w:t>
+                      </w:r>
+                      <w:r>
+                        <w:rPr>
+                          <w:rFonts w:ascii="Courier New" w:eastAsia="Times New Roman" w:hAnsi="Courier New" w:cs="Courier New"/>
+                          <w:b/>
+                          <w:bCs/>
+                          <w:color w:val="8000FF"/>
+                          <w:sz w:val="20"/>
+                          <w:szCs w:val="20"/>
+                        </w:rPr>
+                        <w:t>,</w:t>
+                      </w:r>
+                    </w:p>
+                    <w:p>
+                      <w:pPr>
+                        <w:shd w:val="clear" w:color="auto" w:fill="FFFFFF"/>
+                        <w:spacing w:after="0" w:line="240" w:lineRule="auto"/>
+                        <w:rPr>
+                          <w:rFonts w:ascii="Courier New" w:eastAsia="Times New Roman" w:hAnsi="Courier New" w:cs="Courier New"/>
+                          <w:color w:val="000000"/>
+                          <w:sz w:val="20"/>
+                          <w:szCs w:val="20"/>
+                        </w:rPr>
+                      </w:pPr>
+                      <w:r>
+                        <w:rPr>
+                          <w:rFonts w:ascii="Courier New" w:eastAsia="Times New Roman" w:hAnsi="Courier New" w:cs="Courier New"/>
+                          <w:color w:val="000000"/>
+                          <w:sz w:val="20"/>
+                          <w:szCs w:val="20"/>
+                        </w:rPr>
+                        <w:t xml:space="preserve">    </w:t>
+                      </w:r>
+                      <w:r>
+                        <w:rPr>
+                          <w:rFonts w:ascii="Courier New" w:eastAsia="Times New Roman" w:hAnsi="Courier New" w:cs="Courier New"/>
+                          <w:color w:val="800000"/>
+                          <w:sz w:val="20"/>
+                          <w:szCs w:val="20"/>
+                        </w:rPr>
+                        <w:t>"condition_count"</w:t>
+                      </w:r>
+                      <w:r>
+                        <w:rPr>
+                          <w:rFonts w:ascii="Courier New" w:eastAsia="Times New Roman" w:hAnsi="Courier New" w:cs="Courier New"/>
+                          <w:b/>
+                          <w:bCs/>
+                          <w:color w:val="8000FF"/>
+                          <w:sz w:val="20"/>
+                          <w:szCs w:val="20"/>
+                        </w:rPr>
+                        <w:t>:</w:t>
+                      </w:r>
+                      <w:r>
+                        <w:rPr>
+                          <w:rFonts w:ascii="Courier New" w:eastAsia="Times New Roman" w:hAnsi="Courier New" w:cs="Courier New"/>
+                          <w:color w:val="000000"/>
+                          <w:sz w:val="20"/>
+                          <w:szCs w:val="20"/>
+                        </w:rPr>
+                        <w:t xml:space="preserve"> </w:t>
+                      </w:r>
+                      <w:r>
+                        <w:rPr>
+                          <w:rFonts w:ascii="Courier New" w:eastAsia="Times New Roman" w:hAnsi="Courier New" w:cs="Courier New"/>
+                          <w:color w:val="FF8000"/>
+                          <w:sz w:val="20"/>
+                          <w:szCs w:val="20"/>
+                        </w:rPr>
+                        <w:t>4</w:t>
+                      </w:r>
+                      <w:r>
+                        <w:rPr>
+                          <w:rFonts w:ascii="Courier New" w:eastAsia="Times New Roman" w:hAnsi="Courier New" w:cs="Courier New"/>
+                          <w:b/>
+                          <w:bCs/>
+                          <w:color w:val="8000FF"/>
+                          <w:sz w:val="20"/>
+                          <w:szCs w:val="20"/>
+                        </w:rPr>
+                        <w:t>,</w:t>
+                      </w:r>
+                    </w:p>
+                    <w:p>
+                      <w:pPr>
+                        <w:shd w:val="clear" w:color="auto" w:fill="FFFFFF"/>
+                        <w:spacing w:after="0" w:line="240" w:lineRule="auto"/>
+                        <w:rPr>
+                          <w:rFonts w:ascii="Courier New" w:eastAsia="Times New Roman" w:hAnsi="Courier New" w:cs="Courier New"/>
+                          <w:color w:val="000000"/>
+                          <w:sz w:val="20"/>
+                          <w:szCs w:val="20"/>
+                        </w:rPr>
+                      </w:pPr>
+                      <w:r>
+                        <w:rPr>
+                          <w:rFonts w:ascii="Courier New" w:eastAsia="Times New Roman" w:hAnsi="Courier New" w:cs="Courier New"/>
+                          <w:color w:val="000000"/>
+                          <w:sz w:val="20"/>
+                          <w:szCs w:val="20"/>
+                        </w:rPr>
+                        <w:t xml:space="preserve">    </w:t>
+                      </w:r>
+                      <w:r>
+                        <w:rPr>
+                          <w:rFonts w:ascii="Courier New" w:eastAsia="Times New Roman" w:hAnsi="Courier New" w:cs="Courier New"/>
+                          <w:color w:val="800000"/>
+                          <w:sz w:val="20"/>
+                          <w:szCs w:val="20"/>
+                        </w:rPr>
+                        <w:t>"action_count"</w:t>
+                      </w:r>
+                      <w:r>
+                        <w:rPr>
+                          <w:rFonts w:ascii="Courier New" w:eastAsia="Times New Roman" w:hAnsi="Courier New" w:cs="Courier New"/>
+                          <w:b/>
+                          <w:bCs/>
+                          <w:color w:val="8000FF"/>
+                          <w:sz w:val="20"/>
+                          <w:szCs w:val="20"/>
+                        </w:rPr>
+                        <w:t>:</w:t>
+                      </w:r>
+                      <w:r>
+                        <w:rPr>
+                          <w:rFonts w:ascii="Courier New" w:eastAsia="Times New Roman" w:hAnsi="Courier New" w:cs="Courier New"/>
+                          <w:color w:val="000000"/>
+                          <w:sz w:val="20"/>
+                          <w:szCs w:val="20"/>
+                        </w:rPr>
+                        <w:t xml:space="preserve"> </w:t>
+                      </w:r>
+                      <w:r>
+                        <w:rPr>
+                          <w:rFonts w:ascii="Courier New" w:eastAsia="Times New Roman" w:hAnsi="Courier New" w:cs="Courier New"/>
+                          <w:color w:val="FF8000"/>
+                          <w:sz w:val="20"/>
+                          <w:szCs w:val="20"/>
+                        </w:rPr>
+                        <w:t>2</w:t>
+                      </w:r>
+                      <w:r>
+                        <w:rPr>
+                          <w:rFonts w:ascii="Courier New" w:eastAsia="Times New Roman" w:hAnsi="Courier New" w:cs="Courier New"/>
+                          <w:b/>
+                          <w:bCs/>
+                          <w:color w:val="8000FF"/>
+                          <w:sz w:val="20"/>
+                          <w:szCs w:val="20"/>
+                        </w:rPr>
+                        <w:t>,</w:t>
+                      </w:r>
+                    </w:p>
+                    <w:p>
+                      <w:pPr>
+                        <w:shd w:val="clear" w:color="auto" w:fill="FFFFFF"/>
+                        <w:spacing w:after="0" w:line="240" w:lineRule="auto"/>
+                        <w:rPr>
+                          <w:rFonts w:ascii="Courier New" w:eastAsia="Times New Roman" w:hAnsi="Courier New" w:cs="Courier New"/>
+                          <w:color w:val="000000"/>
+                          <w:sz w:val="20"/>
+                          <w:szCs w:val="20"/>
+                        </w:rPr>
+                      </w:pPr>
+                      <w:r>
+                        <w:rPr>
+                          <w:rFonts w:ascii="Courier New" w:eastAsia="Times New Roman" w:hAnsi="Courier New" w:cs="Courier New"/>
+                          <w:color w:val="000000"/>
+                          <w:sz w:val="20"/>
+                          <w:szCs w:val="20"/>
+                        </w:rPr>
+                        <w:t xml:space="preserve">    </w:t>
+                      </w:r>
+                      <w:r>
+                        <w:rPr>
+                          <w:rFonts w:ascii="Courier New" w:eastAsia="Times New Roman" w:hAnsi="Courier New" w:cs="Courier New"/>
+                          <w:color w:val="800000"/>
+                          <w:sz w:val="20"/>
+                          <w:szCs w:val="20"/>
+                        </w:rPr>
+                        <w:t>"c1"</w:t>
+                      </w:r>
+                      <w:r>
+                        <w:rPr>
+                          <w:rFonts w:ascii="Courier New" w:eastAsia="Times New Roman" w:hAnsi="Courier New" w:cs="Courier New"/>
+                          <w:b/>
+                          <w:bCs/>
+                          <w:color w:val="8000FF"/>
+                          <w:sz w:val="20"/>
+                          <w:szCs w:val="20"/>
+                        </w:rPr>
+                        <w:t>:</w:t>
+                      </w:r>
+                      <w:r>
+                        <w:rPr>
+                          <w:rFonts w:ascii="Courier New" w:eastAsia="Times New Roman" w:hAnsi="Courier New" w:cs="Courier New"/>
+                          <w:color w:val="000000"/>
+                          <w:sz w:val="20"/>
+                          <w:szCs w:val="20"/>
+                        </w:rPr>
+                        <w:t xml:space="preserve"> </w:t>
+                      </w:r>
+                      <w:r>
+                        <w:rPr>
+                          <w:rFonts w:ascii="Courier New" w:eastAsia="Times New Roman" w:hAnsi="Courier New" w:cs="Courier New"/>
+                          <w:b/>
+                          <w:bCs/>
+                          <w:color w:val="8000FF"/>
+                          <w:sz w:val="20"/>
+                          <w:szCs w:val="20"/>
+                        </w:rPr>
+                        <w:t>{</w:t>
+                      </w:r>
+                    </w:p>
+                    <w:p>
+                      <w:pPr>
+                        <w:shd w:val="clear" w:color="auto" w:fill="FFFFFF"/>
+                        <w:spacing w:after="0" w:line="240" w:lineRule="auto"/>
+                        <w:rPr>
+                          <w:rFonts w:ascii="Courier New" w:eastAsia="Times New Roman" w:hAnsi="Courier New" w:cs="Courier New"/>
+                          <w:color w:val="000000"/>
+                          <w:sz w:val="20"/>
+                          <w:szCs w:val="20"/>
+                        </w:rPr>
+                      </w:pPr>
+                      <w:r>
+                        <w:rPr>
+                          <w:rFonts w:ascii="Courier New" w:eastAsia="Times New Roman" w:hAnsi="Courier New" w:cs="Courier New"/>
+                          <w:color w:val="000000"/>
+                          <w:sz w:val="20"/>
+                          <w:szCs w:val="20"/>
+                        </w:rPr>
+                        <w:t xml:space="preserve">        </w:t>
+                      </w:r>
+                      <w:r>
+                        <w:rPr>
+                          <w:rFonts w:ascii="Courier New" w:eastAsia="Times New Roman" w:hAnsi="Courier New" w:cs="Courier New"/>
+                          <w:color w:val="800000"/>
+                          <w:sz w:val="20"/>
+                          <w:szCs w:val="20"/>
+                        </w:rPr>
+                        <w:t>"name"</w:t>
+                      </w:r>
+                      <w:r>
+                        <w:rPr>
+                          <w:rFonts w:ascii="Courier New" w:eastAsia="Times New Roman" w:hAnsi="Courier New" w:cs="Courier New"/>
+                          <w:b/>
+                          <w:bCs/>
+                          <w:color w:val="8000FF"/>
+                          <w:sz w:val="20"/>
+                          <w:szCs w:val="20"/>
+                        </w:rPr>
+                        <w:t>:</w:t>
+                      </w:r>
+                      <w:r>
+                        <w:rPr>
+                          <w:rFonts w:ascii="Courier New" w:eastAsia="Times New Roman" w:hAnsi="Courier New" w:cs="Courier New"/>
+                          <w:color w:val="000000"/>
+                          <w:sz w:val="20"/>
+                          <w:szCs w:val="20"/>
+                        </w:rPr>
+                        <w:t xml:space="preserve"> </w:t>
+                      </w:r>
+                      <w:r>
+                        <w:rPr>
+                          <w:rFonts w:ascii="Courier New" w:eastAsia="Times New Roman" w:hAnsi="Courier New" w:cs="Courier New"/>
+                          <w:color w:val="800000"/>
+                          <w:sz w:val="20"/>
+                          <w:szCs w:val="20"/>
+                        </w:rPr>
+                        <w:t>"H"</w:t>
+                      </w:r>
+                      <w:r>
+                        <w:rPr>
+                          <w:rFonts w:ascii="Courier New" w:eastAsia="Times New Roman" w:hAnsi="Courier New" w:cs="Courier New"/>
+                          <w:b/>
+                          <w:bCs/>
+                          <w:color w:val="8000FF"/>
+                          <w:sz w:val="20"/>
+                          <w:szCs w:val="20"/>
+                        </w:rPr>
+                        <w:t>,</w:t>
+                      </w:r>
+                    </w:p>
+                    <w:p>
+                      <w:pPr>
+                        <w:shd w:val="clear" w:color="auto" w:fill="FFFFFF"/>
+                        <w:spacing w:after="0" w:line="240" w:lineRule="auto"/>
+                        <w:rPr>
+                          <w:rFonts w:ascii="Courier New" w:eastAsia="Times New Roman" w:hAnsi="Courier New" w:cs="Courier New"/>
+                          <w:color w:val="000000"/>
+                          <w:sz w:val="20"/>
+                          <w:szCs w:val="20"/>
+                        </w:rPr>
+                      </w:pPr>
+                      <w:r>
+                        <w:rPr>
+                          <w:rFonts w:ascii="Courier New" w:eastAsia="Times New Roman" w:hAnsi="Courier New" w:cs="Courier New"/>
+                          <w:color w:val="000000"/>
+                          <w:sz w:val="20"/>
+                          <w:szCs w:val="20"/>
+                        </w:rPr>
+                        <w:t xml:space="preserve">        </w:t>
+                      </w:r>
+                      <w:r>
+                        <w:rPr>
+                          <w:rFonts w:ascii="Courier New" w:eastAsia="Times New Roman" w:hAnsi="Courier New" w:cs="Courier New"/>
+                          <w:color w:val="800000"/>
+                          <w:sz w:val="20"/>
+                          <w:szCs w:val="20"/>
+                        </w:rPr>
+                        <w:t>"id"</w:t>
+                      </w:r>
+                      <w:r>
+                        <w:rPr>
+                          <w:rFonts w:ascii="Courier New" w:eastAsia="Times New Roman" w:hAnsi="Courier New" w:cs="Courier New"/>
+                          <w:b/>
+                          <w:bCs/>
+                          <w:color w:val="8000FF"/>
+                          <w:sz w:val="20"/>
+                          <w:szCs w:val="20"/>
+                        </w:rPr>
+                        <w:t>:</w:t>
+                      </w:r>
+                      <w:r>
+                        <w:rPr>
+                          <w:rFonts w:ascii="Courier New" w:eastAsia="Times New Roman" w:hAnsi="Courier New" w:cs="Courier New"/>
+                          <w:color w:val="000000"/>
+                          <w:sz w:val="20"/>
+                          <w:szCs w:val="20"/>
+                        </w:rPr>
+                        <w:t xml:space="preserve"> </w:t>
+                      </w:r>
+                      <w:r>
+                        <w:rPr>
+                          <w:rFonts w:ascii="Courier New" w:eastAsia="Times New Roman" w:hAnsi="Courier New" w:cs="Courier New"/>
+                          <w:color w:val="800000"/>
+                          <w:sz w:val="20"/>
+                          <w:szCs w:val="20"/>
+                        </w:rPr>
+                        <w:t>"10"</w:t>
+                      </w:r>
+                      <w:r>
+                        <w:rPr>
+                          <w:rFonts w:ascii="Courier New" w:eastAsia="Times New Roman" w:hAnsi="Courier New" w:cs="Courier New"/>
+                          <w:b/>
+                          <w:bCs/>
+                          <w:color w:val="8000FF"/>
+                          <w:sz w:val="20"/>
+                          <w:szCs w:val="20"/>
+                        </w:rPr>
+                        <w:t>,</w:t>
+                      </w:r>
+                    </w:p>
+                    <w:p>
+                      <w:pPr>
+                        <w:shd w:val="clear" w:color="auto" w:fill="FFFFFF"/>
+                        <w:spacing w:after="0" w:line="240" w:lineRule="auto"/>
+                        <w:rPr>
+                          <w:rFonts w:ascii="Courier New" w:eastAsia="Times New Roman" w:hAnsi="Courier New" w:cs="Courier New"/>
+                          <w:color w:val="000000"/>
+                          <w:sz w:val="20"/>
+                          <w:szCs w:val="20"/>
+                        </w:rPr>
+                      </w:pPr>
+                      <w:r>
+                        <w:rPr>
+                          <w:rFonts w:ascii="Courier New" w:eastAsia="Times New Roman" w:hAnsi="Courier New" w:cs="Courier New"/>
+                          <w:color w:val="000000"/>
+                          <w:sz w:val="20"/>
+                          <w:szCs w:val="20"/>
+                        </w:rPr>
+                        <w:t xml:space="preserve">        </w:t>
+                      </w:r>
+                      <w:r>
+                        <w:rPr>
+                          <w:rFonts w:ascii="Courier New" w:eastAsia="Times New Roman" w:hAnsi="Courier New" w:cs="Courier New"/>
+                          <w:color w:val="800000"/>
+                          <w:sz w:val="20"/>
+                          <w:szCs w:val="20"/>
+                        </w:rPr>
+                        <w:t>"operator"</w:t>
+                      </w:r>
+                      <w:r>
+                        <w:rPr>
+                          <w:rFonts w:ascii="Courier New" w:eastAsia="Times New Roman" w:hAnsi="Courier New" w:cs="Courier New"/>
+                          <w:b/>
+                          <w:bCs/>
+                          <w:color w:val="8000FF"/>
+                          <w:sz w:val="20"/>
+                          <w:szCs w:val="20"/>
+                        </w:rPr>
+                        <w:t>:</w:t>
+                      </w:r>
+                      <w:r>
+                        <w:rPr>
+                          <w:rFonts w:ascii="Courier New" w:eastAsia="Times New Roman" w:hAnsi="Courier New" w:cs="Courier New"/>
+                          <w:color w:val="000000"/>
+                          <w:sz w:val="20"/>
+                          <w:szCs w:val="20"/>
+                        </w:rPr>
+                        <w:t xml:space="preserve"> </w:t>
+                      </w:r>
+                      <w:r>
+                        <w:rPr>
+                          <w:rFonts w:ascii="Courier New" w:eastAsia="Times New Roman" w:hAnsi="Courier New" w:cs="Courier New"/>
+                          <w:color w:val="800000"/>
+                          <w:sz w:val="20"/>
+                          <w:szCs w:val="20"/>
+                        </w:rPr>
+                        <w:t>"&lt;"</w:t>
+                      </w:r>
+                      <w:r>
+                        <w:rPr>
+                          <w:rFonts w:ascii="Courier New" w:eastAsia="Times New Roman" w:hAnsi="Courier New" w:cs="Courier New"/>
+                          <w:b/>
+                          <w:bCs/>
+                          <w:color w:val="8000FF"/>
+                          <w:sz w:val="20"/>
+                          <w:szCs w:val="20"/>
+                        </w:rPr>
+                        <w:t>,</w:t>
+                      </w:r>
+                    </w:p>
+                    <w:p>
+                      <w:pPr>
+                        <w:shd w:val="clear" w:color="auto" w:fill="FFFFFF"/>
+                        <w:spacing w:after="0" w:line="240" w:lineRule="auto"/>
+                        <w:rPr>
+                          <w:rFonts w:ascii="Courier New" w:eastAsia="Times New Roman" w:hAnsi="Courier New" w:cs="Courier New"/>
+                          <w:color w:val="000000"/>
+                          <w:sz w:val="20"/>
+                          <w:szCs w:val="20"/>
+                        </w:rPr>
+                      </w:pPr>
+                      <w:r>
+                        <w:rPr>
+                          <w:rFonts w:ascii="Courier New" w:eastAsia="Times New Roman" w:hAnsi="Courier New" w:cs="Courier New"/>
+                          <w:color w:val="000000"/>
+                          <w:sz w:val="20"/>
+                          <w:szCs w:val="20"/>
+                        </w:rPr>
+                        <w:t xml:space="preserve">        </w:t>
+                      </w:r>
+                      <w:r>
+                        <w:rPr>
+                          <w:rFonts w:ascii="Courier New" w:eastAsia="Times New Roman" w:hAnsi="Courier New" w:cs="Courier New"/>
+                          <w:color w:val="800000"/>
+                          <w:sz w:val="20"/>
+                          <w:szCs w:val="20"/>
+                        </w:rPr>
+                        <w:t>"value"</w:t>
+                      </w:r>
+                      <w:r>
+                        <w:rPr>
+                          <w:rFonts w:ascii="Courier New" w:eastAsia="Times New Roman" w:hAnsi="Courier New" w:cs="Courier New"/>
+                          <w:b/>
+                          <w:bCs/>
+                          <w:color w:val="8000FF"/>
+                          <w:sz w:val="20"/>
+                          <w:szCs w:val="20"/>
+                        </w:rPr>
+                        <w:t>:</w:t>
+                      </w:r>
+                      <w:r>
+                        <w:rPr>
+                          <w:rFonts w:ascii="Courier New" w:eastAsia="Times New Roman" w:hAnsi="Courier New" w:cs="Courier New"/>
+                          <w:color w:val="000000"/>
+                          <w:sz w:val="20"/>
+                          <w:szCs w:val="20"/>
+                        </w:rPr>
+                        <w:t xml:space="preserve"> </w:t>
+                      </w:r>
+                      <w:r>
+                        <w:rPr>
+                          <w:rFonts w:ascii="Courier New" w:eastAsia="Times New Roman" w:hAnsi="Courier New" w:cs="Courier New"/>
+                          <w:color w:val="FF8000"/>
+                          <w:sz w:val="20"/>
+                          <w:szCs w:val="20"/>
+                        </w:rPr>
+                        <w:t>40</w:t>
+                      </w:r>
+                    </w:p>
+                    <w:p>
+                      <w:pPr>
+                        <w:shd w:val="clear" w:color="auto" w:fill="FFFFFF"/>
+                        <w:spacing w:after="0" w:line="240" w:lineRule="auto"/>
+                        <w:rPr>
+                          <w:rFonts w:ascii="Courier New" w:eastAsia="Times New Roman" w:hAnsi="Courier New" w:cs="Courier New"/>
+                          <w:color w:val="000000"/>
+                          <w:sz w:val="20"/>
+                          <w:szCs w:val="20"/>
+                        </w:rPr>
+                      </w:pPr>
+                      <w:r>
+                        <w:rPr>
+                          <w:rFonts w:ascii="Courier New" w:eastAsia="Times New Roman" w:hAnsi="Courier New" w:cs="Courier New"/>
+                          <w:color w:val="000000"/>
+                          <w:sz w:val="20"/>
+                          <w:szCs w:val="20"/>
+                        </w:rPr>
+                        <w:t xml:space="preserve">    </w:t>
+                      </w:r>
+                      <w:r>
+                        <w:rPr>
+                          <w:rFonts w:ascii="Courier New" w:eastAsia="Times New Roman" w:hAnsi="Courier New" w:cs="Courier New"/>
+                          <w:b/>
+                          <w:bCs/>
+                          <w:color w:val="8000FF"/>
+                          <w:sz w:val="20"/>
+                          <w:szCs w:val="20"/>
+                        </w:rPr>
+                        <w:t>},</w:t>
+                      </w:r>
+                    </w:p>
+                    <w:p>
+                      <w:pPr>
+                        <w:shd w:val="clear" w:color="auto" w:fill="FFFFFF"/>
+                        <w:spacing w:after="0" w:line="240" w:lineRule="auto"/>
+                        <w:rPr>
+                          <w:rFonts w:ascii="Courier New" w:eastAsia="Times New Roman" w:hAnsi="Courier New" w:cs="Courier New"/>
+                          <w:color w:val="000000"/>
+                          <w:sz w:val="20"/>
+                          <w:szCs w:val="20"/>
+                        </w:rPr>
+                      </w:pPr>
+                      <w:r>
+                        <w:rPr>
+                          <w:rFonts w:ascii="Courier New" w:eastAsia="Times New Roman" w:hAnsi="Courier New" w:cs="Courier New"/>
+                          <w:color w:val="000000"/>
+                          <w:sz w:val="20"/>
+                          <w:szCs w:val="20"/>
+                        </w:rPr>
+                        <w:t xml:space="preserve">    </w:t>
+                      </w:r>
+                      <w:r>
+                        <w:rPr>
+                          <w:rFonts w:ascii="Courier New" w:eastAsia="Times New Roman" w:hAnsi="Courier New" w:cs="Courier New"/>
+                          <w:color w:val="800000"/>
+                          <w:sz w:val="20"/>
+                          <w:szCs w:val="20"/>
+                        </w:rPr>
+                        <w:t>"c2"</w:t>
+                      </w:r>
+                      <w:r>
+                        <w:rPr>
+                          <w:rFonts w:ascii="Courier New" w:eastAsia="Times New Roman" w:hAnsi="Courier New" w:cs="Courier New"/>
+                          <w:b/>
+                          <w:bCs/>
+                          <w:color w:val="8000FF"/>
+                          <w:sz w:val="20"/>
+                          <w:szCs w:val="20"/>
+                        </w:rPr>
+                        <w:t>:</w:t>
+                      </w:r>
+                      <w:r>
+                        <w:rPr>
+                          <w:rFonts w:ascii="Courier New" w:eastAsia="Times New Roman" w:hAnsi="Courier New" w:cs="Courier New"/>
+                          <w:color w:val="000000"/>
+                          <w:sz w:val="20"/>
+                          <w:szCs w:val="20"/>
+                        </w:rPr>
+                        <w:t xml:space="preserve"> </w:t>
+                      </w:r>
+                      <w:r>
+                        <w:rPr>
+                          <w:rFonts w:ascii="Courier New" w:eastAsia="Times New Roman" w:hAnsi="Courier New" w:cs="Courier New"/>
+                          <w:b/>
+                          <w:bCs/>
+                          <w:color w:val="8000FF"/>
+                          <w:sz w:val="20"/>
+                          <w:szCs w:val="20"/>
+                        </w:rPr>
+                        <w:t>{...},</w:t>
+                      </w:r>
+                    </w:p>
+                    <w:p>
+                      <w:pPr>
+                        <w:shd w:val="clear" w:color="auto" w:fill="FFFFFF"/>
+                        <w:spacing w:after="0" w:line="240" w:lineRule="auto"/>
+                        <w:rPr>
+                          <w:rFonts w:ascii="Courier New" w:eastAsia="Times New Roman" w:hAnsi="Courier New" w:cs="Courier New"/>
+                          <w:color w:val="000000"/>
+                          <w:sz w:val="20"/>
+                          <w:szCs w:val="20"/>
+                        </w:rPr>
+                      </w:pPr>
+                      <w:r>
+                        <w:rPr>
+                          <w:rFonts w:ascii="Courier New" w:eastAsia="Times New Roman" w:hAnsi="Courier New" w:cs="Courier New"/>
+                          <w:color w:val="000000"/>
+                          <w:sz w:val="20"/>
+                          <w:szCs w:val="20"/>
+                        </w:rPr>
+                        <w:t xml:space="preserve">    </w:t>
+                      </w:r>
+                      <w:r>
+                        <w:rPr>
+                          <w:rFonts w:ascii="Courier New" w:eastAsia="Times New Roman" w:hAnsi="Courier New" w:cs="Courier New"/>
+                          <w:color w:val="800000"/>
+                          <w:sz w:val="20"/>
+                          <w:szCs w:val="20"/>
+                        </w:rPr>
+                        <w:t>"a1"</w:t>
+                      </w:r>
+                      <w:r>
+                        <w:rPr>
+                          <w:rFonts w:ascii="Courier New" w:eastAsia="Times New Roman" w:hAnsi="Courier New" w:cs="Courier New"/>
+                          <w:b/>
+                          <w:bCs/>
+                          <w:color w:val="8000FF"/>
+                          <w:sz w:val="20"/>
+                          <w:szCs w:val="20"/>
+                        </w:rPr>
+                        <w:t>:</w:t>
+                      </w:r>
+                      <w:r>
+                        <w:rPr>
+                          <w:rFonts w:ascii="Courier New" w:eastAsia="Times New Roman" w:hAnsi="Courier New" w:cs="Courier New"/>
+                          <w:color w:val="000000"/>
+                          <w:sz w:val="20"/>
+                          <w:szCs w:val="20"/>
+                        </w:rPr>
+                        <w:t xml:space="preserve"> </w:t>
+                      </w:r>
+                      <w:r>
+                        <w:rPr>
+                          <w:rFonts w:ascii="Courier New" w:eastAsia="Times New Roman" w:hAnsi="Courier New" w:cs="Courier New"/>
+                          <w:b/>
+                          <w:bCs/>
+                          <w:color w:val="8000FF"/>
+                          <w:sz w:val="20"/>
+                          <w:szCs w:val="20"/>
+                        </w:rPr>
+                        <w:t>{</w:t>
+                      </w:r>
+                    </w:p>
+                    <w:p>
+                      <w:pPr>
+                        <w:shd w:val="clear" w:color="auto" w:fill="FFFFFF"/>
+                        <w:spacing w:after="0" w:line="240" w:lineRule="auto"/>
+                        <w:rPr>
+                          <w:rFonts w:ascii="Courier New" w:eastAsia="Times New Roman" w:hAnsi="Courier New" w:cs="Courier New"/>
+                          <w:color w:val="000000"/>
+                          <w:sz w:val="20"/>
+                          <w:szCs w:val="20"/>
+                        </w:rPr>
+                      </w:pPr>
+                      <w:r>
+                        <w:rPr>
+                          <w:rFonts w:ascii="Courier New" w:eastAsia="Times New Roman" w:hAnsi="Courier New" w:cs="Courier New"/>
+                          <w:color w:val="000000"/>
+                          <w:sz w:val="20"/>
+                          <w:szCs w:val="20"/>
+                        </w:rPr>
+                        <w:t xml:space="preserve">        </w:t>
+                      </w:r>
+                      <w:r>
+                        <w:rPr>
+                          <w:rFonts w:ascii="Courier New" w:eastAsia="Times New Roman" w:hAnsi="Courier New" w:cs="Courier New"/>
+                          <w:color w:val="800000"/>
+                          <w:sz w:val="20"/>
+                          <w:szCs w:val="20"/>
+                        </w:rPr>
+                        <w:t>"name"</w:t>
+                      </w:r>
+                      <w:r>
+                        <w:rPr>
+                          <w:rFonts w:ascii="Courier New" w:eastAsia="Times New Roman" w:hAnsi="Courier New" w:cs="Courier New"/>
+                          <w:b/>
+                          <w:bCs/>
+                          <w:color w:val="8000FF"/>
+                          <w:sz w:val="20"/>
+                          <w:szCs w:val="20"/>
+                        </w:rPr>
+                        <w:t>:</w:t>
+                      </w:r>
+                      <w:r>
+                        <w:rPr>
+                          <w:rFonts w:ascii="Courier New" w:eastAsia="Times New Roman" w:hAnsi="Courier New" w:cs="Courier New"/>
+                          <w:color w:val="000000"/>
+                          <w:sz w:val="20"/>
+                          <w:szCs w:val="20"/>
+                        </w:rPr>
+                        <w:t xml:space="preserve"> </w:t>
+                      </w:r>
+                      <w:r>
+                        <w:rPr>
+                          <w:rFonts w:ascii="Courier New" w:eastAsia="Times New Roman" w:hAnsi="Courier New" w:cs="Courier New"/>
+                          <w:color w:val="800000"/>
+                          <w:sz w:val="20"/>
+                          <w:szCs w:val="20"/>
+                        </w:rPr>
+                        <w:t>"Window"</w:t>
+                      </w:r>
+                      <w:r>
+                        <w:rPr>
+                          <w:rFonts w:ascii="Courier New" w:eastAsia="Times New Roman" w:hAnsi="Courier New" w:cs="Courier New"/>
+                          <w:b/>
+                          <w:bCs/>
+                          <w:color w:val="8000FF"/>
+                          <w:sz w:val="20"/>
+                          <w:szCs w:val="20"/>
+                        </w:rPr>
+                        <w:t>,</w:t>
+                      </w:r>
+                    </w:p>
+                    <w:p>
+                      <w:pPr>
+                        <w:shd w:val="clear" w:color="auto" w:fill="FFFFFF"/>
+                        <w:spacing w:after="0" w:line="240" w:lineRule="auto"/>
+                        <w:rPr>
+                          <w:rFonts w:ascii="Courier New" w:eastAsia="Times New Roman" w:hAnsi="Courier New" w:cs="Courier New"/>
+                          <w:color w:val="000000"/>
+                          <w:sz w:val="20"/>
+                          <w:szCs w:val="20"/>
+                        </w:rPr>
+                      </w:pPr>
+                      <w:r>
+                        <w:rPr>
+                          <w:rFonts w:ascii="Courier New" w:eastAsia="Times New Roman" w:hAnsi="Courier New" w:cs="Courier New"/>
+                          <w:color w:val="000000"/>
+                          <w:sz w:val="20"/>
+                          <w:szCs w:val="20"/>
+                        </w:rPr>
+                        <w:t xml:space="preserve">        </w:t>
+                      </w:r>
+                      <w:r>
+                        <w:rPr>
+                          <w:rFonts w:ascii="Courier New" w:eastAsia="Times New Roman" w:hAnsi="Courier New" w:cs="Courier New"/>
+                          <w:color w:val="800000"/>
+                          <w:sz w:val="20"/>
+                          <w:szCs w:val="20"/>
+                        </w:rPr>
+                        <w:t>"id"</w:t>
+                      </w:r>
+                      <w:r>
+                        <w:rPr>
+                          <w:rFonts w:ascii="Courier New" w:eastAsia="Times New Roman" w:hAnsi="Courier New" w:cs="Courier New"/>
+                          <w:b/>
+                          <w:bCs/>
+                          <w:color w:val="8000FF"/>
+                          <w:sz w:val="20"/>
+                          <w:szCs w:val="20"/>
+                        </w:rPr>
+                        <w:t>:</w:t>
+                      </w:r>
+                      <w:r>
+                        <w:rPr>
+                          <w:rFonts w:ascii="Courier New" w:eastAsia="Times New Roman" w:hAnsi="Courier New" w:cs="Courier New"/>
+                          <w:color w:val="000000"/>
+                          <w:sz w:val="20"/>
+                          <w:szCs w:val="20"/>
+                        </w:rPr>
+                        <w:t xml:space="preserve"> </w:t>
+                      </w:r>
+                      <w:r>
+                        <w:rPr>
+                          <w:rFonts w:ascii="Courier New" w:eastAsia="Times New Roman" w:hAnsi="Courier New" w:cs="Courier New"/>
+                          <w:color w:val="800000"/>
+                          <w:sz w:val="20"/>
+                          <w:szCs w:val="20"/>
+                        </w:rPr>
+                        <w:t>"2"</w:t>
+                      </w:r>
+                      <w:r>
+                        <w:rPr>
+                          <w:rFonts w:ascii="Courier New" w:eastAsia="Times New Roman" w:hAnsi="Courier New" w:cs="Courier New"/>
+                          <w:b/>
+                          <w:bCs/>
+                          <w:color w:val="8000FF"/>
+                          <w:sz w:val="20"/>
+                          <w:szCs w:val="20"/>
+                        </w:rPr>
+                        <w:t>,</w:t>
+                      </w:r>
+                    </w:p>
+                    <w:p>
+                      <w:pPr>
+                        <w:shd w:val="clear" w:color="auto" w:fill="FFFFFF"/>
+                        <w:spacing w:after="0" w:line="240" w:lineRule="auto"/>
+                        <w:rPr>
+                          <w:rFonts w:ascii="Courier New" w:eastAsia="Times New Roman" w:hAnsi="Courier New" w:cs="Courier New"/>
+                          <w:color w:val="000000"/>
+                          <w:sz w:val="20"/>
+                          <w:szCs w:val="20"/>
+                        </w:rPr>
+                      </w:pPr>
+                      <w:r>
+                        <w:rPr>
+                          <w:rFonts w:ascii="Courier New" w:eastAsia="Times New Roman" w:hAnsi="Courier New" w:cs="Courier New"/>
+                          <w:color w:val="000000"/>
+                          <w:sz w:val="20"/>
+                          <w:szCs w:val="20"/>
+                        </w:rPr>
+                        <w:t xml:space="preserve">        </w:t>
+                      </w:r>
+                      <w:r>
+                        <w:rPr>
+                          <w:rFonts w:ascii="Courier New" w:eastAsia="Times New Roman" w:hAnsi="Courier New" w:cs="Courier New"/>
+                          <w:color w:val="800000"/>
+                          <w:sz w:val="20"/>
+                          <w:szCs w:val="20"/>
+                        </w:rPr>
+                        <w:t>"operator"</w:t>
+                      </w:r>
+                      <w:r>
+                        <w:rPr>
+                          <w:rFonts w:ascii="Courier New" w:eastAsia="Times New Roman" w:hAnsi="Courier New" w:cs="Courier New"/>
+                          <w:b/>
+                          <w:bCs/>
+                          <w:color w:val="8000FF"/>
+                          <w:sz w:val="20"/>
+                          <w:szCs w:val="20"/>
+                        </w:rPr>
+                        <w:t>:</w:t>
+                      </w:r>
+                      <w:r>
+                        <w:rPr>
+                          <w:rFonts w:ascii="Courier New" w:eastAsia="Times New Roman" w:hAnsi="Courier New" w:cs="Courier New"/>
+                          <w:color w:val="000000"/>
+                          <w:sz w:val="20"/>
+                          <w:szCs w:val="20"/>
+                        </w:rPr>
+                        <w:t xml:space="preserve"> </w:t>
+                      </w:r>
+                      <w:r>
+                        <w:rPr>
+                          <w:rFonts w:ascii="Courier New" w:eastAsia="Times New Roman" w:hAnsi="Courier New" w:cs="Courier New"/>
+                          <w:color w:val="800000"/>
+                          <w:sz w:val="20"/>
+                          <w:szCs w:val="20"/>
+                        </w:rPr>
+                        <w:t>"="</w:t>
+                      </w:r>
+                      <w:r>
+                        <w:rPr>
+                          <w:rFonts w:ascii="Courier New" w:eastAsia="Times New Roman" w:hAnsi="Courier New" w:cs="Courier New"/>
+                          <w:b/>
+                          <w:bCs/>
+                          <w:color w:val="8000FF"/>
+                          <w:sz w:val="20"/>
+                          <w:szCs w:val="20"/>
+                        </w:rPr>
+                        <w:t>,</w:t>
+                      </w:r>
+                    </w:p>
+                    <w:p>
+                      <w:pPr>
+                        <w:shd w:val="clear" w:color="auto" w:fill="FFFFFF"/>
+                        <w:spacing w:after="0" w:line="240" w:lineRule="auto"/>
+                        <w:rPr>
+                          <w:rFonts w:ascii="Courier New" w:eastAsia="Times New Roman" w:hAnsi="Courier New" w:cs="Courier New"/>
+                          <w:color w:val="000000"/>
+                          <w:sz w:val="20"/>
+                          <w:szCs w:val="20"/>
+                        </w:rPr>
+                      </w:pPr>
+                      <w:r>
+                        <w:rPr>
+                          <w:rFonts w:ascii="Courier New" w:eastAsia="Times New Roman" w:hAnsi="Courier New" w:cs="Courier New"/>
+                          <w:color w:val="000000"/>
+                          <w:sz w:val="20"/>
+                          <w:szCs w:val="20"/>
+                        </w:rPr>
+                        <w:t xml:space="preserve">        </w:t>
+                      </w:r>
+                      <w:r>
+                        <w:rPr>
+                          <w:rFonts w:ascii="Courier New" w:eastAsia="Times New Roman" w:hAnsi="Courier New" w:cs="Courier New"/>
+                          <w:color w:val="800000"/>
+                          <w:sz w:val="20"/>
+                          <w:szCs w:val="20"/>
+                        </w:rPr>
+                        <w:t>"value"</w:t>
+                      </w:r>
+                      <w:r>
+                        <w:rPr>
+                          <w:rFonts w:ascii="Courier New" w:eastAsia="Times New Roman" w:hAnsi="Courier New" w:cs="Courier New"/>
+                          <w:b/>
+                          <w:bCs/>
+                          <w:color w:val="8000FF"/>
+                          <w:sz w:val="20"/>
+                          <w:szCs w:val="20"/>
+                        </w:rPr>
+                        <w:t>:</w:t>
+                      </w:r>
+                      <w:r>
+                        <w:rPr>
+                          <w:rFonts w:ascii="Courier New" w:eastAsia="Times New Roman" w:hAnsi="Courier New" w:cs="Courier New"/>
+                          <w:color w:val="000000"/>
+                          <w:sz w:val="20"/>
+                          <w:szCs w:val="20"/>
+                        </w:rPr>
+                        <w:t xml:space="preserve"> </w:t>
+                      </w:r>
+                      <w:r>
+                        <w:rPr>
+                          <w:rFonts w:ascii="Courier New" w:eastAsia="Times New Roman" w:hAnsi="Courier New" w:cs="Courier New"/>
+                          <w:color w:val="FF8000"/>
+                          <w:sz w:val="20"/>
+                          <w:szCs w:val="20"/>
+                        </w:rPr>
+                        <w:t>0</w:t>
+                      </w:r>
+                    </w:p>
+                    <w:p>
+                      <w:pPr>
+                        <w:shd w:val="clear" w:color="auto" w:fill="FFFFFF"/>
+                        <w:spacing w:after="0" w:line="240" w:lineRule="auto"/>
+                        <w:rPr>
+                          <w:rFonts w:ascii="Courier New" w:eastAsia="Times New Roman" w:hAnsi="Courier New" w:cs="Courier New"/>
+                          <w:color w:val="000000"/>
+                          <w:sz w:val="20"/>
+                          <w:szCs w:val="20"/>
+                        </w:rPr>
+                      </w:pPr>
+                      <w:r>
+                        <w:rPr>
+                          <w:rFonts w:ascii="Courier New" w:eastAsia="Times New Roman" w:hAnsi="Courier New" w:cs="Courier New"/>
+                          <w:color w:val="000000"/>
+                          <w:sz w:val="20"/>
+                          <w:szCs w:val="20"/>
+                        </w:rPr>
+                        <w:t xml:space="preserve">    </w:t>
+                      </w:r>
+                      <w:r>
+                        <w:rPr>
+                          <w:rFonts w:ascii="Courier New" w:eastAsia="Times New Roman" w:hAnsi="Courier New" w:cs="Courier New"/>
+                          <w:b/>
+                          <w:bCs/>
+                          <w:color w:val="8000FF"/>
+                          <w:sz w:val="20"/>
+                          <w:szCs w:val="20"/>
+                        </w:rPr>
+                        <w:t>},</w:t>
+                      </w:r>
+                    </w:p>
+                    <w:p>
+                      <w:pPr>
+                        <w:shd w:val="clear" w:color="auto" w:fill="FFFFFF"/>
+                        <w:spacing w:after="0" w:line="240" w:lineRule="auto"/>
+                        <w:rPr>
+                          <w:rFonts w:ascii="Courier New" w:eastAsia="Times New Roman" w:hAnsi="Courier New" w:cs="Courier New"/>
+                          <w:color w:val="000000"/>
+                          <w:sz w:val="20"/>
+                          <w:szCs w:val="20"/>
+                        </w:rPr>
+                      </w:pPr>
+                      <w:r>
+                        <w:rPr>
+                          <w:rFonts w:ascii="Courier New" w:eastAsia="Times New Roman" w:hAnsi="Courier New" w:cs="Courier New"/>
+                          <w:color w:val="000000"/>
+                          <w:sz w:val="20"/>
+                          <w:szCs w:val="20"/>
+                        </w:rPr>
+                        <w:t xml:space="preserve">    </w:t>
+                      </w:r>
+                      <w:r>
+                        <w:rPr>
+                          <w:rFonts w:ascii="Courier New" w:eastAsia="Times New Roman" w:hAnsi="Courier New" w:cs="Courier New"/>
+                          <w:color w:val="800000"/>
+                          <w:sz w:val="20"/>
+                          <w:szCs w:val="20"/>
+                        </w:rPr>
+                        <w:t>"a2"</w:t>
+                      </w:r>
+                      <w:r>
+                        <w:rPr>
+                          <w:rFonts w:ascii="Courier New" w:eastAsia="Times New Roman" w:hAnsi="Courier New" w:cs="Courier New"/>
+                          <w:b/>
+                          <w:bCs/>
+                          <w:color w:val="8000FF"/>
+                          <w:sz w:val="20"/>
+                          <w:szCs w:val="20"/>
+                        </w:rPr>
+                        <w:t>:</w:t>
+                      </w:r>
+                      <w:r>
+                        <w:rPr>
+                          <w:rFonts w:ascii="Courier New" w:eastAsia="Times New Roman" w:hAnsi="Courier New" w:cs="Courier New"/>
+                          <w:color w:val="000000"/>
+                          <w:sz w:val="20"/>
+                          <w:szCs w:val="20"/>
+                        </w:rPr>
+                        <w:t xml:space="preserve"> </w:t>
+                      </w:r>
+                      <w:r>
+                        <w:rPr>
+                          <w:rFonts w:ascii="Courier New" w:eastAsia="Times New Roman" w:hAnsi="Courier New" w:cs="Courier New"/>
+                          <w:b/>
+                          <w:bCs/>
+                          <w:color w:val="8000FF"/>
+                          <w:sz w:val="20"/>
+                          <w:szCs w:val="20"/>
+                        </w:rPr>
+                        <w:t>{...}</w:t>
+                      </w:r>
+                      <w:r>
+                        <w:rPr>
+                          <w:rFonts w:ascii="Courier New" w:eastAsia="Times New Roman" w:hAnsi="Courier New" w:cs="Courier New"/>
+                          <w:color w:val="000000"/>
+                          <w:sz w:val="20"/>
+                          <w:szCs w:val="20"/>
+                        </w:rPr>
+                        <w:t xml:space="preserve">    </w:t>
+                      </w:r>
+                    </w:p>
+                    <w:p>
+                      <w:pPr>
+                        <w:shd w:val="clear" w:color="auto" w:fill="FFFFFF"/>
+                        <w:spacing w:after="0" w:line="240" w:lineRule="auto"/>
+                      </w:pPr>
+                      <w:r>
+                        <w:rPr>
+                          <w:rFonts w:ascii="Courier New" w:eastAsia="Times New Roman" w:hAnsi="Courier New" w:cs="Courier New"/>
+                          <w:b/>
+                          <w:bCs/>
+                          <w:color w:val="8000FF"/>
+                          <w:sz w:val="20"/>
+                          <w:szCs w:val="20"/>
+                        </w:rPr>
+                        <w:t>}</w:t>
+                      </w:r>
+                    </w:p>
+                  </w:txbxContent>
+                </v:textbox>
+                <w10:wrap type="square"/>
+              </v:shape>
+            </w:pict>
+          </mc:Fallback>
+        </mc:AlternateContent>
+      </w:r>
+    </w:p>
+    <w:tbl>
+      <w:tblPr>
+        <w:tblStyle w:val="TableGrid"/>
+        <w:tblW w:w="9445" w:type="dxa"/>
+        <w:tblBorders>
+          <w:top w:val="none" w:sz="0" w:space="0" w:color="auto"/>
+          <w:left w:val="none" w:sz="0" w:space="0" w:color="auto"/>
+          <w:bottom w:val="none" w:sz="0" w:space="0" w:color="auto"/>
+          <w:right w:val="none" w:sz="0" w:space="0" w:color="auto"/>
+          <w:insideH w:val="none" w:sz="0" w:space="0" w:color="auto"/>
+          <w:insideV w:val="none" w:sz="0" w:space="0" w:color="auto"/>
+        </w:tblBorders>
+        <w:tblLook w:val="04A0" w:firstRow="1" w:lastRow="0" w:firstColumn="1" w:lastColumn="0" w:noHBand="0" w:noVBand="1"/>
+      </w:tblPr>
+      <w:tblGrid>
+        <w:gridCol w:w="3069"/>
+        <w:gridCol w:w="6376"/>
+      </w:tblGrid>
+      <w:tr>
+        <w:tc>
+          <w:tcPr>
+            <w:tcW w:w="2335" w:type="dxa"/>
+          </w:tcPr>
+          <w:p>
+            <w:pPr>
+              <w:pStyle w:val="ListParagraph"/>
+              <w:numPr>
+                <w:ilvl w:val="0"/>
+                <w:numId w:val="7"/>
+              </w:numPr>
+              <w:spacing w:line="360" w:lineRule="auto"/>
+              <w:jc w:val="both"/>
+              <w:rPr>
+                <w:rFonts w:ascii="Times New Roman" w:eastAsiaTheme="minorEastAsia" w:hAnsi="Times New Roman" w:cs="Times New Roman"/>
+                <w:sz w:val="24"/>
+                <w:szCs w:val="24"/>
+              </w:rPr>
+            </w:pPr>
+            <w:r>
+              <w:rPr>
+                <w:rFonts w:ascii="Times New Roman" w:eastAsiaTheme="minorEastAsia" w:hAnsi="Times New Roman" w:cs="Times New Roman"/>
+                <w:i/>
+                <w:sz w:val="24"/>
+                <w:szCs w:val="24"/>
+              </w:rPr>
+              <w:t>condition_expression:</w:t>
+            </w:r>
+          </w:p>
+        </w:tc>
+        <w:tc>
+          <w:tcPr>
+            <w:tcW w:w="7110" w:type="dxa"/>
+          </w:tcPr>
+          <w:p>
+            <w:pPr>
+              <w:spacing w:line="360" w:lineRule="auto"/>
+              <w:jc w:val="both"/>
+              <w:rPr>
+                <w:rFonts w:ascii="Times New Roman" w:eastAsiaTheme="minorEastAsia" w:hAnsi="Times New Roman" w:cs="Times New Roman"/>
+                <w:sz w:val="24"/>
+                <w:szCs w:val="24"/>
+              </w:rPr>
+            </w:pPr>
+            <w:r>
+              <w:rPr>
+                <w:rFonts w:ascii="Times New Roman" w:eastAsiaTheme="minorEastAsia" w:hAnsi="Times New Roman" w:cs="Times New Roman"/>
+                <w:sz w:val="24"/>
+                <w:szCs w:val="24"/>
+              </w:rPr>
+              <w:t>Holds the string format of the Boolean expression for condition.</w:t>
+            </w:r>
+          </w:p>
+          <w:p>
+            <w:pPr>
+              <w:spacing w:line="360" w:lineRule="auto"/>
+              <w:jc w:val="both"/>
+              <w:rPr>
+                <w:rFonts w:ascii="Times New Roman" w:eastAsiaTheme="minorEastAsia" w:hAnsi="Times New Roman" w:cs="Times New Roman"/>
+                <w:sz w:val="24"/>
+                <w:szCs w:val="24"/>
+              </w:rPr>
+            </w:pPr>
+            <w:r>
+              <w:rPr>
+                <w:rFonts w:ascii="Times New Roman" w:eastAsiaTheme="minorEastAsia" w:hAnsi="Times New Roman" w:cs="Times New Roman"/>
+                <w:sz w:val="24"/>
+                <w:szCs w:val="24"/>
+              </w:rPr>
+              <w:t>The expressions may be complex</w:t>
+            </w:r>
+          </w:p>
+        </w:tc>
+      </w:tr>
+      <w:tr>
+        <w:trPr>
+          <w:trHeight w:val="305"/>
+        </w:trPr>
+        <w:tc>
+          <w:tcPr>
+            <w:tcW w:w="2335" w:type="dxa"/>
+          </w:tcPr>
+          <w:p>
+            <w:pPr>
+              <w:pStyle w:val="ListParagraph"/>
+              <w:numPr>
+                <w:ilvl w:val="0"/>
+                <w:numId w:val="8"/>
+              </w:numPr>
+              <w:spacing w:line="360" w:lineRule="auto"/>
+              <w:jc w:val="both"/>
+              <w:rPr>
+                <w:rFonts w:ascii="Times New Roman" w:eastAsiaTheme="minorEastAsia" w:hAnsi="Times New Roman" w:cs="Times New Roman"/>
+                <w:sz w:val="24"/>
+                <w:szCs w:val="24"/>
+              </w:rPr>
+            </w:pPr>
+            <w:r>
+              <w:rPr>
+                <w:rFonts w:ascii="Times New Roman" w:eastAsiaTheme="minorEastAsia" w:hAnsi="Times New Roman" w:cs="Times New Roman"/>
+                <w:i/>
+                <w:sz w:val="24"/>
+                <w:szCs w:val="24"/>
+              </w:rPr>
+              <w:t>action_expression:</w:t>
+            </w:r>
+          </w:p>
+        </w:tc>
+        <w:tc>
+          <w:tcPr>
+            <w:tcW w:w="7110" w:type="dxa"/>
+          </w:tcPr>
+          <w:p>
+            <w:pPr>
+              <w:spacing w:line="360" w:lineRule="auto"/>
+              <w:jc w:val="both"/>
+              <w:rPr>
+                <w:rFonts w:ascii="Times New Roman" w:eastAsiaTheme="minorEastAsia" w:hAnsi="Times New Roman" w:cs="Times New Roman"/>
+                <w:sz w:val="24"/>
+                <w:szCs w:val="24"/>
+              </w:rPr>
+            </w:pPr>
+            <w:r>
+              <w:rPr>
+                <w:rFonts w:ascii="Times New Roman" w:eastAsiaTheme="minorEastAsia" w:hAnsi="Times New Roman" w:cs="Times New Roman"/>
+                <w:sz w:val="24"/>
+                <w:szCs w:val="24"/>
+              </w:rPr>
+              <w:t>Holds the string format of the Boolean expression for actions. The</w:t>
+            </w:r>
+            <w:r>
+              <w:rPr>
+                <w:rFonts w:ascii="Times New Roman" w:eastAsiaTheme="minorEastAsia" w:hAnsi="Times New Roman" w:cs="Times New Roman"/>
+                <w:sz w:val="24"/>
+                <w:szCs w:val="24"/>
+              </w:rPr>
+              <w:t xml:space="preserve"> </w:t>
+            </w:r>
+            <w:r>
+              <w:rPr>
+                <w:rFonts w:ascii="Times New Roman" w:eastAsiaTheme="minorEastAsia" w:hAnsi="Times New Roman" w:cs="Times New Roman"/>
+                <w:sz w:val="24"/>
+                <w:szCs w:val="24"/>
+              </w:rPr>
+              <w:t>expression may be complex</w:t>
+            </w:r>
+          </w:p>
+        </w:tc>
+      </w:tr>
+      <w:tr>
+        <w:tc>
+          <w:tcPr>
+            <w:tcW w:w="2335" w:type="dxa"/>
+          </w:tcPr>
+          <w:p>
+            <w:pPr>
+              <w:pStyle w:val="ListParagraph"/>
+              <w:numPr>
+                <w:ilvl w:val="0"/>
+                <w:numId w:val="8"/>
+              </w:numPr>
+              <w:spacing w:line="360" w:lineRule="auto"/>
+              <w:jc w:val="both"/>
+              <w:rPr>
+                <w:rFonts w:ascii="Times New Roman" w:eastAsiaTheme="minorEastAsia" w:hAnsi="Times New Roman" w:cs="Times New Roman"/>
+                <w:sz w:val="24"/>
+                <w:szCs w:val="24"/>
+              </w:rPr>
+            </w:pPr>
+            <w:r>
+              <w:rPr>
+                <w:rFonts w:ascii="Times New Roman" w:eastAsiaTheme="minorEastAsia" w:hAnsi="Times New Roman" w:cs="Times New Roman"/>
+                <w:i/>
+                <w:sz w:val="24"/>
+                <w:szCs w:val="24"/>
+              </w:rPr>
+              <w:t>condition_count:</w:t>
+            </w:r>
+          </w:p>
+        </w:tc>
+        <w:tc>
+          <w:tcPr>
+            <w:tcW w:w="7110" w:type="dxa"/>
+          </w:tcPr>
+          <w:p>
+            <w:pPr>
+              <w:spacing w:line="360" w:lineRule="auto"/>
+              <w:jc w:val="both"/>
+              <w:rPr>
+                <w:rFonts w:ascii="Times New Roman" w:eastAsiaTheme="minorEastAsia" w:hAnsi="Times New Roman" w:cs="Times New Roman"/>
+                <w:sz w:val="24"/>
+                <w:szCs w:val="24"/>
+              </w:rPr>
+            </w:pPr>
+            <w:r>
+              <w:rPr>
+                <w:rFonts w:ascii="Times New Roman" w:eastAsiaTheme="minorEastAsia" w:hAnsi="Times New Roman" w:cs="Times New Roman"/>
+                <w:sz w:val="24"/>
+                <w:szCs w:val="24"/>
+              </w:rPr>
+              <w:t>Total number of condition in the expression</w:t>
+            </w:r>
+          </w:p>
+        </w:tc>
+      </w:tr>
+      <w:tr>
+        <w:tc>
+          <w:tcPr>
+            <w:tcW w:w="2335" w:type="dxa"/>
+          </w:tcPr>
+          <w:p>
+            <w:pPr>
+              <w:pStyle w:val="ListParagraph"/>
+              <w:numPr>
+                <w:ilvl w:val="0"/>
+                <w:numId w:val="8"/>
+              </w:numPr>
+              <w:spacing w:line="360" w:lineRule="auto"/>
+              <w:jc w:val="both"/>
+              <w:rPr>
+                <w:rFonts w:ascii="Times New Roman" w:eastAsiaTheme="minorEastAsia" w:hAnsi="Times New Roman" w:cs="Times New Roman"/>
+                <w:sz w:val="24"/>
+                <w:szCs w:val="24"/>
+              </w:rPr>
+            </w:pPr>
+            <w:r>
+              <w:rPr>
+                <w:rFonts w:ascii="Times New Roman" w:eastAsiaTheme="minorEastAsia" w:hAnsi="Times New Roman" w:cs="Times New Roman"/>
+                <w:i/>
+                <w:sz w:val="24"/>
+                <w:szCs w:val="24"/>
+              </w:rPr>
+              <w:t>action_count:</w:t>
+            </w:r>
+          </w:p>
+        </w:tc>
+        <w:tc>
+          <w:tcPr>
+            <w:tcW w:w="7110" w:type="dxa"/>
+          </w:tcPr>
+          <w:p>
+            <w:pPr>
+              <w:spacing w:line="360" w:lineRule="auto"/>
+              <w:jc w:val="both"/>
+              <w:rPr>
+                <w:rFonts w:ascii="Times New Roman" w:eastAsiaTheme="minorEastAsia" w:hAnsi="Times New Roman" w:cs="Times New Roman"/>
+                <w:sz w:val="24"/>
+                <w:szCs w:val="24"/>
+              </w:rPr>
+            </w:pPr>
+            <w:r>
+              <w:rPr>
+                <w:rFonts w:ascii="Times New Roman" w:eastAsiaTheme="minorEastAsia" w:hAnsi="Times New Roman" w:cs="Times New Roman"/>
+                <w:sz w:val="24"/>
+                <w:szCs w:val="24"/>
+              </w:rPr>
+              <w:t>Total number of action in the expression</w:t>
+            </w:r>
+          </w:p>
+        </w:tc>
+      </w:tr>
+    </w:tbl>
+    <w:p>
+      <w:pPr>
+        <w:spacing w:line="360" w:lineRule="auto"/>
+        <w:jc w:val="both"/>
+        <w:rPr>
+          <w:rFonts w:ascii="Times New Roman" w:eastAsiaTheme="minorEastAsia" w:hAnsi="Times New Roman" w:cs="Times New Roman"/>
+          <w:sz w:val="24"/>
+          <w:szCs w:val="24"/>
+        </w:rPr>
+      </w:pPr>
+    </w:p>
+    <w:p>
+      <w:pPr>
+        <w:spacing w:line="360" w:lineRule="auto"/>
+        <w:jc w:val="both"/>
+        <w:rPr>
+          <w:rFonts w:ascii="Times New Roman" w:eastAsiaTheme="minorEastAsia" w:hAnsi="Times New Roman" w:cs="Times New Roman"/>
+          <w:sz w:val="24"/>
+          <w:szCs w:val="24"/>
+        </w:rPr>
+      </w:pPr>
+      <w:r>
+        <w:rPr>
+          <w:rFonts w:ascii="Times New Roman" w:eastAsiaTheme="minorEastAsia" w:hAnsi="Times New Roman" w:cs="Times New Roman"/>
+          <w:sz w:val="24"/>
+          <w:szCs w:val="24"/>
+        </w:rPr>
+        <w:t xml:space="preserve">Followed by the parameters required for each condition and action. Please note that the JSON files are located at resource folder for demo purpose. The JSON data should be sent by the IoT device to the web server.  </w:t>
+      </w:r>
+    </w:p>
+    <w:p>
+      <w:pPr>
+        <w:spacing w:line="360" w:lineRule="auto"/>
+        <w:jc w:val="both"/>
+        <w:rPr>
+          <w:rFonts w:ascii="Times New Roman" w:eastAsiaTheme="minorEastAsia" w:hAnsi="Times New Roman" w:cs="Times New Roman"/>
+          <w:sz w:val="24"/>
+          <w:szCs w:val="24"/>
+        </w:rPr>
+      </w:pPr>
     </w:p>
     <w:p>
       <w:pPr>
@@ -5002,8 +7837,6 @@
             </w:r>
           </w:p>
         </w:tc>
-        <w:bookmarkStart w:id="0" w:name="_GoBack"/>
-        <w:bookmarkEnd w:id="0"/>
       </w:tr>
       <w:tr>
         <w:tc>
@@ -5902,6 +8735,119 @@
 <file path=word/numbering.xml><?xml version="1.0" encoding="utf-8"?>
 <w:numbering xmlns:wpc="http://schemas.microsoft.com/office/word/2010/wordprocessingCanvas" xmlns:cx="http://schemas.microsoft.com/office/drawing/2014/chartex" xmlns:cx1="http://schemas.microsoft.com/office/drawing/2015/9/8/chartex" xmlns:cx2="http://schemas.microsoft.com/office/drawing/2015/10/21/chartex" xmlns:cx3="http://schemas.microsoft.com/office/drawing/2016/5/9/chartex" xmlns:cx4="http://schemas.microsoft.com/office/drawing/2016/5/10/chartex" xmlns:cx5="http://schemas.microsoft.com/office/drawing/2016/5/11/chartex" xmlns:cx6="http://schemas.microsoft.com/office/drawing/2016/5/12/chartex" xmlns:cx7="http://schemas.microsoft.com/office/drawing/2016/5/13/chartex" xmlns:cx8="http://schemas.microsoft.com/office/drawing/2016/5/14/chartex" xmlns:mc="http://schemas.openxmlformats.org/markup-compatibility/2006" xmlns:aink="http://schemas.microsoft.com/office/drawing/2016/ink" xmlns:am3d="http://schemas.microsoft.com/office/drawing/2017/model3d" xmlns:o="urn:schemas-microsoft-com:office:office" xmlns:r="http://schemas.openxmlformats.org/officeDocument/2006/relationships" xmlns:m="http://schemas.openxmlformats.org/officeDocument/2006/math" xmlns:v="urn:schemas-microsoft-com:vml" xmlns:wp14="http://schemas.microsoft.com/office/word/2010/wordprocessingDrawing" xmlns:wp="http://schemas.openxmlformats.org/drawingml/2006/wordprocessingDrawing" xmlns:w10="urn:schemas-microsoft-com:office:word" xmlns:w="http://schemas.openxmlformats.org/wordprocessingml/2006/main" xmlns:w14="http://schemas.microsoft.com/office/word/2010/wordml" xmlns:w15="http://schemas.microsoft.com/office/word/2012/wordml" xmlns:w16se="http://schemas.microsoft.com/office/word/2015/wordml/symex" xmlns:wpg="http://schemas.microsoft.com/office/word/2010/wordprocessingGroup" xmlns:wpi="http://schemas.microsoft.com/office/word/2010/wordprocessingInk" xmlns:wne="http://schemas.microsoft.com/office/word/2006/wordml" xmlns:wps="http://schemas.microsoft.com/office/word/2010/wordprocessingShape" mc:Ignorable="w14 w15 w16se wp14">
   <w:abstractNum w:abstractNumId="0" w15:restartNumberingAfterBreak="0">
+    <w:nsid w:val="03E23067"/>
+    <w:multiLevelType w:val="hybridMultilevel"/>
+    <w:tmpl w:val="DEBED442"/>
+    <w:lvl w:ilvl="0" w:tplc="04090005">
+      <w:start w:val="1"/>
+      <w:numFmt w:val="bullet"/>
+      <w:lvlText w:val=""/>
+      <w:lvlJc w:val="left"/>
+      <w:pPr>
+        <w:ind w:left="720" w:hanging="360"/>
+      </w:pPr>
+      <w:rPr>
+        <w:rFonts w:ascii="Wingdings" w:hAnsi="Wingdings" w:hint="default"/>
+      </w:rPr>
+    </w:lvl>
+    <w:lvl w:ilvl="1" w:tplc="04090003" w:tentative="1">
+      <w:start w:val="1"/>
+      <w:numFmt w:val="bullet"/>
+      <w:lvlText w:val="o"/>
+      <w:lvlJc w:val="left"/>
+      <w:pPr>
+        <w:ind w:left="1440" w:hanging="360"/>
+      </w:pPr>
+      <w:rPr>
+        <w:rFonts w:ascii="Courier New" w:hAnsi="Courier New" w:cs="Courier New" w:hint="default"/>
+      </w:rPr>
+    </w:lvl>
+    <w:lvl w:ilvl="2" w:tplc="04090005" w:tentative="1">
+      <w:start w:val="1"/>
+      <w:numFmt w:val="bullet"/>
+      <w:lvlText w:val=""/>
+      <w:lvlJc w:val="left"/>
+      <w:pPr>
+        <w:ind w:left="2160" w:hanging="360"/>
+      </w:pPr>
+      <w:rPr>
+        <w:rFonts w:ascii="Wingdings" w:hAnsi="Wingdings" w:hint="default"/>
+      </w:rPr>
+    </w:lvl>
+    <w:lvl w:ilvl="3" w:tplc="04090001" w:tentative="1">
+      <w:start w:val="1"/>
+      <w:numFmt w:val="bullet"/>
+      <w:lvlText w:val=""/>
+      <w:lvlJc w:val="left"/>
+      <w:pPr>
+        <w:ind w:left="2880" w:hanging="360"/>
+      </w:pPr>
+      <w:rPr>
+        <w:rFonts w:ascii="Symbol" w:hAnsi="Symbol" w:hint="default"/>
+      </w:rPr>
+    </w:lvl>
+    <w:lvl w:ilvl="4" w:tplc="04090003" w:tentative="1">
+      <w:start w:val="1"/>
+      <w:numFmt w:val="bullet"/>
+      <w:lvlText w:val="o"/>
+      <w:lvlJc w:val="left"/>
+      <w:pPr>
+        <w:ind w:left="3600" w:hanging="360"/>
+      </w:pPr>
+      <w:rPr>
+        <w:rFonts w:ascii="Courier New" w:hAnsi="Courier New" w:cs="Courier New" w:hint="default"/>
+      </w:rPr>
+    </w:lvl>
+    <w:lvl w:ilvl="5" w:tplc="04090005" w:tentative="1">
+      <w:start w:val="1"/>
+      <w:numFmt w:val="bullet"/>
+      <w:lvlText w:val=""/>
+      <w:lvlJc w:val="left"/>
+      <w:pPr>
+        <w:ind w:left="4320" w:hanging="360"/>
+      </w:pPr>
+      <w:rPr>
+        <w:rFonts w:ascii="Wingdings" w:hAnsi="Wingdings" w:hint="default"/>
+      </w:rPr>
+    </w:lvl>
+    <w:lvl w:ilvl="6" w:tplc="04090001" w:tentative="1">
+      <w:start w:val="1"/>
+      <w:numFmt w:val="bullet"/>
+      <w:lvlText w:val=""/>
+      <w:lvlJc w:val="left"/>
+      <w:pPr>
+        <w:ind w:left="5040" w:hanging="360"/>
+      </w:pPr>
+      <w:rPr>
+        <w:rFonts w:ascii="Symbol" w:hAnsi="Symbol" w:hint="default"/>
+      </w:rPr>
+    </w:lvl>
+    <w:lvl w:ilvl="7" w:tplc="04090003" w:tentative="1">
+      <w:start w:val="1"/>
+      <w:numFmt w:val="bullet"/>
+      <w:lvlText w:val="o"/>
+      <w:lvlJc w:val="left"/>
+      <w:pPr>
+        <w:ind w:left="5760" w:hanging="360"/>
+      </w:pPr>
+      <w:rPr>
+        <w:rFonts w:ascii="Courier New" w:hAnsi="Courier New" w:cs="Courier New" w:hint="default"/>
+      </w:rPr>
+    </w:lvl>
+    <w:lvl w:ilvl="8" w:tplc="04090005" w:tentative="1">
+      <w:start w:val="1"/>
+      <w:numFmt w:val="bullet"/>
+      <w:lvlText w:val=""/>
+      <w:lvlJc w:val="left"/>
+      <w:pPr>
+        <w:ind w:left="6480" w:hanging="360"/>
+      </w:pPr>
+      <w:rPr>
+        <w:rFonts w:ascii="Wingdings" w:hAnsi="Wingdings" w:hint="default"/>
+      </w:rPr>
+    </w:lvl>
+  </w:abstractNum>
+  <w:abstractNum w:abstractNumId="1" w15:restartNumberingAfterBreak="0">
     <w:nsid w:val="0D6935E7"/>
     <w:multiLevelType w:val="hybridMultilevel"/>
     <w:tmpl w:val="838E73D8"/>
@@ -5990,7 +8936,120 @@
       </w:pPr>
     </w:lvl>
   </w:abstractNum>
-  <w:abstractNum w:abstractNumId="1" w15:restartNumberingAfterBreak="0">
+  <w:abstractNum w:abstractNumId="2" w15:restartNumberingAfterBreak="0">
+    <w:nsid w:val="0F946161"/>
+    <w:multiLevelType w:val="hybridMultilevel"/>
+    <w:tmpl w:val="B4521DB2"/>
+    <w:lvl w:ilvl="0" w:tplc="04090005">
+      <w:start w:val="1"/>
+      <w:numFmt w:val="bullet"/>
+      <w:lvlText w:val=""/>
+      <w:lvlJc w:val="left"/>
+      <w:pPr>
+        <w:ind w:left="720" w:hanging="360"/>
+      </w:pPr>
+      <w:rPr>
+        <w:rFonts w:ascii="Wingdings" w:hAnsi="Wingdings" w:hint="default"/>
+      </w:rPr>
+    </w:lvl>
+    <w:lvl w:ilvl="1" w:tplc="04090003" w:tentative="1">
+      <w:start w:val="1"/>
+      <w:numFmt w:val="bullet"/>
+      <w:lvlText w:val="o"/>
+      <w:lvlJc w:val="left"/>
+      <w:pPr>
+        <w:ind w:left="1440" w:hanging="360"/>
+      </w:pPr>
+      <w:rPr>
+        <w:rFonts w:ascii="Courier New" w:hAnsi="Courier New" w:cs="Courier New" w:hint="default"/>
+      </w:rPr>
+    </w:lvl>
+    <w:lvl w:ilvl="2" w:tplc="04090005" w:tentative="1">
+      <w:start w:val="1"/>
+      <w:numFmt w:val="bullet"/>
+      <w:lvlText w:val=""/>
+      <w:lvlJc w:val="left"/>
+      <w:pPr>
+        <w:ind w:left="2160" w:hanging="360"/>
+      </w:pPr>
+      <w:rPr>
+        <w:rFonts w:ascii="Wingdings" w:hAnsi="Wingdings" w:hint="default"/>
+      </w:rPr>
+    </w:lvl>
+    <w:lvl w:ilvl="3" w:tplc="04090001" w:tentative="1">
+      <w:start w:val="1"/>
+      <w:numFmt w:val="bullet"/>
+      <w:lvlText w:val=""/>
+      <w:lvlJc w:val="left"/>
+      <w:pPr>
+        <w:ind w:left="2880" w:hanging="360"/>
+      </w:pPr>
+      <w:rPr>
+        <w:rFonts w:ascii="Symbol" w:hAnsi="Symbol" w:hint="default"/>
+      </w:rPr>
+    </w:lvl>
+    <w:lvl w:ilvl="4" w:tplc="04090003" w:tentative="1">
+      <w:start w:val="1"/>
+      <w:numFmt w:val="bullet"/>
+      <w:lvlText w:val="o"/>
+      <w:lvlJc w:val="left"/>
+      <w:pPr>
+        <w:ind w:left="3600" w:hanging="360"/>
+      </w:pPr>
+      <w:rPr>
+        <w:rFonts w:ascii="Courier New" w:hAnsi="Courier New" w:cs="Courier New" w:hint="default"/>
+      </w:rPr>
+    </w:lvl>
+    <w:lvl w:ilvl="5" w:tplc="04090005" w:tentative="1">
+      <w:start w:val="1"/>
+      <w:numFmt w:val="bullet"/>
+      <w:lvlText w:val=""/>
+      <w:lvlJc w:val="left"/>
+      <w:pPr>
+        <w:ind w:left="4320" w:hanging="360"/>
+      </w:pPr>
+      <w:rPr>
+        <w:rFonts w:ascii="Wingdings" w:hAnsi="Wingdings" w:hint="default"/>
+      </w:rPr>
+    </w:lvl>
+    <w:lvl w:ilvl="6" w:tplc="04090001" w:tentative="1">
+      <w:start w:val="1"/>
+      <w:numFmt w:val="bullet"/>
+      <w:lvlText w:val=""/>
+      <w:lvlJc w:val="left"/>
+      <w:pPr>
+        <w:ind w:left="5040" w:hanging="360"/>
+      </w:pPr>
+      <w:rPr>
+        <w:rFonts w:ascii="Symbol" w:hAnsi="Symbol" w:hint="default"/>
+      </w:rPr>
+    </w:lvl>
+    <w:lvl w:ilvl="7" w:tplc="04090003" w:tentative="1">
+      <w:start w:val="1"/>
+      <w:numFmt w:val="bullet"/>
+      <w:lvlText w:val="o"/>
+      <w:lvlJc w:val="left"/>
+      <w:pPr>
+        <w:ind w:left="5760" w:hanging="360"/>
+      </w:pPr>
+      <w:rPr>
+        <w:rFonts w:ascii="Courier New" w:hAnsi="Courier New" w:cs="Courier New" w:hint="default"/>
+      </w:rPr>
+    </w:lvl>
+    <w:lvl w:ilvl="8" w:tplc="04090005" w:tentative="1">
+      <w:start w:val="1"/>
+      <w:numFmt w:val="bullet"/>
+      <w:lvlText w:val=""/>
+      <w:lvlJc w:val="left"/>
+      <w:pPr>
+        <w:ind w:left="6480" w:hanging="360"/>
+      </w:pPr>
+      <w:rPr>
+        <w:rFonts w:ascii="Wingdings" w:hAnsi="Wingdings" w:hint="default"/>
+      </w:rPr>
+    </w:lvl>
+  </w:abstractNum>
+  <w:abstractNum w:abstractNumId="3" w15:restartNumberingAfterBreak="0">
     <w:nsid w:val="222B0E2F"/>
     <w:multiLevelType w:val="hybridMultilevel"/>
     <w:tmpl w:val="A712CC8E"/>
@@ -6130,7 +9189,7 @@
       </w:rPr>
     </w:lvl>
   </w:abstractNum>
-  <w:abstractNum w:abstractNumId="2" w15:restartNumberingAfterBreak="0">
+  <w:abstractNum w:abstractNumId="4" w15:restartNumberingAfterBreak="0">
     <w:nsid w:val="23DA202D"/>
     <w:multiLevelType w:val="hybridMultilevel"/>
     <w:tmpl w:val="1340E6CC"/>
@@ -6243,7 +9302,7 @@
       </w:rPr>
     </w:lvl>
   </w:abstractNum>
-  <w:abstractNum w:abstractNumId="3" w15:restartNumberingAfterBreak="0">
+  <w:abstractNum w:abstractNumId="5" w15:restartNumberingAfterBreak="0">
     <w:nsid w:val="2E147C37"/>
     <w:multiLevelType w:val="hybridMultilevel"/>
     <w:tmpl w:val="03BA5748"/>
@@ -6356,7 +9415,7 @@
       </w:rPr>
     </w:lvl>
   </w:abstractNum>
-  <w:abstractNum w:abstractNumId="4" w15:restartNumberingAfterBreak="0">
+  <w:abstractNum w:abstractNumId="6" w15:restartNumberingAfterBreak="0">
     <w:nsid w:val="4BFE17FD"/>
     <w:multiLevelType w:val="hybridMultilevel"/>
     <w:tmpl w:val="0BCAB59E"/>
@@ -6469,7 +9528,7 @@
       </w:rPr>
     </w:lvl>
   </w:abstractNum>
-  <w:abstractNum w:abstractNumId="5" w15:restartNumberingAfterBreak="0">
+  <w:abstractNum w:abstractNumId="7" w15:restartNumberingAfterBreak="0">
     <w:nsid w:val="7A736576"/>
     <w:multiLevelType w:val="hybridMultilevel"/>
     <w:tmpl w:val="5CB020BC"/>
@@ -6583,22 +9642,28 @@
     </w:lvl>
   </w:abstractNum>
   <w:num w:numId="1">
+    <w:abstractNumId w:val="1"/>
+  </w:num>
+  <w:num w:numId="2">
+    <w:abstractNumId w:val="6"/>
+  </w:num>
+  <w:num w:numId="3">
+    <w:abstractNumId w:val="7"/>
+  </w:num>
+  <w:num w:numId="4">
+    <w:abstractNumId w:val="4"/>
+  </w:num>
+  <w:num w:numId="5">
+    <w:abstractNumId w:val="3"/>
+  </w:num>
+  <w:num w:numId="6">
+    <w:abstractNumId w:val="5"/>
+  </w:num>
+  <w:num w:numId="7">
     <w:abstractNumId w:val="0"/>
   </w:num>
-  <w:num w:numId="2">
-    <w:abstractNumId w:val="4"/>
-  </w:num>
-  <w:num w:numId="3">
-    <w:abstractNumId w:val="5"/>
-  </w:num>
-  <w:num w:numId="4">
+  <w:num w:numId="8">
     <w:abstractNumId w:val="2"/>
-  </w:num>
-  <w:num w:numId="5">
-    <w:abstractNumId w:val="1"/>
-  </w:num>
-  <w:num w:numId="6">
-    <w:abstractNumId w:val="3"/>
   </w:num>
 </w:numbering>
 </file>
@@ -6609,2214 +9674,6 @@
     <w:rPrDefault>
       <w:rPr>
         <w:rFonts w:asciiTheme="minorHAnsi" w:eastAsiaTheme="minorHAnsi" w:hAnsiTheme="minorHAnsi" w:cstheme="minorBidi"/>
-        <w:sz w:val="22"/>
-        <w:szCs w:val="22"/>
-        <w:lang w:val="en-US" w:eastAsia="en-US" w:bidi="ar-SA"/>
-      </w:rPr>
-    </w:rPrDefault>
-    <w:pPrDefault>
-      <w:pPr>
-        <w:spacing w:after="160" w:line="259" w:lineRule="auto"/>
-      </w:pPr>
-    </w:pPrDefault>
-  </w:docDefaults>
-  <w:latentStyles w:defLockedState="0" w:defUIPriority="99" w:defSemiHidden="0" w:defUnhideWhenUsed="0" w:defQFormat="0" w:count="375">
-    <w:lsdException w:name="Normal" w:uiPriority="0" w:qFormat="1"/>
-    <w:lsdException w:name="heading 1" w:uiPriority="9" w:qFormat="1"/>
-    <w:lsdException w:name="heading 2" w:semiHidden="1" w:uiPriority="9" w:unhideWhenUsed="1" w:qFormat="1"/>
-    <w:lsdException w:name="heading 3" w:semiHidden="1" w:uiPriority="9" w:unhideWhenUsed="1" w:qFormat="1"/>
-    <w:lsdException w:name="heading 4" w:semiHidden="1" w:uiPriority="9" w:unhideWhenUsed="1" w:qFormat="1"/>
-    <w:lsdException w:name="heading 5" w:semiHidden="1" w:uiPriority="9" w:unhideWhenUsed="1" w:qFormat="1"/>
-    <w:lsdException w:name="heading 6" w:semiHidden="1" w:uiPriority="9" w:unhideWhenUsed="1" w:qFormat="1"/>
-    <w:lsdException w:name="heading 7" w:semiHidden="1" w:uiPriority="9" w:unhideWhenUsed="1" w:qFormat="1"/>
-    <w:lsdException w:name="heading 8" w:semiHidden="1" w:uiPriority="9" w:unhideWhenUsed="1" w:qFormat="1"/>
-    <w:lsdException w:name="heading 9" w:semiHidden="1" w:uiPriority="9" w:unhideWhenUsed="1" w:qFormat="1"/>
-    <w:lsdException w:name="index 1" w:semiHidden="1" w:unhideWhenUsed="1"/>
-    <w:lsdException w:name="index 2" w:semiHidden="1" w:unhideWhenUsed="1"/>
-    <w:lsdException w:name="index 3" w:semiHidden="1" w:unhideWhenUsed="1"/>
-    <w:lsdException w:name="index 4" w:semiHidden="1" w:unhideWhenUsed="1"/>
-    <w:lsdException w:name="index 5" w:semiHidden="1" w:unhideWhenUsed="1"/>
-    <w:lsdException w:name="index 6" w:semiHidden="1" w:unhideWhenUsed="1"/>
-    <w:lsdException w:name="index 7" w:semiHidden="1" w:unhideWhenUsed="1"/>
-    <w:lsdException w:name="index 8" w:semiHidden="1" w:unhideWhenUsed="1"/>
-    <w:lsdException w:name="index 9" w:semiHidden="1" w:unhideWhenUsed="1"/>
-    <w:lsdException w:name="toc 1" w:semiHidden="1" w:uiPriority="39" w:unhideWhenUsed="1"/>
-    <w:lsdException w:name="toc 2" w:semiHidden="1" w:uiPriority="39" w:unhideWhenUsed="1"/>
-    <w:lsdException w:name="toc 3" w:semiHidden="1" w:uiPriority="39" w:unhideWhenUsed="1"/>
-    <w:lsdException w:name="toc 4" w:semiHidden="1" w:uiPriority="39" w:unhideWhenUsed="1"/>
-    <w:lsdException w:name="toc 5" w:semiHidden="1" w:uiPriority="39" w:unhideWhenUsed="1"/>
-    <w:lsdException w:name="toc 6" w:semiHidden="1" w:uiPriority="39" w:unhideWhenUsed="1"/>
-    <w:lsdException w:name="toc 7" w:semiHidden="1" w:uiPriority="39" w:unhideWhenUsed="1"/>
-    <w:lsdException w:name="toc 8" w:semiHidden="1" w:uiPriority="39" w:unhideWhenUsed="1"/>
-    <w:lsdException w:name="toc 9" w:semiHidden="1" w:uiPriority="39" w:unhideWhenUsed="1"/>
-    <w:lsdException w:name="Normal Indent" w:semiHidden="1" w:unhideWhenUsed="1"/>
-    <w:lsdException w:name="footnote text" w:semiHidden="1" w:unhideWhenUsed="1"/>
-    <w:lsdException w:name="annotation text" w:semiHidden="1" w:unhideWhenUsed="1"/>
-    <w:lsdException w:name="header" w:semiHidden="1" w:unhideWhenUsed="1"/>
-    <w:lsdException w:name="footer" w:semiHidden="1" w:unhideWhenUsed="1"/>
-    <w:lsdException w:name="index heading" w:semiHidden="1" w:unhideWhenUsed="1"/>
-    <w:lsdException w:name="caption" w:semiHidden="1" w:uiPriority="35" w:unhideWhenUsed="1" w:qFormat="1"/>
-    <w:lsdException w:name="table of figures" w:semiHidden="1" w:unhideWhenUsed="1"/>
-    <w:lsdException w:name="envelope address" w:semiHidden="1" w:unhideWhenUsed="1"/>
-    <w:lsdException w:name="envelope return" w:semiHidden="1" w:unhideWhenUsed="1"/>
-    <w:lsdException w:name="footnote reference" w:semiHidden="1" w:unhideWhenUsed="1"/>
-    <w:lsdException w:name="annotation reference" w:semiHidden="1" w:unhideWhenUsed="1"/>
-    <w:lsdException w:name="line number" w:semiHidden="1" w:unhideWhenUsed="1"/>
-    <w:lsdException w:name="page number" w:semiHidden="1" w:unhideWhenUsed="1"/>
-    <w:lsdException w:name="endnote reference" w:semiHidden="1" w:unhideWhenUsed="1"/>
-    <w:lsdException w:name="endnote text" w:semiHidden="1" w:unhideWhenUsed="1"/>
-    <w:lsdException w:name="table of authorities" w:semiHidden="1" w:unhideWhenUsed="1"/>
-    <w:lsdException w:name="macro" w:semiHidden="1" w:unhideWhenUsed="1"/>
-    <w:lsdException w:name="toa heading" w:semiHidden="1" w:unhideWhenUsed="1"/>
-    <w:lsdException w:name="List" w:semiHidden="1" w:unhideWhenUsed="1"/>
-    <w:lsdException w:name="List Bullet" w:semiHidden="1" w:unhideWhenUsed="1"/>
-    <w:lsdException w:name="List Number" w:semiHidden="1" w:unhideWhenUsed="1"/>
-    <w:lsdException w:name="List 2" w:semiHidden="1" w:unhideWhenUsed="1"/>
-    <w:lsdException w:name="List 3" w:semiHidden="1" w:unhideWhenUsed="1"/>
-    <w:lsdException w:name="List 4" w:semiHidden="1" w:unhideWhenUsed="1"/>
-    <w:lsdException w:name="List 5" w:semiHidden="1" w:unhideWhenUsed="1"/>
-    <w:lsdException w:name="List Bullet 2" w:semiHidden="1" w:unhideWhenUsed="1"/>
-    <w:lsdException w:name="List Bullet 3" w:semiHidden="1" w:unhideWhenUsed="1"/>
-    <w:lsdException w:name="List Bullet 4" w:semiHidden="1" w:unhideWhenUsed="1"/>
-    <w:lsdException w:name="List Bullet 5" w:semiHidden="1" w:unhideWhenUsed="1"/>
-    <w:lsdException w:name="List Number 2" w:semiHidden="1" w:unhideWhenUsed="1"/>
-    <w:lsdException w:name="List Number 3" w:semiHidden="1" w:unhideWhenUsed="1"/>
-    <w:lsdException w:name="List Number 4" w:semiHidden="1" w:unhideWhenUsed="1"/>
-    <w:lsdException w:name="List Number 5" w:semiHidden="1" w:unhideWhenUsed="1"/>
-    <w:lsdException w:name="Title" w:uiPriority="10" w:qFormat="1"/>
-    <w:lsdException w:name="Closing" w:semiHidden="1" w:unhideWhenUsed="1"/>
-    <w:lsdException w:name="Signature" w:semiHidden="1" w:unhideWhenUsed="1"/>
-    <w:lsdException w:name="Default Paragraph Font" w:semiHidden="1" w:uiPriority="1" w:unhideWhenUsed="1"/>
-    <w:lsdException w:name="Body Text" w:semiHidden="1" w:unhideWhenUsed="1"/>
-    <w:lsdException w:name="Body Text Indent" w:semiHidden="1" w:unhideWhenUsed="1"/>
-    <w:lsdException w:name="List Continue" w:semiHidden="1" w:unhideWhenUsed="1"/>
-    <w:lsdException w:name="List Continue 2" w:semiHidden="1" w:unhideWhenUsed="1"/>
-    <w:lsdException w:name="List Continue 3" w:semiHidden="1" w:unhideWhenUsed="1"/>
-    <w:lsdException w:name="List Continue 4" w:semiHidden="1" w:unhideWhenUsed="1"/>
-    <w:lsdException w:name="List Continue 5" w:semiHidden="1" w:unhideWhenUsed="1"/>
-    <w:lsdException w:name="Message Header" w:semiHidden="1" w:unhideWhenUsed="1"/>
-    <w:lsdException w:name="Subtitle" w:uiPriority="11" w:qFormat="1"/>
-    <w:lsdException w:name="Salutation" w:semiHidden="1" w:unhideWhenUsed="1"/>
-    <w:lsdException w:name="Date" w:semiHidden="1" w:unhideWhenUsed="1"/>
-    <w:lsdException w:name="Body Text First Indent" w:semiHidden="1" w:unhideWhenUsed="1"/>
-    <w:lsdException w:name="Body Text First Indent 2" w:semiHidden="1" w:unhideWhenUsed="1"/>
-    <w:lsdException w:name="Note Heading" w:semiHidden="1" w:unhideWhenUsed="1"/>
-    <w:lsdException w:name="Body Text 2" w:semiHidden="1" w:unhideWhenUsed="1"/>
-    <w:lsdException w:name="Body Text 3" w:semiHidden="1" w:unhideWhenUsed="1"/>
-    <w:lsdException w:name="Body Text Indent 2" w:semiHidden="1" w:unhideWhenUsed="1"/>
-    <w:lsdException w:name="Body Text Indent 3" w:semiHidden="1" w:unhideWhenUsed="1"/>
-    <w:lsdException w:name="Block Text" w:semiHidden="1" w:unhideWhenUsed="1"/>
-    <w:lsdException w:name="Hyperlink" w:semiHidden="1" w:unhideWhenUsed="1"/>
-    <w:lsdException w:name="FollowedHyperlink" w:semiHidden="1" w:unhideWhenUsed="1"/>
-    <w:lsdException w:name="Strong" w:uiPriority="22" w:qFormat="1"/>
-    <w:lsdException w:name="Emphasis" w:uiPriority="20" w:qFormat="1"/>
-    <w:lsdException w:name="Document Map" w:semiHidden="1" w:unhideWhenUsed="1"/>
-    <w:lsdException w:name="Plain Text" w:semiHidden="1" w:unhideWhenUsed="1"/>
-    <w:lsdException w:name="E-mail Signature" w:semiHidden="1" w:unhideWhenUsed="1"/>
-    <w:lsdException w:name="HTML Top of Form" w:semiHidden="1" w:unhideWhenUsed="1"/>
-    <w:lsdException w:name="HTML Bottom of Form" w:semiHidden="1" w:unhideWhenUsed="1"/>
-    <w:lsdException w:name="Normal (Web)" w:semiHidden="1" w:unhideWhenUsed="1"/>
-    <w:lsdException w:name="HTML Acronym" w:semiHidden="1" w:unhideWhenUsed="1"/>
-    <w:lsdException w:name="HTML Address" w:semiHidden="1" w:unhideWhenUsed="1"/>
-    <w:lsdException w:name="HTML Cite" w:semiHidden="1" w:unhideWhenUsed="1"/>
-    <w:lsdException w:name="HTML Code" w:semiHidden="1" w:unhideWhenUsed="1"/>
-    <w:lsdException w:name="HTML Definition" w:semiHidden="1" w:unhideWhenUsed="1"/>
-    <w:lsdException w:name="HTML Keyboard" w:semiHidden="1" w:unhideWhenUsed="1"/>
-    <w:lsdException w:name="HTML Preformatted" w:semiHidden="1" w:unhideWhenUsed="1"/>
-    <w:lsdException w:name="HTML Sample" w:semiHidden="1" w:unhideWhenUsed="1"/>
-    <w:lsdException w:name="HTML Typewriter" w:semiHidden="1" w:unhideWhenUsed="1"/>
-    <w:lsdException w:name="HTML Variable" w:semiHidden="1" w:unhideWhenUsed="1"/>
-    <w:lsdException w:name="Normal Table" w:semiHidden="1" w:unhideWhenUsed="1"/>
-    <w:lsdException w:name="annotation subject" w:semiHidden="1" w:unhideWhenUsed="1"/>
-    <w:lsdException w:name="No List" w:semiHidden="1" w:unhideWhenUsed="1"/>
-    <w:lsdException w:name="Outline List 1" w:semiHidden="1" w:unhideWhenUsed="1"/>
-    <w:lsdException w:name="Outline List 2" w:semiHidden="1" w:unhideWhenUsed="1"/>
-    <w:lsdException w:name="Outline List 3" w:semiHidden="1" w:unhideWhenUsed="1"/>
-    <w:lsdException w:name="Table Simple 1" w:semiHidden="1" w:unhideWhenUsed="1"/>
-    <w:lsdException w:name="Table Simple 2" w:semiHidden="1" w:unhideWhenUsed="1"/>
-    <w:lsdException w:name="Table Simple 3" w:semiHidden="1" w:unhideWhenUsed="1"/>
-    <w:lsdException w:name="Table Classic 1" w:semiHidden="1" w:unhideWhenUsed="1"/>
-    <w:lsdException w:name="Table Classic 2" w:semiHidden="1" w:unhideWhenUsed="1"/>
-    <w:lsdException w:name="Table Classic 3" w:semiHidden="1" w:unhideWhenUsed="1"/>
-    <w:lsdException w:name="Table Classic 4" w:semiHidden="1" w:unhideWhenUsed="1"/>
-    <w:lsdException w:name="Table Colorful 1" w:semiHidden="1" w:unhideWhenUsed="1"/>
-    <w:lsdException w:name="Table Colorful 2" w:semiHidden="1" w:unhideWhenUsed="1"/>
-    <w:lsdException w:name="Table Colorful 3" w:semiHidden="1" w:unhideWhenUsed="1"/>
-    <w:lsdException w:name="Table Columns 1" w:semiHidden="1" w:unhideWhenUsed="1"/>
-    <w:lsdException w:name="Table Columns 2" w:semiHidden="1" w:unhideWhenUsed="1"/>
-    <w:lsdException w:name="Table Columns 3" w:semiHidden="1" w:unhideWhenUsed="1"/>
-    <w:lsdException w:name="Table Columns 4" w:semiHidden="1" w:unhideWhenUsed="1"/>
-    <w:lsdException w:name="Table Columns 5" w:semiHidden="1" w:unhideWhenUsed="1"/>
-    <w:lsdException w:name="Table Grid 1" w:semiHidden="1" w:unhideWhenUsed="1"/>
-    <w:lsdException w:name="Table Grid 2" w:semiHidden="1" w:unhideWhenUsed="1"/>
-    <w:lsdException w:name="Table Grid 3" w:semiHidden="1" w:unhideWhenUsed="1"/>
-    <w:lsdException w:name="Table Grid 4" w:semiHidden="1" w:unhideWhenUsed="1"/>
-    <w:lsdException w:name="Table Grid 5" w:semiHidden="1" w:unhideWhenUsed="1"/>
-    <w:lsdException w:name="Table Grid 6" w:semiHidden="1" w:unhideWhenUsed="1"/>
-    <w:lsdException w:name="Table Grid 7" w:semiHidden="1" w:unhideWhenUsed="1"/>
-    <w:lsdException w:name="Table Grid 8" w:semiHidden="1" w:unhideWhenUsed="1"/>
-    <w:lsdException w:name="Table List 1" w:semiHidden="1" w:unhideWhenUsed="1"/>
-    <w:lsdException w:name="Table List 2" w:semiHidden="1" w:unhideWhenUsed="1"/>
-    <w:lsdException w:name="Table List 3" w:semiHidden="1" w:unhideWhenUsed="1"/>
-    <w:lsdException w:name="Table List 4" w:semiHidden="1" w:unhideWhenUsed="1"/>
-    <w:lsdException w:name="Table List 5" w:semiHidden="1" w:unhideWhenUsed="1"/>
-    <w:lsdException w:name="Table List 6" w:semiHidden="1" w:unhideWhenUsed="1"/>
-    <w:lsdException w:name="Table List 7" w:semiHidden="1" w:unhideWhenUsed="1"/>
-    <w:lsdException w:name="Table List 8" w:semiHidden="1" w:unhideWhenUsed="1"/>
-    <w:lsdException w:name="Table 3D effects 1" w:semiHidden="1" w:unhideWhenUsed="1"/>
-    <w:lsdException w:name="Table 3D effects 2" w:semiHidden="1" w:unhideWhenUsed="1"/>
-    <w:lsdException w:name="Table 3D effects 3" w:semiHidden="1" w:unhideWhenUsed="1"/>
-    <w:lsdException w:name="Table Contemporary" w:semiHidden="1" w:unhideWhenUsed="1"/>
-    <w:lsdException w:name="Table Elegant" w:semiHidden="1" w:unhideWhenUsed="1"/>
-    <w:lsdException w:name="Table Professional" w:semiHidden="1" w:unhideWhenUsed="1"/>
-    <w:lsdException w:name="Table Subtle 1" w:semiHidden="1" w:unhideWhenUsed="1"/>
-    <w:lsdException w:name="Table Subtle 2" w:semiHidden="1" w:unhideWhenUsed="1"/>
-    <w:lsdException w:name="Table Web 1" w:semiHidden="1" w:unhideWhenUsed="1"/>
-    <w:lsdException w:name="Table Web 2" w:semiHidden="1" w:unhideWhenUsed="1"/>
-    <w:lsdException w:name="Table Web 3" w:semiHidden="1" w:unhideWhenUsed="1"/>
-    <w:lsdException w:name="Balloon Text" w:semiHidden="1" w:unhideWhenUsed="1"/>
-    <w:lsdException w:name="Table Grid" w:uiPriority="39"/>
-    <w:lsdException w:name="Table Theme" w:semiHidden="1" w:unhideWhenUsed="1"/>
-    <w:lsdException w:name="Placeholder Text" w:semiHidden="1"/>
-    <w:lsdException w:name="No Spacing" w:uiPriority="1" w:qFormat="1"/>
-    <w:lsdException w:name="Light Shading" w:uiPriority="60"/>
-    <w:lsdException w:name="Light List" w:uiPriority="61"/>
-    <w:lsdException w:name="Light Grid" w:uiPriority="62"/>
-    <w:lsdException w:name="Medium Shading 1" w:uiPriority="63"/>
-    <w:lsdException w:name="Medium Shading 2" w:uiPriority="64"/>
-    <w:lsdException w:name="Medium List 1" w:uiPriority="65"/>
-    <w:lsdException w:name="Medium List 2" w:uiPriority="66"/>
-    <w:lsdException w:name="Medium Grid 1" w:uiPriority="67"/>
-    <w:lsdException w:name="Medium Grid 2" w:uiPriority="68"/>
-    <w:lsdException w:name="Medium Grid 3" w:uiPriority="69"/>
-    <w:lsdException w:name="Dark List" w:uiPriority="70"/>
-    <w:lsdException w:name="Colorful Shading" w:uiPriority="71"/>
-    <w:lsdException w:name="Colorful List" w:uiPriority="72"/>
-    <w:lsdException w:name="Colorful Grid" w:uiPriority="73"/>
-    <w:lsdException w:name="Light Shading Accent 1" w:uiPriority="60"/>
-    <w:lsdException w:name="Light List Accent 1" w:uiPriority="61"/>
-    <w:lsdException w:name="Light Grid Accent 1" w:uiPriority="62"/>
-    <w:lsdException w:name="Medium Shading 1 Accent 1" w:uiPriority="63"/>
-    <w:lsdException w:name="Medium Shading 2 Accent 1" w:uiPriority="64"/>
-    <w:lsdException w:name="Medium List 1 Accent 1" w:uiPriority="65"/>
-    <w:lsdException w:name="Revision" w:semiHidden="1"/>
-    <w:lsdException w:name="List Paragraph" w:uiPriority="34" w:qFormat="1"/>
-    <w:lsdException w:name="Quote" w:uiPriority="29" w:qFormat="1"/>
-    <w:lsdException w:name="Intense Quote" w:uiPriority="30" w:qFormat="1"/>
-    <w:lsdException w:name="Medium List 2 Accent 1" w:uiPriority="66"/>
-    <w:lsdException w:name="Medium Grid 1 Accent 1" w:uiPriority="67"/>
-    <w:lsdException w:name="Medium Grid 2 Accent 1" w:uiPriority="68"/>
-    <w:lsdException w:name="Medium Grid 3 Accent 1" w:uiPriority="69"/>
-    <w:lsdException w:name="Dark List Accent 1" w:uiPriority="70"/>
-    <w:lsdException w:name="Colorful Shading Accent 1" w:uiPriority="71"/>
-    <w:lsdException w:name="Colorful List Accent 1" w:uiPriority="72"/>
-    <w:lsdException w:name="Colorful Grid Accent 1" w:uiPriority="73"/>
-    <w:lsdException w:name="Light Shading Accent 2" w:uiPriority="60"/>
-    <w:lsdException w:name="Light List Accent 2" w:uiPriority="61"/>
-    <w:lsdException w:name="Light Grid Accent 2" w:uiPriority="62"/>
-    <w:lsdException w:name="Medium Shading 1 Accent 2" w:uiPriority="63"/>
-    <w:lsdException w:name="Medium Shading 2 Accent 2" w:uiPriority="64"/>
-    <w:lsdException w:name="Medium List 1 Accent 2" w:uiPriority="65"/>
-    <w:lsdException w:name="Medium List 2 Accent 2" w:uiPriority="66"/>
-    <w:lsdException w:name="Medium Grid 1 Accent 2" w:uiPriority="67"/>
-    <w:lsdException w:name="Medium Grid 2 Accent 2" w:uiPriority="68"/>
-    <w:lsdException w:name="Medium Grid 3 Accent 2" w:uiPriority="69"/>
-    <w:lsdException w:name="Dark List Accent 2" w:uiPriority="70"/>
-    <w:lsdException w:name="Colorful Shading Accent 2" w:uiPriority="71"/>
-    <w:lsdException w:name="Colorful List Accent 2" w:uiPriority="72"/>
-    <w:lsdException w:name="Colorful Grid Accent 2" w:uiPriority="73"/>
-    <w:lsdException w:name="Light Shading Accent 3" w:uiPriority="60"/>
-    <w:lsdException w:name="Light List Accent 3" w:uiPriority="61"/>
-    <w:lsdException w:name="Light Grid Accent 3" w:uiPriority="62"/>
-    <w:lsdException w:name="Medium Shading 1 Accent 3" w:uiPriority="63"/>
-    <w:lsdException w:name="Medium Shading 2 Accent 3" w:uiPriority="64"/>
-    <w:lsdException w:name="Medium List 1 Accent 3" w:uiPriority="65"/>
-    <w:lsdException w:name="Medium List 2 Accent 3" w:uiPriority="66"/>
-    <w:lsdException w:name="Medium Grid 1 Accent 3" w:uiPriority="67"/>
-    <w:lsdException w:name="Medium Grid 2 Accent 3" w:uiPriority="68"/>
-    <w:lsdException w:name="Medium Grid 3 Accent 3" w:uiPriority="69"/>
-    <w:lsdException w:name="Dark List Accent 3" w:uiPriority="70"/>
-    <w:lsdException w:name="Colorful Shading Accent 3" w:uiPriority="71"/>
-    <w:lsdException w:name="Colorful List Accent 3" w:uiPriority="72"/>
-    <w:lsdException w:name="Colorful Grid Accent 3" w:uiPriority="73"/>
-    <w:lsdException w:name="Light Shading Accent 4" w:uiPriority="60"/>
-    <w:lsdException w:name="Light List Accent 4" w:uiPriority="61"/>
-    <w:lsdException w:name="Light Grid Accent 4" w:uiPriority="62"/>
-    <w:lsdException w:name="Medium Shading 1 Accent 4" w:uiPriority="63"/>
-    <w:lsdException w:name="Medium Shading 2 Accent 4" w:uiPriority="64"/>
-    <w:lsdException w:name="Medium List 1 Accent 4" w:uiPriority="65"/>
-    <w:lsdException w:name="Medium List 2 Accent 4" w:uiPriority="66"/>
-    <w:lsdException w:name="Medium Grid 1 Accent 4" w:uiPriority="67"/>
-    <w:lsdException w:name="Medium Grid 2 Accent 4" w:uiPriority="68"/>
-    <w:lsdException w:name="Medium Grid 3 Accent 4" w:uiPriority="69"/>
-    <w:lsdException w:name="Dark List Accent 4" w:uiPriority="70"/>
-    <w:lsdException w:name="Colorful Shading Accent 4" w:uiPriority="71"/>
-    <w:lsdException w:name="Colorful List Accent 4" w:uiPriority="72"/>
-    <w:lsdException w:name="Colorful Grid Accent 4" w:uiPriority="73"/>
-    <w:lsdException w:name="Light Shading Accent 5" w:uiPriority="60"/>
-    <w:lsdException w:name="Light List Accent 5" w:uiPriority="61"/>
-    <w:lsdException w:name="Light Grid Accent 5" w:uiPriority="62"/>
-    <w:lsdException w:name="Medium Shading 1 Accent 5" w:uiPriority="63"/>
-    <w:lsdException w:name="Medium Shading 2 Accent 5" w:uiPriority="64"/>
-    <w:lsdException w:name="Medium List 1 Accent 5" w:uiPriority="65"/>
-    <w:lsdException w:name="Medium List 2 Accent 5" w:uiPriority="66"/>
-    <w:lsdException w:name="Medium Grid 1 Accent 5" w:uiPriority="67"/>
-    <w:lsdException w:name="Medium Grid 2 Accent 5" w:uiPriority="68"/>
-    <w:lsdException w:name="Medium Grid 3 Accent 5" w:uiPriority="69"/>
-    <w:lsdException w:name="Dark List Accent 5" w:uiPriority="70"/>
-    <w:lsdException w:name="Colorful Shading Accent 5" w:uiPriority="71"/>
-    <w:lsdException w:name="Colorful List Accent 5" w:uiPriority="72"/>
-    <w:lsdException w:name="Colorful Grid Accent 5" w:uiPriority="73"/>
-    <w:lsdException w:name="Light Shading Accent 6" w:uiPriority="60"/>
-    <w:lsdException w:name="Light List Accent 6" w:uiPriority="61"/>
-    <w:lsdException w:name="Light Grid Accent 6" w:uiPriority="62"/>
-    <w:lsdException w:name="Medium Shading 1 Accent 6" w:uiPriority="63"/>
-    <w:lsdException w:name="Medium Shading 2 Accent 6" w:uiPriority="64"/>
-    <w:lsdException w:name="Medium List 1 Accent 6" w:uiPriority="65"/>
-    <w:lsdException w:name="Medium List 2 Accent 6" w:uiPriority="66"/>
-    <w:lsdException w:name="Medium Grid 1 Accent 6" w:uiPriority="67"/>
-    <w:lsdException w:name="Medium Grid 2 Accent 6" w:uiPriority="68"/>
-    <w:lsdException w:name="Medium Grid 3 Accent 6" w:uiPriority="69"/>
-    <w:lsdException w:name="Dark List Accent 6" w:uiPriority="70"/>
-    <w:lsdException w:name="Colorful Shading Accent 6" w:uiPriority="71"/>
-    <w:lsdException w:name="Colorful List Accent 6" w:uiPriority="72"/>
-    <w:lsdException w:name="Colorful Grid Accent 6" w:uiPriority="73"/>
-    <w:lsdException w:name="Subtle Emphasis" w:uiPriority="19" w:qFormat="1"/>
-    <w:lsdException w:name="Intense Emphasis" w:uiPriority="21" w:qFormat="1"/>
-    <w:lsdException w:name="Subtle Reference" w:uiPriority="31" w:qFormat="1"/>
-    <w:lsdException w:name="Intense Reference" w:uiPriority="32" w:qFormat="1"/>
-    <w:lsdException w:name="Book Title" w:uiPriority="33" w:qFormat="1"/>
-    <w:lsdException w:name="Bibliography" w:semiHidden="1" w:uiPriority="37" w:unhideWhenUsed="1"/>
-    <w:lsdException w:name="TOC Heading" w:semiHidden="1" w:uiPriority="39" w:unhideWhenUsed="1" w:qFormat="1"/>
-    <w:lsdException w:name="Plain Table 1" w:uiPriority="41"/>
-    <w:lsdException w:name="Plain Table 2" w:uiPriority="42"/>
-    <w:lsdException w:name="Plain Table 3" w:uiPriority="43"/>
-    <w:lsdException w:name="Plain Table 4" w:uiPriority="44"/>
-    <w:lsdException w:name="Plain Table 5" w:uiPriority="45"/>
-    <w:lsdException w:name="Grid Table Light" w:uiPriority="40"/>
-    <w:lsdException w:name="Grid Table 1 Light" w:uiPriority="46"/>
-    <w:lsdException w:name="Grid Table 2" w:uiPriority="47"/>
-    <w:lsdException w:name="Grid Table 3" w:uiPriority="48"/>
-    <w:lsdException w:name="Grid Table 4" w:uiPriority="49"/>
-    <w:lsdException w:name="Grid Table 5 Dark" w:uiPriority="50"/>
-    <w:lsdException w:name="Grid Table 6 Colorful" w:uiPriority="51"/>
-    <w:lsdException w:name="Grid Table 7 Colorful" w:uiPriority="52"/>
-    <w:lsdException w:name="Grid Table 1 Light Accent 1" w:uiPriority="46"/>
-    <w:lsdException w:name="Grid Table 2 Accent 1" w:uiPriority="47"/>
-    <w:lsdException w:name="Grid Table 3 Accent 1" w:uiPriority="48"/>
-    <w:lsdException w:name="Grid Table 4 Accent 1" w:uiPriority="49"/>
-    <w:lsdException w:name="Grid Table 5 Dark Accent 1" w:uiPriority="50"/>
-    <w:lsdException w:name="Grid Table 6 Colorful Accent 1" w:uiPriority="51"/>
-    <w:lsdException w:name="Grid Table 7 Colorful Accent 1" w:uiPriority="52"/>
-    <w:lsdException w:name="Grid Table 1 Light Accent 2" w:uiPriority="46"/>
-    <w:lsdException w:name="Grid Table 2 Accent 2" w:uiPriority="47"/>
-    <w:lsdException w:name="Grid Table 3 Accent 2" w:uiPriority="48"/>
-    <w:lsdException w:name="Grid Table 4 Accent 2" w:uiPriority="49"/>
-    <w:lsdException w:name="Grid Table 5 Dark Accent 2" w:uiPriority="50"/>
-    <w:lsdException w:name="Grid Table 6 Colorful Accent 2" w:uiPriority="51"/>
-    <w:lsdException w:name="Grid Table 7 Colorful Accent 2" w:uiPriority="52"/>
-    <w:lsdException w:name="Grid Table 1 Light Accent 3" w:uiPriority="46"/>
-    <w:lsdException w:name="Grid Table 2 Accent 3" w:uiPriority="47"/>
-    <w:lsdException w:name="Grid Table 3 Accent 3" w:uiPriority="48"/>
-    <w:lsdException w:name="Grid Table 4 Accent 3" w:uiPriority="49"/>
-    <w:lsdException w:name="Grid Table 5 Dark Accent 3" w:uiPriority="50"/>
-    <w:lsdException w:name="Grid Table 6 Colorful Accent 3" w:uiPriority="51"/>
-    <w:lsdException w:name="Grid Table 7 Colorful Accent 3" w:uiPriority="52"/>
-    <w:lsdException w:name="Grid Table 1 Light Accent 4" w:uiPriority="46"/>
-    <w:lsdException w:name="Grid Table 2 Accent 4" w:uiPriority="47"/>
-    <w:lsdException w:name="Grid Table 3 Accent 4" w:uiPriority="48"/>
-    <w:lsdException w:name="Grid Table 4 Accent 4" w:uiPriority="49"/>
-    <w:lsdException w:name="Grid Table 5 Dark Accent 4" w:uiPriority="50"/>
-    <w:lsdException w:name="Grid Table 6 Colorful Accent 4" w:uiPriority="51"/>
-    <w:lsdException w:name="Grid Table 7 Colorful Accent 4" w:uiPriority="52"/>
-    <w:lsdException w:name="Grid Table 1 Light Accent 5" w:uiPriority="46"/>
-    <w:lsdException w:name="Grid Table 2 Accent 5" w:uiPriority="47"/>
-    <w:lsdException w:name="Grid Table 3 Accent 5" w:uiPriority="48"/>
-    <w:lsdException w:name="Grid Table 4 Accent 5" w:uiPriority="49"/>
-    <w:lsdException w:name="Grid Table 5 Dark Accent 5" w:uiPriority="50"/>
-    <w:lsdException w:name="Grid Table 6 Colorful Accent 5" w:uiPriority="51"/>
-    <w:lsdException w:name="Grid Table 7 Colorful Accent 5" w:uiPriority="52"/>
-    <w:lsdException w:name="Grid Table 1 Light Accent 6" w:uiPriority="46"/>
-    <w:lsdException w:name="Grid Table 2 Accent 6" w:uiPriority="47"/>
-    <w:lsdException w:name="Grid Table 3 Accent 6" w:uiPriority="48"/>
-    <w:lsdException w:name="Grid Table 4 Accent 6" w:uiPriority="49"/>
-    <w:lsdException w:name="Grid Table 5 Dark Accent 6" w:uiPriority="50"/>
-    <w:lsdException w:name="Grid Table 6 Colorful Accent 6" w:uiPriority="51"/>
-    <w:lsdException w:name="Grid Table 7 Colorful Accent 6" w:uiPriority="52"/>
-    <w:lsdException w:name="List Table 1 Light" w:uiPriority="46"/>
-    <w:lsdException w:name="List Table 2" w:uiPriority="47"/>
-    <w:lsdException w:name="List Table 3" w:uiPriority="48"/>
-    <w:lsdException w:name="List Table 4" w:uiPriority="49"/>
-    <w:lsdException w:name="List Table 5 Dark" w:uiPriority="50"/>
-    <w:lsdException w:name="List Table 6 Colorful" w:uiPriority="51"/>
-    <w:lsdException w:name="List Table 7 Colorful" w:uiPriority="52"/>
-    <w:lsdException w:name="List Table 1 Light Accent 1" w:uiPriority="46"/>
-    <w:lsdException w:name="List Table 2 Accent 1" w:uiPriority="47"/>
-    <w:lsdException w:name="List Table 3 Accent 1" w:uiPriority="48"/>
-    <w:lsdException w:name="List Table 4 Accent 1" w:uiPriority="49"/>
-    <w:lsdException w:name="List Table 5 Dark Accent 1" w:uiPriority="50"/>
-    <w:lsdException w:name="List Table 6 Colorful Accent 1" w:uiPriority="51"/>
-    <w:lsdException w:name="List Table 7 Colorful Accent 1" w:uiPriority="52"/>
-    <w:lsdException w:name="List Table 1 Light Accent 2" w:uiPriority="46"/>
-    <w:lsdException w:name="List Table 2 Accent 2" w:uiPriority="47"/>
-    <w:lsdException w:name="List Table 3 Accent 2" w:uiPriority="48"/>
-    <w:lsdException w:name="List Table 4 Accent 2" w:uiPriority="49"/>
-    <w:lsdException w:name="List Table 5 Dark Accent 2" w:uiPriority="50"/>
-    <w:lsdException w:name="List Table 6 Colorful Accent 2" w:uiPriority="51"/>
-    <w:lsdException w:name="List Table 7 Colorful Accent 2" w:uiPriority="52"/>
-    <w:lsdException w:name="List Table 1 Light Accent 3" w:uiPriority="46"/>
-    <w:lsdException w:name="List Table 2 Accent 3" w:uiPriority="47"/>
-    <w:lsdException w:name="List Table 3 Accent 3" w:uiPriority="48"/>
-    <w:lsdException w:name="List Table 4 Accent 3" w:uiPriority="49"/>
-    <w:lsdException w:name="List Table 5 Dark Accent 3" w:uiPriority="50"/>
-    <w:lsdException w:name="List Table 6 Colorful Accent 3" w:uiPriority="51"/>
-    <w:lsdException w:name="List Table 7 Colorful Accent 3" w:uiPriority="52"/>
-    <w:lsdException w:name="List Table 1 Light Accent 4" w:uiPriority="46"/>
-    <w:lsdException w:name="List Table 2 Accent 4" w:uiPriority="47"/>
-    <w:lsdException w:name="List Table 3 Accent 4" w:uiPriority="48"/>
-    <w:lsdException w:name="List Table 4 Accent 4" w:uiPriority="49"/>
-    <w:lsdException w:name="List Table 5 Dark Accent 4" w:uiPriority="50"/>
-    <w:lsdException w:name="List Table 6 Colorful Accent 4" w:uiPriority="51"/>
-    <w:lsdException w:name="List Table 7 Colorful Accent 4" w:uiPriority="52"/>
-    <w:lsdException w:name="List Table 1 Light Accent 5" w:uiPriority="46"/>
-    <w:lsdException w:name="List Table 2 Accent 5" w:uiPriority="47"/>
-    <w:lsdException w:name="List Table 3 Accent 5" w:uiPriority="48"/>
-    <w:lsdException w:name="List Table 4 Accent 5" w:uiPriority="49"/>
-    <w:lsdException w:name="List Table 5 Dark Accent 5" w:uiPriority="50"/>
-    <w:lsdException w:name="List Table 6 Colorful Accent 5" w:uiPriority="51"/>
-    <w:lsdException w:name="List Table 7 Colorful Accent 5" w:uiPriority="52"/>
-    <w:lsdException w:name="List Table 1 Light Accent 6" w:uiPriority="46"/>
-    <w:lsdException w:name="List Table 2 Accent 6" w:uiPriority="47"/>
-    <w:lsdException w:name="List Table 3 Accent 6" w:uiPriority="48"/>
-    <w:lsdException w:name="List Table 4 Accent 6" w:uiPriority="49"/>
-    <w:lsdException w:name="List Table 5 Dark Accent 6" w:uiPriority="50"/>
-    <w:lsdException w:name="List Table 6 Colorful Accent 6" w:uiPriority="51"/>
-    <w:lsdException w:name="List Table 7 Colorful Accent 6" w:uiPriority="52"/>
-    <w:lsdException w:name="Mention" w:semiHidden="1" w:unhideWhenUsed="1"/>
-    <w:lsdException w:name="Smart Hyperlink" w:semiHidden="1" w:unhideWhenUsed="1"/>
-    <w:lsdException w:name="Hashtag" w:semiHidden="1" w:unhideWhenUsed="1"/>
-    <w:lsdException w:name="Unresolved Mention" w:semiHidden="1" w:unhideWhenUsed="1"/>
-  </w:latentStyles>
-  <w:style w:type="paragraph" w:default="1" w:styleId="Normal">
-    <w:name w:val="Normal"/>
-    <w:qFormat/>
-  </w:style>
-  <w:style w:type="character" w:default="1" w:styleId="DefaultParagraphFont">
-    <w:name w:val="Default Paragraph Font"/>
-    <w:uiPriority w:val="1"/>
-    <w:unhideWhenUsed/>
-  </w:style>
-  <w:style w:type="table" w:default="1" w:styleId="TableNormal">
-    <w:name w:val="Normal Table"/>
-    <w:uiPriority w:val="99"/>
-    <w:semiHidden/>
-    <w:unhideWhenUsed/>
-    <w:tblPr>
-      <w:tblInd w:w="0" w:type="dxa"/>
-      <w:tblCellMar>
-        <w:top w:w="0" w:type="dxa"/>
-        <w:left w:w="108" w:type="dxa"/>
-        <w:bottom w:w="0" w:type="dxa"/>
-        <w:right w:w="108" w:type="dxa"/>
-      </w:tblCellMar>
-    </w:tblPr>
-  </w:style>
-  <w:style w:type="numbering" w:default="1" w:styleId="NoList">
-    <w:name w:val="No List"/>
-    <w:uiPriority w:val="99"/>
-    <w:semiHidden/>
-    <w:unhideWhenUsed/>
-  </w:style>
-  <w:style w:type="paragraph" w:styleId="Header">
-    <w:name w:val="header"/>
-    <w:basedOn w:val="Normal"/>
-    <w:link w:val="HeaderChar"/>
-    <w:uiPriority w:val="99"/>
-    <w:unhideWhenUsed/>
-    <w:rsid w:val="00A260CF"/>
-    <w:pPr>
-      <w:tabs>
-        <w:tab w:val="center" w:pos="4680"/>
-        <w:tab w:val="right" w:pos="9360"/>
-      </w:tabs>
-      <w:spacing w:after="0" w:line="240" w:lineRule="auto"/>
-    </w:pPr>
-  </w:style>
-  <w:style w:type="character" w:customStyle="1" w:styleId="HeaderChar">
-    <w:name w:val="Header Char"/>
-    <w:basedOn w:val="DefaultParagraphFont"/>
-    <w:link w:val="Header"/>
-    <w:uiPriority w:val="99"/>
-    <w:rsid w:val="00A260CF"/>
-  </w:style>
-  <w:style w:type="paragraph" w:styleId="Footer">
-    <w:name w:val="footer"/>
-    <w:basedOn w:val="Normal"/>
-    <w:link w:val="FooterChar"/>
-    <w:uiPriority w:val="99"/>
-    <w:unhideWhenUsed/>
-    <w:rsid w:val="00A260CF"/>
-    <w:pPr>
-      <w:tabs>
-        <w:tab w:val="center" w:pos="4680"/>
-        <w:tab w:val="right" w:pos="9360"/>
-      </w:tabs>
-      <w:spacing w:after="0" w:line="240" w:lineRule="auto"/>
-    </w:pPr>
-  </w:style>
-  <w:style w:type="character" w:customStyle="1" w:styleId="FooterChar">
-    <w:name w:val="Footer Char"/>
-    <w:basedOn w:val="DefaultParagraphFont"/>
-    <w:link w:val="Footer"/>
-    <w:uiPriority w:val="99"/>
-    <w:rsid w:val="00A260CF"/>
-  </w:style>
-  <w:style w:type="paragraph" w:styleId="ListParagraph">
-    <w:name w:val="List Paragraph"/>
-    <w:basedOn w:val="Normal"/>
-    <w:uiPriority w:val="34"/>
-    <w:qFormat/>
-    <w:rsid w:val="00A260CF"/>
-    <w:pPr>
-      <w:ind w:left="720"/>
-      <w:contextualSpacing/>
-    </w:pPr>
-  </w:style>
-  <w:style w:type="paragraph" w:styleId="Caption">
-    <w:name w:val="caption"/>
-    <w:basedOn w:val="Normal"/>
-    <w:next w:val="Normal"/>
-    <w:uiPriority w:val="35"/>
-    <w:unhideWhenUsed/>
-    <w:qFormat/>
-    <w:rsid w:val="004B443F"/>
-    <w:pPr>
-      <w:spacing w:after="200" w:line="240" w:lineRule="auto"/>
-    </w:pPr>
-    <w:rPr>
-      <w:i/>
-      <w:iCs/>
-      <w:color w:val="44546A" w:themeColor="text2"/>
-      <w:sz w:val="18"/>
-      <w:szCs w:val="18"/>
-    </w:rPr>
-  </w:style>
-  <w:style w:type="character" w:customStyle="1" w:styleId="sc11">
-    <w:name w:val="sc11"/>
-    <w:basedOn w:val="DefaultParagraphFont"/>
-    <w:rsid w:val="00235F1F"/>
-    <w:rPr>
-      <w:rFonts w:ascii="Courier New" w:hAnsi="Courier New" w:cs="Courier New" w:hint="default"/>
-      <w:color w:val="000000"/>
-      <w:sz w:val="20"/>
-      <w:szCs w:val="20"/>
-    </w:rPr>
-  </w:style>
-  <w:style w:type="character" w:customStyle="1" w:styleId="sc101">
-    <w:name w:val="sc101"/>
-    <w:basedOn w:val="DefaultParagraphFont"/>
-    <w:rsid w:val="00235F1F"/>
-    <w:rPr>
-      <w:rFonts w:ascii="Courier New" w:hAnsi="Courier New" w:cs="Courier New" w:hint="default"/>
-      <w:b/>
-      <w:bCs/>
-      <w:color w:val="000080"/>
-      <w:sz w:val="20"/>
-      <w:szCs w:val="20"/>
-    </w:rPr>
-  </w:style>
-  <w:style w:type="character" w:customStyle="1" w:styleId="sc0">
-    <w:name w:val="sc0"/>
-    <w:basedOn w:val="DefaultParagraphFont"/>
-    <w:rsid w:val="00235F1F"/>
-    <w:rPr>
-      <w:rFonts w:ascii="Courier New" w:hAnsi="Courier New" w:cs="Courier New" w:hint="default"/>
-      <w:color w:val="000000"/>
-      <w:sz w:val="20"/>
-      <w:szCs w:val="20"/>
-    </w:rPr>
-  </w:style>
-  <w:style w:type="character" w:customStyle="1" w:styleId="sc51">
-    <w:name w:val="sc51"/>
-    <w:basedOn w:val="DefaultParagraphFont"/>
-    <w:rsid w:val="00235F1F"/>
-    <w:rPr>
-      <w:rFonts w:ascii="Courier New" w:hAnsi="Courier New" w:cs="Courier New" w:hint="default"/>
-      <w:b/>
-      <w:bCs/>
-      <w:color w:val="0000FF"/>
-      <w:sz w:val="20"/>
-      <w:szCs w:val="20"/>
-    </w:rPr>
-  </w:style>
-  <w:style w:type="character" w:styleId="PlaceholderText">
-    <w:name w:val="Placeholder Text"/>
-    <w:basedOn w:val="DefaultParagraphFont"/>
-    <w:uiPriority w:val="99"/>
-    <w:semiHidden/>
-    <w:rsid w:val="0086311B"/>
-    <w:rPr>
-      <w:color w:val="808080"/>
-    </w:rPr>
-  </w:style>
-  <w:style w:type="table" w:styleId="TableGrid">
-    <w:name w:val="Table Grid"/>
-    <w:basedOn w:val="TableNormal"/>
-    <w:uiPriority w:val="39"/>
-    <w:rsid w:val="00E32B55"/>
-    <w:pPr>
-      <w:spacing w:after="0" w:line="240" w:lineRule="auto"/>
-    </w:pPr>
-    <w:tblPr>
-      <w:tblBorders>
-        <w:top w:val="single" w:sz="4" w:space="0" w:color="auto"/>
-        <w:left w:val="single" w:sz="4" w:space="0" w:color="auto"/>
-        <w:bottom w:val="single" w:sz="4" w:space="0" w:color="auto"/>
-        <w:right w:val="single" w:sz="4" w:space="0" w:color="auto"/>
-        <w:insideH w:val="single" w:sz="4" w:space="0" w:color="auto"/>
-        <w:insideV w:val="single" w:sz="4" w:space="0" w:color="auto"/>
-      </w:tblBorders>
-    </w:tblPr>
-  </w:style>
-  <w:style w:type="table" w:styleId="PlainTable5">
-    <w:name w:val="Plain Table 5"/>
-    <w:basedOn w:val="TableNormal"/>
-    <w:uiPriority w:val="45"/>
-    <w:rsid w:val="00590F47"/>
-    <w:pPr>
-      <w:spacing w:after="0" w:line="240" w:lineRule="auto"/>
-    </w:pPr>
-    <w:tblPr>
-      <w:tblStyleRowBandSize w:val="1"/>
-      <w:tblStyleColBandSize w:val="1"/>
-    </w:tblPr>
-    <w:tblStylePr w:type="firstRow">
-      <w:rPr>
-        <w:rFonts w:asciiTheme="majorHAnsi" w:eastAsiaTheme="majorEastAsia" w:hAnsiTheme="majorHAnsi" w:cstheme="majorBidi"/>
-        <w:i/>
-        <w:iCs/>
-        <w:sz w:val="26"/>
-      </w:rPr>
-      <w:tblPr/>
-      <w:tcPr>
-        <w:tcBorders>
-          <w:bottom w:val="single" w:sz="4" w:space="0" w:color="7F7F7F" w:themeColor="text1" w:themeTint="80"/>
-        </w:tcBorders>
-        <w:shd w:val="clear" w:color="auto" w:fill="FFFFFF" w:themeFill="background1"/>
-      </w:tcPr>
-    </w:tblStylePr>
-    <w:tblStylePr w:type="lastRow">
-      <w:rPr>
-        <w:rFonts w:asciiTheme="majorHAnsi" w:eastAsiaTheme="majorEastAsia" w:hAnsiTheme="majorHAnsi" w:cstheme="majorBidi"/>
-        <w:i/>
-        <w:iCs/>
-        <w:sz w:val="26"/>
-      </w:rPr>
-      <w:tblPr/>
-      <w:tcPr>
-        <w:tcBorders>
-          <w:top w:val="single" w:sz="4" w:space="0" w:color="7F7F7F" w:themeColor="text1" w:themeTint="80"/>
-        </w:tcBorders>
-        <w:shd w:val="clear" w:color="auto" w:fill="FFFFFF" w:themeFill="background1"/>
-      </w:tcPr>
-    </w:tblStylePr>
-    <w:tblStylePr w:type="firstCol">
-      <w:pPr>
-        <w:jc w:val="right"/>
-      </w:pPr>
-      <w:rPr>
-        <w:rFonts w:asciiTheme="majorHAnsi" w:eastAsiaTheme="majorEastAsia" w:hAnsiTheme="majorHAnsi" w:cstheme="majorBidi"/>
-        <w:i/>
-        <w:iCs/>
-        <w:sz w:val="26"/>
-      </w:rPr>
-      <w:tblPr/>
-      <w:tcPr>
-        <w:tcBorders>
-          <w:right w:val="single" w:sz="4" w:space="0" w:color="7F7F7F" w:themeColor="text1" w:themeTint="80"/>
-        </w:tcBorders>
-        <w:shd w:val="clear" w:color="auto" w:fill="FFFFFF" w:themeFill="background1"/>
-      </w:tcPr>
-    </w:tblStylePr>
-    <w:tblStylePr w:type="lastCol">
-      <w:rPr>
-        <w:rFonts w:asciiTheme="majorHAnsi" w:eastAsiaTheme="majorEastAsia" w:hAnsiTheme="majorHAnsi" w:cstheme="majorBidi"/>
-        <w:i/>
-        <w:iCs/>
-        <w:sz w:val="26"/>
-      </w:rPr>
-      <w:tblPr/>
-      <w:tcPr>
-        <w:tcBorders>
-          <w:left w:val="single" w:sz="4" w:space="0" w:color="7F7F7F" w:themeColor="text1" w:themeTint="80"/>
-        </w:tcBorders>
-        <w:shd w:val="clear" w:color="auto" w:fill="FFFFFF" w:themeFill="background1"/>
-      </w:tcPr>
-    </w:tblStylePr>
-    <w:tblStylePr w:type="band1Vert">
-      <w:tblPr/>
-      <w:tcPr>
-        <w:shd w:val="clear" w:color="auto" w:fill="F2F2F2" w:themeFill="background1" w:themeFillShade="F2"/>
-      </w:tcPr>
-    </w:tblStylePr>
-    <w:tblStylePr w:type="band1Horz">
-      <w:tblPr/>
-      <w:tcPr>
-        <w:shd w:val="clear" w:color="auto" w:fill="F2F2F2" w:themeFill="background1" w:themeFillShade="F2"/>
-      </w:tcPr>
-    </w:tblStylePr>
-    <w:tblStylePr w:type="neCell">
-      <w:tblPr/>
-      <w:tcPr>
-        <w:tcBorders>
-          <w:left w:val="nil"/>
-        </w:tcBorders>
-      </w:tcPr>
-    </w:tblStylePr>
-    <w:tblStylePr w:type="nwCell">
-      <w:tblPr/>
-      <w:tcPr>
-        <w:tcBorders>
-          <w:right w:val="nil"/>
-        </w:tcBorders>
-      </w:tcPr>
-    </w:tblStylePr>
-    <w:tblStylePr w:type="seCell">
-      <w:tblPr/>
-      <w:tcPr>
-        <w:tcBorders>
-          <w:left w:val="nil"/>
-        </w:tcBorders>
-      </w:tcPr>
-    </w:tblStylePr>
-    <w:tblStylePr w:type="swCell">
-      <w:tblPr/>
-      <w:tcPr>
-        <w:tcBorders>
-          <w:right w:val="nil"/>
-        </w:tcBorders>
-      </w:tcPr>
-    </w:tblStylePr>
-  </w:style>
-  <w:style w:type="table" w:styleId="GridTable1Light-Accent5">
-    <w:name w:val="Grid Table 1 Light Accent 5"/>
-    <w:basedOn w:val="TableNormal"/>
-    <w:uiPriority w:val="46"/>
-    <w:rsid w:val="00590F47"/>
-    <w:pPr>
-      <w:spacing w:after="0" w:line="240" w:lineRule="auto"/>
-    </w:pPr>
-    <w:tblPr>
-      <w:tblStyleRowBandSize w:val="1"/>
-      <w:tblStyleColBandSize w:val="1"/>
-      <w:tblBorders>
-        <w:top w:val="single" w:sz="4" w:space="0" w:color="BDD6EE" w:themeColor="accent5" w:themeTint="66"/>
-        <w:left w:val="single" w:sz="4" w:space="0" w:color="BDD6EE" w:themeColor="accent5" w:themeTint="66"/>
-        <w:bottom w:val="single" w:sz="4" w:space="0" w:color="BDD6EE" w:themeColor="accent5" w:themeTint="66"/>
-        <w:right w:val="single" w:sz="4" w:space="0" w:color="BDD6EE" w:themeColor="accent5" w:themeTint="66"/>
-        <w:insideH w:val="single" w:sz="4" w:space="0" w:color="BDD6EE" w:themeColor="accent5" w:themeTint="66"/>
-        <w:insideV w:val="single" w:sz="4" w:space="0" w:color="BDD6EE" w:themeColor="accent5" w:themeTint="66"/>
-      </w:tblBorders>
-    </w:tblPr>
-    <w:tblStylePr w:type="firstRow">
-      <w:rPr>
-        <w:b/>
-        <w:bCs/>
-      </w:rPr>
-      <w:tblPr/>
-      <w:tcPr>
-        <w:tcBorders>
-          <w:bottom w:val="single" w:sz="12" w:space="0" w:color="9CC2E5" w:themeColor="accent5" w:themeTint="99"/>
-        </w:tcBorders>
-      </w:tcPr>
-    </w:tblStylePr>
-    <w:tblStylePr w:type="lastRow">
-      <w:rPr>
-        <w:b/>
-        <w:bCs/>
-      </w:rPr>
-      <w:tblPr/>
-      <w:tcPr>
-        <w:tcBorders>
-          <w:top w:val="double" w:sz="2" w:space="0" w:color="9CC2E5" w:themeColor="accent5" w:themeTint="99"/>
-        </w:tcBorders>
-      </w:tcPr>
-    </w:tblStylePr>
-    <w:tblStylePr w:type="firstCol">
-      <w:rPr>
-        <w:b/>
-        <w:bCs/>
-      </w:rPr>
-    </w:tblStylePr>
-    <w:tblStylePr w:type="lastCol">
-      <w:rPr>
-        <w:b/>
-        <w:bCs/>
-      </w:rPr>
-    </w:tblStylePr>
-  </w:style>
-  <w:style w:type="table" w:styleId="GridTable2-Accent5">
-    <w:name w:val="Grid Table 2 Accent 5"/>
-    <w:basedOn w:val="TableNormal"/>
-    <w:uiPriority w:val="47"/>
-    <w:rsid w:val="00590F47"/>
-    <w:pPr>
-      <w:spacing w:after="0" w:line="240" w:lineRule="auto"/>
-    </w:pPr>
-    <w:tblPr>
-      <w:tblStyleRowBandSize w:val="1"/>
-      <w:tblStyleColBandSize w:val="1"/>
-      <w:tblBorders>
-        <w:top w:val="single" w:sz="2" w:space="0" w:color="9CC2E5" w:themeColor="accent5" w:themeTint="99"/>
-        <w:bottom w:val="single" w:sz="2" w:space="0" w:color="9CC2E5" w:themeColor="accent5" w:themeTint="99"/>
-        <w:insideH w:val="single" w:sz="2" w:space="0" w:color="9CC2E5" w:themeColor="accent5" w:themeTint="99"/>
-        <w:insideV w:val="single" w:sz="2" w:space="0" w:color="9CC2E5" w:themeColor="accent5" w:themeTint="99"/>
-      </w:tblBorders>
-    </w:tblPr>
-    <w:tblStylePr w:type="firstRow">
-      <w:rPr>
-        <w:b/>
-        <w:bCs/>
-      </w:rPr>
-      <w:tblPr/>
-      <w:tcPr>
-        <w:tcBorders>
-          <w:top w:val="nil"/>
-          <w:bottom w:val="single" w:sz="12" w:space="0" w:color="9CC2E5" w:themeColor="accent5" w:themeTint="99"/>
-          <w:insideH w:val="nil"/>
-          <w:insideV w:val="nil"/>
-        </w:tcBorders>
-        <w:shd w:val="clear" w:color="auto" w:fill="FFFFFF" w:themeFill="background1"/>
-      </w:tcPr>
-    </w:tblStylePr>
-    <w:tblStylePr w:type="lastRow">
-      <w:rPr>
-        <w:b/>
-        <w:bCs/>
-      </w:rPr>
-      <w:tblPr/>
-      <w:tcPr>
-        <w:tcBorders>
-          <w:top w:val="double" w:sz="2" w:space="0" w:color="9CC2E5" w:themeColor="accent5" w:themeTint="99"/>
-          <w:bottom w:val="nil"/>
-          <w:insideH w:val="nil"/>
-          <w:insideV w:val="nil"/>
-        </w:tcBorders>
-        <w:shd w:val="clear" w:color="auto" w:fill="FFFFFF" w:themeFill="background1"/>
-      </w:tcPr>
-    </w:tblStylePr>
-    <w:tblStylePr w:type="firstCol">
-      <w:rPr>
-        <w:b/>
-        <w:bCs/>
-      </w:rPr>
-    </w:tblStylePr>
-    <w:tblStylePr w:type="lastCol">
-      <w:rPr>
-        <w:b/>
-        <w:bCs/>
-      </w:rPr>
-    </w:tblStylePr>
-    <w:tblStylePr w:type="band1Vert">
-      <w:tblPr/>
-      <w:tcPr>
-        <w:shd w:val="clear" w:color="auto" w:fill="DEEAF6" w:themeFill="accent5" w:themeFillTint="33"/>
-      </w:tcPr>
-    </w:tblStylePr>
-    <w:tblStylePr w:type="band1Horz">
-      <w:tblPr/>
-      <w:tcPr>
-        <w:shd w:val="clear" w:color="auto" w:fill="DEEAF6" w:themeFill="accent5" w:themeFillTint="33"/>
-      </w:tcPr>
-    </w:tblStylePr>
-  </w:style>
-  <w:style w:type="table" w:styleId="GridTable3-Accent4">
-    <w:name w:val="Grid Table 3 Accent 4"/>
-    <w:basedOn w:val="TableNormal"/>
-    <w:uiPriority w:val="48"/>
-    <w:rsid w:val="00985B65"/>
-    <w:pPr>
-      <w:spacing w:after="0" w:line="240" w:lineRule="auto"/>
-    </w:pPr>
-    <w:tblPr>
-      <w:tblStyleRowBandSize w:val="1"/>
-      <w:tblStyleColBandSize w:val="1"/>
-      <w:tblBorders>
-        <w:top w:val="single" w:sz="4" w:space="0" w:color="FFD966" w:themeColor="accent4" w:themeTint="99"/>
-        <w:left w:val="single" w:sz="4" w:space="0" w:color="FFD966" w:themeColor="accent4" w:themeTint="99"/>
-        <w:bottom w:val="single" w:sz="4" w:space="0" w:color="FFD966" w:themeColor="accent4" w:themeTint="99"/>
-        <w:right w:val="single" w:sz="4" w:space="0" w:color="FFD966" w:themeColor="accent4" w:themeTint="99"/>
-        <w:insideH w:val="single" w:sz="4" w:space="0" w:color="FFD966" w:themeColor="accent4" w:themeTint="99"/>
-        <w:insideV w:val="single" w:sz="4" w:space="0" w:color="FFD966" w:themeColor="accent4" w:themeTint="99"/>
-      </w:tblBorders>
-    </w:tblPr>
-    <w:tblStylePr w:type="firstRow">
-      <w:rPr>
-        <w:b/>
-        <w:bCs/>
-      </w:rPr>
-      <w:tblPr/>
-      <w:tcPr>
-        <w:tcBorders>
-          <w:top w:val="nil"/>
-          <w:left w:val="nil"/>
-          <w:right w:val="nil"/>
-          <w:insideH w:val="nil"/>
-          <w:insideV w:val="nil"/>
-        </w:tcBorders>
-        <w:shd w:val="clear" w:color="auto" w:fill="FFFFFF" w:themeFill="background1"/>
-      </w:tcPr>
-    </w:tblStylePr>
-    <w:tblStylePr w:type="lastRow">
-      <w:rPr>
-        <w:b/>
-        <w:bCs/>
-      </w:rPr>
-      <w:tblPr/>
-      <w:tcPr>
-        <w:tcBorders>
-          <w:left w:val="nil"/>
-          <w:bottom w:val="nil"/>
-          <w:right w:val="nil"/>
-          <w:insideH w:val="nil"/>
-          <w:insideV w:val="nil"/>
-        </w:tcBorders>
-        <w:shd w:val="clear" w:color="auto" w:fill="FFFFFF" w:themeFill="background1"/>
-      </w:tcPr>
-    </w:tblStylePr>
-    <w:tblStylePr w:type="firstCol">
-      <w:pPr>
-        <w:jc w:val="right"/>
-      </w:pPr>
-      <w:rPr>
-        <w:i/>
-        <w:iCs/>
-      </w:rPr>
-      <w:tblPr/>
-      <w:tcPr>
-        <w:tcBorders>
-          <w:top w:val="nil"/>
-          <w:left w:val="nil"/>
-          <w:bottom w:val="nil"/>
-          <w:insideH w:val="nil"/>
-          <w:insideV w:val="nil"/>
-        </w:tcBorders>
-        <w:shd w:val="clear" w:color="auto" w:fill="FFFFFF" w:themeFill="background1"/>
-      </w:tcPr>
-    </w:tblStylePr>
-    <w:tblStylePr w:type="lastCol">
-      <w:rPr>
-        <w:i/>
-        <w:iCs/>
-      </w:rPr>
-      <w:tblPr/>
-      <w:tcPr>
-        <w:tcBorders>
-          <w:top w:val="nil"/>
-          <w:bottom w:val="nil"/>
-          <w:right w:val="nil"/>
-          <w:insideH w:val="nil"/>
-          <w:insideV w:val="nil"/>
-        </w:tcBorders>
-        <w:shd w:val="clear" w:color="auto" w:fill="FFFFFF" w:themeFill="background1"/>
-      </w:tcPr>
-    </w:tblStylePr>
-    <w:tblStylePr w:type="band1Vert">
-      <w:tblPr/>
-      <w:tcPr>
-        <w:shd w:val="clear" w:color="auto" w:fill="FFF2CC" w:themeFill="accent4" w:themeFillTint="33"/>
-      </w:tcPr>
-    </w:tblStylePr>
-    <w:tblStylePr w:type="band1Horz">
-      <w:tblPr/>
-      <w:tcPr>
-        <w:shd w:val="clear" w:color="auto" w:fill="FFF2CC" w:themeFill="accent4" w:themeFillTint="33"/>
-      </w:tcPr>
-    </w:tblStylePr>
-    <w:tblStylePr w:type="neCell">
-      <w:tblPr/>
-      <w:tcPr>
-        <w:tcBorders>
-          <w:bottom w:val="single" w:sz="4" w:space="0" w:color="FFD966" w:themeColor="accent4" w:themeTint="99"/>
-        </w:tcBorders>
-      </w:tcPr>
-    </w:tblStylePr>
-    <w:tblStylePr w:type="nwCell">
-      <w:tblPr/>
-      <w:tcPr>
-        <w:tcBorders>
-          <w:bottom w:val="single" w:sz="4" w:space="0" w:color="FFD966" w:themeColor="accent4" w:themeTint="99"/>
-        </w:tcBorders>
-      </w:tcPr>
-    </w:tblStylePr>
-    <w:tblStylePr w:type="seCell">
-      <w:tblPr/>
-      <w:tcPr>
-        <w:tcBorders>
-          <w:top w:val="single" w:sz="4" w:space="0" w:color="FFD966" w:themeColor="accent4" w:themeTint="99"/>
-        </w:tcBorders>
-      </w:tcPr>
-    </w:tblStylePr>
-    <w:tblStylePr w:type="swCell">
-      <w:tblPr/>
-      <w:tcPr>
-        <w:tcBorders>
-          <w:top w:val="single" w:sz="4" w:space="0" w:color="FFD966" w:themeColor="accent4" w:themeTint="99"/>
-        </w:tcBorders>
-      </w:tcPr>
-    </w:tblStylePr>
-  </w:style>
-  <w:style w:type="table" w:styleId="GridTable4-Accent6">
-    <w:name w:val="Grid Table 4 Accent 6"/>
-    <w:basedOn w:val="TableNormal"/>
-    <w:uiPriority w:val="49"/>
-    <w:rsid w:val="00985B65"/>
-    <w:pPr>
-      <w:spacing w:after="0" w:line="240" w:lineRule="auto"/>
-    </w:pPr>
-    <w:tblPr>
-      <w:tblStyleRowBandSize w:val="1"/>
-      <w:tblStyleColBandSize w:val="1"/>
-      <w:tblBorders>
-        <w:top w:val="single" w:sz="4" w:space="0" w:color="A8D08D" w:themeColor="accent6" w:themeTint="99"/>
-        <w:left w:val="single" w:sz="4" w:space="0" w:color="A8D08D" w:themeColor="accent6" w:themeTint="99"/>
-        <w:bottom w:val="single" w:sz="4" w:space="0" w:color="A8D08D" w:themeColor="accent6" w:themeTint="99"/>
-        <w:right w:val="single" w:sz="4" w:space="0" w:color="A8D08D" w:themeColor="accent6" w:themeTint="99"/>
-        <w:insideH w:val="single" w:sz="4" w:space="0" w:color="A8D08D" w:themeColor="accent6" w:themeTint="99"/>
-        <w:insideV w:val="single" w:sz="4" w:space="0" w:color="A8D08D" w:themeColor="accent6" w:themeTint="99"/>
-      </w:tblBorders>
-    </w:tblPr>
-    <w:tblStylePr w:type="firstRow">
-      <w:rPr>
-        <w:b/>
-        <w:bCs/>
-        <w:color w:val="FFFFFF" w:themeColor="background1"/>
-      </w:rPr>
-      <w:tblPr/>
-      <w:tcPr>
-        <w:tcBorders>
-          <w:top w:val="single" w:sz="4" w:space="0" w:color="70AD47" w:themeColor="accent6"/>
-          <w:left w:val="single" w:sz="4" w:space="0" w:color="70AD47" w:themeColor="accent6"/>
-          <w:bottom w:val="single" w:sz="4" w:space="0" w:color="70AD47" w:themeColor="accent6"/>
-          <w:right w:val="single" w:sz="4" w:space="0" w:color="70AD47" w:themeColor="accent6"/>
-          <w:insideH w:val="nil"/>
-          <w:insideV w:val="nil"/>
-        </w:tcBorders>
-        <w:shd w:val="clear" w:color="auto" w:fill="70AD47" w:themeFill="accent6"/>
-      </w:tcPr>
-    </w:tblStylePr>
-    <w:tblStylePr w:type="lastRow">
-      <w:rPr>
-        <w:b/>
-        <w:bCs/>
-      </w:rPr>
-      <w:tblPr/>
-      <w:tcPr>
-        <w:tcBorders>
-          <w:top w:val="double" w:sz="4" w:space="0" w:color="70AD47" w:themeColor="accent6"/>
-        </w:tcBorders>
-      </w:tcPr>
-    </w:tblStylePr>
-    <w:tblStylePr w:type="firstCol">
-      <w:rPr>
-        <w:b/>
-        <w:bCs/>
-      </w:rPr>
-    </w:tblStylePr>
-    <w:tblStylePr w:type="lastCol">
-      <w:rPr>
-        <w:b/>
-        <w:bCs/>
-      </w:rPr>
-    </w:tblStylePr>
-    <w:tblStylePr w:type="band1Vert">
-      <w:tblPr/>
-      <w:tcPr>
-        <w:shd w:val="clear" w:color="auto" w:fill="E2EFD9" w:themeFill="accent6" w:themeFillTint="33"/>
-      </w:tcPr>
-    </w:tblStylePr>
-    <w:tblStylePr w:type="band1Horz">
-      <w:tblPr/>
-      <w:tcPr>
-        <w:shd w:val="clear" w:color="auto" w:fill="E2EFD9" w:themeFill="accent6" w:themeFillTint="33"/>
-      </w:tcPr>
-    </w:tblStylePr>
-  </w:style>
-  <w:style w:type="table" w:styleId="GridTable1Light-Accent4">
-    <w:name w:val="Grid Table 1 Light Accent 4"/>
-    <w:basedOn w:val="TableNormal"/>
-    <w:uiPriority w:val="46"/>
-    <w:rsid w:val="00DE3DC5"/>
-    <w:pPr>
-      <w:spacing w:after="0" w:line="240" w:lineRule="auto"/>
-    </w:pPr>
-    <w:tblPr>
-      <w:tblStyleRowBandSize w:val="1"/>
-      <w:tblStyleColBandSize w:val="1"/>
-      <w:tblBorders>
-        <w:top w:val="single" w:sz="4" w:space="0" w:color="FFE599" w:themeColor="accent4" w:themeTint="66"/>
-        <w:left w:val="single" w:sz="4" w:space="0" w:color="FFE599" w:themeColor="accent4" w:themeTint="66"/>
-        <w:bottom w:val="single" w:sz="4" w:space="0" w:color="FFE599" w:themeColor="accent4" w:themeTint="66"/>
-        <w:right w:val="single" w:sz="4" w:space="0" w:color="FFE599" w:themeColor="accent4" w:themeTint="66"/>
-        <w:insideH w:val="single" w:sz="4" w:space="0" w:color="FFE599" w:themeColor="accent4" w:themeTint="66"/>
-        <w:insideV w:val="single" w:sz="4" w:space="0" w:color="FFE599" w:themeColor="accent4" w:themeTint="66"/>
-      </w:tblBorders>
-    </w:tblPr>
-    <w:tblStylePr w:type="firstRow">
-      <w:rPr>
-        <w:b/>
-        <w:bCs/>
-      </w:rPr>
-      <w:tblPr/>
-      <w:tcPr>
-        <w:tcBorders>
-          <w:bottom w:val="single" w:sz="12" w:space="0" w:color="FFD966" w:themeColor="accent4" w:themeTint="99"/>
-        </w:tcBorders>
-      </w:tcPr>
-    </w:tblStylePr>
-    <w:tblStylePr w:type="lastRow">
-      <w:rPr>
-        <w:b/>
-        <w:bCs/>
-      </w:rPr>
-      <w:tblPr/>
-      <w:tcPr>
-        <w:tcBorders>
-          <w:top w:val="double" w:sz="2" w:space="0" w:color="FFD966" w:themeColor="accent4" w:themeTint="99"/>
-        </w:tcBorders>
-      </w:tcPr>
-    </w:tblStylePr>
-    <w:tblStylePr w:type="firstCol">
-      <w:rPr>
-        <w:b/>
-        <w:bCs/>
-      </w:rPr>
-    </w:tblStylePr>
-    <w:tblStylePr w:type="lastCol">
-      <w:rPr>
-        <w:b/>
-        <w:bCs/>
-      </w:rPr>
-    </w:tblStylePr>
-  </w:style>
-  <w:style w:type="table" w:styleId="GridTable2-Accent1">
-    <w:name w:val="Grid Table 2 Accent 1"/>
-    <w:basedOn w:val="TableNormal"/>
-    <w:uiPriority w:val="47"/>
-    <w:rsid w:val="00DE3DC5"/>
-    <w:pPr>
-      <w:spacing w:after="0" w:line="240" w:lineRule="auto"/>
-    </w:pPr>
-    <w:tblPr>
-      <w:tblStyleRowBandSize w:val="1"/>
-      <w:tblStyleColBandSize w:val="1"/>
-      <w:tblBorders>
-        <w:top w:val="single" w:sz="2" w:space="0" w:color="8EAADB" w:themeColor="accent1" w:themeTint="99"/>
-        <w:bottom w:val="single" w:sz="2" w:space="0" w:color="8EAADB" w:themeColor="accent1" w:themeTint="99"/>
-        <w:insideH w:val="single" w:sz="2" w:space="0" w:color="8EAADB" w:themeColor="accent1" w:themeTint="99"/>
-        <w:insideV w:val="single" w:sz="2" w:space="0" w:color="8EAADB" w:themeColor="accent1" w:themeTint="99"/>
-      </w:tblBorders>
-    </w:tblPr>
-    <w:tblStylePr w:type="firstRow">
-      <w:rPr>
-        <w:b/>
-        <w:bCs/>
-      </w:rPr>
-      <w:tblPr/>
-      <w:tcPr>
-        <w:tcBorders>
-          <w:top w:val="nil"/>
-          <w:bottom w:val="single" w:sz="12" w:space="0" w:color="8EAADB" w:themeColor="accent1" w:themeTint="99"/>
-          <w:insideH w:val="nil"/>
-          <w:insideV w:val="nil"/>
-        </w:tcBorders>
-        <w:shd w:val="clear" w:color="auto" w:fill="FFFFFF" w:themeFill="background1"/>
-      </w:tcPr>
-    </w:tblStylePr>
-    <w:tblStylePr w:type="lastRow">
-      <w:rPr>
-        <w:b/>
-        <w:bCs/>
-      </w:rPr>
-      <w:tblPr/>
-      <w:tcPr>
-        <w:tcBorders>
-          <w:top w:val="double" w:sz="2" w:space="0" w:color="8EAADB" w:themeColor="accent1" w:themeTint="99"/>
-          <w:bottom w:val="nil"/>
-          <w:insideH w:val="nil"/>
-          <w:insideV w:val="nil"/>
-        </w:tcBorders>
-        <w:shd w:val="clear" w:color="auto" w:fill="FFFFFF" w:themeFill="background1"/>
-      </w:tcPr>
-    </w:tblStylePr>
-    <w:tblStylePr w:type="firstCol">
-      <w:rPr>
-        <w:b/>
-        <w:bCs/>
-      </w:rPr>
-    </w:tblStylePr>
-    <w:tblStylePr w:type="lastCol">
-      <w:rPr>
-        <w:b/>
-        <w:bCs/>
-      </w:rPr>
-    </w:tblStylePr>
-    <w:tblStylePr w:type="band1Vert">
-      <w:tblPr/>
-      <w:tcPr>
-        <w:shd w:val="clear" w:color="auto" w:fill="D9E2F3" w:themeFill="accent1" w:themeFillTint="33"/>
-      </w:tcPr>
-    </w:tblStylePr>
-    <w:tblStylePr w:type="band1Horz">
-      <w:tblPr/>
-      <w:tcPr>
-        <w:shd w:val="clear" w:color="auto" w:fill="D9E2F3" w:themeFill="accent1" w:themeFillTint="33"/>
-      </w:tcPr>
-    </w:tblStylePr>
-  </w:style>
-  <w:style w:type="table" w:styleId="PlainTable2">
-    <w:name w:val="Plain Table 2"/>
-    <w:basedOn w:val="TableNormal"/>
-    <w:uiPriority w:val="42"/>
-    <w:rsid w:val="002C203C"/>
-    <w:pPr>
-      <w:spacing w:after="0" w:line="240" w:lineRule="auto"/>
-    </w:pPr>
-    <w:tblPr>
-      <w:tblStyleRowBandSize w:val="1"/>
-      <w:tblStyleColBandSize w:val="1"/>
-      <w:tblBorders>
-        <w:top w:val="single" w:sz="4" w:space="0" w:color="7F7F7F" w:themeColor="text1" w:themeTint="80"/>
-        <w:bottom w:val="single" w:sz="4" w:space="0" w:color="7F7F7F" w:themeColor="text1" w:themeTint="80"/>
-      </w:tblBorders>
-    </w:tblPr>
-    <w:tblStylePr w:type="firstRow">
-      <w:rPr>
-        <w:b/>
-        <w:bCs/>
-      </w:rPr>
-      <w:tblPr/>
-      <w:tcPr>
-        <w:tcBorders>
-          <w:bottom w:val="single" w:sz="4" w:space="0" w:color="7F7F7F" w:themeColor="text1" w:themeTint="80"/>
-        </w:tcBorders>
-      </w:tcPr>
-    </w:tblStylePr>
-    <w:tblStylePr w:type="lastRow">
-      <w:rPr>
-        <w:b/>
-        <w:bCs/>
-      </w:rPr>
-      <w:tblPr/>
-      <w:tcPr>
-        <w:tcBorders>
-          <w:top w:val="single" w:sz="4" w:space="0" w:color="7F7F7F" w:themeColor="text1" w:themeTint="80"/>
-        </w:tcBorders>
-      </w:tcPr>
-    </w:tblStylePr>
-    <w:tblStylePr w:type="firstCol">
-      <w:rPr>
-        <w:b/>
-        <w:bCs/>
-      </w:rPr>
-    </w:tblStylePr>
-    <w:tblStylePr w:type="lastCol">
-      <w:rPr>
-        <w:b/>
-        <w:bCs/>
-      </w:rPr>
-    </w:tblStylePr>
-    <w:tblStylePr w:type="band1Vert">
-      <w:tblPr/>
-      <w:tcPr>
-        <w:tcBorders>
-          <w:left w:val="single" w:sz="4" w:space="0" w:color="7F7F7F" w:themeColor="text1" w:themeTint="80"/>
-          <w:right w:val="single" w:sz="4" w:space="0" w:color="7F7F7F" w:themeColor="text1" w:themeTint="80"/>
-        </w:tcBorders>
-      </w:tcPr>
-    </w:tblStylePr>
-    <w:tblStylePr w:type="band2Vert">
-      <w:tblPr/>
-      <w:tcPr>
-        <w:tcBorders>
-          <w:left w:val="single" w:sz="4" w:space="0" w:color="7F7F7F" w:themeColor="text1" w:themeTint="80"/>
-          <w:right w:val="single" w:sz="4" w:space="0" w:color="7F7F7F" w:themeColor="text1" w:themeTint="80"/>
-        </w:tcBorders>
-      </w:tcPr>
-    </w:tblStylePr>
-    <w:tblStylePr w:type="band1Horz">
-      <w:tblPr/>
-      <w:tcPr>
-        <w:tcBorders>
-          <w:top w:val="single" w:sz="4" w:space="0" w:color="7F7F7F" w:themeColor="text1" w:themeTint="80"/>
-          <w:bottom w:val="single" w:sz="4" w:space="0" w:color="7F7F7F" w:themeColor="text1" w:themeTint="80"/>
-        </w:tcBorders>
-      </w:tcPr>
-    </w:tblStylePr>
-  </w:style>
-  <w:style w:type="table" w:styleId="GridTable1Light">
-    <w:name w:val="Grid Table 1 Light"/>
-    <w:basedOn w:val="TableNormal"/>
-    <w:uiPriority w:val="46"/>
-    <w:rsid w:val="002C203C"/>
-    <w:pPr>
-      <w:spacing w:after="0" w:line="240" w:lineRule="auto"/>
-    </w:pPr>
-    <w:tblPr>
-      <w:tblStyleRowBandSize w:val="1"/>
-      <w:tblStyleColBandSize w:val="1"/>
-      <w:tblBorders>
-        <w:top w:val="single" w:sz="4" w:space="0" w:color="999999" w:themeColor="text1" w:themeTint="66"/>
-        <w:left w:val="single" w:sz="4" w:space="0" w:color="999999" w:themeColor="text1" w:themeTint="66"/>
-        <w:bottom w:val="single" w:sz="4" w:space="0" w:color="999999" w:themeColor="text1" w:themeTint="66"/>
-        <w:right w:val="single" w:sz="4" w:space="0" w:color="999999" w:themeColor="text1" w:themeTint="66"/>
-        <w:insideH w:val="single" w:sz="4" w:space="0" w:color="999999" w:themeColor="text1" w:themeTint="66"/>
-        <w:insideV w:val="single" w:sz="4" w:space="0" w:color="999999" w:themeColor="text1" w:themeTint="66"/>
-      </w:tblBorders>
-    </w:tblPr>
-    <w:tblStylePr w:type="firstRow">
-      <w:rPr>
-        <w:b/>
-        <w:bCs/>
-      </w:rPr>
-      <w:tblPr/>
-      <w:tcPr>
-        <w:tcBorders>
-          <w:bottom w:val="single" w:sz="12" w:space="0" w:color="666666" w:themeColor="text1" w:themeTint="99"/>
-        </w:tcBorders>
-      </w:tcPr>
-    </w:tblStylePr>
-    <w:tblStylePr w:type="lastRow">
-      <w:rPr>
-        <w:b/>
-        <w:bCs/>
-      </w:rPr>
-      <w:tblPr/>
-      <w:tcPr>
-        <w:tcBorders>
-          <w:top w:val="double" w:sz="2" w:space="0" w:color="666666" w:themeColor="text1" w:themeTint="99"/>
-        </w:tcBorders>
-      </w:tcPr>
-    </w:tblStylePr>
-    <w:tblStylePr w:type="firstCol">
-      <w:rPr>
-        <w:b/>
-        <w:bCs/>
-      </w:rPr>
-    </w:tblStylePr>
-    <w:tblStylePr w:type="lastCol">
-      <w:rPr>
-        <w:b/>
-        <w:bCs/>
-      </w:rPr>
-    </w:tblStylePr>
-  </w:style>
-  <w:style w:type="table" w:styleId="GridTable5Dark-Accent3">
-    <w:name w:val="Grid Table 5 Dark Accent 3"/>
-    <w:basedOn w:val="TableNormal"/>
-    <w:uiPriority w:val="50"/>
-    <w:rsid w:val="002C203C"/>
-    <w:pPr>
-      <w:spacing w:after="0" w:line="240" w:lineRule="auto"/>
-    </w:pPr>
-    <w:tblPr>
-      <w:tblStyleRowBandSize w:val="1"/>
-      <w:tblStyleColBandSize w:val="1"/>
-      <w:tblBorders>
-        <w:top w:val="single" w:sz="4" w:space="0" w:color="FFFFFF" w:themeColor="background1"/>
-        <w:left w:val="single" w:sz="4" w:space="0" w:color="FFFFFF" w:themeColor="background1"/>
-        <w:bottom w:val="single" w:sz="4" w:space="0" w:color="FFFFFF" w:themeColor="background1"/>
-        <w:right w:val="single" w:sz="4" w:space="0" w:color="FFFFFF" w:themeColor="background1"/>
-        <w:insideH w:val="single" w:sz="4" w:space="0" w:color="FFFFFF" w:themeColor="background1"/>
-        <w:insideV w:val="single" w:sz="4" w:space="0" w:color="FFFFFF" w:themeColor="background1"/>
-      </w:tblBorders>
-    </w:tblPr>
-    <w:tcPr>
-      <w:shd w:val="clear" w:color="auto" w:fill="EDEDED" w:themeFill="accent3" w:themeFillTint="33"/>
-    </w:tcPr>
-    <w:tblStylePr w:type="firstRow">
-      <w:rPr>
-        <w:b/>
-        <w:bCs/>
-        <w:color w:val="FFFFFF" w:themeColor="background1"/>
-      </w:rPr>
-      <w:tblPr/>
-      <w:tcPr>
-        <w:tcBorders>
-          <w:top w:val="single" w:sz="4" w:space="0" w:color="FFFFFF" w:themeColor="background1"/>
-          <w:left w:val="single" w:sz="4" w:space="0" w:color="FFFFFF" w:themeColor="background1"/>
-          <w:right w:val="single" w:sz="4" w:space="0" w:color="FFFFFF" w:themeColor="background1"/>
-          <w:insideH w:val="nil"/>
-          <w:insideV w:val="nil"/>
-        </w:tcBorders>
-        <w:shd w:val="clear" w:color="auto" w:fill="A5A5A5" w:themeFill="accent3"/>
-      </w:tcPr>
-    </w:tblStylePr>
-    <w:tblStylePr w:type="lastRow">
-      <w:rPr>
-        <w:b/>
-        <w:bCs/>
-        <w:color w:val="FFFFFF" w:themeColor="background1"/>
-      </w:rPr>
-      <w:tblPr/>
-      <w:tcPr>
-        <w:tcBorders>
-          <w:left w:val="single" w:sz="4" w:space="0" w:color="FFFFFF" w:themeColor="background1"/>
-          <w:bottom w:val="single" w:sz="4" w:space="0" w:color="FFFFFF" w:themeColor="background1"/>
-          <w:right w:val="single" w:sz="4" w:space="0" w:color="FFFFFF" w:themeColor="background1"/>
-          <w:insideH w:val="nil"/>
-          <w:insideV w:val="nil"/>
-        </w:tcBorders>
-        <w:shd w:val="clear" w:color="auto" w:fill="A5A5A5" w:themeFill="accent3"/>
-      </w:tcPr>
-    </w:tblStylePr>
-    <w:tblStylePr w:type="firstCol">
-      <w:rPr>
-        <w:b/>
-        <w:bCs/>
-        <w:color w:val="FFFFFF" w:themeColor="background1"/>
-      </w:rPr>
-      <w:tblPr/>
-      <w:tcPr>
-        <w:tcBorders>
-          <w:top w:val="single" w:sz="4" w:space="0" w:color="FFFFFF" w:themeColor="background1"/>
-          <w:left w:val="single" w:sz="4" w:space="0" w:color="FFFFFF" w:themeColor="background1"/>
-          <w:bottom w:val="single" w:sz="4" w:space="0" w:color="FFFFFF" w:themeColor="background1"/>
-          <w:insideV w:val="nil"/>
-        </w:tcBorders>
-        <w:shd w:val="clear" w:color="auto" w:fill="A5A5A5" w:themeFill="accent3"/>
-      </w:tcPr>
-    </w:tblStylePr>
-    <w:tblStylePr w:type="lastCol">
-      <w:rPr>
-        <w:b/>
-        <w:bCs/>
-        <w:color w:val="FFFFFF" w:themeColor="background1"/>
-      </w:rPr>
-      <w:tblPr/>
-      <w:tcPr>
-        <w:tcBorders>
-          <w:top w:val="single" w:sz="4" w:space="0" w:color="FFFFFF" w:themeColor="background1"/>
-          <w:bottom w:val="single" w:sz="4" w:space="0" w:color="FFFFFF" w:themeColor="background1"/>
-          <w:right w:val="single" w:sz="4" w:space="0" w:color="FFFFFF" w:themeColor="background1"/>
-          <w:insideV w:val="nil"/>
-        </w:tcBorders>
-        <w:shd w:val="clear" w:color="auto" w:fill="A5A5A5" w:themeFill="accent3"/>
-      </w:tcPr>
-    </w:tblStylePr>
-    <w:tblStylePr w:type="band1Vert">
-      <w:tblPr/>
-      <w:tcPr>
-        <w:shd w:val="clear" w:color="auto" w:fill="DBDBDB" w:themeFill="accent3" w:themeFillTint="66"/>
-      </w:tcPr>
-    </w:tblStylePr>
-    <w:tblStylePr w:type="band1Horz">
-      <w:tblPr/>
-      <w:tcPr>
-        <w:shd w:val="clear" w:color="auto" w:fill="DBDBDB" w:themeFill="accent3" w:themeFillTint="66"/>
-      </w:tcPr>
-    </w:tblStylePr>
-  </w:style>
-  <w:style w:type="table" w:styleId="GridTable5Dark-Accent2">
-    <w:name w:val="Grid Table 5 Dark Accent 2"/>
-    <w:basedOn w:val="TableNormal"/>
-    <w:uiPriority w:val="50"/>
-    <w:rsid w:val="002C203C"/>
-    <w:pPr>
-      <w:spacing w:after="0" w:line="240" w:lineRule="auto"/>
-    </w:pPr>
-    <w:tblPr>
-      <w:tblStyleRowBandSize w:val="1"/>
-      <w:tblStyleColBandSize w:val="1"/>
-      <w:tblBorders>
-        <w:top w:val="single" w:sz="4" w:space="0" w:color="FFFFFF" w:themeColor="background1"/>
-        <w:left w:val="single" w:sz="4" w:space="0" w:color="FFFFFF" w:themeColor="background1"/>
-        <w:bottom w:val="single" w:sz="4" w:space="0" w:color="FFFFFF" w:themeColor="background1"/>
-        <w:right w:val="single" w:sz="4" w:space="0" w:color="FFFFFF" w:themeColor="background1"/>
-        <w:insideH w:val="single" w:sz="4" w:space="0" w:color="FFFFFF" w:themeColor="background1"/>
-        <w:insideV w:val="single" w:sz="4" w:space="0" w:color="FFFFFF" w:themeColor="background1"/>
-      </w:tblBorders>
-    </w:tblPr>
-    <w:tcPr>
-      <w:shd w:val="clear" w:color="auto" w:fill="FBE4D5" w:themeFill="accent2" w:themeFillTint="33"/>
-    </w:tcPr>
-    <w:tblStylePr w:type="firstRow">
-      <w:rPr>
-        <w:b/>
-        <w:bCs/>
-        <w:color w:val="FFFFFF" w:themeColor="background1"/>
-      </w:rPr>
-      <w:tblPr/>
-      <w:tcPr>
-        <w:tcBorders>
-          <w:top w:val="single" w:sz="4" w:space="0" w:color="FFFFFF" w:themeColor="background1"/>
-          <w:left w:val="single" w:sz="4" w:space="0" w:color="FFFFFF" w:themeColor="background1"/>
-          <w:right w:val="single" w:sz="4" w:space="0" w:color="FFFFFF" w:themeColor="background1"/>
-          <w:insideH w:val="nil"/>
-          <w:insideV w:val="nil"/>
-        </w:tcBorders>
-        <w:shd w:val="clear" w:color="auto" w:fill="ED7D31" w:themeFill="accent2"/>
-      </w:tcPr>
-    </w:tblStylePr>
-    <w:tblStylePr w:type="lastRow">
-      <w:rPr>
-        <w:b/>
-        <w:bCs/>
-        <w:color w:val="FFFFFF" w:themeColor="background1"/>
-      </w:rPr>
-      <w:tblPr/>
-      <w:tcPr>
-        <w:tcBorders>
-          <w:left w:val="single" w:sz="4" w:space="0" w:color="FFFFFF" w:themeColor="background1"/>
-          <w:bottom w:val="single" w:sz="4" w:space="0" w:color="FFFFFF" w:themeColor="background1"/>
-          <w:right w:val="single" w:sz="4" w:space="0" w:color="FFFFFF" w:themeColor="background1"/>
-          <w:insideH w:val="nil"/>
-          <w:insideV w:val="nil"/>
-        </w:tcBorders>
-        <w:shd w:val="clear" w:color="auto" w:fill="ED7D31" w:themeFill="accent2"/>
-      </w:tcPr>
-    </w:tblStylePr>
-    <w:tblStylePr w:type="firstCol">
-      <w:rPr>
-        <w:b/>
-        <w:bCs/>
-        <w:color w:val="FFFFFF" w:themeColor="background1"/>
-      </w:rPr>
-      <w:tblPr/>
-      <w:tcPr>
-        <w:tcBorders>
-          <w:top w:val="single" w:sz="4" w:space="0" w:color="FFFFFF" w:themeColor="background1"/>
-          <w:left w:val="single" w:sz="4" w:space="0" w:color="FFFFFF" w:themeColor="background1"/>
-          <w:bottom w:val="single" w:sz="4" w:space="0" w:color="FFFFFF" w:themeColor="background1"/>
-          <w:insideV w:val="nil"/>
-        </w:tcBorders>
-        <w:shd w:val="clear" w:color="auto" w:fill="ED7D31" w:themeFill="accent2"/>
-      </w:tcPr>
-    </w:tblStylePr>
-    <w:tblStylePr w:type="lastCol">
-      <w:rPr>
-        <w:b/>
-        <w:bCs/>
-        <w:color w:val="FFFFFF" w:themeColor="background1"/>
-      </w:rPr>
-      <w:tblPr/>
-      <w:tcPr>
-        <w:tcBorders>
-          <w:top w:val="single" w:sz="4" w:space="0" w:color="FFFFFF" w:themeColor="background1"/>
-          <w:bottom w:val="single" w:sz="4" w:space="0" w:color="FFFFFF" w:themeColor="background1"/>
-          <w:right w:val="single" w:sz="4" w:space="0" w:color="FFFFFF" w:themeColor="background1"/>
-          <w:insideV w:val="nil"/>
-        </w:tcBorders>
-        <w:shd w:val="clear" w:color="auto" w:fill="ED7D31" w:themeFill="accent2"/>
-      </w:tcPr>
-    </w:tblStylePr>
-    <w:tblStylePr w:type="band1Vert">
-      <w:tblPr/>
-      <w:tcPr>
-        <w:shd w:val="clear" w:color="auto" w:fill="F7CAAC" w:themeFill="accent2" w:themeFillTint="66"/>
-      </w:tcPr>
-    </w:tblStylePr>
-    <w:tblStylePr w:type="band1Horz">
-      <w:tblPr/>
-      <w:tcPr>
-        <w:shd w:val="clear" w:color="auto" w:fill="F7CAAC" w:themeFill="accent2" w:themeFillTint="66"/>
-      </w:tcPr>
-    </w:tblStylePr>
-  </w:style>
-  <w:style w:type="table" w:styleId="GridTable5Dark-Accent1">
-    <w:name w:val="Grid Table 5 Dark Accent 1"/>
-    <w:basedOn w:val="TableNormal"/>
-    <w:uiPriority w:val="50"/>
-    <w:rsid w:val="002C203C"/>
-    <w:pPr>
-      <w:spacing w:after="0" w:line="240" w:lineRule="auto"/>
-    </w:pPr>
-    <w:tblPr>
-      <w:tblStyleRowBandSize w:val="1"/>
-      <w:tblStyleColBandSize w:val="1"/>
-      <w:tblBorders>
-        <w:top w:val="single" w:sz="4" w:space="0" w:color="FFFFFF" w:themeColor="background1"/>
-        <w:left w:val="single" w:sz="4" w:space="0" w:color="FFFFFF" w:themeColor="background1"/>
-        <w:bottom w:val="single" w:sz="4" w:space="0" w:color="FFFFFF" w:themeColor="background1"/>
-        <w:right w:val="single" w:sz="4" w:space="0" w:color="FFFFFF" w:themeColor="background1"/>
-        <w:insideH w:val="single" w:sz="4" w:space="0" w:color="FFFFFF" w:themeColor="background1"/>
-        <w:insideV w:val="single" w:sz="4" w:space="0" w:color="FFFFFF" w:themeColor="background1"/>
-      </w:tblBorders>
-    </w:tblPr>
-    <w:tcPr>
-      <w:shd w:val="clear" w:color="auto" w:fill="D9E2F3" w:themeFill="accent1" w:themeFillTint="33"/>
-    </w:tcPr>
-    <w:tblStylePr w:type="firstRow">
-      <w:rPr>
-        <w:b/>
-        <w:bCs/>
-        <w:color w:val="FFFFFF" w:themeColor="background1"/>
-      </w:rPr>
-      <w:tblPr/>
-      <w:tcPr>
-        <w:tcBorders>
-          <w:top w:val="single" w:sz="4" w:space="0" w:color="FFFFFF" w:themeColor="background1"/>
-          <w:left w:val="single" w:sz="4" w:space="0" w:color="FFFFFF" w:themeColor="background1"/>
-          <w:right w:val="single" w:sz="4" w:space="0" w:color="FFFFFF" w:themeColor="background1"/>
-          <w:insideH w:val="nil"/>
-          <w:insideV w:val="nil"/>
-        </w:tcBorders>
-        <w:shd w:val="clear" w:color="auto" w:fill="4472C4" w:themeFill="accent1"/>
-      </w:tcPr>
-    </w:tblStylePr>
-    <w:tblStylePr w:type="lastRow">
-      <w:rPr>
-        <w:b/>
-        <w:bCs/>
-        <w:color w:val="FFFFFF" w:themeColor="background1"/>
-      </w:rPr>
-      <w:tblPr/>
-      <w:tcPr>
-        <w:tcBorders>
-          <w:left w:val="single" w:sz="4" w:space="0" w:color="FFFFFF" w:themeColor="background1"/>
-          <w:bottom w:val="single" w:sz="4" w:space="0" w:color="FFFFFF" w:themeColor="background1"/>
-          <w:right w:val="single" w:sz="4" w:space="0" w:color="FFFFFF" w:themeColor="background1"/>
-          <w:insideH w:val="nil"/>
-          <w:insideV w:val="nil"/>
-        </w:tcBorders>
-        <w:shd w:val="clear" w:color="auto" w:fill="4472C4" w:themeFill="accent1"/>
-      </w:tcPr>
-    </w:tblStylePr>
-    <w:tblStylePr w:type="firstCol">
-      <w:rPr>
-        <w:b/>
-        <w:bCs/>
-        <w:color w:val="FFFFFF" w:themeColor="background1"/>
-      </w:rPr>
-      <w:tblPr/>
-      <w:tcPr>
-        <w:tcBorders>
-          <w:top w:val="single" w:sz="4" w:space="0" w:color="FFFFFF" w:themeColor="background1"/>
-          <w:left w:val="single" w:sz="4" w:space="0" w:color="FFFFFF" w:themeColor="background1"/>
-          <w:bottom w:val="single" w:sz="4" w:space="0" w:color="FFFFFF" w:themeColor="background1"/>
-          <w:insideV w:val="nil"/>
-        </w:tcBorders>
-        <w:shd w:val="clear" w:color="auto" w:fill="4472C4" w:themeFill="accent1"/>
-      </w:tcPr>
-    </w:tblStylePr>
-    <w:tblStylePr w:type="lastCol">
-      <w:rPr>
-        <w:b/>
-        <w:bCs/>
-        <w:color w:val="FFFFFF" w:themeColor="background1"/>
-      </w:rPr>
-      <w:tblPr/>
-      <w:tcPr>
-        <w:tcBorders>
-          <w:top w:val="single" w:sz="4" w:space="0" w:color="FFFFFF" w:themeColor="background1"/>
-          <w:bottom w:val="single" w:sz="4" w:space="0" w:color="FFFFFF" w:themeColor="background1"/>
-          <w:right w:val="single" w:sz="4" w:space="0" w:color="FFFFFF" w:themeColor="background1"/>
-          <w:insideV w:val="nil"/>
-        </w:tcBorders>
-        <w:shd w:val="clear" w:color="auto" w:fill="4472C4" w:themeFill="accent1"/>
-      </w:tcPr>
-    </w:tblStylePr>
-    <w:tblStylePr w:type="band1Vert">
-      <w:tblPr/>
-      <w:tcPr>
-        <w:shd w:val="clear" w:color="auto" w:fill="B4C6E7" w:themeFill="accent1" w:themeFillTint="66"/>
-      </w:tcPr>
-    </w:tblStylePr>
-    <w:tblStylePr w:type="band1Horz">
-      <w:tblPr/>
-      <w:tcPr>
-        <w:shd w:val="clear" w:color="auto" w:fill="B4C6E7" w:themeFill="accent1" w:themeFillTint="66"/>
-      </w:tcPr>
-    </w:tblStylePr>
-  </w:style>
-  <w:style w:type="table" w:styleId="GridTable5Dark">
-    <w:name w:val="Grid Table 5 Dark"/>
-    <w:basedOn w:val="TableNormal"/>
-    <w:uiPriority w:val="50"/>
-    <w:rsid w:val="002C203C"/>
-    <w:pPr>
-      <w:spacing w:after="0" w:line="240" w:lineRule="auto"/>
-    </w:pPr>
-    <w:tblPr>
-      <w:tblStyleRowBandSize w:val="1"/>
-      <w:tblStyleColBandSize w:val="1"/>
-      <w:tblBorders>
-        <w:top w:val="single" w:sz="4" w:space="0" w:color="FFFFFF" w:themeColor="background1"/>
-        <w:left w:val="single" w:sz="4" w:space="0" w:color="FFFFFF" w:themeColor="background1"/>
-        <w:bottom w:val="single" w:sz="4" w:space="0" w:color="FFFFFF" w:themeColor="background1"/>
-        <w:right w:val="single" w:sz="4" w:space="0" w:color="FFFFFF" w:themeColor="background1"/>
-        <w:insideH w:val="single" w:sz="4" w:space="0" w:color="FFFFFF" w:themeColor="background1"/>
-        <w:insideV w:val="single" w:sz="4" w:space="0" w:color="FFFFFF" w:themeColor="background1"/>
-      </w:tblBorders>
-    </w:tblPr>
-    <w:tcPr>
-      <w:shd w:val="clear" w:color="auto" w:fill="CCCCCC" w:themeFill="text1" w:themeFillTint="33"/>
-    </w:tcPr>
-    <w:tblStylePr w:type="firstRow">
-      <w:rPr>
-        <w:b/>
-        <w:bCs/>
-        <w:color w:val="FFFFFF" w:themeColor="background1"/>
-      </w:rPr>
-      <w:tblPr/>
-      <w:tcPr>
-        <w:tcBorders>
-          <w:top w:val="single" w:sz="4" w:space="0" w:color="FFFFFF" w:themeColor="background1"/>
-          <w:left w:val="single" w:sz="4" w:space="0" w:color="FFFFFF" w:themeColor="background1"/>
-          <w:right w:val="single" w:sz="4" w:space="0" w:color="FFFFFF" w:themeColor="background1"/>
-          <w:insideH w:val="nil"/>
-          <w:insideV w:val="nil"/>
-        </w:tcBorders>
-        <w:shd w:val="clear" w:color="auto" w:fill="000000" w:themeFill="text1"/>
-      </w:tcPr>
-    </w:tblStylePr>
-    <w:tblStylePr w:type="lastRow">
-      <w:rPr>
-        <w:b/>
-        <w:bCs/>
-        <w:color w:val="FFFFFF" w:themeColor="background1"/>
-      </w:rPr>
-      <w:tblPr/>
-      <w:tcPr>
-        <w:tcBorders>
-          <w:left w:val="single" w:sz="4" w:space="0" w:color="FFFFFF" w:themeColor="background1"/>
-          <w:bottom w:val="single" w:sz="4" w:space="0" w:color="FFFFFF" w:themeColor="background1"/>
-          <w:right w:val="single" w:sz="4" w:space="0" w:color="FFFFFF" w:themeColor="background1"/>
-          <w:insideH w:val="nil"/>
-          <w:insideV w:val="nil"/>
-        </w:tcBorders>
-        <w:shd w:val="clear" w:color="auto" w:fill="000000" w:themeFill="text1"/>
-      </w:tcPr>
-    </w:tblStylePr>
-    <w:tblStylePr w:type="firstCol">
-      <w:rPr>
-        <w:b/>
-        <w:bCs/>
-        <w:color w:val="FFFFFF" w:themeColor="background1"/>
-      </w:rPr>
-      <w:tblPr/>
-      <w:tcPr>
-        <w:tcBorders>
-          <w:top w:val="single" w:sz="4" w:space="0" w:color="FFFFFF" w:themeColor="background1"/>
-          <w:left w:val="single" w:sz="4" w:space="0" w:color="FFFFFF" w:themeColor="background1"/>
-          <w:bottom w:val="single" w:sz="4" w:space="0" w:color="FFFFFF" w:themeColor="background1"/>
-          <w:insideV w:val="nil"/>
-        </w:tcBorders>
-        <w:shd w:val="clear" w:color="auto" w:fill="000000" w:themeFill="text1"/>
-      </w:tcPr>
-    </w:tblStylePr>
-    <w:tblStylePr w:type="lastCol">
-      <w:rPr>
-        <w:b/>
-        <w:bCs/>
-        <w:color w:val="FFFFFF" w:themeColor="background1"/>
-      </w:rPr>
-      <w:tblPr/>
-      <w:tcPr>
-        <w:tcBorders>
-          <w:top w:val="single" w:sz="4" w:space="0" w:color="FFFFFF" w:themeColor="background1"/>
-          <w:bottom w:val="single" w:sz="4" w:space="0" w:color="FFFFFF" w:themeColor="background1"/>
-          <w:right w:val="single" w:sz="4" w:space="0" w:color="FFFFFF" w:themeColor="background1"/>
-          <w:insideV w:val="nil"/>
-        </w:tcBorders>
-        <w:shd w:val="clear" w:color="auto" w:fill="000000" w:themeFill="text1"/>
-      </w:tcPr>
-    </w:tblStylePr>
-    <w:tblStylePr w:type="band1Vert">
-      <w:tblPr/>
-      <w:tcPr>
-        <w:shd w:val="clear" w:color="auto" w:fill="999999" w:themeFill="text1" w:themeFillTint="66"/>
-      </w:tcPr>
-    </w:tblStylePr>
-    <w:tblStylePr w:type="band1Horz">
-      <w:tblPr/>
-      <w:tcPr>
-        <w:shd w:val="clear" w:color="auto" w:fill="999999" w:themeFill="text1" w:themeFillTint="66"/>
-      </w:tcPr>
-    </w:tblStylePr>
-  </w:style>
-  <w:style w:type="table" w:styleId="GridTable5Dark-Accent6">
-    <w:name w:val="Grid Table 5 Dark Accent 6"/>
-    <w:basedOn w:val="TableNormal"/>
-    <w:uiPriority w:val="50"/>
-    <w:rsid w:val="002C203C"/>
-    <w:pPr>
-      <w:spacing w:after="0" w:line="240" w:lineRule="auto"/>
-    </w:pPr>
-    <w:tblPr>
-      <w:tblStyleRowBandSize w:val="1"/>
-      <w:tblStyleColBandSize w:val="1"/>
-      <w:tblBorders>
-        <w:top w:val="single" w:sz="4" w:space="0" w:color="FFFFFF" w:themeColor="background1"/>
-        <w:left w:val="single" w:sz="4" w:space="0" w:color="FFFFFF" w:themeColor="background1"/>
-        <w:bottom w:val="single" w:sz="4" w:space="0" w:color="FFFFFF" w:themeColor="background1"/>
-        <w:right w:val="single" w:sz="4" w:space="0" w:color="FFFFFF" w:themeColor="background1"/>
-        <w:insideH w:val="single" w:sz="4" w:space="0" w:color="FFFFFF" w:themeColor="background1"/>
-        <w:insideV w:val="single" w:sz="4" w:space="0" w:color="FFFFFF" w:themeColor="background1"/>
-      </w:tblBorders>
-    </w:tblPr>
-    <w:tcPr>
-      <w:shd w:val="clear" w:color="auto" w:fill="E2EFD9" w:themeFill="accent6" w:themeFillTint="33"/>
-    </w:tcPr>
-    <w:tblStylePr w:type="firstRow">
-      <w:rPr>
-        <w:b/>
-        <w:bCs/>
-        <w:color w:val="FFFFFF" w:themeColor="background1"/>
-      </w:rPr>
-      <w:tblPr/>
-      <w:tcPr>
-        <w:tcBorders>
-          <w:top w:val="single" w:sz="4" w:space="0" w:color="FFFFFF" w:themeColor="background1"/>
-          <w:left w:val="single" w:sz="4" w:space="0" w:color="FFFFFF" w:themeColor="background1"/>
-          <w:right w:val="single" w:sz="4" w:space="0" w:color="FFFFFF" w:themeColor="background1"/>
-          <w:insideH w:val="nil"/>
-          <w:insideV w:val="nil"/>
-        </w:tcBorders>
-        <w:shd w:val="clear" w:color="auto" w:fill="70AD47" w:themeFill="accent6"/>
-      </w:tcPr>
-    </w:tblStylePr>
-    <w:tblStylePr w:type="lastRow">
-      <w:rPr>
-        <w:b/>
-        <w:bCs/>
-        <w:color w:val="FFFFFF" w:themeColor="background1"/>
-      </w:rPr>
-      <w:tblPr/>
-      <w:tcPr>
-        <w:tcBorders>
-          <w:left w:val="single" w:sz="4" w:space="0" w:color="FFFFFF" w:themeColor="background1"/>
-          <w:bottom w:val="single" w:sz="4" w:space="0" w:color="FFFFFF" w:themeColor="background1"/>
-          <w:right w:val="single" w:sz="4" w:space="0" w:color="FFFFFF" w:themeColor="background1"/>
-          <w:insideH w:val="nil"/>
-          <w:insideV w:val="nil"/>
-        </w:tcBorders>
-        <w:shd w:val="clear" w:color="auto" w:fill="70AD47" w:themeFill="accent6"/>
-      </w:tcPr>
-    </w:tblStylePr>
-    <w:tblStylePr w:type="firstCol">
-      <w:rPr>
-        <w:b/>
-        <w:bCs/>
-        <w:color w:val="FFFFFF" w:themeColor="background1"/>
-      </w:rPr>
-      <w:tblPr/>
-      <w:tcPr>
-        <w:tcBorders>
-          <w:top w:val="single" w:sz="4" w:space="0" w:color="FFFFFF" w:themeColor="background1"/>
-          <w:left w:val="single" w:sz="4" w:space="0" w:color="FFFFFF" w:themeColor="background1"/>
-          <w:bottom w:val="single" w:sz="4" w:space="0" w:color="FFFFFF" w:themeColor="background1"/>
-          <w:insideV w:val="nil"/>
-        </w:tcBorders>
-        <w:shd w:val="clear" w:color="auto" w:fill="70AD47" w:themeFill="accent6"/>
-      </w:tcPr>
-    </w:tblStylePr>
-    <w:tblStylePr w:type="lastCol">
-      <w:rPr>
-        <w:b/>
-        <w:bCs/>
-        <w:color w:val="FFFFFF" w:themeColor="background1"/>
-      </w:rPr>
-      <w:tblPr/>
-      <w:tcPr>
-        <w:tcBorders>
-          <w:top w:val="single" w:sz="4" w:space="0" w:color="FFFFFF" w:themeColor="background1"/>
-          <w:bottom w:val="single" w:sz="4" w:space="0" w:color="FFFFFF" w:themeColor="background1"/>
-          <w:right w:val="single" w:sz="4" w:space="0" w:color="FFFFFF" w:themeColor="background1"/>
-          <w:insideV w:val="nil"/>
-        </w:tcBorders>
-        <w:shd w:val="clear" w:color="auto" w:fill="70AD47" w:themeFill="accent6"/>
-      </w:tcPr>
-    </w:tblStylePr>
-    <w:tblStylePr w:type="band1Vert">
-      <w:tblPr/>
-      <w:tcPr>
-        <w:shd w:val="clear" w:color="auto" w:fill="C5E0B3" w:themeFill="accent6" w:themeFillTint="66"/>
-      </w:tcPr>
-    </w:tblStylePr>
-    <w:tblStylePr w:type="band1Horz">
-      <w:tblPr/>
-      <w:tcPr>
-        <w:shd w:val="clear" w:color="auto" w:fill="C5E0B3" w:themeFill="accent6" w:themeFillTint="66"/>
-      </w:tcPr>
-    </w:tblStylePr>
-  </w:style>
-  <w:style w:type="table" w:styleId="ListTable1Light-Accent1">
-    <w:name w:val="List Table 1 Light Accent 1"/>
-    <w:basedOn w:val="TableNormal"/>
-    <w:uiPriority w:val="46"/>
-    <w:rsid w:val="002C203C"/>
-    <w:pPr>
-      <w:spacing w:after="0" w:line="240" w:lineRule="auto"/>
-    </w:pPr>
-    <w:tblPr>
-      <w:tblStyleRowBandSize w:val="1"/>
-      <w:tblStyleColBandSize w:val="1"/>
-    </w:tblPr>
-    <w:tblStylePr w:type="firstRow">
-      <w:rPr>
-        <w:b/>
-        <w:bCs/>
-      </w:rPr>
-      <w:tblPr/>
-      <w:tcPr>
-        <w:tcBorders>
-          <w:bottom w:val="single" w:sz="4" w:space="0" w:color="8EAADB" w:themeColor="accent1" w:themeTint="99"/>
-        </w:tcBorders>
-      </w:tcPr>
-    </w:tblStylePr>
-    <w:tblStylePr w:type="lastRow">
-      <w:rPr>
-        <w:b/>
-        <w:bCs/>
-      </w:rPr>
-      <w:tblPr/>
-      <w:tcPr>
-        <w:tcBorders>
-          <w:top w:val="single" w:sz="4" w:space="0" w:color="8EAADB" w:themeColor="accent1" w:themeTint="99"/>
-        </w:tcBorders>
-      </w:tcPr>
-    </w:tblStylePr>
-    <w:tblStylePr w:type="firstCol">
-      <w:rPr>
-        <w:b/>
-        <w:bCs/>
-      </w:rPr>
-    </w:tblStylePr>
-    <w:tblStylePr w:type="lastCol">
-      <w:rPr>
-        <w:b/>
-        <w:bCs/>
-      </w:rPr>
-    </w:tblStylePr>
-    <w:tblStylePr w:type="band1Vert">
-      <w:tblPr/>
-      <w:tcPr>
-        <w:shd w:val="clear" w:color="auto" w:fill="D9E2F3" w:themeFill="accent1" w:themeFillTint="33"/>
-      </w:tcPr>
-    </w:tblStylePr>
-    <w:tblStylePr w:type="band1Horz">
-      <w:tblPr/>
-      <w:tcPr>
-        <w:shd w:val="clear" w:color="auto" w:fill="D9E2F3" w:themeFill="accent1" w:themeFillTint="33"/>
-      </w:tcPr>
-    </w:tblStylePr>
-  </w:style>
-  <w:style w:type="table" w:styleId="ListTable1Light-Accent5">
-    <w:name w:val="List Table 1 Light Accent 5"/>
-    <w:basedOn w:val="TableNormal"/>
-    <w:uiPriority w:val="46"/>
-    <w:rsid w:val="002C203C"/>
-    <w:pPr>
-      <w:spacing w:after="0" w:line="240" w:lineRule="auto"/>
-    </w:pPr>
-    <w:tblPr>
-      <w:tblStyleRowBandSize w:val="1"/>
-      <w:tblStyleColBandSize w:val="1"/>
-    </w:tblPr>
-    <w:tblStylePr w:type="firstRow">
-      <w:rPr>
-        <w:b/>
-        <w:bCs/>
-      </w:rPr>
-      <w:tblPr/>
-      <w:tcPr>
-        <w:tcBorders>
-          <w:bottom w:val="single" w:sz="4" w:space="0" w:color="9CC2E5" w:themeColor="accent5" w:themeTint="99"/>
-        </w:tcBorders>
-      </w:tcPr>
-    </w:tblStylePr>
-    <w:tblStylePr w:type="lastRow">
-      <w:rPr>
-        <w:b/>
-        <w:bCs/>
-      </w:rPr>
-      <w:tblPr/>
-      <w:tcPr>
-        <w:tcBorders>
-          <w:top w:val="single" w:sz="4" w:space="0" w:color="9CC2E5" w:themeColor="accent5" w:themeTint="99"/>
-        </w:tcBorders>
-      </w:tcPr>
-    </w:tblStylePr>
-    <w:tblStylePr w:type="firstCol">
-      <w:rPr>
-        <w:b/>
-        <w:bCs/>
-      </w:rPr>
-    </w:tblStylePr>
-    <w:tblStylePr w:type="lastCol">
-      <w:rPr>
-        <w:b/>
-        <w:bCs/>
-      </w:rPr>
-    </w:tblStylePr>
-    <w:tblStylePr w:type="band1Vert">
-      <w:tblPr/>
-      <w:tcPr>
-        <w:shd w:val="clear" w:color="auto" w:fill="DEEAF6" w:themeFill="accent5" w:themeFillTint="33"/>
-      </w:tcPr>
-    </w:tblStylePr>
-    <w:tblStylePr w:type="band1Horz">
-      <w:tblPr/>
-      <w:tcPr>
-        <w:shd w:val="clear" w:color="auto" w:fill="DEEAF6" w:themeFill="accent5" w:themeFillTint="33"/>
-      </w:tcPr>
-    </w:tblStylePr>
-  </w:style>
-  <w:style w:type="table" w:styleId="ListTable4-Accent5">
-    <w:name w:val="List Table 4 Accent 5"/>
-    <w:basedOn w:val="TableNormal"/>
-    <w:uiPriority w:val="49"/>
-    <w:rsid w:val="002C203C"/>
-    <w:pPr>
-      <w:spacing w:after="0" w:line="240" w:lineRule="auto"/>
-    </w:pPr>
-    <w:tblPr>
-      <w:tblStyleRowBandSize w:val="1"/>
-      <w:tblStyleColBandSize w:val="1"/>
-      <w:tblBorders>
-        <w:top w:val="single" w:sz="4" w:space="0" w:color="9CC2E5" w:themeColor="accent5" w:themeTint="99"/>
-        <w:left w:val="single" w:sz="4" w:space="0" w:color="9CC2E5" w:themeColor="accent5" w:themeTint="99"/>
-        <w:bottom w:val="single" w:sz="4" w:space="0" w:color="9CC2E5" w:themeColor="accent5" w:themeTint="99"/>
-        <w:right w:val="single" w:sz="4" w:space="0" w:color="9CC2E5" w:themeColor="accent5" w:themeTint="99"/>
-        <w:insideH w:val="single" w:sz="4" w:space="0" w:color="9CC2E5" w:themeColor="accent5" w:themeTint="99"/>
-      </w:tblBorders>
-    </w:tblPr>
-    <w:tblStylePr w:type="firstRow">
-      <w:rPr>
-        <w:b/>
-        <w:bCs/>
-        <w:color w:val="FFFFFF" w:themeColor="background1"/>
-      </w:rPr>
-      <w:tblPr/>
-      <w:tcPr>
-        <w:tcBorders>
-          <w:top w:val="single" w:sz="4" w:space="0" w:color="5B9BD5" w:themeColor="accent5"/>
-          <w:left w:val="single" w:sz="4" w:space="0" w:color="5B9BD5" w:themeColor="accent5"/>
-          <w:bottom w:val="single" w:sz="4" w:space="0" w:color="5B9BD5" w:themeColor="accent5"/>
-          <w:right w:val="single" w:sz="4" w:space="0" w:color="5B9BD5" w:themeColor="accent5"/>
-          <w:insideH w:val="nil"/>
-        </w:tcBorders>
-        <w:shd w:val="clear" w:color="auto" w:fill="5B9BD5" w:themeFill="accent5"/>
-      </w:tcPr>
-    </w:tblStylePr>
-    <w:tblStylePr w:type="lastRow">
-      <w:rPr>
-        <w:b/>
-        <w:bCs/>
-      </w:rPr>
-      <w:tblPr/>
-      <w:tcPr>
-        <w:tcBorders>
-          <w:top w:val="double" w:sz="4" w:space="0" w:color="9CC2E5" w:themeColor="accent5" w:themeTint="99"/>
-        </w:tcBorders>
-      </w:tcPr>
-    </w:tblStylePr>
-    <w:tblStylePr w:type="firstCol">
-      <w:rPr>
-        <w:b/>
-        <w:bCs/>
-      </w:rPr>
-    </w:tblStylePr>
-    <w:tblStylePr w:type="lastCol">
-      <w:rPr>
-        <w:b/>
-        <w:bCs/>
-      </w:rPr>
-    </w:tblStylePr>
-    <w:tblStylePr w:type="band1Vert">
-      <w:tblPr/>
-      <w:tcPr>
-        <w:shd w:val="clear" w:color="auto" w:fill="DEEAF6" w:themeFill="accent5" w:themeFillTint="33"/>
-      </w:tcPr>
-    </w:tblStylePr>
-    <w:tblStylePr w:type="band1Horz">
-      <w:tblPr/>
-      <w:tcPr>
-        <w:shd w:val="clear" w:color="auto" w:fill="DEEAF6" w:themeFill="accent5" w:themeFillTint="33"/>
-      </w:tcPr>
-    </w:tblStylePr>
-  </w:style>
-  <w:style w:type="table" w:styleId="ListTable6Colorful-Accent5">
-    <w:name w:val="List Table 6 Colorful Accent 5"/>
-    <w:basedOn w:val="TableNormal"/>
-    <w:uiPriority w:val="51"/>
-    <w:rsid w:val="002C203C"/>
-    <w:pPr>
-      <w:spacing w:after="0" w:line="240" w:lineRule="auto"/>
-    </w:pPr>
-    <w:rPr>
-      <w:color w:val="2E74B5" w:themeColor="accent5" w:themeShade="BF"/>
-    </w:rPr>
-    <w:tblPr>
-      <w:tblStyleRowBandSize w:val="1"/>
-      <w:tblStyleColBandSize w:val="1"/>
-      <w:tblBorders>
-        <w:top w:val="single" w:sz="4" w:space="0" w:color="5B9BD5" w:themeColor="accent5"/>
-        <w:bottom w:val="single" w:sz="4" w:space="0" w:color="5B9BD5" w:themeColor="accent5"/>
-      </w:tblBorders>
-    </w:tblPr>
-    <w:tblStylePr w:type="firstRow">
-      <w:rPr>
-        <w:b/>
-        <w:bCs/>
-      </w:rPr>
-      <w:tblPr/>
-      <w:tcPr>
-        <w:tcBorders>
-          <w:bottom w:val="single" w:sz="4" w:space="0" w:color="5B9BD5" w:themeColor="accent5"/>
-        </w:tcBorders>
-      </w:tcPr>
-    </w:tblStylePr>
-    <w:tblStylePr w:type="lastRow">
-      <w:rPr>
-        <w:b/>
-        <w:bCs/>
-      </w:rPr>
-      <w:tblPr/>
-      <w:tcPr>
-        <w:tcBorders>
-          <w:top w:val="double" w:sz="4" w:space="0" w:color="5B9BD5" w:themeColor="accent5"/>
-        </w:tcBorders>
-      </w:tcPr>
-    </w:tblStylePr>
-    <w:tblStylePr w:type="firstCol">
-      <w:rPr>
-        <w:b/>
-        <w:bCs/>
-      </w:rPr>
-    </w:tblStylePr>
-    <w:tblStylePr w:type="lastCol">
-      <w:rPr>
-        <w:b/>
-        <w:bCs/>
-      </w:rPr>
-    </w:tblStylePr>
-    <w:tblStylePr w:type="band1Vert">
-      <w:tblPr/>
-      <w:tcPr>
-        <w:shd w:val="clear" w:color="auto" w:fill="DEEAF6" w:themeFill="accent5" w:themeFillTint="33"/>
-      </w:tcPr>
-    </w:tblStylePr>
-    <w:tblStylePr w:type="band1Horz">
-      <w:tblPr/>
-      <w:tcPr>
-        <w:shd w:val="clear" w:color="auto" w:fill="DEEAF6" w:themeFill="accent5" w:themeFillTint="33"/>
-      </w:tcPr>
-    </w:tblStylePr>
-  </w:style>
-</w:styles>
-</file>
-
-<file path=word/glossary/document.xml><?xml version="1.0" encoding="utf-8"?>
-<w:glossaryDocument xmlns:wpc="http://schemas.microsoft.com/office/word/2010/wordprocessingCanvas" xmlns:cx="http://schemas.microsoft.com/office/drawing/2014/chartex" xmlns:cx1="http://schemas.microsoft.com/office/drawing/2015/9/8/chartex" xmlns:cx2="http://schemas.microsoft.com/office/drawing/2015/10/21/chartex" xmlns:cx3="http://schemas.microsoft.com/office/drawing/2016/5/9/chartex" xmlns:cx4="http://schemas.microsoft.com/office/drawing/2016/5/10/chartex" xmlns:cx5="http://schemas.microsoft.com/office/drawing/2016/5/11/chartex" xmlns:cx6="http://schemas.microsoft.com/office/drawing/2016/5/12/chartex" xmlns:cx7="http://schemas.microsoft.com/office/drawing/2016/5/13/chartex" xmlns:cx8="http://schemas.microsoft.com/office/drawing/2016/5/14/chartex" xmlns:mc="http://schemas.openxmlformats.org/markup-compatibility/2006" xmlns:aink="http://schemas.microsoft.com/office/drawing/2016/ink" xmlns:am3d="http://schemas.microsoft.com/office/drawing/2017/model3d" xmlns:o="urn:schemas-microsoft-com:office:office" xmlns:r="http://schemas.openxmlformats.org/officeDocument/2006/relationships" xmlns:m="http://schemas.openxmlformats.org/officeDocument/2006/math" xmlns:v="urn:schemas-microsoft-com:vml" xmlns:wp14="http://schemas.microsoft.com/office/word/2010/wordprocessingDrawing" xmlns:wp="http://schemas.openxmlformats.org/drawingml/2006/wordprocessingDrawing" xmlns:w10="urn:schemas-microsoft-com:office:word" xmlns:w="http://schemas.openxmlformats.org/wordprocessingml/2006/main" xmlns:w14="http://schemas.microsoft.com/office/word/2010/wordml" xmlns:w15="http://schemas.microsoft.com/office/word/2012/wordml" xmlns:w16se="http://schemas.microsoft.com/office/word/2015/wordml/symex" xmlns:wpg="http://schemas.microsoft.com/office/word/2010/wordprocessingGroup" xmlns:wpi="http://schemas.microsoft.com/office/word/2010/wordprocessingInk" xmlns:wne="http://schemas.microsoft.com/office/word/2006/wordml" xmlns:wps="http://schemas.microsoft.com/office/word/2010/wordprocessingShape" mc:Ignorable="w14 w15 w16se wp14"/>
-</file>
-
-<file path=word/glossary/fontTable.xml><?xml version="1.0" encoding="utf-8"?>
-<w:fonts xmlns:mc="http://schemas.openxmlformats.org/markup-compatibility/2006" xmlns:r="http://schemas.openxmlformats.org/officeDocument/2006/relationships" xmlns:w="http://schemas.openxmlformats.org/wordprocessingml/2006/main" xmlns:w14="http://schemas.microsoft.com/office/word/2010/wordml" xmlns:w15="http://schemas.microsoft.com/office/word/2012/wordml" xmlns:w16se="http://schemas.microsoft.com/office/word/2015/wordml/symex" mc:Ignorable="w14 w15 w16se">
-  <w:font w:name="Times New Roman">
-    <w:panose1 w:val="02020603050405020304"/>
-    <w:charset w:val="00"/>
-    <w:family w:val="roman"/>
-    <w:pitch w:val="variable"/>
-    <w:sig w:usb0="E0002AFF" w:usb1="C0007843" w:usb2="00000009" w:usb3="00000000" w:csb0="000001FF" w:csb1="00000000"/>
-  </w:font>
-  <w:font w:name="Arial">
-    <w:panose1 w:val="020B0604020202020204"/>
-    <w:charset w:val="00"/>
-    <w:family w:val="swiss"/>
-    <w:pitch w:val="variable"/>
-    <w:sig w:usb0="E0002AFF" w:usb1="C0007843" w:usb2="00000009" w:usb3="00000000" w:csb0="000001FF" w:csb1="00000000"/>
-  </w:font>
-  <w:font w:name="Wingdings">
-    <w:panose1 w:val="05000000000000000000"/>
-    <w:charset w:val="02"/>
-    <w:family w:val="auto"/>
-    <w:pitch w:val="variable"/>
-    <w:sig w:usb0="00000000" w:usb1="10000000" w:usb2="00000000" w:usb3="00000000" w:csb0="80000000" w:csb1="00000000"/>
-  </w:font>
-  <w:font w:name="Courier New">
-    <w:panose1 w:val="02070309020205020404"/>
-    <w:charset w:val="00"/>
-    <w:family w:val="modern"/>
-    <w:pitch w:val="fixed"/>
-    <w:sig w:usb0="E0002EFF" w:usb1="C0007843" w:usb2="00000009" w:usb3="00000000" w:csb0="000001FF" w:csb1="00000000"/>
-  </w:font>
-  <w:font w:name="Symbol">
-    <w:panose1 w:val="05050102010706020507"/>
-    <w:charset w:val="02"/>
-    <w:family w:val="roman"/>
-    <w:pitch w:val="variable"/>
-    <w:sig w:usb0="00000000" w:usb1="10000000" w:usb2="00000000" w:usb3="00000000" w:csb0="80000000" w:csb1="00000000"/>
-  </w:font>
-  <w:font w:name="Calibri">
-    <w:panose1 w:val="020F0502020204030204"/>
-    <w:charset w:val="00"/>
-    <w:family w:val="swiss"/>
-    <w:pitch w:val="variable"/>
-    <w:sig w:usb0="E00002FF" w:usb1="4000ACFF" w:usb2="00000001" w:usb3="00000000" w:csb0="0000019F" w:csb1="00000000"/>
-  </w:font>
-  <w:font w:name="Calibri Light">
-    <w:panose1 w:val="020F0302020204030204"/>
-    <w:charset w:val="00"/>
-    <w:family w:val="swiss"/>
-    <w:pitch w:val="variable"/>
-    <w:sig w:usb0="A00002EF" w:usb1="4000207B" w:usb2="00000000" w:usb3="00000000" w:csb0="0000009F" w:csb1="00000000"/>
-  </w:font>
-  <w:font w:name="Cambria Math">
-    <w:panose1 w:val="02040503050406030204"/>
-    <w:charset w:val="00"/>
-    <w:family w:val="roman"/>
-    <w:pitch w:val="variable"/>
-    <w:sig w:usb0="E00006FF" w:usb1="420024FF" w:usb2="02000000" w:usb3="00000000" w:csb0="0000019F" w:csb1="00000000"/>
-  </w:font>
-</w:fonts>
-</file>
-
-<file path=word/glossary/settings.xml><?xml version="1.0" encoding="utf-8"?>
-<w:settings xmlns:mc="http://schemas.openxmlformats.org/markup-compatibility/2006" xmlns:o="urn:schemas-microsoft-com:office:office" xmlns:r="http://schemas.openxmlformats.org/officeDocument/2006/relationships" xmlns:m="http://schemas.openxmlformats.org/officeDocument/2006/math" xmlns:v="urn:schemas-microsoft-com:vml" xmlns:w10="urn:schemas-microsoft-com:office:word" xmlns:w="http://schemas.openxmlformats.org/wordprocessingml/2006/main" xmlns:w14="http://schemas.microsoft.com/office/word/2010/wordml" xmlns:w15="http://schemas.microsoft.com/office/word/2012/wordml" xmlns:w16se="http://schemas.microsoft.com/office/word/2015/wordml/symex" xmlns:sl="http://schemas.openxmlformats.org/schemaLibrary/2006/main" mc:Ignorable="w14 w15 w16se">
-  <w:view w:val="normal"/>
-  <w:defaultTabStop w:val="720"/>
-  <w:characterSpacingControl w:val="doNotCompress"/>
-  <w:compat>
-    <w:useFELayout/>
-    <w:compatSetting w:name="compatibilityMode" w:uri="http://schemas.microsoft.com/office/word" w:val="15"/>
-    <w:compatSetting w:name="overrideTableStyleFontSizeAndJustification" w:uri="http://schemas.microsoft.com/office/word" w:val="1"/>
-    <w:compatSetting w:name="enableOpenTypeFeatures" w:uri="http://schemas.microsoft.com/office/word" w:val="1"/>
-    <w:compatSetting w:name="doNotFlipMirrorIndents" w:uri="http://schemas.microsoft.com/office/word" w:val="1"/>
-    <w:compatSetting w:name="differentiateMultirowTableHeaders" w:uri="http://schemas.microsoft.com/office/word" w:val="1"/>
-  </w:compat>
-  <w:rsids>
-    <w:rsidRoot w:val="002A6E83"/>
-    <w:rsid w:val="002A6E83"/>
-  </w:rsids>
-  <m:mathPr>
-    <m:mathFont m:val="Cambria Math"/>
-    <m:brkBin m:val="before"/>
-    <m:brkBinSub m:val="--"/>
-    <m:smallFrac m:val="0"/>
-    <m:dispDef/>
-    <m:lMargin m:val="0"/>
-    <m:rMargin m:val="0"/>
-    <m:defJc m:val="centerGroup"/>
-    <m:wrapIndent m:val="1440"/>
-    <m:intLim m:val="subSup"/>
-    <m:naryLim m:val="undOvr"/>
-  </m:mathPr>
-  <w:themeFontLang w:val="en-US"/>
-  <w:clrSchemeMapping w:bg1="light1" w:t1="dark1" w:bg2="light2" w:t2="dark2" w:accent1="accent1" w:accent2="accent2" w:accent3="accent3" w:accent4="accent4" w:accent5="accent5" w:accent6="accent6" w:hyperlink="hyperlink" w:followedHyperlink="followedHyperlink"/>
-  <w:decimalSymbol w:val="."/>
-  <w:listSeparator w:val=","/>
-  <w15:chartTrackingRefBased/>
-</w:settings>
-</file>
-
-<file path=word/glossary/styles.xml><?xml version="1.0" encoding="utf-8"?>
-<w:styles xmlns:mc="http://schemas.openxmlformats.org/markup-compatibility/2006" xmlns:r="http://schemas.openxmlformats.org/officeDocument/2006/relationships" xmlns:w="http://schemas.openxmlformats.org/wordprocessingml/2006/main" xmlns:w14="http://schemas.microsoft.com/office/word/2010/wordml" xmlns:w15="http://schemas.microsoft.com/office/word/2012/wordml" xmlns:w16se="http://schemas.microsoft.com/office/word/2015/wordml/symex" mc:Ignorable="w14 w15 w16se">
-  <w:docDefaults>
-    <w:rPrDefault>
-      <w:rPr>
-        <w:rFonts w:asciiTheme="minorHAnsi" w:eastAsiaTheme="minorEastAsia" w:hAnsiTheme="minorHAnsi" w:cstheme="minorBidi"/>
         <w:sz w:val="22"/>
         <w:szCs w:val="22"/>
         <w:lang w:val="en-US" w:eastAsia="en-US" w:bidi="ar-SA"/>
@@ -9236,24 +10093,1707 @@
     <w:semiHidden/>
     <w:unhideWhenUsed/>
   </w:style>
+  <w:style w:type="paragraph" w:styleId="Header">
+    <w:name w:val="header"/>
+    <w:basedOn w:val="Normal"/>
+    <w:link w:val="HeaderChar"/>
+    <w:uiPriority w:val="99"/>
+    <w:unhideWhenUsed/>
+    <w:rsid w:val="00A260CF"/>
+    <w:pPr>
+      <w:tabs>
+        <w:tab w:val="center" w:pos="4680"/>
+        <w:tab w:val="right" w:pos="9360"/>
+      </w:tabs>
+      <w:spacing w:after="0" w:line="240" w:lineRule="auto"/>
+    </w:pPr>
+  </w:style>
+  <w:style w:type="character" w:customStyle="1" w:styleId="HeaderChar">
+    <w:name w:val="Header Char"/>
+    <w:basedOn w:val="DefaultParagraphFont"/>
+    <w:link w:val="Header"/>
+    <w:uiPriority w:val="99"/>
+    <w:rsid w:val="00A260CF"/>
+  </w:style>
+  <w:style w:type="paragraph" w:styleId="Footer">
+    <w:name w:val="footer"/>
+    <w:basedOn w:val="Normal"/>
+    <w:link w:val="FooterChar"/>
+    <w:uiPriority w:val="99"/>
+    <w:unhideWhenUsed/>
+    <w:rsid w:val="00A260CF"/>
+    <w:pPr>
+      <w:tabs>
+        <w:tab w:val="center" w:pos="4680"/>
+        <w:tab w:val="right" w:pos="9360"/>
+      </w:tabs>
+      <w:spacing w:after="0" w:line="240" w:lineRule="auto"/>
+    </w:pPr>
+  </w:style>
+  <w:style w:type="character" w:customStyle="1" w:styleId="FooterChar">
+    <w:name w:val="Footer Char"/>
+    <w:basedOn w:val="DefaultParagraphFont"/>
+    <w:link w:val="Footer"/>
+    <w:uiPriority w:val="99"/>
+    <w:rsid w:val="00A260CF"/>
+  </w:style>
+  <w:style w:type="paragraph" w:styleId="ListParagraph">
+    <w:name w:val="List Paragraph"/>
+    <w:basedOn w:val="Normal"/>
+    <w:uiPriority w:val="34"/>
+    <w:qFormat/>
+    <w:rsid w:val="00A260CF"/>
+    <w:pPr>
+      <w:ind w:left="720"/>
+      <w:contextualSpacing/>
+    </w:pPr>
+  </w:style>
+  <w:style w:type="paragraph" w:styleId="Caption">
+    <w:name w:val="caption"/>
+    <w:basedOn w:val="Normal"/>
+    <w:next w:val="Normal"/>
+    <w:uiPriority w:val="35"/>
+    <w:unhideWhenUsed/>
+    <w:qFormat/>
+    <w:rsid w:val="004B443F"/>
+    <w:pPr>
+      <w:spacing w:after="200" w:line="240" w:lineRule="auto"/>
+    </w:pPr>
+    <w:rPr>
+      <w:i/>
+      <w:iCs/>
+      <w:color w:val="44546A" w:themeColor="text2"/>
+      <w:sz w:val="18"/>
+      <w:szCs w:val="18"/>
+    </w:rPr>
+  </w:style>
+  <w:style w:type="character" w:customStyle="1" w:styleId="sc11">
+    <w:name w:val="sc11"/>
+    <w:basedOn w:val="DefaultParagraphFont"/>
+    <w:rsid w:val="00235F1F"/>
+    <w:rPr>
+      <w:rFonts w:ascii="Courier New" w:hAnsi="Courier New" w:cs="Courier New" w:hint="default"/>
+      <w:color w:val="000000"/>
+      <w:sz w:val="20"/>
+      <w:szCs w:val="20"/>
+    </w:rPr>
+  </w:style>
+  <w:style w:type="character" w:customStyle="1" w:styleId="sc101">
+    <w:name w:val="sc101"/>
+    <w:basedOn w:val="DefaultParagraphFont"/>
+    <w:rsid w:val="00235F1F"/>
+    <w:rPr>
+      <w:rFonts w:ascii="Courier New" w:hAnsi="Courier New" w:cs="Courier New" w:hint="default"/>
+      <w:b/>
+      <w:bCs/>
+      <w:color w:val="000080"/>
+      <w:sz w:val="20"/>
+      <w:szCs w:val="20"/>
+    </w:rPr>
+  </w:style>
+  <w:style w:type="character" w:customStyle="1" w:styleId="sc0">
+    <w:name w:val="sc0"/>
+    <w:basedOn w:val="DefaultParagraphFont"/>
+    <w:rsid w:val="00235F1F"/>
+    <w:rPr>
+      <w:rFonts w:ascii="Courier New" w:hAnsi="Courier New" w:cs="Courier New" w:hint="default"/>
+      <w:color w:val="000000"/>
+      <w:sz w:val="20"/>
+      <w:szCs w:val="20"/>
+    </w:rPr>
+  </w:style>
+  <w:style w:type="character" w:customStyle="1" w:styleId="sc51">
+    <w:name w:val="sc51"/>
+    <w:basedOn w:val="DefaultParagraphFont"/>
+    <w:rsid w:val="00235F1F"/>
+    <w:rPr>
+      <w:rFonts w:ascii="Courier New" w:hAnsi="Courier New" w:cs="Courier New" w:hint="default"/>
+      <w:b/>
+      <w:bCs/>
+      <w:color w:val="0000FF"/>
+      <w:sz w:val="20"/>
+      <w:szCs w:val="20"/>
+    </w:rPr>
+  </w:style>
   <w:style w:type="character" w:styleId="PlaceholderText">
     <w:name w:val="Placeholder Text"/>
     <w:basedOn w:val="DefaultParagraphFont"/>
     <w:uiPriority w:val="99"/>
     <w:semiHidden/>
-    <w:rsid w:val="002A6E83"/>
+    <w:rsid w:val="0086311B"/>
     <w:rPr>
       <w:color w:val="808080"/>
     </w:rPr>
   </w:style>
+  <w:style w:type="table" w:styleId="TableGrid">
+    <w:name w:val="Table Grid"/>
+    <w:basedOn w:val="TableNormal"/>
+    <w:uiPriority w:val="39"/>
+    <w:rsid w:val="00E32B55"/>
+    <w:pPr>
+      <w:spacing w:after="0" w:line="240" w:lineRule="auto"/>
+    </w:pPr>
+    <w:tblPr>
+      <w:tblBorders>
+        <w:top w:val="single" w:sz="4" w:space="0" w:color="auto"/>
+        <w:left w:val="single" w:sz="4" w:space="0" w:color="auto"/>
+        <w:bottom w:val="single" w:sz="4" w:space="0" w:color="auto"/>
+        <w:right w:val="single" w:sz="4" w:space="0" w:color="auto"/>
+        <w:insideH w:val="single" w:sz="4" w:space="0" w:color="auto"/>
+        <w:insideV w:val="single" w:sz="4" w:space="0" w:color="auto"/>
+      </w:tblBorders>
+    </w:tblPr>
+  </w:style>
+  <w:style w:type="table" w:styleId="PlainTable5">
+    <w:name w:val="Plain Table 5"/>
+    <w:basedOn w:val="TableNormal"/>
+    <w:uiPriority w:val="45"/>
+    <w:rsid w:val="00590F47"/>
+    <w:pPr>
+      <w:spacing w:after="0" w:line="240" w:lineRule="auto"/>
+    </w:pPr>
+    <w:tblPr>
+      <w:tblStyleRowBandSize w:val="1"/>
+      <w:tblStyleColBandSize w:val="1"/>
+    </w:tblPr>
+    <w:tblStylePr w:type="firstRow">
+      <w:rPr>
+        <w:rFonts w:asciiTheme="majorHAnsi" w:eastAsiaTheme="majorEastAsia" w:hAnsiTheme="majorHAnsi" w:cstheme="majorBidi"/>
+        <w:i/>
+        <w:iCs/>
+        <w:sz w:val="26"/>
+      </w:rPr>
+      <w:tblPr/>
+      <w:tcPr>
+        <w:tcBorders>
+          <w:bottom w:val="single" w:sz="4" w:space="0" w:color="7F7F7F" w:themeColor="text1" w:themeTint="80"/>
+        </w:tcBorders>
+        <w:shd w:val="clear" w:color="auto" w:fill="FFFFFF" w:themeFill="background1"/>
+      </w:tcPr>
+    </w:tblStylePr>
+    <w:tblStylePr w:type="lastRow">
+      <w:rPr>
+        <w:rFonts w:asciiTheme="majorHAnsi" w:eastAsiaTheme="majorEastAsia" w:hAnsiTheme="majorHAnsi" w:cstheme="majorBidi"/>
+        <w:i/>
+        <w:iCs/>
+        <w:sz w:val="26"/>
+      </w:rPr>
+      <w:tblPr/>
+      <w:tcPr>
+        <w:tcBorders>
+          <w:top w:val="single" w:sz="4" w:space="0" w:color="7F7F7F" w:themeColor="text1" w:themeTint="80"/>
+        </w:tcBorders>
+        <w:shd w:val="clear" w:color="auto" w:fill="FFFFFF" w:themeFill="background1"/>
+      </w:tcPr>
+    </w:tblStylePr>
+    <w:tblStylePr w:type="firstCol">
+      <w:pPr>
+        <w:jc w:val="right"/>
+      </w:pPr>
+      <w:rPr>
+        <w:rFonts w:asciiTheme="majorHAnsi" w:eastAsiaTheme="majorEastAsia" w:hAnsiTheme="majorHAnsi" w:cstheme="majorBidi"/>
+        <w:i/>
+        <w:iCs/>
+        <w:sz w:val="26"/>
+      </w:rPr>
+      <w:tblPr/>
+      <w:tcPr>
+        <w:tcBorders>
+          <w:right w:val="single" w:sz="4" w:space="0" w:color="7F7F7F" w:themeColor="text1" w:themeTint="80"/>
+        </w:tcBorders>
+        <w:shd w:val="clear" w:color="auto" w:fill="FFFFFF" w:themeFill="background1"/>
+      </w:tcPr>
+    </w:tblStylePr>
+    <w:tblStylePr w:type="lastCol">
+      <w:rPr>
+        <w:rFonts w:asciiTheme="majorHAnsi" w:eastAsiaTheme="majorEastAsia" w:hAnsiTheme="majorHAnsi" w:cstheme="majorBidi"/>
+        <w:i/>
+        <w:iCs/>
+        <w:sz w:val="26"/>
+      </w:rPr>
+      <w:tblPr/>
+      <w:tcPr>
+        <w:tcBorders>
+          <w:left w:val="single" w:sz="4" w:space="0" w:color="7F7F7F" w:themeColor="text1" w:themeTint="80"/>
+        </w:tcBorders>
+        <w:shd w:val="clear" w:color="auto" w:fill="FFFFFF" w:themeFill="background1"/>
+      </w:tcPr>
+    </w:tblStylePr>
+    <w:tblStylePr w:type="band1Vert">
+      <w:tblPr/>
+      <w:tcPr>
+        <w:shd w:val="clear" w:color="auto" w:fill="F2F2F2" w:themeFill="background1" w:themeFillShade="F2"/>
+      </w:tcPr>
+    </w:tblStylePr>
+    <w:tblStylePr w:type="band1Horz">
+      <w:tblPr/>
+      <w:tcPr>
+        <w:shd w:val="clear" w:color="auto" w:fill="F2F2F2" w:themeFill="background1" w:themeFillShade="F2"/>
+      </w:tcPr>
+    </w:tblStylePr>
+    <w:tblStylePr w:type="neCell">
+      <w:tblPr/>
+      <w:tcPr>
+        <w:tcBorders>
+          <w:left w:val="nil"/>
+        </w:tcBorders>
+      </w:tcPr>
+    </w:tblStylePr>
+    <w:tblStylePr w:type="nwCell">
+      <w:tblPr/>
+      <w:tcPr>
+        <w:tcBorders>
+          <w:right w:val="nil"/>
+        </w:tcBorders>
+      </w:tcPr>
+    </w:tblStylePr>
+    <w:tblStylePr w:type="seCell">
+      <w:tblPr/>
+      <w:tcPr>
+        <w:tcBorders>
+          <w:left w:val="nil"/>
+        </w:tcBorders>
+      </w:tcPr>
+    </w:tblStylePr>
+    <w:tblStylePr w:type="swCell">
+      <w:tblPr/>
+      <w:tcPr>
+        <w:tcBorders>
+          <w:right w:val="nil"/>
+        </w:tcBorders>
+      </w:tcPr>
+    </w:tblStylePr>
+  </w:style>
+  <w:style w:type="table" w:styleId="GridTable1Light-Accent5">
+    <w:name w:val="Grid Table 1 Light Accent 5"/>
+    <w:basedOn w:val="TableNormal"/>
+    <w:uiPriority w:val="46"/>
+    <w:rsid w:val="00590F47"/>
+    <w:pPr>
+      <w:spacing w:after="0" w:line="240" w:lineRule="auto"/>
+    </w:pPr>
+    <w:tblPr>
+      <w:tblStyleRowBandSize w:val="1"/>
+      <w:tblStyleColBandSize w:val="1"/>
+      <w:tblBorders>
+        <w:top w:val="single" w:sz="4" w:space="0" w:color="BDD6EE" w:themeColor="accent5" w:themeTint="66"/>
+        <w:left w:val="single" w:sz="4" w:space="0" w:color="BDD6EE" w:themeColor="accent5" w:themeTint="66"/>
+        <w:bottom w:val="single" w:sz="4" w:space="0" w:color="BDD6EE" w:themeColor="accent5" w:themeTint="66"/>
+        <w:right w:val="single" w:sz="4" w:space="0" w:color="BDD6EE" w:themeColor="accent5" w:themeTint="66"/>
+        <w:insideH w:val="single" w:sz="4" w:space="0" w:color="BDD6EE" w:themeColor="accent5" w:themeTint="66"/>
+        <w:insideV w:val="single" w:sz="4" w:space="0" w:color="BDD6EE" w:themeColor="accent5" w:themeTint="66"/>
+      </w:tblBorders>
+    </w:tblPr>
+    <w:tblStylePr w:type="firstRow">
+      <w:rPr>
+        <w:b/>
+        <w:bCs/>
+      </w:rPr>
+      <w:tblPr/>
+      <w:tcPr>
+        <w:tcBorders>
+          <w:bottom w:val="single" w:sz="12" w:space="0" w:color="9CC2E5" w:themeColor="accent5" w:themeTint="99"/>
+        </w:tcBorders>
+      </w:tcPr>
+    </w:tblStylePr>
+    <w:tblStylePr w:type="lastRow">
+      <w:rPr>
+        <w:b/>
+        <w:bCs/>
+      </w:rPr>
+      <w:tblPr/>
+      <w:tcPr>
+        <w:tcBorders>
+          <w:top w:val="double" w:sz="2" w:space="0" w:color="9CC2E5" w:themeColor="accent5" w:themeTint="99"/>
+        </w:tcBorders>
+      </w:tcPr>
+    </w:tblStylePr>
+    <w:tblStylePr w:type="firstCol">
+      <w:rPr>
+        <w:b/>
+        <w:bCs/>
+      </w:rPr>
+    </w:tblStylePr>
+    <w:tblStylePr w:type="lastCol">
+      <w:rPr>
+        <w:b/>
+        <w:bCs/>
+      </w:rPr>
+    </w:tblStylePr>
+  </w:style>
+  <w:style w:type="table" w:styleId="GridTable2-Accent5">
+    <w:name w:val="Grid Table 2 Accent 5"/>
+    <w:basedOn w:val="TableNormal"/>
+    <w:uiPriority w:val="47"/>
+    <w:rsid w:val="00590F47"/>
+    <w:pPr>
+      <w:spacing w:after="0" w:line="240" w:lineRule="auto"/>
+    </w:pPr>
+    <w:tblPr>
+      <w:tblStyleRowBandSize w:val="1"/>
+      <w:tblStyleColBandSize w:val="1"/>
+      <w:tblBorders>
+        <w:top w:val="single" w:sz="2" w:space="0" w:color="9CC2E5" w:themeColor="accent5" w:themeTint="99"/>
+        <w:bottom w:val="single" w:sz="2" w:space="0" w:color="9CC2E5" w:themeColor="accent5" w:themeTint="99"/>
+        <w:insideH w:val="single" w:sz="2" w:space="0" w:color="9CC2E5" w:themeColor="accent5" w:themeTint="99"/>
+        <w:insideV w:val="single" w:sz="2" w:space="0" w:color="9CC2E5" w:themeColor="accent5" w:themeTint="99"/>
+      </w:tblBorders>
+    </w:tblPr>
+    <w:tblStylePr w:type="firstRow">
+      <w:rPr>
+        <w:b/>
+        <w:bCs/>
+      </w:rPr>
+      <w:tblPr/>
+      <w:tcPr>
+        <w:tcBorders>
+          <w:top w:val="nil"/>
+          <w:bottom w:val="single" w:sz="12" w:space="0" w:color="9CC2E5" w:themeColor="accent5" w:themeTint="99"/>
+          <w:insideH w:val="nil"/>
+          <w:insideV w:val="nil"/>
+        </w:tcBorders>
+        <w:shd w:val="clear" w:color="auto" w:fill="FFFFFF" w:themeFill="background1"/>
+      </w:tcPr>
+    </w:tblStylePr>
+    <w:tblStylePr w:type="lastRow">
+      <w:rPr>
+        <w:b/>
+        <w:bCs/>
+      </w:rPr>
+      <w:tblPr/>
+      <w:tcPr>
+        <w:tcBorders>
+          <w:top w:val="double" w:sz="2" w:space="0" w:color="9CC2E5" w:themeColor="accent5" w:themeTint="99"/>
+          <w:bottom w:val="nil"/>
+          <w:insideH w:val="nil"/>
+          <w:insideV w:val="nil"/>
+        </w:tcBorders>
+        <w:shd w:val="clear" w:color="auto" w:fill="FFFFFF" w:themeFill="background1"/>
+      </w:tcPr>
+    </w:tblStylePr>
+    <w:tblStylePr w:type="firstCol">
+      <w:rPr>
+        <w:b/>
+        <w:bCs/>
+      </w:rPr>
+    </w:tblStylePr>
+    <w:tblStylePr w:type="lastCol">
+      <w:rPr>
+        <w:b/>
+        <w:bCs/>
+      </w:rPr>
+    </w:tblStylePr>
+    <w:tblStylePr w:type="band1Vert">
+      <w:tblPr/>
+      <w:tcPr>
+        <w:shd w:val="clear" w:color="auto" w:fill="DEEAF6" w:themeFill="accent5" w:themeFillTint="33"/>
+      </w:tcPr>
+    </w:tblStylePr>
+    <w:tblStylePr w:type="band1Horz">
+      <w:tblPr/>
+      <w:tcPr>
+        <w:shd w:val="clear" w:color="auto" w:fill="DEEAF6" w:themeFill="accent5" w:themeFillTint="33"/>
+      </w:tcPr>
+    </w:tblStylePr>
+  </w:style>
+  <w:style w:type="table" w:styleId="GridTable3-Accent4">
+    <w:name w:val="Grid Table 3 Accent 4"/>
+    <w:basedOn w:val="TableNormal"/>
+    <w:uiPriority w:val="48"/>
+    <w:rsid w:val="00985B65"/>
+    <w:pPr>
+      <w:spacing w:after="0" w:line="240" w:lineRule="auto"/>
+    </w:pPr>
+    <w:tblPr>
+      <w:tblStyleRowBandSize w:val="1"/>
+      <w:tblStyleColBandSize w:val="1"/>
+      <w:tblBorders>
+        <w:top w:val="single" w:sz="4" w:space="0" w:color="FFD966" w:themeColor="accent4" w:themeTint="99"/>
+        <w:left w:val="single" w:sz="4" w:space="0" w:color="FFD966" w:themeColor="accent4" w:themeTint="99"/>
+        <w:bottom w:val="single" w:sz="4" w:space="0" w:color="FFD966" w:themeColor="accent4" w:themeTint="99"/>
+        <w:right w:val="single" w:sz="4" w:space="0" w:color="FFD966" w:themeColor="accent4" w:themeTint="99"/>
+        <w:insideH w:val="single" w:sz="4" w:space="0" w:color="FFD966" w:themeColor="accent4" w:themeTint="99"/>
+        <w:insideV w:val="single" w:sz="4" w:space="0" w:color="FFD966" w:themeColor="accent4" w:themeTint="99"/>
+      </w:tblBorders>
+    </w:tblPr>
+    <w:tblStylePr w:type="firstRow">
+      <w:rPr>
+        <w:b/>
+        <w:bCs/>
+      </w:rPr>
+      <w:tblPr/>
+      <w:tcPr>
+        <w:tcBorders>
+          <w:top w:val="nil"/>
+          <w:left w:val="nil"/>
+          <w:right w:val="nil"/>
+          <w:insideH w:val="nil"/>
+          <w:insideV w:val="nil"/>
+        </w:tcBorders>
+        <w:shd w:val="clear" w:color="auto" w:fill="FFFFFF" w:themeFill="background1"/>
+      </w:tcPr>
+    </w:tblStylePr>
+    <w:tblStylePr w:type="lastRow">
+      <w:rPr>
+        <w:b/>
+        <w:bCs/>
+      </w:rPr>
+      <w:tblPr/>
+      <w:tcPr>
+        <w:tcBorders>
+          <w:left w:val="nil"/>
+          <w:bottom w:val="nil"/>
+          <w:right w:val="nil"/>
+          <w:insideH w:val="nil"/>
+          <w:insideV w:val="nil"/>
+        </w:tcBorders>
+        <w:shd w:val="clear" w:color="auto" w:fill="FFFFFF" w:themeFill="background1"/>
+      </w:tcPr>
+    </w:tblStylePr>
+    <w:tblStylePr w:type="firstCol">
+      <w:pPr>
+        <w:jc w:val="right"/>
+      </w:pPr>
+      <w:rPr>
+        <w:i/>
+        <w:iCs/>
+      </w:rPr>
+      <w:tblPr/>
+      <w:tcPr>
+        <w:tcBorders>
+          <w:top w:val="nil"/>
+          <w:left w:val="nil"/>
+          <w:bottom w:val="nil"/>
+          <w:insideH w:val="nil"/>
+          <w:insideV w:val="nil"/>
+        </w:tcBorders>
+        <w:shd w:val="clear" w:color="auto" w:fill="FFFFFF" w:themeFill="background1"/>
+      </w:tcPr>
+    </w:tblStylePr>
+    <w:tblStylePr w:type="lastCol">
+      <w:rPr>
+        <w:i/>
+        <w:iCs/>
+      </w:rPr>
+      <w:tblPr/>
+      <w:tcPr>
+        <w:tcBorders>
+          <w:top w:val="nil"/>
+          <w:bottom w:val="nil"/>
+          <w:right w:val="nil"/>
+          <w:insideH w:val="nil"/>
+          <w:insideV w:val="nil"/>
+        </w:tcBorders>
+        <w:shd w:val="clear" w:color="auto" w:fill="FFFFFF" w:themeFill="background1"/>
+      </w:tcPr>
+    </w:tblStylePr>
+    <w:tblStylePr w:type="band1Vert">
+      <w:tblPr/>
+      <w:tcPr>
+        <w:shd w:val="clear" w:color="auto" w:fill="FFF2CC" w:themeFill="accent4" w:themeFillTint="33"/>
+      </w:tcPr>
+    </w:tblStylePr>
+    <w:tblStylePr w:type="band1Horz">
+      <w:tblPr/>
+      <w:tcPr>
+        <w:shd w:val="clear" w:color="auto" w:fill="FFF2CC" w:themeFill="accent4" w:themeFillTint="33"/>
+      </w:tcPr>
+    </w:tblStylePr>
+    <w:tblStylePr w:type="neCell">
+      <w:tblPr/>
+      <w:tcPr>
+        <w:tcBorders>
+          <w:bottom w:val="single" w:sz="4" w:space="0" w:color="FFD966" w:themeColor="accent4" w:themeTint="99"/>
+        </w:tcBorders>
+      </w:tcPr>
+    </w:tblStylePr>
+    <w:tblStylePr w:type="nwCell">
+      <w:tblPr/>
+      <w:tcPr>
+        <w:tcBorders>
+          <w:bottom w:val="single" w:sz="4" w:space="0" w:color="FFD966" w:themeColor="accent4" w:themeTint="99"/>
+        </w:tcBorders>
+      </w:tcPr>
+    </w:tblStylePr>
+    <w:tblStylePr w:type="seCell">
+      <w:tblPr/>
+      <w:tcPr>
+        <w:tcBorders>
+          <w:top w:val="single" w:sz="4" w:space="0" w:color="FFD966" w:themeColor="accent4" w:themeTint="99"/>
+        </w:tcBorders>
+      </w:tcPr>
+    </w:tblStylePr>
+    <w:tblStylePr w:type="swCell">
+      <w:tblPr/>
+      <w:tcPr>
+        <w:tcBorders>
+          <w:top w:val="single" w:sz="4" w:space="0" w:color="FFD966" w:themeColor="accent4" w:themeTint="99"/>
+        </w:tcBorders>
+      </w:tcPr>
+    </w:tblStylePr>
+  </w:style>
+  <w:style w:type="table" w:styleId="GridTable4-Accent6">
+    <w:name w:val="Grid Table 4 Accent 6"/>
+    <w:basedOn w:val="TableNormal"/>
+    <w:uiPriority w:val="49"/>
+    <w:rsid w:val="00985B65"/>
+    <w:pPr>
+      <w:spacing w:after="0" w:line="240" w:lineRule="auto"/>
+    </w:pPr>
+    <w:tblPr>
+      <w:tblStyleRowBandSize w:val="1"/>
+      <w:tblStyleColBandSize w:val="1"/>
+      <w:tblBorders>
+        <w:top w:val="single" w:sz="4" w:space="0" w:color="A8D08D" w:themeColor="accent6" w:themeTint="99"/>
+        <w:left w:val="single" w:sz="4" w:space="0" w:color="A8D08D" w:themeColor="accent6" w:themeTint="99"/>
+        <w:bottom w:val="single" w:sz="4" w:space="0" w:color="A8D08D" w:themeColor="accent6" w:themeTint="99"/>
+        <w:right w:val="single" w:sz="4" w:space="0" w:color="A8D08D" w:themeColor="accent6" w:themeTint="99"/>
+        <w:insideH w:val="single" w:sz="4" w:space="0" w:color="A8D08D" w:themeColor="accent6" w:themeTint="99"/>
+        <w:insideV w:val="single" w:sz="4" w:space="0" w:color="A8D08D" w:themeColor="accent6" w:themeTint="99"/>
+      </w:tblBorders>
+    </w:tblPr>
+    <w:tblStylePr w:type="firstRow">
+      <w:rPr>
+        <w:b/>
+        <w:bCs/>
+        <w:color w:val="FFFFFF" w:themeColor="background1"/>
+      </w:rPr>
+      <w:tblPr/>
+      <w:tcPr>
+        <w:tcBorders>
+          <w:top w:val="single" w:sz="4" w:space="0" w:color="70AD47" w:themeColor="accent6"/>
+          <w:left w:val="single" w:sz="4" w:space="0" w:color="70AD47" w:themeColor="accent6"/>
+          <w:bottom w:val="single" w:sz="4" w:space="0" w:color="70AD47" w:themeColor="accent6"/>
+          <w:right w:val="single" w:sz="4" w:space="0" w:color="70AD47" w:themeColor="accent6"/>
+          <w:insideH w:val="nil"/>
+          <w:insideV w:val="nil"/>
+        </w:tcBorders>
+        <w:shd w:val="clear" w:color="auto" w:fill="70AD47" w:themeFill="accent6"/>
+      </w:tcPr>
+    </w:tblStylePr>
+    <w:tblStylePr w:type="lastRow">
+      <w:rPr>
+        <w:b/>
+        <w:bCs/>
+      </w:rPr>
+      <w:tblPr/>
+      <w:tcPr>
+        <w:tcBorders>
+          <w:top w:val="double" w:sz="4" w:space="0" w:color="70AD47" w:themeColor="accent6"/>
+        </w:tcBorders>
+      </w:tcPr>
+    </w:tblStylePr>
+    <w:tblStylePr w:type="firstCol">
+      <w:rPr>
+        <w:b/>
+        <w:bCs/>
+      </w:rPr>
+    </w:tblStylePr>
+    <w:tblStylePr w:type="lastCol">
+      <w:rPr>
+        <w:b/>
+        <w:bCs/>
+      </w:rPr>
+    </w:tblStylePr>
+    <w:tblStylePr w:type="band1Vert">
+      <w:tblPr/>
+      <w:tcPr>
+        <w:shd w:val="clear" w:color="auto" w:fill="E2EFD9" w:themeFill="accent6" w:themeFillTint="33"/>
+      </w:tcPr>
+    </w:tblStylePr>
+    <w:tblStylePr w:type="band1Horz">
+      <w:tblPr/>
+      <w:tcPr>
+        <w:shd w:val="clear" w:color="auto" w:fill="E2EFD9" w:themeFill="accent6" w:themeFillTint="33"/>
+      </w:tcPr>
+    </w:tblStylePr>
+  </w:style>
+  <w:style w:type="table" w:styleId="GridTable1Light-Accent4">
+    <w:name w:val="Grid Table 1 Light Accent 4"/>
+    <w:basedOn w:val="TableNormal"/>
+    <w:uiPriority w:val="46"/>
+    <w:rsid w:val="00DE3DC5"/>
+    <w:pPr>
+      <w:spacing w:after="0" w:line="240" w:lineRule="auto"/>
+    </w:pPr>
+    <w:tblPr>
+      <w:tblStyleRowBandSize w:val="1"/>
+      <w:tblStyleColBandSize w:val="1"/>
+      <w:tblBorders>
+        <w:top w:val="single" w:sz="4" w:space="0" w:color="FFE599" w:themeColor="accent4" w:themeTint="66"/>
+        <w:left w:val="single" w:sz="4" w:space="0" w:color="FFE599" w:themeColor="accent4" w:themeTint="66"/>
+        <w:bottom w:val="single" w:sz="4" w:space="0" w:color="FFE599" w:themeColor="accent4" w:themeTint="66"/>
+        <w:right w:val="single" w:sz="4" w:space="0" w:color="FFE599" w:themeColor="accent4" w:themeTint="66"/>
+        <w:insideH w:val="single" w:sz="4" w:space="0" w:color="FFE599" w:themeColor="accent4" w:themeTint="66"/>
+        <w:insideV w:val="single" w:sz="4" w:space="0" w:color="FFE599" w:themeColor="accent4" w:themeTint="66"/>
+      </w:tblBorders>
+    </w:tblPr>
+    <w:tblStylePr w:type="firstRow">
+      <w:rPr>
+        <w:b/>
+        <w:bCs/>
+      </w:rPr>
+      <w:tblPr/>
+      <w:tcPr>
+        <w:tcBorders>
+          <w:bottom w:val="single" w:sz="12" w:space="0" w:color="FFD966" w:themeColor="accent4" w:themeTint="99"/>
+        </w:tcBorders>
+      </w:tcPr>
+    </w:tblStylePr>
+    <w:tblStylePr w:type="lastRow">
+      <w:rPr>
+        <w:b/>
+        <w:bCs/>
+      </w:rPr>
+      <w:tblPr/>
+      <w:tcPr>
+        <w:tcBorders>
+          <w:top w:val="double" w:sz="2" w:space="0" w:color="FFD966" w:themeColor="accent4" w:themeTint="99"/>
+        </w:tcBorders>
+      </w:tcPr>
+    </w:tblStylePr>
+    <w:tblStylePr w:type="firstCol">
+      <w:rPr>
+        <w:b/>
+        <w:bCs/>
+      </w:rPr>
+    </w:tblStylePr>
+    <w:tblStylePr w:type="lastCol">
+      <w:rPr>
+        <w:b/>
+        <w:bCs/>
+      </w:rPr>
+    </w:tblStylePr>
+  </w:style>
+  <w:style w:type="table" w:styleId="GridTable2-Accent1">
+    <w:name w:val="Grid Table 2 Accent 1"/>
+    <w:basedOn w:val="TableNormal"/>
+    <w:uiPriority w:val="47"/>
+    <w:rsid w:val="00DE3DC5"/>
+    <w:pPr>
+      <w:spacing w:after="0" w:line="240" w:lineRule="auto"/>
+    </w:pPr>
+    <w:tblPr>
+      <w:tblStyleRowBandSize w:val="1"/>
+      <w:tblStyleColBandSize w:val="1"/>
+      <w:tblBorders>
+        <w:top w:val="single" w:sz="2" w:space="0" w:color="8EAADB" w:themeColor="accent1" w:themeTint="99"/>
+        <w:bottom w:val="single" w:sz="2" w:space="0" w:color="8EAADB" w:themeColor="accent1" w:themeTint="99"/>
+        <w:insideH w:val="single" w:sz="2" w:space="0" w:color="8EAADB" w:themeColor="accent1" w:themeTint="99"/>
+        <w:insideV w:val="single" w:sz="2" w:space="0" w:color="8EAADB" w:themeColor="accent1" w:themeTint="99"/>
+      </w:tblBorders>
+    </w:tblPr>
+    <w:tblStylePr w:type="firstRow">
+      <w:rPr>
+        <w:b/>
+        <w:bCs/>
+      </w:rPr>
+      <w:tblPr/>
+      <w:tcPr>
+        <w:tcBorders>
+          <w:top w:val="nil"/>
+          <w:bottom w:val="single" w:sz="12" w:space="0" w:color="8EAADB" w:themeColor="accent1" w:themeTint="99"/>
+          <w:insideH w:val="nil"/>
+          <w:insideV w:val="nil"/>
+        </w:tcBorders>
+        <w:shd w:val="clear" w:color="auto" w:fill="FFFFFF" w:themeFill="background1"/>
+      </w:tcPr>
+    </w:tblStylePr>
+    <w:tblStylePr w:type="lastRow">
+      <w:rPr>
+        <w:b/>
+        <w:bCs/>
+      </w:rPr>
+      <w:tblPr/>
+      <w:tcPr>
+        <w:tcBorders>
+          <w:top w:val="double" w:sz="2" w:space="0" w:color="8EAADB" w:themeColor="accent1" w:themeTint="99"/>
+          <w:bottom w:val="nil"/>
+          <w:insideH w:val="nil"/>
+          <w:insideV w:val="nil"/>
+        </w:tcBorders>
+        <w:shd w:val="clear" w:color="auto" w:fill="FFFFFF" w:themeFill="background1"/>
+      </w:tcPr>
+    </w:tblStylePr>
+    <w:tblStylePr w:type="firstCol">
+      <w:rPr>
+        <w:b/>
+        <w:bCs/>
+      </w:rPr>
+    </w:tblStylePr>
+    <w:tblStylePr w:type="lastCol">
+      <w:rPr>
+        <w:b/>
+        <w:bCs/>
+      </w:rPr>
+    </w:tblStylePr>
+    <w:tblStylePr w:type="band1Vert">
+      <w:tblPr/>
+      <w:tcPr>
+        <w:shd w:val="clear" w:color="auto" w:fill="D9E2F3" w:themeFill="accent1" w:themeFillTint="33"/>
+      </w:tcPr>
+    </w:tblStylePr>
+    <w:tblStylePr w:type="band1Horz">
+      <w:tblPr/>
+      <w:tcPr>
+        <w:shd w:val="clear" w:color="auto" w:fill="D9E2F3" w:themeFill="accent1" w:themeFillTint="33"/>
+      </w:tcPr>
+    </w:tblStylePr>
+  </w:style>
+  <w:style w:type="table" w:styleId="PlainTable2">
+    <w:name w:val="Plain Table 2"/>
+    <w:basedOn w:val="TableNormal"/>
+    <w:uiPriority w:val="42"/>
+    <w:rsid w:val="002C203C"/>
+    <w:pPr>
+      <w:spacing w:after="0" w:line="240" w:lineRule="auto"/>
+    </w:pPr>
+    <w:tblPr>
+      <w:tblStyleRowBandSize w:val="1"/>
+      <w:tblStyleColBandSize w:val="1"/>
+      <w:tblBorders>
+        <w:top w:val="single" w:sz="4" w:space="0" w:color="7F7F7F" w:themeColor="text1" w:themeTint="80"/>
+        <w:bottom w:val="single" w:sz="4" w:space="0" w:color="7F7F7F" w:themeColor="text1" w:themeTint="80"/>
+      </w:tblBorders>
+    </w:tblPr>
+    <w:tblStylePr w:type="firstRow">
+      <w:rPr>
+        <w:b/>
+        <w:bCs/>
+      </w:rPr>
+      <w:tblPr/>
+      <w:tcPr>
+        <w:tcBorders>
+          <w:bottom w:val="single" w:sz="4" w:space="0" w:color="7F7F7F" w:themeColor="text1" w:themeTint="80"/>
+        </w:tcBorders>
+      </w:tcPr>
+    </w:tblStylePr>
+    <w:tblStylePr w:type="lastRow">
+      <w:rPr>
+        <w:b/>
+        <w:bCs/>
+      </w:rPr>
+      <w:tblPr/>
+      <w:tcPr>
+        <w:tcBorders>
+          <w:top w:val="single" w:sz="4" w:space="0" w:color="7F7F7F" w:themeColor="text1" w:themeTint="80"/>
+        </w:tcBorders>
+      </w:tcPr>
+    </w:tblStylePr>
+    <w:tblStylePr w:type="firstCol">
+      <w:rPr>
+        <w:b/>
+        <w:bCs/>
+      </w:rPr>
+    </w:tblStylePr>
+    <w:tblStylePr w:type="lastCol">
+      <w:rPr>
+        <w:b/>
+        <w:bCs/>
+      </w:rPr>
+    </w:tblStylePr>
+    <w:tblStylePr w:type="band1Vert">
+      <w:tblPr/>
+      <w:tcPr>
+        <w:tcBorders>
+          <w:left w:val="single" w:sz="4" w:space="0" w:color="7F7F7F" w:themeColor="text1" w:themeTint="80"/>
+          <w:right w:val="single" w:sz="4" w:space="0" w:color="7F7F7F" w:themeColor="text1" w:themeTint="80"/>
+        </w:tcBorders>
+      </w:tcPr>
+    </w:tblStylePr>
+    <w:tblStylePr w:type="band2Vert">
+      <w:tblPr/>
+      <w:tcPr>
+        <w:tcBorders>
+          <w:left w:val="single" w:sz="4" w:space="0" w:color="7F7F7F" w:themeColor="text1" w:themeTint="80"/>
+          <w:right w:val="single" w:sz="4" w:space="0" w:color="7F7F7F" w:themeColor="text1" w:themeTint="80"/>
+        </w:tcBorders>
+      </w:tcPr>
+    </w:tblStylePr>
+    <w:tblStylePr w:type="band1Horz">
+      <w:tblPr/>
+      <w:tcPr>
+        <w:tcBorders>
+          <w:top w:val="single" w:sz="4" w:space="0" w:color="7F7F7F" w:themeColor="text1" w:themeTint="80"/>
+          <w:bottom w:val="single" w:sz="4" w:space="0" w:color="7F7F7F" w:themeColor="text1" w:themeTint="80"/>
+        </w:tcBorders>
+      </w:tcPr>
+    </w:tblStylePr>
+  </w:style>
+  <w:style w:type="table" w:styleId="GridTable1Light">
+    <w:name w:val="Grid Table 1 Light"/>
+    <w:basedOn w:val="TableNormal"/>
+    <w:uiPriority w:val="46"/>
+    <w:rsid w:val="002C203C"/>
+    <w:pPr>
+      <w:spacing w:after="0" w:line="240" w:lineRule="auto"/>
+    </w:pPr>
+    <w:tblPr>
+      <w:tblStyleRowBandSize w:val="1"/>
+      <w:tblStyleColBandSize w:val="1"/>
+      <w:tblBorders>
+        <w:top w:val="single" w:sz="4" w:space="0" w:color="999999" w:themeColor="text1" w:themeTint="66"/>
+        <w:left w:val="single" w:sz="4" w:space="0" w:color="999999" w:themeColor="text1" w:themeTint="66"/>
+        <w:bottom w:val="single" w:sz="4" w:space="0" w:color="999999" w:themeColor="text1" w:themeTint="66"/>
+        <w:right w:val="single" w:sz="4" w:space="0" w:color="999999" w:themeColor="text1" w:themeTint="66"/>
+        <w:insideH w:val="single" w:sz="4" w:space="0" w:color="999999" w:themeColor="text1" w:themeTint="66"/>
+        <w:insideV w:val="single" w:sz="4" w:space="0" w:color="999999" w:themeColor="text1" w:themeTint="66"/>
+      </w:tblBorders>
+    </w:tblPr>
+    <w:tblStylePr w:type="firstRow">
+      <w:rPr>
+        <w:b/>
+        <w:bCs/>
+      </w:rPr>
+      <w:tblPr/>
+      <w:tcPr>
+        <w:tcBorders>
+          <w:bottom w:val="single" w:sz="12" w:space="0" w:color="666666" w:themeColor="text1" w:themeTint="99"/>
+        </w:tcBorders>
+      </w:tcPr>
+    </w:tblStylePr>
+    <w:tblStylePr w:type="lastRow">
+      <w:rPr>
+        <w:b/>
+        <w:bCs/>
+      </w:rPr>
+      <w:tblPr/>
+      <w:tcPr>
+        <w:tcBorders>
+          <w:top w:val="double" w:sz="2" w:space="0" w:color="666666" w:themeColor="text1" w:themeTint="99"/>
+        </w:tcBorders>
+      </w:tcPr>
+    </w:tblStylePr>
+    <w:tblStylePr w:type="firstCol">
+      <w:rPr>
+        <w:b/>
+        <w:bCs/>
+      </w:rPr>
+    </w:tblStylePr>
+    <w:tblStylePr w:type="lastCol">
+      <w:rPr>
+        <w:b/>
+        <w:bCs/>
+      </w:rPr>
+    </w:tblStylePr>
+  </w:style>
+  <w:style w:type="table" w:styleId="GridTable5Dark-Accent3">
+    <w:name w:val="Grid Table 5 Dark Accent 3"/>
+    <w:basedOn w:val="TableNormal"/>
+    <w:uiPriority w:val="50"/>
+    <w:rsid w:val="002C203C"/>
+    <w:pPr>
+      <w:spacing w:after="0" w:line="240" w:lineRule="auto"/>
+    </w:pPr>
+    <w:tblPr>
+      <w:tblStyleRowBandSize w:val="1"/>
+      <w:tblStyleColBandSize w:val="1"/>
+      <w:tblBorders>
+        <w:top w:val="single" w:sz="4" w:space="0" w:color="FFFFFF" w:themeColor="background1"/>
+        <w:left w:val="single" w:sz="4" w:space="0" w:color="FFFFFF" w:themeColor="background1"/>
+        <w:bottom w:val="single" w:sz="4" w:space="0" w:color="FFFFFF" w:themeColor="background1"/>
+        <w:right w:val="single" w:sz="4" w:space="0" w:color="FFFFFF" w:themeColor="background1"/>
+        <w:insideH w:val="single" w:sz="4" w:space="0" w:color="FFFFFF" w:themeColor="background1"/>
+        <w:insideV w:val="single" w:sz="4" w:space="0" w:color="FFFFFF" w:themeColor="background1"/>
+      </w:tblBorders>
+    </w:tblPr>
+    <w:tcPr>
+      <w:shd w:val="clear" w:color="auto" w:fill="EDEDED" w:themeFill="accent3" w:themeFillTint="33"/>
+    </w:tcPr>
+    <w:tblStylePr w:type="firstRow">
+      <w:rPr>
+        <w:b/>
+        <w:bCs/>
+        <w:color w:val="FFFFFF" w:themeColor="background1"/>
+      </w:rPr>
+      <w:tblPr/>
+      <w:tcPr>
+        <w:tcBorders>
+          <w:top w:val="single" w:sz="4" w:space="0" w:color="FFFFFF" w:themeColor="background1"/>
+          <w:left w:val="single" w:sz="4" w:space="0" w:color="FFFFFF" w:themeColor="background1"/>
+          <w:right w:val="single" w:sz="4" w:space="0" w:color="FFFFFF" w:themeColor="background1"/>
+          <w:insideH w:val="nil"/>
+          <w:insideV w:val="nil"/>
+        </w:tcBorders>
+        <w:shd w:val="clear" w:color="auto" w:fill="A5A5A5" w:themeFill="accent3"/>
+      </w:tcPr>
+    </w:tblStylePr>
+    <w:tblStylePr w:type="lastRow">
+      <w:rPr>
+        <w:b/>
+        <w:bCs/>
+        <w:color w:val="FFFFFF" w:themeColor="background1"/>
+      </w:rPr>
+      <w:tblPr/>
+      <w:tcPr>
+        <w:tcBorders>
+          <w:left w:val="single" w:sz="4" w:space="0" w:color="FFFFFF" w:themeColor="background1"/>
+          <w:bottom w:val="single" w:sz="4" w:space="0" w:color="FFFFFF" w:themeColor="background1"/>
+          <w:right w:val="single" w:sz="4" w:space="0" w:color="FFFFFF" w:themeColor="background1"/>
+          <w:insideH w:val="nil"/>
+          <w:insideV w:val="nil"/>
+        </w:tcBorders>
+        <w:shd w:val="clear" w:color="auto" w:fill="A5A5A5" w:themeFill="accent3"/>
+      </w:tcPr>
+    </w:tblStylePr>
+    <w:tblStylePr w:type="firstCol">
+      <w:rPr>
+        <w:b/>
+        <w:bCs/>
+        <w:color w:val="FFFFFF" w:themeColor="background1"/>
+      </w:rPr>
+      <w:tblPr/>
+      <w:tcPr>
+        <w:tcBorders>
+          <w:top w:val="single" w:sz="4" w:space="0" w:color="FFFFFF" w:themeColor="background1"/>
+          <w:left w:val="single" w:sz="4" w:space="0" w:color="FFFFFF" w:themeColor="background1"/>
+          <w:bottom w:val="single" w:sz="4" w:space="0" w:color="FFFFFF" w:themeColor="background1"/>
+          <w:insideV w:val="nil"/>
+        </w:tcBorders>
+        <w:shd w:val="clear" w:color="auto" w:fill="A5A5A5" w:themeFill="accent3"/>
+      </w:tcPr>
+    </w:tblStylePr>
+    <w:tblStylePr w:type="lastCol">
+      <w:rPr>
+        <w:b/>
+        <w:bCs/>
+        <w:color w:val="FFFFFF" w:themeColor="background1"/>
+      </w:rPr>
+      <w:tblPr/>
+      <w:tcPr>
+        <w:tcBorders>
+          <w:top w:val="single" w:sz="4" w:space="0" w:color="FFFFFF" w:themeColor="background1"/>
+          <w:bottom w:val="single" w:sz="4" w:space="0" w:color="FFFFFF" w:themeColor="background1"/>
+          <w:right w:val="single" w:sz="4" w:space="0" w:color="FFFFFF" w:themeColor="background1"/>
+          <w:insideV w:val="nil"/>
+        </w:tcBorders>
+        <w:shd w:val="clear" w:color="auto" w:fill="A5A5A5" w:themeFill="accent3"/>
+      </w:tcPr>
+    </w:tblStylePr>
+    <w:tblStylePr w:type="band1Vert">
+      <w:tblPr/>
+      <w:tcPr>
+        <w:shd w:val="clear" w:color="auto" w:fill="DBDBDB" w:themeFill="accent3" w:themeFillTint="66"/>
+      </w:tcPr>
+    </w:tblStylePr>
+    <w:tblStylePr w:type="band1Horz">
+      <w:tblPr/>
+      <w:tcPr>
+        <w:shd w:val="clear" w:color="auto" w:fill="DBDBDB" w:themeFill="accent3" w:themeFillTint="66"/>
+      </w:tcPr>
+    </w:tblStylePr>
+  </w:style>
+  <w:style w:type="table" w:styleId="GridTable5Dark-Accent2">
+    <w:name w:val="Grid Table 5 Dark Accent 2"/>
+    <w:basedOn w:val="TableNormal"/>
+    <w:uiPriority w:val="50"/>
+    <w:rsid w:val="002C203C"/>
+    <w:pPr>
+      <w:spacing w:after="0" w:line="240" w:lineRule="auto"/>
+    </w:pPr>
+    <w:tblPr>
+      <w:tblStyleRowBandSize w:val="1"/>
+      <w:tblStyleColBandSize w:val="1"/>
+      <w:tblBorders>
+        <w:top w:val="single" w:sz="4" w:space="0" w:color="FFFFFF" w:themeColor="background1"/>
+        <w:left w:val="single" w:sz="4" w:space="0" w:color="FFFFFF" w:themeColor="background1"/>
+        <w:bottom w:val="single" w:sz="4" w:space="0" w:color="FFFFFF" w:themeColor="background1"/>
+        <w:right w:val="single" w:sz="4" w:space="0" w:color="FFFFFF" w:themeColor="background1"/>
+        <w:insideH w:val="single" w:sz="4" w:space="0" w:color="FFFFFF" w:themeColor="background1"/>
+        <w:insideV w:val="single" w:sz="4" w:space="0" w:color="FFFFFF" w:themeColor="background1"/>
+      </w:tblBorders>
+    </w:tblPr>
+    <w:tcPr>
+      <w:shd w:val="clear" w:color="auto" w:fill="FBE4D5" w:themeFill="accent2" w:themeFillTint="33"/>
+    </w:tcPr>
+    <w:tblStylePr w:type="firstRow">
+      <w:rPr>
+        <w:b/>
+        <w:bCs/>
+        <w:color w:val="FFFFFF" w:themeColor="background1"/>
+      </w:rPr>
+      <w:tblPr/>
+      <w:tcPr>
+        <w:tcBorders>
+          <w:top w:val="single" w:sz="4" w:space="0" w:color="FFFFFF" w:themeColor="background1"/>
+          <w:left w:val="single" w:sz="4" w:space="0" w:color="FFFFFF" w:themeColor="background1"/>
+          <w:right w:val="single" w:sz="4" w:space="0" w:color="FFFFFF" w:themeColor="background1"/>
+          <w:insideH w:val="nil"/>
+          <w:insideV w:val="nil"/>
+        </w:tcBorders>
+        <w:shd w:val="clear" w:color="auto" w:fill="ED7D31" w:themeFill="accent2"/>
+      </w:tcPr>
+    </w:tblStylePr>
+    <w:tblStylePr w:type="lastRow">
+      <w:rPr>
+        <w:b/>
+        <w:bCs/>
+        <w:color w:val="FFFFFF" w:themeColor="background1"/>
+      </w:rPr>
+      <w:tblPr/>
+      <w:tcPr>
+        <w:tcBorders>
+          <w:left w:val="single" w:sz="4" w:space="0" w:color="FFFFFF" w:themeColor="background1"/>
+          <w:bottom w:val="single" w:sz="4" w:space="0" w:color="FFFFFF" w:themeColor="background1"/>
+          <w:right w:val="single" w:sz="4" w:space="0" w:color="FFFFFF" w:themeColor="background1"/>
+          <w:insideH w:val="nil"/>
+          <w:insideV w:val="nil"/>
+        </w:tcBorders>
+        <w:shd w:val="clear" w:color="auto" w:fill="ED7D31" w:themeFill="accent2"/>
+      </w:tcPr>
+    </w:tblStylePr>
+    <w:tblStylePr w:type="firstCol">
+      <w:rPr>
+        <w:b/>
+        <w:bCs/>
+        <w:color w:val="FFFFFF" w:themeColor="background1"/>
+      </w:rPr>
+      <w:tblPr/>
+      <w:tcPr>
+        <w:tcBorders>
+          <w:top w:val="single" w:sz="4" w:space="0" w:color="FFFFFF" w:themeColor="background1"/>
+          <w:left w:val="single" w:sz="4" w:space="0" w:color="FFFFFF" w:themeColor="background1"/>
+          <w:bottom w:val="single" w:sz="4" w:space="0" w:color="FFFFFF" w:themeColor="background1"/>
+          <w:insideV w:val="nil"/>
+        </w:tcBorders>
+        <w:shd w:val="clear" w:color="auto" w:fill="ED7D31" w:themeFill="accent2"/>
+      </w:tcPr>
+    </w:tblStylePr>
+    <w:tblStylePr w:type="lastCol">
+      <w:rPr>
+        <w:b/>
+        <w:bCs/>
+        <w:color w:val="FFFFFF" w:themeColor="background1"/>
+      </w:rPr>
+      <w:tblPr/>
+      <w:tcPr>
+        <w:tcBorders>
+          <w:top w:val="single" w:sz="4" w:space="0" w:color="FFFFFF" w:themeColor="background1"/>
+          <w:bottom w:val="single" w:sz="4" w:space="0" w:color="FFFFFF" w:themeColor="background1"/>
+          <w:right w:val="single" w:sz="4" w:space="0" w:color="FFFFFF" w:themeColor="background1"/>
+          <w:insideV w:val="nil"/>
+        </w:tcBorders>
+        <w:shd w:val="clear" w:color="auto" w:fill="ED7D31" w:themeFill="accent2"/>
+      </w:tcPr>
+    </w:tblStylePr>
+    <w:tblStylePr w:type="band1Vert">
+      <w:tblPr/>
+      <w:tcPr>
+        <w:shd w:val="clear" w:color="auto" w:fill="F7CAAC" w:themeFill="accent2" w:themeFillTint="66"/>
+      </w:tcPr>
+    </w:tblStylePr>
+    <w:tblStylePr w:type="band1Horz">
+      <w:tblPr/>
+      <w:tcPr>
+        <w:shd w:val="clear" w:color="auto" w:fill="F7CAAC" w:themeFill="accent2" w:themeFillTint="66"/>
+      </w:tcPr>
+    </w:tblStylePr>
+  </w:style>
+  <w:style w:type="table" w:styleId="GridTable5Dark-Accent1">
+    <w:name w:val="Grid Table 5 Dark Accent 1"/>
+    <w:basedOn w:val="TableNormal"/>
+    <w:uiPriority w:val="50"/>
+    <w:rsid w:val="002C203C"/>
+    <w:pPr>
+      <w:spacing w:after="0" w:line="240" w:lineRule="auto"/>
+    </w:pPr>
+    <w:tblPr>
+      <w:tblStyleRowBandSize w:val="1"/>
+      <w:tblStyleColBandSize w:val="1"/>
+      <w:tblBorders>
+        <w:top w:val="single" w:sz="4" w:space="0" w:color="FFFFFF" w:themeColor="background1"/>
+        <w:left w:val="single" w:sz="4" w:space="0" w:color="FFFFFF" w:themeColor="background1"/>
+        <w:bottom w:val="single" w:sz="4" w:space="0" w:color="FFFFFF" w:themeColor="background1"/>
+        <w:right w:val="single" w:sz="4" w:space="0" w:color="FFFFFF" w:themeColor="background1"/>
+        <w:insideH w:val="single" w:sz="4" w:space="0" w:color="FFFFFF" w:themeColor="background1"/>
+        <w:insideV w:val="single" w:sz="4" w:space="0" w:color="FFFFFF" w:themeColor="background1"/>
+      </w:tblBorders>
+    </w:tblPr>
+    <w:tcPr>
+      <w:shd w:val="clear" w:color="auto" w:fill="D9E2F3" w:themeFill="accent1" w:themeFillTint="33"/>
+    </w:tcPr>
+    <w:tblStylePr w:type="firstRow">
+      <w:rPr>
+        <w:b/>
+        <w:bCs/>
+        <w:color w:val="FFFFFF" w:themeColor="background1"/>
+      </w:rPr>
+      <w:tblPr/>
+      <w:tcPr>
+        <w:tcBorders>
+          <w:top w:val="single" w:sz="4" w:space="0" w:color="FFFFFF" w:themeColor="background1"/>
+          <w:left w:val="single" w:sz="4" w:space="0" w:color="FFFFFF" w:themeColor="background1"/>
+          <w:right w:val="single" w:sz="4" w:space="0" w:color="FFFFFF" w:themeColor="background1"/>
+          <w:insideH w:val="nil"/>
+          <w:insideV w:val="nil"/>
+        </w:tcBorders>
+        <w:shd w:val="clear" w:color="auto" w:fill="4472C4" w:themeFill="accent1"/>
+      </w:tcPr>
+    </w:tblStylePr>
+    <w:tblStylePr w:type="lastRow">
+      <w:rPr>
+        <w:b/>
+        <w:bCs/>
+        <w:color w:val="FFFFFF" w:themeColor="background1"/>
+      </w:rPr>
+      <w:tblPr/>
+      <w:tcPr>
+        <w:tcBorders>
+          <w:left w:val="single" w:sz="4" w:space="0" w:color="FFFFFF" w:themeColor="background1"/>
+          <w:bottom w:val="single" w:sz="4" w:space="0" w:color="FFFFFF" w:themeColor="background1"/>
+          <w:right w:val="single" w:sz="4" w:space="0" w:color="FFFFFF" w:themeColor="background1"/>
+          <w:insideH w:val="nil"/>
+          <w:insideV w:val="nil"/>
+        </w:tcBorders>
+        <w:shd w:val="clear" w:color="auto" w:fill="4472C4" w:themeFill="accent1"/>
+      </w:tcPr>
+    </w:tblStylePr>
+    <w:tblStylePr w:type="firstCol">
+      <w:rPr>
+        <w:b/>
+        <w:bCs/>
+        <w:color w:val="FFFFFF" w:themeColor="background1"/>
+      </w:rPr>
+      <w:tblPr/>
+      <w:tcPr>
+        <w:tcBorders>
+          <w:top w:val="single" w:sz="4" w:space="0" w:color="FFFFFF" w:themeColor="background1"/>
+          <w:left w:val="single" w:sz="4" w:space="0" w:color="FFFFFF" w:themeColor="background1"/>
+          <w:bottom w:val="single" w:sz="4" w:space="0" w:color="FFFFFF" w:themeColor="background1"/>
+          <w:insideV w:val="nil"/>
+        </w:tcBorders>
+        <w:shd w:val="clear" w:color="auto" w:fill="4472C4" w:themeFill="accent1"/>
+      </w:tcPr>
+    </w:tblStylePr>
+    <w:tblStylePr w:type="lastCol">
+      <w:rPr>
+        <w:b/>
+        <w:bCs/>
+        <w:color w:val="FFFFFF" w:themeColor="background1"/>
+      </w:rPr>
+      <w:tblPr/>
+      <w:tcPr>
+        <w:tcBorders>
+          <w:top w:val="single" w:sz="4" w:space="0" w:color="FFFFFF" w:themeColor="background1"/>
+          <w:bottom w:val="single" w:sz="4" w:space="0" w:color="FFFFFF" w:themeColor="background1"/>
+          <w:right w:val="single" w:sz="4" w:space="0" w:color="FFFFFF" w:themeColor="background1"/>
+          <w:insideV w:val="nil"/>
+        </w:tcBorders>
+        <w:shd w:val="clear" w:color="auto" w:fill="4472C4" w:themeFill="accent1"/>
+      </w:tcPr>
+    </w:tblStylePr>
+    <w:tblStylePr w:type="band1Vert">
+      <w:tblPr/>
+      <w:tcPr>
+        <w:shd w:val="clear" w:color="auto" w:fill="B4C6E7" w:themeFill="accent1" w:themeFillTint="66"/>
+      </w:tcPr>
+    </w:tblStylePr>
+    <w:tblStylePr w:type="band1Horz">
+      <w:tblPr/>
+      <w:tcPr>
+        <w:shd w:val="clear" w:color="auto" w:fill="B4C6E7" w:themeFill="accent1" w:themeFillTint="66"/>
+      </w:tcPr>
+    </w:tblStylePr>
+  </w:style>
+  <w:style w:type="table" w:styleId="GridTable5Dark">
+    <w:name w:val="Grid Table 5 Dark"/>
+    <w:basedOn w:val="TableNormal"/>
+    <w:uiPriority w:val="50"/>
+    <w:rsid w:val="002C203C"/>
+    <w:pPr>
+      <w:spacing w:after="0" w:line="240" w:lineRule="auto"/>
+    </w:pPr>
+    <w:tblPr>
+      <w:tblStyleRowBandSize w:val="1"/>
+      <w:tblStyleColBandSize w:val="1"/>
+      <w:tblBorders>
+        <w:top w:val="single" w:sz="4" w:space="0" w:color="FFFFFF" w:themeColor="background1"/>
+        <w:left w:val="single" w:sz="4" w:space="0" w:color="FFFFFF" w:themeColor="background1"/>
+        <w:bottom w:val="single" w:sz="4" w:space="0" w:color="FFFFFF" w:themeColor="background1"/>
+        <w:right w:val="single" w:sz="4" w:space="0" w:color="FFFFFF" w:themeColor="background1"/>
+        <w:insideH w:val="single" w:sz="4" w:space="0" w:color="FFFFFF" w:themeColor="background1"/>
+        <w:insideV w:val="single" w:sz="4" w:space="0" w:color="FFFFFF" w:themeColor="background1"/>
+      </w:tblBorders>
+    </w:tblPr>
+    <w:tcPr>
+      <w:shd w:val="clear" w:color="auto" w:fill="CCCCCC" w:themeFill="text1" w:themeFillTint="33"/>
+    </w:tcPr>
+    <w:tblStylePr w:type="firstRow">
+      <w:rPr>
+        <w:b/>
+        <w:bCs/>
+        <w:color w:val="FFFFFF" w:themeColor="background1"/>
+      </w:rPr>
+      <w:tblPr/>
+      <w:tcPr>
+        <w:tcBorders>
+          <w:top w:val="single" w:sz="4" w:space="0" w:color="FFFFFF" w:themeColor="background1"/>
+          <w:left w:val="single" w:sz="4" w:space="0" w:color="FFFFFF" w:themeColor="background1"/>
+          <w:right w:val="single" w:sz="4" w:space="0" w:color="FFFFFF" w:themeColor="background1"/>
+          <w:insideH w:val="nil"/>
+          <w:insideV w:val="nil"/>
+        </w:tcBorders>
+        <w:shd w:val="clear" w:color="auto" w:fill="000000" w:themeFill="text1"/>
+      </w:tcPr>
+    </w:tblStylePr>
+    <w:tblStylePr w:type="lastRow">
+      <w:rPr>
+        <w:b/>
+        <w:bCs/>
+        <w:color w:val="FFFFFF" w:themeColor="background1"/>
+      </w:rPr>
+      <w:tblPr/>
+      <w:tcPr>
+        <w:tcBorders>
+          <w:left w:val="single" w:sz="4" w:space="0" w:color="FFFFFF" w:themeColor="background1"/>
+          <w:bottom w:val="single" w:sz="4" w:space="0" w:color="FFFFFF" w:themeColor="background1"/>
+          <w:right w:val="single" w:sz="4" w:space="0" w:color="FFFFFF" w:themeColor="background1"/>
+          <w:insideH w:val="nil"/>
+          <w:insideV w:val="nil"/>
+        </w:tcBorders>
+        <w:shd w:val="clear" w:color="auto" w:fill="000000" w:themeFill="text1"/>
+      </w:tcPr>
+    </w:tblStylePr>
+    <w:tblStylePr w:type="firstCol">
+      <w:rPr>
+        <w:b/>
+        <w:bCs/>
+        <w:color w:val="FFFFFF" w:themeColor="background1"/>
+      </w:rPr>
+      <w:tblPr/>
+      <w:tcPr>
+        <w:tcBorders>
+          <w:top w:val="single" w:sz="4" w:space="0" w:color="FFFFFF" w:themeColor="background1"/>
+          <w:left w:val="single" w:sz="4" w:space="0" w:color="FFFFFF" w:themeColor="background1"/>
+          <w:bottom w:val="single" w:sz="4" w:space="0" w:color="FFFFFF" w:themeColor="background1"/>
+          <w:insideV w:val="nil"/>
+        </w:tcBorders>
+        <w:shd w:val="clear" w:color="auto" w:fill="000000" w:themeFill="text1"/>
+      </w:tcPr>
+    </w:tblStylePr>
+    <w:tblStylePr w:type="lastCol">
+      <w:rPr>
+        <w:b/>
+        <w:bCs/>
+        <w:color w:val="FFFFFF" w:themeColor="background1"/>
+      </w:rPr>
+      <w:tblPr/>
+      <w:tcPr>
+        <w:tcBorders>
+          <w:top w:val="single" w:sz="4" w:space="0" w:color="FFFFFF" w:themeColor="background1"/>
+          <w:bottom w:val="single" w:sz="4" w:space="0" w:color="FFFFFF" w:themeColor="background1"/>
+          <w:right w:val="single" w:sz="4" w:space="0" w:color="FFFFFF" w:themeColor="background1"/>
+          <w:insideV w:val="nil"/>
+        </w:tcBorders>
+        <w:shd w:val="clear" w:color="auto" w:fill="000000" w:themeFill="text1"/>
+      </w:tcPr>
+    </w:tblStylePr>
+    <w:tblStylePr w:type="band1Vert">
+      <w:tblPr/>
+      <w:tcPr>
+        <w:shd w:val="clear" w:color="auto" w:fill="999999" w:themeFill="text1" w:themeFillTint="66"/>
+      </w:tcPr>
+    </w:tblStylePr>
+    <w:tblStylePr w:type="band1Horz">
+      <w:tblPr/>
+      <w:tcPr>
+        <w:shd w:val="clear" w:color="auto" w:fill="999999" w:themeFill="text1" w:themeFillTint="66"/>
+      </w:tcPr>
+    </w:tblStylePr>
+  </w:style>
+  <w:style w:type="table" w:styleId="GridTable5Dark-Accent6">
+    <w:name w:val="Grid Table 5 Dark Accent 6"/>
+    <w:basedOn w:val="TableNormal"/>
+    <w:uiPriority w:val="50"/>
+    <w:rsid w:val="002C203C"/>
+    <w:pPr>
+      <w:spacing w:after="0" w:line="240" w:lineRule="auto"/>
+    </w:pPr>
+    <w:tblPr>
+      <w:tblStyleRowBandSize w:val="1"/>
+      <w:tblStyleColBandSize w:val="1"/>
+      <w:tblBorders>
+        <w:top w:val="single" w:sz="4" w:space="0" w:color="FFFFFF" w:themeColor="background1"/>
+        <w:left w:val="single" w:sz="4" w:space="0" w:color="FFFFFF" w:themeColor="background1"/>
+        <w:bottom w:val="single" w:sz="4" w:space="0" w:color="FFFFFF" w:themeColor="background1"/>
+        <w:right w:val="single" w:sz="4" w:space="0" w:color="FFFFFF" w:themeColor="background1"/>
+        <w:insideH w:val="single" w:sz="4" w:space="0" w:color="FFFFFF" w:themeColor="background1"/>
+        <w:insideV w:val="single" w:sz="4" w:space="0" w:color="FFFFFF" w:themeColor="background1"/>
+      </w:tblBorders>
+    </w:tblPr>
+    <w:tcPr>
+      <w:shd w:val="clear" w:color="auto" w:fill="E2EFD9" w:themeFill="accent6" w:themeFillTint="33"/>
+    </w:tcPr>
+    <w:tblStylePr w:type="firstRow">
+      <w:rPr>
+        <w:b/>
+        <w:bCs/>
+        <w:color w:val="FFFFFF" w:themeColor="background1"/>
+      </w:rPr>
+      <w:tblPr/>
+      <w:tcPr>
+        <w:tcBorders>
+          <w:top w:val="single" w:sz="4" w:space="0" w:color="FFFFFF" w:themeColor="background1"/>
+          <w:left w:val="single" w:sz="4" w:space="0" w:color="FFFFFF" w:themeColor="background1"/>
+          <w:right w:val="single" w:sz="4" w:space="0" w:color="FFFFFF" w:themeColor="background1"/>
+          <w:insideH w:val="nil"/>
+          <w:insideV w:val="nil"/>
+        </w:tcBorders>
+        <w:shd w:val="clear" w:color="auto" w:fill="70AD47" w:themeFill="accent6"/>
+      </w:tcPr>
+    </w:tblStylePr>
+    <w:tblStylePr w:type="lastRow">
+      <w:rPr>
+        <w:b/>
+        <w:bCs/>
+        <w:color w:val="FFFFFF" w:themeColor="background1"/>
+      </w:rPr>
+      <w:tblPr/>
+      <w:tcPr>
+        <w:tcBorders>
+          <w:left w:val="single" w:sz="4" w:space="0" w:color="FFFFFF" w:themeColor="background1"/>
+          <w:bottom w:val="single" w:sz="4" w:space="0" w:color="FFFFFF" w:themeColor="background1"/>
+          <w:right w:val="single" w:sz="4" w:space="0" w:color="FFFFFF" w:themeColor="background1"/>
+          <w:insideH w:val="nil"/>
+          <w:insideV w:val="nil"/>
+        </w:tcBorders>
+        <w:shd w:val="clear" w:color="auto" w:fill="70AD47" w:themeFill="accent6"/>
+      </w:tcPr>
+    </w:tblStylePr>
+    <w:tblStylePr w:type="firstCol">
+      <w:rPr>
+        <w:b/>
+        <w:bCs/>
+        <w:color w:val="FFFFFF" w:themeColor="background1"/>
+      </w:rPr>
+      <w:tblPr/>
+      <w:tcPr>
+        <w:tcBorders>
+          <w:top w:val="single" w:sz="4" w:space="0" w:color="FFFFFF" w:themeColor="background1"/>
+          <w:left w:val="single" w:sz="4" w:space="0" w:color="FFFFFF" w:themeColor="background1"/>
+          <w:bottom w:val="single" w:sz="4" w:space="0" w:color="FFFFFF" w:themeColor="background1"/>
+          <w:insideV w:val="nil"/>
+        </w:tcBorders>
+        <w:shd w:val="clear" w:color="auto" w:fill="70AD47" w:themeFill="accent6"/>
+      </w:tcPr>
+    </w:tblStylePr>
+    <w:tblStylePr w:type="lastCol">
+      <w:rPr>
+        <w:b/>
+        <w:bCs/>
+        <w:color w:val="FFFFFF" w:themeColor="background1"/>
+      </w:rPr>
+      <w:tblPr/>
+      <w:tcPr>
+        <w:tcBorders>
+          <w:top w:val="single" w:sz="4" w:space="0" w:color="FFFFFF" w:themeColor="background1"/>
+          <w:bottom w:val="single" w:sz="4" w:space="0" w:color="FFFFFF" w:themeColor="background1"/>
+          <w:right w:val="single" w:sz="4" w:space="0" w:color="FFFFFF" w:themeColor="background1"/>
+          <w:insideV w:val="nil"/>
+        </w:tcBorders>
+        <w:shd w:val="clear" w:color="auto" w:fill="70AD47" w:themeFill="accent6"/>
+      </w:tcPr>
+    </w:tblStylePr>
+    <w:tblStylePr w:type="band1Vert">
+      <w:tblPr/>
+      <w:tcPr>
+        <w:shd w:val="clear" w:color="auto" w:fill="C5E0B3" w:themeFill="accent6" w:themeFillTint="66"/>
+      </w:tcPr>
+    </w:tblStylePr>
+    <w:tblStylePr w:type="band1Horz">
+      <w:tblPr/>
+      <w:tcPr>
+        <w:shd w:val="clear" w:color="auto" w:fill="C5E0B3" w:themeFill="accent6" w:themeFillTint="66"/>
+      </w:tcPr>
+    </w:tblStylePr>
+  </w:style>
+  <w:style w:type="table" w:styleId="ListTable1Light-Accent1">
+    <w:name w:val="List Table 1 Light Accent 1"/>
+    <w:basedOn w:val="TableNormal"/>
+    <w:uiPriority w:val="46"/>
+    <w:rsid w:val="002C203C"/>
+    <w:pPr>
+      <w:spacing w:after="0" w:line="240" w:lineRule="auto"/>
+    </w:pPr>
+    <w:tblPr>
+      <w:tblStyleRowBandSize w:val="1"/>
+      <w:tblStyleColBandSize w:val="1"/>
+    </w:tblPr>
+    <w:tblStylePr w:type="firstRow">
+      <w:rPr>
+        <w:b/>
+        <w:bCs/>
+      </w:rPr>
+      <w:tblPr/>
+      <w:tcPr>
+        <w:tcBorders>
+          <w:bottom w:val="single" w:sz="4" w:space="0" w:color="8EAADB" w:themeColor="accent1" w:themeTint="99"/>
+        </w:tcBorders>
+      </w:tcPr>
+    </w:tblStylePr>
+    <w:tblStylePr w:type="lastRow">
+      <w:rPr>
+        <w:b/>
+        <w:bCs/>
+      </w:rPr>
+      <w:tblPr/>
+      <w:tcPr>
+        <w:tcBorders>
+          <w:top w:val="single" w:sz="4" w:space="0" w:color="8EAADB" w:themeColor="accent1" w:themeTint="99"/>
+        </w:tcBorders>
+      </w:tcPr>
+    </w:tblStylePr>
+    <w:tblStylePr w:type="firstCol">
+      <w:rPr>
+        <w:b/>
+        <w:bCs/>
+      </w:rPr>
+    </w:tblStylePr>
+    <w:tblStylePr w:type="lastCol">
+      <w:rPr>
+        <w:b/>
+        <w:bCs/>
+      </w:rPr>
+    </w:tblStylePr>
+    <w:tblStylePr w:type="band1Vert">
+      <w:tblPr/>
+      <w:tcPr>
+        <w:shd w:val="clear" w:color="auto" w:fill="D9E2F3" w:themeFill="accent1" w:themeFillTint="33"/>
+      </w:tcPr>
+    </w:tblStylePr>
+    <w:tblStylePr w:type="band1Horz">
+      <w:tblPr/>
+      <w:tcPr>
+        <w:shd w:val="clear" w:color="auto" w:fill="D9E2F3" w:themeFill="accent1" w:themeFillTint="33"/>
+      </w:tcPr>
+    </w:tblStylePr>
+  </w:style>
+  <w:style w:type="table" w:styleId="ListTable1Light-Accent5">
+    <w:name w:val="List Table 1 Light Accent 5"/>
+    <w:basedOn w:val="TableNormal"/>
+    <w:uiPriority w:val="46"/>
+    <w:rsid w:val="002C203C"/>
+    <w:pPr>
+      <w:spacing w:after="0" w:line="240" w:lineRule="auto"/>
+    </w:pPr>
+    <w:tblPr>
+      <w:tblStyleRowBandSize w:val="1"/>
+      <w:tblStyleColBandSize w:val="1"/>
+    </w:tblPr>
+    <w:tblStylePr w:type="firstRow">
+      <w:rPr>
+        <w:b/>
+        <w:bCs/>
+      </w:rPr>
+      <w:tblPr/>
+      <w:tcPr>
+        <w:tcBorders>
+          <w:bottom w:val="single" w:sz="4" w:space="0" w:color="9CC2E5" w:themeColor="accent5" w:themeTint="99"/>
+        </w:tcBorders>
+      </w:tcPr>
+    </w:tblStylePr>
+    <w:tblStylePr w:type="lastRow">
+      <w:rPr>
+        <w:b/>
+        <w:bCs/>
+      </w:rPr>
+      <w:tblPr/>
+      <w:tcPr>
+        <w:tcBorders>
+          <w:top w:val="single" w:sz="4" w:space="0" w:color="9CC2E5" w:themeColor="accent5" w:themeTint="99"/>
+        </w:tcBorders>
+      </w:tcPr>
+    </w:tblStylePr>
+    <w:tblStylePr w:type="firstCol">
+      <w:rPr>
+        <w:b/>
+        <w:bCs/>
+      </w:rPr>
+    </w:tblStylePr>
+    <w:tblStylePr w:type="lastCol">
+      <w:rPr>
+        <w:b/>
+        <w:bCs/>
+      </w:rPr>
+    </w:tblStylePr>
+    <w:tblStylePr w:type="band1Vert">
+      <w:tblPr/>
+      <w:tcPr>
+        <w:shd w:val="clear" w:color="auto" w:fill="DEEAF6" w:themeFill="accent5" w:themeFillTint="33"/>
+      </w:tcPr>
+    </w:tblStylePr>
+    <w:tblStylePr w:type="band1Horz">
+      <w:tblPr/>
+      <w:tcPr>
+        <w:shd w:val="clear" w:color="auto" w:fill="DEEAF6" w:themeFill="accent5" w:themeFillTint="33"/>
+      </w:tcPr>
+    </w:tblStylePr>
+  </w:style>
+  <w:style w:type="table" w:styleId="ListTable4-Accent5">
+    <w:name w:val="List Table 4 Accent 5"/>
+    <w:basedOn w:val="TableNormal"/>
+    <w:uiPriority w:val="49"/>
+    <w:rsid w:val="002C203C"/>
+    <w:pPr>
+      <w:spacing w:after="0" w:line="240" w:lineRule="auto"/>
+    </w:pPr>
+    <w:tblPr>
+      <w:tblStyleRowBandSize w:val="1"/>
+      <w:tblStyleColBandSize w:val="1"/>
+      <w:tblBorders>
+        <w:top w:val="single" w:sz="4" w:space="0" w:color="9CC2E5" w:themeColor="accent5" w:themeTint="99"/>
+        <w:left w:val="single" w:sz="4" w:space="0" w:color="9CC2E5" w:themeColor="accent5" w:themeTint="99"/>
+        <w:bottom w:val="single" w:sz="4" w:space="0" w:color="9CC2E5" w:themeColor="accent5" w:themeTint="99"/>
+        <w:right w:val="single" w:sz="4" w:space="0" w:color="9CC2E5" w:themeColor="accent5" w:themeTint="99"/>
+        <w:insideH w:val="single" w:sz="4" w:space="0" w:color="9CC2E5" w:themeColor="accent5" w:themeTint="99"/>
+      </w:tblBorders>
+    </w:tblPr>
+    <w:tblStylePr w:type="firstRow">
+      <w:rPr>
+        <w:b/>
+        <w:bCs/>
+        <w:color w:val="FFFFFF" w:themeColor="background1"/>
+      </w:rPr>
+      <w:tblPr/>
+      <w:tcPr>
+        <w:tcBorders>
+          <w:top w:val="single" w:sz="4" w:space="0" w:color="5B9BD5" w:themeColor="accent5"/>
+          <w:left w:val="single" w:sz="4" w:space="0" w:color="5B9BD5" w:themeColor="accent5"/>
+          <w:bottom w:val="single" w:sz="4" w:space="0" w:color="5B9BD5" w:themeColor="accent5"/>
+          <w:right w:val="single" w:sz="4" w:space="0" w:color="5B9BD5" w:themeColor="accent5"/>
+          <w:insideH w:val="nil"/>
+        </w:tcBorders>
+        <w:shd w:val="clear" w:color="auto" w:fill="5B9BD5" w:themeFill="accent5"/>
+      </w:tcPr>
+    </w:tblStylePr>
+    <w:tblStylePr w:type="lastRow">
+      <w:rPr>
+        <w:b/>
+        <w:bCs/>
+      </w:rPr>
+      <w:tblPr/>
+      <w:tcPr>
+        <w:tcBorders>
+          <w:top w:val="double" w:sz="4" w:space="0" w:color="9CC2E5" w:themeColor="accent5" w:themeTint="99"/>
+        </w:tcBorders>
+      </w:tcPr>
+    </w:tblStylePr>
+    <w:tblStylePr w:type="firstCol">
+      <w:rPr>
+        <w:b/>
+        <w:bCs/>
+      </w:rPr>
+    </w:tblStylePr>
+    <w:tblStylePr w:type="lastCol">
+      <w:rPr>
+        <w:b/>
+        <w:bCs/>
+      </w:rPr>
+    </w:tblStylePr>
+    <w:tblStylePr w:type="band1Vert">
+      <w:tblPr/>
+      <w:tcPr>
+        <w:shd w:val="clear" w:color="auto" w:fill="DEEAF6" w:themeFill="accent5" w:themeFillTint="33"/>
+      </w:tcPr>
+    </w:tblStylePr>
+    <w:tblStylePr w:type="band1Horz">
+      <w:tblPr/>
+      <w:tcPr>
+        <w:shd w:val="clear" w:color="auto" w:fill="DEEAF6" w:themeFill="accent5" w:themeFillTint="33"/>
+      </w:tcPr>
+    </w:tblStylePr>
+  </w:style>
+  <w:style w:type="table" w:styleId="ListTable6Colorful-Accent5">
+    <w:name w:val="List Table 6 Colorful Accent 5"/>
+    <w:basedOn w:val="TableNormal"/>
+    <w:uiPriority w:val="51"/>
+    <w:rsid w:val="002C203C"/>
+    <w:pPr>
+      <w:spacing w:after="0" w:line="240" w:lineRule="auto"/>
+    </w:pPr>
+    <w:rPr>
+      <w:color w:val="2E74B5" w:themeColor="accent5" w:themeShade="BF"/>
+    </w:rPr>
+    <w:tblPr>
+      <w:tblStyleRowBandSize w:val="1"/>
+      <w:tblStyleColBandSize w:val="1"/>
+      <w:tblBorders>
+        <w:top w:val="single" w:sz="4" w:space="0" w:color="5B9BD5" w:themeColor="accent5"/>
+        <w:bottom w:val="single" w:sz="4" w:space="0" w:color="5B9BD5" w:themeColor="accent5"/>
+      </w:tblBorders>
+    </w:tblPr>
+    <w:tblStylePr w:type="firstRow">
+      <w:rPr>
+        <w:b/>
+        <w:bCs/>
+      </w:rPr>
+      <w:tblPr/>
+      <w:tcPr>
+        <w:tcBorders>
+          <w:bottom w:val="single" w:sz="4" w:space="0" w:color="5B9BD5" w:themeColor="accent5"/>
+        </w:tcBorders>
+      </w:tcPr>
+    </w:tblStylePr>
+    <w:tblStylePr w:type="lastRow">
+      <w:rPr>
+        <w:b/>
+        <w:bCs/>
+      </w:rPr>
+      <w:tblPr/>
+      <w:tcPr>
+        <w:tcBorders>
+          <w:top w:val="double" w:sz="4" w:space="0" w:color="5B9BD5" w:themeColor="accent5"/>
+        </w:tcBorders>
+      </w:tcPr>
+    </w:tblStylePr>
+    <w:tblStylePr w:type="firstCol">
+      <w:rPr>
+        <w:b/>
+        <w:bCs/>
+      </w:rPr>
+    </w:tblStylePr>
+    <w:tblStylePr w:type="lastCol">
+      <w:rPr>
+        <w:b/>
+        <w:bCs/>
+      </w:rPr>
+    </w:tblStylePr>
+    <w:tblStylePr w:type="band1Vert">
+      <w:tblPr/>
+      <w:tcPr>
+        <w:shd w:val="clear" w:color="auto" w:fill="DEEAF6" w:themeFill="accent5" w:themeFillTint="33"/>
+      </w:tcPr>
+    </w:tblStylePr>
+    <w:tblStylePr w:type="band1Horz">
+      <w:tblPr/>
+      <w:tcPr>
+        <w:shd w:val="clear" w:color="auto" w:fill="DEEAF6" w:themeFill="accent5" w:themeFillTint="33"/>
+      </w:tcPr>
+    </w:tblStylePr>
+  </w:style>
+  <w:style w:type="character" w:customStyle="1" w:styleId="sc61">
+    <w:name w:val="sc61"/>
+    <w:basedOn w:val="DefaultParagraphFont"/>
+    <w:rsid w:val="009F4480"/>
+    <w:rPr>
+      <w:rFonts w:ascii="Courier New" w:hAnsi="Courier New" w:cs="Courier New" w:hint="default"/>
+      <w:color w:val="800000"/>
+      <w:sz w:val="20"/>
+      <w:szCs w:val="20"/>
+    </w:rPr>
+  </w:style>
+  <w:style w:type="character" w:customStyle="1" w:styleId="sc41">
+    <w:name w:val="sc41"/>
+    <w:basedOn w:val="DefaultParagraphFont"/>
+    <w:rsid w:val="009F4480"/>
+    <w:rPr>
+      <w:rFonts w:ascii="Courier New" w:hAnsi="Courier New" w:cs="Courier New" w:hint="default"/>
+      <w:color w:val="FF8000"/>
+      <w:sz w:val="20"/>
+      <w:szCs w:val="20"/>
+    </w:rPr>
+  </w:style>
 </w:styles>
-</file>
-
-<file path=word/glossary/webSettings.xml><?xml version="1.0" encoding="utf-8"?>
-<w:webSettings xmlns:mc="http://schemas.openxmlformats.org/markup-compatibility/2006" xmlns:r="http://schemas.openxmlformats.org/officeDocument/2006/relationships" xmlns:w="http://schemas.openxmlformats.org/wordprocessingml/2006/main" xmlns:w14="http://schemas.microsoft.com/office/word/2010/wordml" xmlns:w15="http://schemas.microsoft.com/office/word/2012/wordml" xmlns:w16se="http://schemas.microsoft.com/office/word/2015/wordml/symex" mc:Ignorable="w14 w15 w16se">
-  <w:optimizeForBrowser/>
-  <w:allowPNG/>
-</w:webSettings>
 </file>
 
 <file path=word/theme/theme1.xml><?xml version="1.0" encoding="utf-8"?>
@@ -9522,7 +12062,7 @@
 </file>
 
 <file path=customXml/itemProps1.xml><?xml version="1.0" encoding="utf-8"?>
-<ds:datastoreItem xmlns:ds="http://schemas.openxmlformats.org/officeDocument/2006/customXml" ds:itemID="{3B22CC12-E37A-45EE-A65F-BF834654E0B2}">
+<ds:datastoreItem xmlns:ds="http://schemas.openxmlformats.org/officeDocument/2006/customXml" ds:itemID="{4B049B9D-EAAF-4FAA-8DD3-B551BDF13A1D}">
   <ds:schemaRefs>
     <ds:schemaRef ds:uri="http://schemas.openxmlformats.org/officeDocument/2006/bibliography"/>
   </ds:schemaRefs>

--- a/RuleConflict/resources/Report.docx
+++ b/RuleConflict/resources/Report.docx
@@ -1098,10 +1098,10 @@
             <v:path o:extrusionok="f" gradientshapeok="t" o:connecttype="rect"/>
             <o:lock v:ext="edit" aspectratio="t"/>
           </v:shapetype>
-          <v:shape id="_x0000_i1025" type="#_x0000_t75" style="width:278.25pt;height:241.5pt" o:ole="">
+          <v:shape id="_x0000_i1025" type="#_x0000_t75" style="width:278.3pt;height:241.55pt" o:ole="">
             <v:imagedata r:id="rId8" o:title=""/>
           </v:shape>
-          <o:OLEObject Type="Embed" ProgID="Visio.Drawing.15" ShapeID="_x0000_i1025" DrawAspect="Content" ObjectID="_1574625560" r:id="rId9"/>
+          <o:OLEObject Type="Embed" ProgID="Visio.Drawing.15" ShapeID="_x0000_i1025" DrawAspect="Content" ObjectID="_1574627752" r:id="rId9"/>
         </w:object>
       </w:r>
     </w:p>
@@ -4382,8 +4382,6 @@
         <w:lastRenderedPageBreak/>
         <w:t>The input for the algorithm will be in JSON format. JSON format is chosen because of it was the format used in Aquaponics to transfer data between IOT device and the REST controller.</w:t>
       </w:r>
-      <w:bookmarkStart w:id="0" w:name="_GoBack"/>
-      <w:bookmarkEnd w:id="0"/>
       <w:r>
         <w:rPr>
           <w:rFonts w:ascii="Times New Roman" w:eastAsiaTheme="minorEastAsia" w:hAnsi="Times New Roman" w:cs="Times New Roman"/>
@@ -7126,12 +7124,136 @@
           <w:sz w:val="24"/>
           <w:szCs w:val="24"/>
         </w:rPr>
-        <w:t xml:space="preserve">Followed by the parameters required for each condition and action. Please note that the JSON files are located at resource folder for demo purpose. The JSON data should be sent by the IoT device to the web server.  </w:t>
+        <w:t>Followed by the parameters required for each condition and action. Please note that the JSON files are located at resource folder for demo purpose. The JSON data should be sent by the IoT device to the web server.</w:t>
       </w:r>
     </w:p>
     <w:p>
       <w:pPr>
         <w:spacing w:line="360" w:lineRule="auto"/>
+        <w:rPr>
+          <w:rFonts w:ascii="Times New Roman" w:hAnsi="Times New Roman" w:cs="Times New Roman"/>
+          <w:sz w:val="24"/>
+          <w:szCs w:val="24"/>
+        </w:rPr>
+      </w:pPr>
+      <w:r>
+        <w:rPr>
+          <w:rFonts w:ascii="Times New Roman" w:hAnsi="Times New Roman" w:cs="Times New Roman"/>
+          <w:sz w:val="24"/>
+          <w:szCs w:val="24"/>
+        </w:rPr>
+        <w:t>Database schema</w:t>
+      </w:r>
+    </w:p>
+    <w:p>
+      <w:pPr>
+        <w:spacing w:line="360" w:lineRule="auto"/>
+        <w:rPr>
+          <w:rFonts w:ascii="Times New Roman" w:eastAsiaTheme="minorEastAsia" w:hAnsi="Times New Roman" w:cs="Times New Roman"/>
+          <w:sz w:val="24"/>
+          <w:szCs w:val="24"/>
+        </w:rPr>
+      </w:pPr>
+      <w:r>
+        <w:rPr>
+          <w:rFonts w:ascii="Times New Roman" w:hAnsi="Times New Roman" w:cs="Times New Roman"/>
+          <w:sz w:val="24"/>
+          <w:szCs w:val="24"/>
+        </w:rPr>
+        <w:t>Hibernate Object Relational Mapping (ORM)</w:t>
+      </w:r>
+      <w:r>
+        <w:rPr>
+          <w:rFonts w:ascii="Times New Roman" w:eastAsiaTheme="minorEastAsia" w:hAnsi="Times New Roman" w:cs="Times New Roman"/>
+          <w:sz w:val="24"/>
+          <w:szCs w:val="24"/>
+        </w:rPr>
+        <w:t xml:space="preserve"> </w:t>
+      </w:r>
+      <w:r>
+        <w:rPr>
+          <w:rFonts w:ascii="Times New Roman" w:eastAsiaTheme="minorEastAsia" w:hAnsi="Times New Roman" w:cs="Times New Roman"/>
+          <w:sz w:val="24"/>
+          <w:szCs w:val="24"/>
+        </w:rPr>
+        <w:t>is used for handling SQL Transactions. Hibernate annotation were used for entity POJO’s</w:t>
+      </w:r>
+      <w:r>
+        <w:rPr>
+          <w:rFonts w:ascii="Times New Roman" w:eastAsiaTheme="minorEastAsia" w:hAnsi="Times New Roman" w:cs="Times New Roman"/>
+          <w:sz w:val="24"/>
+          <w:szCs w:val="24"/>
+        </w:rPr>
+        <w:t xml:space="preserve">. </w:t>
+      </w:r>
+    </w:p>
+    <w:p>
+      <w:pPr>
+        <w:spacing w:line="360" w:lineRule="auto"/>
+        <w:rPr>
+          <w:rFonts w:ascii="Times New Roman" w:hAnsi="Times New Roman" w:cs="Times New Roman"/>
+          <w:sz w:val="24"/>
+          <w:szCs w:val="24"/>
+        </w:rPr>
+      </w:pPr>
+      <w:r>
+        <w:rPr>
+          <w:noProof/>
+        </w:rPr>
+        <w:lastRenderedPageBreak/>
+        <w:drawing>
+          <wp:inline distT="0" distB="0" distL="0" distR="0">
+            <wp:extent cx="5943600" cy="3469721"/>
+            <wp:effectExtent l="0" t="0" r="0" b="0"/>
+            <wp:docPr id="2" name="Picture 2" descr="C:\Users\sriee\AppData\Local\Microsoft\Windows\INetCache\Content.Word\Rule_Schema.jpg"/>
+            <wp:cNvGraphicFramePr>
+              <a:graphicFrameLocks xmlns:a="http://schemas.openxmlformats.org/drawingml/2006/main" noChangeAspect="1"/>
+            </wp:cNvGraphicFramePr>
+            <a:graphic xmlns:a="http://schemas.openxmlformats.org/drawingml/2006/main">
+              <a:graphicData uri="http://schemas.openxmlformats.org/drawingml/2006/picture">
+                <pic:pic xmlns:pic="http://schemas.openxmlformats.org/drawingml/2006/picture">
+                  <pic:nvPicPr>
+                    <pic:cNvPr id="0" name="Picture 2" descr="C:\Users\sriee\AppData\Local\Microsoft\Windows\INetCache\Content.Word\Rule_Schema.jpg"/>
+                    <pic:cNvPicPr>
+                      <a:picLocks noChangeAspect="1" noChangeArrowheads="1"/>
+                    </pic:cNvPicPr>
+                  </pic:nvPicPr>
+                  <pic:blipFill>
+                    <a:blip r:embed="rId10" cstate="print">
+                      <a:extLst>
+                        <a:ext uri="{28A0092B-C50C-407E-A947-70E740481C1C}">
+                          <a14:useLocalDpi xmlns:a14="http://schemas.microsoft.com/office/drawing/2010/main" val="0"/>
+                        </a:ext>
+                      </a:extLst>
+                    </a:blip>
+                    <a:srcRect/>
+                    <a:stretch>
+                      <a:fillRect/>
+                    </a:stretch>
+                  </pic:blipFill>
+                  <pic:spPr bwMode="auto">
+                    <a:xfrm>
+                      <a:off x="0" y="0"/>
+                      <a:ext cx="5943600" cy="3469721"/>
+                    </a:xfrm>
+                    <a:prstGeom prst="rect">
+                      <a:avLst/>
+                    </a:prstGeom>
+                    <a:noFill/>
+                    <a:ln>
+                      <a:noFill/>
+                    </a:ln>
+                  </pic:spPr>
+                </pic:pic>
+              </a:graphicData>
+            </a:graphic>
+          </wp:inline>
+        </w:drawing>
+      </w:r>
+    </w:p>
+    <w:p>
+      <w:pPr>
+        <w:spacing w:line="360" w:lineRule="auto"/>
         <w:jc w:val="both"/>
         <w:rPr>
           <w:rFonts w:ascii="Times New Roman" w:eastAsiaTheme="minorEastAsia" w:hAnsi="Times New Roman" w:cs="Times New Roman"/>
@@ -7139,6 +7261,16 @@
           <w:szCs w:val="24"/>
         </w:rPr>
       </w:pPr>
+      <w:r>
+        <w:rPr>
+          <w:rFonts w:ascii="Times New Roman" w:eastAsiaTheme="minorEastAsia" w:hAnsi="Times New Roman" w:cs="Times New Roman"/>
+          <w:sz w:val="24"/>
+          <w:szCs w:val="24"/>
+        </w:rPr>
+        <w:t>Pseudo code</w:t>
+      </w:r>
+      <w:bookmarkStart w:id="0" w:name="_GoBack"/>
+      <w:bookmarkEnd w:id="0"/>
     </w:p>
     <w:p>
       <w:pPr>
@@ -8619,7 +8751,7 @@
       </w:pPr>
     </w:p>
     <w:sectPr>
-      <w:footerReference w:type="default" r:id="rId10"/>
+      <w:footerReference w:type="default" r:id="rId11"/>
       <w:pgSz w:w="12240" w:h="15840"/>
       <w:pgMar w:top="1440" w:right="1440" w:bottom="1440" w:left="1440" w:header="720" w:footer="720" w:gutter="0"/>
       <w:cols w:space="720"/>
@@ -8688,7 +8820,7 @@
           <w:rPr>
             <w:noProof/>
           </w:rPr>
-          <w:t>7</w:t>
+          <w:t>9</w:t>
         </w:r>
         <w:r>
           <w:rPr>
@@ -12062,7 +12194,7 @@
 </file>
 
 <file path=customXml/itemProps1.xml><?xml version="1.0" encoding="utf-8"?>
-<ds:datastoreItem xmlns:ds="http://schemas.openxmlformats.org/officeDocument/2006/customXml" ds:itemID="{4B049B9D-EAAF-4FAA-8DD3-B551BDF13A1D}">
+<ds:datastoreItem xmlns:ds="http://schemas.openxmlformats.org/officeDocument/2006/customXml" ds:itemID="{75C98FD4-C536-4DDB-B812-BC5EA9C68088}">
   <ds:schemaRefs>
     <ds:schemaRef ds:uri="http://schemas.openxmlformats.org/officeDocument/2006/bibliography"/>
   </ds:schemaRefs>

--- a/RuleConflict/resources/Report.docx
+++ b/RuleConflict/resources/Report.docx
@@ -1064,7 +1064,7 @@
           <v:shape id="_x0000_i1025" type="#_x0000_t75" style="width:278.15pt;height:241.75pt" o:ole="">
             <v:imagedata r:id="rId8" o:title=""/>
           </v:shape>
-          <o:OLEObject Type="Embed" ProgID="Visio.Drawing.15" ShapeID="_x0000_i1025" DrawAspect="Content" ObjectID="_1574690536" r:id="rId9"/>
+          <o:OLEObject Type="Embed" ProgID="Visio.Drawing.15" ShapeID="_x0000_i1025" DrawAspect="Content" ObjectID="_1574691341" r:id="rId9"/>
         </w:object>
       </w:r>
     </w:p>
@@ -1076,27 +1076,14 @@
       <w:r>
         <w:t xml:space="preserve">Figure </w:t>
       </w:r>
-      <w:r>
-        <w:fldChar w:fldCharType="begin"/>
-      </w:r>
-      <w:r>
-        <w:instrText xml:space="preserve"> SEQ Figure \* ARABIC </w:instrText>
-      </w:r>
-      <w:r>
-        <w:fldChar w:fldCharType="separate"/>
-      </w:r>
-      <w:r>
-        <w:rPr>
-          <w:noProof/>
-        </w:rPr>
-        <w:t>1</w:t>
-      </w:r>
-      <w:r>
-        <w:rPr>
-          <w:noProof/>
-        </w:rPr>
-        <w:fldChar w:fldCharType="end"/>
-      </w:r>
+      <w:fldSimple w:instr=" SEQ Figure \* ARABIC ">
+        <w:r>
+          <w:rPr>
+            <w:noProof/>
+          </w:rPr>
+          <w:t>1</w:t>
+        </w:r>
+      </w:fldSimple>
       <w:r>
         <w:t xml:space="preserve"> Overview</w:t>
       </w:r>
@@ -4913,15 +4900,7 @@
           <w:sz w:val="24"/>
           <w:szCs w:val="24"/>
         </w:rPr>
-        <w:t>T</w:t>
-      </w:r>
-      <w:r>
-        <w:rPr>
-          <w:rFonts w:ascii="Times New Roman" w:eastAsiaTheme="minorEastAsia" w:hAnsi="Times New Roman" w:cs="Times New Roman"/>
-          <w:sz w:val="24"/>
-          <w:szCs w:val="24"/>
-        </w:rPr>
-        <w:t>he input for the algorithm will be in JSON format. JSON format is chosen because of it was the format used in Aquaponics to transfer data between IOT device and the REST controller.</w:t>
+        <w:t>The input for the algorithm will be in JSON format. JSON format is chosen because of it was the format used in Aquaponics to transfer data between IOT device and the REST controller.</w:t>
       </w:r>
     </w:p>
     <w:tbl>
@@ -5121,15 +5100,7 @@
                 <w:sz w:val="24"/>
                 <w:szCs w:val="24"/>
               </w:rPr>
-              <w:t xml:space="preserve">Holds the string format of the </w:t>
-            </w:r>
-            <w:r>
-              <w:rPr>
-                <w:rFonts w:ascii="Times New Roman" w:eastAsiaTheme="minorEastAsia" w:hAnsi="Times New Roman" w:cs="Times New Roman"/>
-                <w:sz w:val="24"/>
-                <w:szCs w:val="24"/>
-              </w:rPr>
-              <w:t>Boolean expression for actions.</w:t>
+              <w:t>Holds the string format of the Boolean expression for actions.</w:t>
             </w:r>
           </w:p>
           <w:p>
@@ -8239,6 +8210,23 @@
     </w:p>
     <w:p>
       <w:pPr>
+        <w:pStyle w:val="Heading2"/>
+        <w:spacing w:line="480" w:lineRule="auto"/>
+        <w:rPr>
+          <w:rFonts w:eastAsiaTheme="minorEastAsia"/>
+          <w:i/>
+        </w:rPr>
+      </w:pPr>
+      <w:r>
+        <w:rPr>
+          <w:rFonts w:eastAsiaTheme="minorEastAsia"/>
+          <w:i/>
+        </w:rPr>
+        <w:t>Demo</w:t>
+      </w:r>
+    </w:p>
+    <w:p>
+      <w:pPr>
         <w:spacing w:line="360" w:lineRule="auto"/>
         <w:jc w:val="both"/>
         <w:rPr>
@@ -8253,110 +8241,16 @@
           <w:sz w:val="24"/>
           <w:szCs w:val="24"/>
         </w:rPr>
-        <w:t>Future Work</w:t>
+        <w:t>&lt;&lt;Details with respect to demo should go here&gt;&gt;</w:t>
       </w:r>
     </w:p>
     <w:p>
       <w:pPr>
-        <w:pStyle w:val="ListParagraph"/>
-        <w:numPr>
-          <w:ilvl w:val="0"/>
-          <w:numId w:val="9"/>
-        </w:numPr>
-        <w:spacing w:line="360" w:lineRule="auto"/>
-        <w:jc w:val="both"/>
-        <w:rPr>
-          <w:rFonts w:ascii="Times New Roman" w:eastAsiaTheme="minorEastAsia" w:hAnsi="Times New Roman" w:cs="Times New Roman"/>
-          <w:sz w:val="24"/>
-          <w:szCs w:val="24"/>
-        </w:rPr>
-      </w:pPr>
-      <w:r>
-        <w:rPr>
-          <w:rFonts w:ascii="Times New Roman" w:eastAsiaTheme="minorEastAsia" w:hAnsi="Times New Roman" w:cs="Times New Roman"/>
-          <w:sz w:val="24"/>
-          <w:szCs w:val="24"/>
-        </w:rPr>
-        <w:t>This implementation is stand alone. It should be integrated with Aquaponics web controller module. Although majority of the work has been done, changes with respect to integration has to be done</w:t>
-      </w:r>
-    </w:p>
-    <w:p>
-      <w:pPr>
-        <w:pStyle w:val="ListParagraph"/>
-        <w:numPr>
-          <w:ilvl w:val="0"/>
-          <w:numId w:val="9"/>
-        </w:numPr>
-        <w:spacing w:line="360" w:lineRule="auto"/>
-        <w:jc w:val="both"/>
-        <w:rPr>
-          <w:rFonts w:ascii="Times New Roman" w:eastAsiaTheme="minorEastAsia" w:hAnsi="Times New Roman" w:cs="Times New Roman"/>
-          <w:sz w:val="24"/>
-          <w:szCs w:val="24"/>
-        </w:rPr>
-      </w:pPr>
-      <w:r>
-        <w:rPr>
-          <w:rFonts w:ascii="Times New Roman" w:eastAsiaTheme="minorEastAsia" w:hAnsi="Times New Roman" w:cs="Times New Roman"/>
-          <w:sz w:val="24"/>
-          <w:szCs w:val="24"/>
-        </w:rPr>
-        <w:t xml:space="preserve">The implementation </w:t>
-      </w:r>
-      <w:r>
-        <w:rPr>
-          <w:rFonts w:ascii="Times New Roman" w:eastAsiaTheme="minorEastAsia" w:hAnsi="Times New Roman" w:cs="Times New Roman"/>
-          <w:sz w:val="24"/>
-          <w:szCs w:val="24"/>
-        </w:rPr>
-        <w:t>could be stress tested for multiple complex rules. Test suite could be created to test specific modules in the implementation</w:t>
-      </w:r>
-    </w:p>
-    <w:p>
-      <w:pPr>
-        <w:spacing w:line="360" w:lineRule="auto"/>
-        <w:jc w:val="both"/>
-        <w:rPr>
-          <w:rFonts w:ascii="Times New Roman" w:eastAsiaTheme="minorEastAsia" w:hAnsi="Times New Roman" w:cs="Times New Roman"/>
-          <w:sz w:val="24"/>
-          <w:szCs w:val="24"/>
-        </w:rPr>
-      </w:pPr>
-      <w:r>
-        <w:rPr>
-          <w:rFonts w:ascii="Times New Roman" w:eastAsiaTheme="minorEastAsia" w:hAnsi="Times New Roman" w:cs="Times New Roman"/>
-          <w:sz w:val="24"/>
-          <w:szCs w:val="24"/>
-        </w:rPr>
-        <w:t>Demo</w:t>
-      </w:r>
-    </w:p>
-    <w:p>
-      <w:pPr>
-        <w:spacing w:line="360" w:lineRule="auto"/>
-        <w:jc w:val="both"/>
-        <w:rPr>
-          <w:rFonts w:ascii="Times New Roman" w:eastAsiaTheme="minorEastAsia" w:hAnsi="Times New Roman" w:cs="Times New Roman"/>
-          <w:sz w:val="24"/>
-          <w:szCs w:val="24"/>
-        </w:rPr>
-      </w:pPr>
-      <w:r>
-        <w:rPr>
-          <w:rFonts w:ascii="Times New Roman" w:eastAsiaTheme="minorEastAsia" w:hAnsi="Times New Roman" w:cs="Times New Roman"/>
-          <w:sz w:val="24"/>
-          <w:szCs w:val="24"/>
-        </w:rPr>
-        <w:t>&lt;&lt;Details with respect to demo should go here&gt;&gt;</w:t>
-      </w:r>
-    </w:p>
-    <w:p>
-      <w:pPr>
-        <w:pStyle w:val="Heading1"/>
+        <w:pStyle w:val="Heading2"/>
         <w:spacing w:line="480" w:lineRule="auto"/>
         <w:rPr>
           <w:rFonts w:eastAsiaTheme="minorEastAsia"/>
-          <w:b/>
+          <w:i/>
         </w:rPr>
       </w:pPr>
       <w:r>
@@ -9173,6 +9067,110 @@
       <w:r>
         <w:rPr>
           <w:rFonts w:eastAsiaTheme="minorEastAsia"/>
+          <w:i/>
+        </w:rPr>
+        <w:lastRenderedPageBreak/>
+        <w:t>Future Work</w:t>
+      </w:r>
+    </w:p>
+    <w:p>
+      <w:pPr>
+        <w:pStyle w:val="ListParagraph"/>
+        <w:numPr>
+          <w:ilvl w:val="0"/>
+          <w:numId w:val="9"/>
+        </w:numPr>
+        <w:spacing w:line="360" w:lineRule="auto"/>
+        <w:jc w:val="both"/>
+        <w:rPr>
+          <w:rFonts w:ascii="Times New Roman" w:eastAsiaTheme="minorEastAsia" w:hAnsi="Times New Roman" w:cs="Times New Roman"/>
+          <w:sz w:val="24"/>
+          <w:szCs w:val="24"/>
+        </w:rPr>
+      </w:pPr>
+      <w:r>
+        <w:rPr>
+          <w:rFonts w:ascii="Times New Roman" w:eastAsiaTheme="minorEastAsia" w:hAnsi="Times New Roman" w:cs="Times New Roman"/>
+          <w:sz w:val="24"/>
+          <w:szCs w:val="24"/>
+        </w:rPr>
+        <w:t>This implementation is stand alone. It should be integrated with Aquaponics web controller module. Although majority of the work has been done, changes with respect to integration has to be done</w:t>
+      </w:r>
+    </w:p>
+    <w:p>
+      <w:pPr>
+        <w:pStyle w:val="ListParagraph"/>
+        <w:numPr>
+          <w:ilvl w:val="0"/>
+          <w:numId w:val="9"/>
+        </w:numPr>
+        <w:spacing w:line="360" w:lineRule="auto"/>
+        <w:jc w:val="both"/>
+        <w:rPr>
+          <w:rFonts w:ascii="Times New Roman" w:eastAsiaTheme="minorEastAsia" w:hAnsi="Times New Roman" w:cs="Times New Roman"/>
+          <w:sz w:val="24"/>
+          <w:szCs w:val="24"/>
+        </w:rPr>
+      </w:pPr>
+      <w:r>
+        <w:rPr>
+          <w:rFonts w:ascii="Times New Roman" w:eastAsiaTheme="minorEastAsia" w:hAnsi="Times New Roman" w:cs="Times New Roman"/>
+          <w:sz w:val="24"/>
+          <w:szCs w:val="24"/>
+        </w:rPr>
+        <w:t>The implementation could be stress tested for multiple complex rules. Test suite could be created to test specific modules in the implementation</w:t>
+      </w:r>
+    </w:p>
+    <w:p>
+      <w:pPr>
+        <w:pStyle w:val="Heading1"/>
+        <w:spacing w:line="480" w:lineRule="auto"/>
+        <w:rPr>
+          <w:rFonts w:eastAsiaTheme="minorEastAsia"/>
+          <w:b/>
+        </w:rPr>
+      </w:pPr>
+      <w:r>
+        <w:rPr>
+          <w:rFonts w:eastAsiaTheme="minorEastAsia"/>
+          <w:b/>
+        </w:rPr>
+        <w:t>Conclusion</w:t>
+      </w:r>
+    </w:p>
+    <w:p>
+      <w:pPr>
+        <w:pStyle w:val="Heading1"/>
+        <w:spacing w:before="0" w:line="480" w:lineRule="auto"/>
+        <w:rPr>
+          <w:rFonts w:eastAsiaTheme="minorEastAsia"/>
+          <w:sz w:val="24"/>
+          <w:szCs w:val="24"/>
+        </w:rPr>
+      </w:pPr>
+      <w:bookmarkStart w:id="0" w:name="_GoBack"/>
+      <w:bookmarkEnd w:id="0"/>
+      <w:r>
+        <w:rPr>
+          <w:rFonts w:eastAsiaTheme="minorEastAsia"/>
+          <w:sz w:val="24"/>
+          <w:szCs w:val="24"/>
+        </w:rPr>
+        <w:br w:type="page"/>
+      </w:r>
+    </w:p>
+    <w:p>
+      <w:pPr>
+        <w:pStyle w:val="Heading1"/>
+        <w:spacing w:line="480" w:lineRule="auto"/>
+        <w:rPr>
+          <w:rFonts w:eastAsiaTheme="minorEastAsia"/>
+          <w:b/>
+        </w:rPr>
+      </w:pPr>
+      <w:r>
+        <w:rPr>
+          <w:rFonts w:eastAsiaTheme="minorEastAsia"/>
           <w:b/>
         </w:rPr>
         <w:lastRenderedPageBreak/>
@@ -9198,17 +9196,7 @@
           <w:sz w:val="24"/>
           <w:szCs w:val="24"/>
         </w:rPr>
-        <w:t xml:space="preserve">Yan Sun, et al., “Conflict Detection Scheme Based on Formal Rule Model for Smart </w:t>
-      </w:r>
-      <w:bookmarkStart w:id="0" w:name="_GoBack"/>
-      <w:bookmarkEnd w:id="0"/>
-      <w:r>
-        <w:rPr>
-          <w:rFonts w:ascii="Times New Roman" w:eastAsiaTheme="minorEastAsia" w:hAnsi="Times New Roman" w:cs="Times New Roman"/>
-          <w:sz w:val="24"/>
-          <w:szCs w:val="24"/>
-        </w:rPr>
-        <w:t xml:space="preserve">Building Systems” </w:t>
+        <w:t xml:space="preserve">Yan Sun, et al., “Conflict Detection Scheme Based on Formal Rule Model for Smart Building Systems” </w:t>
       </w:r>
       <w:r>
         <w:rPr>
@@ -14644,7 +14632,7 @@
 </file>
 
 <file path=customXml/itemProps1.xml><?xml version="1.0" encoding="utf-8"?>
-<ds:datastoreItem xmlns:ds="http://schemas.openxmlformats.org/officeDocument/2006/customXml" ds:itemID="{8C06A376-C234-E14B-A020-2621FC2EDF3F}">
+<ds:datastoreItem xmlns:ds="http://schemas.openxmlformats.org/officeDocument/2006/customXml" ds:itemID="{31D95587-091F-C646-A650-D7FAC10AEEC2}">
   <ds:schemaRefs>
     <ds:schemaRef ds:uri="http://schemas.openxmlformats.org/officeDocument/2006/bibliography"/>
   </ds:schemaRefs>

--- a/RuleConflict/resources/Report.docx
+++ b/RuleConflict/resources/Report.docx
@@ -1,155 +1,188 @@
 
 <file path=word/document.xml><?xml version="1.0" encoding="utf-8"?>
-<w:document xmlns:wpc="http://schemas.microsoft.com/office/word/2010/wordprocessingCanvas" xmlns:mo="http://schemas.microsoft.com/office/mac/office/2008/main" xmlns:mc="http://schemas.openxmlformats.org/markup-compatibility/2006" xmlns:mv="urn:schemas-microsoft-com:mac:vml" xmlns:o="urn:schemas-microsoft-com:office:office" xmlns:r="http://schemas.openxmlformats.org/officeDocument/2006/relationships" xmlns:m="http://schemas.openxmlformats.org/officeDocument/2006/math" xmlns:v="urn:schemas-microsoft-com:vml" xmlns:wp14="http://schemas.microsoft.com/office/word/2010/wordprocessingDrawing" xmlns:wp="http://schemas.openxmlformats.org/drawingml/2006/wordprocessingDrawing" xmlns:w10="urn:schemas-microsoft-com:office:word" xmlns:w="http://schemas.openxmlformats.org/wordprocessingml/2006/main" xmlns:w14="http://schemas.microsoft.com/office/word/2010/wordml" xmlns:w15="http://schemas.microsoft.com/office/word/2012/wordml" xmlns:wpg="http://schemas.microsoft.com/office/word/2010/wordprocessingGroup" xmlns:wpi="http://schemas.microsoft.com/office/word/2010/wordprocessingInk" xmlns:wne="http://schemas.microsoft.com/office/word/2006/wordml" xmlns:wps="http://schemas.microsoft.com/office/word/2010/wordprocessingShape" mc:Ignorable="w14 w15 wp14">
+<w:document xmlns:wpc="http://schemas.microsoft.com/office/word/2010/wordprocessingCanvas" xmlns:cx="http://schemas.microsoft.com/office/drawing/2014/chartex" xmlns:cx1="http://schemas.microsoft.com/office/drawing/2015/9/8/chartex" xmlns:cx2="http://schemas.microsoft.com/office/drawing/2015/10/21/chartex" xmlns:cx3="http://schemas.microsoft.com/office/drawing/2016/5/9/chartex" xmlns:cx4="http://schemas.microsoft.com/office/drawing/2016/5/10/chartex" xmlns:cx5="http://schemas.microsoft.com/office/drawing/2016/5/11/chartex" xmlns:cx6="http://schemas.microsoft.com/office/drawing/2016/5/12/chartex" xmlns:cx7="http://schemas.microsoft.com/office/drawing/2016/5/13/chartex" xmlns:cx8="http://schemas.microsoft.com/office/drawing/2016/5/14/chartex" xmlns:mc="http://schemas.openxmlformats.org/markup-compatibility/2006" xmlns:aink="http://schemas.microsoft.com/office/drawing/2016/ink" xmlns:am3d="http://schemas.microsoft.com/office/drawing/2017/model3d" xmlns:o="urn:schemas-microsoft-com:office:office" xmlns:r="http://schemas.openxmlformats.org/officeDocument/2006/relationships" xmlns:m="http://schemas.openxmlformats.org/officeDocument/2006/math" xmlns:v="urn:schemas-microsoft-com:vml" xmlns:wp14="http://schemas.microsoft.com/office/word/2010/wordprocessingDrawing" xmlns:wp="http://schemas.openxmlformats.org/drawingml/2006/wordprocessingDrawing" xmlns:w10="urn:schemas-microsoft-com:office:word" xmlns:w="http://schemas.openxmlformats.org/wordprocessingml/2006/main" xmlns:w14="http://schemas.microsoft.com/office/word/2010/wordml" xmlns:w15="http://schemas.microsoft.com/office/word/2012/wordml" xmlns:w16se="http://schemas.microsoft.com/office/word/2015/wordml/symex" xmlns:wpg="http://schemas.microsoft.com/office/word/2010/wordprocessingGroup" xmlns:wpi="http://schemas.microsoft.com/office/word/2010/wordprocessingInk" xmlns:wne="http://schemas.microsoft.com/office/word/2006/wordml" xmlns:wps="http://schemas.microsoft.com/office/word/2010/wordprocessingShape" mc:Ignorable="w14 w15 w16se wp14">
   <w:body>
     <w:p>
       <w:pPr>
-        <w:spacing w:line="360" w:lineRule="auto"/>
+        <w:jc w:val="center"/>
         <w:rPr>
           <w:rFonts w:ascii="Times New Roman" w:hAnsi="Times New Roman" w:cs="Times New Roman"/>
-          <w:sz w:val="24"/>
-          <w:szCs w:val="24"/>
-        </w:rPr>
-      </w:pPr>
-      <w:r>
-        <w:rPr>
-          <w:rFonts w:ascii="Times New Roman" w:hAnsi="Times New Roman" w:cs="Times New Roman"/>
-          <w:sz w:val="24"/>
-          <w:szCs w:val="24"/>
-        </w:rPr>
-        <w:t>Introduction</w:t>
-      </w:r>
+          <w:b/>
+          <w:sz w:val="48"/>
+          <w:szCs w:val="48"/>
+        </w:rPr>
+      </w:pPr>
     </w:p>
     <w:p>
       <w:pPr>
-        <w:spacing w:line="360" w:lineRule="auto"/>
+        <w:jc w:val="center"/>
         <w:rPr>
           <w:rFonts w:ascii="Times New Roman" w:hAnsi="Times New Roman" w:cs="Times New Roman"/>
-          <w:sz w:val="24"/>
-          <w:szCs w:val="24"/>
+          <w:b/>
+          <w:sz w:val="48"/>
+          <w:szCs w:val="48"/>
         </w:rPr>
       </w:pPr>
       <w:r>
         <w:rPr>
           <w:rFonts w:ascii="Times New Roman" w:hAnsi="Times New Roman" w:cs="Times New Roman"/>
-          <w:sz w:val="24"/>
-          <w:szCs w:val="24"/>
-        </w:rPr>
-        <w:tab/>
-        <w:t>About Rule conflict</w:t>
+          <w:b/>
+          <w:sz w:val="48"/>
+          <w:szCs w:val="48"/>
+        </w:rPr>
+        <w:t>INDIVIDUAL INSTRUCTION IN COMPUTER ENGINEERING</w:t>
       </w:r>
     </w:p>
     <w:p>
       <w:pPr>
-        <w:spacing w:line="360" w:lineRule="auto"/>
+        <w:jc w:val="center"/>
         <w:rPr>
           <w:rFonts w:ascii="Times New Roman" w:hAnsi="Times New Roman" w:cs="Times New Roman"/>
-          <w:sz w:val="24"/>
-          <w:szCs w:val="24"/>
-        </w:rPr>
-      </w:pPr>
-      <w:r>
-        <w:rPr>
-          <w:rFonts w:ascii="Times New Roman" w:hAnsi="Times New Roman" w:cs="Times New Roman"/>
-          <w:sz w:val="24"/>
-          <w:szCs w:val="24"/>
-        </w:rPr>
-        <w:tab/>
-        <w:t>Need for Rule conflict</w:t>
-      </w:r>
+          <w:b/>
+          <w:sz w:val="48"/>
+          <w:szCs w:val="48"/>
+        </w:rPr>
+      </w:pPr>
     </w:p>
     <w:p>
       <w:pPr>
-        <w:spacing w:line="360" w:lineRule="auto"/>
+        <w:jc w:val="center"/>
         <w:rPr>
           <w:rFonts w:ascii="Times New Roman" w:hAnsi="Times New Roman" w:cs="Times New Roman"/>
-          <w:sz w:val="24"/>
-          <w:szCs w:val="24"/>
-        </w:rPr>
-      </w:pPr>
-      <w:r>
-        <w:rPr>
-          <w:rFonts w:ascii="Times New Roman" w:hAnsi="Times New Roman" w:cs="Times New Roman"/>
-          <w:sz w:val="24"/>
-          <w:szCs w:val="24"/>
-        </w:rPr>
-        <w:t>Demo 1 – Rule Conflict using Interval tree</w:t>
-      </w:r>
+          <w:b/>
+          <w:sz w:val="48"/>
+          <w:szCs w:val="48"/>
+        </w:rPr>
+      </w:pPr>
     </w:p>
     <w:p>
       <w:pPr>
-        <w:spacing w:line="360" w:lineRule="auto"/>
+        <w:jc w:val="center"/>
         <w:rPr>
           <w:rFonts w:ascii="Times New Roman" w:hAnsi="Times New Roman" w:cs="Times New Roman"/>
-          <w:sz w:val="24"/>
-          <w:szCs w:val="24"/>
+          <w:b/>
+          <w:sz w:val="48"/>
+          <w:szCs w:val="48"/>
         </w:rPr>
       </w:pPr>
       <w:r>
         <w:rPr>
           <w:rFonts w:ascii="Times New Roman" w:hAnsi="Times New Roman" w:cs="Times New Roman"/>
-          <w:sz w:val="24"/>
-          <w:szCs w:val="24"/>
-        </w:rPr>
-        <w:tab/>
-        <w:t>Implementation details</w:t>
+          <w:b/>
+          <w:sz w:val="48"/>
+          <w:szCs w:val="48"/>
+        </w:rPr>
+        <w:t>CE 8V40.050</w:t>
       </w:r>
     </w:p>
     <w:p>
       <w:pPr>
-        <w:spacing w:line="360" w:lineRule="auto"/>
+        <w:jc w:val="center"/>
         <w:rPr>
           <w:rFonts w:ascii="Times New Roman" w:hAnsi="Times New Roman" w:cs="Times New Roman"/>
-          <w:sz w:val="24"/>
-          <w:szCs w:val="24"/>
+          <w:b/>
+          <w:sz w:val="48"/>
+          <w:szCs w:val="48"/>
         </w:rPr>
       </w:pPr>
       <w:r>
         <w:rPr>
           <w:rFonts w:ascii="Times New Roman" w:hAnsi="Times New Roman" w:cs="Times New Roman"/>
-          <w:sz w:val="24"/>
-          <w:szCs w:val="24"/>
-        </w:rPr>
-        <w:tab/>
-        <w:t>Database schema</w:t>
+          <w:b/>
+          <w:sz w:val="48"/>
+          <w:szCs w:val="48"/>
+        </w:rPr>
+        <w:t>INDEPENDENT STUDY REPORT</w:t>
+      </w:r>
+    </w:p>
+    <w:p/>
+    <w:p/>
+    <w:p/>
+    <w:p/>
+    <w:p>
+      <w:pPr>
+        <w:rPr>
+          <w:rFonts w:ascii="Times New Roman" w:hAnsi="Times New Roman" w:cs="Times New Roman"/>
+          <w:sz w:val="28"/>
+          <w:szCs w:val="28"/>
+        </w:rPr>
+      </w:pPr>
+      <w:r>
+        <w:rPr>
+          <w:rFonts w:ascii="Times New Roman" w:hAnsi="Times New Roman" w:cs="Times New Roman"/>
+          <w:sz w:val="28"/>
+          <w:szCs w:val="28"/>
+        </w:rPr>
+        <w:t>Submitted by</w:t>
+      </w:r>
+      <w:r>
+        <w:rPr>
+          <w:rFonts w:ascii="Times New Roman" w:hAnsi="Times New Roman" w:cs="Times New Roman"/>
+          <w:sz w:val="28"/>
+          <w:szCs w:val="28"/>
+        </w:rPr>
+        <w:t>:</w:t>
+      </w:r>
+    </w:p>
+    <w:p/>
+    <w:p>
+      <w:pPr>
+        <w:ind w:firstLine="720"/>
+        <w:rPr>
+          <w:rFonts w:ascii="Times New Roman" w:hAnsi="Times New Roman" w:cs="Times New Roman"/>
+          <w:i/>
+          <w:sz w:val="32"/>
+          <w:szCs w:val="32"/>
+        </w:rPr>
+      </w:pPr>
+      <w:r>
+        <w:rPr>
+          <w:rFonts w:ascii="Times New Roman" w:hAnsi="Times New Roman" w:cs="Times New Roman"/>
+          <w:i/>
+          <w:sz w:val="32"/>
+          <w:szCs w:val="32"/>
+        </w:rPr>
+        <w:t>Sriee Gowthem Raaj Ammapet Sathiiss</w:t>
       </w:r>
     </w:p>
     <w:p>
       <w:pPr>
-        <w:spacing w:line="360" w:lineRule="auto"/>
+        <w:ind w:firstLine="720"/>
         <w:rPr>
           <w:rFonts w:ascii="Times New Roman" w:hAnsi="Times New Roman" w:cs="Times New Roman"/>
-          <w:sz w:val="24"/>
-          <w:szCs w:val="24"/>
+          <w:i/>
+          <w:sz w:val="32"/>
+          <w:szCs w:val="32"/>
         </w:rPr>
       </w:pPr>
       <w:r>
         <w:rPr>
           <w:rFonts w:ascii="Times New Roman" w:hAnsi="Times New Roman" w:cs="Times New Roman"/>
-          <w:sz w:val="24"/>
-          <w:szCs w:val="24"/>
-        </w:rPr>
-        <w:tab/>
-        <w:t>Output</w:t>
+          <w:i/>
+          <w:sz w:val="32"/>
+          <w:szCs w:val="32"/>
+        </w:rPr>
+        <w:t>Net Id: sxa156930</w:t>
       </w:r>
     </w:p>
     <w:p>
       <w:pPr>
-        <w:spacing w:line="360" w:lineRule="auto"/>
+        <w:ind w:firstLine="720"/>
         <w:rPr>
           <w:rFonts w:ascii="Times New Roman" w:hAnsi="Times New Roman" w:cs="Times New Roman"/>
-          <w:sz w:val="24"/>
-          <w:szCs w:val="24"/>
+          <w:i/>
+          <w:sz w:val="32"/>
+          <w:szCs w:val="32"/>
         </w:rPr>
       </w:pPr>
       <w:r>
         <w:rPr>
           <w:rFonts w:ascii="Times New Roman" w:hAnsi="Times New Roman" w:cs="Times New Roman"/>
-          <w:sz w:val="24"/>
-          <w:szCs w:val="24"/>
-        </w:rPr>
-        <w:tab/>
-        <w:t>Shortcomings</w:t>
+          <w:i/>
+          <w:sz w:val="32"/>
+          <w:szCs w:val="32"/>
+        </w:rPr>
+        <w:t>UTD Id: 2021259605</w:t>
       </w:r>
     </w:p>
     <w:p>
@@ -161,18 +194,9 @@
           <w:szCs w:val="24"/>
         </w:rPr>
       </w:pPr>
-      <w:r>
-        <w:rPr>
-          <w:rFonts w:ascii="Times New Roman" w:hAnsi="Times New Roman" w:cs="Times New Roman"/>
-          <w:sz w:val="24"/>
-          <w:szCs w:val="24"/>
-        </w:rPr>
-        <w:t>Demo 2 – Rule Conflict implementing algorithm in referred paper</w:t>
-      </w:r>
     </w:p>
     <w:p>
       <w:pPr>
-        <w:spacing w:line="360" w:lineRule="auto"/>
         <w:rPr>
           <w:rFonts w:ascii="Times New Roman" w:hAnsi="Times New Roman" w:cs="Times New Roman"/>
           <w:sz w:val="24"/>
@@ -185,169 +209,1994 @@
           <w:sz w:val="24"/>
           <w:szCs w:val="24"/>
         </w:rPr>
-        <w:tab/>
-      </w:r>
-      <w:r>
+        <w:br w:type="page"/>
+      </w:r>
+    </w:p>
+    <w:sdt>
+      <w:sdtPr>
+        <w:id w:val="708774232"/>
+        <w:docPartObj>
+          <w:docPartGallery w:val="Table of Contents"/>
+          <w:docPartUnique/>
+        </w:docPartObj>
+      </w:sdtPr>
+      <w:sdtEndPr>
+        <w:rPr>
+          <w:rFonts w:asciiTheme="minorHAnsi" w:eastAsiaTheme="minorHAnsi" w:hAnsiTheme="minorHAnsi" w:cstheme="minorBidi"/>
+          <w:b/>
+          <w:bCs/>
+          <w:noProof/>
+          <w:color w:val="auto"/>
+          <w:sz w:val="22"/>
+          <w:szCs w:val="22"/>
+        </w:rPr>
+      </w:sdtEndPr>
+      <w:sdtContent>
+        <w:p>
+          <w:pPr>
+            <w:pStyle w:val="TOCHeading"/>
+            <w:spacing w:line="480" w:lineRule="auto"/>
+            <w:rPr>
+              <w:rFonts w:ascii="Times New Roman" w:hAnsi="Times New Roman" w:cs="Times New Roman"/>
+              <w:color w:val="auto"/>
+              <w:sz w:val="36"/>
+              <w:szCs w:val="36"/>
+            </w:rPr>
+          </w:pPr>
+          <w:r>
+            <w:rPr>
+              <w:rFonts w:ascii="Times New Roman" w:hAnsi="Times New Roman" w:cs="Times New Roman"/>
+              <w:color w:val="auto"/>
+              <w:sz w:val="36"/>
+              <w:szCs w:val="36"/>
+            </w:rPr>
+            <w:t>Table of Contents</w:t>
+          </w:r>
+        </w:p>
+        <w:p>
+          <w:pPr>
+            <w:pStyle w:val="TOC1"/>
+            <w:tabs>
+              <w:tab w:val="right" w:leader="dot" w:pos="9350"/>
+            </w:tabs>
+            <w:rPr>
+              <w:noProof/>
+            </w:rPr>
+          </w:pPr>
+          <w:r>
+            <w:fldChar w:fldCharType="begin"/>
+          </w:r>
+          <w:r>
+            <w:instrText xml:space="preserve"> TOC \o "1-3" \h \z \u </w:instrText>
+          </w:r>
+          <w:r>
+            <w:fldChar w:fldCharType="separate"/>
+          </w:r>
+          <w:hyperlink w:anchor="_Toc501017090" w:history="1">
+            <w:r>
+              <w:rPr>
+                <w:rStyle w:val="Hyperlink"/>
+                <w:noProof/>
+              </w:rPr>
+              <w:t>Introduction</w:t>
+            </w:r>
+            <w:r>
+              <w:rPr>
+                <w:noProof/>
+                <w:webHidden/>
+              </w:rPr>
+              <w:tab/>
+            </w:r>
+            <w:r>
+              <w:rPr>
+                <w:noProof/>
+                <w:webHidden/>
+              </w:rPr>
+              <w:fldChar w:fldCharType="begin"/>
+            </w:r>
+            <w:r>
+              <w:rPr>
+                <w:noProof/>
+                <w:webHidden/>
+              </w:rPr>
+              <w:instrText xml:space="preserve"> PAGEREF _Toc501017090 \h </w:instrText>
+            </w:r>
+            <w:r>
+              <w:rPr>
+                <w:noProof/>
+                <w:webHidden/>
+              </w:rPr>
+            </w:r>
+            <w:r>
+              <w:rPr>
+                <w:noProof/>
+                <w:webHidden/>
+              </w:rPr>
+              <w:fldChar w:fldCharType="separate"/>
+            </w:r>
+            <w:r>
+              <w:rPr>
+                <w:noProof/>
+                <w:webHidden/>
+              </w:rPr>
+              <w:t>3</w:t>
+            </w:r>
+            <w:r>
+              <w:rPr>
+                <w:noProof/>
+                <w:webHidden/>
+              </w:rPr>
+              <w:fldChar w:fldCharType="end"/>
+            </w:r>
+          </w:hyperlink>
+        </w:p>
+        <w:p>
+          <w:pPr>
+            <w:pStyle w:val="TOC2"/>
+            <w:tabs>
+              <w:tab w:val="right" w:leader="dot" w:pos="9350"/>
+            </w:tabs>
+            <w:rPr>
+              <w:noProof/>
+            </w:rPr>
+          </w:pPr>
+          <w:hyperlink w:anchor="_Toc501017091" w:history="1">
+            <w:r>
+              <w:rPr>
+                <w:rStyle w:val="Hyperlink"/>
+                <w:rFonts w:cs="Times New Roman"/>
+                <w:noProof/>
+              </w:rPr>
+              <w:t>Rule Conflicts</w:t>
+            </w:r>
+            <w:r>
+              <w:rPr>
+                <w:noProof/>
+                <w:webHidden/>
+              </w:rPr>
+              <w:tab/>
+            </w:r>
+            <w:r>
+              <w:rPr>
+                <w:noProof/>
+                <w:webHidden/>
+              </w:rPr>
+              <w:fldChar w:fldCharType="begin"/>
+            </w:r>
+            <w:r>
+              <w:rPr>
+                <w:noProof/>
+                <w:webHidden/>
+              </w:rPr>
+              <w:instrText xml:space="preserve"> PAGEREF _Toc501017091 \h </w:instrText>
+            </w:r>
+            <w:r>
+              <w:rPr>
+                <w:noProof/>
+                <w:webHidden/>
+              </w:rPr>
+            </w:r>
+            <w:r>
+              <w:rPr>
+                <w:noProof/>
+                <w:webHidden/>
+              </w:rPr>
+              <w:fldChar w:fldCharType="separate"/>
+            </w:r>
+            <w:r>
+              <w:rPr>
+                <w:noProof/>
+                <w:webHidden/>
+              </w:rPr>
+              <w:t>3</w:t>
+            </w:r>
+            <w:r>
+              <w:rPr>
+                <w:noProof/>
+                <w:webHidden/>
+              </w:rPr>
+              <w:fldChar w:fldCharType="end"/>
+            </w:r>
+          </w:hyperlink>
+        </w:p>
+        <w:p>
+          <w:pPr>
+            <w:pStyle w:val="TOC2"/>
+            <w:tabs>
+              <w:tab w:val="right" w:leader="dot" w:pos="9350"/>
+            </w:tabs>
+            <w:rPr>
+              <w:noProof/>
+            </w:rPr>
+          </w:pPr>
+          <w:hyperlink w:anchor="_Toc501017092" w:history="1">
+            <w:r>
+              <w:rPr>
+                <w:rStyle w:val="Hyperlink"/>
+                <w:noProof/>
+              </w:rPr>
+              <w:t>Programming Goal</w:t>
+            </w:r>
+            <w:r>
+              <w:rPr>
+                <w:noProof/>
+                <w:webHidden/>
+              </w:rPr>
+              <w:tab/>
+            </w:r>
+            <w:r>
+              <w:rPr>
+                <w:noProof/>
+                <w:webHidden/>
+              </w:rPr>
+              <w:fldChar w:fldCharType="begin"/>
+            </w:r>
+            <w:r>
+              <w:rPr>
+                <w:noProof/>
+                <w:webHidden/>
+              </w:rPr>
+              <w:instrText xml:space="preserve"> PAGEREF _Toc501017092 \h </w:instrText>
+            </w:r>
+            <w:r>
+              <w:rPr>
+                <w:noProof/>
+                <w:webHidden/>
+              </w:rPr>
+            </w:r>
+            <w:r>
+              <w:rPr>
+                <w:noProof/>
+                <w:webHidden/>
+              </w:rPr>
+              <w:fldChar w:fldCharType="separate"/>
+            </w:r>
+            <w:r>
+              <w:rPr>
+                <w:noProof/>
+                <w:webHidden/>
+              </w:rPr>
+              <w:t>4</w:t>
+            </w:r>
+            <w:r>
+              <w:rPr>
+                <w:noProof/>
+                <w:webHidden/>
+              </w:rPr>
+              <w:fldChar w:fldCharType="end"/>
+            </w:r>
+          </w:hyperlink>
+        </w:p>
+        <w:p>
+          <w:pPr>
+            <w:pStyle w:val="TOC1"/>
+            <w:tabs>
+              <w:tab w:val="right" w:leader="dot" w:pos="9350"/>
+            </w:tabs>
+            <w:rPr>
+              <w:noProof/>
+            </w:rPr>
+          </w:pPr>
+          <w:hyperlink w:anchor="_Toc501017093" w:history="1">
+            <w:r>
+              <w:rPr>
+                <w:rStyle w:val="Hyperlink"/>
+                <w:noProof/>
+              </w:rPr>
+              <w:t>Interval Tree Implementation</w:t>
+            </w:r>
+            <w:r>
+              <w:rPr>
+                <w:noProof/>
+                <w:webHidden/>
+              </w:rPr>
+              <w:tab/>
+            </w:r>
+            <w:r>
+              <w:rPr>
+                <w:noProof/>
+                <w:webHidden/>
+              </w:rPr>
+              <w:fldChar w:fldCharType="begin"/>
+            </w:r>
+            <w:r>
+              <w:rPr>
+                <w:noProof/>
+                <w:webHidden/>
+              </w:rPr>
+              <w:instrText xml:space="preserve"> PAGEREF _Toc501017093 \h </w:instrText>
+            </w:r>
+            <w:r>
+              <w:rPr>
+                <w:noProof/>
+                <w:webHidden/>
+              </w:rPr>
+            </w:r>
+            <w:r>
+              <w:rPr>
+                <w:noProof/>
+                <w:webHidden/>
+              </w:rPr>
+              <w:fldChar w:fldCharType="separate"/>
+            </w:r>
+            <w:r>
+              <w:rPr>
+                <w:noProof/>
+                <w:webHidden/>
+              </w:rPr>
+              <w:t>4</w:t>
+            </w:r>
+            <w:r>
+              <w:rPr>
+                <w:noProof/>
+                <w:webHidden/>
+              </w:rPr>
+              <w:fldChar w:fldCharType="end"/>
+            </w:r>
+          </w:hyperlink>
+        </w:p>
+        <w:p>
+          <w:pPr>
+            <w:pStyle w:val="TOC2"/>
+            <w:tabs>
+              <w:tab w:val="right" w:leader="dot" w:pos="9350"/>
+            </w:tabs>
+            <w:rPr>
+              <w:noProof/>
+            </w:rPr>
+          </w:pPr>
+          <w:hyperlink w:anchor="_Toc501017094" w:history="1">
+            <w:r>
+              <w:rPr>
+                <w:rStyle w:val="Hyperlink"/>
+                <w:noProof/>
+              </w:rPr>
+              <w:t>Brief Overview of Interval Trees</w:t>
+            </w:r>
+            <w:r>
+              <w:rPr>
+                <w:noProof/>
+                <w:webHidden/>
+              </w:rPr>
+              <w:tab/>
+            </w:r>
+            <w:r>
+              <w:rPr>
+                <w:noProof/>
+                <w:webHidden/>
+              </w:rPr>
+              <w:fldChar w:fldCharType="begin"/>
+            </w:r>
+            <w:r>
+              <w:rPr>
+                <w:noProof/>
+                <w:webHidden/>
+              </w:rPr>
+              <w:instrText xml:space="preserve"> PAGEREF _Toc501017094 \h </w:instrText>
+            </w:r>
+            <w:r>
+              <w:rPr>
+                <w:noProof/>
+                <w:webHidden/>
+              </w:rPr>
+            </w:r>
+            <w:r>
+              <w:rPr>
+                <w:noProof/>
+                <w:webHidden/>
+              </w:rPr>
+              <w:fldChar w:fldCharType="separate"/>
+            </w:r>
+            <w:r>
+              <w:rPr>
+                <w:noProof/>
+                <w:webHidden/>
+              </w:rPr>
+              <w:t>4</w:t>
+            </w:r>
+            <w:r>
+              <w:rPr>
+                <w:noProof/>
+                <w:webHidden/>
+              </w:rPr>
+              <w:fldChar w:fldCharType="end"/>
+            </w:r>
+          </w:hyperlink>
+        </w:p>
+        <w:p>
+          <w:pPr>
+            <w:pStyle w:val="TOC2"/>
+            <w:tabs>
+              <w:tab w:val="right" w:leader="dot" w:pos="9350"/>
+            </w:tabs>
+            <w:rPr>
+              <w:noProof/>
+            </w:rPr>
+          </w:pPr>
+          <w:hyperlink w:anchor="_Toc501017095" w:history="1">
+            <w:r>
+              <w:rPr>
+                <w:rStyle w:val="Hyperlink"/>
+                <w:noProof/>
+              </w:rPr>
+              <w:t>Data Model</w:t>
+            </w:r>
+            <w:r>
+              <w:rPr>
+                <w:noProof/>
+                <w:webHidden/>
+              </w:rPr>
+              <w:tab/>
+            </w:r>
+            <w:r>
+              <w:rPr>
+                <w:noProof/>
+                <w:webHidden/>
+              </w:rPr>
+              <w:fldChar w:fldCharType="begin"/>
+            </w:r>
+            <w:r>
+              <w:rPr>
+                <w:noProof/>
+                <w:webHidden/>
+              </w:rPr>
+              <w:instrText xml:space="preserve"> PAGEREF _Toc501017095 \h </w:instrText>
+            </w:r>
+            <w:r>
+              <w:rPr>
+                <w:noProof/>
+                <w:webHidden/>
+              </w:rPr>
+            </w:r>
+            <w:r>
+              <w:rPr>
+                <w:noProof/>
+                <w:webHidden/>
+              </w:rPr>
+              <w:fldChar w:fldCharType="separate"/>
+            </w:r>
+            <w:r>
+              <w:rPr>
+                <w:noProof/>
+                <w:webHidden/>
+              </w:rPr>
+              <w:t>5</w:t>
+            </w:r>
+            <w:r>
+              <w:rPr>
+                <w:noProof/>
+                <w:webHidden/>
+              </w:rPr>
+              <w:fldChar w:fldCharType="end"/>
+            </w:r>
+          </w:hyperlink>
+        </w:p>
+        <w:p>
+          <w:pPr>
+            <w:pStyle w:val="TOC2"/>
+            <w:tabs>
+              <w:tab w:val="right" w:leader="dot" w:pos="9350"/>
+            </w:tabs>
+            <w:rPr>
+              <w:noProof/>
+            </w:rPr>
+          </w:pPr>
+          <w:hyperlink w:anchor="_Toc501017096" w:history="1">
+            <w:r>
+              <w:rPr>
+                <w:rStyle w:val="Hyperlink"/>
+                <w:noProof/>
+              </w:rPr>
+              <w:t>Implementation Details</w:t>
+            </w:r>
+            <w:r>
+              <w:rPr>
+                <w:noProof/>
+                <w:webHidden/>
+              </w:rPr>
+              <w:tab/>
+            </w:r>
+            <w:r>
+              <w:rPr>
+                <w:noProof/>
+                <w:webHidden/>
+              </w:rPr>
+              <w:fldChar w:fldCharType="begin"/>
+            </w:r>
+            <w:r>
+              <w:rPr>
+                <w:noProof/>
+                <w:webHidden/>
+              </w:rPr>
+              <w:instrText xml:space="preserve"> PAGEREF _Toc501017096 \h </w:instrText>
+            </w:r>
+            <w:r>
+              <w:rPr>
+                <w:noProof/>
+                <w:webHidden/>
+              </w:rPr>
+            </w:r>
+            <w:r>
+              <w:rPr>
+                <w:noProof/>
+                <w:webHidden/>
+              </w:rPr>
+              <w:fldChar w:fldCharType="separate"/>
+            </w:r>
+            <w:r>
+              <w:rPr>
+                <w:noProof/>
+                <w:webHidden/>
+              </w:rPr>
+              <w:t>5</w:t>
+            </w:r>
+            <w:r>
+              <w:rPr>
+                <w:noProof/>
+                <w:webHidden/>
+              </w:rPr>
+              <w:fldChar w:fldCharType="end"/>
+            </w:r>
+          </w:hyperlink>
+        </w:p>
+        <w:p>
+          <w:pPr>
+            <w:pStyle w:val="TOC2"/>
+            <w:tabs>
+              <w:tab w:val="right" w:leader="dot" w:pos="9350"/>
+            </w:tabs>
+            <w:rPr>
+              <w:noProof/>
+            </w:rPr>
+          </w:pPr>
+          <w:hyperlink w:anchor="_Toc501017097" w:history="1">
+            <w:r>
+              <w:rPr>
+                <w:rStyle w:val="Hyperlink"/>
+                <w:noProof/>
+              </w:rPr>
+              <w:t>Pseudo code</w:t>
+            </w:r>
+            <w:r>
+              <w:rPr>
+                <w:noProof/>
+                <w:webHidden/>
+              </w:rPr>
+              <w:tab/>
+            </w:r>
+            <w:r>
+              <w:rPr>
+                <w:noProof/>
+                <w:webHidden/>
+              </w:rPr>
+              <w:fldChar w:fldCharType="begin"/>
+            </w:r>
+            <w:r>
+              <w:rPr>
+                <w:noProof/>
+                <w:webHidden/>
+              </w:rPr>
+              <w:instrText xml:space="preserve"> PAGEREF _Toc501017097 \h </w:instrText>
+            </w:r>
+            <w:r>
+              <w:rPr>
+                <w:noProof/>
+                <w:webHidden/>
+              </w:rPr>
+            </w:r>
+            <w:r>
+              <w:rPr>
+                <w:noProof/>
+                <w:webHidden/>
+              </w:rPr>
+              <w:fldChar w:fldCharType="separate"/>
+            </w:r>
+            <w:r>
+              <w:rPr>
+                <w:noProof/>
+                <w:webHidden/>
+              </w:rPr>
+              <w:t>6</w:t>
+            </w:r>
+            <w:r>
+              <w:rPr>
+                <w:noProof/>
+                <w:webHidden/>
+              </w:rPr>
+              <w:fldChar w:fldCharType="end"/>
+            </w:r>
+          </w:hyperlink>
+        </w:p>
+        <w:p>
+          <w:pPr>
+            <w:pStyle w:val="TOC2"/>
+            <w:tabs>
+              <w:tab w:val="right" w:leader="dot" w:pos="9350"/>
+            </w:tabs>
+            <w:rPr>
+              <w:noProof/>
+            </w:rPr>
+          </w:pPr>
+          <w:hyperlink w:anchor="_Toc501017098" w:history="1">
+            <w:r>
+              <w:rPr>
+                <w:rStyle w:val="Hyperlink"/>
+                <w:noProof/>
+              </w:rPr>
+              <w:t>Output:</w:t>
+            </w:r>
+            <w:r>
+              <w:rPr>
+                <w:noProof/>
+                <w:webHidden/>
+              </w:rPr>
+              <w:tab/>
+            </w:r>
+            <w:r>
+              <w:rPr>
+                <w:noProof/>
+                <w:webHidden/>
+              </w:rPr>
+              <w:fldChar w:fldCharType="begin"/>
+            </w:r>
+            <w:r>
+              <w:rPr>
+                <w:noProof/>
+                <w:webHidden/>
+              </w:rPr>
+              <w:instrText xml:space="preserve"> PAGEREF _Toc501017098 \h </w:instrText>
+            </w:r>
+            <w:r>
+              <w:rPr>
+                <w:noProof/>
+                <w:webHidden/>
+              </w:rPr>
+            </w:r>
+            <w:r>
+              <w:rPr>
+                <w:noProof/>
+                <w:webHidden/>
+              </w:rPr>
+              <w:fldChar w:fldCharType="separate"/>
+            </w:r>
+            <w:r>
+              <w:rPr>
+                <w:noProof/>
+                <w:webHidden/>
+              </w:rPr>
+              <w:t>6</w:t>
+            </w:r>
+            <w:r>
+              <w:rPr>
+                <w:noProof/>
+                <w:webHidden/>
+              </w:rPr>
+              <w:fldChar w:fldCharType="end"/>
+            </w:r>
+          </w:hyperlink>
+        </w:p>
+        <w:p>
+          <w:pPr>
+            <w:pStyle w:val="TOC2"/>
+            <w:tabs>
+              <w:tab w:val="right" w:leader="dot" w:pos="9350"/>
+            </w:tabs>
+            <w:rPr>
+              <w:noProof/>
+            </w:rPr>
+          </w:pPr>
+          <w:hyperlink w:anchor="_Toc501017099" w:history="1">
+            <w:r>
+              <w:rPr>
+                <w:rStyle w:val="Hyperlink"/>
+                <w:noProof/>
+              </w:rPr>
+              <w:t>Disadvantages:</w:t>
+            </w:r>
+            <w:r>
+              <w:rPr>
+                <w:noProof/>
+                <w:webHidden/>
+              </w:rPr>
+              <w:tab/>
+            </w:r>
+            <w:r>
+              <w:rPr>
+                <w:noProof/>
+                <w:webHidden/>
+              </w:rPr>
+              <w:fldChar w:fldCharType="begin"/>
+            </w:r>
+            <w:r>
+              <w:rPr>
+                <w:noProof/>
+                <w:webHidden/>
+              </w:rPr>
+              <w:instrText xml:space="preserve"> PAGEREF _Toc501017099 \h </w:instrText>
+            </w:r>
+            <w:r>
+              <w:rPr>
+                <w:noProof/>
+                <w:webHidden/>
+              </w:rPr>
+            </w:r>
+            <w:r>
+              <w:rPr>
+                <w:noProof/>
+                <w:webHidden/>
+              </w:rPr>
+              <w:fldChar w:fldCharType="separate"/>
+            </w:r>
+            <w:r>
+              <w:rPr>
+                <w:noProof/>
+                <w:webHidden/>
+              </w:rPr>
+              <w:t>7</w:t>
+            </w:r>
+            <w:r>
+              <w:rPr>
+                <w:noProof/>
+                <w:webHidden/>
+              </w:rPr>
+              <w:fldChar w:fldCharType="end"/>
+            </w:r>
+          </w:hyperlink>
+        </w:p>
+        <w:p>
+          <w:pPr>
+            <w:pStyle w:val="TOC1"/>
+            <w:tabs>
+              <w:tab w:val="right" w:leader="dot" w:pos="9350"/>
+            </w:tabs>
+            <w:rPr>
+              <w:noProof/>
+            </w:rPr>
+          </w:pPr>
+          <w:hyperlink w:anchor="_Toc501017100" w:history="1">
+            <w:r>
+              <w:rPr>
+                <w:rStyle w:val="Hyperlink"/>
+                <w:noProof/>
+              </w:rPr>
+              <w:t>Implementation based on Research Paper</w:t>
+            </w:r>
+            <w:r>
+              <w:rPr>
+                <w:noProof/>
+                <w:webHidden/>
+              </w:rPr>
+              <w:tab/>
+            </w:r>
+            <w:r>
+              <w:rPr>
+                <w:noProof/>
+                <w:webHidden/>
+              </w:rPr>
+              <w:fldChar w:fldCharType="begin"/>
+            </w:r>
+            <w:r>
+              <w:rPr>
+                <w:noProof/>
+                <w:webHidden/>
+              </w:rPr>
+              <w:instrText xml:space="preserve"> PAGEREF _Toc501017100 \h </w:instrText>
+            </w:r>
+            <w:r>
+              <w:rPr>
+                <w:noProof/>
+                <w:webHidden/>
+              </w:rPr>
+            </w:r>
+            <w:r>
+              <w:rPr>
+                <w:noProof/>
+                <w:webHidden/>
+              </w:rPr>
+              <w:fldChar w:fldCharType="separate"/>
+            </w:r>
+            <w:r>
+              <w:rPr>
+                <w:noProof/>
+                <w:webHidden/>
+              </w:rPr>
+              <w:t>7</w:t>
+            </w:r>
+            <w:r>
+              <w:rPr>
+                <w:noProof/>
+                <w:webHidden/>
+              </w:rPr>
+              <w:fldChar w:fldCharType="end"/>
+            </w:r>
+          </w:hyperlink>
+        </w:p>
+        <w:p>
+          <w:pPr>
+            <w:pStyle w:val="TOC2"/>
+            <w:tabs>
+              <w:tab w:val="right" w:leader="dot" w:pos="9350"/>
+            </w:tabs>
+            <w:rPr>
+              <w:noProof/>
+            </w:rPr>
+          </w:pPr>
+          <w:hyperlink w:anchor="_Toc501017101" w:history="1">
+            <w:r>
+              <w:rPr>
+                <w:rStyle w:val="Hyperlink"/>
+                <w:noProof/>
+              </w:rPr>
+              <w:t>Modification</w:t>
+            </w:r>
+            <w:r>
+              <w:rPr>
+                <w:noProof/>
+                <w:webHidden/>
+              </w:rPr>
+              <w:tab/>
+            </w:r>
+            <w:r>
+              <w:rPr>
+                <w:noProof/>
+                <w:webHidden/>
+              </w:rPr>
+              <w:fldChar w:fldCharType="begin"/>
+            </w:r>
+            <w:r>
+              <w:rPr>
+                <w:noProof/>
+                <w:webHidden/>
+              </w:rPr>
+              <w:instrText xml:space="preserve"> PAGEREF _Toc501017101 \h </w:instrText>
+            </w:r>
+            <w:r>
+              <w:rPr>
+                <w:noProof/>
+                <w:webHidden/>
+              </w:rPr>
+            </w:r>
+            <w:r>
+              <w:rPr>
+                <w:noProof/>
+                <w:webHidden/>
+              </w:rPr>
+              <w:fldChar w:fldCharType="separate"/>
+            </w:r>
+            <w:r>
+              <w:rPr>
+                <w:noProof/>
+                <w:webHidden/>
+              </w:rPr>
+              <w:t>8</w:t>
+            </w:r>
+            <w:r>
+              <w:rPr>
+                <w:noProof/>
+                <w:webHidden/>
+              </w:rPr>
+              <w:fldChar w:fldCharType="end"/>
+            </w:r>
+          </w:hyperlink>
+        </w:p>
+        <w:p>
+          <w:pPr>
+            <w:pStyle w:val="TOC2"/>
+            <w:tabs>
+              <w:tab w:val="right" w:leader="dot" w:pos="9350"/>
+            </w:tabs>
+            <w:rPr>
+              <w:noProof/>
+            </w:rPr>
+          </w:pPr>
+          <w:hyperlink w:anchor="_Toc501017102" w:history="1">
+            <w:r>
+              <w:rPr>
+                <w:rStyle w:val="Hyperlink"/>
+                <w:noProof/>
+              </w:rPr>
+              <w:t>Input format:</w:t>
+            </w:r>
+            <w:r>
+              <w:rPr>
+                <w:noProof/>
+                <w:webHidden/>
+              </w:rPr>
+              <w:tab/>
+            </w:r>
+            <w:r>
+              <w:rPr>
+                <w:noProof/>
+                <w:webHidden/>
+              </w:rPr>
+              <w:fldChar w:fldCharType="begin"/>
+            </w:r>
+            <w:r>
+              <w:rPr>
+                <w:noProof/>
+                <w:webHidden/>
+              </w:rPr>
+              <w:instrText xml:space="preserve"> PAGEREF _Toc501017102 \h </w:instrText>
+            </w:r>
+            <w:r>
+              <w:rPr>
+                <w:noProof/>
+                <w:webHidden/>
+              </w:rPr>
+            </w:r>
+            <w:r>
+              <w:rPr>
+                <w:noProof/>
+                <w:webHidden/>
+              </w:rPr>
+              <w:fldChar w:fldCharType="separate"/>
+            </w:r>
+            <w:r>
+              <w:rPr>
+                <w:noProof/>
+                <w:webHidden/>
+              </w:rPr>
+              <w:t>9</w:t>
+            </w:r>
+            <w:r>
+              <w:rPr>
+                <w:noProof/>
+                <w:webHidden/>
+              </w:rPr>
+              <w:fldChar w:fldCharType="end"/>
+            </w:r>
+          </w:hyperlink>
+        </w:p>
+        <w:p>
+          <w:pPr>
+            <w:pStyle w:val="TOC2"/>
+            <w:tabs>
+              <w:tab w:val="right" w:leader="dot" w:pos="9350"/>
+            </w:tabs>
+            <w:rPr>
+              <w:noProof/>
+            </w:rPr>
+          </w:pPr>
+          <w:hyperlink w:anchor="_Toc501017103" w:history="1">
+            <w:r>
+              <w:rPr>
+                <w:rStyle w:val="Hyperlink"/>
+                <w:noProof/>
+              </w:rPr>
+              <w:t>Database schema</w:t>
+            </w:r>
+            <w:r>
+              <w:rPr>
+                <w:noProof/>
+                <w:webHidden/>
+              </w:rPr>
+              <w:tab/>
+            </w:r>
+            <w:r>
+              <w:rPr>
+                <w:noProof/>
+                <w:webHidden/>
+              </w:rPr>
+              <w:fldChar w:fldCharType="begin"/>
+            </w:r>
+            <w:r>
+              <w:rPr>
+                <w:noProof/>
+                <w:webHidden/>
+              </w:rPr>
+              <w:instrText xml:space="preserve"> PAGEREF _Toc501017103 \h </w:instrText>
+            </w:r>
+            <w:r>
+              <w:rPr>
+                <w:noProof/>
+                <w:webHidden/>
+              </w:rPr>
+            </w:r>
+            <w:r>
+              <w:rPr>
+                <w:noProof/>
+                <w:webHidden/>
+              </w:rPr>
+              <w:fldChar w:fldCharType="separate"/>
+            </w:r>
+            <w:r>
+              <w:rPr>
+                <w:noProof/>
+                <w:webHidden/>
+              </w:rPr>
+              <w:t>11</w:t>
+            </w:r>
+            <w:r>
+              <w:rPr>
+                <w:noProof/>
+                <w:webHidden/>
+              </w:rPr>
+              <w:fldChar w:fldCharType="end"/>
+            </w:r>
+          </w:hyperlink>
+        </w:p>
+        <w:p>
+          <w:pPr>
+            <w:pStyle w:val="TOC2"/>
+            <w:tabs>
+              <w:tab w:val="right" w:leader="dot" w:pos="9350"/>
+            </w:tabs>
+            <w:rPr>
+              <w:noProof/>
+            </w:rPr>
+          </w:pPr>
+          <w:hyperlink w:anchor="_Toc501017104" w:history="1">
+            <w:r>
+              <w:rPr>
+                <w:rStyle w:val="Hyperlink"/>
+                <w:noProof/>
+              </w:rPr>
+              <w:t>Pseudo code</w:t>
+            </w:r>
+            <w:r>
+              <w:rPr>
+                <w:noProof/>
+                <w:webHidden/>
+              </w:rPr>
+              <w:tab/>
+            </w:r>
+            <w:r>
+              <w:rPr>
+                <w:noProof/>
+                <w:webHidden/>
+              </w:rPr>
+              <w:fldChar w:fldCharType="begin"/>
+            </w:r>
+            <w:r>
+              <w:rPr>
+                <w:noProof/>
+                <w:webHidden/>
+              </w:rPr>
+              <w:instrText xml:space="preserve"> PAGEREF _Toc501017104 \h </w:instrText>
+            </w:r>
+            <w:r>
+              <w:rPr>
+                <w:noProof/>
+                <w:webHidden/>
+              </w:rPr>
+            </w:r>
+            <w:r>
+              <w:rPr>
+                <w:noProof/>
+                <w:webHidden/>
+              </w:rPr>
+              <w:fldChar w:fldCharType="separate"/>
+            </w:r>
+            <w:r>
+              <w:rPr>
+                <w:noProof/>
+                <w:webHidden/>
+              </w:rPr>
+              <w:t>12</w:t>
+            </w:r>
+            <w:r>
+              <w:rPr>
+                <w:noProof/>
+                <w:webHidden/>
+              </w:rPr>
+              <w:fldChar w:fldCharType="end"/>
+            </w:r>
+          </w:hyperlink>
+        </w:p>
+        <w:p>
+          <w:pPr>
+            <w:pStyle w:val="TOC2"/>
+            <w:tabs>
+              <w:tab w:val="right" w:leader="dot" w:pos="9350"/>
+            </w:tabs>
+            <w:rPr>
+              <w:noProof/>
+            </w:rPr>
+          </w:pPr>
+          <w:hyperlink w:anchor="_Toc501017105" w:history="1">
+            <w:r>
+              <w:rPr>
+                <w:rStyle w:val="Hyperlink"/>
+                <w:noProof/>
+              </w:rPr>
+              <w:t>Future Work</w:t>
+            </w:r>
+            <w:r>
+              <w:rPr>
+                <w:noProof/>
+                <w:webHidden/>
+              </w:rPr>
+              <w:tab/>
+            </w:r>
+            <w:r>
+              <w:rPr>
+                <w:noProof/>
+                <w:webHidden/>
+              </w:rPr>
+              <w:fldChar w:fldCharType="begin"/>
+            </w:r>
+            <w:r>
+              <w:rPr>
+                <w:noProof/>
+                <w:webHidden/>
+              </w:rPr>
+              <w:instrText xml:space="preserve"> PAGEREF _Toc501017105 \h </w:instrText>
+            </w:r>
+            <w:r>
+              <w:rPr>
+                <w:noProof/>
+                <w:webHidden/>
+              </w:rPr>
+            </w:r>
+            <w:r>
+              <w:rPr>
+                <w:noProof/>
+                <w:webHidden/>
+              </w:rPr>
+              <w:fldChar w:fldCharType="separate"/>
+            </w:r>
+            <w:r>
+              <w:rPr>
+                <w:noProof/>
+                <w:webHidden/>
+              </w:rPr>
+              <w:t>12</w:t>
+            </w:r>
+            <w:r>
+              <w:rPr>
+                <w:noProof/>
+                <w:webHidden/>
+              </w:rPr>
+              <w:fldChar w:fldCharType="end"/>
+            </w:r>
+          </w:hyperlink>
+        </w:p>
+        <w:p>
+          <w:pPr>
+            <w:pStyle w:val="TOC1"/>
+            <w:tabs>
+              <w:tab w:val="right" w:leader="dot" w:pos="9350"/>
+            </w:tabs>
+            <w:rPr>
+              <w:noProof/>
+            </w:rPr>
+          </w:pPr>
+          <w:hyperlink w:anchor="_Toc501017106" w:history="1">
+            <w:r>
+              <w:rPr>
+                <w:rStyle w:val="Hyperlink"/>
+                <w:noProof/>
+              </w:rPr>
+              <w:t>Conclusion</w:t>
+            </w:r>
+            <w:r>
+              <w:rPr>
+                <w:noProof/>
+                <w:webHidden/>
+              </w:rPr>
+              <w:tab/>
+            </w:r>
+            <w:r>
+              <w:rPr>
+                <w:noProof/>
+                <w:webHidden/>
+              </w:rPr>
+              <w:fldChar w:fldCharType="begin"/>
+            </w:r>
+            <w:r>
+              <w:rPr>
+                <w:noProof/>
+                <w:webHidden/>
+              </w:rPr>
+              <w:instrText xml:space="preserve"> PAGEREF _Toc501017106 \h </w:instrText>
+            </w:r>
+            <w:r>
+              <w:rPr>
+                <w:noProof/>
+                <w:webHidden/>
+              </w:rPr>
+            </w:r>
+            <w:r>
+              <w:rPr>
+                <w:noProof/>
+                <w:webHidden/>
+              </w:rPr>
+              <w:fldChar w:fldCharType="separate"/>
+            </w:r>
+            <w:r>
+              <w:rPr>
+                <w:noProof/>
+                <w:webHidden/>
+              </w:rPr>
+              <w:t>12</w:t>
+            </w:r>
+            <w:r>
+              <w:rPr>
+                <w:noProof/>
+                <w:webHidden/>
+              </w:rPr>
+              <w:fldChar w:fldCharType="end"/>
+            </w:r>
+          </w:hyperlink>
+        </w:p>
+        <w:p>
+          <w:pPr>
+            <w:pStyle w:val="TOC1"/>
+            <w:tabs>
+              <w:tab w:val="right" w:leader="dot" w:pos="9350"/>
+            </w:tabs>
+            <w:rPr>
+              <w:noProof/>
+            </w:rPr>
+          </w:pPr>
+          <w:hyperlink w:anchor="_Toc501017107" w:history="1">
+            <w:r>
+              <w:rPr>
+                <w:rStyle w:val="Hyperlink"/>
+                <w:noProof/>
+              </w:rPr>
+              <w:t>References:</w:t>
+            </w:r>
+            <w:r>
+              <w:rPr>
+                <w:noProof/>
+                <w:webHidden/>
+              </w:rPr>
+              <w:tab/>
+            </w:r>
+            <w:r>
+              <w:rPr>
+                <w:noProof/>
+                <w:webHidden/>
+              </w:rPr>
+              <w:fldChar w:fldCharType="begin"/>
+            </w:r>
+            <w:r>
+              <w:rPr>
+                <w:noProof/>
+                <w:webHidden/>
+              </w:rPr>
+              <w:instrText xml:space="preserve"> PAGEREF _Toc501017107 \h </w:instrText>
+            </w:r>
+            <w:r>
+              <w:rPr>
+                <w:noProof/>
+                <w:webHidden/>
+              </w:rPr>
+            </w:r>
+            <w:r>
+              <w:rPr>
+                <w:noProof/>
+                <w:webHidden/>
+              </w:rPr>
+              <w:fldChar w:fldCharType="separate"/>
+            </w:r>
+            <w:r>
+              <w:rPr>
+                <w:noProof/>
+                <w:webHidden/>
+              </w:rPr>
+              <w:t>13</w:t>
+            </w:r>
+            <w:r>
+              <w:rPr>
+                <w:noProof/>
+                <w:webHidden/>
+              </w:rPr>
+              <w:fldChar w:fldCharType="end"/>
+            </w:r>
+          </w:hyperlink>
+        </w:p>
+        <w:p>
+          <w:pPr>
+            <w:pStyle w:val="TOC1"/>
+            <w:tabs>
+              <w:tab w:val="right" w:leader="dot" w:pos="9350"/>
+            </w:tabs>
+            <w:rPr>
+              <w:noProof/>
+            </w:rPr>
+          </w:pPr>
+          <w:hyperlink w:anchor="_Toc501017108" w:history="1">
+            <w:r>
+              <w:rPr>
+                <w:rStyle w:val="Hyperlink"/>
+                <w:noProof/>
+              </w:rPr>
+              <w:t>Appendix</w:t>
+            </w:r>
+            <w:r>
+              <w:rPr>
+                <w:noProof/>
+                <w:webHidden/>
+              </w:rPr>
+              <w:tab/>
+            </w:r>
+            <w:r>
+              <w:rPr>
+                <w:noProof/>
+                <w:webHidden/>
+              </w:rPr>
+              <w:fldChar w:fldCharType="begin"/>
+            </w:r>
+            <w:r>
+              <w:rPr>
+                <w:noProof/>
+                <w:webHidden/>
+              </w:rPr>
+              <w:instrText xml:space="preserve"> PAGEREF _Toc501017108 \h </w:instrText>
+            </w:r>
+            <w:r>
+              <w:rPr>
+                <w:noProof/>
+                <w:webHidden/>
+              </w:rPr>
+            </w:r>
+            <w:r>
+              <w:rPr>
+                <w:noProof/>
+                <w:webHidden/>
+              </w:rPr>
+              <w:fldChar w:fldCharType="separate"/>
+            </w:r>
+            <w:r>
+              <w:rPr>
+                <w:noProof/>
+                <w:webHidden/>
+              </w:rPr>
+              <w:t>14</w:t>
+            </w:r>
+            <w:r>
+              <w:rPr>
+                <w:noProof/>
+                <w:webHidden/>
+              </w:rPr>
+              <w:fldChar w:fldCharType="end"/>
+            </w:r>
+          </w:hyperlink>
+        </w:p>
+        <w:p>
+          <w:pPr>
+            <w:pStyle w:val="TOC2"/>
+            <w:tabs>
+              <w:tab w:val="right" w:leader="dot" w:pos="9350"/>
+            </w:tabs>
+            <w:rPr>
+              <w:noProof/>
+            </w:rPr>
+          </w:pPr>
+          <w:hyperlink w:anchor="_Toc501017109" w:history="1">
+            <w:r>
+              <w:rPr>
+                <w:rStyle w:val="Hyperlink"/>
+                <w:noProof/>
+              </w:rPr>
+              <w:t>Dependent libraries</w:t>
+            </w:r>
+            <w:r>
+              <w:rPr>
+                <w:noProof/>
+                <w:webHidden/>
+              </w:rPr>
+              <w:tab/>
+            </w:r>
+            <w:r>
+              <w:rPr>
+                <w:noProof/>
+                <w:webHidden/>
+              </w:rPr>
+              <w:fldChar w:fldCharType="begin"/>
+            </w:r>
+            <w:r>
+              <w:rPr>
+                <w:noProof/>
+                <w:webHidden/>
+              </w:rPr>
+              <w:instrText xml:space="preserve"> PAGEREF _Toc501017109 \h </w:instrText>
+            </w:r>
+            <w:r>
+              <w:rPr>
+                <w:noProof/>
+                <w:webHidden/>
+              </w:rPr>
+            </w:r>
+            <w:r>
+              <w:rPr>
+                <w:noProof/>
+                <w:webHidden/>
+              </w:rPr>
+              <w:fldChar w:fldCharType="separate"/>
+            </w:r>
+            <w:r>
+              <w:rPr>
+                <w:noProof/>
+                <w:webHidden/>
+              </w:rPr>
+              <w:t>14</w:t>
+            </w:r>
+            <w:r>
+              <w:rPr>
+                <w:noProof/>
+                <w:webHidden/>
+              </w:rPr>
+              <w:fldChar w:fldCharType="end"/>
+            </w:r>
+          </w:hyperlink>
+        </w:p>
+        <w:p>
+          <w:pPr>
+            <w:pStyle w:val="TOC2"/>
+            <w:tabs>
+              <w:tab w:val="right" w:leader="dot" w:pos="9350"/>
+            </w:tabs>
+            <w:rPr>
+              <w:noProof/>
+            </w:rPr>
+          </w:pPr>
+          <w:hyperlink w:anchor="_Toc501017110" w:history="1">
+            <w:r>
+              <w:rPr>
+                <w:rStyle w:val="Hyperlink"/>
+                <w:noProof/>
+              </w:rPr>
+              <w:t>Project Structure</w:t>
+            </w:r>
+            <w:r>
+              <w:rPr>
+                <w:noProof/>
+                <w:webHidden/>
+              </w:rPr>
+              <w:tab/>
+            </w:r>
+            <w:r>
+              <w:rPr>
+                <w:noProof/>
+                <w:webHidden/>
+              </w:rPr>
+              <w:fldChar w:fldCharType="begin"/>
+            </w:r>
+            <w:r>
+              <w:rPr>
+                <w:noProof/>
+                <w:webHidden/>
+              </w:rPr>
+              <w:instrText xml:space="preserve"> PAGEREF _Toc501017110 \h </w:instrText>
+            </w:r>
+            <w:r>
+              <w:rPr>
+                <w:noProof/>
+                <w:webHidden/>
+              </w:rPr>
+            </w:r>
+            <w:r>
+              <w:rPr>
+                <w:noProof/>
+                <w:webHidden/>
+              </w:rPr>
+              <w:fldChar w:fldCharType="separate"/>
+            </w:r>
+            <w:r>
+              <w:rPr>
+                <w:noProof/>
+                <w:webHidden/>
+              </w:rPr>
+              <w:t>14</w:t>
+            </w:r>
+            <w:r>
+              <w:rPr>
+                <w:noProof/>
+                <w:webHidden/>
+              </w:rPr>
+              <w:fldChar w:fldCharType="end"/>
+            </w:r>
+          </w:hyperlink>
+        </w:p>
+        <w:p>
+          <w:r>
+            <w:rPr>
+              <w:b/>
+              <w:bCs/>
+              <w:noProof/>
+            </w:rPr>
+            <w:fldChar w:fldCharType="end"/>
+          </w:r>
+        </w:p>
+      </w:sdtContent>
+    </w:sdt>
+    <w:p>
+      <w:pPr>
         <w:rPr>
           <w:rFonts w:ascii="Times New Roman" w:hAnsi="Times New Roman" w:cs="Times New Roman"/>
           <w:sz w:val="24"/>
           <w:szCs w:val="24"/>
         </w:rPr>
-        <w:t>Modification</w:t>
+      </w:pPr>
+      <w:r>
+        <w:rPr>
+          <w:rFonts w:ascii="Times New Roman" w:hAnsi="Times New Roman" w:cs="Times New Roman"/>
+          <w:sz w:val="24"/>
+          <w:szCs w:val="24"/>
+        </w:rPr>
+        <w:br w:type="page"/>
       </w:r>
     </w:p>
     <w:p>
       <w:pPr>
-        <w:spacing w:line="360" w:lineRule="auto"/>
+        <w:pStyle w:val="TableofFigures"/>
+        <w:tabs>
+          <w:tab w:val="right" w:leader="dot" w:pos="9350"/>
+        </w:tabs>
         <w:rPr>
           <w:rFonts w:ascii="Times New Roman" w:hAnsi="Times New Roman" w:cs="Times New Roman"/>
           <w:sz w:val="24"/>
           <w:szCs w:val="24"/>
         </w:rPr>
       </w:pPr>
-      <w:r>
-        <w:rPr>
-          <w:rFonts w:ascii="Times New Roman" w:hAnsi="Times New Roman" w:cs="Times New Roman"/>
-          <w:sz w:val="24"/>
-          <w:szCs w:val="24"/>
-        </w:rPr>
-        <w:tab/>
-        <w:t>Classification</w:t>
-      </w:r>
     </w:p>
     <w:p>
       <w:pPr>
-        <w:spacing w:line="360" w:lineRule="auto"/>
+        <w:pStyle w:val="TOCHeading"/>
+        <w:spacing w:line="480" w:lineRule="auto"/>
         <w:rPr>
           <w:rFonts w:ascii="Times New Roman" w:hAnsi="Times New Roman" w:cs="Times New Roman"/>
-          <w:sz w:val="24"/>
-          <w:szCs w:val="24"/>
+          <w:color w:val="auto"/>
+          <w:sz w:val="36"/>
+          <w:szCs w:val="36"/>
         </w:rPr>
       </w:pPr>
       <w:r>
         <w:rPr>
           <w:rFonts w:ascii="Times New Roman" w:hAnsi="Times New Roman" w:cs="Times New Roman"/>
-          <w:sz w:val="24"/>
-          <w:szCs w:val="24"/>
-        </w:rPr>
-        <w:tab/>
-        <w:t>Input format</w:t>
+          <w:color w:val="auto"/>
+          <w:sz w:val="36"/>
+          <w:szCs w:val="36"/>
+        </w:rPr>
+        <w:t xml:space="preserve">Table of </w:t>
+      </w:r>
+      <w:r>
+        <w:rPr>
+          <w:rFonts w:ascii="Times New Roman" w:hAnsi="Times New Roman" w:cs="Times New Roman"/>
+          <w:color w:val="auto"/>
+          <w:sz w:val="36"/>
+          <w:szCs w:val="36"/>
+        </w:rPr>
+        <w:t>Figures</w:t>
       </w:r>
     </w:p>
     <w:p>
       <w:pPr>
-        <w:spacing w:line="360" w:lineRule="auto"/>
+        <w:pStyle w:val="TableofFigures"/>
+        <w:tabs>
+          <w:tab w:val="right" w:leader="dot" w:pos="9350"/>
+        </w:tabs>
+        <w:rPr>
+          <w:noProof/>
+        </w:rPr>
+      </w:pPr>
+      <w:r>
         <w:rPr>
           <w:rFonts w:ascii="Times New Roman" w:hAnsi="Times New Roman" w:cs="Times New Roman"/>
           <w:sz w:val="24"/>
           <w:szCs w:val="24"/>
         </w:rPr>
-      </w:pPr>
+        <w:fldChar w:fldCharType="begin"/>
+      </w:r>
       <w:r>
         <w:rPr>
           <w:rFonts w:ascii="Times New Roman" w:hAnsi="Times New Roman" w:cs="Times New Roman"/>
           <w:sz w:val="24"/>
           <w:szCs w:val="24"/>
         </w:rPr>
-        <w:tab/>
-        <w:t>Database schema</w:t>
-      </w:r>
+        <w:instrText xml:space="preserve"> TOC \h \z \c "Figure" </w:instrText>
+      </w:r>
+      <w:r>
+        <w:rPr>
+          <w:rFonts w:ascii="Times New Roman" w:hAnsi="Times New Roman" w:cs="Times New Roman"/>
+          <w:sz w:val="24"/>
+          <w:szCs w:val="24"/>
+        </w:rPr>
+        <w:fldChar w:fldCharType="separate"/>
+      </w:r>
+      <w:hyperlink w:anchor="_Toc501017138" w:history="1">
+        <w:r>
+          <w:rPr>
+            <w:rStyle w:val="Hyperlink"/>
+            <w:noProof/>
+          </w:rPr>
+          <w:t>Figure 1 Overview</w:t>
+        </w:r>
+        <w:r>
+          <w:rPr>
+            <w:noProof/>
+            <w:webHidden/>
+          </w:rPr>
+          <w:tab/>
+        </w:r>
+        <w:r>
+          <w:rPr>
+            <w:noProof/>
+            <w:webHidden/>
+          </w:rPr>
+          <w:fldChar w:fldCharType="begin"/>
+        </w:r>
+        <w:r>
+          <w:rPr>
+            <w:noProof/>
+            <w:webHidden/>
+          </w:rPr>
+          <w:instrText xml:space="preserve"> PAGEREF _Toc501017138 \h </w:instrText>
+        </w:r>
+        <w:r>
+          <w:rPr>
+            <w:noProof/>
+            <w:webHidden/>
+          </w:rPr>
+        </w:r>
+        <w:r>
+          <w:rPr>
+            <w:noProof/>
+            <w:webHidden/>
+          </w:rPr>
+          <w:fldChar w:fldCharType="separate"/>
+        </w:r>
+        <w:r>
+          <w:rPr>
+            <w:noProof/>
+            <w:webHidden/>
+          </w:rPr>
+          <w:t>5</w:t>
+        </w:r>
+        <w:r>
+          <w:rPr>
+            <w:noProof/>
+            <w:webHidden/>
+          </w:rPr>
+          <w:fldChar w:fldCharType="end"/>
+        </w:r>
+      </w:hyperlink>
     </w:p>
     <w:p>
       <w:pPr>
-        <w:spacing w:line="360" w:lineRule="auto"/>
-        <w:rPr>
-          <w:rFonts w:ascii="Times New Roman" w:hAnsi="Times New Roman" w:cs="Times New Roman"/>
-          <w:sz w:val="24"/>
-          <w:szCs w:val="24"/>
-        </w:rPr>
-      </w:pPr>
-      <w:r>
-        <w:rPr>
-          <w:rFonts w:ascii="Times New Roman" w:hAnsi="Times New Roman" w:cs="Times New Roman"/>
-          <w:sz w:val="24"/>
-          <w:szCs w:val="24"/>
-        </w:rPr>
-        <w:tab/>
-        <w:t>Explanation of each conflict</w:t>
-      </w:r>
+        <w:pStyle w:val="TableofFigures"/>
+        <w:tabs>
+          <w:tab w:val="right" w:leader="dot" w:pos="9350"/>
+        </w:tabs>
+        <w:rPr>
+          <w:noProof/>
+        </w:rPr>
+      </w:pPr>
+      <w:hyperlink w:anchor="_Toc501017139" w:history="1">
+        <w:r>
+          <w:rPr>
+            <w:rStyle w:val="Hyperlink"/>
+            <w:noProof/>
+          </w:rPr>
+          <w:t>Figure 2 Demo 1 output</w:t>
+        </w:r>
+        <w:r>
+          <w:rPr>
+            <w:noProof/>
+            <w:webHidden/>
+          </w:rPr>
+          <w:tab/>
+        </w:r>
+        <w:r>
+          <w:rPr>
+            <w:noProof/>
+            <w:webHidden/>
+          </w:rPr>
+          <w:fldChar w:fldCharType="begin"/>
+        </w:r>
+        <w:r>
+          <w:rPr>
+            <w:noProof/>
+            <w:webHidden/>
+          </w:rPr>
+          <w:instrText xml:space="preserve"> PAGEREF _Toc501017139 \h </w:instrText>
+        </w:r>
+        <w:r>
+          <w:rPr>
+            <w:noProof/>
+            <w:webHidden/>
+          </w:rPr>
+        </w:r>
+        <w:r>
+          <w:rPr>
+            <w:noProof/>
+            <w:webHidden/>
+          </w:rPr>
+          <w:fldChar w:fldCharType="separate"/>
+        </w:r>
+        <w:r>
+          <w:rPr>
+            <w:noProof/>
+            <w:webHidden/>
+          </w:rPr>
+          <w:t>7</w:t>
+        </w:r>
+        <w:r>
+          <w:rPr>
+            <w:noProof/>
+            <w:webHidden/>
+          </w:rPr>
+          <w:fldChar w:fldCharType="end"/>
+        </w:r>
+      </w:hyperlink>
     </w:p>
     <w:p>
       <w:pPr>
-        <w:spacing w:line="360" w:lineRule="auto"/>
-        <w:rPr>
-          <w:rFonts w:ascii="Times New Roman" w:hAnsi="Times New Roman" w:cs="Times New Roman"/>
-          <w:sz w:val="24"/>
-          <w:szCs w:val="24"/>
-        </w:rPr>
-      </w:pPr>
-      <w:r>
-        <w:rPr>
-          <w:rFonts w:ascii="Times New Roman" w:hAnsi="Times New Roman" w:cs="Times New Roman"/>
-          <w:sz w:val="24"/>
-          <w:szCs w:val="24"/>
-        </w:rPr>
-        <w:tab/>
-        <w:t>Output</w:t>
-      </w:r>
+        <w:pStyle w:val="TableofFigures"/>
+        <w:tabs>
+          <w:tab w:val="right" w:leader="dot" w:pos="9350"/>
+        </w:tabs>
+        <w:rPr>
+          <w:noProof/>
+        </w:rPr>
+      </w:pPr>
+      <w:hyperlink w:anchor="_Toc501017140" w:history="1">
+        <w:r>
+          <w:rPr>
+            <w:rStyle w:val="Hyperlink"/>
+            <w:noProof/>
+          </w:rPr>
+          <w:t>Figure 3 Implementation 2 Overview</w:t>
+        </w:r>
+        <w:r>
+          <w:rPr>
+            <w:noProof/>
+            <w:webHidden/>
+          </w:rPr>
+          <w:tab/>
+        </w:r>
+        <w:r>
+          <w:rPr>
+            <w:noProof/>
+            <w:webHidden/>
+          </w:rPr>
+          <w:fldChar w:fldCharType="begin"/>
+        </w:r>
+        <w:r>
+          <w:rPr>
+            <w:noProof/>
+            <w:webHidden/>
+          </w:rPr>
+          <w:instrText xml:space="preserve"> PAGEREF _Toc501017140 \h </w:instrText>
+        </w:r>
+        <w:r>
+          <w:rPr>
+            <w:noProof/>
+            <w:webHidden/>
+          </w:rPr>
+        </w:r>
+        <w:r>
+          <w:rPr>
+            <w:noProof/>
+            <w:webHidden/>
+          </w:rPr>
+          <w:fldChar w:fldCharType="separate"/>
+        </w:r>
+        <w:r>
+          <w:rPr>
+            <w:noProof/>
+            <w:webHidden/>
+          </w:rPr>
+          <w:t>8</w:t>
+        </w:r>
+        <w:r>
+          <w:rPr>
+            <w:noProof/>
+            <w:webHidden/>
+          </w:rPr>
+          <w:fldChar w:fldCharType="end"/>
+        </w:r>
+      </w:hyperlink>
     </w:p>
     <w:p>
       <w:pPr>
-        <w:spacing w:line="360" w:lineRule="auto"/>
-        <w:rPr>
-          <w:rFonts w:ascii="Times New Roman" w:hAnsi="Times New Roman" w:cs="Times New Roman"/>
-          <w:sz w:val="24"/>
-          <w:szCs w:val="24"/>
-        </w:rPr>
-      </w:pPr>
-      <w:r>
-        <w:rPr>
-          <w:rFonts w:ascii="Times New Roman" w:hAnsi="Times New Roman" w:cs="Times New Roman"/>
-          <w:sz w:val="24"/>
-          <w:szCs w:val="24"/>
-        </w:rPr>
-        <w:t>Conclusion</w:t>
-      </w:r>
+        <w:pStyle w:val="TableofFigures"/>
+        <w:tabs>
+          <w:tab w:val="right" w:leader="dot" w:pos="9350"/>
+        </w:tabs>
+        <w:rPr>
+          <w:noProof/>
+        </w:rPr>
+      </w:pPr>
+      <w:hyperlink w:anchor="_Toc501017141" w:history="1">
+        <w:r>
+          <w:rPr>
+            <w:rStyle w:val="Hyperlink"/>
+            <w:noProof/>
+          </w:rPr>
+          <w:t>Figure 4 Rule Relation</w:t>
+        </w:r>
+        <w:r>
+          <w:rPr>
+            <w:noProof/>
+            <w:webHidden/>
+          </w:rPr>
+          <w:tab/>
+        </w:r>
+        <w:r>
+          <w:rPr>
+            <w:noProof/>
+            <w:webHidden/>
+          </w:rPr>
+          <w:fldChar w:fldCharType="begin"/>
+        </w:r>
+        <w:r>
+          <w:rPr>
+            <w:noProof/>
+            <w:webHidden/>
+          </w:rPr>
+          <w:instrText xml:space="preserve"> PAGEREF _Toc501017141 \h </w:instrText>
+        </w:r>
+        <w:r>
+          <w:rPr>
+            <w:noProof/>
+            <w:webHidden/>
+          </w:rPr>
+        </w:r>
+        <w:r>
+          <w:rPr>
+            <w:noProof/>
+            <w:webHidden/>
+          </w:rPr>
+          <w:fldChar w:fldCharType="separate"/>
+        </w:r>
+        <w:r>
+          <w:rPr>
+            <w:noProof/>
+            <w:webHidden/>
+          </w:rPr>
+          <w:t>9</w:t>
+        </w:r>
+        <w:r>
+          <w:rPr>
+            <w:noProof/>
+            <w:webHidden/>
+          </w:rPr>
+          <w:fldChar w:fldCharType="end"/>
+        </w:r>
+      </w:hyperlink>
     </w:p>
     <w:p>
       <w:pPr>
-        <w:spacing w:line="360" w:lineRule="auto"/>
-        <w:rPr>
-          <w:rFonts w:ascii="Times New Roman" w:hAnsi="Times New Roman" w:cs="Times New Roman"/>
-          <w:sz w:val="24"/>
-          <w:szCs w:val="24"/>
-        </w:rPr>
-      </w:pPr>
-      <w:r>
-        <w:rPr>
-          <w:rFonts w:ascii="Times New Roman" w:hAnsi="Times New Roman" w:cs="Times New Roman"/>
-          <w:sz w:val="24"/>
-          <w:szCs w:val="24"/>
-        </w:rPr>
-        <w:t>References</w:t>
-      </w:r>
+        <w:pStyle w:val="TableofFigures"/>
+        <w:tabs>
+          <w:tab w:val="right" w:leader="dot" w:pos="9350"/>
+        </w:tabs>
+        <w:rPr>
+          <w:noProof/>
+        </w:rPr>
+      </w:pPr>
+      <w:hyperlink w:anchor="_Toc501017142" w:history="1">
+        <w:r>
+          <w:rPr>
+            <w:rStyle w:val="Hyperlink"/>
+            <w:noProof/>
+          </w:rPr>
+          <w:t>Figure 5 Conflict Classification</w:t>
+        </w:r>
+        <w:r>
+          <w:rPr>
+            <w:noProof/>
+            <w:webHidden/>
+          </w:rPr>
+          <w:tab/>
+        </w:r>
+        <w:r>
+          <w:rPr>
+            <w:noProof/>
+            <w:webHidden/>
+          </w:rPr>
+          <w:fldChar w:fldCharType="begin"/>
+        </w:r>
+        <w:r>
+          <w:rPr>
+            <w:noProof/>
+            <w:webHidden/>
+          </w:rPr>
+          <w:instrText xml:space="preserve"> PAGEREF _Toc501017142 \h </w:instrText>
+        </w:r>
+        <w:r>
+          <w:rPr>
+            <w:noProof/>
+            <w:webHidden/>
+          </w:rPr>
+        </w:r>
+        <w:r>
+          <w:rPr>
+            <w:noProof/>
+            <w:webHidden/>
+          </w:rPr>
+          <w:fldChar w:fldCharType="separate"/>
+        </w:r>
+        <w:r>
+          <w:rPr>
+            <w:noProof/>
+            <w:webHidden/>
+          </w:rPr>
+          <w:t>10</w:t>
+        </w:r>
+        <w:r>
+          <w:rPr>
+            <w:noProof/>
+            <w:webHidden/>
+          </w:rPr>
+          <w:fldChar w:fldCharType="end"/>
+        </w:r>
+      </w:hyperlink>
     </w:p>
     <w:p>
       <w:pPr>
-        <w:spacing w:line="360" w:lineRule="auto"/>
-        <w:rPr>
-          <w:rFonts w:ascii="Times New Roman" w:hAnsi="Times New Roman" w:cs="Times New Roman"/>
-          <w:sz w:val="24"/>
-          <w:szCs w:val="24"/>
-        </w:rPr>
-      </w:pPr>
-      <w:r>
-        <w:rPr>
-          <w:rFonts w:ascii="Times New Roman" w:hAnsi="Times New Roman" w:cs="Times New Roman"/>
-          <w:sz w:val="24"/>
-          <w:szCs w:val="24"/>
-        </w:rPr>
-        <w:t>Appendix</w:t>
-      </w:r>
+        <w:pStyle w:val="TableofFigures"/>
+        <w:tabs>
+          <w:tab w:val="right" w:leader="dot" w:pos="9350"/>
+        </w:tabs>
+        <w:rPr>
+          <w:noProof/>
+        </w:rPr>
+      </w:pPr>
+      <w:hyperlink w:anchor="_Toc501017143" w:history="1">
+        <w:r>
+          <w:rPr>
+            <w:rStyle w:val="Hyperlink"/>
+            <w:noProof/>
+          </w:rPr>
+          <w:t>Figure 6 Implementation 2 Database Schema</w:t>
+        </w:r>
+        <w:r>
+          <w:rPr>
+            <w:noProof/>
+            <w:webHidden/>
+          </w:rPr>
+          <w:tab/>
+        </w:r>
+        <w:r>
+          <w:rPr>
+            <w:noProof/>
+            <w:webHidden/>
+          </w:rPr>
+          <w:fldChar w:fldCharType="begin"/>
+        </w:r>
+        <w:r>
+          <w:rPr>
+            <w:noProof/>
+            <w:webHidden/>
+          </w:rPr>
+          <w:instrText xml:space="preserve"> PAGEREF _Toc501017143 \h </w:instrText>
+        </w:r>
+        <w:r>
+          <w:rPr>
+            <w:noProof/>
+            <w:webHidden/>
+          </w:rPr>
+        </w:r>
+        <w:r>
+          <w:rPr>
+            <w:noProof/>
+            <w:webHidden/>
+          </w:rPr>
+          <w:fldChar w:fldCharType="separate"/>
+        </w:r>
+        <w:r>
+          <w:rPr>
+            <w:noProof/>
+            <w:webHidden/>
+          </w:rPr>
+          <w:t>12</w:t>
+        </w:r>
+        <w:r>
+          <w:rPr>
+            <w:noProof/>
+            <w:webHidden/>
+          </w:rPr>
+          <w:fldChar w:fldCharType="end"/>
+        </w:r>
+      </w:hyperlink>
     </w:p>
     <w:p>
       <w:pPr>
-        <w:spacing w:line="360" w:lineRule="auto"/>
         <w:rPr>
           <w:rFonts w:ascii="Times New Roman" w:hAnsi="Times New Roman" w:cs="Times New Roman"/>
           <w:sz w:val="24"/>
@@ -360,8 +2209,15 @@
           <w:sz w:val="24"/>
           <w:szCs w:val="24"/>
         </w:rPr>
-        <w:tab/>
-        <w:t>Project structure</w:t>
+        <w:fldChar w:fldCharType="end"/>
+      </w:r>
+      <w:r>
+        <w:rPr>
+          <w:rFonts w:ascii="Times New Roman" w:hAnsi="Times New Roman" w:cs="Times New Roman"/>
+          <w:sz w:val="24"/>
+          <w:szCs w:val="24"/>
+        </w:rPr>
+        <w:br w:type="page"/>
       </w:r>
     </w:p>
     <w:p>
@@ -373,59 +2229,23 @@
           <w:szCs w:val="24"/>
         </w:rPr>
       </w:pPr>
-      <w:r>
-        <w:rPr>
-          <w:rFonts w:ascii="Times New Roman" w:hAnsi="Times New Roman" w:cs="Times New Roman"/>
-          <w:sz w:val="24"/>
-          <w:szCs w:val="24"/>
-        </w:rPr>
-        <w:tab/>
-        <w:t>Dependent libraries</w:t>
-      </w:r>
     </w:p>
     <w:p>
       <w:pPr>
-        <w:spacing w:line="360" w:lineRule="auto"/>
-        <w:rPr>
-          <w:rFonts w:ascii="Times New Roman" w:hAnsi="Times New Roman" w:cs="Times New Roman"/>
-          <w:sz w:val="24"/>
-          <w:szCs w:val="24"/>
-        </w:rPr>
-      </w:pPr>
-    </w:p>
-    <w:p>
-      <w:pPr>
-        <w:spacing w:line="360" w:lineRule="auto"/>
-        <w:rPr>
-          <w:rFonts w:ascii="Times New Roman" w:hAnsi="Times New Roman" w:cs="Times New Roman"/>
-          <w:sz w:val="24"/>
-          <w:szCs w:val="24"/>
-        </w:rPr>
-      </w:pPr>
-      <w:r>
-        <w:rPr>
-          <w:rFonts w:ascii="Times New Roman" w:hAnsi="Times New Roman" w:cs="Times New Roman"/>
-          <w:sz w:val="24"/>
-          <w:szCs w:val="24"/>
-        </w:rPr>
-        <w:br w:type="page"/>
-      </w:r>
-    </w:p>
-    <w:p>
-      <w:pPr>
         <w:pStyle w:val="Heading1"/>
         <w:spacing w:line="480" w:lineRule="auto"/>
         <w:rPr>
           <w:b/>
         </w:rPr>
       </w:pPr>
+      <w:bookmarkStart w:id="0" w:name="_Toc501017090"/>
       <w:r>
         <w:rPr>
           <w:b/>
         </w:rPr>
-        <w:lastRenderedPageBreak/>
         <w:t>Introduction</w:t>
       </w:r>
+      <w:bookmarkEnd w:id="0"/>
     </w:p>
     <w:p>
       <w:pPr>
@@ -668,6 +2488,7 @@
           <w:i/>
         </w:rPr>
       </w:pPr>
+      <w:bookmarkStart w:id="1" w:name="_Toc501017091"/>
       <w:r>
         <w:rPr>
           <w:rFonts w:cs="Times New Roman"/>
@@ -675,6 +2496,7 @@
         </w:rPr>
         <w:t>Rule Conflicts</w:t>
       </w:r>
+      <w:bookmarkEnd w:id="1"/>
     </w:p>
     <w:p>
       <w:pPr>
@@ -808,6 +2630,7 @@
           <w:i/>
         </w:rPr>
       </w:pPr>
+      <w:bookmarkStart w:id="2" w:name="_Toc501017092"/>
       <w:r>
         <w:rPr>
           <w:i/>
@@ -820,6 +2643,7 @@
         </w:rPr>
         <w:t xml:space="preserve"> Goal</w:t>
       </w:r>
+      <w:bookmarkEnd w:id="2"/>
     </w:p>
     <w:p>
       <w:pPr>
@@ -910,7 +2734,7 @@
           <w:sz w:val="24"/>
           <w:szCs w:val="24"/>
         </w:rPr>
-        <w:t>not disappear even if the</w:t>
+        <w:t xml:space="preserve">not </w:t>
       </w:r>
       <w:r>
         <w:rPr>
@@ -918,6 +2742,15 @@
           <w:sz w:val="24"/>
           <w:szCs w:val="24"/>
         </w:rPr>
+        <w:lastRenderedPageBreak/>
+        <w:t>disappear even if the</w:t>
+      </w:r>
+      <w:r>
+        <w:rPr>
+          <w:rFonts w:ascii="Times New Roman" w:hAnsi="Times New Roman" w:cs="Times New Roman"/>
+          <w:sz w:val="24"/>
+          <w:szCs w:val="24"/>
+        </w:rPr>
         <w:t xml:space="preserve"> building blocks of programming </w:t>
       </w:r>
       <w:r>
@@ -950,16 +2783,7 @@
           <w:sz w:val="24"/>
           <w:szCs w:val="24"/>
         </w:rPr>
-        <w:t xml:space="preserve">at needs to </w:t>
-      </w:r>
-      <w:r>
-        <w:rPr>
-          <w:rFonts w:ascii="Times New Roman" w:hAnsi="Times New Roman" w:cs="Times New Roman"/>
-          <w:sz w:val="24"/>
-          <w:szCs w:val="24"/>
-        </w:rPr>
-        <w:lastRenderedPageBreak/>
-        <w:t xml:space="preserve">be encoded does not </w:t>
+        <w:t xml:space="preserve">at needs to be encoded does not </w:t>
       </w:r>
       <w:r>
         <w:rPr>
@@ -1061,10 +2885,10 @@
             <v:path o:extrusionok="f" gradientshapeok="t" o:connecttype="rect"/>
             <o:lock v:ext="edit" aspectratio="t"/>
           </v:shapetype>
-          <v:shape id="_x0000_i1025" type="#_x0000_t75" style="width:278.15pt;height:241.75pt" o:ole="">
+          <v:shape id="_x0000_i1025" type="#_x0000_t75" style="width:278.25pt;height:241.5pt" o:ole="">
             <v:imagedata r:id="rId8" o:title=""/>
           </v:shape>
-          <o:OLEObject Type="Embed" ProgID="Visio.Drawing.15" ShapeID="_x0000_i1025" DrawAspect="Content" ObjectID="_1574691341" r:id="rId9"/>
+          <o:OLEObject Type="Embed" ProgID="Visio.Drawing.15" ShapeID="_x0000_i1025" DrawAspect="Content" ObjectID="_1574759329" r:id="rId9"/>
         </w:object>
       </w:r>
     </w:p>
@@ -1073,6 +2897,7 @@
         <w:pStyle w:val="Caption"/>
         <w:jc w:val="center"/>
       </w:pPr>
+      <w:bookmarkStart w:id="3" w:name="_Toc501017138"/>
       <w:r>
         <w:t xml:space="preserve">Figure </w:t>
       </w:r>
@@ -1087,6 +2912,7 @@
       <w:r>
         <w:t xml:space="preserve"> Overview</w:t>
       </w:r>
+      <w:bookmarkEnd w:id="3"/>
     </w:p>
     <w:p>
       <w:pPr>
@@ -1096,12 +2922,14 @@
           <w:b/>
         </w:rPr>
       </w:pPr>
+      <w:bookmarkStart w:id="4" w:name="_Toc501017093"/>
       <w:r>
         <w:rPr>
           <w:b/>
         </w:rPr>
         <w:t>Interval Tree Implementation</w:t>
       </w:r>
+      <w:bookmarkEnd w:id="4"/>
     </w:p>
     <w:p>
       <w:pPr>
@@ -1111,12 +2939,14 @@
           <w:i/>
         </w:rPr>
       </w:pPr>
+      <w:bookmarkStart w:id="5" w:name="_Toc501017094"/>
       <w:r>
         <w:rPr>
           <w:i/>
         </w:rPr>
         <w:t>Brief Overview of Interval Trees</w:t>
       </w:r>
+      <w:bookmarkEnd w:id="5"/>
     </w:p>
     <w:p>
       <w:pPr>
@@ -1154,6 +2984,7 @@
           <w:i/>
         </w:rPr>
       </w:pPr>
+      <w:bookmarkStart w:id="6" w:name="_Toc501017095"/>
       <w:r>
         <w:rPr>
           <w:i/>
@@ -1161,6 +2992,7 @@
         <w:lastRenderedPageBreak/>
         <w:t>Data Model</w:t>
       </w:r>
+      <w:bookmarkEnd w:id="6"/>
     </w:p>
     <w:p>
       <w:pPr>
@@ -1206,12 +3038,14 @@
           <w:i/>
         </w:rPr>
       </w:pPr>
+      <w:bookmarkStart w:id="7" w:name="_Toc501017096"/>
       <w:r>
         <w:rPr>
           <w:i/>
         </w:rPr>
         <w:t>Implementation Details</w:t>
       </w:r>
+      <w:bookmarkEnd w:id="7"/>
     </w:p>
     <w:p>
       <w:pPr>
@@ -1325,6 +3159,143 @@
           <w:i/>
         </w:rPr>
       </w:pPr>
+      <w:bookmarkStart w:id="8" w:name="_Toc501017098"/>
+      <w:r>
+        <w:rPr>
+          <w:i/>
+        </w:rPr>
+        <w:t>Output:</w:t>
+      </w:r>
+      <w:bookmarkEnd w:id="8"/>
+    </w:p>
+    <w:p>
+      <w:pPr>
+        <w:spacing w:line="360" w:lineRule="auto"/>
+        <w:jc w:val="both"/>
+        <w:rPr>
+          <w:rFonts w:ascii="Times New Roman" w:hAnsi="Times New Roman" w:cs="Times New Roman"/>
+          <w:sz w:val="24"/>
+          <w:szCs w:val="24"/>
+        </w:rPr>
+      </w:pPr>
+      <w:r>
+        <w:rPr>
+          <w:rFonts w:ascii="Times New Roman" w:hAnsi="Times New Roman" w:cs="Times New Roman"/>
+          <w:sz w:val="24"/>
+          <w:szCs w:val="24"/>
+        </w:rPr>
+        <w:t xml:space="preserve">The figure shown below raises rule conflict exception for two rules [504 &amp; 501] which act on the same actuator with conflicting actions. </w:t>
+      </w:r>
+    </w:p>
+    <w:p>
+      <w:pPr>
+        <w:keepNext/>
+        <w:spacing w:line="360" w:lineRule="auto"/>
+        <w:jc w:val="center"/>
+      </w:pPr>
+      <w:r>
+        <w:rPr>
+          <w:noProof/>
+        </w:rPr>
+        <w:drawing>
+          <wp:inline distT="0" distB="0" distL="0" distR="0" wp14:anchorId="1D5764F9" wp14:editId="3CC96EC9">
+            <wp:extent cx="3409950" cy="695325"/>
+            <wp:effectExtent l="0" t="0" r="0" b="9525"/>
+            <wp:docPr id="5" name="Picture 5" descr="C:\Users\sriee\AppData\Local\Microsoft\Windows\INetCache\Content.Word\Capture.jpg"/>
+            <wp:cNvGraphicFramePr>
+              <a:graphicFrameLocks xmlns:a="http://schemas.openxmlformats.org/drawingml/2006/main" noChangeAspect="1"/>
+            </wp:cNvGraphicFramePr>
+            <a:graphic xmlns:a="http://schemas.openxmlformats.org/drawingml/2006/main">
+              <a:graphicData uri="http://schemas.openxmlformats.org/drawingml/2006/picture">
+                <pic:pic xmlns:pic="http://schemas.openxmlformats.org/drawingml/2006/picture">
+                  <pic:nvPicPr>
+                    <pic:cNvPr id="0" name="Picture 2" descr="C:\Users\sriee\AppData\Local\Microsoft\Windows\INetCache\Content.Word\Capture.jpg"/>
+                    <pic:cNvPicPr>
+                      <a:picLocks noChangeAspect="1" noChangeArrowheads="1"/>
+                    </pic:cNvPicPr>
+                  </pic:nvPicPr>
+                  <pic:blipFill>
+                    <a:blip r:embed="rId10">
+                      <a:extLst>
+                        <a:ext uri="{28A0092B-C50C-407E-A947-70E740481C1C}">
+                          <a14:useLocalDpi xmlns:a14="http://schemas.microsoft.com/office/drawing/2010/main" val="0"/>
+                        </a:ext>
+                      </a:extLst>
+                    </a:blip>
+                    <a:srcRect/>
+                    <a:stretch>
+                      <a:fillRect/>
+                    </a:stretch>
+                  </pic:blipFill>
+                  <pic:spPr bwMode="auto">
+                    <a:xfrm>
+                      <a:off x="0" y="0"/>
+                      <a:ext cx="3409950" cy="695325"/>
+                    </a:xfrm>
+                    <a:prstGeom prst="rect">
+                      <a:avLst/>
+                    </a:prstGeom>
+                    <a:noFill/>
+                    <a:ln>
+                      <a:noFill/>
+                    </a:ln>
+                  </pic:spPr>
+                </pic:pic>
+              </a:graphicData>
+            </a:graphic>
+          </wp:inline>
+        </w:drawing>
+      </w:r>
+    </w:p>
+    <w:p>
+      <w:pPr>
+        <w:pStyle w:val="Caption"/>
+        <w:jc w:val="center"/>
+        <w:rPr>
+          <w:rFonts w:ascii="Times New Roman" w:hAnsi="Times New Roman" w:cs="Times New Roman"/>
+          <w:sz w:val="24"/>
+          <w:szCs w:val="24"/>
+        </w:rPr>
+      </w:pPr>
+      <w:bookmarkStart w:id="9" w:name="_Toc501017139"/>
+      <w:r>
+        <w:t xml:space="preserve">Figure </w:t>
+      </w:r>
+      <w:r>
+        <w:fldChar w:fldCharType="begin"/>
+      </w:r>
+      <w:r>
+        <w:instrText xml:space="preserve"> SEQ Figure \* ARABIC </w:instrText>
+      </w:r>
+      <w:r>
+        <w:fldChar w:fldCharType="separate"/>
+      </w:r>
+      <w:r>
+        <w:rPr>
+          <w:noProof/>
+        </w:rPr>
+        <w:t>2</w:t>
+      </w:r>
+      <w:r>
+        <w:rPr>
+          <w:noProof/>
+        </w:rPr>
+        <w:fldChar w:fldCharType="end"/>
+      </w:r>
+      <w:r>
+        <w:t xml:space="preserve"> Demo 1 output</w:t>
+      </w:r>
+      <w:bookmarkEnd w:id="9"/>
+    </w:p>
+    <w:p>
+      <w:pPr>
+        <w:pStyle w:val="Heading2"/>
+        <w:spacing w:line="480" w:lineRule="auto"/>
+        <w:rPr>
+          <w:i/>
+        </w:rPr>
+      </w:pPr>
+      <w:bookmarkStart w:id="10" w:name="_Toc501017097"/>
       <w:r>
         <w:rPr>
           <w:rFonts w:cs="Times New Roman"/>
@@ -1332,6 +3303,7 @@
           <w:sz w:val="24"/>
           <w:szCs w:val="24"/>
         </w:rPr>
+        <w:lastRenderedPageBreak/>
         <mc:AlternateContent>
           <mc:Choice Requires="wps">
             <w:drawing>
@@ -1592,17 +3564,7 @@
                                 <w:sz w:val="20"/>
                                 <w:szCs w:val="20"/>
                               </w:rPr>
-                              <w:t xml:space="preserve"> </w:t>
-                            </w:r>
-                            <w:proofErr w:type="gramStart"/>
-                            <w:r>
-                              <w:rPr>
-                                <w:rFonts w:ascii="Courier New" w:eastAsia="Times New Roman" w:hAnsi="Courier New" w:cs="Courier New"/>
-                                <w:color w:val="000000"/>
-                                <w:sz w:val="20"/>
-                                <w:szCs w:val="20"/>
-                              </w:rPr>
-                              <w:t xml:space="preserve">Rule </w:t>
+                              <w:t xml:space="preserve"> Rule </w:t>
                             </w:r>
                             <w:r>
                               <w:rPr>
@@ -1615,7 +3577,6 @@
                               </w:rPr>
                               <w:t>:</w:t>
                             </w:r>
-                            <w:proofErr w:type="gramEnd"/>
                             <w:r>
                               <w:rPr>
                                 <w:rFonts w:ascii="Courier New" w:eastAsia="Times New Roman" w:hAnsi="Courier New" w:cs="Courier New"/>
@@ -1971,11 +3932,11 @@
           </mc:Choice>
           <mc:Fallback>
             <w:pict>
-              <v:shapetype w14:anchorId="64E98701" id="_x0000_t202" coordsize="21600,21600" o:spt="202" path="m0,0l0,21600,21600,21600,21600,0xe">
+              <v:shapetype w14:anchorId="64E98701" id="_x0000_t202" coordsize="21600,21600" o:spt="202" path="m,l,21600r21600,l21600,xe">
                 <v:stroke joinstyle="miter"/>
                 <v:path gradientshapeok="t" o:connecttype="rect"/>
               </v:shapetype>
-              <v:shape id="Text Box 4" o:spid="_x0000_s1026" type="#_x0000_t202" style="position:absolute;margin-left:0;margin-top:40.55pt;width:468pt;height:171.15pt;z-index:251663360;visibility:visible;mso-wrap-style:square;mso-width-percent:0;mso-height-percent:0;mso-wrap-distance-left:9pt;mso-wrap-distance-top:0;mso-wrap-distance-right:9pt;mso-wrap-distance-bottom:0;mso-position-horizontal:absolute;mso-position-horizontal-relative:text;mso-position-vertical:absolute;mso-position-vertical-relative:text;mso-width-percent:0;mso-height-percent:0;mso-width-relative:margin;mso-height-relative:margin;v-text-anchor:top" o:gfxdata="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" filled="f" stroked="f">
+              <v:shape id="Text Box 4" o:spid="_x0000_s1026" type="#_x0000_t202" style="position:absolute;margin-left:0;margin-top:40.55pt;width:468pt;height:171.15pt;z-index:251663360;visibility:visible;mso-wrap-style:square;mso-width-percent:0;mso-height-percent:0;mso-wrap-distance-left:9pt;mso-wrap-distance-top:0;mso-wrap-distance-right:9pt;mso-wrap-distance-bottom:0;mso-position-horizontal:absolute;mso-position-horizontal-relative:text;mso-position-vertical:absolute;mso-position-vertical-relative:text;mso-width-percent:0;mso-height-percent:0;mso-width-relative:margin;mso-height-relative:margin;v-text-anchor:top" o:gfxdata="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" filled="f" stroked="f">
                 <v:textbox>
                   <w:txbxContent>
                     <w:p>
@@ -2188,17 +4149,7 @@
                           <w:sz w:val="20"/>
                           <w:szCs w:val="20"/>
                         </w:rPr>
-                        <w:t xml:space="preserve"> </w:t>
-                      </w:r>
-                      <w:proofErr w:type="gramStart"/>
-                      <w:r>
-                        <w:rPr>
-                          <w:rFonts w:ascii="Courier New" w:eastAsia="Times New Roman" w:hAnsi="Courier New" w:cs="Courier New"/>
-                          <w:color w:val="000000"/>
-                          <w:sz w:val="20"/>
-                          <w:szCs w:val="20"/>
-                        </w:rPr>
-                        <w:t xml:space="preserve">Rule </w:t>
+                        <w:t xml:space="preserve"> Rule </w:t>
                       </w:r>
                       <w:r>
                         <w:rPr>
@@ -2211,7 +4162,6 @@
                         </w:rPr>
                         <w:t>:</w:t>
                       </w:r>
-                      <w:proofErr w:type="gramEnd"/>
                       <w:r>
                         <w:rPr>
                           <w:rFonts w:ascii="Courier New" w:eastAsia="Times New Roman" w:hAnsi="Courier New" w:cs="Courier New"/>
@@ -2559,6 +4509,7 @@
         </w:rPr>
         <w:t>Pseudo code</w:t>
       </w:r>
+      <w:bookmarkEnd w:id="10"/>
     </w:p>
     <w:p>
       <w:pPr>
@@ -2588,7 +4539,6 @@
           <w:sz w:val="24"/>
           <w:szCs w:val="24"/>
         </w:rPr>
-        <w:lastRenderedPageBreak/>
         <mc:AlternateContent>
           <mc:Choice Requires="wps">
             <w:drawing>
@@ -3439,7 +5389,7 @@
           </mc:Choice>
           <mc:Fallback>
             <w:pict>
-              <v:shape w14:anchorId="061EE0A3" id="Text Box 2" o:spid="_x0000_s1027" type="#_x0000_t202" style="position:absolute;left:0;text-align:left;margin-left:0;margin-top:0;width:468pt;height:180pt;z-index:251659264;visibility:visible;mso-wrap-style:square;mso-width-percent:0;mso-height-percent:0;mso-wrap-distance-left:9pt;mso-wrap-distance-top:3.6pt;mso-wrap-distance-right:9pt;mso-wrap-distance-bottom:3.6pt;mso-position-horizontal:absolute;mso-position-horizontal-relative:text;mso-position-vertical:absolute;mso-position-vertical-relative:text;mso-width-percent:0;mso-height-percent:0;mso-width-relative:margin;mso-height-relative:margin;v-text-anchor:top" o:gfxdata="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" stroked="f">
+              <v:shape w14:anchorId="061EE0A3" id="Text Box 2" o:spid="_x0000_s1027" type="#_x0000_t202" style="position:absolute;left:0;text-align:left;margin-left:0;margin-top:0;width:468pt;height:180pt;z-index:251659264;visibility:visible;mso-wrap-style:square;mso-width-percent:0;mso-height-percent:0;mso-wrap-distance-left:9pt;mso-wrap-distance-top:3.6pt;mso-wrap-distance-right:9pt;mso-wrap-distance-bottom:3.6pt;mso-position-horizontal:absolute;mso-position-horizontal-relative:text;mso-position-vertical:absolute;mso-position-vertical-relative:text;mso-width-percent:0;mso-height-percent:0;mso-width-relative:margin;mso-height-relative:margin;v-text-anchor:top" o:gfxdata="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" stroked="f">
                 <v:textbox>
                   <w:txbxContent>
                     <w:p>
@@ -4246,136 +6196,19 @@
           <w:i/>
         </w:rPr>
       </w:pPr>
+      <w:bookmarkStart w:id="11" w:name="_Toc501017099"/>
       <w:r>
         <w:rPr>
           <w:i/>
         </w:rPr>
-        <w:t>Output:</w:t>
-      </w:r>
-    </w:p>
-    <w:p>
-      <w:pPr>
-        <w:spacing w:line="360" w:lineRule="auto"/>
-        <w:jc w:val="both"/>
-        <w:rPr>
-          <w:rFonts w:ascii="Times New Roman" w:hAnsi="Times New Roman" w:cs="Times New Roman"/>
-          <w:sz w:val="24"/>
-          <w:szCs w:val="24"/>
-        </w:rPr>
-      </w:pPr>
-    </w:p>
-    <w:p>
-      <w:pPr>
-        <w:spacing w:line="360" w:lineRule="auto"/>
-        <w:jc w:val="both"/>
-        <w:rPr>
-          <w:rFonts w:ascii="Times New Roman" w:hAnsi="Times New Roman" w:cs="Times New Roman"/>
-          <w:sz w:val="24"/>
-          <w:szCs w:val="24"/>
-        </w:rPr>
-      </w:pPr>
-    </w:p>
-    <w:p>
-      <w:pPr>
-        <w:spacing w:line="360" w:lineRule="auto"/>
-        <w:jc w:val="both"/>
-        <w:rPr>
-          <w:rFonts w:ascii="Times New Roman" w:hAnsi="Times New Roman" w:cs="Times New Roman"/>
-          <w:sz w:val="24"/>
-          <w:szCs w:val="24"/>
-        </w:rPr>
-      </w:pPr>
-    </w:p>
-    <w:p>
-      <w:pPr>
-        <w:spacing w:line="360" w:lineRule="auto"/>
-        <w:jc w:val="both"/>
-        <w:rPr>
-          <w:rFonts w:ascii="Times New Roman" w:hAnsi="Times New Roman" w:cs="Times New Roman"/>
-          <w:sz w:val="24"/>
-          <w:szCs w:val="24"/>
-        </w:rPr>
-      </w:pPr>
-    </w:p>
-    <w:p>
-      <w:pPr>
-        <w:spacing w:line="360" w:lineRule="auto"/>
-        <w:jc w:val="both"/>
-        <w:rPr>
-          <w:rFonts w:ascii="Times New Roman" w:hAnsi="Times New Roman" w:cs="Times New Roman"/>
-          <w:sz w:val="24"/>
-          <w:szCs w:val="24"/>
-        </w:rPr>
-      </w:pPr>
-    </w:p>
-    <w:p>
-      <w:pPr>
-        <w:spacing w:line="360" w:lineRule="auto"/>
-        <w:jc w:val="both"/>
-        <w:rPr>
-          <w:rFonts w:ascii="Times New Roman" w:hAnsi="Times New Roman" w:cs="Times New Roman"/>
-          <w:sz w:val="24"/>
-          <w:szCs w:val="24"/>
-        </w:rPr>
-      </w:pPr>
-    </w:p>
-    <w:p>
-      <w:pPr>
-        <w:spacing w:line="360" w:lineRule="auto"/>
-        <w:jc w:val="both"/>
-        <w:rPr>
-          <w:rFonts w:ascii="Times New Roman" w:hAnsi="Times New Roman" w:cs="Times New Roman"/>
-          <w:sz w:val="24"/>
-          <w:szCs w:val="24"/>
-        </w:rPr>
-      </w:pPr>
-    </w:p>
-    <w:p>
-      <w:pPr>
-        <w:spacing w:line="360" w:lineRule="auto"/>
-        <w:jc w:val="both"/>
-        <w:rPr>
-          <w:rFonts w:ascii="Times New Roman" w:hAnsi="Times New Roman" w:cs="Times New Roman"/>
-          <w:sz w:val="24"/>
-          <w:szCs w:val="24"/>
-        </w:rPr>
-      </w:pPr>
-    </w:p>
-    <w:p>
-      <w:pPr>
-        <w:spacing w:line="360" w:lineRule="auto"/>
-        <w:jc w:val="both"/>
-        <w:rPr>
-          <w:rFonts w:ascii="Times New Roman" w:hAnsi="Times New Roman" w:cs="Times New Roman"/>
-          <w:sz w:val="24"/>
-          <w:szCs w:val="24"/>
-        </w:rPr>
-      </w:pPr>
-    </w:p>
-    <w:p>
-      <w:pPr>
-        <w:spacing w:line="360" w:lineRule="auto"/>
-        <w:jc w:val="both"/>
-        <w:rPr>
-          <w:rFonts w:ascii="Times New Roman" w:hAnsi="Times New Roman" w:cs="Times New Roman"/>
-          <w:sz w:val="24"/>
-          <w:szCs w:val="24"/>
-        </w:rPr>
-      </w:pPr>
-    </w:p>
-    <w:p>
-      <w:pPr>
-        <w:pStyle w:val="Heading2"/>
-        <w:spacing w:line="480" w:lineRule="auto"/>
+        <w:t>Disadvantages:</w:t>
+      </w:r>
+      <w:bookmarkEnd w:id="11"/>
+      <w:r>
         <w:rPr>
           <w:i/>
         </w:rPr>
-      </w:pPr>
-      <w:r>
-        <w:rPr>
-          <w:i/>
-        </w:rPr>
-        <w:t xml:space="preserve">Disadvantages: </w:t>
+        <w:t xml:space="preserve"> </w:t>
       </w:r>
     </w:p>
     <w:p>
@@ -4494,6 +6327,28 @@
     </w:p>
     <w:p>
       <w:pPr>
+        <w:spacing w:line="360" w:lineRule="auto"/>
+        <w:jc w:val="both"/>
+        <w:rPr>
+          <w:rFonts w:ascii="Times New Roman" w:eastAsiaTheme="minorEastAsia" w:hAnsi="Times New Roman" w:cs="Times New Roman"/>
+          <w:sz w:val="24"/>
+          <w:szCs w:val="24"/>
+        </w:rPr>
+      </w:pPr>
+    </w:p>
+    <w:p>
+      <w:pPr>
+        <w:spacing w:line="360" w:lineRule="auto"/>
+        <w:jc w:val="both"/>
+        <w:rPr>
+          <w:rFonts w:ascii="Times New Roman" w:eastAsiaTheme="minorEastAsia" w:hAnsi="Times New Roman" w:cs="Times New Roman"/>
+          <w:sz w:val="24"/>
+          <w:szCs w:val="24"/>
+        </w:rPr>
+      </w:pPr>
+    </w:p>
+    <w:p>
+      <w:pPr>
         <w:pStyle w:val="Heading1"/>
         <w:spacing w:line="480" w:lineRule="auto"/>
         <w:rPr>
@@ -4501,6 +6356,7 @@
           <w:b/>
         </w:rPr>
       </w:pPr>
+      <w:bookmarkStart w:id="12" w:name="_Toc501017100"/>
       <w:r>
         <w:rPr>
           <w:rFonts w:eastAsiaTheme="minorEastAsia"/>
@@ -4509,6 +6365,7 @@
         <w:lastRenderedPageBreak/>
         <w:t>Implementation based on Research Paper</w:t>
       </w:r>
+      <w:bookmarkEnd w:id="12"/>
     </w:p>
     <w:p>
       <w:pPr>
@@ -4569,9 +6426,123 @@
         </w:rPr>
         <w:t xml:space="preserve"> to support the new framework. We won’t be using Aquaponics database schema.</w:t>
       </w:r>
+      <w:r>
+        <w:rPr>
+          <w:rFonts w:ascii="Times New Roman" w:eastAsiaTheme="minorEastAsia" w:hAnsi="Times New Roman" w:cs="Times New Roman"/>
+          <w:sz w:val="24"/>
+          <w:szCs w:val="24"/>
+        </w:rPr>
+        <w:t xml:space="preserve"> The overview of th</w:t>
+      </w:r>
+      <w:r>
+        <w:rPr>
+          <w:rFonts w:ascii="Times New Roman" w:eastAsiaTheme="minorEastAsia" w:hAnsi="Times New Roman" w:cs="Times New Roman"/>
+          <w:sz w:val="24"/>
+          <w:szCs w:val="24"/>
+        </w:rPr>
+        <w:t>is</w:t>
+      </w:r>
+      <w:r>
+        <w:rPr>
+          <w:rFonts w:ascii="Times New Roman" w:eastAsiaTheme="minorEastAsia" w:hAnsi="Times New Roman" w:cs="Times New Roman"/>
+          <w:sz w:val="24"/>
+          <w:szCs w:val="24"/>
+        </w:rPr>
+        <w:t xml:space="preserve"> implementation is shown below</w:t>
+      </w:r>
     </w:p>
     <w:p>
       <w:pPr>
+        <w:keepNext/>
+        <w:spacing w:line="360" w:lineRule="auto"/>
+        <w:jc w:val="center"/>
+      </w:pPr>
+      <w:r>
+        <w:rPr>
+          <w:rFonts w:ascii="Times New Roman" w:eastAsiaTheme="minorEastAsia" w:hAnsi="Times New Roman" w:cs="Times New Roman"/>
+          <w:sz w:val="24"/>
+          <w:szCs w:val="24"/>
+        </w:rPr>
+        <w:drawing>
+          <wp:inline distT="0" distB="0" distL="0" distR="0" wp14:anchorId="62A9D155" wp14:editId="1514DBFC">
+            <wp:extent cx="5943600" cy="3053080"/>
+            <wp:effectExtent l="0" t="0" r="0" b="0"/>
+            <wp:docPr id="6" name="Picture 5">
+              <a:extLst xmlns:a="http://schemas.openxmlformats.org/drawingml/2006/main">
+                <a:ext uri="{FF2B5EF4-FFF2-40B4-BE49-F238E27FC236}">
+                  <a16:creationId xmlns:a16="http://schemas.microsoft.com/office/drawing/2014/main" id="{434D9D1B-0B67-4FB5-A426-8A824D25FA79}"/>
+                </a:ext>
+              </a:extLst>
+            </wp:docPr>
+            <wp:cNvGraphicFramePr>
+              <a:graphicFrameLocks xmlns:a="http://schemas.openxmlformats.org/drawingml/2006/main" noChangeAspect="1"/>
+            </wp:cNvGraphicFramePr>
+            <a:graphic xmlns:a="http://schemas.openxmlformats.org/drawingml/2006/main">
+              <a:graphicData uri="http://schemas.openxmlformats.org/drawingml/2006/picture">
+                <pic:pic xmlns:pic="http://schemas.openxmlformats.org/drawingml/2006/picture">
+                  <pic:nvPicPr>
+                    <pic:cNvPr id="6" name="Picture 5">
+                      <a:extLst>
+                        <a:ext uri="{FF2B5EF4-FFF2-40B4-BE49-F238E27FC236}">
+                          <a16:creationId xmlns:a16="http://schemas.microsoft.com/office/drawing/2014/main" id="{434D9D1B-0B67-4FB5-A426-8A824D25FA79}"/>
+                        </a:ext>
+                      </a:extLst>
+                    </pic:cNvPr>
+                    <pic:cNvPicPr>
+                      <a:picLocks noChangeAspect="1"/>
+                    </pic:cNvPicPr>
+                  </pic:nvPicPr>
+                  <pic:blipFill>
+                    <a:blip r:embed="rId11"/>
+                    <a:stretch>
+                      <a:fillRect/>
+                    </a:stretch>
+                  </pic:blipFill>
+                  <pic:spPr>
+                    <a:xfrm>
+                      <a:off x="0" y="0"/>
+                      <a:ext cx="5943600" cy="3053080"/>
+                    </a:xfrm>
+                    <a:prstGeom prst="rect">
+                      <a:avLst/>
+                    </a:prstGeom>
+                  </pic:spPr>
+                </pic:pic>
+              </a:graphicData>
+            </a:graphic>
+          </wp:inline>
+        </w:drawing>
+      </w:r>
+    </w:p>
+    <w:p>
+      <w:pPr>
+        <w:pStyle w:val="Caption"/>
+        <w:jc w:val="center"/>
+        <w:rPr>
+          <w:rFonts w:ascii="Times New Roman" w:eastAsiaTheme="minorEastAsia" w:hAnsi="Times New Roman" w:cs="Times New Roman"/>
+          <w:sz w:val="24"/>
+          <w:szCs w:val="24"/>
+        </w:rPr>
+      </w:pPr>
+      <w:bookmarkStart w:id="13" w:name="_Toc501017140"/>
+      <w:r>
+        <w:t xml:space="preserve">Figure </w:t>
+      </w:r>
+      <w:fldSimple w:instr=" SEQ Figure \* ARABIC ">
+        <w:r>
+          <w:rPr>
+            <w:noProof/>
+          </w:rPr>
+          <w:t>3</w:t>
+        </w:r>
+      </w:fldSimple>
+      <w:r>
+        <w:t xml:space="preserve"> Implementation 2 Overview</w:t>
+      </w:r>
+      <w:bookmarkEnd w:id="13"/>
+    </w:p>
+    <w:p>
+      <w:pPr>
         <w:pStyle w:val="Heading2"/>
         <w:spacing w:line="480" w:lineRule="auto"/>
         <w:rPr>
@@ -4579,6 +6550,7 @@
           <w:i/>
         </w:rPr>
       </w:pPr>
+      <w:bookmarkStart w:id="14" w:name="_Toc501017101"/>
       <w:r>
         <w:rPr>
           <w:rFonts w:eastAsiaTheme="minorEastAsia"/>
@@ -4586,6 +6558,7 @@
         </w:rPr>
         <w:t>Modification</w:t>
       </w:r>
+      <w:bookmarkEnd w:id="14"/>
     </w:p>
     <w:p>
       <w:pPr>
@@ -4781,6 +6754,7 @@
           <w:sz w:val="24"/>
           <w:szCs w:val="24"/>
         </w:rPr>
+        <w:lastRenderedPageBreak/>
         <w:t xml:space="preserve">The paper considers </w:t>
       </w:r>
       <w:r>
@@ -4863,11 +6837,243 @@
           <w:sz w:val="24"/>
           <w:szCs w:val="24"/>
         </w:rPr>
-        <w:t xml:space="preserve">associated with a location node.  </w:t>
+        <w:t xml:space="preserve">associated with a location node. </w:t>
       </w:r>
     </w:p>
     <w:p>
       <w:pPr>
+        <w:spacing w:line="360" w:lineRule="auto"/>
+        <w:jc w:val="both"/>
+        <w:rPr>
+          <w:rFonts w:ascii="Times New Roman" w:eastAsiaTheme="minorEastAsia" w:hAnsi="Times New Roman" w:cs="Times New Roman"/>
+          <w:sz w:val="24"/>
+          <w:szCs w:val="24"/>
+        </w:rPr>
+      </w:pPr>
+      <w:r>
+        <w:rPr>
+          <w:rFonts w:ascii="Times New Roman" w:eastAsiaTheme="minorEastAsia" w:hAnsi="Times New Roman" w:cs="Times New Roman"/>
+          <w:sz w:val="24"/>
+          <w:szCs w:val="24"/>
+        </w:rPr>
+        <w:t>This implementation has removed few of the conflict classification</w:t>
+      </w:r>
+      <w:r>
+        <w:rPr>
+          <w:rFonts w:ascii="Times New Roman" w:eastAsiaTheme="minorEastAsia" w:hAnsi="Times New Roman" w:cs="Times New Roman"/>
+          <w:sz w:val="24"/>
+          <w:szCs w:val="24"/>
+        </w:rPr>
+        <w:t xml:space="preserve"> </w:t>
+      </w:r>
+      <w:r>
+        <w:rPr>
+          <w:rFonts w:ascii="Times New Roman" w:eastAsiaTheme="minorEastAsia" w:hAnsi="Times New Roman" w:cs="Times New Roman"/>
+          <w:sz w:val="24"/>
+          <w:szCs w:val="24"/>
+        </w:rPr>
+        <w:t>to synchronize with</w:t>
+      </w:r>
+      <w:r>
+        <w:rPr>
+          <w:rFonts w:ascii="Times New Roman" w:eastAsiaTheme="minorEastAsia" w:hAnsi="Times New Roman" w:cs="Times New Roman"/>
+          <w:sz w:val="24"/>
+          <w:szCs w:val="24"/>
+        </w:rPr>
+        <w:t xml:space="preserve"> the modification discussed above. The figure below shows the supported type of rule relation and classification of conflicts</w:t>
+      </w:r>
+    </w:p>
+    <w:p>
+      <w:pPr>
+        <w:keepNext/>
+        <w:spacing w:line="360" w:lineRule="auto"/>
+        <w:jc w:val="both"/>
+      </w:pPr>
+      <w:r>
+        <w:rPr>
+          <w:rFonts w:ascii="Times New Roman" w:eastAsiaTheme="minorEastAsia" w:hAnsi="Times New Roman" w:cs="Times New Roman"/>
+          <w:sz w:val="24"/>
+          <w:szCs w:val="24"/>
+        </w:rPr>
+        <w:drawing>
+          <wp:inline distT="0" distB="0" distL="0" distR="0" wp14:anchorId="6CC5D446" wp14:editId="3BD6EE54">
+            <wp:extent cx="5943600" cy="1952625"/>
+            <wp:effectExtent l="0" t="0" r="0" b="9525"/>
+            <wp:docPr id="7" name="Picture 6">
+              <a:extLst xmlns:a="http://schemas.openxmlformats.org/drawingml/2006/main">
+                <a:ext uri="{FF2B5EF4-FFF2-40B4-BE49-F238E27FC236}">
+                  <a16:creationId xmlns:a16="http://schemas.microsoft.com/office/drawing/2014/main" id="{6CF68FCD-0EC5-4928-861B-964C608C98FD}"/>
+                </a:ext>
+              </a:extLst>
+            </wp:docPr>
+            <wp:cNvGraphicFramePr>
+              <a:graphicFrameLocks xmlns:a="http://schemas.openxmlformats.org/drawingml/2006/main" noChangeAspect="1"/>
+            </wp:cNvGraphicFramePr>
+            <a:graphic xmlns:a="http://schemas.openxmlformats.org/drawingml/2006/main">
+              <a:graphicData uri="http://schemas.openxmlformats.org/drawingml/2006/picture">
+                <pic:pic xmlns:pic="http://schemas.openxmlformats.org/drawingml/2006/picture">
+                  <pic:nvPicPr>
+                    <pic:cNvPr id="7" name="Picture 6">
+                      <a:extLst>
+                        <a:ext uri="{FF2B5EF4-FFF2-40B4-BE49-F238E27FC236}">
+                          <a16:creationId xmlns:a16="http://schemas.microsoft.com/office/drawing/2014/main" id="{6CF68FCD-0EC5-4928-861B-964C608C98FD}"/>
+                        </a:ext>
+                      </a:extLst>
+                    </pic:cNvPr>
+                    <pic:cNvPicPr>
+                      <a:picLocks noChangeAspect="1"/>
+                    </pic:cNvPicPr>
+                  </pic:nvPicPr>
+                  <pic:blipFill rotWithShape="1">
+                    <a:blip r:embed="rId12">
+                      <a:extLst>
+                        <a:ext uri="{28A0092B-C50C-407E-A947-70E740481C1C}">
+                          <a14:useLocalDpi xmlns:a14="http://schemas.microsoft.com/office/drawing/2010/main" val="0"/>
+                        </a:ext>
+                      </a:extLst>
+                    </a:blip>
+                    <a:srcRect l="2184" t="17735" r="2879" b="22965"/>
+                    <a:stretch/>
+                  </pic:blipFill>
+                  <pic:spPr bwMode="auto">
+                    <a:xfrm>
+                      <a:off x="0" y="0"/>
+                      <a:ext cx="5943600" cy="1952625"/>
+                    </a:xfrm>
+                    <a:prstGeom prst="rect">
+                      <a:avLst/>
+                    </a:prstGeom>
+                    <a:ln>
+                      <a:noFill/>
+                    </a:ln>
+                    <a:extLst>
+                      <a:ext uri="{53640926-AAD7-44D8-BBD7-CCE9431645EC}">
+                        <a14:shadowObscured xmlns:a14="http://schemas.microsoft.com/office/drawing/2010/main"/>
+                      </a:ext>
+                    </a:extLst>
+                  </pic:spPr>
+                </pic:pic>
+              </a:graphicData>
+            </a:graphic>
+          </wp:inline>
+        </w:drawing>
+      </w:r>
+    </w:p>
+    <w:p>
+      <w:pPr>
+        <w:pStyle w:val="Caption"/>
+        <w:jc w:val="center"/>
+      </w:pPr>
+      <w:bookmarkStart w:id="15" w:name="_Toc501017141"/>
+      <w:r>
+        <w:t xml:space="preserve">Figure </w:t>
+      </w:r>
+      <w:fldSimple w:instr=" SEQ Figure \* ARABIC ">
+        <w:r>
+          <w:rPr>
+            <w:noProof/>
+          </w:rPr>
+          <w:t>4</w:t>
+        </w:r>
+      </w:fldSimple>
+      <w:r>
+        <w:t xml:space="preserve"> Rule Relation</w:t>
+      </w:r>
+      <w:bookmarkEnd w:id="15"/>
+    </w:p>
+    <w:p>
+      <w:pPr>
+        <w:keepNext/>
+      </w:pPr>
+      <w:r>
+        <w:drawing>
+          <wp:inline distT="0" distB="0" distL="0" distR="0" wp14:anchorId="2BCC3A15" wp14:editId="7A9E99D4">
+            <wp:extent cx="5943600" cy="1257300"/>
+            <wp:effectExtent l="0" t="0" r="0" b="0"/>
+            <wp:docPr id="8" name="Content Placeholder 4">
+              <a:extLst xmlns:a="http://schemas.openxmlformats.org/drawingml/2006/main">
+                <a:ext uri="{FF2B5EF4-FFF2-40B4-BE49-F238E27FC236}">
+                  <a16:creationId xmlns:a16="http://schemas.microsoft.com/office/drawing/2014/main" id="{FEC0932D-15CF-46F2-B3EC-A821EADDB2BB}"/>
+                </a:ext>
+              </a:extLst>
+            </wp:docPr>
+            <wp:cNvGraphicFramePr>
+              <a:graphicFrameLocks xmlns:a="http://schemas.openxmlformats.org/drawingml/2006/main" noGrp="1" noChangeAspect="1"/>
+            </wp:cNvGraphicFramePr>
+            <a:graphic xmlns:a="http://schemas.openxmlformats.org/drawingml/2006/main">
+              <a:graphicData uri="http://schemas.openxmlformats.org/drawingml/2006/picture">
+                <pic:pic xmlns:pic="http://schemas.openxmlformats.org/drawingml/2006/picture">
+                  <pic:nvPicPr>
+                    <pic:cNvPr id="5" name="Content Placeholder 4">
+                      <a:extLst>
+                        <a:ext uri="{FF2B5EF4-FFF2-40B4-BE49-F238E27FC236}">
+                          <a16:creationId xmlns:a16="http://schemas.microsoft.com/office/drawing/2014/main" id="{FEC0932D-15CF-46F2-B3EC-A821EADDB2BB}"/>
+                        </a:ext>
+                      </a:extLst>
+                    </pic:cNvPr>
+                    <pic:cNvPicPr>
+                      <a:picLocks noGrp="1" noChangeAspect="1"/>
+                    </pic:cNvPicPr>
+                  </pic:nvPicPr>
+                  <pic:blipFill rotWithShape="1">
+                    <a:blip r:embed="rId13">
+                      <a:extLst>
+                        <a:ext uri="{28A0092B-C50C-407E-A947-70E740481C1C}">
+                          <a14:useLocalDpi xmlns:a14="http://schemas.microsoft.com/office/drawing/2010/main" val="0"/>
+                        </a:ext>
+                      </a:extLst>
+                    </a:blip>
+                    <a:srcRect l="1122" t="29205" b="8750"/>
+                    <a:stretch/>
+                  </pic:blipFill>
+                  <pic:spPr bwMode="auto">
+                    <a:xfrm>
+                      <a:off x="0" y="0"/>
+                      <a:ext cx="5943600" cy="1257300"/>
+                    </a:xfrm>
+                    <a:prstGeom prst="rect">
+                      <a:avLst/>
+                    </a:prstGeom>
+                    <a:ln>
+                      <a:noFill/>
+                    </a:ln>
+                    <a:extLst>
+                      <a:ext uri="{53640926-AAD7-44D8-BBD7-CCE9431645EC}">
+                        <a14:shadowObscured xmlns:a14="http://schemas.microsoft.com/office/drawing/2010/main"/>
+                      </a:ext>
+                    </a:extLst>
+                  </pic:spPr>
+                </pic:pic>
+              </a:graphicData>
+            </a:graphic>
+          </wp:inline>
+        </w:drawing>
+      </w:r>
+    </w:p>
+    <w:p>
+      <w:pPr>
+        <w:pStyle w:val="Caption"/>
+        <w:jc w:val="center"/>
+      </w:pPr>
+      <w:bookmarkStart w:id="16" w:name="_Toc501017142"/>
+      <w:r>
+        <w:t xml:space="preserve">Figure </w:t>
+      </w:r>
+      <w:fldSimple w:instr=" SEQ Figure \* ARABIC ">
+        <w:r>
+          <w:rPr>
+            <w:noProof/>
+          </w:rPr>
+          <w:t>5</w:t>
+        </w:r>
+      </w:fldSimple>
+      <w:r>
+        <w:t xml:space="preserve"> Conflict Classification</w:t>
+      </w:r>
+      <w:bookmarkEnd w:id="16"/>
+    </w:p>
+    <w:p>
+      <w:pPr>
         <w:pStyle w:val="Heading2"/>
         <w:spacing w:line="480" w:lineRule="auto"/>
         <w:rPr>
@@ -4875,12 +7081,21 @@
           <w:i/>
         </w:rPr>
       </w:pPr>
+      <w:bookmarkStart w:id="17" w:name="_Toc501017102"/>
       <w:r>
         <w:rPr>
           <w:rFonts w:eastAsiaTheme="minorEastAsia"/>
           <w:i/>
         </w:rPr>
-        <w:t xml:space="preserve">Input format: </w:t>
+        <w:t>Input format:</w:t>
+      </w:r>
+      <w:bookmarkEnd w:id="17"/>
+      <w:r>
+        <w:rPr>
+          <w:rFonts w:eastAsiaTheme="minorEastAsia"/>
+          <w:i/>
+        </w:rPr>
+        <w:t xml:space="preserve"> </w:t>
       </w:r>
     </w:p>
     <w:p>
@@ -5242,6 +7457,7 @@
                 <w:sz w:val="24"/>
                 <w:szCs w:val="24"/>
               </w:rPr>
+              <w:lastRenderedPageBreak/>
               <w:t>action_count</w:t>
             </w:r>
             <w:r>
@@ -5324,17 +7540,16 @@
           <w:sz w:val="24"/>
           <w:szCs w:val="24"/>
         </w:rPr>
-        <w:lastRenderedPageBreak/>
         <mc:AlternateContent>
           <mc:Choice Requires="wps">
             <w:drawing>
-              <wp:anchor distT="45720" distB="45720" distL="114300" distR="114300" simplePos="0" relativeHeight="251661312" behindDoc="0" locked="0" layoutInCell="1" allowOverlap="1" wp14:anchorId="555DDFE7" wp14:editId="41CB67F4">
+              <wp:anchor distT="45720" distB="45720" distL="114300" distR="114300" simplePos="0" relativeHeight="251661312" behindDoc="0" locked="0" layoutInCell="1" allowOverlap="1" wp14:anchorId="555DDFE7" wp14:editId="39DF9304">
                 <wp:simplePos x="0" y="0"/>
                 <wp:positionH relativeFrom="column">
                   <wp:posOffset>0</wp:posOffset>
                 </wp:positionH>
                 <wp:positionV relativeFrom="paragraph">
-                  <wp:posOffset>0</wp:posOffset>
+                  <wp:posOffset>847725</wp:posOffset>
                 </wp:positionV>
                 <wp:extent cx="5943600" cy="3314700"/>
                 <wp:effectExtent l="0" t="0" r="0" b="12700"/>
@@ -6705,7 +8920,7 @@
           </mc:Choice>
           <mc:Fallback>
             <w:pict>
-              <v:shape w14:anchorId="555DDFE7" id="_x0000_s1028" type="#_x0000_t202" style="position:absolute;left:0;text-align:left;margin-left:0;margin-top:0;width:468pt;height:261pt;z-index:251661312;visibility:visible;mso-wrap-style:square;mso-width-percent:0;mso-height-percent:0;mso-wrap-distance-left:9pt;mso-wrap-distance-top:3.6pt;mso-wrap-distance-right:9pt;mso-wrap-distance-bottom:3.6pt;mso-position-horizontal:absolute;mso-position-horizontal-relative:text;mso-position-vertical:absolute;mso-position-vertical-relative:text;mso-width-percent:0;mso-height-percent:0;mso-width-relative:margin;mso-height-relative:margin;v-text-anchor:top" o:gfxdata="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" stroked="f">
+              <v:shape w14:anchorId="555DDFE7" id="_x0000_s1028" type="#_x0000_t202" style="position:absolute;left:0;text-align:left;margin-left:0;margin-top:66.75pt;width:468pt;height:261pt;z-index:251661312;visibility:visible;mso-wrap-style:square;mso-width-percent:0;mso-height-percent:0;mso-wrap-distance-left:9pt;mso-wrap-distance-top:3.6pt;mso-wrap-distance-right:9pt;mso-wrap-distance-bottom:3.6pt;mso-position-horizontal:absolute;mso-position-horizontal-relative:text;mso-position-vertical:absolute;mso-position-vertical-relative:text;mso-width-percent:0;mso-height-percent:0;mso-width-relative:margin;mso-height-relative:margin;v-text-anchor:top" o:gfxdata="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" stroked="f">
                 <v:textbox>
                   <w:txbxContent>
                     <w:p>
@@ -8058,17 +10273,40 @@
           <w:i/>
         </w:rPr>
       </w:pPr>
-      <w:r>
+    </w:p>
+    <w:p/>
+    <w:p/>
+    <w:p/>
+    <w:p/>
+    <w:p/>
+    <w:p/>
+    <w:p/>
+    <w:p/>
+    <w:p/>
+    <w:p/>
+    <w:p>
+      <w:pPr>
+        <w:pStyle w:val="Heading2"/>
+        <w:spacing w:line="480" w:lineRule="auto"/>
         <w:rPr>
           <w:i/>
         </w:rPr>
+      </w:pPr>
+      <w:bookmarkStart w:id="18" w:name="_Toc501017103"/>
+      <w:r>
+        <w:rPr>
+          <w:i/>
+        </w:rPr>
+        <w:lastRenderedPageBreak/>
         <w:t>Database schema</w:t>
       </w:r>
+      <w:bookmarkEnd w:id="18"/>
     </w:p>
     <w:p>
       <w:pPr>
         <w:spacing w:line="360" w:lineRule="auto"/>
         <w:ind w:firstLine="720"/>
+        <w:jc w:val="both"/>
         <w:rPr>
           <w:rFonts w:ascii="Times New Roman" w:eastAsiaTheme="minorEastAsia" w:hAnsi="Times New Roman" w:cs="Times New Roman"/>
           <w:sz w:val="24"/>
@@ -8097,7 +10335,7 @@
           <w:sz w:val="24"/>
           <w:szCs w:val="24"/>
         </w:rPr>
-        <w:t>is used for handling SQL Transactions. Hibernate annotation were used for entity POJO’s</w:t>
+        <w:t xml:space="preserve">is used for handling SQL Transactions. </w:t>
       </w:r>
       <w:r>
         <w:rPr>
@@ -8105,25 +10343,259 @@
           <w:sz w:val="24"/>
           <w:szCs w:val="24"/>
         </w:rPr>
-        <w:t xml:space="preserve">. </w:t>
+        <w:t>Entities were configured using h</w:t>
+      </w:r>
+      <w:r>
+        <w:rPr>
+          <w:rFonts w:ascii="Times New Roman" w:eastAsiaTheme="minorEastAsia" w:hAnsi="Times New Roman" w:cs="Times New Roman"/>
+          <w:sz w:val="24"/>
+          <w:szCs w:val="24"/>
+        </w:rPr>
+        <w:t>ibernate annotation</w:t>
+      </w:r>
+      <w:r>
+        <w:rPr>
+          <w:rFonts w:ascii="Times New Roman" w:eastAsiaTheme="minorEastAsia" w:hAnsi="Times New Roman" w:cs="Times New Roman"/>
+          <w:sz w:val="24"/>
+          <w:szCs w:val="24"/>
+        </w:rPr>
+        <w:t xml:space="preserve">s. </w:t>
+      </w:r>
+      <w:r>
+        <w:rPr>
+          <w:rFonts w:ascii="Times New Roman" w:eastAsiaTheme="minorEastAsia" w:hAnsi="Times New Roman" w:cs="Times New Roman"/>
+          <w:sz w:val="24"/>
+          <w:szCs w:val="24"/>
+        </w:rPr>
+        <w:t xml:space="preserve">Helper shell scripts for initializing the database, loading the contents and purging the database is present in the </w:t>
+      </w:r>
+      <w:r>
+        <w:rPr>
+          <w:rFonts w:ascii="Times New Roman" w:eastAsiaTheme="minorEastAsia" w:hAnsi="Times New Roman" w:cs="Times New Roman"/>
+          <w:i/>
+          <w:sz w:val="24"/>
+          <w:szCs w:val="24"/>
+        </w:rPr>
+        <w:t>resources</w:t>
+      </w:r>
+      <w:r>
+        <w:rPr>
+          <w:rFonts w:ascii="Times New Roman" w:eastAsiaTheme="minorEastAsia" w:hAnsi="Times New Roman" w:cs="Times New Roman"/>
+          <w:sz w:val="24"/>
+          <w:szCs w:val="24"/>
+        </w:rPr>
+        <w:t xml:space="preserve"> folder in the project.  Store the database configuration in </w:t>
+      </w:r>
+      <w:r>
+        <w:rPr>
+          <w:rFonts w:ascii="Courier New" w:eastAsiaTheme="minorEastAsia" w:hAnsi="Courier New" w:cs="Courier New"/>
+          <w:i/>
+          <w:sz w:val="24"/>
+          <w:szCs w:val="24"/>
+        </w:rPr>
+        <w:t>“</w:t>
+      </w:r>
+      <w:r>
+        <w:rPr>
+          <w:rFonts w:ascii="Courier New" w:eastAsiaTheme="minorEastAsia" w:hAnsi="Courier New" w:cs="Courier New"/>
+          <w:i/>
+          <w:sz w:val="24"/>
+          <w:szCs w:val="24"/>
+        </w:rPr>
+        <w:t>.database.cnf</w:t>
+      </w:r>
+      <w:r>
+        <w:rPr>
+          <w:rFonts w:ascii="Courier New" w:eastAsiaTheme="minorEastAsia" w:hAnsi="Courier New" w:cs="Courier New"/>
+          <w:i/>
+          <w:sz w:val="24"/>
+          <w:szCs w:val="24"/>
+        </w:rPr>
+        <w:t xml:space="preserve">” </w:t>
+      </w:r>
+      <w:r>
+        <w:rPr>
+          <w:rFonts w:ascii="Times New Roman" w:eastAsiaTheme="minorEastAsia" w:hAnsi="Times New Roman" w:cs="Times New Roman"/>
+          <w:sz w:val="24"/>
+          <w:szCs w:val="24"/>
+        </w:rPr>
+        <w:t>file in the same folder where you run the shell scripts</w:t>
       </w:r>
     </w:p>
     <w:p>
       <w:pPr>
+        <w:pStyle w:val="ListParagraph"/>
+        <w:numPr>
+          <w:ilvl w:val="0"/>
+          <w:numId w:val="11"/>
+        </w:numPr>
         <w:spacing w:line="360" w:lineRule="auto"/>
         <w:rPr>
-          <w:rFonts w:ascii="Times New Roman" w:hAnsi="Times New Roman" w:cs="Times New Roman"/>
-          <w:sz w:val="24"/>
-          <w:szCs w:val="24"/>
-        </w:rPr>
+          <w:rFonts w:ascii="Times New Roman" w:eastAsiaTheme="minorEastAsia" w:hAnsi="Times New Roman" w:cs="Times New Roman"/>
+          <w:sz w:val="24"/>
+          <w:szCs w:val="24"/>
+        </w:rPr>
+      </w:pPr>
+      <w:r>
+        <w:rPr>
+          <w:rFonts w:ascii="Times New Roman" w:eastAsiaTheme="minorEastAsia" w:hAnsi="Times New Roman" w:cs="Times New Roman"/>
+          <w:sz w:val="24"/>
+          <w:szCs w:val="24"/>
+        </w:rPr>
+        <w:t xml:space="preserve">Run </w:t>
+      </w:r>
+      <w:r>
+        <w:rPr>
+          <w:rFonts w:ascii="Courier New" w:eastAsiaTheme="minorEastAsia" w:hAnsi="Courier New" w:cs="Courier New"/>
+          <w:i/>
+          <w:sz w:val="24"/>
+          <w:szCs w:val="24"/>
+        </w:rPr>
+        <w:t>./init.sh</w:t>
+      </w:r>
+      <w:r>
+        <w:rPr>
+          <w:rFonts w:ascii="Times New Roman" w:eastAsiaTheme="minorEastAsia" w:hAnsi="Times New Roman" w:cs="Times New Roman"/>
+          <w:sz w:val="24"/>
+          <w:szCs w:val="24"/>
+        </w:rPr>
+        <w:t xml:space="preserve"> – To initialize the database, create the tables and load the values into the database</w:t>
+      </w:r>
+    </w:p>
+    <w:p>
+      <w:pPr>
+        <w:pStyle w:val="ListParagraph"/>
+        <w:numPr>
+          <w:ilvl w:val="0"/>
+          <w:numId w:val="11"/>
+        </w:numPr>
+        <w:spacing w:line="360" w:lineRule="auto"/>
+        <w:rPr>
+          <w:rFonts w:ascii="Times New Roman" w:eastAsiaTheme="minorEastAsia" w:hAnsi="Times New Roman" w:cs="Times New Roman"/>
+          <w:sz w:val="24"/>
+          <w:szCs w:val="24"/>
+        </w:rPr>
+      </w:pPr>
+      <w:r>
+        <w:rPr>
+          <w:rFonts w:ascii="Times New Roman" w:eastAsiaTheme="minorEastAsia" w:hAnsi="Times New Roman" w:cs="Times New Roman"/>
+          <w:sz w:val="24"/>
+          <w:szCs w:val="24"/>
+        </w:rPr>
+        <w:t xml:space="preserve">Run </w:t>
+      </w:r>
+      <w:r>
+        <w:rPr>
+          <w:rFonts w:ascii="Courier New" w:eastAsiaTheme="minorEastAsia" w:hAnsi="Courier New" w:cs="Courier New"/>
+          <w:i/>
+          <w:sz w:val="24"/>
+          <w:szCs w:val="24"/>
+        </w:rPr>
+        <w:t>./purge.sh</w:t>
+      </w:r>
+      <w:r>
+        <w:rPr>
+          <w:rFonts w:ascii="Times New Roman" w:eastAsiaTheme="minorEastAsia" w:hAnsi="Times New Roman" w:cs="Times New Roman"/>
+          <w:sz w:val="24"/>
+          <w:szCs w:val="24"/>
+        </w:rPr>
+        <w:t xml:space="preserve"> – To delete the database and it</w:t>
+      </w:r>
+      <w:r>
+        <w:rPr>
+          <w:rFonts w:ascii="Times New Roman" w:eastAsiaTheme="minorEastAsia" w:hAnsi="Times New Roman" w:cs="Times New Roman"/>
+          <w:sz w:val="24"/>
+          <w:szCs w:val="24"/>
+        </w:rPr>
+        <w:t>s</w:t>
+      </w:r>
+      <w:r>
+        <w:rPr>
+          <w:rFonts w:ascii="Times New Roman" w:eastAsiaTheme="minorEastAsia" w:hAnsi="Times New Roman" w:cs="Times New Roman"/>
+          <w:sz w:val="24"/>
+          <w:szCs w:val="24"/>
+        </w:rPr>
+        <w:t xml:space="preserve"> contents</w:t>
+      </w:r>
+    </w:p>
+    <w:p>
+      <w:pPr>
+        <w:pStyle w:val="ListParagraph"/>
+        <w:numPr>
+          <w:ilvl w:val="0"/>
+          <w:numId w:val="11"/>
+        </w:numPr>
+        <w:spacing w:line="360" w:lineRule="auto"/>
+        <w:rPr>
+          <w:rFonts w:ascii="Times New Roman" w:eastAsiaTheme="minorEastAsia" w:hAnsi="Times New Roman" w:cs="Times New Roman"/>
+          <w:sz w:val="24"/>
+          <w:szCs w:val="24"/>
+        </w:rPr>
+      </w:pPr>
+      <w:r>
+        <w:rPr>
+          <w:rFonts w:ascii="Times New Roman" w:eastAsiaTheme="minorEastAsia" w:hAnsi="Times New Roman" w:cs="Times New Roman"/>
+          <w:sz w:val="24"/>
+          <w:szCs w:val="24"/>
+        </w:rPr>
+        <w:t xml:space="preserve">To add contents to database while initializing </w:t>
+      </w:r>
+      <w:r>
+        <w:rPr>
+          <w:rFonts w:ascii="Times New Roman" w:eastAsiaTheme="minorEastAsia" w:hAnsi="Times New Roman" w:cs="Times New Roman"/>
+          <w:sz w:val="24"/>
+          <w:szCs w:val="24"/>
+        </w:rPr>
+        <w:t xml:space="preserve">populate the data in </w:t>
+      </w:r>
+      <w:r>
+        <w:rPr>
+          <w:rFonts w:ascii="Courier New" w:eastAsiaTheme="minorEastAsia" w:hAnsi="Courier New" w:cs="Courier New"/>
+          <w:sz w:val="24"/>
+          <w:szCs w:val="24"/>
+        </w:rPr>
+        <w:t>“</w:t>
+      </w:r>
+      <w:r>
+        <w:rPr>
+          <w:rFonts w:ascii="Courier New" w:eastAsiaTheme="minorEastAsia" w:hAnsi="Courier New" w:cs="Courier New"/>
+          <w:i/>
+          <w:sz w:val="24"/>
+          <w:szCs w:val="24"/>
+        </w:rPr>
+        <w:t>loal.sql</w:t>
+      </w:r>
+      <w:r>
+        <w:rPr>
+          <w:rFonts w:ascii="Courier New" w:eastAsiaTheme="minorEastAsia" w:hAnsi="Courier New" w:cs="Courier New"/>
+          <w:i/>
+          <w:sz w:val="24"/>
+          <w:szCs w:val="24"/>
+        </w:rPr>
+        <w:t>”</w:t>
+      </w:r>
+    </w:p>
+    <w:p>
+      <w:pPr>
+        <w:spacing w:line="360" w:lineRule="auto"/>
+        <w:rPr>
+          <w:rFonts w:ascii="Times New Roman" w:eastAsiaTheme="minorEastAsia" w:hAnsi="Times New Roman" w:cs="Times New Roman"/>
+          <w:sz w:val="24"/>
+          <w:szCs w:val="24"/>
+        </w:rPr>
+      </w:pPr>
+    </w:p>
+    <w:p>
+      <w:pPr>
+        <w:keepNext/>
+        <w:spacing w:line="360" w:lineRule="auto"/>
       </w:pPr>
       <w:r>
         <w:rPr>
           <w:noProof/>
         </w:rPr>
-        <w:lastRenderedPageBreak/>
         <w:drawing>
-          <wp:inline distT="0" distB="0" distL="0" distR="0" wp14:anchorId="4B144A5B" wp14:editId="64756E8E">
+          <wp:inline distT="0" distB="0" distL="0" distR="0" wp14:anchorId="4B144A5B" wp14:editId="73E414EC">
             <wp:extent cx="5943600" cy="3469721"/>
             <wp:effectExtent l="0" t="0" r="0" b="0"/>
             <wp:docPr id="2" name="Picture 2" descr="C:\Users\sriee\AppData\Local\Microsoft\Windows\INetCache\Content.Word\Rule_Schema.jpg"/>
@@ -8140,7 +10612,7 @@
                     </pic:cNvPicPr>
                   </pic:nvPicPr>
                   <pic:blipFill>
-                    <a:blip r:embed="rId10" cstate="print">
+                    <a:blip r:embed="rId14" cstate="print">
                       <a:extLst>
                         <a:ext uri="{28A0092B-C50C-407E-A947-70E740481C1C}">
                           <a14:useLocalDpi xmlns:a14="http://schemas.microsoft.com/office/drawing/2010/main" val="0"/>
@@ -8174,83 +10646,44 @@
     </w:p>
     <w:p>
       <w:pPr>
-        <w:pStyle w:val="Heading2"/>
-        <w:spacing w:line="480" w:lineRule="auto"/>
-        <w:rPr>
-          <w:rFonts w:eastAsiaTheme="minorEastAsia"/>
-          <w:i/>
-        </w:rPr>
-      </w:pPr>
-      <w:r>
-        <w:rPr>
-          <w:rFonts w:eastAsiaTheme="minorEastAsia"/>
-          <w:i/>
-        </w:rPr>
-        <w:t>Pseudo code</w:t>
-      </w:r>
+        <w:pStyle w:val="Caption"/>
+        <w:jc w:val="center"/>
+      </w:pPr>
+      <w:bookmarkStart w:id="19" w:name="_Toc501017143"/>
+      <w:r>
+        <w:t xml:space="preserve">Figure </w:t>
+      </w:r>
+      <w:fldSimple w:instr=" SEQ Figure \* ARABIC ">
+        <w:r>
+          <w:rPr>
+            <w:noProof/>
+          </w:rPr>
+          <w:t>6</w:t>
+        </w:r>
+      </w:fldSimple>
+      <w:r>
+        <w:t xml:space="preserve"> Implementation 2 Database Schema</w:t>
+      </w:r>
+      <w:bookmarkEnd w:id="19"/>
     </w:p>
     <w:p>
       <w:pPr>
-        <w:spacing w:line="360" w:lineRule="auto"/>
-        <w:jc w:val="both"/>
-        <w:rPr>
-          <w:rFonts w:ascii="Times New Roman" w:eastAsiaTheme="minorEastAsia" w:hAnsi="Times New Roman" w:cs="Times New Roman"/>
-          <w:sz w:val="24"/>
-          <w:szCs w:val="24"/>
-        </w:rPr>
-      </w:pPr>
-      <w:r>
-        <w:rPr>
-          <w:rFonts w:ascii="Times New Roman" w:eastAsiaTheme="minorEastAsia" w:hAnsi="Times New Roman" w:cs="Times New Roman"/>
-          <w:sz w:val="24"/>
-          <w:szCs w:val="24"/>
-        </w:rPr>
-        <w:t>&lt;&lt;Insert Pseudo code here&gt;&gt;</w:t>
-      </w:r>
+        <w:rPr>
+          <w:rStyle w:val="Heading2Char"/>
+          <w:i/>
+        </w:rPr>
+      </w:pPr>
     </w:p>
     <w:p>
       <w:pPr>
-        <w:pStyle w:val="Heading2"/>
-        <w:spacing w:line="480" w:lineRule="auto"/>
-        <w:rPr>
-          <w:rFonts w:eastAsiaTheme="minorEastAsia"/>
+        <w:spacing w:line="360" w:lineRule="auto"/>
+        <w:rPr>
+          <w:rFonts w:ascii="Times New Roman" w:eastAsiaTheme="majorEastAsia" w:hAnsi="Times New Roman" w:cstheme="majorBidi"/>
+          <w:b/>
           <w:i/>
-        </w:rPr>
-      </w:pPr>
-      <w:r>
-        <w:rPr>
-          <w:rFonts w:eastAsiaTheme="minorEastAsia"/>
-          <w:i/>
-        </w:rPr>
-        <w:t>Demo</w:t>
-      </w:r>
-    </w:p>
-    <w:p>
-      <w:pPr>
-        <w:spacing w:line="360" w:lineRule="auto"/>
-        <w:jc w:val="both"/>
-        <w:rPr>
-          <w:rFonts w:ascii="Times New Roman" w:eastAsiaTheme="minorEastAsia" w:hAnsi="Times New Roman" w:cs="Times New Roman"/>
-          <w:sz w:val="24"/>
-          <w:szCs w:val="24"/>
-        </w:rPr>
-      </w:pPr>
-      <w:r>
-        <w:rPr>
-          <w:rFonts w:ascii="Times New Roman" w:eastAsiaTheme="minorEastAsia" w:hAnsi="Times New Roman" w:cs="Times New Roman"/>
-          <w:sz w:val="24"/>
-          <w:szCs w:val="24"/>
-        </w:rPr>
-        <w:t>&lt;&lt;Details with respect to demo should go here&gt;&gt;</w:t>
-      </w:r>
-    </w:p>
-    <w:p>
-      <w:pPr>
-        <w:pStyle w:val="Heading2"/>
-        <w:spacing w:line="480" w:lineRule="auto"/>
-        <w:rPr>
-          <w:rFonts w:eastAsiaTheme="minorEastAsia"/>
-          <w:i/>
+          <w:color w:val="000000" w:themeColor="text1"/>
+          <w:sz w:val="26"/>
+          <w:szCs w:val="26"/>
         </w:rPr>
       </w:pPr>
       <w:r>
@@ -8262,15 +10695,15 @@
         <mc:AlternateContent>
           <mc:Choice Requires="wps">
             <w:drawing>
-              <wp:anchor distT="0" distB="0" distL="114300" distR="114300" simplePos="0" relativeHeight="251662336" behindDoc="0" locked="0" layoutInCell="1" allowOverlap="1" wp14:anchorId="3B91E975" wp14:editId="054C9A12">
+              <wp:anchor distT="0" distB="0" distL="114300" distR="114300" simplePos="0" relativeHeight="251662336" behindDoc="0" locked="0" layoutInCell="1" allowOverlap="1" wp14:anchorId="3B91E975" wp14:editId="48E48795">
                 <wp:simplePos x="0" y="0"/>
                 <wp:positionH relativeFrom="column">
                   <wp:posOffset>0</wp:posOffset>
                 </wp:positionH>
                 <wp:positionV relativeFrom="paragraph">
-                  <wp:posOffset>0</wp:posOffset>
+                  <wp:posOffset>257175</wp:posOffset>
                 </wp:positionV>
-                <wp:extent cx="5943600" cy="7772400"/>
+                <wp:extent cx="5943600" cy="3829050"/>
                 <wp:effectExtent l="0" t="0" r="0" b="0"/>
                 <wp:wrapSquare wrapText="bothSides"/>
                 <wp:docPr id="3" name="Text Box 3"/>
@@ -8282,7 +10715,7 @@
                       <wps:spPr>
                         <a:xfrm>
                           <a:off x="0" y="0"/>
-                          <a:ext cx="5943600" cy="7772400"/>
+                          <a:ext cx="5943600" cy="3829050"/>
                         </a:xfrm>
                         <a:prstGeom prst="rect">
                           <a:avLst/>
@@ -8310,360 +10743,1516 @@
                       <wps:txbx>
                         <w:txbxContent>
                           <w:p>
-                            <w:r>
-                              <w:t xml:space="preserve">for </w:t>
-                            </w:r>
-                            <w:proofErr w:type="gramStart"/>
-                            <w:r>
-                              <w:t>expression :</w:t>
-                            </w:r>
-                            <w:proofErr w:type="gramEnd"/>
-                            <w:r>
+                            <w:pPr>
+                              <w:shd w:val="clear" w:color="auto" w:fill="FFFFFF"/>
+                              <w:spacing w:after="0" w:line="240" w:lineRule="auto"/>
+                              <w:rPr>
+                                <w:rFonts w:ascii="Courier New" w:eastAsia="Times New Roman" w:hAnsi="Courier New" w:cs="Courier New"/>
+                                <w:color w:val="000000"/>
+                                <w:sz w:val="20"/>
+                                <w:szCs w:val="20"/>
+                              </w:rPr>
+                            </w:pPr>
+                            <w:r>
+                              <w:rPr>
+                                <w:rFonts w:ascii="Courier New" w:eastAsia="Times New Roman" w:hAnsi="Courier New" w:cs="Courier New"/>
+                                <w:b/>
+                                <w:bCs/>
+                                <w:color w:val="0000FF"/>
+                                <w:sz w:val="20"/>
+                                <w:szCs w:val="20"/>
+                              </w:rPr>
+                              <w:t>for</w:t>
+                            </w:r>
+                            <w:r>
+                              <w:rPr>
+                                <w:rFonts w:ascii="Courier New" w:eastAsia="Times New Roman" w:hAnsi="Courier New" w:cs="Courier New"/>
+                                <w:color w:val="000000"/>
+                                <w:sz w:val="20"/>
+                                <w:szCs w:val="20"/>
+                              </w:rPr>
+                              <w:t xml:space="preserve"> expression </w:t>
+                            </w:r>
+                            <w:r>
+                              <w:rPr>
+                                <w:rFonts w:ascii="Courier New" w:eastAsia="Times New Roman" w:hAnsi="Courier New" w:cs="Courier New"/>
+                                <w:b/>
+                                <w:bCs/>
+                                <w:color w:val="000080"/>
+                                <w:sz w:val="20"/>
+                                <w:szCs w:val="20"/>
+                              </w:rPr>
+                              <w:t>:</w:t>
+                            </w:r>
+                            <w:r>
+                              <w:rPr>
+                                <w:rFonts w:ascii="Courier New" w:eastAsia="Times New Roman" w:hAnsi="Courier New" w:cs="Courier New"/>
+                                <w:color w:val="000000"/>
+                                <w:sz w:val="20"/>
+                                <w:szCs w:val="20"/>
+                              </w:rPr>
                               <w:t xml:space="preserve"> </w:t>
                             </w:r>
                             <w:proofErr w:type="spellStart"/>
                             <w:r>
+                              <w:rPr>
+                                <w:rFonts w:ascii="Courier New" w:eastAsia="Times New Roman" w:hAnsi="Courier New" w:cs="Courier New"/>
+                                <w:color w:val="000000"/>
+                                <w:sz w:val="20"/>
+                                <w:szCs w:val="20"/>
+                              </w:rPr>
                               <w:t>Json</w:t>
                             </w:r>
                             <w:proofErr w:type="spellEnd"/>
                             <w:r>
-                              <w:t xml:space="preserve"> {</w:t>
+                              <w:rPr>
+                                <w:rFonts w:ascii="Courier New" w:eastAsia="Times New Roman" w:hAnsi="Courier New" w:cs="Courier New"/>
+                                <w:color w:val="000000"/>
+                                <w:sz w:val="20"/>
+                                <w:szCs w:val="20"/>
+                              </w:rPr>
+                              <w:t xml:space="preserve"> </w:t>
+                            </w:r>
+                            <w:r>
+                              <w:rPr>
+                                <w:rFonts w:ascii="Courier New" w:eastAsia="Times New Roman" w:hAnsi="Courier New" w:cs="Courier New"/>
+                                <w:b/>
+                                <w:bCs/>
+                                <w:color w:val="000080"/>
+                                <w:sz w:val="20"/>
+                                <w:szCs w:val="20"/>
+                              </w:rPr>
+                              <w:t>{</w:t>
                             </w:r>
                           </w:p>
                           <w:p>
-                            <w:r>
-                              <w:tab/>
-                              <w:t xml:space="preserve">List&lt;&gt; </w:t>
+                            <w:pPr>
+                              <w:shd w:val="clear" w:color="auto" w:fill="FFFFFF"/>
+                              <w:spacing w:after="0" w:line="240" w:lineRule="auto"/>
+                              <w:rPr>
+                                <w:rFonts w:ascii="Courier New" w:eastAsia="Times New Roman" w:hAnsi="Courier New" w:cs="Courier New"/>
+                                <w:color w:val="000000"/>
+                                <w:sz w:val="20"/>
+                                <w:szCs w:val="20"/>
+                              </w:rPr>
+                            </w:pPr>
+                            <w:r>
+                              <w:rPr>
+                                <w:rFonts w:ascii="Courier New" w:eastAsia="Times New Roman" w:hAnsi="Courier New" w:cs="Courier New"/>
+                                <w:color w:val="000000"/>
+                                <w:sz w:val="20"/>
+                                <w:szCs w:val="20"/>
+                              </w:rPr>
+                              <w:t xml:space="preserve">    List</w:t>
+                            </w:r>
+                            <w:r>
+                              <w:rPr>
+                                <w:rFonts w:ascii="Courier New" w:eastAsia="Times New Roman" w:hAnsi="Courier New" w:cs="Courier New"/>
+                                <w:b/>
+                                <w:bCs/>
+                                <w:color w:val="000080"/>
+                                <w:sz w:val="20"/>
+                                <w:szCs w:val="20"/>
+                              </w:rPr>
+                              <w:t>&lt;&gt;</w:t>
+                            </w:r>
+                            <w:r>
+                              <w:rPr>
+                                <w:rFonts w:ascii="Courier New" w:eastAsia="Times New Roman" w:hAnsi="Courier New" w:cs="Courier New"/>
+                                <w:color w:val="000000"/>
+                                <w:sz w:val="20"/>
+                                <w:szCs w:val="20"/>
+                              </w:rPr>
+                              <w:t xml:space="preserve"> </w:t>
                             </w:r>
                             <w:proofErr w:type="spellStart"/>
                             <w:r>
+                              <w:rPr>
+                                <w:rFonts w:ascii="Courier New" w:eastAsia="Times New Roman" w:hAnsi="Courier New" w:cs="Courier New"/>
+                                <w:color w:val="000000"/>
+                                <w:sz w:val="20"/>
+                                <w:szCs w:val="20"/>
+                              </w:rPr>
                               <w:t>ContainerList</w:t>
                             </w:r>
                             <w:proofErr w:type="spellEnd"/>
                           </w:p>
                           <w:p>
-                            <w:r>
-                              <w:tab/>
-                              <w:t xml:space="preserve">for </w:t>
-                            </w:r>
-                            <w:proofErr w:type="gramStart"/>
-                            <w:r>
-                              <w:t>lhs :</w:t>
-                            </w:r>
-                            <w:proofErr w:type="gramEnd"/>
-                            <w:r>
+                            <w:pPr>
+                              <w:shd w:val="clear" w:color="auto" w:fill="FFFFFF"/>
+                              <w:spacing w:after="0" w:line="240" w:lineRule="auto"/>
+                              <w:rPr>
+                                <w:rFonts w:ascii="Courier New" w:eastAsia="Times New Roman" w:hAnsi="Courier New" w:cs="Courier New"/>
+                                <w:color w:val="000000"/>
+                                <w:sz w:val="20"/>
+                                <w:szCs w:val="20"/>
+                              </w:rPr>
+                            </w:pPr>
+                            <w:r>
+                              <w:rPr>
+                                <w:rFonts w:ascii="Courier New" w:eastAsia="Times New Roman" w:hAnsi="Courier New" w:cs="Courier New"/>
+                                <w:color w:val="000000"/>
+                                <w:sz w:val="20"/>
+                                <w:szCs w:val="20"/>
+                              </w:rPr>
+                              <w:t xml:space="preserve">    </w:t>
+                            </w:r>
+                            <w:r>
+                              <w:rPr>
+                                <w:rFonts w:ascii="Courier New" w:eastAsia="Times New Roman" w:hAnsi="Courier New" w:cs="Courier New"/>
+                                <w:b/>
+                                <w:bCs/>
+                                <w:color w:val="0000FF"/>
+                                <w:sz w:val="20"/>
+                                <w:szCs w:val="20"/>
+                              </w:rPr>
+                              <w:t>for</w:t>
+                            </w:r>
+                            <w:r>
+                              <w:rPr>
+                                <w:rFonts w:ascii="Courier New" w:eastAsia="Times New Roman" w:hAnsi="Courier New" w:cs="Courier New"/>
+                                <w:color w:val="000000"/>
+                                <w:sz w:val="20"/>
+                                <w:szCs w:val="20"/>
+                              </w:rPr>
                               <w:t xml:space="preserve"> </w:t>
                             </w:r>
                             <w:proofErr w:type="spellStart"/>
                             <w:r>
+                              <w:rPr>
+                                <w:rFonts w:ascii="Courier New" w:eastAsia="Times New Roman" w:hAnsi="Courier New" w:cs="Courier New"/>
+                                <w:color w:val="000000"/>
+                                <w:sz w:val="20"/>
+                                <w:szCs w:val="20"/>
+                              </w:rPr>
+                              <w:t>lhs</w:t>
+                            </w:r>
+                            <w:proofErr w:type="spellEnd"/>
+                            <w:r>
+                              <w:rPr>
+                                <w:rFonts w:ascii="Courier New" w:eastAsia="Times New Roman" w:hAnsi="Courier New" w:cs="Courier New"/>
+                                <w:color w:val="000000"/>
+                                <w:sz w:val="20"/>
+                                <w:szCs w:val="20"/>
+                              </w:rPr>
+                              <w:t xml:space="preserve"> </w:t>
+                            </w:r>
+                            <w:r>
+                              <w:rPr>
+                                <w:rFonts w:ascii="Courier New" w:eastAsia="Times New Roman" w:hAnsi="Courier New" w:cs="Courier New"/>
+                                <w:b/>
+                                <w:bCs/>
+                                <w:color w:val="000080"/>
+                                <w:sz w:val="20"/>
+                                <w:szCs w:val="20"/>
+                              </w:rPr>
+                              <w:t>:</w:t>
+                            </w:r>
+                            <w:r>
+                              <w:rPr>
+                                <w:rFonts w:ascii="Courier New" w:eastAsia="Times New Roman" w:hAnsi="Courier New" w:cs="Courier New"/>
+                                <w:color w:val="000000"/>
+                                <w:sz w:val="20"/>
+                                <w:szCs w:val="20"/>
+                              </w:rPr>
+                              <w:t xml:space="preserve"> </w:t>
+                            </w:r>
+                            <w:proofErr w:type="spellStart"/>
+                            <w:r>
+                              <w:rPr>
+                                <w:rFonts w:ascii="Courier New" w:eastAsia="Times New Roman" w:hAnsi="Courier New" w:cs="Courier New"/>
+                                <w:color w:val="000000"/>
+                                <w:sz w:val="20"/>
+                                <w:szCs w:val="20"/>
+                              </w:rPr>
                               <w:t>ContainerList</w:t>
                             </w:r>
                             <w:proofErr w:type="spellEnd"/>
                             <w:r>
+                              <w:rPr>
+                                <w:rFonts w:ascii="Courier New" w:eastAsia="Times New Roman" w:hAnsi="Courier New" w:cs="Courier New"/>
+                                <w:b/>
+                                <w:bCs/>
+                                <w:color w:val="000080"/>
+                                <w:sz w:val="20"/>
+                                <w:szCs w:val="20"/>
+                              </w:rPr>
                               <w:t>:</w:t>
                             </w:r>
                           </w:p>
                           <w:p>
-                            <w:r>
-                              <w:tab/>
-                            </w:r>
-                            <w:r>
-                              <w:tab/>
-                              <w:t xml:space="preserve">for </w:t>
+                            <w:pPr>
+                              <w:shd w:val="clear" w:color="auto" w:fill="FFFFFF"/>
+                              <w:spacing w:after="0" w:line="240" w:lineRule="auto"/>
+                              <w:rPr>
+                                <w:rFonts w:ascii="Courier New" w:eastAsia="Times New Roman" w:hAnsi="Courier New" w:cs="Courier New"/>
+                                <w:color w:val="000000"/>
+                                <w:sz w:val="20"/>
+                                <w:szCs w:val="20"/>
+                              </w:rPr>
+                            </w:pPr>
+                            <w:r>
+                              <w:rPr>
+                                <w:rFonts w:ascii="Courier New" w:eastAsia="Times New Roman" w:hAnsi="Courier New" w:cs="Courier New"/>
+                                <w:color w:val="000000"/>
+                                <w:sz w:val="20"/>
+                                <w:szCs w:val="20"/>
+                              </w:rPr>
+                              <w:t xml:space="preserve">        </w:t>
+                            </w:r>
+                            <w:r>
+                              <w:rPr>
+                                <w:rFonts w:ascii="Courier New" w:eastAsia="Times New Roman" w:hAnsi="Courier New" w:cs="Courier New"/>
+                                <w:b/>
+                                <w:bCs/>
+                                <w:color w:val="0000FF"/>
+                                <w:sz w:val="20"/>
+                                <w:szCs w:val="20"/>
+                              </w:rPr>
+                              <w:t>for</w:t>
+                            </w:r>
+                            <w:r>
+                              <w:rPr>
+                                <w:rFonts w:ascii="Courier New" w:eastAsia="Times New Roman" w:hAnsi="Courier New" w:cs="Courier New"/>
+                                <w:color w:val="000000"/>
+                                <w:sz w:val="20"/>
+                                <w:szCs w:val="20"/>
+                              </w:rPr>
+                              <w:t xml:space="preserve"> </w:t>
                             </w:r>
                             <w:proofErr w:type="spellStart"/>
-                            <w:proofErr w:type="gramStart"/>
-                            <w:r>
+                            <w:r>
+                              <w:rPr>
+                                <w:rFonts w:ascii="Courier New" w:eastAsia="Times New Roman" w:hAnsi="Courier New" w:cs="Courier New"/>
+                                <w:color w:val="000000"/>
+                                <w:sz w:val="20"/>
+                                <w:szCs w:val="20"/>
+                              </w:rPr>
                               <w:t>rhs</w:t>
                             </w:r>
                             <w:proofErr w:type="spellEnd"/>
                             <w:r>
-                              <w:t xml:space="preserve"> :</w:t>
-                            </w:r>
-                            <w:proofErr w:type="gramEnd"/>
-                            <w:r>
-                              <w:t xml:space="preserve"> Database:</w:t>
+                              <w:rPr>
+                                <w:rFonts w:ascii="Courier New" w:eastAsia="Times New Roman" w:hAnsi="Courier New" w:cs="Courier New"/>
+                                <w:color w:val="000000"/>
+                                <w:sz w:val="20"/>
+                                <w:szCs w:val="20"/>
+                              </w:rPr>
+                              <w:t xml:space="preserve"> </w:t>
+                            </w:r>
+                            <w:r>
+                              <w:rPr>
+                                <w:rFonts w:ascii="Courier New" w:eastAsia="Times New Roman" w:hAnsi="Courier New" w:cs="Courier New"/>
+                                <w:b/>
+                                <w:bCs/>
+                                <w:color w:val="000080"/>
+                                <w:sz w:val="20"/>
+                                <w:szCs w:val="20"/>
+                              </w:rPr>
+                              <w:t>:</w:t>
+                            </w:r>
+                            <w:r>
+                              <w:rPr>
+                                <w:rFonts w:ascii="Courier New" w:eastAsia="Times New Roman" w:hAnsi="Courier New" w:cs="Courier New"/>
+                                <w:color w:val="000000"/>
+                                <w:sz w:val="20"/>
+                                <w:szCs w:val="20"/>
+                              </w:rPr>
+                              <w:t xml:space="preserve"> Database</w:t>
+                            </w:r>
+                            <w:r>
+                              <w:rPr>
+                                <w:rFonts w:ascii="Courier New" w:eastAsia="Times New Roman" w:hAnsi="Courier New" w:cs="Courier New"/>
+                                <w:b/>
+                                <w:bCs/>
+                                <w:color w:val="000080"/>
+                                <w:sz w:val="20"/>
+                                <w:szCs w:val="20"/>
+                              </w:rPr>
+                              <w:t>:</w:t>
                             </w:r>
                           </w:p>
                           <w:p>
-                            <w:r>
-                              <w:tab/>
-                            </w:r>
-                            <w:r>
-                              <w:tab/>
-                            </w:r>
-                            <w:r>
-                              <w:tab/>
+                            <w:pPr>
+                              <w:shd w:val="clear" w:color="auto" w:fill="FFFFFF"/>
+                              <w:spacing w:after="0" w:line="240" w:lineRule="auto"/>
+                              <w:rPr>
+                                <w:rFonts w:ascii="Courier New" w:eastAsia="Times New Roman" w:hAnsi="Courier New" w:cs="Courier New"/>
+                                <w:color w:val="000000"/>
+                                <w:sz w:val="20"/>
+                                <w:szCs w:val="20"/>
+                              </w:rPr>
+                            </w:pPr>
+                            <w:r>
+                              <w:rPr>
+                                <w:rFonts w:ascii="Courier New" w:eastAsia="Times New Roman" w:hAnsi="Courier New" w:cs="Courier New"/>
+                                <w:color w:val="000000"/>
+                                <w:sz w:val="20"/>
+                                <w:szCs w:val="20"/>
+                              </w:rPr>
+                              <w:t xml:space="preserve">            </w:t>
                             </w:r>
                             <w:proofErr w:type="spellStart"/>
                             <w:r>
+                              <w:rPr>
+                                <w:rFonts w:ascii="Courier New" w:eastAsia="Times New Roman" w:hAnsi="Courier New" w:cs="Courier New"/>
+                                <w:color w:val="000000"/>
+                                <w:sz w:val="20"/>
+                                <w:szCs w:val="20"/>
+                              </w:rPr>
                               <w:t>ruleRelation</w:t>
                             </w:r>
                             <w:proofErr w:type="spellEnd"/>
                             <w:r>
-                              <w:t xml:space="preserve"> = lhs, </w:t>
+                              <w:rPr>
+                                <w:rFonts w:ascii="Courier New" w:eastAsia="Times New Roman" w:hAnsi="Courier New" w:cs="Courier New"/>
+                                <w:color w:val="000000"/>
+                                <w:sz w:val="20"/>
+                                <w:szCs w:val="20"/>
+                              </w:rPr>
+                              <w:t xml:space="preserve"> </w:t>
+                            </w:r>
+                            <w:r>
+                              <w:rPr>
+                                <w:rFonts w:ascii="Courier New" w:eastAsia="Times New Roman" w:hAnsi="Courier New" w:cs="Courier New"/>
+                                <w:b/>
+                                <w:bCs/>
+                                <w:color w:val="000080"/>
+                                <w:sz w:val="20"/>
+                                <w:szCs w:val="20"/>
+                              </w:rPr>
+                              <w:t>=</w:t>
+                            </w:r>
+                            <w:r>
+                              <w:rPr>
+                                <w:rFonts w:ascii="Courier New" w:eastAsia="Times New Roman" w:hAnsi="Courier New" w:cs="Courier New"/>
+                                <w:color w:val="000000"/>
+                                <w:sz w:val="20"/>
+                                <w:szCs w:val="20"/>
+                              </w:rPr>
+                              <w:t xml:space="preserve"> </w:t>
                             </w:r>
                             <w:proofErr w:type="spellStart"/>
                             <w:r>
+                              <w:rPr>
+                                <w:rFonts w:ascii="Courier New" w:eastAsia="Times New Roman" w:hAnsi="Courier New" w:cs="Courier New"/>
+                                <w:color w:val="000000"/>
+                                <w:sz w:val="20"/>
+                                <w:szCs w:val="20"/>
+                              </w:rPr>
+                              <w:t>lhs</w:t>
+                            </w:r>
+                            <w:proofErr w:type="spellEnd"/>
+                            <w:r>
+                              <w:rPr>
+                                <w:rFonts w:ascii="Courier New" w:eastAsia="Times New Roman" w:hAnsi="Courier New" w:cs="Courier New"/>
+                                <w:b/>
+                                <w:bCs/>
+                                <w:color w:val="000080"/>
+                                <w:sz w:val="20"/>
+                                <w:szCs w:val="20"/>
+                              </w:rPr>
+                              <w:t>,</w:t>
+                            </w:r>
+                            <w:r>
+                              <w:rPr>
+                                <w:rFonts w:ascii="Courier New" w:eastAsia="Times New Roman" w:hAnsi="Courier New" w:cs="Courier New"/>
+                                <w:color w:val="000000"/>
+                                <w:sz w:val="20"/>
+                                <w:szCs w:val="20"/>
+                              </w:rPr>
+                              <w:t xml:space="preserve"> </w:t>
+                            </w:r>
+                            <w:proofErr w:type="spellStart"/>
+                            <w:r>
+                              <w:rPr>
+                                <w:rFonts w:ascii="Courier New" w:eastAsia="Times New Roman" w:hAnsi="Courier New" w:cs="Courier New"/>
+                                <w:color w:val="000000"/>
+                                <w:sz w:val="20"/>
+                                <w:szCs w:val="20"/>
+                              </w:rPr>
                               <w:t>rhs</w:t>
                             </w:r>
                             <w:proofErr w:type="spellEnd"/>
                           </w:p>
                           <w:p>
-                            <w:r>
-                              <w:tab/>
-                            </w:r>
-                            <w:r>
-                              <w:tab/>
-                            </w:r>
-                            <w:r>
-                              <w:tab/>
-                              <w:t xml:space="preserve">throw </w:t>
+                            <w:pPr>
+                              <w:shd w:val="clear" w:color="auto" w:fill="FFFFFF"/>
+                              <w:spacing w:after="0" w:line="240" w:lineRule="auto"/>
+                              <w:rPr>
+                                <w:rFonts w:ascii="Courier New" w:eastAsia="Times New Roman" w:hAnsi="Courier New" w:cs="Courier New"/>
+                                <w:color w:val="000000"/>
+                                <w:sz w:val="20"/>
+                                <w:szCs w:val="20"/>
+                              </w:rPr>
+                            </w:pPr>
+                            <w:r>
+                              <w:rPr>
+                                <w:rFonts w:ascii="Courier New" w:eastAsia="Times New Roman" w:hAnsi="Courier New" w:cs="Courier New"/>
+                                <w:color w:val="000000"/>
+                                <w:sz w:val="20"/>
+                                <w:szCs w:val="20"/>
+                              </w:rPr>
+                              <w:t xml:space="preserve">            </w:t>
+                            </w:r>
+                            <w:r>
+                              <w:rPr>
+                                <w:rFonts w:ascii="Courier New" w:eastAsia="Times New Roman" w:hAnsi="Courier New" w:cs="Courier New"/>
+                                <w:b/>
+                                <w:bCs/>
+                                <w:color w:val="0000FF"/>
+                                <w:sz w:val="20"/>
+                                <w:szCs w:val="20"/>
+                              </w:rPr>
+                              <w:t>throw</w:t>
+                            </w:r>
+                            <w:r>
+                              <w:rPr>
+                                <w:rFonts w:ascii="Courier New" w:eastAsia="Times New Roman" w:hAnsi="Courier New" w:cs="Courier New"/>
+                                <w:color w:val="000000"/>
+                                <w:sz w:val="20"/>
+                                <w:szCs w:val="20"/>
+                              </w:rPr>
+                              <w:t xml:space="preserve"> </w:t>
                             </w:r>
                             <w:proofErr w:type="spellStart"/>
                             <w:r>
+                              <w:rPr>
+                                <w:rFonts w:ascii="Courier New" w:eastAsia="Times New Roman" w:hAnsi="Courier New" w:cs="Courier New"/>
+                                <w:color w:val="000000"/>
+                                <w:sz w:val="20"/>
+                                <w:szCs w:val="20"/>
+                              </w:rPr>
                               <w:t>RuleConflictException</w:t>
                             </w:r>
                             <w:proofErr w:type="spellEnd"/>
                           </w:p>
                           <w:p>
-                            <w:r>
-                              <w:tab/>
-                              <w:t>add(container)</w:t>
+                            <w:pPr>
+                              <w:shd w:val="clear" w:color="auto" w:fill="FFFFFF"/>
+                              <w:spacing w:after="0" w:line="240" w:lineRule="auto"/>
+                              <w:rPr>
+                                <w:rFonts w:ascii="Courier New" w:eastAsia="Times New Roman" w:hAnsi="Courier New" w:cs="Courier New"/>
+                                <w:color w:val="000000"/>
+                                <w:sz w:val="20"/>
+                                <w:szCs w:val="20"/>
+                              </w:rPr>
+                            </w:pPr>
+                            <w:r>
+                              <w:rPr>
+                                <w:rFonts w:ascii="Courier New" w:eastAsia="Times New Roman" w:hAnsi="Courier New" w:cs="Courier New"/>
+                                <w:color w:val="000000"/>
+                                <w:sz w:val="20"/>
+                                <w:szCs w:val="20"/>
+                              </w:rPr>
+                              <w:t xml:space="preserve">    add</w:t>
+                            </w:r>
+                            <w:r>
+                              <w:rPr>
+                                <w:rFonts w:ascii="Courier New" w:eastAsia="Times New Roman" w:hAnsi="Courier New" w:cs="Courier New"/>
+                                <w:b/>
+                                <w:bCs/>
+                                <w:color w:val="000080"/>
+                                <w:sz w:val="20"/>
+                                <w:szCs w:val="20"/>
+                              </w:rPr>
+                              <w:t>(</w:t>
+                            </w:r>
+                            <w:r>
+                              <w:rPr>
+                                <w:rFonts w:ascii="Courier New" w:eastAsia="Times New Roman" w:hAnsi="Courier New" w:cs="Courier New"/>
+                                <w:color w:val="000000"/>
+                                <w:sz w:val="20"/>
+                                <w:szCs w:val="20"/>
+                              </w:rPr>
+                              <w:t>container</w:t>
+                            </w:r>
+                            <w:r>
+                              <w:rPr>
+                                <w:rFonts w:ascii="Courier New" w:eastAsia="Times New Roman" w:hAnsi="Courier New" w:cs="Courier New"/>
+                                <w:b/>
+                                <w:bCs/>
+                                <w:color w:val="000080"/>
+                                <w:sz w:val="20"/>
+                                <w:szCs w:val="20"/>
+                              </w:rPr>
+                              <w:t>)</w:t>
                             </w:r>
                           </w:p>
                           <w:p>
-                            <w:r>
+                            <w:pPr>
+                              <w:shd w:val="clear" w:color="auto" w:fill="FFFFFF"/>
+                              <w:spacing w:after="0" w:line="240" w:lineRule="auto"/>
+                              <w:rPr>
+                                <w:rFonts w:ascii="Courier New" w:eastAsia="Times New Roman" w:hAnsi="Courier New" w:cs="Courier New"/>
+                                <w:color w:val="000000"/>
+                                <w:sz w:val="20"/>
+                                <w:szCs w:val="20"/>
+                              </w:rPr>
+                            </w:pPr>
+                            <w:r>
+                              <w:rPr>
+                                <w:rFonts w:ascii="Courier New" w:eastAsia="Times New Roman" w:hAnsi="Courier New" w:cs="Courier New"/>
+                                <w:b/>
+                                <w:bCs/>
+                                <w:color w:val="000080"/>
+                                <w:sz w:val="20"/>
+                                <w:szCs w:val="20"/>
+                              </w:rPr>
                               <w:t>}</w:t>
                             </w:r>
-                          </w:p>
-                          <w:p/>
-                          <w:p>
-                            <w:r>
-                              <w:t>Build(</w:t>
-                            </w:r>
-                            <w:proofErr w:type="spellStart"/>
-                            <w:r>
-                              <w:t>Json</w:t>
-                            </w:r>
-                            <w:proofErr w:type="spellEnd"/>
-                            <w:proofErr w:type="gramStart"/>
-                            <w:r>
-                              <w:t>){</w:t>
-                            </w:r>
-                            <w:proofErr w:type="gramEnd"/>
                           </w:p>
                           <w:p>
-                            <w:r>
-                              <w:tab/>
-                              <w:t xml:space="preserve">List&lt;&gt; </w:t>
+                            <w:pPr>
+                              <w:shd w:val="clear" w:color="auto" w:fill="FFFFFF"/>
+                              <w:spacing w:after="0" w:line="240" w:lineRule="auto"/>
+                              <w:rPr>
+                                <w:rFonts w:ascii="Courier New" w:eastAsia="Times New Roman" w:hAnsi="Courier New" w:cs="Courier New"/>
+                                <w:color w:val="000000"/>
+                                <w:sz w:val="20"/>
+                                <w:szCs w:val="20"/>
+                              </w:rPr>
+                            </w:pPr>
+                            <w:r>
+                              <w:rPr>
+                                <w:rFonts w:ascii="Courier New" w:eastAsia="Times New Roman" w:hAnsi="Courier New" w:cs="Courier New"/>
+                                <w:color w:val="000000"/>
+                                <w:sz w:val="20"/>
+                                <w:szCs w:val="20"/>
+                              </w:rPr>
+                              <w:t>Build</w:t>
+                            </w:r>
+                            <w:r>
+                              <w:rPr>
+                                <w:rFonts w:ascii="Courier New" w:eastAsia="Times New Roman" w:hAnsi="Courier New" w:cs="Courier New"/>
+                                <w:b/>
+                                <w:bCs/>
+                                <w:color w:val="000080"/>
+                                <w:sz w:val="20"/>
+                                <w:szCs w:val="20"/>
+                              </w:rPr>
+                              <w:t>(</w:t>
                             </w:r>
                             <w:proofErr w:type="spellStart"/>
                             <w:r>
+                              <w:rPr>
+                                <w:rFonts w:ascii="Courier New" w:eastAsia="Times New Roman" w:hAnsi="Courier New" w:cs="Courier New"/>
+                                <w:color w:val="000000"/>
+                                <w:sz w:val="20"/>
+                                <w:szCs w:val="20"/>
+                              </w:rPr>
+                              <w:t>Json</w:t>
+                            </w:r>
+                            <w:proofErr w:type="spellEnd"/>
+                            <w:r>
+                              <w:rPr>
+                                <w:rFonts w:ascii="Courier New" w:eastAsia="Times New Roman" w:hAnsi="Courier New" w:cs="Courier New"/>
+                                <w:b/>
+                                <w:bCs/>
+                                <w:color w:val="000080"/>
+                                <w:sz w:val="20"/>
+                                <w:szCs w:val="20"/>
+                              </w:rPr>
+                              <w:t>){</w:t>
+                            </w:r>
+                          </w:p>
+                          <w:p>
+                            <w:pPr>
+                              <w:shd w:val="clear" w:color="auto" w:fill="FFFFFF"/>
+                              <w:spacing w:after="0" w:line="240" w:lineRule="auto"/>
+                              <w:rPr>
+                                <w:rFonts w:ascii="Courier New" w:eastAsia="Times New Roman" w:hAnsi="Courier New" w:cs="Courier New"/>
+                                <w:color w:val="000000"/>
+                                <w:sz w:val="20"/>
+                                <w:szCs w:val="20"/>
+                              </w:rPr>
+                            </w:pPr>
+                            <w:r>
+                              <w:rPr>
+                                <w:rFonts w:ascii="Courier New" w:eastAsia="Times New Roman" w:hAnsi="Courier New" w:cs="Courier New"/>
+                                <w:color w:val="000000"/>
+                                <w:sz w:val="20"/>
+                                <w:szCs w:val="20"/>
+                              </w:rPr>
+                              <w:t xml:space="preserve">    List</w:t>
+                            </w:r>
+                            <w:r>
+                              <w:rPr>
+                                <w:rFonts w:ascii="Courier New" w:eastAsia="Times New Roman" w:hAnsi="Courier New" w:cs="Courier New"/>
+                                <w:b/>
+                                <w:bCs/>
+                                <w:color w:val="000080"/>
+                                <w:sz w:val="20"/>
+                                <w:szCs w:val="20"/>
+                              </w:rPr>
+                              <w:t>&lt;&gt;</w:t>
+                            </w:r>
+                            <w:r>
+                              <w:rPr>
+                                <w:rFonts w:ascii="Courier New" w:eastAsia="Times New Roman" w:hAnsi="Courier New" w:cs="Courier New"/>
+                                <w:color w:val="000000"/>
+                                <w:sz w:val="20"/>
+                                <w:szCs w:val="20"/>
+                              </w:rPr>
+                              <w:t xml:space="preserve"> </w:t>
+                            </w:r>
+                            <w:proofErr w:type="spellStart"/>
+                            <w:r>
+                              <w:rPr>
+                                <w:rFonts w:ascii="Courier New" w:eastAsia="Times New Roman" w:hAnsi="Courier New" w:cs="Courier New"/>
+                                <w:color w:val="000000"/>
+                                <w:sz w:val="20"/>
+                                <w:szCs w:val="20"/>
+                              </w:rPr>
                               <w:t>ruleTokens</w:t>
                             </w:r>
                             <w:proofErr w:type="spellEnd"/>
                           </w:p>
                           <w:p>
-                            <w:r>
-                              <w:tab/>
-                              <w:t>List&lt;&gt; container</w:t>
+                            <w:pPr>
+                              <w:shd w:val="clear" w:color="auto" w:fill="FFFFFF"/>
+                              <w:spacing w:after="0" w:line="240" w:lineRule="auto"/>
+                              <w:rPr>
+                                <w:rFonts w:ascii="Courier New" w:eastAsia="Times New Roman" w:hAnsi="Courier New" w:cs="Courier New"/>
+                                <w:color w:val="000000"/>
+                                <w:sz w:val="20"/>
+                                <w:szCs w:val="20"/>
+                              </w:rPr>
+                            </w:pPr>
+                            <w:r>
+                              <w:rPr>
+                                <w:rFonts w:ascii="Courier New" w:eastAsia="Times New Roman" w:hAnsi="Courier New" w:cs="Courier New"/>
+                                <w:color w:val="000000"/>
+                                <w:sz w:val="20"/>
+                                <w:szCs w:val="20"/>
+                              </w:rPr>
+                              <w:t xml:space="preserve">    List</w:t>
+                            </w:r>
+                            <w:r>
+                              <w:rPr>
+                                <w:rFonts w:ascii="Courier New" w:eastAsia="Times New Roman" w:hAnsi="Courier New" w:cs="Courier New"/>
+                                <w:b/>
+                                <w:bCs/>
+                                <w:color w:val="000080"/>
+                                <w:sz w:val="20"/>
+                                <w:szCs w:val="20"/>
+                              </w:rPr>
+                              <w:t>&lt;&gt;</w:t>
+                            </w:r>
+                            <w:r>
+                              <w:rPr>
+                                <w:rFonts w:ascii="Courier New" w:eastAsia="Times New Roman" w:hAnsi="Courier New" w:cs="Courier New"/>
+                                <w:color w:val="000000"/>
+                                <w:sz w:val="20"/>
+                                <w:szCs w:val="20"/>
+                              </w:rPr>
+                              <w:t xml:space="preserve"> container</w:t>
                             </w:r>
                           </w:p>
-                          <w:p/>
                           <w:p>
-                            <w:r>
-                              <w:tab/>
+                            <w:pPr>
+                              <w:shd w:val="clear" w:color="auto" w:fill="FFFFFF"/>
+                              <w:spacing w:after="0" w:line="240" w:lineRule="auto"/>
+                              <w:rPr>
+                                <w:rFonts w:ascii="Courier New" w:eastAsia="Times New Roman" w:hAnsi="Courier New" w:cs="Courier New"/>
+                                <w:color w:val="000000"/>
+                                <w:sz w:val="20"/>
+                                <w:szCs w:val="20"/>
+                              </w:rPr>
+                            </w:pPr>
+                          </w:p>
+                          <w:p>
+                            <w:pPr>
+                              <w:shd w:val="clear" w:color="auto" w:fill="FFFFFF"/>
+                              <w:spacing w:after="0" w:line="240" w:lineRule="auto"/>
+                              <w:rPr>
+                                <w:rFonts w:ascii="Courier New" w:eastAsia="Times New Roman" w:hAnsi="Courier New" w:cs="Courier New"/>
+                                <w:color w:val="000000"/>
+                                <w:sz w:val="20"/>
+                                <w:szCs w:val="20"/>
+                              </w:rPr>
+                            </w:pPr>
+                            <w:r>
+                              <w:rPr>
+                                <w:rFonts w:ascii="Courier New" w:eastAsia="Times New Roman" w:hAnsi="Courier New" w:cs="Courier New"/>
+                                <w:color w:val="000000"/>
+                                <w:sz w:val="20"/>
+                                <w:szCs w:val="20"/>
+                              </w:rPr>
+                              <w:t xml:space="preserve">    </w:t>
                             </w:r>
                             <w:proofErr w:type="spellStart"/>
                             <w:r>
+                              <w:rPr>
+                                <w:rFonts w:ascii="Courier New" w:eastAsia="Times New Roman" w:hAnsi="Courier New" w:cs="Courier New"/>
+                                <w:color w:val="000000"/>
+                                <w:sz w:val="20"/>
+                                <w:szCs w:val="20"/>
+                              </w:rPr>
                               <w:t>DeserializeJsonContent</w:t>
                             </w:r>
                             <w:proofErr w:type="spellEnd"/>
                           </w:p>
                           <w:p>
-                            <w:r>
-                              <w:tab/>
-                              <w:t>if expression == simple:</w:t>
+                            <w:pPr>
+                              <w:shd w:val="clear" w:color="auto" w:fill="FFFFFF"/>
+                              <w:spacing w:after="0" w:line="240" w:lineRule="auto"/>
+                              <w:rPr>
+                                <w:rFonts w:ascii="Courier New" w:eastAsia="Times New Roman" w:hAnsi="Courier New" w:cs="Courier New"/>
+                                <w:color w:val="000000"/>
+                                <w:sz w:val="20"/>
+                                <w:szCs w:val="20"/>
+                              </w:rPr>
+                            </w:pPr>
+                            <w:r>
+                              <w:rPr>
+                                <w:rFonts w:ascii="Courier New" w:eastAsia="Times New Roman" w:hAnsi="Courier New" w:cs="Courier New"/>
+                                <w:color w:val="000000"/>
+                                <w:sz w:val="20"/>
+                                <w:szCs w:val="20"/>
+                              </w:rPr>
+                              <w:t xml:space="preserve">    </w:t>
+                            </w:r>
+                            <w:r>
+                              <w:rPr>
+                                <w:rFonts w:ascii="Courier New" w:eastAsia="Times New Roman" w:hAnsi="Courier New" w:cs="Courier New"/>
+                                <w:b/>
+                                <w:bCs/>
+                                <w:color w:val="0000FF"/>
+                                <w:sz w:val="20"/>
+                                <w:szCs w:val="20"/>
+                              </w:rPr>
+                              <w:t>if</w:t>
+                            </w:r>
+                            <w:r>
+                              <w:rPr>
+                                <w:rFonts w:ascii="Courier New" w:eastAsia="Times New Roman" w:hAnsi="Courier New" w:cs="Courier New"/>
+                                <w:color w:val="000000"/>
+                                <w:sz w:val="20"/>
+                                <w:szCs w:val="20"/>
+                              </w:rPr>
+                              <w:t xml:space="preserve"> expression </w:t>
+                            </w:r>
+                            <w:r>
+                              <w:rPr>
+                                <w:rFonts w:ascii="Courier New" w:eastAsia="Times New Roman" w:hAnsi="Courier New" w:cs="Courier New"/>
+                                <w:b/>
+                                <w:bCs/>
+                                <w:color w:val="000080"/>
+                                <w:sz w:val="20"/>
+                                <w:szCs w:val="20"/>
+                              </w:rPr>
+                              <w:t>==</w:t>
+                            </w:r>
+                            <w:r>
+                              <w:rPr>
+                                <w:rFonts w:ascii="Courier New" w:eastAsia="Times New Roman" w:hAnsi="Courier New" w:cs="Courier New"/>
+                                <w:color w:val="000000"/>
+                                <w:sz w:val="20"/>
+                                <w:szCs w:val="20"/>
+                              </w:rPr>
+                              <w:t xml:space="preserve"> simple</w:t>
+                            </w:r>
+                            <w:r>
+                              <w:rPr>
+                                <w:rFonts w:ascii="Courier New" w:eastAsia="Times New Roman" w:hAnsi="Courier New" w:cs="Courier New"/>
+                                <w:b/>
+                                <w:bCs/>
+                                <w:color w:val="000080"/>
+                                <w:sz w:val="20"/>
+                                <w:szCs w:val="20"/>
+                              </w:rPr>
+                              <w:t>:</w:t>
                             </w:r>
                           </w:p>
                           <w:p>
-                            <w:r>
-                              <w:tab/>
-                            </w:r>
-                            <w:r>
-                              <w:tab/>
-                              <w:t>format string</w:t>
+                            <w:pPr>
+                              <w:shd w:val="clear" w:color="auto" w:fill="FFFFFF"/>
+                              <w:spacing w:after="0" w:line="240" w:lineRule="auto"/>
+                              <w:rPr>
+                                <w:rFonts w:ascii="Courier New" w:eastAsia="Times New Roman" w:hAnsi="Courier New" w:cs="Courier New"/>
+                                <w:color w:val="000000"/>
+                                <w:sz w:val="20"/>
+                                <w:szCs w:val="20"/>
+                              </w:rPr>
+                            </w:pPr>
+                            <w:r>
+                              <w:rPr>
+                                <w:rFonts w:ascii="Courier New" w:eastAsia="Times New Roman" w:hAnsi="Courier New" w:cs="Courier New"/>
+                                <w:color w:val="000000"/>
+                                <w:sz w:val="20"/>
+                                <w:szCs w:val="20"/>
+                              </w:rPr>
+                              <w:t xml:space="preserve">        format string</w:t>
                             </w:r>
                           </w:p>
                           <w:p>
-                            <w:r>
-                              <w:tab/>
-                            </w:r>
-                            <w:r>
-                              <w:tab/>
+                            <w:pPr>
+                              <w:shd w:val="clear" w:color="auto" w:fill="FFFFFF"/>
+                              <w:spacing w:after="0" w:line="240" w:lineRule="auto"/>
+                              <w:rPr>
+                                <w:rFonts w:ascii="Courier New" w:eastAsia="Times New Roman" w:hAnsi="Courier New" w:cs="Courier New"/>
+                                <w:color w:val="000000"/>
+                                <w:sz w:val="20"/>
+                                <w:szCs w:val="20"/>
+                              </w:rPr>
+                            </w:pPr>
+                            <w:r>
+                              <w:rPr>
+                                <w:rFonts w:ascii="Courier New" w:eastAsia="Times New Roman" w:hAnsi="Courier New" w:cs="Courier New"/>
+                                <w:color w:val="000000"/>
+                                <w:sz w:val="20"/>
+                                <w:szCs w:val="20"/>
+                              </w:rPr>
+                              <w:t xml:space="preserve">        </w:t>
                             </w:r>
                             <w:proofErr w:type="spellStart"/>
-                            <w:proofErr w:type="gramStart"/>
-                            <w:r>
-                              <w:t>ruleTokens.add</w:t>
+                            <w:r>
+                              <w:rPr>
+                                <w:rFonts w:ascii="Courier New" w:eastAsia="Times New Roman" w:hAnsi="Courier New" w:cs="Courier New"/>
+                                <w:color w:val="000000"/>
+                                <w:sz w:val="20"/>
+                                <w:szCs w:val="20"/>
+                              </w:rPr>
+                              <w:t>ruleTokens</w:t>
+                            </w:r>
+                            <w:r>
+                              <w:rPr>
+                                <w:rFonts w:ascii="Courier New" w:eastAsia="Times New Roman" w:hAnsi="Courier New" w:cs="Courier New"/>
+                                <w:b/>
+                                <w:bCs/>
+                                <w:color w:val="000080"/>
+                                <w:sz w:val="20"/>
+                                <w:szCs w:val="20"/>
+                              </w:rPr>
+                              <w:t>.</w:t>
+                            </w:r>
+                            <w:r>
+                              <w:rPr>
+                                <w:rFonts w:ascii="Courier New" w:eastAsia="Times New Roman" w:hAnsi="Courier New" w:cs="Courier New"/>
+                                <w:color w:val="000000"/>
+                                <w:sz w:val="20"/>
+                                <w:szCs w:val="20"/>
+                              </w:rPr>
+                              <w:t>add</w:t>
                             </w:r>
                             <w:proofErr w:type="spellEnd"/>
                             <w:r>
+                              <w:rPr>
+                                <w:rFonts w:ascii="Courier New" w:eastAsia="Times New Roman" w:hAnsi="Courier New" w:cs="Courier New"/>
+                                <w:b/>
+                                <w:bCs/>
+                                <w:color w:val="000080"/>
+                                <w:sz w:val="20"/>
+                                <w:szCs w:val="20"/>
+                              </w:rPr>
                               <w:t>(</w:t>
                             </w:r>
-                            <w:proofErr w:type="gramEnd"/>
-                            <w:r>
-                              <w:t>formatted string)</w:t>
+                            <w:r>
+                              <w:rPr>
+                                <w:rFonts w:ascii="Courier New" w:eastAsia="Times New Roman" w:hAnsi="Courier New" w:cs="Courier New"/>
+                                <w:color w:val="000000"/>
+                                <w:sz w:val="20"/>
+                                <w:szCs w:val="20"/>
+                              </w:rPr>
+                              <w:t>formatted string</w:t>
+                            </w:r>
+                            <w:r>
+                              <w:rPr>
+                                <w:rFonts w:ascii="Courier New" w:eastAsia="Times New Roman" w:hAnsi="Courier New" w:cs="Courier New"/>
+                                <w:b/>
+                                <w:bCs/>
+                                <w:color w:val="000080"/>
+                                <w:sz w:val="20"/>
+                                <w:szCs w:val="20"/>
+                              </w:rPr>
+                              <w:t>)</w:t>
                             </w:r>
                           </w:p>
                           <w:p>
-                            <w:r>
-                              <w:tab/>
-                              <w:t>else:</w:t>
+                            <w:pPr>
+                              <w:shd w:val="clear" w:color="auto" w:fill="FFFFFF"/>
+                              <w:spacing w:after="0" w:line="240" w:lineRule="auto"/>
+                              <w:rPr>
+                                <w:rFonts w:ascii="Courier New" w:eastAsia="Times New Roman" w:hAnsi="Courier New" w:cs="Courier New"/>
+                                <w:color w:val="000000"/>
+                                <w:sz w:val="20"/>
+                                <w:szCs w:val="20"/>
+                              </w:rPr>
+                            </w:pPr>
+                            <w:r>
+                              <w:rPr>
+                                <w:rFonts w:ascii="Courier New" w:eastAsia="Times New Roman" w:hAnsi="Courier New" w:cs="Courier New"/>
+                                <w:color w:val="000000"/>
+                                <w:sz w:val="20"/>
+                                <w:szCs w:val="20"/>
+                              </w:rPr>
+                              <w:t xml:space="preserve">    </w:t>
+                            </w:r>
+                            <w:r>
+                              <w:rPr>
+                                <w:rFonts w:ascii="Courier New" w:eastAsia="Times New Roman" w:hAnsi="Courier New" w:cs="Courier New"/>
+                                <w:b/>
+                                <w:bCs/>
+                                <w:color w:val="0000FF"/>
+                                <w:sz w:val="20"/>
+                                <w:szCs w:val="20"/>
+                              </w:rPr>
+                              <w:t>else</w:t>
+                            </w:r>
+                            <w:r>
+                              <w:rPr>
+                                <w:rFonts w:ascii="Courier New" w:eastAsia="Times New Roman" w:hAnsi="Courier New" w:cs="Courier New"/>
+                                <w:b/>
+                                <w:bCs/>
+                                <w:color w:val="000080"/>
+                                <w:sz w:val="20"/>
+                                <w:szCs w:val="20"/>
+                              </w:rPr>
+                              <w:t>:</w:t>
                             </w:r>
                           </w:p>
                           <w:p>
-                            <w:r>
-                              <w:tab/>
-                            </w:r>
-                            <w:r>
-                              <w:tab/>
-                              <w:t>Build Abstract Syntax Tree</w:t>
+                            <w:pPr>
+                              <w:shd w:val="clear" w:color="auto" w:fill="FFFFFF"/>
+                              <w:spacing w:after="0" w:line="240" w:lineRule="auto"/>
+                              <w:rPr>
+                                <w:rFonts w:ascii="Courier New" w:eastAsia="Times New Roman" w:hAnsi="Courier New" w:cs="Courier New"/>
+                                <w:color w:val="000000"/>
+                                <w:sz w:val="20"/>
+                                <w:szCs w:val="20"/>
+                              </w:rPr>
+                            </w:pPr>
+                            <w:r>
+                              <w:rPr>
+                                <w:rFonts w:ascii="Courier New" w:eastAsia="Times New Roman" w:hAnsi="Courier New" w:cs="Courier New"/>
+                                <w:color w:val="000000"/>
+                                <w:sz w:val="20"/>
+                                <w:szCs w:val="20"/>
+                              </w:rPr>
+                              <w:t xml:space="preserve">        Build Abstract Syntax Tree</w:t>
                             </w:r>
                           </w:p>
                           <w:p>
-                            <w:r>
-                              <w:tab/>
-                            </w:r>
-                            <w:r>
-                              <w:tab/>
-                              <w:t xml:space="preserve">Build expression to a format supported by </w:t>
+                            <w:pPr>
+                              <w:shd w:val="clear" w:color="auto" w:fill="FFFFFF"/>
+                              <w:spacing w:after="0" w:line="240" w:lineRule="auto"/>
+                              <w:rPr>
+                                <w:rFonts w:ascii="Courier New" w:eastAsia="Times New Roman" w:hAnsi="Courier New" w:cs="Courier New"/>
+                                <w:color w:val="000000"/>
+                                <w:sz w:val="20"/>
+                                <w:szCs w:val="20"/>
+                              </w:rPr>
+                            </w:pPr>
+                            <w:r>
+                              <w:rPr>
+                                <w:rFonts w:ascii="Courier New" w:eastAsia="Times New Roman" w:hAnsi="Courier New" w:cs="Courier New"/>
+                                <w:color w:val="000000"/>
+                                <w:sz w:val="20"/>
+                                <w:szCs w:val="20"/>
+                              </w:rPr>
+                              <w:t xml:space="preserve">        Build expression to a format supported by </w:t>
                             </w:r>
                             <w:proofErr w:type="spellStart"/>
                             <w:r>
+                              <w:rPr>
+                                <w:rFonts w:ascii="Courier New" w:eastAsia="Times New Roman" w:hAnsi="Courier New" w:cs="Courier New"/>
+                                <w:color w:val="000000"/>
+                                <w:sz w:val="20"/>
+                                <w:szCs w:val="20"/>
+                              </w:rPr>
                               <w:t>jboolExpression</w:t>
                             </w:r>
                             <w:proofErr w:type="spellEnd"/>
                             <w:r>
+                              <w:rPr>
+                                <w:rFonts w:ascii="Courier New" w:eastAsia="Times New Roman" w:hAnsi="Courier New" w:cs="Courier New"/>
+                                <w:color w:val="000000"/>
+                                <w:sz w:val="20"/>
+                                <w:szCs w:val="20"/>
+                              </w:rPr>
                               <w:t xml:space="preserve"> library</w:t>
                             </w:r>
                           </w:p>
                           <w:p>
-                            <w:r>
-                              <w:tab/>
-                            </w:r>
-                            <w:r>
-                              <w:tab/>
+                            <w:pPr>
+                              <w:shd w:val="clear" w:color="auto" w:fill="FFFFFF"/>
+                              <w:spacing w:after="0" w:line="240" w:lineRule="auto"/>
+                              <w:rPr>
+                                <w:rFonts w:ascii="Courier New" w:eastAsia="Times New Roman" w:hAnsi="Courier New" w:cs="Courier New"/>
+                                <w:color w:val="000000"/>
+                                <w:sz w:val="20"/>
+                                <w:szCs w:val="20"/>
+                              </w:rPr>
+                            </w:pPr>
+                            <w:r>
+                              <w:rPr>
+                                <w:rFonts w:ascii="Courier New" w:eastAsia="Times New Roman" w:hAnsi="Courier New" w:cs="Courier New"/>
+                                <w:color w:val="000000"/>
+                                <w:sz w:val="20"/>
+                                <w:szCs w:val="20"/>
+                              </w:rPr>
+                              <w:t xml:space="preserve">        </w:t>
                             </w:r>
                             <w:proofErr w:type="spellStart"/>
                             <w:r>
+                              <w:rPr>
+                                <w:rFonts w:ascii="Courier New" w:eastAsia="Times New Roman" w:hAnsi="Courier New" w:cs="Courier New"/>
+                                <w:color w:val="000000"/>
+                                <w:sz w:val="20"/>
+                                <w:szCs w:val="20"/>
+                              </w:rPr>
                               <w:t>dnf</w:t>
                             </w:r>
                             <w:proofErr w:type="spellEnd"/>
                             <w:r>
-                              <w:t xml:space="preserve"> = </w:t>
+                              <w:rPr>
+                                <w:rFonts w:ascii="Courier New" w:eastAsia="Times New Roman" w:hAnsi="Courier New" w:cs="Courier New"/>
+                                <w:color w:val="000000"/>
+                                <w:sz w:val="20"/>
+                                <w:szCs w:val="20"/>
+                              </w:rPr>
+                              <w:t xml:space="preserve"> </w:t>
+                            </w:r>
+                            <w:r>
+                              <w:rPr>
+                                <w:rFonts w:ascii="Courier New" w:eastAsia="Times New Roman" w:hAnsi="Courier New" w:cs="Courier New"/>
+                                <w:b/>
+                                <w:bCs/>
+                                <w:color w:val="000080"/>
+                                <w:sz w:val="20"/>
+                                <w:szCs w:val="20"/>
+                              </w:rPr>
+                              <w:t>=</w:t>
+                            </w:r>
+                            <w:r>
+                              <w:rPr>
+                                <w:rFonts w:ascii="Courier New" w:eastAsia="Times New Roman" w:hAnsi="Courier New" w:cs="Courier New"/>
+                                <w:color w:val="000000"/>
+                                <w:sz w:val="20"/>
+                                <w:szCs w:val="20"/>
+                              </w:rPr>
+                              <w:t xml:space="preserve"> </w:t>
                             </w:r>
                             <w:proofErr w:type="spellStart"/>
-                            <w:proofErr w:type="gramStart"/>
-                            <w:r>
-                              <w:t>expression.toDNF</w:t>
+                            <w:r>
+                              <w:rPr>
+                                <w:rFonts w:ascii="Courier New" w:eastAsia="Times New Roman" w:hAnsi="Courier New" w:cs="Courier New"/>
+                                <w:color w:val="000000"/>
+                                <w:sz w:val="20"/>
+                                <w:szCs w:val="20"/>
+                              </w:rPr>
+                              <w:t>expression</w:t>
+                            </w:r>
+                            <w:r>
+                              <w:rPr>
+                                <w:rFonts w:ascii="Courier New" w:eastAsia="Times New Roman" w:hAnsi="Courier New" w:cs="Courier New"/>
+                                <w:b/>
+                                <w:bCs/>
+                                <w:color w:val="000080"/>
+                                <w:sz w:val="20"/>
+                                <w:szCs w:val="20"/>
+                              </w:rPr>
+                              <w:t>.</w:t>
+                            </w:r>
+                            <w:r>
+                              <w:rPr>
+                                <w:rFonts w:ascii="Courier New" w:eastAsia="Times New Roman" w:hAnsi="Courier New" w:cs="Courier New"/>
+                                <w:color w:val="000000"/>
+                                <w:sz w:val="20"/>
+                                <w:szCs w:val="20"/>
+                              </w:rPr>
+                              <w:t>toDNF</w:t>
                             </w:r>
                             <w:proofErr w:type="spellEnd"/>
-                            <w:proofErr w:type="gramEnd"/>
-                            <w:r>
+                            <w:r>
+                              <w:rPr>
+                                <w:rFonts w:ascii="Courier New" w:eastAsia="Times New Roman" w:hAnsi="Courier New" w:cs="Courier New"/>
+                                <w:b/>
+                                <w:bCs/>
+                                <w:color w:val="000080"/>
+                                <w:sz w:val="20"/>
+                                <w:szCs w:val="20"/>
+                              </w:rPr>
                               <w:t>()</w:t>
                             </w:r>
                           </w:p>
                           <w:p>
-                            <w:r>
-                              <w:tab/>
-                            </w:r>
-                            <w:r>
-                              <w:tab/>
+                            <w:pPr>
+                              <w:shd w:val="clear" w:color="auto" w:fill="FFFFFF"/>
+                              <w:spacing w:after="0" w:line="240" w:lineRule="auto"/>
+                              <w:rPr>
+                                <w:rFonts w:ascii="Courier New" w:eastAsia="Times New Roman" w:hAnsi="Courier New" w:cs="Courier New"/>
+                                <w:color w:val="000000"/>
+                                <w:sz w:val="20"/>
+                                <w:szCs w:val="20"/>
+                              </w:rPr>
+                            </w:pPr>
+                            <w:r>
+                              <w:rPr>
+                                <w:rFonts w:ascii="Courier New" w:eastAsia="Times New Roman" w:hAnsi="Courier New" w:cs="Courier New"/>
+                                <w:color w:val="000000"/>
+                                <w:sz w:val="20"/>
+                                <w:szCs w:val="20"/>
+                              </w:rPr>
+                              <w:t xml:space="preserve">        </w:t>
                             </w:r>
                             <w:proofErr w:type="spellStart"/>
                             <w:r>
-                              <w:t>ruleTokens.add</w:t>
+                              <w:rPr>
+                                <w:rFonts w:ascii="Courier New" w:eastAsia="Times New Roman" w:hAnsi="Courier New" w:cs="Courier New"/>
+                                <w:color w:val="000000"/>
+                                <w:sz w:val="20"/>
+                                <w:szCs w:val="20"/>
+                              </w:rPr>
+                              <w:t>ruleTokens</w:t>
+                            </w:r>
+                            <w:r>
+                              <w:rPr>
+                                <w:rFonts w:ascii="Courier New" w:eastAsia="Times New Roman" w:hAnsi="Courier New" w:cs="Courier New"/>
+                                <w:b/>
+                                <w:bCs/>
+                                <w:color w:val="000080"/>
+                                <w:sz w:val="20"/>
+                                <w:szCs w:val="20"/>
+                              </w:rPr>
+                              <w:t>.</w:t>
+                            </w:r>
+                            <w:r>
+                              <w:rPr>
+                                <w:rFonts w:ascii="Courier New" w:eastAsia="Times New Roman" w:hAnsi="Courier New" w:cs="Courier New"/>
+                                <w:color w:val="000000"/>
+                                <w:sz w:val="20"/>
+                                <w:szCs w:val="20"/>
+                              </w:rPr>
+                              <w:t>add</w:t>
                             </w:r>
                             <w:proofErr w:type="spellEnd"/>
                             <w:r>
+                              <w:rPr>
+                                <w:rFonts w:ascii="Courier New" w:eastAsia="Times New Roman" w:hAnsi="Courier New" w:cs="Courier New"/>
+                                <w:b/>
+                                <w:bCs/>
+                                <w:color w:val="000080"/>
+                                <w:sz w:val="20"/>
+                                <w:szCs w:val="20"/>
+                              </w:rPr>
                               <w:t>(</w:t>
                             </w:r>
                             <w:proofErr w:type="spellStart"/>
                             <w:r>
+                              <w:rPr>
+                                <w:rFonts w:ascii="Courier New" w:eastAsia="Times New Roman" w:hAnsi="Courier New" w:cs="Courier New"/>
+                                <w:color w:val="000000"/>
+                                <w:sz w:val="20"/>
+                                <w:szCs w:val="20"/>
+                              </w:rPr>
                               <w:t>dnf</w:t>
                             </w:r>
                             <w:proofErr w:type="spellEnd"/>
                             <w:r>
+                              <w:rPr>
+                                <w:rFonts w:ascii="Courier New" w:eastAsia="Times New Roman" w:hAnsi="Courier New" w:cs="Courier New"/>
+                                <w:b/>
+                                <w:bCs/>
+                                <w:color w:val="000080"/>
+                                <w:sz w:val="20"/>
+                                <w:szCs w:val="20"/>
+                              </w:rPr>
                               <w:t>)</w:t>
-                            </w:r>
-                          </w:p>
-                          <w:p/>
-                          <w:p>
-                            <w:r>
-                              <w:tab/>
-                              <w:t xml:space="preserve">for </w:t>
-                            </w:r>
-                            <w:proofErr w:type="gramStart"/>
-                            <w:r>
-                              <w:t>token :</w:t>
-                            </w:r>
-                            <w:proofErr w:type="gramEnd"/>
-                            <w:r>
-                              <w:t xml:space="preserve"> </w:t>
-                            </w:r>
-                            <w:proofErr w:type="spellStart"/>
-                            <w:r>
-                              <w:t>ruleTokens</w:t>
-                            </w:r>
-                            <w:proofErr w:type="spellEnd"/>
-                            <w:r>
-                              <w:t>:</w:t>
                             </w:r>
                           </w:p>
                           <w:p>
-                            <w:r>
-                              <w:tab/>
-                            </w:r>
-                            <w:r>
-                              <w:tab/>
-                            </w:r>
-                            <w:proofErr w:type="spellStart"/>
-                            <w:r>
-                              <w:t>wrappedToken</w:t>
-                            </w:r>
-                            <w:proofErr w:type="spellEnd"/>
-                            <w:r>
-                              <w:t xml:space="preserve"> = wrap(token)</w:t>
-                            </w:r>
+                            <w:pPr>
+                              <w:shd w:val="clear" w:color="auto" w:fill="FFFFFF"/>
+                              <w:spacing w:after="0" w:line="240" w:lineRule="auto"/>
+                              <w:rPr>
+                                <w:rFonts w:ascii="Courier New" w:eastAsia="Times New Roman" w:hAnsi="Courier New" w:cs="Courier New"/>
+                                <w:color w:val="000000"/>
+                                <w:sz w:val="20"/>
+                                <w:szCs w:val="20"/>
+                              </w:rPr>
+                            </w:pPr>
                           </w:p>
                           <w:p>
-                            <w:r>
-                              <w:tab/>
-                            </w:r>
-                            <w:r>
-                              <w:tab/>
+                            <w:pPr>
+                              <w:shd w:val="clear" w:color="auto" w:fill="FFFFFF"/>
+                              <w:spacing w:after="0" w:line="240" w:lineRule="auto"/>
+                              <w:rPr>
+                                <w:rFonts w:ascii="Courier New" w:eastAsia="Times New Roman" w:hAnsi="Courier New" w:cs="Courier New"/>
+                                <w:color w:val="000000"/>
+                                <w:sz w:val="20"/>
+                                <w:szCs w:val="20"/>
+                              </w:rPr>
+                            </w:pPr>
+                            <w:r>
+                              <w:rPr>
+                                <w:rFonts w:ascii="Courier New" w:eastAsia="Times New Roman" w:hAnsi="Courier New" w:cs="Courier New"/>
+                                <w:color w:val="000000"/>
+                                <w:sz w:val="20"/>
+                                <w:szCs w:val="20"/>
+                              </w:rPr>
+                              <w:t xml:space="preserve">    </w:t>
+                            </w:r>
+                            <w:r>
+                              <w:rPr>
+                                <w:rFonts w:ascii="Courier New" w:eastAsia="Times New Roman" w:hAnsi="Courier New" w:cs="Courier New"/>
+                                <w:b/>
+                                <w:bCs/>
+                                <w:color w:val="0000FF"/>
+                                <w:sz w:val="20"/>
+                                <w:szCs w:val="20"/>
+                              </w:rPr>
+                              <w:t>for</w:t>
+                            </w:r>
+                            <w:r>
+                              <w:rPr>
+                                <w:rFonts w:ascii="Courier New" w:eastAsia="Times New Roman" w:hAnsi="Courier New" w:cs="Courier New"/>
+                                <w:color w:val="000000"/>
+                                <w:sz w:val="20"/>
+                                <w:szCs w:val="20"/>
+                              </w:rPr>
+                              <w:t xml:space="preserve"> token </w:t>
+                            </w:r>
+                            <w:r>
+                              <w:rPr>
+                                <w:rFonts w:ascii="Courier New" w:eastAsia="Times New Roman" w:hAnsi="Courier New" w:cs="Courier New"/>
+                                <w:b/>
+                                <w:bCs/>
+                                <w:color w:val="000080"/>
+                                <w:sz w:val="20"/>
+                                <w:szCs w:val="20"/>
+                              </w:rPr>
+                              <w:t>:</w:t>
+                            </w:r>
+                            <w:r>
+                              <w:rPr>
+                                <w:rFonts w:ascii="Courier New" w:eastAsia="Times New Roman" w:hAnsi="Courier New" w:cs="Courier New"/>
+                                <w:color w:val="000000"/>
+                                <w:sz w:val="20"/>
+                                <w:szCs w:val="20"/>
+                              </w:rPr>
+                              <w:t xml:space="preserve"> </w:t>
                             </w:r>
                             <w:proofErr w:type="spellStart"/>
                             <w:r>
-                              <w:t>container.add</w:t>
+                              <w:rPr>
+                                <w:rFonts w:ascii="Courier New" w:eastAsia="Times New Roman" w:hAnsi="Courier New" w:cs="Courier New"/>
+                                <w:color w:val="000000"/>
+                                <w:sz w:val="20"/>
+                                <w:szCs w:val="20"/>
+                              </w:rPr>
+                              <w:t>ruleTokens</w:t>
                             </w:r>
                             <w:proofErr w:type="spellEnd"/>
                             <w:r>
-                              <w:t>(</w:t>
-                            </w:r>
-                            <w:proofErr w:type="spellStart"/>
-                            <w:r>
-                              <w:t>wrappedToken</w:t>
-                            </w:r>
-                            <w:proofErr w:type="spellEnd"/>
-                            <w:r>
-                              <w:t>)</w:t>
+                              <w:rPr>
+                                <w:rFonts w:ascii="Courier New" w:eastAsia="Times New Roman" w:hAnsi="Courier New" w:cs="Courier New"/>
+                                <w:b/>
+                                <w:bCs/>
+                                <w:color w:val="000080"/>
+                                <w:sz w:val="20"/>
+                                <w:szCs w:val="20"/>
+                              </w:rPr>
+                              <w:t>:</w:t>
                             </w:r>
                           </w:p>
                           <w:p>
-                            <w:r>
+                            <w:pPr>
+                              <w:shd w:val="clear" w:color="auto" w:fill="FFFFFF"/>
+                              <w:spacing w:after="0" w:line="240" w:lineRule="auto"/>
+                              <w:rPr>
+                                <w:rFonts w:ascii="Courier New" w:eastAsia="Times New Roman" w:hAnsi="Courier New" w:cs="Courier New"/>
+                                <w:color w:val="000000"/>
+                                <w:sz w:val="20"/>
+                                <w:szCs w:val="20"/>
+                              </w:rPr>
+                            </w:pPr>
+                            <w:r>
+                              <w:rPr>
+                                <w:rFonts w:ascii="Courier New" w:eastAsia="Times New Roman" w:hAnsi="Courier New" w:cs="Courier New"/>
+                                <w:color w:val="000000"/>
+                                <w:sz w:val="20"/>
+                                <w:szCs w:val="20"/>
+                              </w:rPr>
+                              <w:t xml:space="preserve">        </w:t>
+                            </w:r>
+                            <w:proofErr w:type="spellStart"/>
+                            <w:r>
+                              <w:rPr>
+                                <w:rFonts w:ascii="Courier New" w:eastAsia="Times New Roman" w:hAnsi="Courier New" w:cs="Courier New"/>
+                                <w:color w:val="000000"/>
+                                <w:sz w:val="20"/>
+                                <w:szCs w:val="20"/>
+                              </w:rPr>
+                              <w:t>wrappedToken</w:t>
+                            </w:r>
+                            <w:proofErr w:type="spellEnd"/>
+                            <w:r>
+                              <w:rPr>
+                                <w:rFonts w:ascii="Courier New" w:eastAsia="Times New Roman" w:hAnsi="Courier New" w:cs="Courier New"/>
+                                <w:color w:val="000000"/>
+                                <w:sz w:val="20"/>
+                                <w:szCs w:val="20"/>
+                              </w:rPr>
+                              <w:t xml:space="preserve"> </w:t>
+                            </w:r>
+                            <w:r>
+                              <w:rPr>
+                                <w:rFonts w:ascii="Courier New" w:eastAsia="Times New Roman" w:hAnsi="Courier New" w:cs="Courier New"/>
+                                <w:b/>
+                                <w:bCs/>
+                                <w:color w:val="000080"/>
+                                <w:sz w:val="20"/>
+                                <w:szCs w:val="20"/>
+                              </w:rPr>
+                              <w:t>=</w:t>
+                            </w:r>
+                            <w:r>
+                              <w:rPr>
+                                <w:rFonts w:ascii="Courier New" w:eastAsia="Times New Roman" w:hAnsi="Courier New" w:cs="Courier New"/>
+                                <w:color w:val="000000"/>
+                                <w:sz w:val="20"/>
+                                <w:szCs w:val="20"/>
+                              </w:rPr>
+                              <w:t xml:space="preserve"> wrap</w:t>
+                            </w:r>
+                            <w:r>
+                              <w:rPr>
+                                <w:rFonts w:ascii="Courier New" w:eastAsia="Times New Roman" w:hAnsi="Courier New" w:cs="Courier New"/>
+                                <w:b/>
+                                <w:bCs/>
+                                <w:color w:val="000080"/>
+                                <w:sz w:val="20"/>
+                                <w:szCs w:val="20"/>
+                              </w:rPr>
+                              <w:t>(</w:t>
+                            </w:r>
+                            <w:r>
+                              <w:rPr>
+                                <w:rFonts w:ascii="Courier New" w:eastAsia="Times New Roman" w:hAnsi="Courier New" w:cs="Courier New"/>
+                                <w:color w:val="000000"/>
+                                <w:sz w:val="20"/>
+                                <w:szCs w:val="20"/>
+                              </w:rPr>
+                              <w:t>token</w:t>
+                            </w:r>
+                            <w:r>
+                              <w:rPr>
+                                <w:rFonts w:ascii="Courier New" w:eastAsia="Times New Roman" w:hAnsi="Courier New" w:cs="Courier New"/>
+                                <w:b/>
+                                <w:bCs/>
+                                <w:color w:val="000080"/>
+                                <w:sz w:val="20"/>
+                                <w:szCs w:val="20"/>
+                              </w:rPr>
+                              <w:t>)</w:t>
+                            </w:r>
+                          </w:p>
+                          <w:p>
+                            <w:pPr>
+                              <w:shd w:val="clear" w:color="auto" w:fill="FFFFFF"/>
+                              <w:spacing w:after="0" w:line="240" w:lineRule="auto"/>
+                              <w:rPr>
+                                <w:rFonts w:ascii="Courier New" w:eastAsia="Times New Roman" w:hAnsi="Courier New" w:cs="Courier New"/>
+                                <w:color w:val="000000"/>
+                                <w:sz w:val="20"/>
+                                <w:szCs w:val="20"/>
+                              </w:rPr>
+                            </w:pPr>
+                            <w:r>
+                              <w:rPr>
+                                <w:rFonts w:ascii="Courier New" w:eastAsia="Times New Roman" w:hAnsi="Courier New" w:cs="Courier New"/>
+                                <w:color w:val="000000"/>
+                                <w:sz w:val="20"/>
+                                <w:szCs w:val="20"/>
+                              </w:rPr>
+                              <w:t xml:space="preserve">        </w:t>
+                            </w:r>
+                            <w:proofErr w:type="spellStart"/>
+                            <w:r>
+                              <w:rPr>
+                                <w:rFonts w:ascii="Courier New" w:eastAsia="Times New Roman" w:hAnsi="Courier New" w:cs="Courier New"/>
+                                <w:color w:val="000000"/>
+                                <w:sz w:val="20"/>
+                                <w:szCs w:val="20"/>
+                              </w:rPr>
+                              <w:t>container</w:t>
+                            </w:r>
+                            <w:r>
+                              <w:rPr>
+                                <w:rFonts w:ascii="Courier New" w:eastAsia="Times New Roman" w:hAnsi="Courier New" w:cs="Courier New"/>
+                                <w:b/>
+                                <w:bCs/>
+                                <w:color w:val="000080"/>
+                                <w:sz w:val="20"/>
+                                <w:szCs w:val="20"/>
+                              </w:rPr>
+                              <w:t>.</w:t>
+                            </w:r>
+                            <w:r>
+                              <w:rPr>
+                                <w:rFonts w:ascii="Courier New" w:eastAsia="Times New Roman" w:hAnsi="Courier New" w:cs="Courier New"/>
+                                <w:color w:val="000000"/>
+                                <w:sz w:val="20"/>
+                                <w:szCs w:val="20"/>
+                              </w:rPr>
+                              <w:t>add</w:t>
+                            </w:r>
+                            <w:proofErr w:type="spellEnd"/>
+                            <w:r>
+                              <w:rPr>
+                                <w:rFonts w:ascii="Courier New" w:eastAsia="Times New Roman" w:hAnsi="Courier New" w:cs="Courier New"/>
+                                <w:b/>
+                                <w:bCs/>
+                                <w:color w:val="000080"/>
+                                <w:sz w:val="20"/>
+                                <w:szCs w:val="20"/>
+                              </w:rPr>
+                              <w:t>(</w:t>
+                            </w:r>
+                            <w:proofErr w:type="spellStart"/>
+                            <w:r>
+                              <w:rPr>
+                                <w:rFonts w:ascii="Courier New" w:eastAsia="Times New Roman" w:hAnsi="Courier New" w:cs="Courier New"/>
+                                <w:color w:val="000000"/>
+                                <w:sz w:val="20"/>
+                                <w:szCs w:val="20"/>
+                              </w:rPr>
+                              <w:t>wrappedToken</w:t>
+                            </w:r>
+                            <w:proofErr w:type="spellEnd"/>
+                            <w:r>
+                              <w:rPr>
+                                <w:rFonts w:ascii="Courier New" w:eastAsia="Times New Roman" w:hAnsi="Courier New" w:cs="Courier New"/>
+                                <w:b/>
+                                <w:bCs/>
+                                <w:color w:val="000080"/>
+                                <w:sz w:val="20"/>
+                                <w:szCs w:val="20"/>
+                              </w:rPr>
+                              <w:t>)</w:t>
+                            </w:r>
+                          </w:p>
+                          <w:p>
+                            <w:pPr>
+                              <w:shd w:val="clear" w:color="auto" w:fill="FFFFFF"/>
+                              <w:spacing w:after="0" w:line="240" w:lineRule="auto"/>
+                              <w:rPr>
+                                <w:rFonts w:ascii="Times New Roman" w:eastAsia="Times New Roman" w:hAnsi="Times New Roman" w:cs="Times New Roman"/>
+                                <w:sz w:val="24"/>
+                                <w:szCs w:val="24"/>
+                              </w:rPr>
+                            </w:pPr>
+                            <w:r>
+                              <w:rPr>
+                                <w:rFonts w:ascii="Courier New" w:eastAsia="Times New Roman" w:hAnsi="Courier New" w:cs="Courier New"/>
+                                <w:b/>
+                                <w:bCs/>
+                                <w:color w:val="000080"/>
+                                <w:sz w:val="20"/>
+                                <w:szCs w:val="20"/>
+                              </w:rPr>
                               <w:t>}</w:t>
                             </w:r>
                           </w:p>
@@ -8689,364 +12278,1520 @@
           </mc:Choice>
           <mc:Fallback>
             <w:pict>
-              <v:shape w14:anchorId="3B91E975" id="Text Box 3" o:spid="_x0000_s1029" type="#_x0000_t202" style="position:absolute;margin-left:0;margin-top:0;width:468pt;height:612pt;z-index:251662336;visibility:visible;mso-wrap-style:square;mso-width-percent:0;mso-height-percent:0;mso-wrap-distance-left:9pt;mso-wrap-distance-top:0;mso-wrap-distance-right:9pt;mso-wrap-distance-bottom:0;mso-position-horizontal:absolute;mso-position-horizontal-relative:text;mso-position-vertical:absolute;mso-position-vertical-relative:text;mso-width-percent:0;mso-height-percent:0;mso-width-relative:margin;mso-height-relative:margin;v-text-anchor:top" o:gfxdata="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" filled="f" stroked="f">
+              <v:shape w14:anchorId="3B91E975" id="Text Box 3" o:spid="_x0000_s1029" type="#_x0000_t202" style="position:absolute;margin-left:0;margin-top:20.25pt;width:468pt;height:301.5pt;z-index:251662336;visibility:visible;mso-wrap-style:square;mso-width-percent:0;mso-height-percent:0;mso-wrap-distance-left:9pt;mso-wrap-distance-top:0;mso-wrap-distance-right:9pt;mso-wrap-distance-bottom:0;mso-position-horizontal:absolute;mso-position-horizontal-relative:text;mso-position-vertical:absolute;mso-position-vertical-relative:text;mso-width-percent:0;mso-height-percent:0;mso-width-relative:margin;mso-height-relative:margin;v-text-anchor:top" o:gfxdata="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" filled="f" stroked="f">
                 <v:textbox>
                   <w:txbxContent>
                     <w:p>
-                      <w:r>
-                        <w:t xml:space="preserve">for </w:t>
-                      </w:r>
-                      <w:proofErr w:type="gramStart"/>
-                      <w:r>
-                        <w:t>expression :</w:t>
-                      </w:r>
-                      <w:proofErr w:type="gramEnd"/>
-                      <w:r>
+                      <w:pPr>
+                        <w:shd w:val="clear" w:color="auto" w:fill="FFFFFF"/>
+                        <w:spacing w:after="0" w:line="240" w:lineRule="auto"/>
+                        <w:rPr>
+                          <w:rFonts w:ascii="Courier New" w:eastAsia="Times New Roman" w:hAnsi="Courier New" w:cs="Courier New"/>
+                          <w:color w:val="000000"/>
+                          <w:sz w:val="20"/>
+                          <w:szCs w:val="20"/>
+                        </w:rPr>
+                      </w:pPr>
+                      <w:r>
+                        <w:rPr>
+                          <w:rFonts w:ascii="Courier New" w:eastAsia="Times New Roman" w:hAnsi="Courier New" w:cs="Courier New"/>
+                          <w:b/>
+                          <w:bCs/>
+                          <w:color w:val="0000FF"/>
+                          <w:sz w:val="20"/>
+                          <w:szCs w:val="20"/>
+                        </w:rPr>
+                        <w:t>for</w:t>
+                      </w:r>
+                      <w:r>
+                        <w:rPr>
+                          <w:rFonts w:ascii="Courier New" w:eastAsia="Times New Roman" w:hAnsi="Courier New" w:cs="Courier New"/>
+                          <w:color w:val="000000"/>
+                          <w:sz w:val="20"/>
+                          <w:szCs w:val="20"/>
+                        </w:rPr>
+                        <w:t xml:space="preserve"> expression </w:t>
+                      </w:r>
+                      <w:r>
+                        <w:rPr>
+                          <w:rFonts w:ascii="Courier New" w:eastAsia="Times New Roman" w:hAnsi="Courier New" w:cs="Courier New"/>
+                          <w:b/>
+                          <w:bCs/>
+                          <w:color w:val="000080"/>
+                          <w:sz w:val="20"/>
+                          <w:szCs w:val="20"/>
+                        </w:rPr>
+                        <w:t>:</w:t>
+                      </w:r>
+                      <w:r>
+                        <w:rPr>
+                          <w:rFonts w:ascii="Courier New" w:eastAsia="Times New Roman" w:hAnsi="Courier New" w:cs="Courier New"/>
+                          <w:color w:val="000000"/>
+                          <w:sz w:val="20"/>
+                          <w:szCs w:val="20"/>
+                        </w:rPr>
                         <w:t xml:space="preserve"> </w:t>
                       </w:r>
                       <w:proofErr w:type="spellStart"/>
                       <w:r>
+                        <w:rPr>
+                          <w:rFonts w:ascii="Courier New" w:eastAsia="Times New Roman" w:hAnsi="Courier New" w:cs="Courier New"/>
+                          <w:color w:val="000000"/>
+                          <w:sz w:val="20"/>
+                          <w:szCs w:val="20"/>
+                        </w:rPr>
                         <w:t>Json</w:t>
                       </w:r>
                       <w:proofErr w:type="spellEnd"/>
                       <w:r>
-                        <w:t xml:space="preserve"> {</w:t>
+                        <w:rPr>
+                          <w:rFonts w:ascii="Courier New" w:eastAsia="Times New Roman" w:hAnsi="Courier New" w:cs="Courier New"/>
+                          <w:color w:val="000000"/>
+                          <w:sz w:val="20"/>
+                          <w:szCs w:val="20"/>
+                        </w:rPr>
+                        <w:t xml:space="preserve"> </w:t>
+                      </w:r>
+                      <w:r>
+                        <w:rPr>
+                          <w:rFonts w:ascii="Courier New" w:eastAsia="Times New Roman" w:hAnsi="Courier New" w:cs="Courier New"/>
+                          <w:b/>
+                          <w:bCs/>
+                          <w:color w:val="000080"/>
+                          <w:sz w:val="20"/>
+                          <w:szCs w:val="20"/>
+                        </w:rPr>
+                        <w:t>{</w:t>
                       </w:r>
                     </w:p>
                     <w:p>
-                      <w:r>
-                        <w:tab/>
-                        <w:t xml:space="preserve">List&lt;&gt; </w:t>
+                      <w:pPr>
+                        <w:shd w:val="clear" w:color="auto" w:fill="FFFFFF"/>
+                        <w:spacing w:after="0" w:line="240" w:lineRule="auto"/>
+                        <w:rPr>
+                          <w:rFonts w:ascii="Courier New" w:eastAsia="Times New Roman" w:hAnsi="Courier New" w:cs="Courier New"/>
+                          <w:color w:val="000000"/>
+                          <w:sz w:val="20"/>
+                          <w:szCs w:val="20"/>
+                        </w:rPr>
+                      </w:pPr>
+                      <w:r>
+                        <w:rPr>
+                          <w:rFonts w:ascii="Courier New" w:eastAsia="Times New Roman" w:hAnsi="Courier New" w:cs="Courier New"/>
+                          <w:color w:val="000000"/>
+                          <w:sz w:val="20"/>
+                          <w:szCs w:val="20"/>
+                        </w:rPr>
+                        <w:t xml:space="preserve">    List</w:t>
+                      </w:r>
+                      <w:r>
+                        <w:rPr>
+                          <w:rFonts w:ascii="Courier New" w:eastAsia="Times New Roman" w:hAnsi="Courier New" w:cs="Courier New"/>
+                          <w:b/>
+                          <w:bCs/>
+                          <w:color w:val="000080"/>
+                          <w:sz w:val="20"/>
+                          <w:szCs w:val="20"/>
+                        </w:rPr>
+                        <w:t>&lt;&gt;</w:t>
+                      </w:r>
+                      <w:r>
+                        <w:rPr>
+                          <w:rFonts w:ascii="Courier New" w:eastAsia="Times New Roman" w:hAnsi="Courier New" w:cs="Courier New"/>
+                          <w:color w:val="000000"/>
+                          <w:sz w:val="20"/>
+                          <w:szCs w:val="20"/>
+                        </w:rPr>
+                        <w:t xml:space="preserve"> </w:t>
                       </w:r>
                       <w:proofErr w:type="spellStart"/>
                       <w:r>
+                        <w:rPr>
+                          <w:rFonts w:ascii="Courier New" w:eastAsia="Times New Roman" w:hAnsi="Courier New" w:cs="Courier New"/>
+                          <w:color w:val="000000"/>
+                          <w:sz w:val="20"/>
+                          <w:szCs w:val="20"/>
+                        </w:rPr>
                         <w:t>ContainerList</w:t>
                       </w:r>
                       <w:proofErr w:type="spellEnd"/>
                     </w:p>
                     <w:p>
-                      <w:r>
-                        <w:tab/>
-                        <w:t xml:space="preserve">for </w:t>
-                      </w:r>
-                      <w:proofErr w:type="gramStart"/>
-                      <w:r>
-                        <w:t>lhs :</w:t>
-                      </w:r>
-                      <w:proofErr w:type="gramEnd"/>
-                      <w:r>
+                      <w:pPr>
+                        <w:shd w:val="clear" w:color="auto" w:fill="FFFFFF"/>
+                        <w:spacing w:after="0" w:line="240" w:lineRule="auto"/>
+                        <w:rPr>
+                          <w:rFonts w:ascii="Courier New" w:eastAsia="Times New Roman" w:hAnsi="Courier New" w:cs="Courier New"/>
+                          <w:color w:val="000000"/>
+                          <w:sz w:val="20"/>
+                          <w:szCs w:val="20"/>
+                        </w:rPr>
+                      </w:pPr>
+                      <w:r>
+                        <w:rPr>
+                          <w:rFonts w:ascii="Courier New" w:eastAsia="Times New Roman" w:hAnsi="Courier New" w:cs="Courier New"/>
+                          <w:color w:val="000000"/>
+                          <w:sz w:val="20"/>
+                          <w:szCs w:val="20"/>
+                        </w:rPr>
+                        <w:t xml:space="preserve">    </w:t>
+                      </w:r>
+                      <w:r>
+                        <w:rPr>
+                          <w:rFonts w:ascii="Courier New" w:eastAsia="Times New Roman" w:hAnsi="Courier New" w:cs="Courier New"/>
+                          <w:b/>
+                          <w:bCs/>
+                          <w:color w:val="0000FF"/>
+                          <w:sz w:val="20"/>
+                          <w:szCs w:val="20"/>
+                        </w:rPr>
+                        <w:t>for</w:t>
+                      </w:r>
+                      <w:r>
+                        <w:rPr>
+                          <w:rFonts w:ascii="Courier New" w:eastAsia="Times New Roman" w:hAnsi="Courier New" w:cs="Courier New"/>
+                          <w:color w:val="000000"/>
+                          <w:sz w:val="20"/>
+                          <w:szCs w:val="20"/>
+                        </w:rPr>
                         <w:t xml:space="preserve"> </w:t>
                       </w:r>
                       <w:proofErr w:type="spellStart"/>
                       <w:r>
+                        <w:rPr>
+                          <w:rFonts w:ascii="Courier New" w:eastAsia="Times New Roman" w:hAnsi="Courier New" w:cs="Courier New"/>
+                          <w:color w:val="000000"/>
+                          <w:sz w:val="20"/>
+                          <w:szCs w:val="20"/>
+                        </w:rPr>
+                        <w:t>lhs</w:t>
+                      </w:r>
+                      <w:proofErr w:type="spellEnd"/>
+                      <w:r>
+                        <w:rPr>
+                          <w:rFonts w:ascii="Courier New" w:eastAsia="Times New Roman" w:hAnsi="Courier New" w:cs="Courier New"/>
+                          <w:color w:val="000000"/>
+                          <w:sz w:val="20"/>
+                          <w:szCs w:val="20"/>
+                        </w:rPr>
+                        <w:t xml:space="preserve"> </w:t>
+                      </w:r>
+                      <w:r>
+                        <w:rPr>
+                          <w:rFonts w:ascii="Courier New" w:eastAsia="Times New Roman" w:hAnsi="Courier New" w:cs="Courier New"/>
+                          <w:b/>
+                          <w:bCs/>
+                          <w:color w:val="000080"/>
+                          <w:sz w:val="20"/>
+                          <w:szCs w:val="20"/>
+                        </w:rPr>
+                        <w:t>:</w:t>
+                      </w:r>
+                      <w:r>
+                        <w:rPr>
+                          <w:rFonts w:ascii="Courier New" w:eastAsia="Times New Roman" w:hAnsi="Courier New" w:cs="Courier New"/>
+                          <w:color w:val="000000"/>
+                          <w:sz w:val="20"/>
+                          <w:szCs w:val="20"/>
+                        </w:rPr>
+                        <w:t xml:space="preserve"> </w:t>
+                      </w:r>
+                      <w:proofErr w:type="spellStart"/>
+                      <w:r>
+                        <w:rPr>
+                          <w:rFonts w:ascii="Courier New" w:eastAsia="Times New Roman" w:hAnsi="Courier New" w:cs="Courier New"/>
+                          <w:color w:val="000000"/>
+                          <w:sz w:val="20"/>
+                          <w:szCs w:val="20"/>
+                        </w:rPr>
                         <w:t>ContainerList</w:t>
                       </w:r>
                       <w:proofErr w:type="spellEnd"/>
                       <w:r>
+                        <w:rPr>
+                          <w:rFonts w:ascii="Courier New" w:eastAsia="Times New Roman" w:hAnsi="Courier New" w:cs="Courier New"/>
+                          <w:b/>
+                          <w:bCs/>
+                          <w:color w:val="000080"/>
+                          <w:sz w:val="20"/>
+                          <w:szCs w:val="20"/>
+                        </w:rPr>
                         <w:t>:</w:t>
                       </w:r>
                     </w:p>
                     <w:p>
-                      <w:r>
-                        <w:tab/>
-                      </w:r>
-                      <w:r>
-                        <w:tab/>
-                        <w:t xml:space="preserve">for </w:t>
+                      <w:pPr>
+                        <w:shd w:val="clear" w:color="auto" w:fill="FFFFFF"/>
+                        <w:spacing w:after="0" w:line="240" w:lineRule="auto"/>
+                        <w:rPr>
+                          <w:rFonts w:ascii="Courier New" w:eastAsia="Times New Roman" w:hAnsi="Courier New" w:cs="Courier New"/>
+                          <w:color w:val="000000"/>
+                          <w:sz w:val="20"/>
+                          <w:szCs w:val="20"/>
+                        </w:rPr>
+                      </w:pPr>
+                      <w:r>
+                        <w:rPr>
+                          <w:rFonts w:ascii="Courier New" w:eastAsia="Times New Roman" w:hAnsi="Courier New" w:cs="Courier New"/>
+                          <w:color w:val="000000"/>
+                          <w:sz w:val="20"/>
+                          <w:szCs w:val="20"/>
+                        </w:rPr>
+                        <w:t xml:space="preserve">        </w:t>
+                      </w:r>
+                      <w:r>
+                        <w:rPr>
+                          <w:rFonts w:ascii="Courier New" w:eastAsia="Times New Roman" w:hAnsi="Courier New" w:cs="Courier New"/>
+                          <w:b/>
+                          <w:bCs/>
+                          <w:color w:val="0000FF"/>
+                          <w:sz w:val="20"/>
+                          <w:szCs w:val="20"/>
+                        </w:rPr>
+                        <w:t>for</w:t>
+                      </w:r>
+                      <w:r>
+                        <w:rPr>
+                          <w:rFonts w:ascii="Courier New" w:eastAsia="Times New Roman" w:hAnsi="Courier New" w:cs="Courier New"/>
+                          <w:color w:val="000000"/>
+                          <w:sz w:val="20"/>
+                          <w:szCs w:val="20"/>
+                        </w:rPr>
+                        <w:t xml:space="preserve"> </w:t>
                       </w:r>
                       <w:proofErr w:type="spellStart"/>
-                      <w:proofErr w:type="gramStart"/>
-                      <w:r>
+                      <w:r>
+                        <w:rPr>
+                          <w:rFonts w:ascii="Courier New" w:eastAsia="Times New Roman" w:hAnsi="Courier New" w:cs="Courier New"/>
+                          <w:color w:val="000000"/>
+                          <w:sz w:val="20"/>
+                          <w:szCs w:val="20"/>
+                        </w:rPr>
                         <w:t>rhs</w:t>
                       </w:r>
                       <w:proofErr w:type="spellEnd"/>
                       <w:r>
-                        <w:t xml:space="preserve"> :</w:t>
-                      </w:r>
-                      <w:proofErr w:type="gramEnd"/>
-                      <w:r>
-                        <w:t xml:space="preserve"> Database:</w:t>
+                        <w:rPr>
+                          <w:rFonts w:ascii="Courier New" w:eastAsia="Times New Roman" w:hAnsi="Courier New" w:cs="Courier New"/>
+                          <w:color w:val="000000"/>
+                          <w:sz w:val="20"/>
+                          <w:szCs w:val="20"/>
+                        </w:rPr>
+                        <w:t xml:space="preserve"> </w:t>
+                      </w:r>
+                      <w:r>
+                        <w:rPr>
+                          <w:rFonts w:ascii="Courier New" w:eastAsia="Times New Roman" w:hAnsi="Courier New" w:cs="Courier New"/>
+                          <w:b/>
+                          <w:bCs/>
+                          <w:color w:val="000080"/>
+                          <w:sz w:val="20"/>
+                          <w:szCs w:val="20"/>
+                        </w:rPr>
+                        <w:t>:</w:t>
+                      </w:r>
+                      <w:r>
+                        <w:rPr>
+                          <w:rFonts w:ascii="Courier New" w:eastAsia="Times New Roman" w:hAnsi="Courier New" w:cs="Courier New"/>
+                          <w:color w:val="000000"/>
+                          <w:sz w:val="20"/>
+                          <w:szCs w:val="20"/>
+                        </w:rPr>
+                        <w:t xml:space="preserve"> Database</w:t>
+                      </w:r>
+                      <w:r>
+                        <w:rPr>
+                          <w:rFonts w:ascii="Courier New" w:eastAsia="Times New Roman" w:hAnsi="Courier New" w:cs="Courier New"/>
+                          <w:b/>
+                          <w:bCs/>
+                          <w:color w:val="000080"/>
+                          <w:sz w:val="20"/>
+                          <w:szCs w:val="20"/>
+                        </w:rPr>
+                        <w:t>:</w:t>
                       </w:r>
                     </w:p>
                     <w:p>
-                      <w:r>
-                        <w:tab/>
-                      </w:r>
-                      <w:r>
-                        <w:tab/>
-                      </w:r>
-                      <w:r>
-                        <w:tab/>
+                      <w:pPr>
+                        <w:shd w:val="clear" w:color="auto" w:fill="FFFFFF"/>
+                        <w:spacing w:after="0" w:line="240" w:lineRule="auto"/>
+                        <w:rPr>
+                          <w:rFonts w:ascii="Courier New" w:eastAsia="Times New Roman" w:hAnsi="Courier New" w:cs="Courier New"/>
+                          <w:color w:val="000000"/>
+                          <w:sz w:val="20"/>
+                          <w:szCs w:val="20"/>
+                        </w:rPr>
+                      </w:pPr>
+                      <w:r>
+                        <w:rPr>
+                          <w:rFonts w:ascii="Courier New" w:eastAsia="Times New Roman" w:hAnsi="Courier New" w:cs="Courier New"/>
+                          <w:color w:val="000000"/>
+                          <w:sz w:val="20"/>
+                          <w:szCs w:val="20"/>
+                        </w:rPr>
+                        <w:t xml:space="preserve">            </w:t>
                       </w:r>
                       <w:proofErr w:type="spellStart"/>
                       <w:r>
+                        <w:rPr>
+                          <w:rFonts w:ascii="Courier New" w:eastAsia="Times New Roman" w:hAnsi="Courier New" w:cs="Courier New"/>
+                          <w:color w:val="000000"/>
+                          <w:sz w:val="20"/>
+                          <w:szCs w:val="20"/>
+                        </w:rPr>
                         <w:t>ruleRelation</w:t>
                       </w:r>
                       <w:proofErr w:type="spellEnd"/>
                       <w:r>
-                        <w:t xml:space="preserve"> = lhs, </w:t>
+                        <w:rPr>
+                          <w:rFonts w:ascii="Courier New" w:eastAsia="Times New Roman" w:hAnsi="Courier New" w:cs="Courier New"/>
+                          <w:color w:val="000000"/>
+                          <w:sz w:val="20"/>
+                          <w:szCs w:val="20"/>
+                        </w:rPr>
+                        <w:t xml:space="preserve"> </w:t>
+                      </w:r>
+                      <w:r>
+                        <w:rPr>
+                          <w:rFonts w:ascii="Courier New" w:eastAsia="Times New Roman" w:hAnsi="Courier New" w:cs="Courier New"/>
+                          <w:b/>
+                          <w:bCs/>
+                          <w:color w:val="000080"/>
+                          <w:sz w:val="20"/>
+                          <w:szCs w:val="20"/>
+                        </w:rPr>
+                        <w:t>=</w:t>
+                      </w:r>
+                      <w:r>
+                        <w:rPr>
+                          <w:rFonts w:ascii="Courier New" w:eastAsia="Times New Roman" w:hAnsi="Courier New" w:cs="Courier New"/>
+                          <w:color w:val="000000"/>
+                          <w:sz w:val="20"/>
+                          <w:szCs w:val="20"/>
+                        </w:rPr>
+                        <w:t xml:space="preserve"> </w:t>
                       </w:r>
                       <w:proofErr w:type="spellStart"/>
                       <w:r>
+                        <w:rPr>
+                          <w:rFonts w:ascii="Courier New" w:eastAsia="Times New Roman" w:hAnsi="Courier New" w:cs="Courier New"/>
+                          <w:color w:val="000000"/>
+                          <w:sz w:val="20"/>
+                          <w:szCs w:val="20"/>
+                        </w:rPr>
+                        <w:t>lhs</w:t>
+                      </w:r>
+                      <w:proofErr w:type="spellEnd"/>
+                      <w:r>
+                        <w:rPr>
+                          <w:rFonts w:ascii="Courier New" w:eastAsia="Times New Roman" w:hAnsi="Courier New" w:cs="Courier New"/>
+                          <w:b/>
+                          <w:bCs/>
+                          <w:color w:val="000080"/>
+                          <w:sz w:val="20"/>
+                          <w:szCs w:val="20"/>
+                        </w:rPr>
+                        <w:t>,</w:t>
+                      </w:r>
+                      <w:r>
+                        <w:rPr>
+                          <w:rFonts w:ascii="Courier New" w:eastAsia="Times New Roman" w:hAnsi="Courier New" w:cs="Courier New"/>
+                          <w:color w:val="000000"/>
+                          <w:sz w:val="20"/>
+                          <w:szCs w:val="20"/>
+                        </w:rPr>
+                        <w:t xml:space="preserve"> </w:t>
+                      </w:r>
+                      <w:proofErr w:type="spellStart"/>
+                      <w:r>
+                        <w:rPr>
+                          <w:rFonts w:ascii="Courier New" w:eastAsia="Times New Roman" w:hAnsi="Courier New" w:cs="Courier New"/>
+                          <w:color w:val="000000"/>
+                          <w:sz w:val="20"/>
+                          <w:szCs w:val="20"/>
+                        </w:rPr>
                         <w:t>rhs</w:t>
                       </w:r>
                       <w:proofErr w:type="spellEnd"/>
                     </w:p>
                     <w:p>
-                      <w:r>
-                        <w:tab/>
-                      </w:r>
-                      <w:r>
-                        <w:tab/>
-                      </w:r>
-                      <w:r>
-                        <w:tab/>
-                        <w:t xml:space="preserve">throw </w:t>
+                      <w:pPr>
+                        <w:shd w:val="clear" w:color="auto" w:fill="FFFFFF"/>
+                        <w:spacing w:after="0" w:line="240" w:lineRule="auto"/>
+                        <w:rPr>
+                          <w:rFonts w:ascii="Courier New" w:eastAsia="Times New Roman" w:hAnsi="Courier New" w:cs="Courier New"/>
+                          <w:color w:val="000000"/>
+                          <w:sz w:val="20"/>
+                          <w:szCs w:val="20"/>
+                        </w:rPr>
+                      </w:pPr>
+                      <w:r>
+                        <w:rPr>
+                          <w:rFonts w:ascii="Courier New" w:eastAsia="Times New Roman" w:hAnsi="Courier New" w:cs="Courier New"/>
+                          <w:color w:val="000000"/>
+                          <w:sz w:val="20"/>
+                          <w:szCs w:val="20"/>
+                        </w:rPr>
+                        <w:t xml:space="preserve">            </w:t>
+                      </w:r>
+                      <w:r>
+                        <w:rPr>
+                          <w:rFonts w:ascii="Courier New" w:eastAsia="Times New Roman" w:hAnsi="Courier New" w:cs="Courier New"/>
+                          <w:b/>
+                          <w:bCs/>
+                          <w:color w:val="0000FF"/>
+                          <w:sz w:val="20"/>
+                          <w:szCs w:val="20"/>
+                        </w:rPr>
+                        <w:t>throw</w:t>
+                      </w:r>
+                      <w:r>
+                        <w:rPr>
+                          <w:rFonts w:ascii="Courier New" w:eastAsia="Times New Roman" w:hAnsi="Courier New" w:cs="Courier New"/>
+                          <w:color w:val="000000"/>
+                          <w:sz w:val="20"/>
+                          <w:szCs w:val="20"/>
+                        </w:rPr>
+                        <w:t xml:space="preserve"> </w:t>
                       </w:r>
                       <w:proofErr w:type="spellStart"/>
                       <w:r>
+                        <w:rPr>
+                          <w:rFonts w:ascii="Courier New" w:eastAsia="Times New Roman" w:hAnsi="Courier New" w:cs="Courier New"/>
+                          <w:color w:val="000000"/>
+                          <w:sz w:val="20"/>
+                          <w:szCs w:val="20"/>
+                        </w:rPr>
                         <w:t>RuleConflictException</w:t>
                       </w:r>
                       <w:proofErr w:type="spellEnd"/>
                     </w:p>
                     <w:p>
-                      <w:r>
-                        <w:tab/>
-                        <w:t>add(container)</w:t>
+                      <w:pPr>
+                        <w:shd w:val="clear" w:color="auto" w:fill="FFFFFF"/>
+                        <w:spacing w:after="0" w:line="240" w:lineRule="auto"/>
+                        <w:rPr>
+                          <w:rFonts w:ascii="Courier New" w:eastAsia="Times New Roman" w:hAnsi="Courier New" w:cs="Courier New"/>
+                          <w:color w:val="000000"/>
+                          <w:sz w:val="20"/>
+                          <w:szCs w:val="20"/>
+                        </w:rPr>
+                      </w:pPr>
+                      <w:r>
+                        <w:rPr>
+                          <w:rFonts w:ascii="Courier New" w:eastAsia="Times New Roman" w:hAnsi="Courier New" w:cs="Courier New"/>
+                          <w:color w:val="000000"/>
+                          <w:sz w:val="20"/>
+                          <w:szCs w:val="20"/>
+                        </w:rPr>
+                        <w:t xml:space="preserve">    add</w:t>
+                      </w:r>
+                      <w:r>
+                        <w:rPr>
+                          <w:rFonts w:ascii="Courier New" w:eastAsia="Times New Roman" w:hAnsi="Courier New" w:cs="Courier New"/>
+                          <w:b/>
+                          <w:bCs/>
+                          <w:color w:val="000080"/>
+                          <w:sz w:val="20"/>
+                          <w:szCs w:val="20"/>
+                        </w:rPr>
+                        <w:t>(</w:t>
+                      </w:r>
+                      <w:r>
+                        <w:rPr>
+                          <w:rFonts w:ascii="Courier New" w:eastAsia="Times New Roman" w:hAnsi="Courier New" w:cs="Courier New"/>
+                          <w:color w:val="000000"/>
+                          <w:sz w:val="20"/>
+                          <w:szCs w:val="20"/>
+                        </w:rPr>
+                        <w:t>container</w:t>
+                      </w:r>
+                      <w:r>
+                        <w:rPr>
+                          <w:rFonts w:ascii="Courier New" w:eastAsia="Times New Roman" w:hAnsi="Courier New" w:cs="Courier New"/>
+                          <w:b/>
+                          <w:bCs/>
+                          <w:color w:val="000080"/>
+                          <w:sz w:val="20"/>
+                          <w:szCs w:val="20"/>
+                        </w:rPr>
+                        <w:t>)</w:t>
                       </w:r>
                     </w:p>
                     <w:p>
-                      <w:r>
+                      <w:pPr>
+                        <w:shd w:val="clear" w:color="auto" w:fill="FFFFFF"/>
+                        <w:spacing w:after="0" w:line="240" w:lineRule="auto"/>
+                        <w:rPr>
+                          <w:rFonts w:ascii="Courier New" w:eastAsia="Times New Roman" w:hAnsi="Courier New" w:cs="Courier New"/>
+                          <w:color w:val="000000"/>
+                          <w:sz w:val="20"/>
+                          <w:szCs w:val="20"/>
+                        </w:rPr>
+                      </w:pPr>
+                      <w:r>
+                        <w:rPr>
+                          <w:rFonts w:ascii="Courier New" w:eastAsia="Times New Roman" w:hAnsi="Courier New" w:cs="Courier New"/>
+                          <w:b/>
+                          <w:bCs/>
+                          <w:color w:val="000080"/>
+                          <w:sz w:val="20"/>
+                          <w:szCs w:val="20"/>
+                        </w:rPr>
                         <w:t>}</w:t>
                       </w:r>
-                    </w:p>
-                    <w:p/>
-                    <w:p>
-                      <w:r>
-                        <w:t>Build(</w:t>
-                      </w:r>
-                      <w:proofErr w:type="spellStart"/>
-                      <w:r>
-                        <w:t>Json</w:t>
-                      </w:r>
-                      <w:proofErr w:type="spellEnd"/>
-                      <w:proofErr w:type="gramStart"/>
-                      <w:r>
-                        <w:t>){</w:t>
-                      </w:r>
-                      <w:proofErr w:type="gramEnd"/>
                     </w:p>
                     <w:p>
-                      <w:r>
-                        <w:tab/>
-                        <w:t xml:space="preserve">List&lt;&gt; </w:t>
+                      <w:pPr>
+                        <w:shd w:val="clear" w:color="auto" w:fill="FFFFFF"/>
+                        <w:spacing w:after="0" w:line="240" w:lineRule="auto"/>
+                        <w:rPr>
+                          <w:rFonts w:ascii="Courier New" w:eastAsia="Times New Roman" w:hAnsi="Courier New" w:cs="Courier New"/>
+                          <w:color w:val="000000"/>
+                          <w:sz w:val="20"/>
+                          <w:szCs w:val="20"/>
+                        </w:rPr>
+                      </w:pPr>
+                      <w:r>
+                        <w:rPr>
+                          <w:rFonts w:ascii="Courier New" w:eastAsia="Times New Roman" w:hAnsi="Courier New" w:cs="Courier New"/>
+                          <w:color w:val="000000"/>
+                          <w:sz w:val="20"/>
+                          <w:szCs w:val="20"/>
+                        </w:rPr>
+                        <w:t>Build</w:t>
+                      </w:r>
+                      <w:r>
+                        <w:rPr>
+                          <w:rFonts w:ascii="Courier New" w:eastAsia="Times New Roman" w:hAnsi="Courier New" w:cs="Courier New"/>
+                          <w:b/>
+                          <w:bCs/>
+                          <w:color w:val="000080"/>
+                          <w:sz w:val="20"/>
+                          <w:szCs w:val="20"/>
+                        </w:rPr>
+                        <w:t>(</w:t>
                       </w:r>
                       <w:proofErr w:type="spellStart"/>
                       <w:r>
+                        <w:rPr>
+                          <w:rFonts w:ascii="Courier New" w:eastAsia="Times New Roman" w:hAnsi="Courier New" w:cs="Courier New"/>
+                          <w:color w:val="000000"/>
+                          <w:sz w:val="20"/>
+                          <w:szCs w:val="20"/>
+                        </w:rPr>
+                        <w:t>Json</w:t>
+                      </w:r>
+                      <w:proofErr w:type="spellEnd"/>
+                      <w:r>
+                        <w:rPr>
+                          <w:rFonts w:ascii="Courier New" w:eastAsia="Times New Roman" w:hAnsi="Courier New" w:cs="Courier New"/>
+                          <w:b/>
+                          <w:bCs/>
+                          <w:color w:val="000080"/>
+                          <w:sz w:val="20"/>
+                          <w:szCs w:val="20"/>
+                        </w:rPr>
+                        <w:t>){</w:t>
+                      </w:r>
+                    </w:p>
+                    <w:p>
+                      <w:pPr>
+                        <w:shd w:val="clear" w:color="auto" w:fill="FFFFFF"/>
+                        <w:spacing w:after="0" w:line="240" w:lineRule="auto"/>
+                        <w:rPr>
+                          <w:rFonts w:ascii="Courier New" w:eastAsia="Times New Roman" w:hAnsi="Courier New" w:cs="Courier New"/>
+                          <w:color w:val="000000"/>
+                          <w:sz w:val="20"/>
+                          <w:szCs w:val="20"/>
+                        </w:rPr>
+                      </w:pPr>
+                      <w:r>
+                        <w:rPr>
+                          <w:rFonts w:ascii="Courier New" w:eastAsia="Times New Roman" w:hAnsi="Courier New" w:cs="Courier New"/>
+                          <w:color w:val="000000"/>
+                          <w:sz w:val="20"/>
+                          <w:szCs w:val="20"/>
+                        </w:rPr>
+                        <w:t xml:space="preserve">    List</w:t>
+                      </w:r>
+                      <w:r>
+                        <w:rPr>
+                          <w:rFonts w:ascii="Courier New" w:eastAsia="Times New Roman" w:hAnsi="Courier New" w:cs="Courier New"/>
+                          <w:b/>
+                          <w:bCs/>
+                          <w:color w:val="000080"/>
+                          <w:sz w:val="20"/>
+                          <w:szCs w:val="20"/>
+                        </w:rPr>
+                        <w:t>&lt;&gt;</w:t>
+                      </w:r>
+                      <w:r>
+                        <w:rPr>
+                          <w:rFonts w:ascii="Courier New" w:eastAsia="Times New Roman" w:hAnsi="Courier New" w:cs="Courier New"/>
+                          <w:color w:val="000000"/>
+                          <w:sz w:val="20"/>
+                          <w:szCs w:val="20"/>
+                        </w:rPr>
+                        <w:t xml:space="preserve"> </w:t>
+                      </w:r>
+                      <w:proofErr w:type="spellStart"/>
+                      <w:r>
+                        <w:rPr>
+                          <w:rFonts w:ascii="Courier New" w:eastAsia="Times New Roman" w:hAnsi="Courier New" w:cs="Courier New"/>
+                          <w:color w:val="000000"/>
+                          <w:sz w:val="20"/>
+                          <w:szCs w:val="20"/>
+                        </w:rPr>
                         <w:t>ruleTokens</w:t>
                       </w:r>
                       <w:proofErr w:type="spellEnd"/>
                     </w:p>
                     <w:p>
-                      <w:r>
-                        <w:tab/>
-                        <w:t>List&lt;&gt; container</w:t>
+                      <w:pPr>
+                        <w:shd w:val="clear" w:color="auto" w:fill="FFFFFF"/>
+                        <w:spacing w:after="0" w:line="240" w:lineRule="auto"/>
+                        <w:rPr>
+                          <w:rFonts w:ascii="Courier New" w:eastAsia="Times New Roman" w:hAnsi="Courier New" w:cs="Courier New"/>
+                          <w:color w:val="000000"/>
+                          <w:sz w:val="20"/>
+                          <w:szCs w:val="20"/>
+                        </w:rPr>
+                      </w:pPr>
+                      <w:r>
+                        <w:rPr>
+                          <w:rFonts w:ascii="Courier New" w:eastAsia="Times New Roman" w:hAnsi="Courier New" w:cs="Courier New"/>
+                          <w:color w:val="000000"/>
+                          <w:sz w:val="20"/>
+                          <w:szCs w:val="20"/>
+                        </w:rPr>
+                        <w:t xml:space="preserve">    List</w:t>
+                      </w:r>
+                      <w:r>
+                        <w:rPr>
+                          <w:rFonts w:ascii="Courier New" w:eastAsia="Times New Roman" w:hAnsi="Courier New" w:cs="Courier New"/>
+                          <w:b/>
+                          <w:bCs/>
+                          <w:color w:val="000080"/>
+                          <w:sz w:val="20"/>
+                          <w:szCs w:val="20"/>
+                        </w:rPr>
+                        <w:t>&lt;&gt;</w:t>
+                      </w:r>
+                      <w:r>
+                        <w:rPr>
+                          <w:rFonts w:ascii="Courier New" w:eastAsia="Times New Roman" w:hAnsi="Courier New" w:cs="Courier New"/>
+                          <w:color w:val="000000"/>
+                          <w:sz w:val="20"/>
+                          <w:szCs w:val="20"/>
+                        </w:rPr>
+                        <w:t xml:space="preserve"> container</w:t>
                       </w:r>
                     </w:p>
-                    <w:p/>
                     <w:p>
-                      <w:r>
-                        <w:tab/>
+                      <w:pPr>
+                        <w:shd w:val="clear" w:color="auto" w:fill="FFFFFF"/>
+                        <w:spacing w:after="0" w:line="240" w:lineRule="auto"/>
+                        <w:rPr>
+                          <w:rFonts w:ascii="Courier New" w:eastAsia="Times New Roman" w:hAnsi="Courier New" w:cs="Courier New"/>
+                          <w:color w:val="000000"/>
+                          <w:sz w:val="20"/>
+                          <w:szCs w:val="20"/>
+                        </w:rPr>
+                      </w:pPr>
+                    </w:p>
+                    <w:p>
+                      <w:pPr>
+                        <w:shd w:val="clear" w:color="auto" w:fill="FFFFFF"/>
+                        <w:spacing w:after="0" w:line="240" w:lineRule="auto"/>
+                        <w:rPr>
+                          <w:rFonts w:ascii="Courier New" w:eastAsia="Times New Roman" w:hAnsi="Courier New" w:cs="Courier New"/>
+                          <w:color w:val="000000"/>
+                          <w:sz w:val="20"/>
+                          <w:szCs w:val="20"/>
+                        </w:rPr>
+                      </w:pPr>
+                      <w:r>
+                        <w:rPr>
+                          <w:rFonts w:ascii="Courier New" w:eastAsia="Times New Roman" w:hAnsi="Courier New" w:cs="Courier New"/>
+                          <w:color w:val="000000"/>
+                          <w:sz w:val="20"/>
+                          <w:szCs w:val="20"/>
+                        </w:rPr>
+                        <w:t xml:space="preserve">    </w:t>
                       </w:r>
                       <w:proofErr w:type="spellStart"/>
                       <w:r>
+                        <w:rPr>
+                          <w:rFonts w:ascii="Courier New" w:eastAsia="Times New Roman" w:hAnsi="Courier New" w:cs="Courier New"/>
+                          <w:color w:val="000000"/>
+                          <w:sz w:val="20"/>
+                          <w:szCs w:val="20"/>
+                        </w:rPr>
                         <w:t>DeserializeJsonContent</w:t>
                       </w:r>
                       <w:proofErr w:type="spellEnd"/>
                     </w:p>
                     <w:p>
-                      <w:r>
-                        <w:tab/>
-                        <w:t>if expression == simple:</w:t>
+                      <w:pPr>
+                        <w:shd w:val="clear" w:color="auto" w:fill="FFFFFF"/>
+                        <w:spacing w:after="0" w:line="240" w:lineRule="auto"/>
+                        <w:rPr>
+                          <w:rFonts w:ascii="Courier New" w:eastAsia="Times New Roman" w:hAnsi="Courier New" w:cs="Courier New"/>
+                          <w:color w:val="000000"/>
+                          <w:sz w:val="20"/>
+                          <w:szCs w:val="20"/>
+                        </w:rPr>
+                      </w:pPr>
+                      <w:r>
+                        <w:rPr>
+                          <w:rFonts w:ascii="Courier New" w:eastAsia="Times New Roman" w:hAnsi="Courier New" w:cs="Courier New"/>
+                          <w:color w:val="000000"/>
+                          <w:sz w:val="20"/>
+                          <w:szCs w:val="20"/>
+                        </w:rPr>
+                        <w:t xml:space="preserve">    </w:t>
+                      </w:r>
+                      <w:r>
+                        <w:rPr>
+                          <w:rFonts w:ascii="Courier New" w:eastAsia="Times New Roman" w:hAnsi="Courier New" w:cs="Courier New"/>
+                          <w:b/>
+                          <w:bCs/>
+                          <w:color w:val="0000FF"/>
+                          <w:sz w:val="20"/>
+                          <w:szCs w:val="20"/>
+                        </w:rPr>
+                        <w:t>if</w:t>
+                      </w:r>
+                      <w:r>
+                        <w:rPr>
+                          <w:rFonts w:ascii="Courier New" w:eastAsia="Times New Roman" w:hAnsi="Courier New" w:cs="Courier New"/>
+                          <w:color w:val="000000"/>
+                          <w:sz w:val="20"/>
+                          <w:szCs w:val="20"/>
+                        </w:rPr>
+                        <w:t xml:space="preserve"> expression </w:t>
+                      </w:r>
+                      <w:r>
+                        <w:rPr>
+                          <w:rFonts w:ascii="Courier New" w:eastAsia="Times New Roman" w:hAnsi="Courier New" w:cs="Courier New"/>
+                          <w:b/>
+                          <w:bCs/>
+                          <w:color w:val="000080"/>
+                          <w:sz w:val="20"/>
+                          <w:szCs w:val="20"/>
+                        </w:rPr>
+                        <w:t>==</w:t>
+                      </w:r>
+                      <w:r>
+                        <w:rPr>
+                          <w:rFonts w:ascii="Courier New" w:eastAsia="Times New Roman" w:hAnsi="Courier New" w:cs="Courier New"/>
+                          <w:color w:val="000000"/>
+                          <w:sz w:val="20"/>
+                          <w:szCs w:val="20"/>
+                        </w:rPr>
+                        <w:t xml:space="preserve"> simple</w:t>
+                      </w:r>
+                      <w:r>
+                        <w:rPr>
+                          <w:rFonts w:ascii="Courier New" w:eastAsia="Times New Roman" w:hAnsi="Courier New" w:cs="Courier New"/>
+                          <w:b/>
+                          <w:bCs/>
+                          <w:color w:val="000080"/>
+                          <w:sz w:val="20"/>
+                          <w:szCs w:val="20"/>
+                        </w:rPr>
+                        <w:t>:</w:t>
                       </w:r>
                     </w:p>
                     <w:p>
-                      <w:r>
-                        <w:tab/>
-                      </w:r>
-                      <w:r>
-                        <w:tab/>
-                        <w:t>format string</w:t>
+                      <w:pPr>
+                        <w:shd w:val="clear" w:color="auto" w:fill="FFFFFF"/>
+                        <w:spacing w:after="0" w:line="240" w:lineRule="auto"/>
+                        <w:rPr>
+                          <w:rFonts w:ascii="Courier New" w:eastAsia="Times New Roman" w:hAnsi="Courier New" w:cs="Courier New"/>
+                          <w:color w:val="000000"/>
+                          <w:sz w:val="20"/>
+                          <w:szCs w:val="20"/>
+                        </w:rPr>
+                      </w:pPr>
+                      <w:r>
+                        <w:rPr>
+                          <w:rFonts w:ascii="Courier New" w:eastAsia="Times New Roman" w:hAnsi="Courier New" w:cs="Courier New"/>
+                          <w:color w:val="000000"/>
+                          <w:sz w:val="20"/>
+                          <w:szCs w:val="20"/>
+                        </w:rPr>
+                        <w:t xml:space="preserve">        format string</w:t>
                       </w:r>
                     </w:p>
                     <w:p>
-                      <w:r>
-                        <w:tab/>
-                      </w:r>
-                      <w:r>
-                        <w:tab/>
+                      <w:pPr>
+                        <w:shd w:val="clear" w:color="auto" w:fill="FFFFFF"/>
+                        <w:spacing w:after="0" w:line="240" w:lineRule="auto"/>
+                        <w:rPr>
+                          <w:rFonts w:ascii="Courier New" w:eastAsia="Times New Roman" w:hAnsi="Courier New" w:cs="Courier New"/>
+                          <w:color w:val="000000"/>
+                          <w:sz w:val="20"/>
+                          <w:szCs w:val="20"/>
+                        </w:rPr>
+                      </w:pPr>
+                      <w:r>
+                        <w:rPr>
+                          <w:rFonts w:ascii="Courier New" w:eastAsia="Times New Roman" w:hAnsi="Courier New" w:cs="Courier New"/>
+                          <w:color w:val="000000"/>
+                          <w:sz w:val="20"/>
+                          <w:szCs w:val="20"/>
+                        </w:rPr>
+                        <w:t xml:space="preserve">        </w:t>
                       </w:r>
                       <w:proofErr w:type="spellStart"/>
-                      <w:proofErr w:type="gramStart"/>
-                      <w:r>
-                        <w:t>ruleTokens.add</w:t>
+                      <w:r>
+                        <w:rPr>
+                          <w:rFonts w:ascii="Courier New" w:eastAsia="Times New Roman" w:hAnsi="Courier New" w:cs="Courier New"/>
+                          <w:color w:val="000000"/>
+                          <w:sz w:val="20"/>
+                          <w:szCs w:val="20"/>
+                        </w:rPr>
+                        <w:t>ruleTokens</w:t>
+                      </w:r>
+                      <w:r>
+                        <w:rPr>
+                          <w:rFonts w:ascii="Courier New" w:eastAsia="Times New Roman" w:hAnsi="Courier New" w:cs="Courier New"/>
+                          <w:b/>
+                          <w:bCs/>
+                          <w:color w:val="000080"/>
+                          <w:sz w:val="20"/>
+                          <w:szCs w:val="20"/>
+                        </w:rPr>
+                        <w:t>.</w:t>
+                      </w:r>
+                      <w:r>
+                        <w:rPr>
+                          <w:rFonts w:ascii="Courier New" w:eastAsia="Times New Roman" w:hAnsi="Courier New" w:cs="Courier New"/>
+                          <w:color w:val="000000"/>
+                          <w:sz w:val="20"/>
+                          <w:szCs w:val="20"/>
+                        </w:rPr>
+                        <w:t>add</w:t>
                       </w:r>
                       <w:proofErr w:type="spellEnd"/>
                       <w:r>
+                        <w:rPr>
+                          <w:rFonts w:ascii="Courier New" w:eastAsia="Times New Roman" w:hAnsi="Courier New" w:cs="Courier New"/>
+                          <w:b/>
+                          <w:bCs/>
+                          <w:color w:val="000080"/>
+                          <w:sz w:val="20"/>
+                          <w:szCs w:val="20"/>
+                        </w:rPr>
                         <w:t>(</w:t>
                       </w:r>
-                      <w:proofErr w:type="gramEnd"/>
-                      <w:r>
-                        <w:t>formatted string)</w:t>
+                      <w:r>
+                        <w:rPr>
+                          <w:rFonts w:ascii="Courier New" w:eastAsia="Times New Roman" w:hAnsi="Courier New" w:cs="Courier New"/>
+                          <w:color w:val="000000"/>
+                          <w:sz w:val="20"/>
+                          <w:szCs w:val="20"/>
+                        </w:rPr>
+                        <w:t>formatted string</w:t>
+                      </w:r>
+                      <w:r>
+                        <w:rPr>
+                          <w:rFonts w:ascii="Courier New" w:eastAsia="Times New Roman" w:hAnsi="Courier New" w:cs="Courier New"/>
+                          <w:b/>
+                          <w:bCs/>
+                          <w:color w:val="000080"/>
+                          <w:sz w:val="20"/>
+                          <w:szCs w:val="20"/>
+                        </w:rPr>
+                        <w:t>)</w:t>
                       </w:r>
                     </w:p>
                     <w:p>
-                      <w:r>
-                        <w:tab/>
-                        <w:t>else:</w:t>
+                      <w:pPr>
+                        <w:shd w:val="clear" w:color="auto" w:fill="FFFFFF"/>
+                        <w:spacing w:after="0" w:line="240" w:lineRule="auto"/>
+                        <w:rPr>
+                          <w:rFonts w:ascii="Courier New" w:eastAsia="Times New Roman" w:hAnsi="Courier New" w:cs="Courier New"/>
+                          <w:color w:val="000000"/>
+                          <w:sz w:val="20"/>
+                          <w:szCs w:val="20"/>
+                        </w:rPr>
+                      </w:pPr>
+                      <w:r>
+                        <w:rPr>
+                          <w:rFonts w:ascii="Courier New" w:eastAsia="Times New Roman" w:hAnsi="Courier New" w:cs="Courier New"/>
+                          <w:color w:val="000000"/>
+                          <w:sz w:val="20"/>
+                          <w:szCs w:val="20"/>
+                        </w:rPr>
+                        <w:t xml:space="preserve">    </w:t>
+                      </w:r>
+                      <w:r>
+                        <w:rPr>
+                          <w:rFonts w:ascii="Courier New" w:eastAsia="Times New Roman" w:hAnsi="Courier New" w:cs="Courier New"/>
+                          <w:b/>
+                          <w:bCs/>
+                          <w:color w:val="0000FF"/>
+                          <w:sz w:val="20"/>
+                          <w:szCs w:val="20"/>
+                        </w:rPr>
+                        <w:t>else</w:t>
+                      </w:r>
+                      <w:r>
+                        <w:rPr>
+                          <w:rFonts w:ascii="Courier New" w:eastAsia="Times New Roman" w:hAnsi="Courier New" w:cs="Courier New"/>
+                          <w:b/>
+                          <w:bCs/>
+                          <w:color w:val="000080"/>
+                          <w:sz w:val="20"/>
+                          <w:szCs w:val="20"/>
+                        </w:rPr>
+                        <w:t>:</w:t>
                       </w:r>
                     </w:p>
                     <w:p>
-                      <w:r>
-                        <w:tab/>
-                      </w:r>
-                      <w:r>
-                        <w:tab/>
-                        <w:t>Build Abstract Syntax Tree</w:t>
+                      <w:pPr>
+                        <w:shd w:val="clear" w:color="auto" w:fill="FFFFFF"/>
+                        <w:spacing w:after="0" w:line="240" w:lineRule="auto"/>
+                        <w:rPr>
+                          <w:rFonts w:ascii="Courier New" w:eastAsia="Times New Roman" w:hAnsi="Courier New" w:cs="Courier New"/>
+                          <w:color w:val="000000"/>
+                          <w:sz w:val="20"/>
+                          <w:szCs w:val="20"/>
+                        </w:rPr>
+                      </w:pPr>
+                      <w:r>
+                        <w:rPr>
+                          <w:rFonts w:ascii="Courier New" w:eastAsia="Times New Roman" w:hAnsi="Courier New" w:cs="Courier New"/>
+                          <w:color w:val="000000"/>
+                          <w:sz w:val="20"/>
+                          <w:szCs w:val="20"/>
+                        </w:rPr>
+                        <w:t xml:space="preserve">        Build Abstract Syntax Tree</w:t>
                       </w:r>
                     </w:p>
                     <w:p>
-                      <w:r>
-                        <w:tab/>
-                      </w:r>
-                      <w:r>
-                        <w:tab/>
-                        <w:t xml:space="preserve">Build expression to a format supported by </w:t>
+                      <w:pPr>
+                        <w:shd w:val="clear" w:color="auto" w:fill="FFFFFF"/>
+                        <w:spacing w:after="0" w:line="240" w:lineRule="auto"/>
+                        <w:rPr>
+                          <w:rFonts w:ascii="Courier New" w:eastAsia="Times New Roman" w:hAnsi="Courier New" w:cs="Courier New"/>
+                          <w:color w:val="000000"/>
+                          <w:sz w:val="20"/>
+                          <w:szCs w:val="20"/>
+                        </w:rPr>
+                      </w:pPr>
+                      <w:r>
+                        <w:rPr>
+                          <w:rFonts w:ascii="Courier New" w:eastAsia="Times New Roman" w:hAnsi="Courier New" w:cs="Courier New"/>
+                          <w:color w:val="000000"/>
+                          <w:sz w:val="20"/>
+                          <w:szCs w:val="20"/>
+                        </w:rPr>
+                        <w:t xml:space="preserve">        Build expression to a format supported by </w:t>
                       </w:r>
                       <w:proofErr w:type="spellStart"/>
                       <w:r>
+                        <w:rPr>
+                          <w:rFonts w:ascii="Courier New" w:eastAsia="Times New Roman" w:hAnsi="Courier New" w:cs="Courier New"/>
+                          <w:color w:val="000000"/>
+                          <w:sz w:val="20"/>
+                          <w:szCs w:val="20"/>
+                        </w:rPr>
                         <w:t>jboolExpression</w:t>
                       </w:r>
                       <w:proofErr w:type="spellEnd"/>
                       <w:r>
+                        <w:rPr>
+                          <w:rFonts w:ascii="Courier New" w:eastAsia="Times New Roman" w:hAnsi="Courier New" w:cs="Courier New"/>
+                          <w:color w:val="000000"/>
+                          <w:sz w:val="20"/>
+                          <w:szCs w:val="20"/>
+                        </w:rPr>
                         <w:t xml:space="preserve"> library</w:t>
                       </w:r>
                     </w:p>
                     <w:p>
-                      <w:r>
-                        <w:tab/>
-                      </w:r>
-                      <w:r>
-                        <w:tab/>
+                      <w:pPr>
+                        <w:shd w:val="clear" w:color="auto" w:fill="FFFFFF"/>
+                        <w:spacing w:after="0" w:line="240" w:lineRule="auto"/>
+                        <w:rPr>
+                          <w:rFonts w:ascii="Courier New" w:eastAsia="Times New Roman" w:hAnsi="Courier New" w:cs="Courier New"/>
+                          <w:color w:val="000000"/>
+                          <w:sz w:val="20"/>
+                          <w:szCs w:val="20"/>
+                        </w:rPr>
+                      </w:pPr>
+                      <w:r>
+                        <w:rPr>
+                          <w:rFonts w:ascii="Courier New" w:eastAsia="Times New Roman" w:hAnsi="Courier New" w:cs="Courier New"/>
+                          <w:color w:val="000000"/>
+                          <w:sz w:val="20"/>
+                          <w:szCs w:val="20"/>
+                        </w:rPr>
+                        <w:t xml:space="preserve">        </w:t>
                       </w:r>
                       <w:proofErr w:type="spellStart"/>
                       <w:r>
+                        <w:rPr>
+                          <w:rFonts w:ascii="Courier New" w:eastAsia="Times New Roman" w:hAnsi="Courier New" w:cs="Courier New"/>
+                          <w:color w:val="000000"/>
+                          <w:sz w:val="20"/>
+                          <w:szCs w:val="20"/>
+                        </w:rPr>
                         <w:t>dnf</w:t>
                       </w:r>
                       <w:proofErr w:type="spellEnd"/>
                       <w:r>
-                        <w:t xml:space="preserve"> = </w:t>
+                        <w:rPr>
+                          <w:rFonts w:ascii="Courier New" w:eastAsia="Times New Roman" w:hAnsi="Courier New" w:cs="Courier New"/>
+                          <w:color w:val="000000"/>
+                          <w:sz w:val="20"/>
+                          <w:szCs w:val="20"/>
+                        </w:rPr>
+                        <w:t xml:space="preserve"> </w:t>
+                      </w:r>
+                      <w:r>
+                        <w:rPr>
+                          <w:rFonts w:ascii="Courier New" w:eastAsia="Times New Roman" w:hAnsi="Courier New" w:cs="Courier New"/>
+                          <w:b/>
+                          <w:bCs/>
+                          <w:color w:val="000080"/>
+                          <w:sz w:val="20"/>
+                          <w:szCs w:val="20"/>
+                        </w:rPr>
+                        <w:t>=</w:t>
+                      </w:r>
+                      <w:r>
+                        <w:rPr>
+                          <w:rFonts w:ascii="Courier New" w:eastAsia="Times New Roman" w:hAnsi="Courier New" w:cs="Courier New"/>
+                          <w:color w:val="000000"/>
+                          <w:sz w:val="20"/>
+                          <w:szCs w:val="20"/>
+                        </w:rPr>
+                        <w:t xml:space="preserve"> </w:t>
                       </w:r>
                       <w:proofErr w:type="spellStart"/>
-                      <w:proofErr w:type="gramStart"/>
-                      <w:r>
-                        <w:t>expression.toDNF</w:t>
+                      <w:r>
+                        <w:rPr>
+                          <w:rFonts w:ascii="Courier New" w:eastAsia="Times New Roman" w:hAnsi="Courier New" w:cs="Courier New"/>
+                          <w:color w:val="000000"/>
+                          <w:sz w:val="20"/>
+                          <w:szCs w:val="20"/>
+                        </w:rPr>
+                        <w:t>expression</w:t>
+                      </w:r>
+                      <w:r>
+                        <w:rPr>
+                          <w:rFonts w:ascii="Courier New" w:eastAsia="Times New Roman" w:hAnsi="Courier New" w:cs="Courier New"/>
+                          <w:b/>
+                          <w:bCs/>
+                          <w:color w:val="000080"/>
+                          <w:sz w:val="20"/>
+                          <w:szCs w:val="20"/>
+                        </w:rPr>
+                        <w:t>.</w:t>
+                      </w:r>
+                      <w:r>
+                        <w:rPr>
+                          <w:rFonts w:ascii="Courier New" w:eastAsia="Times New Roman" w:hAnsi="Courier New" w:cs="Courier New"/>
+                          <w:color w:val="000000"/>
+                          <w:sz w:val="20"/>
+                          <w:szCs w:val="20"/>
+                        </w:rPr>
+                        <w:t>toDNF</w:t>
                       </w:r>
                       <w:proofErr w:type="spellEnd"/>
-                      <w:proofErr w:type="gramEnd"/>
-                      <w:r>
+                      <w:r>
+                        <w:rPr>
+                          <w:rFonts w:ascii="Courier New" w:eastAsia="Times New Roman" w:hAnsi="Courier New" w:cs="Courier New"/>
+                          <w:b/>
+                          <w:bCs/>
+                          <w:color w:val="000080"/>
+                          <w:sz w:val="20"/>
+                          <w:szCs w:val="20"/>
+                        </w:rPr>
                         <w:t>()</w:t>
                       </w:r>
                     </w:p>
                     <w:p>
-                      <w:r>
-                        <w:tab/>
-                      </w:r>
-                      <w:r>
-                        <w:tab/>
+                      <w:pPr>
+                        <w:shd w:val="clear" w:color="auto" w:fill="FFFFFF"/>
+                        <w:spacing w:after="0" w:line="240" w:lineRule="auto"/>
+                        <w:rPr>
+                          <w:rFonts w:ascii="Courier New" w:eastAsia="Times New Roman" w:hAnsi="Courier New" w:cs="Courier New"/>
+                          <w:color w:val="000000"/>
+                          <w:sz w:val="20"/>
+                          <w:szCs w:val="20"/>
+                        </w:rPr>
+                      </w:pPr>
+                      <w:r>
+                        <w:rPr>
+                          <w:rFonts w:ascii="Courier New" w:eastAsia="Times New Roman" w:hAnsi="Courier New" w:cs="Courier New"/>
+                          <w:color w:val="000000"/>
+                          <w:sz w:val="20"/>
+                          <w:szCs w:val="20"/>
+                        </w:rPr>
+                        <w:t xml:space="preserve">        </w:t>
                       </w:r>
                       <w:proofErr w:type="spellStart"/>
                       <w:r>
-                        <w:t>ruleTokens.add</w:t>
+                        <w:rPr>
+                          <w:rFonts w:ascii="Courier New" w:eastAsia="Times New Roman" w:hAnsi="Courier New" w:cs="Courier New"/>
+                          <w:color w:val="000000"/>
+                          <w:sz w:val="20"/>
+                          <w:szCs w:val="20"/>
+                        </w:rPr>
+                        <w:t>ruleTokens</w:t>
+                      </w:r>
+                      <w:r>
+                        <w:rPr>
+                          <w:rFonts w:ascii="Courier New" w:eastAsia="Times New Roman" w:hAnsi="Courier New" w:cs="Courier New"/>
+                          <w:b/>
+                          <w:bCs/>
+                          <w:color w:val="000080"/>
+                          <w:sz w:val="20"/>
+                          <w:szCs w:val="20"/>
+                        </w:rPr>
+                        <w:t>.</w:t>
+                      </w:r>
+                      <w:r>
+                        <w:rPr>
+                          <w:rFonts w:ascii="Courier New" w:eastAsia="Times New Roman" w:hAnsi="Courier New" w:cs="Courier New"/>
+                          <w:color w:val="000000"/>
+                          <w:sz w:val="20"/>
+                          <w:szCs w:val="20"/>
+                        </w:rPr>
+                        <w:t>add</w:t>
                       </w:r>
                       <w:proofErr w:type="spellEnd"/>
                       <w:r>
+                        <w:rPr>
+                          <w:rFonts w:ascii="Courier New" w:eastAsia="Times New Roman" w:hAnsi="Courier New" w:cs="Courier New"/>
+                          <w:b/>
+                          <w:bCs/>
+                          <w:color w:val="000080"/>
+                          <w:sz w:val="20"/>
+                          <w:szCs w:val="20"/>
+                        </w:rPr>
                         <w:t>(</w:t>
                       </w:r>
                       <w:proofErr w:type="spellStart"/>
                       <w:r>
+                        <w:rPr>
+                          <w:rFonts w:ascii="Courier New" w:eastAsia="Times New Roman" w:hAnsi="Courier New" w:cs="Courier New"/>
+                          <w:color w:val="000000"/>
+                          <w:sz w:val="20"/>
+                          <w:szCs w:val="20"/>
+                        </w:rPr>
                         <w:t>dnf</w:t>
                       </w:r>
                       <w:proofErr w:type="spellEnd"/>
                       <w:r>
+                        <w:rPr>
+                          <w:rFonts w:ascii="Courier New" w:eastAsia="Times New Roman" w:hAnsi="Courier New" w:cs="Courier New"/>
+                          <w:b/>
+                          <w:bCs/>
+                          <w:color w:val="000080"/>
+                          <w:sz w:val="20"/>
+                          <w:szCs w:val="20"/>
+                        </w:rPr>
                         <w:t>)</w:t>
-                      </w:r>
-                    </w:p>
-                    <w:p/>
-                    <w:p>
-                      <w:r>
-                        <w:tab/>
-                        <w:t xml:space="preserve">for </w:t>
-                      </w:r>
-                      <w:proofErr w:type="gramStart"/>
-                      <w:r>
-                        <w:t>token :</w:t>
-                      </w:r>
-                      <w:proofErr w:type="gramEnd"/>
-                      <w:r>
-                        <w:t xml:space="preserve"> </w:t>
-                      </w:r>
-                      <w:proofErr w:type="spellStart"/>
-                      <w:r>
-                        <w:t>ruleTokens</w:t>
-                      </w:r>
-                      <w:proofErr w:type="spellEnd"/>
-                      <w:r>
-                        <w:t>:</w:t>
                       </w:r>
                     </w:p>
                     <w:p>
-                      <w:r>
-                        <w:tab/>
-                      </w:r>
-                      <w:r>
-                        <w:tab/>
-                      </w:r>
-                      <w:proofErr w:type="spellStart"/>
-                      <w:r>
-                        <w:t>wrappedToken</w:t>
-                      </w:r>
-                      <w:proofErr w:type="spellEnd"/>
-                      <w:r>
-                        <w:t xml:space="preserve"> = wrap(token)</w:t>
-                      </w:r>
+                      <w:pPr>
+                        <w:shd w:val="clear" w:color="auto" w:fill="FFFFFF"/>
+                        <w:spacing w:after="0" w:line="240" w:lineRule="auto"/>
+                        <w:rPr>
+                          <w:rFonts w:ascii="Courier New" w:eastAsia="Times New Roman" w:hAnsi="Courier New" w:cs="Courier New"/>
+                          <w:color w:val="000000"/>
+                          <w:sz w:val="20"/>
+                          <w:szCs w:val="20"/>
+                        </w:rPr>
+                      </w:pPr>
                     </w:p>
                     <w:p>
-                      <w:r>
-                        <w:tab/>
-                      </w:r>
-                      <w:r>
-                        <w:tab/>
+                      <w:pPr>
+                        <w:shd w:val="clear" w:color="auto" w:fill="FFFFFF"/>
+                        <w:spacing w:after="0" w:line="240" w:lineRule="auto"/>
+                        <w:rPr>
+                          <w:rFonts w:ascii="Courier New" w:eastAsia="Times New Roman" w:hAnsi="Courier New" w:cs="Courier New"/>
+                          <w:color w:val="000000"/>
+                          <w:sz w:val="20"/>
+                          <w:szCs w:val="20"/>
+                        </w:rPr>
+                      </w:pPr>
+                      <w:r>
+                        <w:rPr>
+                          <w:rFonts w:ascii="Courier New" w:eastAsia="Times New Roman" w:hAnsi="Courier New" w:cs="Courier New"/>
+                          <w:color w:val="000000"/>
+                          <w:sz w:val="20"/>
+                          <w:szCs w:val="20"/>
+                        </w:rPr>
+                        <w:t xml:space="preserve">    </w:t>
+                      </w:r>
+                      <w:r>
+                        <w:rPr>
+                          <w:rFonts w:ascii="Courier New" w:eastAsia="Times New Roman" w:hAnsi="Courier New" w:cs="Courier New"/>
+                          <w:b/>
+                          <w:bCs/>
+                          <w:color w:val="0000FF"/>
+                          <w:sz w:val="20"/>
+                          <w:szCs w:val="20"/>
+                        </w:rPr>
+                        <w:t>for</w:t>
+                      </w:r>
+                      <w:r>
+                        <w:rPr>
+                          <w:rFonts w:ascii="Courier New" w:eastAsia="Times New Roman" w:hAnsi="Courier New" w:cs="Courier New"/>
+                          <w:color w:val="000000"/>
+                          <w:sz w:val="20"/>
+                          <w:szCs w:val="20"/>
+                        </w:rPr>
+                        <w:t xml:space="preserve"> token </w:t>
+                      </w:r>
+                      <w:r>
+                        <w:rPr>
+                          <w:rFonts w:ascii="Courier New" w:eastAsia="Times New Roman" w:hAnsi="Courier New" w:cs="Courier New"/>
+                          <w:b/>
+                          <w:bCs/>
+                          <w:color w:val="000080"/>
+                          <w:sz w:val="20"/>
+                          <w:szCs w:val="20"/>
+                        </w:rPr>
+                        <w:t>:</w:t>
+                      </w:r>
+                      <w:r>
+                        <w:rPr>
+                          <w:rFonts w:ascii="Courier New" w:eastAsia="Times New Roman" w:hAnsi="Courier New" w:cs="Courier New"/>
+                          <w:color w:val="000000"/>
+                          <w:sz w:val="20"/>
+                          <w:szCs w:val="20"/>
+                        </w:rPr>
+                        <w:t xml:space="preserve"> </w:t>
                       </w:r>
                       <w:proofErr w:type="spellStart"/>
                       <w:r>
-                        <w:t>container.add</w:t>
+                        <w:rPr>
+                          <w:rFonts w:ascii="Courier New" w:eastAsia="Times New Roman" w:hAnsi="Courier New" w:cs="Courier New"/>
+                          <w:color w:val="000000"/>
+                          <w:sz w:val="20"/>
+                          <w:szCs w:val="20"/>
+                        </w:rPr>
+                        <w:t>ruleTokens</w:t>
                       </w:r>
                       <w:proofErr w:type="spellEnd"/>
                       <w:r>
-                        <w:t>(</w:t>
-                      </w:r>
-                      <w:proofErr w:type="spellStart"/>
-                      <w:r>
-                        <w:t>wrappedToken</w:t>
-                      </w:r>
-                      <w:proofErr w:type="spellEnd"/>
-                      <w:r>
-                        <w:t>)</w:t>
+                        <w:rPr>
+                          <w:rFonts w:ascii="Courier New" w:eastAsia="Times New Roman" w:hAnsi="Courier New" w:cs="Courier New"/>
+                          <w:b/>
+                          <w:bCs/>
+                          <w:color w:val="000080"/>
+                          <w:sz w:val="20"/>
+                          <w:szCs w:val="20"/>
+                        </w:rPr>
+                        <w:t>:</w:t>
                       </w:r>
                     </w:p>
                     <w:p>
-                      <w:r>
+                      <w:pPr>
+                        <w:shd w:val="clear" w:color="auto" w:fill="FFFFFF"/>
+                        <w:spacing w:after="0" w:line="240" w:lineRule="auto"/>
+                        <w:rPr>
+                          <w:rFonts w:ascii="Courier New" w:eastAsia="Times New Roman" w:hAnsi="Courier New" w:cs="Courier New"/>
+                          <w:color w:val="000000"/>
+                          <w:sz w:val="20"/>
+                          <w:szCs w:val="20"/>
+                        </w:rPr>
+                      </w:pPr>
+                      <w:r>
+                        <w:rPr>
+                          <w:rFonts w:ascii="Courier New" w:eastAsia="Times New Roman" w:hAnsi="Courier New" w:cs="Courier New"/>
+                          <w:color w:val="000000"/>
+                          <w:sz w:val="20"/>
+                          <w:szCs w:val="20"/>
+                        </w:rPr>
+                        <w:t xml:space="preserve">        </w:t>
+                      </w:r>
+                      <w:proofErr w:type="spellStart"/>
+                      <w:r>
+                        <w:rPr>
+                          <w:rFonts w:ascii="Courier New" w:eastAsia="Times New Roman" w:hAnsi="Courier New" w:cs="Courier New"/>
+                          <w:color w:val="000000"/>
+                          <w:sz w:val="20"/>
+                          <w:szCs w:val="20"/>
+                        </w:rPr>
+                        <w:t>wrappedToken</w:t>
+                      </w:r>
+                      <w:proofErr w:type="spellEnd"/>
+                      <w:r>
+                        <w:rPr>
+                          <w:rFonts w:ascii="Courier New" w:eastAsia="Times New Roman" w:hAnsi="Courier New" w:cs="Courier New"/>
+                          <w:color w:val="000000"/>
+                          <w:sz w:val="20"/>
+                          <w:szCs w:val="20"/>
+                        </w:rPr>
+                        <w:t xml:space="preserve"> </w:t>
+                      </w:r>
+                      <w:r>
+                        <w:rPr>
+                          <w:rFonts w:ascii="Courier New" w:eastAsia="Times New Roman" w:hAnsi="Courier New" w:cs="Courier New"/>
+                          <w:b/>
+                          <w:bCs/>
+                          <w:color w:val="000080"/>
+                          <w:sz w:val="20"/>
+                          <w:szCs w:val="20"/>
+                        </w:rPr>
+                        <w:t>=</w:t>
+                      </w:r>
+                      <w:r>
+                        <w:rPr>
+                          <w:rFonts w:ascii="Courier New" w:eastAsia="Times New Roman" w:hAnsi="Courier New" w:cs="Courier New"/>
+                          <w:color w:val="000000"/>
+                          <w:sz w:val="20"/>
+                          <w:szCs w:val="20"/>
+                        </w:rPr>
+                        <w:t xml:space="preserve"> wrap</w:t>
+                      </w:r>
+                      <w:r>
+                        <w:rPr>
+                          <w:rFonts w:ascii="Courier New" w:eastAsia="Times New Roman" w:hAnsi="Courier New" w:cs="Courier New"/>
+                          <w:b/>
+                          <w:bCs/>
+                          <w:color w:val="000080"/>
+                          <w:sz w:val="20"/>
+                          <w:szCs w:val="20"/>
+                        </w:rPr>
+                        <w:t>(</w:t>
+                      </w:r>
+                      <w:r>
+                        <w:rPr>
+                          <w:rFonts w:ascii="Courier New" w:eastAsia="Times New Roman" w:hAnsi="Courier New" w:cs="Courier New"/>
+                          <w:color w:val="000000"/>
+                          <w:sz w:val="20"/>
+                          <w:szCs w:val="20"/>
+                        </w:rPr>
+                        <w:t>token</w:t>
+                      </w:r>
+                      <w:r>
+                        <w:rPr>
+                          <w:rFonts w:ascii="Courier New" w:eastAsia="Times New Roman" w:hAnsi="Courier New" w:cs="Courier New"/>
+                          <w:b/>
+                          <w:bCs/>
+                          <w:color w:val="000080"/>
+                          <w:sz w:val="20"/>
+                          <w:szCs w:val="20"/>
+                        </w:rPr>
+                        <w:t>)</w:t>
+                      </w:r>
+                    </w:p>
+                    <w:p>
+                      <w:pPr>
+                        <w:shd w:val="clear" w:color="auto" w:fill="FFFFFF"/>
+                        <w:spacing w:after="0" w:line="240" w:lineRule="auto"/>
+                        <w:rPr>
+                          <w:rFonts w:ascii="Courier New" w:eastAsia="Times New Roman" w:hAnsi="Courier New" w:cs="Courier New"/>
+                          <w:color w:val="000000"/>
+                          <w:sz w:val="20"/>
+                          <w:szCs w:val="20"/>
+                        </w:rPr>
+                      </w:pPr>
+                      <w:r>
+                        <w:rPr>
+                          <w:rFonts w:ascii="Courier New" w:eastAsia="Times New Roman" w:hAnsi="Courier New" w:cs="Courier New"/>
+                          <w:color w:val="000000"/>
+                          <w:sz w:val="20"/>
+                          <w:szCs w:val="20"/>
+                        </w:rPr>
+                        <w:t xml:space="preserve">        </w:t>
+                      </w:r>
+                      <w:proofErr w:type="spellStart"/>
+                      <w:r>
+                        <w:rPr>
+                          <w:rFonts w:ascii="Courier New" w:eastAsia="Times New Roman" w:hAnsi="Courier New" w:cs="Courier New"/>
+                          <w:color w:val="000000"/>
+                          <w:sz w:val="20"/>
+                          <w:szCs w:val="20"/>
+                        </w:rPr>
+                        <w:t>container</w:t>
+                      </w:r>
+                      <w:r>
+                        <w:rPr>
+                          <w:rFonts w:ascii="Courier New" w:eastAsia="Times New Roman" w:hAnsi="Courier New" w:cs="Courier New"/>
+                          <w:b/>
+                          <w:bCs/>
+                          <w:color w:val="000080"/>
+                          <w:sz w:val="20"/>
+                          <w:szCs w:val="20"/>
+                        </w:rPr>
+                        <w:t>.</w:t>
+                      </w:r>
+                      <w:r>
+                        <w:rPr>
+                          <w:rFonts w:ascii="Courier New" w:eastAsia="Times New Roman" w:hAnsi="Courier New" w:cs="Courier New"/>
+                          <w:color w:val="000000"/>
+                          <w:sz w:val="20"/>
+                          <w:szCs w:val="20"/>
+                        </w:rPr>
+                        <w:t>add</w:t>
+                      </w:r>
+                      <w:proofErr w:type="spellEnd"/>
+                      <w:r>
+                        <w:rPr>
+                          <w:rFonts w:ascii="Courier New" w:eastAsia="Times New Roman" w:hAnsi="Courier New" w:cs="Courier New"/>
+                          <w:b/>
+                          <w:bCs/>
+                          <w:color w:val="000080"/>
+                          <w:sz w:val="20"/>
+                          <w:szCs w:val="20"/>
+                        </w:rPr>
+                        <w:t>(</w:t>
+                      </w:r>
+                      <w:proofErr w:type="spellStart"/>
+                      <w:r>
+                        <w:rPr>
+                          <w:rFonts w:ascii="Courier New" w:eastAsia="Times New Roman" w:hAnsi="Courier New" w:cs="Courier New"/>
+                          <w:color w:val="000000"/>
+                          <w:sz w:val="20"/>
+                          <w:szCs w:val="20"/>
+                        </w:rPr>
+                        <w:t>wrappedToken</w:t>
+                      </w:r>
+                      <w:proofErr w:type="spellEnd"/>
+                      <w:r>
+                        <w:rPr>
+                          <w:rFonts w:ascii="Courier New" w:eastAsia="Times New Roman" w:hAnsi="Courier New" w:cs="Courier New"/>
+                          <w:b/>
+                          <w:bCs/>
+                          <w:color w:val="000080"/>
+                          <w:sz w:val="20"/>
+                          <w:szCs w:val="20"/>
+                        </w:rPr>
+                        <w:t>)</w:t>
+                      </w:r>
+                    </w:p>
+                    <w:p>
+                      <w:pPr>
+                        <w:shd w:val="clear" w:color="auto" w:fill="FFFFFF"/>
+                        <w:spacing w:after="0" w:line="240" w:lineRule="auto"/>
+                        <w:rPr>
+                          <w:rFonts w:ascii="Times New Roman" w:eastAsia="Times New Roman" w:hAnsi="Times New Roman" w:cs="Times New Roman"/>
+                          <w:sz w:val="24"/>
+                          <w:szCs w:val="24"/>
+                        </w:rPr>
+                      </w:pPr>
+                      <w:r>
+                        <w:rPr>
+                          <w:rFonts w:ascii="Courier New" w:eastAsia="Times New Roman" w:hAnsi="Courier New" w:cs="Courier New"/>
+                          <w:b/>
+                          <w:bCs/>
+                          <w:color w:val="000080"/>
+                          <w:sz w:val="20"/>
+                          <w:szCs w:val="20"/>
+                        </w:rPr>
                         <w:t>}</w:t>
                       </w:r>
                     </w:p>
@@ -9058,20 +13803,34 @@
           </mc:Fallback>
         </mc:AlternateContent>
       </w:r>
-      <w:r>
-        <w:rPr>
-          <w:rFonts w:eastAsiaTheme="minorEastAsia"/>
-        </w:rPr>
-        <w:br w:type="page"/>
-      </w:r>
-      <w:r>
+      <w:bookmarkStart w:id="20" w:name="_Toc501017104"/>
+      <w:r>
+        <w:rPr>
+          <w:rStyle w:val="Heading2Char"/>
+          <w:i/>
+        </w:rPr>
+        <w:t>Pseudo code</w:t>
+      </w:r>
+      <w:bookmarkEnd w:id="20"/>
+    </w:p>
+    <w:p>
+      <w:pPr>
+        <w:pStyle w:val="Heading2"/>
+        <w:spacing w:line="480" w:lineRule="auto"/>
         <w:rPr>
           <w:rFonts w:eastAsiaTheme="minorEastAsia"/>
           <w:i/>
         </w:rPr>
-        <w:lastRenderedPageBreak/>
+      </w:pPr>
+      <w:bookmarkStart w:id="21" w:name="_Toc501017105"/>
+      <w:r>
+        <w:rPr>
+          <w:rFonts w:eastAsiaTheme="minorEastAsia"/>
+          <w:i/>
+        </w:rPr>
         <w:t>Future Work</w:t>
       </w:r>
+      <w:bookmarkEnd w:id="21"/>
     </w:p>
     <w:p>
       <w:pPr>
@@ -9130,6 +13889,7 @@
           <w:b/>
         </w:rPr>
       </w:pPr>
+      <w:bookmarkStart w:id="22" w:name="_Toc501017106"/>
       <w:r>
         <w:rPr>
           <w:rFonts w:eastAsiaTheme="minorEastAsia"/>
@@ -9137,26 +13897,25 @@
         </w:rPr>
         <w:t>Conclusion</w:t>
       </w:r>
+      <w:bookmarkEnd w:id="22"/>
     </w:p>
     <w:p>
       <w:pPr>
-        <w:pStyle w:val="Heading1"/>
-        <w:spacing w:before="0" w:line="480" w:lineRule="auto"/>
-        <w:rPr>
-          <w:rFonts w:eastAsiaTheme="minorEastAsia"/>
-          <w:sz w:val="24"/>
-          <w:szCs w:val="24"/>
-        </w:rPr>
-      </w:pPr>
-      <w:bookmarkStart w:id="0" w:name="_GoBack"/>
-      <w:bookmarkEnd w:id="0"/>
-      <w:r>
-        <w:rPr>
-          <w:rFonts w:eastAsiaTheme="minorEastAsia"/>
-          <w:sz w:val="24"/>
-          <w:szCs w:val="24"/>
-        </w:rPr>
-        <w:br w:type="page"/>
+        <w:spacing w:line="360" w:lineRule="auto"/>
+        <w:jc w:val="both"/>
+        <w:rPr>
+          <w:rFonts w:ascii="Times New Roman" w:hAnsi="Times New Roman" w:cs="Times New Roman"/>
+          <w:sz w:val="24"/>
+          <w:szCs w:val="24"/>
+        </w:rPr>
+      </w:pPr>
+      <w:r>
+        <w:rPr>
+          <w:rFonts w:ascii="Times New Roman" w:hAnsi="Times New Roman" w:cs="Times New Roman"/>
+          <w:sz w:val="24"/>
+          <w:szCs w:val="24"/>
+        </w:rPr>
+        <w:t xml:space="preserve">The project started with studying and understanding the Aquaponics framework. Complex rule engine feature which handles the functionality of converting user inputs into Boolean expression was analyzed. The notion of rule conflict was introduced and scenarios where users could cause these conflicts has been studied. To support IoT heterogenous system and context driven rule configuration an efficient framework is required to detect conflicts and provide feedback to the users are required. Two methods were implemented and tested for scenarios pertaining to Aquaponics. </w:t>
       </w:r>
     </w:p>
     <w:p>
@@ -9168,6 +13927,7 @@
           <w:b/>
         </w:rPr>
       </w:pPr>
+      <w:bookmarkStart w:id="23" w:name="_Toc501017107"/>
       <w:r>
         <w:rPr>
           <w:rFonts w:eastAsiaTheme="minorEastAsia"/>
@@ -9176,6 +13936,7 @@
         <w:lastRenderedPageBreak/>
         <w:t>References:</w:t>
       </w:r>
+      <w:bookmarkEnd w:id="23"/>
     </w:p>
     <w:p>
       <w:pPr>
@@ -9270,6 +14031,7 @@
           <w:b/>
         </w:rPr>
       </w:pPr>
+      <w:bookmarkStart w:id="24" w:name="_Toc501017108"/>
       <w:r>
         <w:rPr>
           <w:rFonts w:eastAsiaTheme="minorEastAsia"/>
@@ -9278,6 +14040,7 @@
         <w:lastRenderedPageBreak/>
         <w:t>Appendix</w:t>
       </w:r>
+      <w:bookmarkEnd w:id="24"/>
     </w:p>
     <w:p>
       <w:pPr>
@@ -9289,6 +14052,7 @@
           <w:i/>
         </w:rPr>
       </w:pPr>
+      <w:bookmarkStart w:id="25" w:name="_Toc501017109"/>
       <w:r>
         <w:rPr>
           <w:rFonts w:eastAsiaTheme="minorEastAsia"/>
@@ -9297,6 +14061,7 @@
         </w:rPr>
         <w:t>Dependent libraries</w:t>
       </w:r>
+      <w:bookmarkEnd w:id="25"/>
     </w:p>
     <w:p>
       <w:pPr>
@@ -9749,7 +14514,6 @@
                 <w:szCs w:val="20"/>
               </w:rPr>
             </w:pPr>
-            <w:proofErr w:type="gramStart"/>
             <w:r>
               <w:rPr>
                 <w:rFonts w:ascii="Courier New" w:hAnsi="Courier New" w:cs="Courier New"/>
@@ -9758,18 +14522,7 @@
                 <w:sz w:val="20"/>
                 <w:szCs w:val="20"/>
               </w:rPr>
-              <w:t>javax.inject</w:t>
-            </w:r>
-            <w:proofErr w:type="gramEnd"/>
-            <w:r>
-              <w:rPr>
-                <w:rFonts w:ascii="Courier New" w:hAnsi="Courier New" w:cs="Courier New"/>
-                <w:b w:val="0"/>
-                <w:i/>
-                <w:sz w:val="20"/>
-                <w:szCs w:val="20"/>
-              </w:rPr>
-              <w:t>-1</w:t>
+              <w:t>javax.inject-1</w:t>
             </w:r>
           </w:p>
           <w:p>
@@ -9797,29 +14550,7 @@
                 <w:sz w:val="20"/>
                 <w:szCs w:val="20"/>
               </w:rPr>
-              <w:t>jboss-interceptors-api_1.1_spec-1.0.</w:t>
-            </w:r>
-            <w:proofErr w:type="gramStart"/>
-            <w:r>
-              <w:rPr>
-                <w:rFonts w:ascii="Courier New" w:hAnsi="Courier New" w:cs="Courier New"/>
-                <w:b w:val="0"/>
-                <w:i/>
-                <w:sz w:val="20"/>
-                <w:szCs w:val="20"/>
-              </w:rPr>
-              <w:t>0.Beta</w:t>
-            </w:r>
-            <w:proofErr w:type="gramEnd"/>
-            <w:r>
-              <w:rPr>
-                <w:rFonts w:ascii="Courier New" w:hAnsi="Courier New" w:cs="Courier New"/>
-                <w:b w:val="0"/>
-                <w:i/>
-                <w:sz w:val="20"/>
-                <w:szCs w:val="20"/>
-              </w:rPr>
-              <w:t>1</w:t>
+              <w:t>jboss-interceptors-api_1.1_spec-1.0.0.Beta1</w:t>
             </w:r>
           </w:p>
           <w:p>
@@ -9847,20 +14578,8 @@
                 <w:sz w:val="20"/>
                 <w:szCs w:val="20"/>
               </w:rPr>
-              <w:t>jboss-logging-3.3.</w:t>
-            </w:r>
-            <w:proofErr w:type="gramStart"/>
-            <w:r>
-              <w:rPr>
-                <w:rFonts w:ascii="Courier New" w:hAnsi="Courier New" w:cs="Courier New"/>
-                <w:b w:val="0"/>
-                <w:i/>
-                <w:sz w:val="20"/>
-                <w:szCs w:val="20"/>
-              </w:rPr>
-              <w:t>0.Final</w:t>
-            </w:r>
-            <w:proofErr w:type="gramEnd"/>
+              <w:t>jboss-logging-3.3.0.Final</w:t>
+            </w:r>
           </w:p>
           <w:p>
             <w:pPr>
@@ -10218,24 +14937,14 @@
     </w:tbl>
     <w:p>
       <w:pPr>
-        <w:spacing w:line="360" w:lineRule="auto"/>
-        <w:jc w:val="both"/>
-        <w:rPr>
-          <w:rFonts w:ascii="Times New Roman" w:hAnsi="Times New Roman" w:cs="Times New Roman"/>
-          <w:sz w:val="24"/>
-          <w:szCs w:val="24"/>
-        </w:rPr>
-      </w:pPr>
-    </w:p>
-    <w:p>
-      <w:pPr>
         <w:pStyle w:val="Heading2"/>
-        <w:spacing w:line="480" w:lineRule="auto"/>
+        <w:spacing w:before="240" w:line="480" w:lineRule="auto"/>
         <w:rPr>
           <w:b w:val="0"/>
           <w:i/>
         </w:rPr>
       </w:pPr>
+      <w:bookmarkStart w:id="26" w:name="_Toc501017110"/>
       <w:r>
         <w:rPr>
           <w:b w:val="0"/>
@@ -10251,17 +14960,18 @@
         <w:tblLook w:val="04A0" w:firstRow="1" w:lastRow="0" w:firstColumn="1" w:lastColumn="0" w:noHBand="0" w:noVBand="1"/>
       </w:tblPr>
       <w:tblGrid>
-        <w:gridCol w:w="4500"/>
-        <w:gridCol w:w="4850"/>
+        <w:gridCol w:w="4492"/>
+        <w:gridCol w:w="4842"/>
       </w:tblGrid>
       <w:tr>
         <w:trPr>
           <w:cnfStyle w:val="100000000000" w:firstRow="1" w:lastRow="0" w:firstColumn="0" w:lastColumn="0" w:oddVBand="0" w:evenVBand="0" w:oddHBand="0" w:evenHBand="0" w:firstRowFirstColumn="0" w:firstRowLastColumn="0" w:lastRowFirstColumn="0" w:lastRowLastColumn="0"/>
+          <w:trHeight w:val="387"/>
         </w:trPr>
         <w:tc>
           <w:tcPr>
             <w:cnfStyle w:val="001000000000" w:firstRow="0" w:lastRow="0" w:firstColumn="1" w:lastColumn="0" w:oddVBand="0" w:evenVBand="0" w:oddHBand="0" w:evenHBand="0" w:firstRowFirstColumn="0" w:firstRowLastColumn="0" w:lastRowFirstColumn="0" w:lastRowLastColumn="0"/>
-            <w:tcW w:w="4500" w:type="dxa"/>
+            <w:tcW w:w="4492" w:type="dxa"/>
           </w:tcPr>
           <w:p>
             <w:pPr>
@@ -10289,7 +14999,7 @@
         </w:tc>
         <w:tc>
           <w:tcPr>
-            <w:tcW w:w="4850" w:type="dxa"/>
+            <w:tcW w:w="4842" w:type="dxa"/>
           </w:tcPr>
           <w:p>
             <w:pPr>
@@ -10320,11 +15030,12 @@
       <w:tr>
         <w:trPr>
           <w:cnfStyle w:val="000000100000" w:firstRow="0" w:lastRow="0" w:firstColumn="0" w:lastColumn="0" w:oddVBand="0" w:evenVBand="0" w:oddHBand="1" w:evenHBand="0" w:firstRowFirstColumn="0" w:firstRowLastColumn="0" w:lastRowFirstColumn="0" w:lastRowLastColumn="0"/>
+          <w:trHeight w:val="374"/>
         </w:trPr>
         <w:tc>
           <w:tcPr>
             <w:cnfStyle w:val="001000000000" w:firstRow="0" w:lastRow="0" w:firstColumn="1" w:lastColumn="0" w:oddVBand="0" w:evenVBand="0" w:oddHBand="0" w:evenHBand="0" w:firstRowFirstColumn="0" w:firstRowLastColumn="0" w:lastRowFirstColumn="0" w:lastRowLastColumn="0"/>
-            <w:tcW w:w="4500" w:type="dxa"/>
+            <w:tcW w:w="4492" w:type="dxa"/>
           </w:tcPr>
           <w:p>
             <w:pPr>
@@ -10339,7 +15050,6 @@
               </w:rPr>
             </w:pPr>
             <w:proofErr w:type="spellStart"/>
-            <w:proofErr w:type="gramStart"/>
             <w:r>
               <w:rPr>
                 <w:rFonts w:ascii="Courier New" w:hAnsi="Courier New" w:cs="Courier New"/>
@@ -10351,12 +15061,11 @@
               <w:t>com.entity</w:t>
             </w:r>
             <w:proofErr w:type="spellEnd"/>
-            <w:proofErr w:type="gramEnd"/>
           </w:p>
         </w:tc>
         <w:tc>
           <w:tcPr>
-            <w:tcW w:w="4850" w:type="dxa"/>
+            <w:tcW w:w="4842" w:type="dxa"/>
           </w:tcPr>
           <w:p>
             <w:pPr>
@@ -10382,12 +15091,12 @@
       </w:tr>
       <w:tr>
         <w:trPr>
-          <w:trHeight w:val="427"/>
+          <w:trHeight w:val="394"/>
         </w:trPr>
         <w:tc>
           <w:tcPr>
             <w:cnfStyle w:val="001000000000" w:firstRow="0" w:lastRow="0" w:firstColumn="1" w:lastColumn="0" w:oddVBand="0" w:evenVBand="0" w:oddHBand="0" w:evenHBand="0" w:firstRowFirstColumn="0" w:firstRowLastColumn="0" w:lastRowFirstColumn="0" w:lastRowLastColumn="0"/>
-            <w:tcW w:w="4500" w:type="dxa"/>
+            <w:tcW w:w="4492" w:type="dxa"/>
           </w:tcPr>
           <w:p>
             <w:pPr>
@@ -10402,7 +15111,6 @@
               </w:rPr>
             </w:pPr>
             <w:proofErr w:type="spellStart"/>
-            <w:proofErr w:type="gramStart"/>
             <w:r>
               <w:rPr>
                 <w:rFonts w:ascii="Courier New" w:hAnsi="Courier New" w:cs="Courier New"/>
@@ -10414,12 +15122,11 @@
               <w:t>com.exception</w:t>
             </w:r>
             <w:proofErr w:type="spellEnd"/>
-            <w:proofErr w:type="gramEnd"/>
           </w:p>
         </w:tc>
         <w:tc>
           <w:tcPr>
-            <w:tcW w:w="4850" w:type="dxa"/>
+            <w:tcW w:w="4842" w:type="dxa"/>
           </w:tcPr>
           <w:p>
             <w:pPr>
@@ -10446,11 +15153,12 @@
       <w:tr>
         <w:trPr>
           <w:cnfStyle w:val="000000100000" w:firstRow="0" w:lastRow="0" w:firstColumn="0" w:lastColumn="0" w:oddVBand="0" w:evenVBand="0" w:oddHBand="1" w:evenHBand="0" w:firstRowFirstColumn="0" w:firstRowLastColumn="0" w:lastRowFirstColumn="0" w:lastRowLastColumn="0"/>
+          <w:trHeight w:val="387"/>
         </w:trPr>
         <w:tc>
           <w:tcPr>
             <w:cnfStyle w:val="001000000000" w:firstRow="0" w:lastRow="0" w:firstColumn="1" w:lastColumn="0" w:oddVBand="0" w:evenVBand="0" w:oddHBand="0" w:evenHBand="0" w:firstRowFirstColumn="0" w:firstRowLastColumn="0" w:lastRowFirstColumn="0" w:lastRowLastColumn="0"/>
-            <w:tcW w:w="4500" w:type="dxa"/>
+            <w:tcW w:w="4492" w:type="dxa"/>
           </w:tcPr>
           <w:p>
             <w:pPr>
@@ -10464,7 +15172,6 @@
                 <w:szCs w:val="24"/>
               </w:rPr>
             </w:pPr>
-            <w:proofErr w:type="gramStart"/>
             <w:r>
               <w:rPr>
                 <w:rFonts w:ascii="Courier New" w:hAnsi="Courier New" w:cs="Courier New"/>
@@ -10475,12 +15182,11 @@
               </w:rPr>
               <w:t>com.json</w:t>
             </w:r>
-            <w:proofErr w:type="gramEnd"/>
           </w:p>
         </w:tc>
         <w:tc>
           <w:tcPr>
-            <w:tcW w:w="4850" w:type="dxa"/>
+            <w:tcW w:w="4842" w:type="dxa"/>
           </w:tcPr>
           <w:p>
             <w:pPr>
@@ -10505,10 +15211,13 @@
         </w:tc>
       </w:tr>
       <w:tr>
+        <w:trPr>
+          <w:trHeight w:val="387"/>
+        </w:trPr>
         <w:tc>
           <w:tcPr>
             <w:cnfStyle w:val="001000000000" w:firstRow="0" w:lastRow="0" w:firstColumn="1" w:lastColumn="0" w:oddVBand="0" w:evenVBand="0" w:oddHBand="0" w:evenHBand="0" w:firstRowFirstColumn="0" w:firstRowLastColumn="0" w:lastRowFirstColumn="0" w:lastRowLastColumn="0"/>
-            <w:tcW w:w="4500" w:type="dxa"/>
+            <w:tcW w:w="4492" w:type="dxa"/>
           </w:tcPr>
           <w:p>
             <w:pPr>
@@ -10522,7 +15231,6 @@
                 <w:szCs w:val="24"/>
               </w:rPr>
             </w:pPr>
-            <w:proofErr w:type="gramStart"/>
             <w:r>
               <w:rPr>
                 <w:rFonts w:ascii="Courier New" w:hAnsi="Courier New" w:cs="Courier New"/>
@@ -10533,12 +15241,11 @@
               </w:rPr>
               <w:t>com.logger</w:t>
             </w:r>
-            <w:proofErr w:type="gramEnd"/>
           </w:p>
         </w:tc>
         <w:tc>
           <w:tcPr>
-            <w:tcW w:w="4850" w:type="dxa"/>
+            <w:tcW w:w="4842" w:type="dxa"/>
           </w:tcPr>
           <w:p>
             <w:pPr>
@@ -10565,11 +15272,12 @@
       <w:tr>
         <w:trPr>
           <w:cnfStyle w:val="000000100000" w:firstRow="0" w:lastRow="0" w:firstColumn="0" w:lastColumn="0" w:oddVBand="0" w:evenVBand="0" w:oddHBand="1" w:evenHBand="0" w:firstRowFirstColumn="0" w:firstRowLastColumn="0" w:lastRowFirstColumn="0" w:lastRowLastColumn="0"/>
+          <w:trHeight w:val="387"/>
         </w:trPr>
         <w:tc>
           <w:tcPr>
             <w:cnfStyle w:val="001000000000" w:firstRow="0" w:lastRow="0" w:firstColumn="1" w:lastColumn="0" w:oddVBand="0" w:evenVBand="0" w:oddHBand="0" w:evenHBand="0" w:firstRowFirstColumn="0" w:firstRowLastColumn="0" w:lastRowFirstColumn="0" w:lastRowLastColumn="0"/>
-            <w:tcW w:w="4500" w:type="dxa"/>
+            <w:tcW w:w="4492" w:type="dxa"/>
           </w:tcPr>
           <w:p>
             <w:pPr>
@@ -10583,7 +15291,6 @@
                 <w:szCs w:val="24"/>
               </w:rPr>
             </w:pPr>
-            <w:proofErr w:type="gramStart"/>
             <w:r>
               <w:rPr>
                 <w:rFonts w:ascii="Courier New" w:hAnsi="Courier New" w:cs="Courier New"/>
@@ -10594,12 +15301,11 @@
               </w:rPr>
               <w:t>com.parser</w:t>
             </w:r>
-            <w:proofErr w:type="gramEnd"/>
           </w:p>
         </w:tc>
         <w:tc>
           <w:tcPr>
-            <w:tcW w:w="4850" w:type="dxa"/>
+            <w:tcW w:w="4842" w:type="dxa"/>
           </w:tcPr>
           <w:p>
             <w:pPr>
@@ -10618,43 +15324,19 @@
                 <w:sz w:val="24"/>
                 <w:szCs w:val="24"/>
               </w:rPr>
-              <w:t>Parse</w:t>
-            </w:r>
-            <w:r>
-              <w:rPr>
-                <w:rFonts w:ascii="Times New Roman" w:hAnsi="Times New Roman" w:cs="Times New Roman"/>
-                <w:sz w:val="24"/>
-                <w:szCs w:val="24"/>
-              </w:rPr>
-              <w:t xml:space="preserve"> </w:t>
-            </w:r>
-            <w:r>
-              <w:rPr>
-                <w:rFonts w:ascii="Times New Roman" w:hAnsi="Times New Roman" w:cs="Times New Roman"/>
-                <w:sz w:val="24"/>
-                <w:szCs w:val="24"/>
-              </w:rPr>
-              <w:t>expression</w:t>
-            </w:r>
-            <w:r>
-              <w:rPr>
-                <w:rFonts w:ascii="Times New Roman" w:hAnsi="Times New Roman" w:cs="Times New Roman"/>
-                <w:sz w:val="24"/>
-                <w:szCs w:val="24"/>
-              </w:rPr>
-              <w:t xml:space="preserve"> to Objects</w:t>
+              <w:t>Parse expression to Objects</w:t>
             </w:r>
           </w:p>
         </w:tc>
       </w:tr>
       <w:tr>
         <w:trPr>
-          <w:trHeight w:val="328"/>
+          <w:trHeight w:val="265"/>
         </w:trPr>
         <w:tc>
           <w:tcPr>
             <w:cnfStyle w:val="001000000000" w:firstRow="0" w:lastRow="0" w:firstColumn="1" w:lastColumn="0" w:oddVBand="0" w:evenVBand="0" w:oddHBand="0" w:evenHBand="0" w:firstRowFirstColumn="0" w:firstRowLastColumn="0" w:lastRowFirstColumn="0" w:lastRowLastColumn="0"/>
-            <w:tcW w:w="4500" w:type="dxa"/>
+            <w:tcW w:w="4492" w:type="dxa"/>
           </w:tcPr>
           <w:p>
             <w:pPr>
@@ -10668,7 +15350,7 @@
                 <w:szCs w:val="24"/>
               </w:rPr>
             </w:pPr>
-            <w:proofErr w:type="gramStart"/>
+            <w:proofErr w:type="spellStart"/>
             <w:r>
               <w:rPr>
                 <w:rFonts w:ascii="Courier New" w:hAnsi="Courier New" w:cs="Courier New"/>
@@ -10679,12 +15361,12 @@
               </w:rPr>
               <w:t>com.rule</w:t>
             </w:r>
-            <w:proofErr w:type="gramEnd"/>
+            <w:proofErr w:type="spellEnd"/>
           </w:p>
         </w:tc>
         <w:tc>
           <w:tcPr>
-            <w:tcW w:w="4850" w:type="dxa"/>
+            <w:tcW w:w="4842" w:type="dxa"/>
           </w:tcPr>
           <w:p>
             <w:pPr>
@@ -10719,11 +15401,15 @@
           <w:szCs w:val="24"/>
         </w:rPr>
       </w:pPr>
+      <w:bookmarkStart w:id="27" w:name="_GoBack"/>
+      <w:bookmarkEnd w:id="26"/>
+      <w:bookmarkEnd w:id="27"/>
     </w:p>
     <w:sectPr>
-      <w:footerReference w:type="default" r:id="rId11"/>
+      <w:footerReference w:type="default" r:id="rId15"/>
+      <w:type w:val="continuous"/>
       <w:pgSz w:w="12240" w:h="15840"/>
-      <w:pgMar w:top="1440" w:right="1440" w:bottom="1440" w:left="1440" w:header="720" w:footer="720" w:gutter="0"/>
+      <w:pgMar w:top="1440" w:right="1440" w:bottom="1260" w:left="1440" w:header="720" w:footer="720" w:gutter="0"/>
       <w:cols w:space="720"/>
       <w:docGrid w:linePitch="360"/>
     </w:sectPr>
@@ -10732,7 +15418,7 @@
 </file>
 
 <file path=word/endnotes.xml><?xml version="1.0" encoding="utf-8"?>
-<w:endnotes xmlns:wpc="http://schemas.microsoft.com/office/word/2010/wordprocessingCanvas" xmlns:mo="http://schemas.microsoft.com/office/mac/office/2008/main" xmlns:mc="http://schemas.openxmlformats.org/markup-compatibility/2006" xmlns:mv="urn:schemas-microsoft-com:mac:vml" xmlns:o="urn:schemas-microsoft-com:office:office" xmlns:r="http://schemas.openxmlformats.org/officeDocument/2006/relationships" xmlns:m="http://schemas.openxmlformats.org/officeDocument/2006/math" xmlns:v="urn:schemas-microsoft-com:vml" xmlns:wp14="http://schemas.microsoft.com/office/word/2010/wordprocessingDrawing" xmlns:wp="http://schemas.openxmlformats.org/drawingml/2006/wordprocessingDrawing" xmlns:w10="urn:schemas-microsoft-com:office:word" xmlns:w="http://schemas.openxmlformats.org/wordprocessingml/2006/main" xmlns:w14="http://schemas.microsoft.com/office/word/2010/wordml" xmlns:w15="http://schemas.microsoft.com/office/word/2012/wordml" xmlns:wpg="http://schemas.microsoft.com/office/word/2010/wordprocessingGroup" xmlns:wpi="http://schemas.microsoft.com/office/word/2010/wordprocessingInk" xmlns:wne="http://schemas.microsoft.com/office/word/2006/wordml" xmlns:wps="http://schemas.microsoft.com/office/word/2010/wordprocessingShape" mc:Ignorable="w14 w15 wp14">
+<w:endnotes xmlns:wpc="http://schemas.microsoft.com/office/word/2010/wordprocessingCanvas" xmlns:cx="http://schemas.microsoft.com/office/drawing/2014/chartex" xmlns:cx1="http://schemas.microsoft.com/office/drawing/2015/9/8/chartex" xmlns:cx2="http://schemas.microsoft.com/office/drawing/2015/10/21/chartex" xmlns:cx3="http://schemas.microsoft.com/office/drawing/2016/5/9/chartex" xmlns:cx4="http://schemas.microsoft.com/office/drawing/2016/5/10/chartex" xmlns:cx5="http://schemas.microsoft.com/office/drawing/2016/5/11/chartex" xmlns:cx6="http://schemas.microsoft.com/office/drawing/2016/5/12/chartex" xmlns:cx7="http://schemas.microsoft.com/office/drawing/2016/5/13/chartex" xmlns:cx8="http://schemas.microsoft.com/office/drawing/2016/5/14/chartex" xmlns:mc="http://schemas.openxmlformats.org/markup-compatibility/2006" xmlns:aink="http://schemas.microsoft.com/office/drawing/2016/ink" xmlns:am3d="http://schemas.microsoft.com/office/drawing/2017/model3d" xmlns:o="urn:schemas-microsoft-com:office:office" xmlns:r="http://schemas.openxmlformats.org/officeDocument/2006/relationships" xmlns:m="http://schemas.openxmlformats.org/officeDocument/2006/math" xmlns:v="urn:schemas-microsoft-com:vml" xmlns:wp14="http://schemas.microsoft.com/office/word/2010/wordprocessingDrawing" xmlns:wp="http://schemas.openxmlformats.org/drawingml/2006/wordprocessingDrawing" xmlns:w10="urn:schemas-microsoft-com:office:word" xmlns:w="http://schemas.openxmlformats.org/wordprocessingml/2006/main" xmlns:w14="http://schemas.microsoft.com/office/word/2010/wordml" xmlns:w15="http://schemas.microsoft.com/office/word/2012/wordml" xmlns:w16se="http://schemas.microsoft.com/office/word/2015/wordml/symex" xmlns:wpg="http://schemas.microsoft.com/office/word/2010/wordprocessingGroup" xmlns:wpi="http://schemas.microsoft.com/office/word/2010/wordprocessingInk" xmlns:wne="http://schemas.microsoft.com/office/word/2006/wordml" xmlns:wps="http://schemas.microsoft.com/office/word/2010/wordprocessingShape" mc:Ignorable="w14 w15 w16se wp14">
   <w:endnote w:type="separator" w:id="-1">
     <w:p>
       <w:pPr>
@@ -10757,7 +15443,7 @@
 </file>
 
 <file path=word/footer1.xml><?xml version="1.0" encoding="utf-8"?>
-<w:ftr xmlns:wpc="http://schemas.microsoft.com/office/word/2010/wordprocessingCanvas" xmlns:mo="http://schemas.microsoft.com/office/mac/office/2008/main" xmlns:mc="http://schemas.openxmlformats.org/markup-compatibility/2006" xmlns:mv="urn:schemas-microsoft-com:mac:vml" xmlns:o="urn:schemas-microsoft-com:office:office" xmlns:r="http://schemas.openxmlformats.org/officeDocument/2006/relationships" xmlns:m="http://schemas.openxmlformats.org/officeDocument/2006/math" xmlns:v="urn:schemas-microsoft-com:vml" xmlns:wp14="http://schemas.microsoft.com/office/word/2010/wordprocessingDrawing" xmlns:wp="http://schemas.openxmlformats.org/drawingml/2006/wordprocessingDrawing" xmlns:w10="urn:schemas-microsoft-com:office:word" xmlns:w="http://schemas.openxmlformats.org/wordprocessingml/2006/main" xmlns:w14="http://schemas.microsoft.com/office/word/2010/wordml" xmlns:w15="http://schemas.microsoft.com/office/word/2012/wordml" xmlns:wpg="http://schemas.microsoft.com/office/word/2010/wordprocessingGroup" xmlns:wpi="http://schemas.microsoft.com/office/word/2010/wordprocessingInk" xmlns:wne="http://schemas.microsoft.com/office/word/2006/wordml" xmlns:wps="http://schemas.microsoft.com/office/word/2010/wordprocessingShape" mc:Ignorable="w14 w15 wp14">
+<w:ftr xmlns:wpc="http://schemas.microsoft.com/office/word/2010/wordprocessingCanvas" xmlns:cx="http://schemas.microsoft.com/office/drawing/2014/chartex" xmlns:cx1="http://schemas.microsoft.com/office/drawing/2015/9/8/chartex" xmlns:cx2="http://schemas.microsoft.com/office/drawing/2015/10/21/chartex" xmlns:cx3="http://schemas.microsoft.com/office/drawing/2016/5/9/chartex" xmlns:cx4="http://schemas.microsoft.com/office/drawing/2016/5/10/chartex" xmlns:cx5="http://schemas.microsoft.com/office/drawing/2016/5/11/chartex" xmlns:cx6="http://schemas.microsoft.com/office/drawing/2016/5/12/chartex" xmlns:cx7="http://schemas.microsoft.com/office/drawing/2016/5/13/chartex" xmlns:cx8="http://schemas.microsoft.com/office/drawing/2016/5/14/chartex" xmlns:mc="http://schemas.openxmlformats.org/markup-compatibility/2006" xmlns:aink="http://schemas.microsoft.com/office/drawing/2016/ink" xmlns:am3d="http://schemas.microsoft.com/office/drawing/2017/model3d" xmlns:o="urn:schemas-microsoft-com:office:office" xmlns:r="http://schemas.openxmlformats.org/officeDocument/2006/relationships" xmlns:m="http://schemas.openxmlformats.org/officeDocument/2006/math" xmlns:v="urn:schemas-microsoft-com:vml" xmlns:wp14="http://schemas.microsoft.com/office/word/2010/wordprocessingDrawing" xmlns:wp="http://schemas.openxmlformats.org/drawingml/2006/wordprocessingDrawing" xmlns:w10="urn:schemas-microsoft-com:office:word" xmlns:w="http://schemas.openxmlformats.org/wordprocessingml/2006/main" xmlns:w14="http://schemas.microsoft.com/office/word/2010/wordml" xmlns:w15="http://schemas.microsoft.com/office/word/2012/wordml" xmlns:w16se="http://schemas.microsoft.com/office/word/2015/wordml/symex" xmlns:wpg="http://schemas.microsoft.com/office/word/2010/wordprocessingGroup" xmlns:wpi="http://schemas.microsoft.com/office/word/2010/wordprocessingInk" xmlns:wne="http://schemas.microsoft.com/office/word/2006/wordml" xmlns:wps="http://schemas.microsoft.com/office/word/2010/wordprocessingShape" mc:Ignorable="w14 w15 w16se wp14">
   <w:sdt>
     <w:sdtPr>
       <w:id w:val="314071501"/>
@@ -10790,7 +15476,7 @@
           <w:rPr>
             <w:noProof/>
           </w:rPr>
-          <w:t>10</w:t>
+          <w:t>14</w:t>
         </w:r>
         <w:r>
           <w:rPr>
@@ -10810,7 +15496,7 @@
 </file>
 
 <file path=word/footnotes.xml><?xml version="1.0" encoding="utf-8"?>
-<w:footnotes xmlns:wpc="http://schemas.microsoft.com/office/word/2010/wordprocessingCanvas" xmlns:mo="http://schemas.microsoft.com/office/mac/office/2008/main" xmlns:mc="http://schemas.openxmlformats.org/markup-compatibility/2006" xmlns:mv="urn:schemas-microsoft-com:mac:vml" xmlns:o="urn:schemas-microsoft-com:office:office" xmlns:r="http://schemas.openxmlformats.org/officeDocument/2006/relationships" xmlns:m="http://schemas.openxmlformats.org/officeDocument/2006/math" xmlns:v="urn:schemas-microsoft-com:vml" xmlns:wp14="http://schemas.microsoft.com/office/word/2010/wordprocessingDrawing" xmlns:wp="http://schemas.openxmlformats.org/drawingml/2006/wordprocessingDrawing" xmlns:w10="urn:schemas-microsoft-com:office:word" xmlns:w="http://schemas.openxmlformats.org/wordprocessingml/2006/main" xmlns:w14="http://schemas.microsoft.com/office/word/2010/wordml" xmlns:w15="http://schemas.microsoft.com/office/word/2012/wordml" xmlns:wpg="http://schemas.microsoft.com/office/word/2010/wordprocessingGroup" xmlns:wpi="http://schemas.microsoft.com/office/word/2010/wordprocessingInk" xmlns:wne="http://schemas.microsoft.com/office/word/2006/wordml" xmlns:wps="http://schemas.microsoft.com/office/word/2010/wordprocessingShape" mc:Ignorable="w14 w15 wp14">
+<w:footnotes xmlns:wpc="http://schemas.microsoft.com/office/word/2010/wordprocessingCanvas" xmlns:cx="http://schemas.microsoft.com/office/drawing/2014/chartex" xmlns:cx1="http://schemas.microsoft.com/office/drawing/2015/9/8/chartex" xmlns:cx2="http://schemas.microsoft.com/office/drawing/2015/10/21/chartex" xmlns:cx3="http://schemas.microsoft.com/office/drawing/2016/5/9/chartex" xmlns:cx4="http://schemas.microsoft.com/office/drawing/2016/5/10/chartex" xmlns:cx5="http://schemas.microsoft.com/office/drawing/2016/5/11/chartex" xmlns:cx6="http://schemas.microsoft.com/office/drawing/2016/5/12/chartex" xmlns:cx7="http://schemas.microsoft.com/office/drawing/2016/5/13/chartex" xmlns:cx8="http://schemas.microsoft.com/office/drawing/2016/5/14/chartex" xmlns:mc="http://schemas.openxmlformats.org/markup-compatibility/2006" xmlns:aink="http://schemas.microsoft.com/office/drawing/2016/ink" xmlns:am3d="http://schemas.microsoft.com/office/drawing/2017/model3d" xmlns:o="urn:schemas-microsoft-com:office:office" xmlns:r="http://schemas.openxmlformats.org/officeDocument/2006/relationships" xmlns:m="http://schemas.openxmlformats.org/officeDocument/2006/math" xmlns:v="urn:schemas-microsoft-com:vml" xmlns:wp14="http://schemas.microsoft.com/office/word/2010/wordprocessingDrawing" xmlns:wp="http://schemas.openxmlformats.org/drawingml/2006/wordprocessingDrawing" xmlns:w10="urn:schemas-microsoft-com:office:word" xmlns:w="http://schemas.openxmlformats.org/wordprocessingml/2006/main" xmlns:w14="http://schemas.microsoft.com/office/word/2010/wordml" xmlns:w15="http://schemas.microsoft.com/office/word/2012/wordml" xmlns:w16se="http://schemas.microsoft.com/office/word/2015/wordml/symex" xmlns:wpg="http://schemas.microsoft.com/office/word/2010/wordprocessingGroup" xmlns:wpi="http://schemas.microsoft.com/office/word/2010/wordprocessingInk" xmlns:wne="http://schemas.microsoft.com/office/word/2006/wordml" xmlns:wps="http://schemas.microsoft.com/office/word/2010/wordprocessingShape" mc:Ignorable="w14 w15 w16se wp14">
   <w:footnote w:type="separator" w:id="-1">
     <w:p>
       <w:pPr>
@@ -10835,8 +15521,8 @@
 </file>
 
 <file path=word/numbering.xml><?xml version="1.0" encoding="utf-8"?>
-<w:numbering xmlns:wpc="http://schemas.microsoft.com/office/word/2010/wordprocessingCanvas" xmlns:mo="http://schemas.microsoft.com/office/mac/office/2008/main" xmlns:mc="http://schemas.openxmlformats.org/markup-compatibility/2006" xmlns:mv="urn:schemas-microsoft-com:mac:vml" xmlns:o="urn:schemas-microsoft-com:office:office" xmlns:r="http://schemas.openxmlformats.org/officeDocument/2006/relationships" xmlns:m="http://schemas.openxmlformats.org/officeDocument/2006/math" xmlns:v="urn:schemas-microsoft-com:vml" xmlns:wp14="http://schemas.microsoft.com/office/word/2010/wordprocessingDrawing" xmlns:wp="http://schemas.openxmlformats.org/drawingml/2006/wordprocessingDrawing" xmlns:w10="urn:schemas-microsoft-com:office:word" xmlns:w="http://schemas.openxmlformats.org/wordprocessingml/2006/main" xmlns:w14="http://schemas.microsoft.com/office/word/2010/wordml" xmlns:w15="http://schemas.microsoft.com/office/word/2012/wordml" xmlns:wpg="http://schemas.microsoft.com/office/word/2010/wordprocessingGroup" xmlns:wpi="http://schemas.microsoft.com/office/word/2010/wordprocessingInk" xmlns:wne="http://schemas.microsoft.com/office/word/2006/wordml" xmlns:wps="http://schemas.microsoft.com/office/word/2010/wordprocessingShape" mc:Ignorable="w14 w15 wp14">
-  <w:abstractNum w:abstractNumId="0">
+<w:numbering xmlns:wpc="http://schemas.microsoft.com/office/word/2010/wordprocessingCanvas" xmlns:cx="http://schemas.microsoft.com/office/drawing/2014/chartex" xmlns:cx1="http://schemas.microsoft.com/office/drawing/2015/9/8/chartex" xmlns:cx2="http://schemas.microsoft.com/office/drawing/2015/10/21/chartex" xmlns:cx3="http://schemas.microsoft.com/office/drawing/2016/5/9/chartex" xmlns:cx4="http://schemas.microsoft.com/office/drawing/2016/5/10/chartex" xmlns:cx5="http://schemas.microsoft.com/office/drawing/2016/5/11/chartex" xmlns:cx6="http://schemas.microsoft.com/office/drawing/2016/5/12/chartex" xmlns:cx7="http://schemas.microsoft.com/office/drawing/2016/5/13/chartex" xmlns:cx8="http://schemas.microsoft.com/office/drawing/2016/5/14/chartex" xmlns:mc="http://schemas.openxmlformats.org/markup-compatibility/2006" xmlns:aink="http://schemas.microsoft.com/office/drawing/2016/ink" xmlns:am3d="http://schemas.microsoft.com/office/drawing/2017/model3d" xmlns:o="urn:schemas-microsoft-com:office:office" xmlns:r="http://schemas.openxmlformats.org/officeDocument/2006/relationships" xmlns:m="http://schemas.openxmlformats.org/officeDocument/2006/math" xmlns:v="urn:schemas-microsoft-com:vml" xmlns:wp14="http://schemas.microsoft.com/office/word/2010/wordprocessingDrawing" xmlns:wp="http://schemas.openxmlformats.org/drawingml/2006/wordprocessingDrawing" xmlns:w10="urn:schemas-microsoft-com:office:word" xmlns:w="http://schemas.openxmlformats.org/wordprocessingml/2006/main" xmlns:w14="http://schemas.microsoft.com/office/word/2010/wordml" xmlns:w15="http://schemas.microsoft.com/office/word/2012/wordml" xmlns:w16se="http://schemas.microsoft.com/office/word/2015/wordml/symex" xmlns:wpg="http://schemas.microsoft.com/office/word/2010/wordprocessingGroup" xmlns:wpi="http://schemas.microsoft.com/office/word/2010/wordprocessingInk" xmlns:wne="http://schemas.microsoft.com/office/word/2006/wordml" xmlns:wps="http://schemas.microsoft.com/office/word/2010/wordprocessingShape" mc:Ignorable="w14 w15 w16se wp14">
+  <w:abstractNum w:abstractNumId="0" w15:restartNumberingAfterBreak="0">
     <w:nsid w:val="03E23067"/>
     <w:multiLevelType w:val="hybridMultilevel"/>
     <w:tmpl w:val="DEBED442"/>
@@ -10949,7 +15635,7 @@
       </w:rPr>
     </w:lvl>
   </w:abstractNum>
-  <w:abstractNum w:abstractNumId="1">
+  <w:abstractNum w:abstractNumId="1" w15:restartNumberingAfterBreak="0">
     <w:nsid w:val="0D6935E7"/>
     <w:multiLevelType w:val="hybridMultilevel"/>
     <w:tmpl w:val="838E73D8"/>
@@ -11038,7 +15724,7 @@
       </w:pPr>
     </w:lvl>
   </w:abstractNum>
-  <w:abstractNum w:abstractNumId="2">
+  <w:abstractNum w:abstractNumId="2" w15:restartNumberingAfterBreak="0">
     <w:nsid w:val="0F946161"/>
     <w:multiLevelType w:val="hybridMultilevel"/>
     <w:tmpl w:val="B4521DB2"/>
@@ -11151,7 +15837,7 @@
       </w:rPr>
     </w:lvl>
   </w:abstractNum>
-  <w:abstractNum w:abstractNumId="3">
+  <w:abstractNum w:abstractNumId="3" w15:restartNumberingAfterBreak="0">
     <w:nsid w:val="222B0E2F"/>
     <w:multiLevelType w:val="hybridMultilevel"/>
     <w:tmpl w:val="A712CC8E"/>
@@ -11291,7 +15977,7 @@
       </w:rPr>
     </w:lvl>
   </w:abstractNum>
-  <w:abstractNum w:abstractNumId="4">
+  <w:abstractNum w:abstractNumId="4" w15:restartNumberingAfterBreak="0">
     <w:nsid w:val="23DA202D"/>
     <w:multiLevelType w:val="hybridMultilevel"/>
     <w:tmpl w:val="1340E6CC"/>
@@ -11404,7 +16090,7 @@
       </w:rPr>
     </w:lvl>
   </w:abstractNum>
-  <w:abstractNum w:abstractNumId="5">
+  <w:abstractNum w:abstractNumId="5" w15:restartNumberingAfterBreak="0">
     <w:nsid w:val="2E147C37"/>
     <w:multiLevelType w:val="hybridMultilevel"/>
     <w:tmpl w:val="03BA5748"/>
@@ -11517,7 +16203,7 @@
       </w:rPr>
     </w:lvl>
   </w:abstractNum>
-  <w:abstractNum w:abstractNumId="6">
+  <w:abstractNum w:abstractNumId="6" w15:restartNumberingAfterBreak="0">
     <w:nsid w:val="4BFE17FD"/>
     <w:multiLevelType w:val="hybridMultilevel"/>
     <w:tmpl w:val="0BCAB59E"/>
@@ -11630,7 +16316,7 @@
       </w:rPr>
     </w:lvl>
   </w:abstractNum>
-  <w:abstractNum w:abstractNumId="7">
+  <w:abstractNum w:abstractNumId="7" w15:restartNumberingAfterBreak="0">
     <w:nsid w:val="58CC6253"/>
     <w:multiLevelType w:val="hybridMultilevel"/>
     <w:tmpl w:val="C174FC36"/>
@@ -11743,7 +16429,7 @@
       </w:rPr>
     </w:lvl>
   </w:abstractNum>
-  <w:abstractNum w:abstractNumId="8">
+  <w:abstractNum w:abstractNumId="8" w15:restartNumberingAfterBreak="0">
     <w:nsid w:val="648A5072"/>
     <w:multiLevelType w:val="hybridMultilevel"/>
     <w:tmpl w:val="B6F0A1AE"/>
@@ -11856,7 +16542,120 @@
       </w:rPr>
     </w:lvl>
   </w:abstractNum>
-  <w:abstractNum w:abstractNumId="9">
+  <w:abstractNum w:abstractNumId="9" w15:restartNumberingAfterBreak="0">
+    <w:nsid w:val="761841F6"/>
+    <w:multiLevelType w:val="hybridMultilevel"/>
+    <w:tmpl w:val="81A07B06"/>
+    <w:lvl w:ilvl="0" w:tplc="04090001">
+      <w:start w:val="1"/>
+      <w:numFmt w:val="bullet"/>
+      <w:lvlText w:val=""/>
+      <w:lvlJc w:val="left"/>
+      <w:pPr>
+        <w:ind w:left="720" w:hanging="360"/>
+      </w:pPr>
+      <w:rPr>
+        <w:rFonts w:ascii="Symbol" w:hAnsi="Symbol" w:hint="default"/>
+      </w:rPr>
+    </w:lvl>
+    <w:lvl w:ilvl="1" w:tplc="04090003">
+      <w:start w:val="1"/>
+      <w:numFmt w:val="bullet"/>
+      <w:lvlText w:val="o"/>
+      <w:lvlJc w:val="left"/>
+      <w:pPr>
+        <w:ind w:left="1440" w:hanging="360"/>
+      </w:pPr>
+      <w:rPr>
+        <w:rFonts w:ascii="Courier New" w:hAnsi="Courier New" w:cs="Courier New" w:hint="default"/>
+      </w:rPr>
+    </w:lvl>
+    <w:lvl w:ilvl="2" w:tplc="04090005" w:tentative="1">
+      <w:start w:val="1"/>
+      <w:numFmt w:val="bullet"/>
+      <w:lvlText w:val=""/>
+      <w:lvlJc w:val="left"/>
+      <w:pPr>
+        <w:ind w:left="2160" w:hanging="360"/>
+      </w:pPr>
+      <w:rPr>
+        <w:rFonts w:ascii="Wingdings" w:hAnsi="Wingdings" w:hint="default"/>
+      </w:rPr>
+    </w:lvl>
+    <w:lvl w:ilvl="3" w:tplc="04090001" w:tentative="1">
+      <w:start w:val="1"/>
+      <w:numFmt w:val="bullet"/>
+      <w:lvlText w:val=""/>
+      <w:lvlJc w:val="left"/>
+      <w:pPr>
+        <w:ind w:left="2880" w:hanging="360"/>
+      </w:pPr>
+      <w:rPr>
+        <w:rFonts w:ascii="Symbol" w:hAnsi="Symbol" w:hint="default"/>
+      </w:rPr>
+    </w:lvl>
+    <w:lvl w:ilvl="4" w:tplc="04090003" w:tentative="1">
+      <w:start w:val="1"/>
+      <w:numFmt w:val="bullet"/>
+      <w:lvlText w:val="o"/>
+      <w:lvlJc w:val="left"/>
+      <w:pPr>
+        <w:ind w:left="3600" w:hanging="360"/>
+      </w:pPr>
+      <w:rPr>
+        <w:rFonts w:ascii="Courier New" w:hAnsi="Courier New" w:cs="Courier New" w:hint="default"/>
+      </w:rPr>
+    </w:lvl>
+    <w:lvl w:ilvl="5" w:tplc="04090005" w:tentative="1">
+      <w:start w:val="1"/>
+      <w:numFmt w:val="bullet"/>
+      <w:lvlText w:val=""/>
+      <w:lvlJc w:val="left"/>
+      <w:pPr>
+        <w:ind w:left="4320" w:hanging="360"/>
+      </w:pPr>
+      <w:rPr>
+        <w:rFonts w:ascii="Wingdings" w:hAnsi="Wingdings" w:hint="default"/>
+      </w:rPr>
+    </w:lvl>
+    <w:lvl w:ilvl="6" w:tplc="04090001" w:tentative="1">
+      <w:start w:val="1"/>
+      <w:numFmt w:val="bullet"/>
+      <w:lvlText w:val=""/>
+      <w:lvlJc w:val="left"/>
+      <w:pPr>
+        <w:ind w:left="5040" w:hanging="360"/>
+      </w:pPr>
+      <w:rPr>
+        <w:rFonts w:ascii="Symbol" w:hAnsi="Symbol" w:hint="default"/>
+      </w:rPr>
+    </w:lvl>
+    <w:lvl w:ilvl="7" w:tplc="04090003" w:tentative="1">
+      <w:start w:val="1"/>
+      <w:numFmt w:val="bullet"/>
+      <w:lvlText w:val="o"/>
+      <w:lvlJc w:val="left"/>
+      <w:pPr>
+        <w:ind w:left="5760" w:hanging="360"/>
+      </w:pPr>
+      <w:rPr>
+        <w:rFonts w:ascii="Courier New" w:hAnsi="Courier New" w:cs="Courier New" w:hint="default"/>
+      </w:rPr>
+    </w:lvl>
+    <w:lvl w:ilvl="8" w:tplc="04090005" w:tentative="1">
+      <w:start w:val="1"/>
+      <w:numFmt w:val="bullet"/>
+      <w:lvlText w:val=""/>
+      <w:lvlJc w:val="left"/>
+      <w:pPr>
+        <w:ind w:left="6480" w:hanging="360"/>
+      </w:pPr>
+      <w:rPr>
+        <w:rFonts w:ascii="Wingdings" w:hAnsi="Wingdings" w:hint="default"/>
+      </w:rPr>
+    </w:lvl>
+  </w:abstractNum>
+  <w:abstractNum w:abstractNumId="10" w15:restartNumberingAfterBreak="0">
     <w:nsid w:val="7A736576"/>
     <w:multiLevelType w:val="hybridMultilevel"/>
     <w:tmpl w:val="5CB020BC"/>
@@ -11976,7 +16775,7 @@
     <w:abstractNumId w:val="6"/>
   </w:num>
   <w:num w:numId="3">
-    <w:abstractNumId w:val="9"/>
+    <w:abstractNumId w:val="10"/>
   </w:num>
   <w:num w:numId="4">
     <w:abstractNumId w:val="4"/>
@@ -11999,11 +16798,14 @@
   <w:num w:numId="10">
     <w:abstractNumId w:val="8"/>
   </w:num>
+  <w:num w:numId="11">
+    <w:abstractNumId w:val="9"/>
+  </w:num>
 </w:numbering>
 </file>
 
 <file path=word/styles.xml><?xml version="1.0" encoding="utf-8"?>
-<w:styles xmlns:mc="http://schemas.openxmlformats.org/markup-compatibility/2006" xmlns:r="http://schemas.openxmlformats.org/officeDocument/2006/relationships" xmlns:w="http://schemas.openxmlformats.org/wordprocessingml/2006/main" xmlns:w14="http://schemas.microsoft.com/office/word/2010/wordml" xmlns:w15="http://schemas.microsoft.com/office/word/2012/wordml" mc:Ignorable="w14 w15">
+<w:styles xmlns:mc="http://schemas.openxmlformats.org/markup-compatibility/2006" xmlns:r="http://schemas.openxmlformats.org/officeDocument/2006/relationships" xmlns:w="http://schemas.openxmlformats.org/wordprocessingml/2006/main" xmlns:w14="http://schemas.microsoft.com/office/word/2010/wordml" xmlns:w15="http://schemas.microsoft.com/office/word/2012/wordml" xmlns:w16se="http://schemas.microsoft.com/office/word/2015/wordml/symex" mc:Ignorable="w14 w15 w16se">
   <w:docDefaults>
     <w:rPrDefault>
       <w:rPr>
@@ -12019,7 +16821,7 @@
       </w:pPr>
     </w:pPrDefault>
   </w:docDefaults>
-  <w:latentStyles w:defLockedState="0" w:defUIPriority="99" w:defSemiHidden="0" w:defUnhideWhenUsed="0" w:defQFormat="0" w:count="382">
+  <w:latentStyles w:defLockedState="0" w:defUIPriority="99" w:defSemiHidden="0" w:defUnhideWhenUsed="0" w:defQFormat="0" w:count="375">
     <w:lsdException w:name="Normal" w:uiPriority="0" w:qFormat="1"/>
     <w:lsdException w:name="heading 1" w:uiPriority="9" w:qFormat="1"/>
     <w:lsdException w:name="heading 2" w:semiHidden="1" w:uiPriority="9" w:unhideWhenUsed="1" w:qFormat="1"/>
@@ -12445,7 +17247,6 @@
   <w:style w:type="character" w:default="1" w:styleId="DefaultParagraphFont">
     <w:name w:val="Default Paragraph Font"/>
     <w:uiPriority w:val="1"/>
-    <w:semiHidden/>
     <w:unhideWhenUsed/>
   </w:style>
   <w:style w:type="table" w:default="1" w:styleId="TableNormal">
@@ -12610,7 +17411,6 @@
       <w:spacing w:after="0" w:line="240" w:lineRule="auto"/>
     </w:pPr>
     <w:tblPr>
-      <w:tblInd w:w="0" w:type="dxa"/>
       <w:tblBorders>
         <w:top w:val="single" w:sz="4" w:space="0" w:color="auto"/>
         <w:left w:val="single" w:sz="4" w:space="0" w:color="auto"/>
@@ -12619,12 +17419,6 @@
         <w:insideH w:val="single" w:sz="4" w:space="0" w:color="auto"/>
         <w:insideV w:val="single" w:sz="4" w:space="0" w:color="auto"/>
       </w:tblBorders>
-      <w:tblCellMar>
-        <w:top w:w="0" w:type="dxa"/>
-        <w:left w:w="108" w:type="dxa"/>
-        <w:bottom w:w="0" w:type="dxa"/>
-        <w:right w:w="108" w:type="dxa"/>
-      </w:tblCellMar>
     </w:tblPr>
   </w:style>
   <w:style w:type="table" w:styleId="PlainTable5">
@@ -12638,13 +17432,6 @@
     <w:tblPr>
       <w:tblStyleRowBandSize w:val="1"/>
       <w:tblStyleColBandSize w:val="1"/>
-      <w:tblInd w:w="0" w:type="dxa"/>
-      <w:tblCellMar>
-        <w:top w:w="0" w:type="dxa"/>
-        <w:left w:w="108" w:type="dxa"/>
-        <w:bottom w:w="0" w:type="dxa"/>
-        <w:right w:w="108" w:type="dxa"/>
-      </w:tblCellMar>
     </w:tblPr>
     <w:tblStylePr w:type="firstRow">
       <w:rPr>
@@ -12765,7 +17552,6 @@
     <w:tblPr>
       <w:tblStyleRowBandSize w:val="1"/>
       <w:tblStyleColBandSize w:val="1"/>
-      <w:tblInd w:w="0" w:type="dxa"/>
       <w:tblBorders>
         <w:top w:val="single" w:sz="4" w:space="0" w:color="BDD6EE" w:themeColor="accent5" w:themeTint="66"/>
         <w:left w:val="single" w:sz="4" w:space="0" w:color="BDD6EE" w:themeColor="accent5" w:themeTint="66"/>
@@ -12774,12 +17560,6 @@
         <w:insideH w:val="single" w:sz="4" w:space="0" w:color="BDD6EE" w:themeColor="accent5" w:themeTint="66"/>
         <w:insideV w:val="single" w:sz="4" w:space="0" w:color="BDD6EE" w:themeColor="accent5" w:themeTint="66"/>
       </w:tblBorders>
-      <w:tblCellMar>
-        <w:top w:w="0" w:type="dxa"/>
-        <w:left w:w="108" w:type="dxa"/>
-        <w:bottom w:w="0" w:type="dxa"/>
-        <w:right w:w="108" w:type="dxa"/>
-      </w:tblCellMar>
     </w:tblPr>
     <w:tblStylePr w:type="firstRow">
       <w:rPr>
@@ -12829,19 +17609,12 @@
     <w:tblPr>
       <w:tblStyleRowBandSize w:val="1"/>
       <w:tblStyleColBandSize w:val="1"/>
-      <w:tblInd w:w="0" w:type="dxa"/>
       <w:tblBorders>
         <w:top w:val="single" w:sz="2" w:space="0" w:color="9CC2E5" w:themeColor="accent5" w:themeTint="99"/>
         <w:bottom w:val="single" w:sz="2" w:space="0" w:color="9CC2E5" w:themeColor="accent5" w:themeTint="99"/>
         <w:insideH w:val="single" w:sz="2" w:space="0" w:color="9CC2E5" w:themeColor="accent5" w:themeTint="99"/>
         <w:insideV w:val="single" w:sz="2" w:space="0" w:color="9CC2E5" w:themeColor="accent5" w:themeTint="99"/>
       </w:tblBorders>
-      <w:tblCellMar>
-        <w:top w:w="0" w:type="dxa"/>
-        <w:left w:w="108" w:type="dxa"/>
-        <w:bottom w:w="0" w:type="dxa"/>
-        <w:right w:w="108" w:type="dxa"/>
-      </w:tblCellMar>
     </w:tblPr>
     <w:tblStylePr w:type="firstRow">
       <w:rPr>
@@ -12911,7 +17684,6 @@
     <w:tblPr>
       <w:tblStyleRowBandSize w:val="1"/>
       <w:tblStyleColBandSize w:val="1"/>
-      <w:tblInd w:w="0" w:type="dxa"/>
       <w:tblBorders>
         <w:top w:val="single" w:sz="4" w:space="0" w:color="FFD966" w:themeColor="accent4" w:themeTint="99"/>
         <w:left w:val="single" w:sz="4" w:space="0" w:color="FFD966" w:themeColor="accent4" w:themeTint="99"/>
@@ -12920,12 +17692,6 @@
         <w:insideH w:val="single" w:sz="4" w:space="0" w:color="FFD966" w:themeColor="accent4" w:themeTint="99"/>
         <w:insideV w:val="single" w:sz="4" w:space="0" w:color="FFD966" w:themeColor="accent4" w:themeTint="99"/>
       </w:tblBorders>
-      <w:tblCellMar>
-        <w:top w:w="0" w:type="dxa"/>
-        <w:left w:w="108" w:type="dxa"/>
-        <w:bottom w:w="0" w:type="dxa"/>
-        <w:right w:w="108" w:type="dxa"/>
-      </w:tblCellMar>
     </w:tblPr>
     <w:tblStylePr w:type="firstRow">
       <w:rPr>
@@ -13054,7 +17820,6 @@
     <w:tblPr>
       <w:tblStyleRowBandSize w:val="1"/>
       <w:tblStyleColBandSize w:val="1"/>
-      <w:tblInd w:w="0" w:type="dxa"/>
       <w:tblBorders>
         <w:top w:val="single" w:sz="4" w:space="0" w:color="A8D08D" w:themeColor="accent6" w:themeTint="99"/>
         <w:left w:val="single" w:sz="4" w:space="0" w:color="A8D08D" w:themeColor="accent6" w:themeTint="99"/>
@@ -13063,12 +17828,6 @@
         <w:insideH w:val="single" w:sz="4" w:space="0" w:color="A8D08D" w:themeColor="accent6" w:themeTint="99"/>
         <w:insideV w:val="single" w:sz="4" w:space="0" w:color="A8D08D" w:themeColor="accent6" w:themeTint="99"/>
       </w:tblBorders>
-      <w:tblCellMar>
-        <w:top w:w="0" w:type="dxa"/>
-        <w:left w:w="108" w:type="dxa"/>
-        <w:bottom w:w="0" w:type="dxa"/>
-        <w:right w:w="108" w:type="dxa"/>
-      </w:tblCellMar>
     </w:tblPr>
     <w:tblStylePr w:type="firstRow">
       <w:rPr>
@@ -13137,7 +17896,6 @@
     <w:tblPr>
       <w:tblStyleRowBandSize w:val="1"/>
       <w:tblStyleColBandSize w:val="1"/>
-      <w:tblInd w:w="0" w:type="dxa"/>
       <w:tblBorders>
         <w:top w:val="single" w:sz="4" w:space="0" w:color="FFE599" w:themeColor="accent4" w:themeTint="66"/>
         <w:left w:val="single" w:sz="4" w:space="0" w:color="FFE599" w:themeColor="accent4" w:themeTint="66"/>
@@ -13146,12 +17904,6 @@
         <w:insideH w:val="single" w:sz="4" w:space="0" w:color="FFE599" w:themeColor="accent4" w:themeTint="66"/>
         <w:insideV w:val="single" w:sz="4" w:space="0" w:color="FFE599" w:themeColor="accent4" w:themeTint="66"/>
       </w:tblBorders>
-      <w:tblCellMar>
-        <w:top w:w="0" w:type="dxa"/>
-        <w:left w:w="108" w:type="dxa"/>
-        <w:bottom w:w="0" w:type="dxa"/>
-        <w:right w:w="108" w:type="dxa"/>
-      </w:tblCellMar>
     </w:tblPr>
     <w:tblStylePr w:type="firstRow">
       <w:rPr>
@@ -13201,19 +17953,12 @@
     <w:tblPr>
       <w:tblStyleRowBandSize w:val="1"/>
       <w:tblStyleColBandSize w:val="1"/>
-      <w:tblInd w:w="0" w:type="dxa"/>
       <w:tblBorders>
         <w:top w:val="single" w:sz="2" w:space="0" w:color="8EAADB" w:themeColor="accent1" w:themeTint="99"/>
         <w:bottom w:val="single" w:sz="2" w:space="0" w:color="8EAADB" w:themeColor="accent1" w:themeTint="99"/>
         <w:insideH w:val="single" w:sz="2" w:space="0" w:color="8EAADB" w:themeColor="accent1" w:themeTint="99"/>
         <w:insideV w:val="single" w:sz="2" w:space="0" w:color="8EAADB" w:themeColor="accent1" w:themeTint="99"/>
       </w:tblBorders>
-      <w:tblCellMar>
-        <w:top w:w="0" w:type="dxa"/>
-        <w:left w:w="108" w:type="dxa"/>
-        <w:bottom w:w="0" w:type="dxa"/>
-        <w:right w:w="108" w:type="dxa"/>
-      </w:tblCellMar>
     </w:tblPr>
     <w:tblStylePr w:type="firstRow">
       <w:rPr>
@@ -13283,17 +18028,10 @@
     <w:tblPr>
       <w:tblStyleRowBandSize w:val="1"/>
       <w:tblStyleColBandSize w:val="1"/>
-      <w:tblInd w:w="0" w:type="dxa"/>
       <w:tblBorders>
         <w:top w:val="single" w:sz="4" w:space="0" w:color="7F7F7F" w:themeColor="text1" w:themeTint="80"/>
         <w:bottom w:val="single" w:sz="4" w:space="0" w:color="7F7F7F" w:themeColor="text1" w:themeTint="80"/>
       </w:tblBorders>
-      <w:tblCellMar>
-        <w:top w:w="0" w:type="dxa"/>
-        <w:left w:w="108" w:type="dxa"/>
-        <w:bottom w:w="0" w:type="dxa"/>
-        <w:right w:w="108" w:type="dxa"/>
-      </w:tblCellMar>
     </w:tblPr>
     <w:tblStylePr w:type="firstRow">
       <w:rPr>
@@ -13370,7 +18108,6 @@
     <w:tblPr>
       <w:tblStyleRowBandSize w:val="1"/>
       <w:tblStyleColBandSize w:val="1"/>
-      <w:tblInd w:w="0" w:type="dxa"/>
       <w:tblBorders>
         <w:top w:val="single" w:sz="4" w:space="0" w:color="999999" w:themeColor="text1" w:themeTint="66"/>
         <w:left w:val="single" w:sz="4" w:space="0" w:color="999999" w:themeColor="text1" w:themeTint="66"/>
@@ -13379,12 +18116,6 @@
         <w:insideH w:val="single" w:sz="4" w:space="0" w:color="999999" w:themeColor="text1" w:themeTint="66"/>
         <w:insideV w:val="single" w:sz="4" w:space="0" w:color="999999" w:themeColor="text1" w:themeTint="66"/>
       </w:tblBorders>
-      <w:tblCellMar>
-        <w:top w:w="0" w:type="dxa"/>
-        <w:left w:w="108" w:type="dxa"/>
-        <w:bottom w:w="0" w:type="dxa"/>
-        <w:right w:w="108" w:type="dxa"/>
-      </w:tblCellMar>
     </w:tblPr>
     <w:tblStylePr w:type="firstRow">
       <w:rPr>
@@ -13434,7 +18165,6 @@
     <w:tblPr>
       <w:tblStyleRowBandSize w:val="1"/>
       <w:tblStyleColBandSize w:val="1"/>
-      <w:tblInd w:w="0" w:type="dxa"/>
       <w:tblBorders>
         <w:top w:val="single" w:sz="4" w:space="0" w:color="FFFFFF" w:themeColor="background1"/>
         <w:left w:val="single" w:sz="4" w:space="0" w:color="FFFFFF" w:themeColor="background1"/>
@@ -13443,12 +18173,6 @@
         <w:insideH w:val="single" w:sz="4" w:space="0" w:color="FFFFFF" w:themeColor="background1"/>
         <w:insideV w:val="single" w:sz="4" w:space="0" w:color="FFFFFF" w:themeColor="background1"/>
       </w:tblBorders>
-      <w:tblCellMar>
-        <w:top w:w="0" w:type="dxa"/>
-        <w:left w:w="108" w:type="dxa"/>
-        <w:bottom w:w="0" w:type="dxa"/>
-        <w:right w:w="108" w:type="dxa"/>
-      </w:tblCellMar>
     </w:tblPr>
     <w:tcPr>
       <w:shd w:val="clear" w:color="auto" w:fill="EDEDED" w:themeFill="accent3" w:themeFillTint="33"/>
@@ -13547,7 +18271,6 @@
     <w:tblPr>
       <w:tblStyleRowBandSize w:val="1"/>
       <w:tblStyleColBandSize w:val="1"/>
-      <w:tblInd w:w="0" w:type="dxa"/>
       <w:tblBorders>
         <w:top w:val="single" w:sz="4" w:space="0" w:color="FFFFFF" w:themeColor="background1"/>
         <w:left w:val="single" w:sz="4" w:space="0" w:color="FFFFFF" w:themeColor="background1"/>
@@ -13556,12 +18279,6 @@
         <w:insideH w:val="single" w:sz="4" w:space="0" w:color="FFFFFF" w:themeColor="background1"/>
         <w:insideV w:val="single" w:sz="4" w:space="0" w:color="FFFFFF" w:themeColor="background1"/>
       </w:tblBorders>
-      <w:tblCellMar>
-        <w:top w:w="0" w:type="dxa"/>
-        <w:left w:w="108" w:type="dxa"/>
-        <w:bottom w:w="0" w:type="dxa"/>
-        <w:right w:w="108" w:type="dxa"/>
-      </w:tblCellMar>
     </w:tblPr>
     <w:tcPr>
       <w:shd w:val="clear" w:color="auto" w:fill="FBE4D5" w:themeFill="accent2" w:themeFillTint="33"/>
@@ -13660,7 +18377,6 @@
     <w:tblPr>
       <w:tblStyleRowBandSize w:val="1"/>
       <w:tblStyleColBandSize w:val="1"/>
-      <w:tblInd w:w="0" w:type="dxa"/>
       <w:tblBorders>
         <w:top w:val="single" w:sz="4" w:space="0" w:color="FFFFFF" w:themeColor="background1"/>
         <w:left w:val="single" w:sz="4" w:space="0" w:color="FFFFFF" w:themeColor="background1"/>
@@ -13669,12 +18385,6 @@
         <w:insideH w:val="single" w:sz="4" w:space="0" w:color="FFFFFF" w:themeColor="background1"/>
         <w:insideV w:val="single" w:sz="4" w:space="0" w:color="FFFFFF" w:themeColor="background1"/>
       </w:tblBorders>
-      <w:tblCellMar>
-        <w:top w:w="0" w:type="dxa"/>
-        <w:left w:w="108" w:type="dxa"/>
-        <w:bottom w:w="0" w:type="dxa"/>
-        <w:right w:w="108" w:type="dxa"/>
-      </w:tblCellMar>
     </w:tblPr>
     <w:tcPr>
       <w:shd w:val="clear" w:color="auto" w:fill="D9E2F3" w:themeFill="accent1" w:themeFillTint="33"/>
@@ -13773,7 +18483,6 @@
     <w:tblPr>
       <w:tblStyleRowBandSize w:val="1"/>
       <w:tblStyleColBandSize w:val="1"/>
-      <w:tblInd w:w="0" w:type="dxa"/>
       <w:tblBorders>
         <w:top w:val="single" w:sz="4" w:space="0" w:color="FFFFFF" w:themeColor="background1"/>
         <w:left w:val="single" w:sz="4" w:space="0" w:color="FFFFFF" w:themeColor="background1"/>
@@ -13782,12 +18491,6 @@
         <w:insideH w:val="single" w:sz="4" w:space="0" w:color="FFFFFF" w:themeColor="background1"/>
         <w:insideV w:val="single" w:sz="4" w:space="0" w:color="FFFFFF" w:themeColor="background1"/>
       </w:tblBorders>
-      <w:tblCellMar>
-        <w:top w:w="0" w:type="dxa"/>
-        <w:left w:w="108" w:type="dxa"/>
-        <w:bottom w:w="0" w:type="dxa"/>
-        <w:right w:w="108" w:type="dxa"/>
-      </w:tblCellMar>
     </w:tblPr>
     <w:tcPr>
       <w:shd w:val="clear" w:color="auto" w:fill="CCCCCC" w:themeFill="text1" w:themeFillTint="33"/>
@@ -13886,7 +18589,6 @@
     <w:tblPr>
       <w:tblStyleRowBandSize w:val="1"/>
       <w:tblStyleColBandSize w:val="1"/>
-      <w:tblInd w:w="0" w:type="dxa"/>
       <w:tblBorders>
         <w:top w:val="single" w:sz="4" w:space="0" w:color="FFFFFF" w:themeColor="background1"/>
         <w:left w:val="single" w:sz="4" w:space="0" w:color="FFFFFF" w:themeColor="background1"/>
@@ -13895,12 +18597,6 @@
         <w:insideH w:val="single" w:sz="4" w:space="0" w:color="FFFFFF" w:themeColor="background1"/>
         <w:insideV w:val="single" w:sz="4" w:space="0" w:color="FFFFFF" w:themeColor="background1"/>
       </w:tblBorders>
-      <w:tblCellMar>
-        <w:top w:w="0" w:type="dxa"/>
-        <w:left w:w="108" w:type="dxa"/>
-        <w:bottom w:w="0" w:type="dxa"/>
-        <w:right w:w="108" w:type="dxa"/>
-      </w:tblCellMar>
     </w:tblPr>
     <w:tcPr>
       <w:shd w:val="clear" w:color="auto" w:fill="E2EFD9" w:themeFill="accent6" w:themeFillTint="33"/>
@@ -13999,13 +18695,6 @@
     <w:tblPr>
       <w:tblStyleRowBandSize w:val="1"/>
       <w:tblStyleColBandSize w:val="1"/>
-      <w:tblInd w:w="0" w:type="dxa"/>
-      <w:tblCellMar>
-        <w:top w:w="0" w:type="dxa"/>
-        <w:left w:w="108" w:type="dxa"/>
-        <w:bottom w:w="0" w:type="dxa"/>
-        <w:right w:w="108" w:type="dxa"/>
-      </w:tblCellMar>
     </w:tblPr>
     <w:tblStylePr w:type="firstRow">
       <w:rPr>
@@ -14067,13 +18756,6 @@
     <w:tblPr>
       <w:tblStyleRowBandSize w:val="1"/>
       <w:tblStyleColBandSize w:val="1"/>
-      <w:tblInd w:w="0" w:type="dxa"/>
-      <w:tblCellMar>
-        <w:top w:w="0" w:type="dxa"/>
-        <w:left w:w="108" w:type="dxa"/>
-        <w:bottom w:w="0" w:type="dxa"/>
-        <w:right w:w="108" w:type="dxa"/>
-      </w:tblCellMar>
     </w:tblPr>
     <w:tblStylePr w:type="firstRow">
       <w:rPr>
@@ -14135,7 +18817,6 @@
     <w:tblPr>
       <w:tblStyleRowBandSize w:val="1"/>
       <w:tblStyleColBandSize w:val="1"/>
-      <w:tblInd w:w="0" w:type="dxa"/>
       <w:tblBorders>
         <w:top w:val="single" w:sz="4" w:space="0" w:color="9CC2E5" w:themeColor="accent5" w:themeTint="99"/>
         <w:left w:val="single" w:sz="4" w:space="0" w:color="9CC2E5" w:themeColor="accent5" w:themeTint="99"/>
@@ -14143,12 +18824,6 @@
         <w:right w:val="single" w:sz="4" w:space="0" w:color="9CC2E5" w:themeColor="accent5" w:themeTint="99"/>
         <w:insideH w:val="single" w:sz="4" w:space="0" w:color="9CC2E5" w:themeColor="accent5" w:themeTint="99"/>
       </w:tblBorders>
-      <w:tblCellMar>
-        <w:top w:w="0" w:type="dxa"/>
-        <w:left w:w="108" w:type="dxa"/>
-        <w:bottom w:w="0" w:type="dxa"/>
-        <w:right w:w="108" w:type="dxa"/>
-      </w:tblCellMar>
     </w:tblPr>
     <w:tblStylePr w:type="firstRow">
       <w:rPr>
@@ -14219,17 +18894,10 @@
     <w:tblPr>
       <w:tblStyleRowBandSize w:val="1"/>
       <w:tblStyleColBandSize w:val="1"/>
-      <w:tblInd w:w="0" w:type="dxa"/>
       <w:tblBorders>
         <w:top w:val="single" w:sz="4" w:space="0" w:color="5B9BD5" w:themeColor="accent5"/>
         <w:bottom w:val="single" w:sz="4" w:space="0" w:color="5B9BD5" w:themeColor="accent5"/>
       </w:tblBorders>
-      <w:tblCellMar>
-        <w:top w:w="0" w:type="dxa"/>
-        <w:left w:w="108" w:type="dxa"/>
-        <w:bottom w:w="0" w:type="dxa"/>
-        <w:right w:w="108" w:type="dxa"/>
-      </w:tblCellMar>
     </w:tblPr>
     <w:tblStylePr w:type="firstRow">
       <w:rPr>
@@ -14362,6 +19030,69 @@
       <w:sz w:val="26"/>
       <w:szCs w:val="26"/>
     </w:rPr>
+  </w:style>
+  <w:style w:type="paragraph" w:styleId="TOCHeading">
+    <w:name w:val="TOC Heading"/>
+    <w:basedOn w:val="Heading1"/>
+    <w:next w:val="Normal"/>
+    <w:uiPriority w:val="39"/>
+    <w:unhideWhenUsed/>
+    <w:qFormat/>
+    <w:rsid w:val="009E411F"/>
+    <w:pPr>
+      <w:outlineLvl w:val="9"/>
+    </w:pPr>
+    <w:rPr>
+      <w:rFonts w:asciiTheme="majorHAnsi" w:hAnsiTheme="majorHAnsi"/>
+      <w:color w:val="2F5496" w:themeColor="accent1" w:themeShade="BF"/>
+    </w:rPr>
+  </w:style>
+  <w:style w:type="paragraph" w:styleId="TOC1">
+    <w:name w:val="toc 1"/>
+    <w:basedOn w:val="Normal"/>
+    <w:next w:val="Normal"/>
+    <w:autoRedefine/>
+    <w:uiPriority w:val="39"/>
+    <w:unhideWhenUsed/>
+    <w:rsid w:val="009E411F"/>
+    <w:pPr>
+      <w:spacing w:after="100"/>
+    </w:pPr>
+  </w:style>
+  <w:style w:type="paragraph" w:styleId="TOC2">
+    <w:name w:val="toc 2"/>
+    <w:basedOn w:val="Normal"/>
+    <w:next w:val="Normal"/>
+    <w:autoRedefine/>
+    <w:uiPriority w:val="39"/>
+    <w:unhideWhenUsed/>
+    <w:rsid w:val="009E411F"/>
+    <w:pPr>
+      <w:spacing w:after="100"/>
+      <w:ind w:left="220"/>
+    </w:pPr>
+  </w:style>
+  <w:style w:type="character" w:styleId="Hyperlink">
+    <w:name w:val="Hyperlink"/>
+    <w:basedOn w:val="DefaultParagraphFont"/>
+    <w:uiPriority w:val="99"/>
+    <w:unhideWhenUsed/>
+    <w:rsid w:val="009E411F"/>
+    <w:rPr>
+      <w:color w:val="0563C1" w:themeColor="hyperlink"/>
+      <w:u w:val="single"/>
+    </w:rPr>
+  </w:style>
+  <w:style w:type="paragraph" w:styleId="TableofFigures">
+    <w:name w:val="table of figures"/>
+    <w:basedOn w:val="Normal"/>
+    <w:next w:val="Normal"/>
+    <w:uiPriority w:val="99"/>
+    <w:unhideWhenUsed/>
+    <w:rsid w:val="00592098"/>
+    <w:pPr>
+      <w:spacing w:after="0"/>
+    </w:pPr>
   </w:style>
 </w:styles>
 </file>
@@ -14632,7 +19363,7 @@
 </file>
 
 <file path=customXml/itemProps1.xml><?xml version="1.0" encoding="utf-8"?>
-<ds:datastoreItem xmlns:ds="http://schemas.openxmlformats.org/officeDocument/2006/customXml" ds:itemID="{31D95587-091F-C646-A650-D7FAC10AEEC2}">
+<ds:datastoreItem xmlns:ds="http://schemas.openxmlformats.org/officeDocument/2006/customXml" ds:itemID="{74C16EAC-F7A2-46B0-8F5D-3681F25C131D}">
   <ds:schemaRefs>
     <ds:schemaRef ds:uri="http://schemas.openxmlformats.org/officeDocument/2006/bibliography"/>
   </ds:schemaRefs>

--- a/RuleConflict/resources/Report.docx
+++ b/RuleConflict/resources/Report.docx
@@ -260,6 +260,7 @@
               <w:tab w:val="right" w:leader="dot" w:pos="9350"/>
             </w:tabs>
             <w:rPr>
+              <w:rFonts w:eastAsiaTheme="minorEastAsia"/>
               <w:noProof/>
             </w:rPr>
           </w:pPr>
@@ -272,7 +273,7 @@
           <w:r>
             <w:fldChar w:fldCharType="separate"/>
           </w:r>
-          <w:hyperlink w:anchor="_Toc501017090" w:history="1">
+          <w:hyperlink w:anchor="_Toc501017617" w:history="1">
             <w:r>
               <w:rPr>
                 <w:rStyle w:val="Hyperlink"/>
@@ -299,7 +300,7 @@
                 <w:noProof/>
                 <w:webHidden/>
               </w:rPr>
-              <w:instrText xml:space="preserve"> PAGEREF _Toc501017090 \h </w:instrText>
+              <w:instrText xml:space="preserve"> PAGEREF _Toc501017617 \h </w:instrText>
             </w:r>
             <w:r>
               <w:rPr>
@@ -319,7 +320,7 @@
                 <w:noProof/>
                 <w:webHidden/>
               </w:rPr>
-              <w:t>3</w:t>
+              <w:t>4</w:t>
             </w:r>
             <w:r>
               <w:rPr>
@@ -337,10 +338,11 @@
               <w:tab w:val="right" w:leader="dot" w:pos="9350"/>
             </w:tabs>
             <w:rPr>
+              <w:rFonts w:eastAsiaTheme="minorEastAsia"/>
               <w:noProof/>
             </w:rPr>
           </w:pPr>
-          <w:hyperlink w:anchor="_Toc501017091" w:history="1">
+          <w:hyperlink w:anchor="_Toc501017618" w:history="1">
             <w:r>
               <w:rPr>
                 <w:rStyle w:val="Hyperlink"/>
@@ -368,7 +370,7 @@
                 <w:noProof/>
                 <w:webHidden/>
               </w:rPr>
-              <w:instrText xml:space="preserve"> PAGEREF _Toc501017091 \h </w:instrText>
+              <w:instrText xml:space="preserve"> PAGEREF _Toc501017618 \h </w:instrText>
             </w:r>
             <w:r>
               <w:rPr>
@@ -388,7 +390,7 @@
                 <w:noProof/>
                 <w:webHidden/>
               </w:rPr>
-              <w:t>3</w:t>
+              <w:t>4</w:t>
             </w:r>
             <w:r>
               <w:rPr>
@@ -406,10 +408,11 @@
               <w:tab w:val="right" w:leader="dot" w:pos="9350"/>
             </w:tabs>
             <w:rPr>
+              <w:rFonts w:eastAsiaTheme="minorEastAsia"/>
               <w:noProof/>
             </w:rPr>
           </w:pPr>
-          <w:hyperlink w:anchor="_Toc501017092" w:history="1">
+          <w:hyperlink w:anchor="_Toc501017619" w:history="1">
             <w:r>
               <w:rPr>
                 <w:rStyle w:val="Hyperlink"/>
@@ -436,7 +439,7 @@
                 <w:noProof/>
                 <w:webHidden/>
               </w:rPr>
-              <w:instrText xml:space="preserve"> PAGEREF _Toc501017092 \h </w:instrText>
+              <w:instrText xml:space="preserve"> PAGEREF _Toc501017619 \h </w:instrText>
             </w:r>
             <w:r>
               <w:rPr>
@@ -474,10 +477,11 @@
               <w:tab w:val="right" w:leader="dot" w:pos="9350"/>
             </w:tabs>
             <w:rPr>
+              <w:rFonts w:eastAsiaTheme="minorEastAsia"/>
               <w:noProof/>
             </w:rPr>
           </w:pPr>
-          <w:hyperlink w:anchor="_Toc501017093" w:history="1">
+          <w:hyperlink w:anchor="_Toc501017620" w:history="1">
             <w:r>
               <w:rPr>
                 <w:rStyle w:val="Hyperlink"/>
@@ -504,7 +508,7 @@
                 <w:noProof/>
                 <w:webHidden/>
               </w:rPr>
-              <w:instrText xml:space="preserve"> PAGEREF _Toc501017093 \h </w:instrText>
+              <w:instrText xml:space="preserve"> PAGEREF _Toc501017620 \h </w:instrText>
             </w:r>
             <w:r>
               <w:rPr>
@@ -524,7 +528,7 @@
                 <w:noProof/>
                 <w:webHidden/>
               </w:rPr>
-              <w:t>4</w:t>
+              <w:t>5</w:t>
             </w:r>
             <w:r>
               <w:rPr>
@@ -542,10 +546,11 @@
               <w:tab w:val="right" w:leader="dot" w:pos="9350"/>
             </w:tabs>
             <w:rPr>
+              <w:rFonts w:eastAsiaTheme="minorEastAsia"/>
               <w:noProof/>
             </w:rPr>
           </w:pPr>
-          <w:hyperlink w:anchor="_Toc501017094" w:history="1">
+          <w:hyperlink w:anchor="_Toc501017621" w:history="1">
             <w:r>
               <w:rPr>
                 <w:rStyle w:val="Hyperlink"/>
@@ -572,7 +577,7 @@
                 <w:noProof/>
                 <w:webHidden/>
               </w:rPr>
-              <w:instrText xml:space="preserve"> PAGEREF _Toc501017094 \h </w:instrText>
+              <w:instrText xml:space="preserve"> PAGEREF _Toc501017621 \h </w:instrText>
             </w:r>
             <w:r>
               <w:rPr>
@@ -592,7 +597,7 @@
                 <w:noProof/>
                 <w:webHidden/>
               </w:rPr>
-              <w:t>4</w:t>
+              <w:t>5</w:t>
             </w:r>
             <w:r>
               <w:rPr>
@@ -610,10 +615,11 @@
               <w:tab w:val="right" w:leader="dot" w:pos="9350"/>
             </w:tabs>
             <w:rPr>
+              <w:rFonts w:eastAsiaTheme="minorEastAsia"/>
               <w:noProof/>
             </w:rPr>
           </w:pPr>
-          <w:hyperlink w:anchor="_Toc501017095" w:history="1">
+          <w:hyperlink w:anchor="_Toc501017622" w:history="1">
             <w:r>
               <w:rPr>
                 <w:rStyle w:val="Hyperlink"/>
@@ -640,7 +646,7 @@
                 <w:noProof/>
                 <w:webHidden/>
               </w:rPr>
-              <w:instrText xml:space="preserve"> PAGEREF _Toc501017095 \h </w:instrText>
+              <w:instrText xml:space="preserve"> PAGEREF _Toc501017622 \h </w:instrText>
             </w:r>
             <w:r>
               <w:rPr>
@@ -660,7 +666,7 @@
                 <w:noProof/>
                 <w:webHidden/>
               </w:rPr>
-              <w:t>5</w:t>
+              <w:t>6</w:t>
             </w:r>
             <w:r>
               <w:rPr>
@@ -678,10 +684,11 @@
               <w:tab w:val="right" w:leader="dot" w:pos="9350"/>
             </w:tabs>
             <w:rPr>
+              <w:rFonts w:eastAsiaTheme="minorEastAsia"/>
               <w:noProof/>
             </w:rPr>
           </w:pPr>
-          <w:hyperlink w:anchor="_Toc501017096" w:history="1">
+          <w:hyperlink w:anchor="_Toc501017623" w:history="1">
             <w:r>
               <w:rPr>
                 <w:rStyle w:val="Hyperlink"/>
@@ -708,7 +715,7 @@
                 <w:noProof/>
                 <w:webHidden/>
               </w:rPr>
-              <w:instrText xml:space="preserve"> PAGEREF _Toc501017096 \h </w:instrText>
+              <w:instrText xml:space="preserve"> PAGEREF _Toc501017623 \h </w:instrText>
             </w:r>
             <w:r>
               <w:rPr>
@@ -728,7 +735,7 @@
                 <w:noProof/>
                 <w:webHidden/>
               </w:rPr>
-              <w:t>5</w:t>
+              <w:t>6</w:t>
             </w:r>
             <w:r>
               <w:rPr>
@@ -746,16 +753,17 @@
               <w:tab w:val="right" w:leader="dot" w:pos="9350"/>
             </w:tabs>
             <w:rPr>
+              <w:rFonts w:eastAsiaTheme="minorEastAsia"/>
               <w:noProof/>
             </w:rPr>
           </w:pPr>
-          <w:hyperlink w:anchor="_Toc501017097" w:history="1">
+          <w:hyperlink w:anchor="_Toc501017624" w:history="1">
             <w:r>
               <w:rPr>
                 <w:rStyle w:val="Hyperlink"/>
                 <w:noProof/>
               </w:rPr>
-              <w:t>Pseudo code</w:t>
+              <w:t>Output:</w:t>
             </w:r>
             <w:r>
               <w:rPr>
@@ -776,7 +784,7 @@
                 <w:noProof/>
                 <w:webHidden/>
               </w:rPr>
-              <w:instrText xml:space="preserve"> PAGEREF _Toc501017097 \h </w:instrText>
+              <w:instrText xml:space="preserve"> PAGEREF _Toc501017624 \h </w:instrText>
             </w:r>
             <w:r>
               <w:rPr>
@@ -814,16 +822,17 @@
               <w:tab w:val="right" w:leader="dot" w:pos="9350"/>
             </w:tabs>
             <w:rPr>
+              <w:rFonts w:eastAsiaTheme="minorEastAsia"/>
               <w:noProof/>
             </w:rPr>
           </w:pPr>
-          <w:hyperlink w:anchor="_Toc501017098" w:history="1">
+          <w:hyperlink w:anchor="_Toc501017625" w:history="1">
             <w:r>
               <w:rPr>
                 <w:rStyle w:val="Hyperlink"/>
                 <w:noProof/>
               </w:rPr>
-              <w:t>Output:</w:t>
+              <w:t>Pseudo code</w:t>
             </w:r>
             <w:r>
               <w:rPr>
@@ -844,7 +853,7 @@
                 <w:noProof/>
                 <w:webHidden/>
               </w:rPr>
-              <w:instrText xml:space="preserve"> PAGEREF _Toc501017098 \h </w:instrText>
+              <w:instrText xml:space="preserve"> PAGEREF _Toc501017625 \h </w:instrText>
             </w:r>
             <w:r>
               <w:rPr>
@@ -864,7 +873,7 @@
                 <w:noProof/>
                 <w:webHidden/>
               </w:rPr>
-              <w:t>6</w:t>
+              <w:t>7</w:t>
             </w:r>
             <w:r>
               <w:rPr>
@@ -882,10 +891,11 @@
               <w:tab w:val="right" w:leader="dot" w:pos="9350"/>
             </w:tabs>
             <w:rPr>
+              <w:rFonts w:eastAsiaTheme="minorEastAsia"/>
               <w:noProof/>
             </w:rPr>
           </w:pPr>
-          <w:hyperlink w:anchor="_Toc501017099" w:history="1">
+          <w:hyperlink w:anchor="_Toc501017626" w:history="1">
             <w:r>
               <w:rPr>
                 <w:rStyle w:val="Hyperlink"/>
@@ -912,7 +922,7 @@
                 <w:noProof/>
                 <w:webHidden/>
               </w:rPr>
-              <w:instrText xml:space="preserve"> PAGEREF _Toc501017099 \h </w:instrText>
+              <w:instrText xml:space="preserve"> PAGEREF _Toc501017626 \h </w:instrText>
             </w:r>
             <w:r>
               <w:rPr>
@@ -950,10 +960,11 @@
               <w:tab w:val="right" w:leader="dot" w:pos="9350"/>
             </w:tabs>
             <w:rPr>
+              <w:rFonts w:eastAsiaTheme="minorEastAsia"/>
               <w:noProof/>
             </w:rPr>
           </w:pPr>
-          <w:hyperlink w:anchor="_Toc501017100" w:history="1">
+          <w:hyperlink w:anchor="_Toc501017627" w:history="1">
             <w:r>
               <w:rPr>
                 <w:rStyle w:val="Hyperlink"/>
@@ -980,7 +991,7 @@
                 <w:noProof/>
                 <w:webHidden/>
               </w:rPr>
-              <w:instrText xml:space="preserve"> PAGEREF _Toc501017100 \h </w:instrText>
+              <w:instrText xml:space="preserve"> PAGEREF _Toc501017627 \h </w:instrText>
             </w:r>
             <w:r>
               <w:rPr>
@@ -1000,7 +1011,7 @@
                 <w:noProof/>
                 <w:webHidden/>
               </w:rPr>
-              <w:t>7</w:t>
+              <w:t>8</w:t>
             </w:r>
             <w:r>
               <w:rPr>
@@ -1018,10 +1029,11 @@
               <w:tab w:val="right" w:leader="dot" w:pos="9350"/>
             </w:tabs>
             <w:rPr>
+              <w:rFonts w:eastAsiaTheme="minorEastAsia"/>
               <w:noProof/>
             </w:rPr>
           </w:pPr>
-          <w:hyperlink w:anchor="_Toc501017101" w:history="1">
+          <w:hyperlink w:anchor="_Toc501017628" w:history="1">
             <w:r>
               <w:rPr>
                 <w:rStyle w:val="Hyperlink"/>
@@ -1048,7 +1060,7 @@
                 <w:noProof/>
                 <w:webHidden/>
               </w:rPr>
-              <w:instrText xml:space="preserve"> PAGEREF _Toc501017101 \h </w:instrText>
+              <w:instrText xml:space="preserve"> PAGEREF _Toc501017628 \h </w:instrText>
             </w:r>
             <w:r>
               <w:rPr>
@@ -1086,10 +1098,11 @@
               <w:tab w:val="right" w:leader="dot" w:pos="9350"/>
             </w:tabs>
             <w:rPr>
+              <w:rFonts w:eastAsiaTheme="minorEastAsia"/>
               <w:noProof/>
             </w:rPr>
           </w:pPr>
-          <w:hyperlink w:anchor="_Toc501017102" w:history="1">
+          <w:hyperlink w:anchor="_Toc501017629" w:history="1">
             <w:r>
               <w:rPr>
                 <w:rStyle w:val="Hyperlink"/>
@@ -1116,7 +1129,7 @@
                 <w:noProof/>
                 <w:webHidden/>
               </w:rPr>
-              <w:instrText xml:space="preserve"> PAGEREF _Toc501017102 \h </w:instrText>
+              <w:instrText xml:space="preserve"> PAGEREF _Toc501017629 \h </w:instrText>
             </w:r>
             <w:r>
               <w:rPr>
@@ -1154,10 +1167,11 @@
               <w:tab w:val="right" w:leader="dot" w:pos="9350"/>
             </w:tabs>
             <w:rPr>
+              <w:rFonts w:eastAsiaTheme="minorEastAsia"/>
               <w:noProof/>
             </w:rPr>
           </w:pPr>
-          <w:hyperlink w:anchor="_Toc501017103" w:history="1">
+          <w:hyperlink w:anchor="_Toc501017630" w:history="1">
             <w:r>
               <w:rPr>
                 <w:rStyle w:val="Hyperlink"/>
@@ -1184,7 +1198,7 @@
                 <w:noProof/>
                 <w:webHidden/>
               </w:rPr>
-              <w:instrText xml:space="preserve"> PAGEREF _Toc501017103 \h </w:instrText>
+              <w:instrText xml:space="preserve"> PAGEREF _Toc501017630 \h </w:instrText>
             </w:r>
             <w:r>
               <w:rPr>
@@ -1222,10 +1236,11 @@
               <w:tab w:val="right" w:leader="dot" w:pos="9350"/>
             </w:tabs>
             <w:rPr>
+              <w:rFonts w:eastAsiaTheme="minorEastAsia"/>
               <w:noProof/>
             </w:rPr>
           </w:pPr>
-          <w:hyperlink w:anchor="_Toc501017104" w:history="1">
+          <w:hyperlink w:anchor="_Toc501017631" w:history="1">
             <w:r>
               <w:rPr>
                 <w:rStyle w:val="Hyperlink"/>
@@ -1252,7 +1267,7 @@
                 <w:noProof/>
                 <w:webHidden/>
               </w:rPr>
-              <w:instrText xml:space="preserve"> PAGEREF _Toc501017104 \h </w:instrText>
+              <w:instrText xml:space="preserve"> PAGEREF _Toc501017631 \h </w:instrText>
             </w:r>
             <w:r>
               <w:rPr>
@@ -1290,10 +1305,11 @@
               <w:tab w:val="right" w:leader="dot" w:pos="9350"/>
             </w:tabs>
             <w:rPr>
+              <w:rFonts w:eastAsiaTheme="minorEastAsia"/>
               <w:noProof/>
             </w:rPr>
           </w:pPr>
-          <w:hyperlink w:anchor="_Toc501017105" w:history="1">
+          <w:hyperlink w:anchor="_Toc501017632" w:history="1">
             <w:r>
               <w:rPr>
                 <w:rStyle w:val="Hyperlink"/>
@@ -1320,7 +1336,7 @@
                 <w:noProof/>
                 <w:webHidden/>
               </w:rPr>
-              <w:instrText xml:space="preserve"> PAGEREF _Toc501017105 \h </w:instrText>
+              <w:instrText xml:space="preserve"> PAGEREF _Toc501017632 \h </w:instrText>
             </w:r>
             <w:r>
               <w:rPr>
@@ -1358,10 +1374,11 @@
               <w:tab w:val="right" w:leader="dot" w:pos="9350"/>
             </w:tabs>
             <w:rPr>
+              <w:rFonts w:eastAsiaTheme="minorEastAsia"/>
               <w:noProof/>
             </w:rPr>
           </w:pPr>
-          <w:hyperlink w:anchor="_Toc501017106" w:history="1">
+          <w:hyperlink w:anchor="_Toc501017633" w:history="1">
             <w:r>
               <w:rPr>
                 <w:rStyle w:val="Hyperlink"/>
@@ -1388,7 +1405,7 @@
                 <w:noProof/>
                 <w:webHidden/>
               </w:rPr>
-              <w:instrText xml:space="preserve"> PAGEREF _Toc501017106 \h </w:instrText>
+              <w:instrText xml:space="preserve"> PAGEREF _Toc501017633 \h </w:instrText>
             </w:r>
             <w:r>
               <w:rPr>
@@ -1426,10 +1443,11 @@
               <w:tab w:val="right" w:leader="dot" w:pos="9350"/>
             </w:tabs>
             <w:rPr>
+              <w:rFonts w:eastAsiaTheme="minorEastAsia"/>
               <w:noProof/>
             </w:rPr>
           </w:pPr>
-          <w:hyperlink w:anchor="_Toc501017107" w:history="1">
+          <w:hyperlink w:anchor="_Toc501017634" w:history="1">
             <w:r>
               <w:rPr>
                 <w:rStyle w:val="Hyperlink"/>
@@ -1456,7 +1474,7 @@
                 <w:noProof/>
                 <w:webHidden/>
               </w:rPr>
-              <w:instrText xml:space="preserve"> PAGEREF _Toc501017107 \h </w:instrText>
+              <w:instrText xml:space="preserve"> PAGEREF _Toc501017634 \h </w:instrText>
             </w:r>
             <w:r>
               <w:rPr>
@@ -1494,10 +1512,11 @@
               <w:tab w:val="right" w:leader="dot" w:pos="9350"/>
             </w:tabs>
             <w:rPr>
+              <w:rFonts w:eastAsiaTheme="minorEastAsia"/>
               <w:noProof/>
             </w:rPr>
           </w:pPr>
-          <w:hyperlink w:anchor="_Toc501017108" w:history="1">
+          <w:hyperlink w:anchor="_Toc501017635" w:history="1">
             <w:r>
               <w:rPr>
                 <w:rStyle w:val="Hyperlink"/>
@@ -1524,7 +1543,7 @@
                 <w:noProof/>
                 <w:webHidden/>
               </w:rPr>
-              <w:instrText xml:space="preserve"> PAGEREF _Toc501017108 \h </w:instrText>
+              <w:instrText xml:space="preserve"> PAGEREF _Toc501017635 \h </w:instrText>
             </w:r>
             <w:r>
               <w:rPr>
@@ -1562,10 +1581,11 @@
               <w:tab w:val="right" w:leader="dot" w:pos="9350"/>
             </w:tabs>
             <w:rPr>
+              <w:rFonts w:eastAsiaTheme="minorEastAsia"/>
               <w:noProof/>
             </w:rPr>
           </w:pPr>
-          <w:hyperlink w:anchor="_Toc501017109" w:history="1">
+          <w:hyperlink w:anchor="_Toc501017636" w:history="1">
             <w:r>
               <w:rPr>
                 <w:rStyle w:val="Hyperlink"/>
@@ -1592,7 +1612,7 @@
                 <w:noProof/>
                 <w:webHidden/>
               </w:rPr>
-              <w:instrText xml:space="preserve"> PAGEREF _Toc501017109 \h </w:instrText>
+              <w:instrText xml:space="preserve"> PAGEREF _Toc501017636 \h </w:instrText>
             </w:r>
             <w:r>
               <w:rPr>
@@ -1630,10 +1650,11 @@
               <w:tab w:val="right" w:leader="dot" w:pos="9350"/>
             </w:tabs>
             <w:rPr>
+              <w:rFonts w:eastAsiaTheme="minorEastAsia"/>
               <w:noProof/>
             </w:rPr>
           </w:pPr>
-          <w:hyperlink w:anchor="_Toc501017110" w:history="1">
+          <w:hyperlink w:anchor="_Toc501017637" w:history="1">
             <w:r>
               <w:rPr>
                 <w:rStyle w:val="Hyperlink"/>
@@ -1660,7 +1681,7 @@
                 <w:noProof/>
                 <w:webHidden/>
               </w:rPr>
-              <w:instrText xml:space="preserve"> PAGEREF _Toc501017110 \h </w:instrText>
+              <w:instrText xml:space="preserve"> PAGEREF _Toc501017637 \h </w:instrText>
             </w:r>
             <w:r>
               <w:rPr>
@@ -1770,6 +1791,7 @@
           <w:tab w:val="right" w:leader="dot" w:pos="9350"/>
         </w:tabs>
         <w:rPr>
+          <w:rFonts w:eastAsiaTheme="minorEastAsia"/>
           <w:noProof/>
         </w:rPr>
       </w:pPr>
@@ -1797,7 +1819,7 @@
         </w:rPr>
         <w:fldChar w:fldCharType="separate"/>
       </w:r>
-      <w:hyperlink w:anchor="_Toc501017138" w:history="1">
+      <w:hyperlink w:anchor="_Toc501017638" w:history="1">
         <w:r>
           <w:rPr>
             <w:rStyle w:val="Hyperlink"/>
@@ -1824,7 +1846,7 @@
             <w:noProof/>
             <w:webHidden/>
           </w:rPr>
-          <w:instrText xml:space="preserve"> PAGEREF _Toc501017138 \h </w:instrText>
+          <w:instrText xml:space="preserve"> PAGEREF _Toc501017638 \h </w:instrText>
         </w:r>
         <w:r>
           <w:rPr>
@@ -1862,10 +1884,11 @@
           <w:tab w:val="right" w:leader="dot" w:pos="9350"/>
         </w:tabs>
         <w:rPr>
+          <w:rFonts w:eastAsiaTheme="minorEastAsia"/>
           <w:noProof/>
         </w:rPr>
       </w:pPr>
-      <w:hyperlink w:anchor="_Toc501017139" w:history="1">
+      <w:hyperlink w:anchor="_Toc501017639" w:history="1">
         <w:r>
           <w:rPr>
             <w:rStyle w:val="Hyperlink"/>
@@ -1892,7 +1915,7 @@
             <w:noProof/>
             <w:webHidden/>
           </w:rPr>
-          <w:instrText xml:space="preserve"> PAGEREF _Toc501017139 \h </w:instrText>
+          <w:instrText xml:space="preserve"> PAGEREF _Toc501017639 \h </w:instrText>
         </w:r>
         <w:r>
           <w:rPr>
@@ -1912,7 +1935,7 @@
             <w:noProof/>
             <w:webHidden/>
           </w:rPr>
-          <w:t>7</w:t>
+          <w:t>6</w:t>
         </w:r>
         <w:r>
           <w:rPr>
@@ -1930,10 +1953,11 @@
           <w:tab w:val="right" w:leader="dot" w:pos="9350"/>
         </w:tabs>
         <w:rPr>
+          <w:rFonts w:eastAsiaTheme="minorEastAsia"/>
           <w:noProof/>
         </w:rPr>
       </w:pPr>
-      <w:hyperlink w:anchor="_Toc501017140" w:history="1">
+      <w:hyperlink w:anchor="_Toc501017640" w:history="1">
         <w:r>
           <w:rPr>
             <w:rStyle w:val="Hyperlink"/>
@@ -1960,7 +1984,7 @@
             <w:noProof/>
             <w:webHidden/>
           </w:rPr>
-          <w:instrText xml:space="preserve"> PAGEREF _Toc501017140 \h </w:instrText>
+          <w:instrText xml:space="preserve"> PAGEREF _Toc501017640 \h </w:instrText>
         </w:r>
         <w:r>
           <w:rPr>
@@ -1998,10 +2022,11 @@
           <w:tab w:val="right" w:leader="dot" w:pos="9350"/>
         </w:tabs>
         <w:rPr>
+          <w:rFonts w:eastAsiaTheme="minorEastAsia"/>
           <w:noProof/>
         </w:rPr>
       </w:pPr>
-      <w:hyperlink w:anchor="_Toc501017141" w:history="1">
+      <w:hyperlink w:anchor="_Toc501017641" w:history="1">
         <w:r>
           <w:rPr>
             <w:rStyle w:val="Hyperlink"/>
@@ -2028,7 +2053,7 @@
             <w:noProof/>
             <w:webHidden/>
           </w:rPr>
-          <w:instrText xml:space="preserve"> PAGEREF _Toc501017141 \h </w:instrText>
+          <w:instrText xml:space="preserve"> PAGEREF _Toc501017641 \h </w:instrText>
         </w:r>
         <w:r>
           <w:rPr>
@@ -2066,10 +2091,11 @@
           <w:tab w:val="right" w:leader="dot" w:pos="9350"/>
         </w:tabs>
         <w:rPr>
+          <w:rFonts w:eastAsiaTheme="minorEastAsia"/>
           <w:noProof/>
         </w:rPr>
       </w:pPr>
-      <w:hyperlink w:anchor="_Toc501017142" w:history="1">
+      <w:hyperlink w:anchor="_Toc501017642" w:history="1">
         <w:r>
           <w:rPr>
             <w:rStyle w:val="Hyperlink"/>
@@ -2096,7 +2122,7 @@
             <w:noProof/>
             <w:webHidden/>
           </w:rPr>
-          <w:instrText xml:space="preserve"> PAGEREF _Toc501017142 \h </w:instrText>
+          <w:instrText xml:space="preserve"> PAGEREF _Toc501017642 \h </w:instrText>
         </w:r>
         <w:r>
           <w:rPr>
@@ -2116,7 +2142,7 @@
             <w:noProof/>
             <w:webHidden/>
           </w:rPr>
-          <w:t>10</w:t>
+          <w:t>9</w:t>
         </w:r>
         <w:r>
           <w:rPr>
@@ -2134,10 +2160,11 @@
           <w:tab w:val="right" w:leader="dot" w:pos="9350"/>
         </w:tabs>
         <w:rPr>
+          <w:rFonts w:eastAsiaTheme="minorEastAsia"/>
           <w:noProof/>
         </w:rPr>
       </w:pPr>
-      <w:hyperlink w:anchor="_Toc501017143" w:history="1">
+      <w:hyperlink w:anchor="_Toc501017643" w:history="1">
         <w:r>
           <w:rPr>
             <w:rStyle w:val="Hyperlink"/>
@@ -2164,7 +2191,7 @@
             <w:noProof/>
             <w:webHidden/>
           </w:rPr>
-          <w:instrText xml:space="preserve"> PAGEREF _Toc501017143 \h </w:instrText>
+          <w:instrText xml:space="preserve"> PAGEREF _Toc501017643 \h </w:instrText>
         </w:r>
         <w:r>
           <w:rPr>
@@ -2184,7 +2211,7 @@
             <w:noProof/>
             <w:webHidden/>
           </w:rPr>
-          <w:t>12</w:t>
+          <w:t>11</w:t>
         </w:r>
         <w:r>
           <w:rPr>
@@ -2238,7 +2265,7 @@
           <w:b/>
         </w:rPr>
       </w:pPr>
-      <w:bookmarkStart w:id="0" w:name="_Toc501017090"/>
+      <w:bookmarkStart w:id="0" w:name="_Toc501017617"/>
       <w:r>
         <w:rPr>
           <w:b/>
@@ -2488,7 +2515,7 @@
           <w:i/>
         </w:rPr>
       </w:pPr>
-      <w:bookmarkStart w:id="1" w:name="_Toc501017091"/>
+      <w:bookmarkStart w:id="1" w:name="_Toc501017618"/>
       <w:r>
         <w:rPr>
           <w:rFonts w:cs="Times New Roman"/>
@@ -2630,7 +2657,7 @@
           <w:i/>
         </w:rPr>
       </w:pPr>
-      <w:bookmarkStart w:id="2" w:name="_Toc501017092"/>
+      <w:bookmarkStart w:id="2" w:name="_Toc501017619"/>
       <w:r>
         <w:rPr>
           <w:i/>
@@ -2807,7 +2834,17 @@
           <w:sz w:val="24"/>
           <w:szCs w:val="24"/>
         </w:rPr>
-        <w:t>Aquaponics</w:t>
+        <w:t>A</w:t>
+      </w:r>
+      <w:bookmarkStart w:id="3" w:name="_GoBack"/>
+      <w:bookmarkEnd w:id="3"/>
+      <w:r>
+        <w:rPr>
+          <w:rFonts w:ascii="Times New Roman" w:hAnsi="Times New Roman" w:cs="Times New Roman"/>
+          <w:sz w:val="24"/>
+          <w:szCs w:val="24"/>
+        </w:rPr>
+        <w:t>quafonics</w:t>
       </w:r>
       <w:r>
         <w:rPr>
@@ -2888,7 +2925,7 @@
           <v:shape id="_x0000_i1025" type="#_x0000_t75" style="width:278.25pt;height:241.5pt" o:ole="">
             <v:imagedata r:id="rId8" o:title=""/>
           </v:shape>
-          <o:OLEObject Type="Embed" ProgID="Visio.Drawing.15" ShapeID="_x0000_i1025" DrawAspect="Content" ObjectID="_1574759329" r:id="rId9"/>
+          <o:OLEObject Type="Embed" ProgID="Visio.Drawing.15" ShapeID="_x0000_i1025" DrawAspect="Content" ObjectID="_1574760047" r:id="rId9"/>
         </w:object>
       </w:r>
     </w:p>
@@ -2897,7 +2934,7 @@
         <w:pStyle w:val="Caption"/>
         <w:jc w:val="center"/>
       </w:pPr>
-      <w:bookmarkStart w:id="3" w:name="_Toc501017138"/>
+      <w:bookmarkStart w:id="4" w:name="_Toc501017638"/>
       <w:r>
         <w:t xml:space="preserve">Figure </w:t>
       </w:r>
@@ -2912,44 +2949,44 @@
       <w:r>
         <w:t xml:space="preserve"> Overview</w:t>
       </w:r>
-      <w:bookmarkEnd w:id="3"/>
-    </w:p>
-    <w:p>
-      <w:pPr>
-        <w:pStyle w:val="Heading1"/>
-        <w:spacing w:line="480" w:lineRule="auto"/>
-        <w:rPr>
-          <w:b/>
-        </w:rPr>
-      </w:pPr>
-      <w:bookmarkStart w:id="4" w:name="_Toc501017093"/>
-      <w:r>
-        <w:rPr>
-          <w:b/>
-        </w:rPr>
-        <w:t>Interval Tree Implementation</w:t>
-      </w:r>
       <w:bookmarkEnd w:id="4"/>
     </w:p>
     <w:p>
       <w:pPr>
-        <w:pStyle w:val="Heading2"/>
+        <w:pStyle w:val="Heading1"/>
         <w:spacing w:line="480" w:lineRule="auto"/>
         <w:rPr>
-          <w:i/>
-        </w:rPr>
-      </w:pPr>
-      <w:bookmarkStart w:id="5" w:name="_Toc501017094"/>
-      <w:r>
-        <w:rPr>
-          <w:i/>
-        </w:rPr>
-        <w:t>Brief Overview of Interval Trees</w:t>
+          <w:b/>
+        </w:rPr>
+      </w:pPr>
+      <w:bookmarkStart w:id="5" w:name="_Toc501017620"/>
+      <w:r>
+        <w:rPr>
+          <w:b/>
+        </w:rPr>
+        <w:t>Interval Tree Implementation</w:t>
       </w:r>
       <w:bookmarkEnd w:id="5"/>
     </w:p>
     <w:p>
       <w:pPr>
+        <w:pStyle w:val="Heading2"/>
+        <w:spacing w:line="480" w:lineRule="auto"/>
+        <w:rPr>
+          <w:i/>
+        </w:rPr>
+      </w:pPr>
+      <w:bookmarkStart w:id="6" w:name="_Toc501017621"/>
+      <w:r>
+        <w:rPr>
+          <w:i/>
+        </w:rPr>
+        <w:t>Brief Overview of Interval Trees</w:t>
+      </w:r>
+      <w:bookmarkEnd w:id="6"/>
+    </w:p>
+    <w:p>
+      <w:pPr>
         <w:spacing w:line="360" w:lineRule="auto"/>
         <w:ind w:firstLine="720"/>
         <w:jc w:val="both"/>
@@ -2984,7 +3021,7 @@
           <w:i/>
         </w:rPr>
       </w:pPr>
-      <w:bookmarkStart w:id="6" w:name="_Toc501017095"/>
+      <w:bookmarkStart w:id="7" w:name="_Toc501017622"/>
       <w:r>
         <w:rPr>
           <w:i/>
@@ -2992,7 +3029,7 @@
         <w:lastRenderedPageBreak/>
         <w:t>Data Model</w:t>
       </w:r>
-      <w:bookmarkEnd w:id="6"/>
+      <w:bookmarkEnd w:id="7"/>
     </w:p>
     <w:p>
       <w:pPr>
@@ -3019,7 +3056,23 @@
           <w:sz w:val="24"/>
           <w:szCs w:val="24"/>
         </w:rPr>
-        <w:t>We use the existing Aquaponics database schema for implementation.</w:t>
+        <w:t xml:space="preserve">We use the existing </w:t>
+      </w:r>
+      <w:r>
+        <w:rPr>
+          <w:rFonts w:ascii="Times New Roman" w:hAnsi="Times New Roman" w:cs="Times New Roman"/>
+          <w:sz w:val="24"/>
+          <w:szCs w:val="24"/>
+        </w:rPr>
+        <w:t>Aquafonics</w:t>
+      </w:r>
+      <w:r>
+        <w:rPr>
+          <w:rFonts w:ascii="Times New Roman" w:hAnsi="Times New Roman" w:cs="Times New Roman"/>
+          <w:sz w:val="24"/>
+          <w:szCs w:val="24"/>
+        </w:rPr>
+        <w:t xml:space="preserve"> database schema for implementation.</w:t>
       </w:r>
       <w:r>
         <w:rPr>
@@ -3038,14 +3091,14 @@
           <w:i/>
         </w:rPr>
       </w:pPr>
-      <w:bookmarkStart w:id="7" w:name="_Toc501017096"/>
+      <w:bookmarkStart w:id="8" w:name="_Toc501017623"/>
       <w:r>
         <w:rPr>
           <w:i/>
         </w:rPr>
         <w:t>Implementation Details</w:t>
       </w:r>
-      <w:bookmarkEnd w:id="7"/>
+      <w:bookmarkEnd w:id="8"/>
     </w:p>
     <w:p>
       <w:pPr>
@@ -3159,14 +3212,14 @@
           <w:i/>
         </w:rPr>
       </w:pPr>
-      <w:bookmarkStart w:id="8" w:name="_Toc501017098"/>
+      <w:bookmarkStart w:id="9" w:name="_Toc501017624"/>
       <w:r>
         <w:rPr>
           <w:i/>
         </w:rPr>
         <w:t>Output:</w:t>
       </w:r>
-      <w:bookmarkEnd w:id="8"/>
+      <w:bookmarkEnd w:id="9"/>
     </w:p>
     <w:p>
       <w:pPr>
@@ -3257,35 +3310,22 @@
           <w:szCs w:val="24"/>
         </w:rPr>
       </w:pPr>
-      <w:bookmarkStart w:id="9" w:name="_Toc501017139"/>
+      <w:bookmarkStart w:id="10" w:name="_Toc501017639"/>
       <w:r>
         <w:t xml:space="preserve">Figure </w:t>
       </w:r>
-      <w:r>
-        <w:fldChar w:fldCharType="begin"/>
-      </w:r>
-      <w:r>
-        <w:instrText xml:space="preserve"> SEQ Figure \* ARABIC </w:instrText>
-      </w:r>
-      <w:r>
-        <w:fldChar w:fldCharType="separate"/>
-      </w:r>
-      <w:r>
-        <w:rPr>
-          <w:noProof/>
-        </w:rPr>
-        <w:t>2</w:t>
-      </w:r>
-      <w:r>
-        <w:rPr>
-          <w:noProof/>
-        </w:rPr>
-        <w:fldChar w:fldCharType="end"/>
-      </w:r>
+      <w:fldSimple w:instr=" SEQ Figure \* ARABIC ">
+        <w:r>
+          <w:rPr>
+            <w:noProof/>
+          </w:rPr>
+          <w:t>2</w:t>
+        </w:r>
+      </w:fldSimple>
       <w:r>
         <w:t xml:space="preserve"> Demo 1 output</w:t>
       </w:r>
-      <w:bookmarkEnd w:id="9"/>
+      <w:bookmarkEnd w:id="10"/>
     </w:p>
     <w:p>
       <w:pPr>
@@ -3295,7 +3335,7 @@
           <w:i/>
         </w:rPr>
       </w:pPr>
-      <w:bookmarkStart w:id="10" w:name="_Toc501017097"/>
+      <w:bookmarkStart w:id="11" w:name="_Toc501017625"/>
       <w:r>
         <w:rPr>
           <w:rFonts w:cs="Times New Roman"/>
@@ -3307,16 +3347,16 @@
         <mc:AlternateContent>
           <mc:Choice Requires="wps">
             <w:drawing>
-              <wp:anchor distT="0" distB="0" distL="114300" distR="114300" simplePos="0" relativeHeight="251663360" behindDoc="0" locked="0" layoutInCell="1" allowOverlap="1" wp14:anchorId="64E98701" wp14:editId="2C9A6AF5">
+              <wp:anchor distT="0" distB="0" distL="114300" distR="114300" simplePos="0" relativeHeight="251663360" behindDoc="0" locked="0" layoutInCell="1" allowOverlap="1" wp14:anchorId="64E98701" wp14:editId="075BE508">
                 <wp:simplePos x="0" y="0"/>
                 <wp:positionH relativeFrom="column">
                   <wp:posOffset>0</wp:posOffset>
                 </wp:positionH>
                 <wp:positionV relativeFrom="paragraph">
-                  <wp:posOffset>514985</wp:posOffset>
+                  <wp:posOffset>514350</wp:posOffset>
                 </wp:positionV>
-                <wp:extent cx="5943600" cy="2173605"/>
-                <wp:effectExtent l="0" t="0" r="0" b="10795"/>
+                <wp:extent cx="5943600" cy="4400550"/>
+                <wp:effectExtent l="0" t="0" r="0" b="0"/>
                 <wp:wrapSquare wrapText="bothSides"/>
                 <wp:docPr id="4" name="Text Box 4"/>
                 <wp:cNvGraphicFramePr/>
@@ -3327,7 +3367,7 @@
                       <wps:spPr>
                         <a:xfrm>
                           <a:off x="0" y="0"/>
-                          <a:ext cx="5943600" cy="2173605"/>
+                          <a:ext cx="5943600" cy="4400550"/>
                         </a:xfrm>
                         <a:prstGeom prst="rect">
                           <a:avLst/>
@@ -3451,7 +3491,6 @@
                                 <w:szCs w:val="20"/>
                               </w:rPr>
                             </w:pPr>
-                            <w:proofErr w:type="spellStart"/>
                             <w:r>
                               <w:rPr>
                                 <w:rFonts w:ascii="Courier New" w:eastAsia="Times New Roman" w:hAnsi="Courier New" w:cs="Courier New"/>
@@ -3461,7 +3500,6 @@
                               </w:rPr>
                               <w:t>HashMap</w:t>
                             </w:r>
-                            <w:proofErr w:type="spellEnd"/>
                             <w:r>
                               <w:rPr>
                                 <w:rFonts w:ascii="Courier New" w:eastAsia="Times New Roman" w:hAnsi="Courier New" w:cs="Courier New"/>
@@ -3767,19 +3805,8 @@
                                 <w:sz w:val="20"/>
                                 <w:szCs w:val="20"/>
                               </w:rPr>
-                              <w:t xml:space="preserve"> </w:t>
-                            </w:r>
-                            <w:proofErr w:type="spellStart"/>
-                            <w:r>
-                              <w:rPr>
-                                <w:rFonts w:ascii="Courier New" w:eastAsia="Times New Roman" w:hAnsi="Courier New" w:cs="Courier New"/>
-                                <w:color w:val="000000"/>
-                                <w:sz w:val="20"/>
-                                <w:szCs w:val="20"/>
-                              </w:rPr>
-                              <w:t>addRule</w:t>
-                            </w:r>
-                            <w:proofErr w:type="spellEnd"/>
+                              <w:t xml:space="preserve"> addRule</w:t>
+                            </w:r>
                             <w:r>
                               <w:rPr>
                                 <w:rFonts w:ascii="Courier New" w:eastAsia="Times New Roman" w:hAnsi="Courier New" w:cs="Courier New"/>
@@ -3852,19 +3879,8 @@
                                 <w:sz w:val="20"/>
                                 <w:szCs w:val="20"/>
                               </w:rPr>
-                              <w:t xml:space="preserve"> </w:t>
-                            </w:r>
-                            <w:proofErr w:type="spellStart"/>
-                            <w:r>
-                              <w:rPr>
-                                <w:rFonts w:ascii="Courier New" w:eastAsia="Times New Roman" w:hAnsi="Courier New" w:cs="Courier New"/>
-                                <w:color w:val="000000"/>
-                                <w:sz w:val="20"/>
-                                <w:szCs w:val="20"/>
-                              </w:rPr>
-                              <w:t>addRule</w:t>
-                            </w:r>
-                            <w:proofErr w:type="spellEnd"/>
+                              <w:t xml:space="preserve"> addRule</w:t>
+                            </w:r>
                             <w:r>
                               <w:rPr>
                                 <w:rFonts w:ascii="Courier New" w:eastAsia="Times New Roman" w:hAnsi="Courier New" w:cs="Courier New"/>
@@ -3896,6 +3912,785 @@
                               </w:rPr>
                               <w:t>)</w:t>
                             </w:r>
+                          </w:p>
+                          <w:p>
+                            <w:pPr>
+                              <w:shd w:val="clear" w:color="auto" w:fill="FFFFFF"/>
+                              <w:spacing w:after="0" w:line="240" w:lineRule="auto"/>
+                              <w:rPr>
+                                <w:rFonts w:ascii="Courier New" w:eastAsia="Times New Roman" w:hAnsi="Courier New" w:cs="Courier New"/>
+                                <w:b/>
+                                <w:bCs/>
+                                <w:color w:val="000080"/>
+                                <w:sz w:val="20"/>
+                                <w:szCs w:val="20"/>
+                              </w:rPr>
+                            </w:pPr>
+                          </w:p>
+                          <w:p>
+                            <w:pPr>
+                              <w:shd w:val="clear" w:color="auto" w:fill="FFFFFF"/>
+                              <w:spacing w:after="0" w:line="240" w:lineRule="auto"/>
+                              <w:rPr>
+                                <w:rFonts w:ascii="Courier New" w:eastAsia="Times New Roman" w:hAnsi="Courier New" w:cs="Courier New"/>
+                                <w:color w:val="000000"/>
+                                <w:sz w:val="20"/>
+                                <w:szCs w:val="20"/>
+                              </w:rPr>
+                            </w:pPr>
+                            <w:r>
+                              <w:rPr>
+                                <w:rFonts w:ascii="Courier New" w:eastAsia="Times New Roman" w:hAnsi="Courier New" w:cs="Courier New"/>
+                                <w:color w:val="000000"/>
+                                <w:sz w:val="20"/>
+                                <w:szCs w:val="20"/>
+                              </w:rPr>
+                              <w:t>addRule</w:t>
+                            </w:r>
+                            <w:r>
+                              <w:rPr>
+                                <w:rFonts w:ascii="Courier New" w:eastAsia="Times New Roman" w:hAnsi="Courier New" w:cs="Courier New"/>
+                                <w:b/>
+                                <w:bCs/>
+                                <w:color w:val="000080"/>
+                                <w:sz w:val="20"/>
+                                <w:szCs w:val="20"/>
+                              </w:rPr>
+                              <w:t>(</w:t>
+                            </w:r>
+                            <w:r>
+                              <w:rPr>
+                                <w:rFonts w:ascii="Courier New" w:eastAsia="Times New Roman" w:hAnsi="Courier New" w:cs="Courier New"/>
+                                <w:color w:val="000000"/>
+                                <w:sz w:val="20"/>
+                                <w:szCs w:val="20"/>
+                              </w:rPr>
+                              <w:t>Rule</w:t>
+                            </w:r>
+                            <w:r>
+                              <w:rPr>
+                                <w:rFonts w:ascii="Courier New" w:eastAsia="Times New Roman" w:hAnsi="Courier New" w:cs="Courier New"/>
+                                <w:b/>
+                                <w:bCs/>
+                                <w:color w:val="000080"/>
+                                <w:sz w:val="20"/>
+                                <w:szCs w:val="20"/>
+                              </w:rPr>
+                              <w:t>):</w:t>
+                            </w:r>
+                          </w:p>
+                          <w:p>
+                            <w:pPr>
+                              <w:shd w:val="clear" w:color="auto" w:fill="FFFFFF"/>
+                              <w:spacing w:after="0" w:line="240" w:lineRule="auto"/>
+                              <w:rPr>
+                                <w:rFonts w:ascii="Courier New" w:eastAsia="Times New Roman" w:hAnsi="Courier New" w:cs="Courier New"/>
+                                <w:color w:val="000000"/>
+                                <w:sz w:val="20"/>
+                                <w:szCs w:val="20"/>
+                              </w:rPr>
+                            </w:pPr>
+                            <w:r>
+                              <w:rPr>
+                                <w:rFonts w:ascii="Courier New" w:eastAsia="Times New Roman" w:hAnsi="Courier New" w:cs="Courier New"/>
+                                <w:color w:val="000000"/>
+                                <w:sz w:val="20"/>
+                                <w:szCs w:val="20"/>
+                              </w:rPr>
+                              <w:t xml:space="preserve">    </w:t>
+                            </w:r>
+                            <w:r>
+                              <w:rPr>
+                                <w:rFonts w:ascii="Courier New" w:eastAsia="Times New Roman" w:hAnsi="Courier New" w:cs="Courier New"/>
+                                <w:b/>
+                                <w:bCs/>
+                                <w:color w:val="0000FF"/>
+                                <w:sz w:val="20"/>
+                                <w:szCs w:val="20"/>
+                              </w:rPr>
+                              <w:t>if</w:t>
+                            </w:r>
+                            <w:r>
+                              <w:rPr>
+                                <w:rFonts w:ascii="Courier New" w:eastAsia="Times New Roman" w:hAnsi="Courier New" w:cs="Courier New"/>
+                                <w:color w:val="000000"/>
+                                <w:sz w:val="20"/>
+                                <w:szCs w:val="20"/>
+                              </w:rPr>
+                              <w:t xml:space="preserve"> map</w:t>
+                            </w:r>
+                            <w:r>
+                              <w:rPr>
+                                <w:rFonts w:ascii="Courier New" w:eastAsia="Times New Roman" w:hAnsi="Courier New" w:cs="Courier New"/>
+                                <w:b/>
+                                <w:bCs/>
+                                <w:color w:val="000080"/>
+                                <w:sz w:val="20"/>
+                                <w:szCs w:val="20"/>
+                              </w:rPr>
+                              <w:t>.</w:t>
+                            </w:r>
+                            <w:r>
+                              <w:rPr>
+                                <w:rFonts w:ascii="Courier New" w:eastAsia="Times New Roman" w:hAnsi="Courier New" w:cs="Courier New"/>
+                                <w:color w:val="000000"/>
+                                <w:sz w:val="20"/>
+                                <w:szCs w:val="20"/>
+                              </w:rPr>
+                              <w:t>get</w:t>
+                            </w:r>
+                            <w:r>
+                              <w:rPr>
+                                <w:rFonts w:ascii="Courier New" w:eastAsia="Times New Roman" w:hAnsi="Courier New" w:cs="Courier New"/>
+                                <w:b/>
+                                <w:bCs/>
+                                <w:color w:val="000080"/>
+                                <w:sz w:val="20"/>
+                                <w:szCs w:val="20"/>
+                              </w:rPr>
+                              <w:t>(</w:t>
+                            </w:r>
+                            <w:r>
+                              <w:rPr>
+                                <w:rFonts w:ascii="Courier New" w:eastAsia="Times New Roman" w:hAnsi="Courier New" w:cs="Courier New"/>
+                                <w:color w:val="000000"/>
+                                <w:sz w:val="20"/>
+                                <w:szCs w:val="20"/>
+                              </w:rPr>
+                              <w:t>Rule</w:t>
+                            </w:r>
+                            <w:r>
+                              <w:rPr>
+                                <w:rFonts w:ascii="Courier New" w:eastAsia="Times New Roman" w:hAnsi="Courier New" w:cs="Courier New"/>
+                                <w:b/>
+                                <w:bCs/>
+                                <w:color w:val="000080"/>
+                                <w:sz w:val="20"/>
+                                <w:szCs w:val="20"/>
+                              </w:rPr>
+                              <w:t>)</w:t>
+                            </w:r>
+                            <w:r>
+                              <w:rPr>
+                                <w:rFonts w:ascii="Courier New" w:eastAsia="Times New Roman" w:hAnsi="Courier New" w:cs="Courier New"/>
+                                <w:color w:val="000000"/>
+                                <w:sz w:val="20"/>
+                                <w:szCs w:val="20"/>
+                              </w:rPr>
+                              <w:t xml:space="preserve"> is Empty</w:t>
+                            </w:r>
+                            <w:r>
+                              <w:rPr>
+                                <w:rFonts w:ascii="Courier New" w:eastAsia="Times New Roman" w:hAnsi="Courier New" w:cs="Courier New"/>
+                                <w:b/>
+                                <w:bCs/>
+                                <w:color w:val="000080"/>
+                                <w:sz w:val="20"/>
+                                <w:szCs w:val="20"/>
+                              </w:rPr>
+                              <w:t>:</w:t>
+                            </w:r>
+                          </w:p>
+                          <w:p>
+                            <w:pPr>
+                              <w:shd w:val="clear" w:color="auto" w:fill="FFFFFF"/>
+                              <w:spacing w:after="0" w:line="240" w:lineRule="auto"/>
+                              <w:rPr>
+                                <w:rFonts w:ascii="Courier New" w:eastAsia="Times New Roman" w:hAnsi="Courier New" w:cs="Courier New"/>
+                                <w:color w:val="000000"/>
+                                <w:sz w:val="20"/>
+                                <w:szCs w:val="20"/>
+                              </w:rPr>
+                            </w:pPr>
+                            <w:r>
+                              <w:rPr>
+                                <w:rFonts w:ascii="Courier New" w:eastAsia="Times New Roman" w:hAnsi="Courier New" w:cs="Courier New"/>
+                                <w:color w:val="000000"/>
+                                <w:sz w:val="20"/>
+                                <w:szCs w:val="20"/>
+                              </w:rPr>
+                              <w:t xml:space="preserve">        Create </w:t>
+                            </w:r>
+                            <w:r>
+                              <w:rPr>
+                                <w:rFonts w:ascii="Courier New" w:eastAsia="Times New Roman" w:hAnsi="Courier New" w:cs="Courier New"/>
+                                <w:b/>
+                                <w:bCs/>
+                                <w:color w:val="0000FF"/>
+                                <w:sz w:val="20"/>
+                                <w:szCs w:val="20"/>
+                              </w:rPr>
+                              <w:t>new</w:t>
+                            </w:r>
+                            <w:r>
+                              <w:rPr>
+                                <w:rFonts w:ascii="Courier New" w:eastAsia="Times New Roman" w:hAnsi="Courier New" w:cs="Courier New"/>
+                                <w:color w:val="000000"/>
+                                <w:sz w:val="20"/>
+                                <w:szCs w:val="20"/>
+                              </w:rPr>
+                              <w:t xml:space="preserve"> Interval Tree</w:t>
+                            </w:r>
+                          </w:p>
+                          <w:p>
+                            <w:pPr>
+                              <w:shd w:val="clear" w:color="auto" w:fill="FFFFFF"/>
+                              <w:spacing w:after="0" w:line="240" w:lineRule="auto"/>
+                              <w:rPr>
+                                <w:rFonts w:ascii="Courier New" w:eastAsia="Times New Roman" w:hAnsi="Courier New" w:cs="Courier New"/>
+                                <w:color w:val="000000"/>
+                                <w:sz w:val="20"/>
+                                <w:szCs w:val="20"/>
+                              </w:rPr>
+                            </w:pPr>
+                            <w:r>
+                              <w:rPr>
+                                <w:rFonts w:ascii="Courier New" w:eastAsia="Times New Roman" w:hAnsi="Courier New" w:cs="Courier New"/>
+                                <w:color w:val="000000"/>
+                                <w:sz w:val="20"/>
+                                <w:szCs w:val="20"/>
+                              </w:rPr>
+                              <w:t xml:space="preserve">        add Interval </w:t>
+                            </w:r>
+                            <w:r>
+                              <w:rPr>
+                                <w:rFonts w:ascii="Courier New" w:eastAsia="Times New Roman" w:hAnsi="Courier New" w:cs="Courier New"/>
+                                <w:b/>
+                                <w:bCs/>
+                                <w:color w:val="0000FF"/>
+                                <w:sz w:val="20"/>
+                                <w:szCs w:val="20"/>
+                              </w:rPr>
+                              <w:t>for</w:t>
+                            </w:r>
+                            <w:r>
+                              <w:rPr>
+                                <w:rFonts w:ascii="Courier New" w:eastAsia="Times New Roman" w:hAnsi="Courier New" w:cs="Courier New"/>
+                                <w:color w:val="000000"/>
+                                <w:sz w:val="20"/>
+                                <w:szCs w:val="20"/>
+                              </w:rPr>
+                              <w:t xml:space="preserve"> Rule</w:t>
+                            </w:r>
+                          </w:p>
+                          <w:p>
+                            <w:pPr>
+                              <w:shd w:val="clear" w:color="auto" w:fill="FFFFFF"/>
+                              <w:spacing w:after="0" w:line="240" w:lineRule="auto"/>
+                              <w:rPr>
+                                <w:rFonts w:ascii="Courier New" w:eastAsia="Times New Roman" w:hAnsi="Courier New" w:cs="Courier New"/>
+                                <w:color w:val="000000"/>
+                                <w:sz w:val="20"/>
+                                <w:szCs w:val="20"/>
+                              </w:rPr>
+                            </w:pPr>
+                            <w:r>
+                              <w:rPr>
+                                <w:rFonts w:ascii="Courier New" w:eastAsia="Times New Roman" w:hAnsi="Courier New" w:cs="Courier New"/>
+                                <w:color w:val="000000"/>
+                                <w:sz w:val="20"/>
+                                <w:szCs w:val="20"/>
+                              </w:rPr>
+                              <w:t xml:space="preserve">    </w:t>
+                            </w:r>
+                            <w:r>
+                              <w:rPr>
+                                <w:rFonts w:ascii="Courier New" w:eastAsia="Times New Roman" w:hAnsi="Courier New" w:cs="Courier New"/>
+                                <w:b/>
+                                <w:bCs/>
+                                <w:color w:val="0000FF"/>
+                                <w:sz w:val="20"/>
+                                <w:szCs w:val="20"/>
+                              </w:rPr>
+                              <w:t>else</w:t>
+                            </w:r>
+                          </w:p>
+                          <w:p>
+                            <w:pPr>
+                              <w:shd w:val="clear" w:color="auto" w:fill="FFFFFF"/>
+                              <w:spacing w:after="0" w:line="240" w:lineRule="auto"/>
+                              <w:rPr>
+                                <w:rFonts w:ascii="Courier New" w:eastAsia="Times New Roman" w:hAnsi="Courier New" w:cs="Courier New"/>
+                                <w:color w:val="000000"/>
+                                <w:sz w:val="20"/>
+                                <w:szCs w:val="20"/>
+                              </w:rPr>
+                            </w:pPr>
+                            <w:r>
+                              <w:rPr>
+                                <w:rFonts w:ascii="Courier New" w:eastAsia="Times New Roman" w:hAnsi="Courier New" w:cs="Courier New"/>
+                                <w:color w:val="000000"/>
+                                <w:sz w:val="20"/>
+                                <w:szCs w:val="20"/>
+                              </w:rPr>
+                              <w:t xml:space="preserve">        Interval Tree </w:t>
+                            </w:r>
+                            <w:r>
+                              <w:rPr>
+                                <w:rFonts w:ascii="Courier New" w:eastAsia="Times New Roman" w:hAnsi="Courier New" w:cs="Courier New"/>
+                                <w:b/>
+                                <w:bCs/>
+                                <w:color w:val="000080"/>
+                                <w:sz w:val="20"/>
+                                <w:szCs w:val="20"/>
+                              </w:rPr>
+                              <w:t>=</w:t>
+                            </w:r>
+                            <w:r>
+                              <w:rPr>
+                                <w:rFonts w:ascii="Courier New" w:eastAsia="Times New Roman" w:hAnsi="Courier New" w:cs="Courier New"/>
+                                <w:color w:val="000000"/>
+                                <w:sz w:val="20"/>
+                                <w:szCs w:val="20"/>
+                              </w:rPr>
+                              <w:t xml:space="preserve"> map</w:t>
+                            </w:r>
+                            <w:r>
+                              <w:rPr>
+                                <w:rFonts w:ascii="Courier New" w:eastAsia="Times New Roman" w:hAnsi="Courier New" w:cs="Courier New"/>
+                                <w:b/>
+                                <w:bCs/>
+                                <w:color w:val="000080"/>
+                                <w:sz w:val="20"/>
+                                <w:szCs w:val="20"/>
+                              </w:rPr>
+                              <w:t>.</w:t>
+                            </w:r>
+                            <w:r>
+                              <w:rPr>
+                                <w:rFonts w:ascii="Courier New" w:eastAsia="Times New Roman" w:hAnsi="Courier New" w:cs="Courier New"/>
+                                <w:color w:val="000000"/>
+                                <w:sz w:val="20"/>
+                                <w:szCs w:val="20"/>
+                              </w:rPr>
+                              <w:t>get</w:t>
+                            </w:r>
+                            <w:r>
+                              <w:rPr>
+                                <w:rFonts w:ascii="Courier New" w:eastAsia="Times New Roman" w:hAnsi="Courier New" w:cs="Courier New"/>
+                                <w:b/>
+                                <w:bCs/>
+                                <w:color w:val="000080"/>
+                                <w:sz w:val="20"/>
+                                <w:szCs w:val="20"/>
+                              </w:rPr>
+                              <w:t>(</w:t>
+                            </w:r>
+                            <w:r>
+                              <w:rPr>
+                                <w:rFonts w:ascii="Courier New" w:eastAsia="Times New Roman" w:hAnsi="Courier New" w:cs="Courier New"/>
+                                <w:color w:val="000000"/>
+                                <w:sz w:val="20"/>
+                                <w:szCs w:val="20"/>
+                              </w:rPr>
+                              <w:t>Rule</w:t>
+                            </w:r>
+                            <w:r>
+                              <w:rPr>
+                                <w:rFonts w:ascii="Courier New" w:eastAsia="Times New Roman" w:hAnsi="Courier New" w:cs="Courier New"/>
+                                <w:b/>
+                                <w:bCs/>
+                                <w:color w:val="000080"/>
+                                <w:sz w:val="20"/>
+                                <w:szCs w:val="20"/>
+                              </w:rPr>
+                              <w:t>)</w:t>
+                            </w:r>
+                          </w:p>
+                          <w:p>
+                            <w:pPr>
+                              <w:shd w:val="clear" w:color="auto" w:fill="FFFFFF"/>
+                              <w:spacing w:after="0" w:line="240" w:lineRule="auto"/>
+                              <w:rPr>
+                                <w:rFonts w:ascii="Courier New" w:eastAsia="Times New Roman" w:hAnsi="Courier New" w:cs="Courier New"/>
+                                <w:color w:val="000000"/>
+                                <w:sz w:val="20"/>
+                                <w:szCs w:val="20"/>
+                              </w:rPr>
+                            </w:pPr>
+                            <w:r>
+                              <w:rPr>
+                                <w:rFonts w:ascii="Courier New" w:eastAsia="Times New Roman" w:hAnsi="Courier New" w:cs="Courier New"/>
+                                <w:color w:val="000000"/>
+                                <w:sz w:val="20"/>
+                                <w:szCs w:val="20"/>
+                              </w:rPr>
+                              <w:t xml:space="preserve">        </w:t>
+                            </w:r>
+                            <w:r>
+                              <w:rPr>
+                                <w:rFonts w:ascii="Courier New" w:eastAsia="Times New Roman" w:hAnsi="Courier New" w:cs="Courier New"/>
+                                <w:b/>
+                                <w:bCs/>
+                                <w:color w:val="0000FF"/>
+                                <w:sz w:val="20"/>
+                                <w:szCs w:val="20"/>
+                              </w:rPr>
+                              <w:t>for</w:t>
+                            </w:r>
+                            <w:r>
+                              <w:rPr>
+                                <w:rFonts w:ascii="Courier New" w:eastAsia="Times New Roman" w:hAnsi="Courier New" w:cs="Courier New"/>
+                                <w:color w:val="000000"/>
+                                <w:sz w:val="20"/>
+                                <w:szCs w:val="20"/>
+                              </w:rPr>
+                              <w:t xml:space="preserve"> node </w:t>
+                            </w:r>
+                            <w:r>
+                              <w:rPr>
+                                <w:rFonts w:ascii="Courier New" w:eastAsia="Times New Roman" w:hAnsi="Courier New" w:cs="Courier New"/>
+                                <w:b/>
+                                <w:bCs/>
+                                <w:color w:val="000080"/>
+                                <w:sz w:val="20"/>
+                                <w:szCs w:val="20"/>
+                              </w:rPr>
+                              <w:t>:</w:t>
+                            </w:r>
+                            <w:r>
+                              <w:rPr>
+                                <w:rFonts w:ascii="Courier New" w:eastAsia="Times New Roman" w:hAnsi="Courier New" w:cs="Courier New"/>
+                                <w:color w:val="000000"/>
+                                <w:sz w:val="20"/>
+                                <w:szCs w:val="20"/>
+                              </w:rPr>
+                              <w:t xml:space="preserve"> Tree</w:t>
+                            </w:r>
+                            <w:r>
+                              <w:rPr>
+                                <w:rFonts w:ascii="Courier New" w:eastAsia="Times New Roman" w:hAnsi="Courier New" w:cs="Courier New"/>
+                                <w:b/>
+                                <w:bCs/>
+                                <w:color w:val="000080"/>
+                                <w:sz w:val="20"/>
+                                <w:szCs w:val="20"/>
+                              </w:rPr>
+                              <w:t>:</w:t>
+                            </w:r>
+                          </w:p>
+                          <w:p>
+                            <w:pPr>
+                              <w:shd w:val="clear" w:color="auto" w:fill="FFFFFF"/>
+                              <w:spacing w:after="0" w:line="240" w:lineRule="auto"/>
+                              <w:rPr>
+                                <w:rFonts w:ascii="Courier New" w:eastAsia="Times New Roman" w:hAnsi="Courier New" w:cs="Courier New"/>
+                                <w:color w:val="000000"/>
+                                <w:sz w:val="20"/>
+                                <w:szCs w:val="20"/>
+                              </w:rPr>
+                            </w:pPr>
+                            <w:r>
+                              <w:rPr>
+                                <w:rFonts w:ascii="Courier New" w:eastAsia="Times New Roman" w:hAnsi="Courier New" w:cs="Courier New"/>
+                                <w:color w:val="000000"/>
+                                <w:sz w:val="20"/>
+                                <w:szCs w:val="20"/>
+                              </w:rPr>
+                              <w:t xml:space="preserve">            Check </w:t>
+                            </w:r>
+                            <w:r>
+                              <w:rPr>
+                                <w:rFonts w:ascii="Courier New" w:eastAsia="Times New Roman" w:hAnsi="Courier New" w:cs="Courier New"/>
+                                <w:b/>
+                                <w:bCs/>
+                                <w:color w:val="0000FF"/>
+                                <w:sz w:val="20"/>
+                                <w:szCs w:val="20"/>
+                              </w:rPr>
+                              <w:t>for</w:t>
+                            </w:r>
+                            <w:r>
+                              <w:rPr>
+                                <w:rFonts w:ascii="Courier New" w:eastAsia="Times New Roman" w:hAnsi="Courier New" w:cs="Courier New"/>
+                                <w:color w:val="000000"/>
+                                <w:sz w:val="20"/>
+                                <w:szCs w:val="20"/>
+                              </w:rPr>
+                              <w:t xml:space="preserve"> Interval intersection</w:t>
+                            </w:r>
+                          </w:p>
+                          <w:p>
+                            <w:pPr>
+                              <w:shd w:val="clear" w:color="auto" w:fill="FFFFFF"/>
+                              <w:spacing w:after="0" w:line="240" w:lineRule="auto"/>
+                              <w:rPr>
+                                <w:rFonts w:ascii="Courier New" w:eastAsia="Times New Roman" w:hAnsi="Courier New" w:cs="Courier New"/>
+                                <w:color w:val="000000"/>
+                                <w:sz w:val="20"/>
+                                <w:szCs w:val="20"/>
+                              </w:rPr>
+                            </w:pPr>
+                            <w:r>
+                              <w:rPr>
+                                <w:rFonts w:ascii="Courier New" w:eastAsia="Times New Roman" w:hAnsi="Courier New" w:cs="Courier New"/>
+                                <w:color w:val="000000"/>
+                                <w:sz w:val="20"/>
+                                <w:szCs w:val="20"/>
+                              </w:rPr>
+                              <w:t xml:space="preserve">            </w:t>
+                            </w:r>
+                            <w:r>
+                              <w:rPr>
+                                <w:rFonts w:ascii="Courier New" w:eastAsia="Times New Roman" w:hAnsi="Courier New" w:cs="Courier New"/>
+                                <w:b/>
+                                <w:bCs/>
+                                <w:color w:val="0000FF"/>
+                                <w:sz w:val="20"/>
+                                <w:szCs w:val="20"/>
+                              </w:rPr>
+                              <w:t>if</w:t>
+                            </w:r>
+                            <w:r>
+                              <w:rPr>
+                                <w:rFonts w:ascii="Courier New" w:eastAsia="Times New Roman" w:hAnsi="Courier New" w:cs="Courier New"/>
+                                <w:color w:val="000000"/>
+                                <w:sz w:val="20"/>
+                                <w:szCs w:val="20"/>
+                              </w:rPr>
+                              <w:t xml:space="preserve"> intersect </w:t>
+                            </w:r>
+                          </w:p>
+                          <w:p>
+                            <w:pPr>
+                              <w:shd w:val="clear" w:color="auto" w:fill="FFFFFF"/>
+                              <w:spacing w:after="0" w:line="240" w:lineRule="auto"/>
+                              <w:rPr>
+                                <w:rFonts w:ascii="Courier New" w:eastAsia="Times New Roman" w:hAnsi="Courier New" w:cs="Courier New"/>
+                                <w:color w:val="000000"/>
+                                <w:sz w:val="20"/>
+                                <w:szCs w:val="20"/>
+                              </w:rPr>
+                            </w:pPr>
+                            <w:r>
+                              <w:rPr>
+                                <w:rFonts w:ascii="Courier New" w:eastAsia="Times New Roman" w:hAnsi="Courier New" w:cs="Courier New"/>
+                                <w:color w:val="000000"/>
+                                <w:sz w:val="20"/>
+                                <w:szCs w:val="20"/>
+                              </w:rPr>
+                              <w:t xml:space="preserve">                </w:t>
+                            </w:r>
+                            <w:r>
+                              <w:rPr>
+                                <w:rFonts w:ascii="Courier New" w:eastAsia="Times New Roman" w:hAnsi="Courier New" w:cs="Courier New"/>
+                                <w:b/>
+                                <w:bCs/>
+                                <w:color w:val="0000FF"/>
+                                <w:sz w:val="20"/>
+                                <w:szCs w:val="20"/>
+                              </w:rPr>
+                              <w:t>throw</w:t>
+                            </w:r>
+                            <w:r>
+                              <w:rPr>
+                                <w:rFonts w:ascii="Courier New" w:eastAsia="Times New Roman" w:hAnsi="Courier New" w:cs="Courier New"/>
+                                <w:color w:val="000000"/>
+                                <w:sz w:val="20"/>
+                                <w:szCs w:val="20"/>
+                              </w:rPr>
+                              <w:t xml:space="preserve"> Rule Conflict Exception</w:t>
+                            </w:r>
+                          </w:p>
+                          <w:p>
+                            <w:pPr>
+                              <w:shd w:val="clear" w:color="auto" w:fill="FFFFFF"/>
+                              <w:spacing w:after="0" w:line="240" w:lineRule="auto"/>
+                              <w:rPr>
+                                <w:rFonts w:ascii="Courier New" w:eastAsia="Times New Roman" w:hAnsi="Courier New" w:cs="Courier New"/>
+                                <w:color w:val="000000"/>
+                                <w:sz w:val="20"/>
+                                <w:szCs w:val="20"/>
+                              </w:rPr>
+                            </w:pPr>
+                            <w:r>
+                              <w:rPr>
+                                <w:rFonts w:ascii="Courier New" w:eastAsia="Times New Roman" w:hAnsi="Courier New" w:cs="Courier New"/>
+                                <w:color w:val="000000"/>
+                                <w:sz w:val="20"/>
+                                <w:szCs w:val="20"/>
+                              </w:rPr>
+                              <w:t xml:space="preserve">        </w:t>
+                            </w:r>
+                          </w:p>
+                          <w:p>
+                            <w:pPr>
+                              <w:shd w:val="clear" w:color="auto" w:fill="FFFFFF"/>
+                              <w:spacing w:after="0" w:line="240" w:lineRule="auto"/>
+                              <w:rPr>
+                                <w:rFonts w:ascii="Courier New" w:eastAsia="Times New Roman" w:hAnsi="Courier New" w:cs="Courier New"/>
+                                <w:color w:val="000000"/>
+                                <w:sz w:val="20"/>
+                                <w:szCs w:val="20"/>
+                              </w:rPr>
+                            </w:pPr>
+                            <w:r>
+                              <w:rPr>
+                                <w:rFonts w:ascii="Courier New" w:eastAsia="Times New Roman" w:hAnsi="Courier New" w:cs="Courier New"/>
+                                <w:color w:val="000000"/>
+                                <w:sz w:val="20"/>
+                                <w:szCs w:val="20"/>
+                              </w:rPr>
+                              <w:t xml:space="preserve">        </w:t>
+                            </w:r>
+                            <w:r>
+                              <w:rPr>
+                                <w:rFonts w:ascii="Courier New" w:eastAsia="Times New Roman" w:hAnsi="Courier New" w:cs="Courier New"/>
+                                <w:b/>
+                                <w:bCs/>
+                                <w:color w:val="0000FF"/>
+                                <w:sz w:val="20"/>
+                                <w:szCs w:val="20"/>
+                              </w:rPr>
+                              <w:t>while</w:t>
+                            </w:r>
+                            <w:r>
+                              <w:rPr>
+                                <w:rFonts w:ascii="Courier New" w:eastAsia="Times New Roman" w:hAnsi="Courier New" w:cs="Courier New"/>
+                                <w:color w:val="000000"/>
+                                <w:sz w:val="20"/>
+                                <w:szCs w:val="20"/>
+                              </w:rPr>
+                              <w:t xml:space="preserve"> Iterating back</w:t>
+                            </w:r>
+                            <w:r>
+                              <w:rPr>
+                                <w:rFonts w:ascii="Courier New" w:eastAsia="Times New Roman" w:hAnsi="Courier New" w:cs="Courier New"/>
+                                <w:b/>
+                                <w:bCs/>
+                                <w:color w:val="000080"/>
+                                <w:sz w:val="20"/>
+                                <w:szCs w:val="20"/>
+                              </w:rPr>
+                              <w:t>:</w:t>
+                            </w:r>
+                          </w:p>
+                          <w:p>
+                            <w:pPr>
+                              <w:shd w:val="clear" w:color="auto" w:fill="FFFFFF"/>
+                              <w:spacing w:after="0" w:line="240" w:lineRule="auto"/>
+                              <w:rPr>
+                                <w:rFonts w:ascii="Courier New" w:eastAsia="Times New Roman" w:hAnsi="Courier New" w:cs="Courier New"/>
+                                <w:color w:val="000000"/>
+                                <w:sz w:val="20"/>
+                                <w:szCs w:val="20"/>
+                              </w:rPr>
+                            </w:pPr>
+                            <w:r>
+                              <w:rPr>
+                                <w:rFonts w:ascii="Courier New" w:eastAsia="Times New Roman" w:hAnsi="Courier New" w:cs="Courier New"/>
+                                <w:color w:val="000000"/>
+                                <w:sz w:val="20"/>
+                                <w:szCs w:val="20"/>
+                              </w:rPr>
+                              <w:t xml:space="preserve">            update Interval Node auxiliary information</w:t>
+                            </w:r>
+                          </w:p>
+                          <w:p>
+                            <w:pPr>
+                              <w:shd w:val="clear" w:color="auto" w:fill="FFFFFF"/>
+                              <w:spacing w:after="0" w:line="240" w:lineRule="auto"/>
+                              <w:rPr>
+                                <w:rFonts w:ascii="Courier New" w:eastAsia="Times New Roman" w:hAnsi="Courier New" w:cs="Courier New"/>
+                                <w:color w:val="000000"/>
+                                <w:sz w:val="20"/>
+                                <w:szCs w:val="20"/>
+                              </w:rPr>
+                            </w:pPr>
+                            <w:r>
+                              <w:rPr>
+                                <w:rFonts w:ascii="Courier New" w:eastAsia="Times New Roman" w:hAnsi="Courier New" w:cs="Courier New"/>
+                                <w:color w:val="000000"/>
+                                <w:sz w:val="20"/>
+                                <w:szCs w:val="20"/>
+                              </w:rPr>
+                              <w:t xml:space="preserve">            </w:t>
+                            </w:r>
+                          </w:p>
+                          <w:p>
+                            <w:pPr>
+                              <w:shd w:val="clear" w:color="auto" w:fill="FFFFFF"/>
+                              <w:spacing w:after="0" w:line="240" w:lineRule="auto"/>
+                              <w:rPr>
+                                <w:rFonts w:ascii="Times New Roman" w:eastAsia="Times New Roman" w:hAnsi="Times New Roman" w:cs="Times New Roman"/>
+                                <w:sz w:val="24"/>
+                                <w:szCs w:val="24"/>
+                              </w:rPr>
+                            </w:pPr>
+                            <w:r>
+                              <w:rPr>
+                                <w:rFonts w:ascii="Courier New" w:eastAsia="Times New Roman" w:hAnsi="Courier New" w:cs="Courier New"/>
+                                <w:color w:val="000000"/>
+                                <w:sz w:val="20"/>
+                                <w:szCs w:val="20"/>
+                              </w:rPr>
+                              <w:t xml:space="preserve">        map</w:t>
+                            </w:r>
+                            <w:r>
+                              <w:rPr>
+                                <w:rFonts w:ascii="Courier New" w:eastAsia="Times New Roman" w:hAnsi="Courier New" w:cs="Courier New"/>
+                                <w:b/>
+                                <w:bCs/>
+                                <w:color w:val="000080"/>
+                                <w:sz w:val="20"/>
+                                <w:szCs w:val="20"/>
+                              </w:rPr>
+                              <w:t>.</w:t>
+                            </w:r>
+                            <w:r>
+                              <w:rPr>
+                                <w:rFonts w:ascii="Courier New" w:eastAsia="Times New Roman" w:hAnsi="Courier New" w:cs="Courier New"/>
+                                <w:color w:val="000000"/>
+                                <w:sz w:val="20"/>
+                                <w:szCs w:val="20"/>
+                              </w:rPr>
+                              <w:t>add</w:t>
+                            </w:r>
+                            <w:r>
+                              <w:rPr>
+                                <w:rFonts w:ascii="Courier New" w:eastAsia="Times New Roman" w:hAnsi="Courier New" w:cs="Courier New"/>
+                                <w:b/>
+                                <w:bCs/>
+                                <w:color w:val="000080"/>
+                                <w:sz w:val="20"/>
+                                <w:szCs w:val="20"/>
+                              </w:rPr>
+                              <w:t>(</w:t>
+                            </w:r>
+                            <w:r>
+                              <w:rPr>
+                                <w:rFonts w:ascii="Courier New" w:eastAsia="Times New Roman" w:hAnsi="Courier New" w:cs="Courier New"/>
+                                <w:color w:val="000000"/>
+                                <w:sz w:val="20"/>
+                                <w:szCs w:val="20"/>
+                              </w:rPr>
+                              <w:t>Rule</w:t>
+                            </w:r>
+                            <w:r>
+                              <w:rPr>
+                                <w:rFonts w:ascii="Courier New" w:eastAsia="Times New Roman" w:hAnsi="Courier New" w:cs="Courier New"/>
+                                <w:b/>
+                                <w:bCs/>
+                                <w:color w:val="000080"/>
+                                <w:sz w:val="20"/>
+                                <w:szCs w:val="20"/>
+                              </w:rPr>
+                              <w:t>)</w:t>
+                            </w:r>
+                          </w:p>
+                          <w:p>
+                            <w:pPr>
+                              <w:shd w:val="clear" w:color="auto" w:fill="FFFFFF"/>
+                              <w:spacing w:after="0" w:line="240" w:lineRule="auto"/>
+                              <w:rPr>
+                                <w:rFonts w:ascii="Courier New" w:eastAsia="Times New Roman" w:hAnsi="Courier New" w:cs="Courier New"/>
+                                <w:b/>
+                                <w:bCs/>
+                                <w:color w:val="000080"/>
+                                <w:sz w:val="20"/>
+                                <w:szCs w:val="20"/>
+                              </w:rPr>
+                            </w:pPr>
                           </w:p>
                           <w:p>
                             <w:pPr>
@@ -3936,7 +4731,7 @@
                 <v:stroke joinstyle="miter"/>
                 <v:path gradientshapeok="t" o:connecttype="rect"/>
               </v:shapetype>
-              <v:shape id="Text Box 4" o:spid="_x0000_s1026" type="#_x0000_t202" style="position:absolute;margin-left:0;margin-top:40.55pt;width:468pt;height:171.15pt;z-index:251663360;visibility:visible;mso-wrap-style:square;mso-width-percent:0;mso-height-percent:0;mso-wrap-distance-left:9pt;mso-wrap-distance-top:0;mso-wrap-distance-right:9pt;mso-wrap-distance-bottom:0;mso-position-horizontal:absolute;mso-position-horizontal-relative:text;mso-position-vertical:absolute;mso-position-vertical-relative:text;mso-width-percent:0;mso-height-percent:0;mso-width-relative:margin;mso-height-relative:margin;v-text-anchor:top" o:gfxdata="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" filled="f" stroked="f">
+              <v:shape id="Text Box 4" o:spid="_x0000_s1026" type="#_x0000_t202" style="position:absolute;margin-left:0;margin-top:40.5pt;width:468pt;height:346.5pt;z-index:251663360;visibility:visible;mso-wrap-style:square;mso-width-percent:0;mso-height-percent:0;mso-wrap-distance-left:9pt;mso-wrap-distance-top:0;mso-wrap-distance-right:9pt;mso-wrap-distance-bottom:0;mso-position-horizontal:absolute;mso-position-horizontal-relative:text;mso-position-vertical:absolute;mso-position-vertical-relative:text;mso-width-percent:0;mso-height-percent:0;mso-width-relative:margin;mso-height-relative:margin;v-text-anchor:top" o:gfxdata="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" filled="f" stroked="f">
                 <v:textbox>
                   <w:txbxContent>
                     <w:p>
@@ -4036,7 +4831,6 @@
                           <w:szCs w:val="20"/>
                         </w:rPr>
                       </w:pPr>
-                      <w:proofErr w:type="spellStart"/>
                       <w:r>
                         <w:rPr>
                           <w:rFonts w:ascii="Courier New" w:eastAsia="Times New Roman" w:hAnsi="Courier New" w:cs="Courier New"/>
@@ -4046,7 +4840,6 @@
                         </w:rPr>
                         <w:t>HashMap</w:t>
                       </w:r>
-                      <w:proofErr w:type="spellEnd"/>
                       <w:r>
                         <w:rPr>
                           <w:rFonts w:ascii="Courier New" w:eastAsia="Times New Roman" w:hAnsi="Courier New" w:cs="Courier New"/>
@@ -4352,19 +5145,8 @@
                           <w:sz w:val="20"/>
                           <w:szCs w:val="20"/>
                         </w:rPr>
-                        <w:t xml:space="preserve"> </w:t>
-                      </w:r>
-                      <w:proofErr w:type="spellStart"/>
-                      <w:r>
-                        <w:rPr>
-                          <w:rFonts w:ascii="Courier New" w:eastAsia="Times New Roman" w:hAnsi="Courier New" w:cs="Courier New"/>
-                          <w:color w:val="000000"/>
-                          <w:sz w:val="20"/>
-                          <w:szCs w:val="20"/>
-                        </w:rPr>
-                        <w:t>addRule</w:t>
-                      </w:r>
-                      <w:proofErr w:type="spellEnd"/>
+                        <w:t xml:space="preserve"> addRule</w:t>
+                      </w:r>
                       <w:r>
                         <w:rPr>
                           <w:rFonts w:ascii="Courier New" w:eastAsia="Times New Roman" w:hAnsi="Courier New" w:cs="Courier New"/>
@@ -4437,19 +5219,8 @@
                           <w:sz w:val="20"/>
                           <w:szCs w:val="20"/>
                         </w:rPr>
-                        <w:t xml:space="preserve"> </w:t>
-                      </w:r>
-                      <w:proofErr w:type="spellStart"/>
-                      <w:r>
-                        <w:rPr>
-                          <w:rFonts w:ascii="Courier New" w:eastAsia="Times New Roman" w:hAnsi="Courier New" w:cs="Courier New"/>
-                          <w:color w:val="000000"/>
-                          <w:sz w:val="20"/>
-                          <w:szCs w:val="20"/>
-                        </w:rPr>
-                        <w:t>addRule</w:t>
-                      </w:r>
-                      <w:proofErr w:type="spellEnd"/>
+                        <w:t xml:space="preserve"> addRule</w:t>
+                      </w:r>
                       <w:r>
                         <w:rPr>
                           <w:rFonts w:ascii="Courier New" w:eastAsia="Times New Roman" w:hAnsi="Courier New" w:cs="Courier New"/>
@@ -4481,6 +5252,785 @@
                         </w:rPr>
                         <w:t>)</w:t>
                       </w:r>
+                    </w:p>
+                    <w:p>
+                      <w:pPr>
+                        <w:shd w:val="clear" w:color="auto" w:fill="FFFFFF"/>
+                        <w:spacing w:after="0" w:line="240" w:lineRule="auto"/>
+                        <w:rPr>
+                          <w:rFonts w:ascii="Courier New" w:eastAsia="Times New Roman" w:hAnsi="Courier New" w:cs="Courier New"/>
+                          <w:b/>
+                          <w:bCs/>
+                          <w:color w:val="000080"/>
+                          <w:sz w:val="20"/>
+                          <w:szCs w:val="20"/>
+                        </w:rPr>
+                      </w:pPr>
+                    </w:p>
+                    <w:p>
+                      <w:pPr>
+                        <w:shd w:val="clear" w:color="auto" w:fill="FFFFFF"/>
+                        <w:spacing w:after="0" w:line="240" w:lineRule="auto"/>
+                        <w:rPr>
+                          <w:rFonts w:ascii="Courier New" w:eastAsia="Times New Roman" w:hAnsi="Courier New" w:cs="Courier New"/>
+                          <w:color w:val="000000"/>
+                          <w:sz w:val="20"/>
+                          <w:szCs w:val="20"/>
+                        </w:rPr>
+                      </w:pPr>
+                      <w:r>
+                        <w:rPr>
+                          <w:rFonts w:ascii="Courier New" w:eastAsia="Times New Roman" w:hAnsi="Courier New" w:cs="Courier New"/>
+                          <w:color w:val="000000"/>
+                          <w:sz w:val="20"/>
+                          <w:szCs w:val="20"/>
+                        </w:rPr>
+                        <w:t>addRule</w:t>
+                      </w:r>
+                      <w:r>
+                        <w:rPr>
+                          <w:rFonts w:ascii="Courier New" w:eastAsia="Times New Roman" w:hAnsi="Courier New" w:cs="Courier New"/>
+                          <w:b/>
+                          <w:bCs/>
+                          <w:color w:val="000080"/>
+                          <w:sz w:val="20"/>
+                          <w:szCs w:val="20"/>
+                        </w:rPr>
+                        <w:t>(</w:t>
+                      </w:r>
+                      <w:r>
+                        <w:rPr>
+                          <w:rFonts w:ascii="Courier New" w:eastAsia="Times New Roman" w:hAnsi="Courier New" w:cs="Courier New"/>
+                          <w:color w:val="000000"/>
+                          <w:sz w:val="20"/>
+                          <w:szCs w:val="20"/>
+                        </w:rPr>
+                        <w:t>Rule</w:t>
+                      </w:r>
+                      <w:r>
+                        <w:rPr>
+                          <w:rFonts w:ascii="Courier New" w:eastAsia="Times New Roman" w:hAnsi="Courier New" w:cs="Courier New"/>
+                          <w:b/>
+                          <w:bCs/>
+                          <w:color w:val="000080"/>
+                          <w:sz w:val="20"/>
+                          <w:szCs w:val="20"/>
+                        </w:rPr>
+                        <w:t>):</w:t>
+                      </w:r>
+                    </w:p>
+                    <w:p>
+                      <w:pPr>
+                        <w:shd w:val="clear" w:color="auto" w:fill="FFFFFF"/>
+                        <w:spacing w:after="0" w:line="240" w:lineRule="auto"/>
+                        <w:rPr>
+                          <w:rFonts w:ascii="Courier New" w:eastAsia="Times New Roman" w:hAnsi="Courier New" w:cs="Courier New"/>
+                          <w:color w:val="000000"/>
+                          <w:sz w:val="20"/>
+                          <w:szCs w:val="20"/>
+                        </w:rPr>
+                      </w:pPr>
+                      <w:r>
+                        <w:rPr>
+                          <w:rFonts w:ascii="Courier New" w:eastAsia="Times New Roman" w:hAnsi="Courier New" w:cs="Courier New"/>
+                          <w:color w:val="000000"/>
+                          <w:sz w:val="20"/>
+                          <w:szCs w:val="20"/>
+                        </w:rPr>
+                        <w:t xml:space="preserve">    </w:t>
+                      </w:r>
+                      <w:r>
+                        <w:rPr>
+                          <w:rFonts w:ascii="Courier New" w:eastAsia="Times New Roman" w:hAnsi="Courier New" w:cs="Courier New"/>
+                          <w:b/>
+                          <w:bCs/>
+                          <w:color w:val="0000FF"/>
+                          <w:sz w:val="20"/>
+                          <w:szCs w:val="20"/>
+                        </w:rPr>
+                        <w:t>if</w:t>
+                      </w:r>
+                      <w:r>
+                        <w:rPr>
+                          <w:rFonts w:ascii="Courier New" w:eastAsia="Times New Roman" w:hAnsi="Courier New" w:cs="Courier New"/>
+                          <w:color w:val="000000"/>
+                          <w:sz w:val="20"/>
+                          <w:szCs w:val="20"/>
+                        </w:rPr>
+                        <w:t xml:space="preserve"> map</w:t>
+                      </w:r>
+                      <w:r>
+                        <w:rPr>
+                          <w:rFonts w:ascii="Courier New" w:eastAsia="Times New Roman" w:hAnsi="Courier New" w:cs="Courier New"/>
+                          <w:b/>
+                          <w:bCs/>
+                          <w:color w:val="000080"/>
+                          <w:sz w:val="20"/>
+                          <w:szCs w:val="20"/>
+                        </w:rPr>
+                        <w:t>.</w:t>
+                      </w:r>
+                      <w:r>
+                        <w:rPr>
+                          <w:rFonts w:ascii="Courier New" w:eastAsia="Times New Roman" w:hAnsi="Courier New" w:cs="Courier New"/>
+                          <w:color w:val="000000"/>
+                          <w:sz w:val="20"/>
+                          <w:szCs w:val="20"/>
+                        </w:rPr>
+                        <w:t>get</w:t>
+                      </w:r>
+                      <w:r>
+                        <w:rPr>
+                          <w:rFonts w:ascii="Courier New" w:eastAsia="Times New Roman" w:hAnsi="Courier New" w:cs="Courier New"/>
+                          <w:b/>
+                          <w:bCs/>
+                          <w:color w:val="000080"/>
+                          <w:sz w:val="20"/>
+                          <w:szCs w:val="20"/>
+                        </w:rPr>
+                        <w:t>(</w:t>
+                      </w:r>
+                      <w:r>
+                        <w:rPr>
+                          <w:rFonts w:ascii="Courier New" w:eastAsia="Times New Roman" w:hAnsi="Courier New" w:cs="Courier New"/>
+                          <w:color w:val="000000"/>
+                          <w:sz w:val="20"/>
+                          <w:szCs w:val="20"/>
+                        </w:rPr>
+                        <w:t>Rule</w:t>
+                      </w:r>
+                      <w:r>
+                        <w:rPr>
+                          <w:rFonts w:ascii="Courier New" w:eastAsia="Times New Roman" w:hAnsi="Courier New" w:cs="Courier New"/>
+                          <w:b/>
+                          <w:bCs/>
+                          <w:color w:val="000080"/>
+                          <w:sz w:val="20"/>
+                          <w:szCs w:val="20"/>
+                        </w:rPr>
+                        <w:t>)</w:t>
+                      </w:r>
+                      <w:r>
+                        <w:rPr>
+                          <w:rFonts w:ascii="Courier New" w:eastAsia="Times New Roman" w:hAnsi="Courier New" w:cs="Courier New"/>
+                          <w:color w:val="000000"/>
+                          <w:sz w:val="20"/>
+                          <w:szCs w:val="20"/>
+                        </w:rPr>
+                        <w:t xml:space="preserve"> is Empty</w:t>
+                      </w:r>
+                      <w:r>
+                        <w:rPr>
+                          <w:rFonts w:ascii="Courier New" w:eastAsia="Times New Roman" w:hAnsi="Courier New" w:cs="Courier New"/>
+                          <w:b/>
+                          <w:bCs/>
+                          <w:color w:val="000080"/>
+                          <w:sz w:val="20"/>
+                          <w:szCs w:val="20"/>
+                        </w:rPr>
+                        <w:t>:</w:t>
+                      </w:r>
+                    </w:p>
+                    <w:p>
+                      <w:pPr>
+                        <w:shd w:val="clear" w:color="auto" w:fill="FFFFFF"/>
+                        <w:spacing w:after="0" w:line="240" w:lineRule="auto"/>
+                        <w:rPr>
+                          <w:rFonts w:ascii="Courier New" w:eastAsia="Times New Roman" w:hAnsi="Courier New" w:cs="Courier New"/>
+                          <w:color w:val="000000"/>
+                          <w:sz w:val="20"/>
+                          <w:szCs w:val="20"/>
+                        </w:rPr>
+                      </w:pPr>
+                      <w:r>
+                        <w:rPr>
+                          <w:rFonts w:ascii="Courier New" w:eastAsia="Times New Roman" w:hAnsi="Courier New" w:cs="Courier New"/>
+                          <w:color w:val="000000"/>
+                          <w:sz w:val="20"/>
+                          <w:szCs w:val="20"/>
+                        </w:rPr>
+                        <w:t xml:space="preserve">        Create </w:t>
+                      </w:r>
+                      <w:r>
+                        <w:rPr>
+                          <w:rFonts w:ascii="Courier New" w:eastAsia="Times New Roman" w:hAnsi="Courier New" w:cs="Courier New"/>
+                          <w:b/>
+                          <w:bCs/>
+                          <w:color w:val="0000FF"/>
+                          <w:sz w:val="20"/>
+                          <w:szCs w:val="20"/>
+                        </w:rPr>
+                        <w:t>new</w:t>
+                      </w:r>
+                      <w:r>
+                        <w:rPr>
+                          <w:rFonts w:ascii="Courier New" w:eastAsia="Times New Roman" w:hAnsi="Courier New" w:cs="Courier New"/>
+                          <w:color w:val="000000"/>
+                          <w:sz w:val="20"/>
+                          <w:szCs w:val="20"/>
+                        </w:rPr>
+                        <w:t xml:space="preserve"> Interval Tree</w:t>
+                      </w:r>
+                    </w:p>
+                    <w:p>
+                      <w:pPr>
+                        <w:shd w:val="clear" w:color="auto" w:fill="FFFFFF"/>
+                        <w:spacing w:after="0" w:line="240" w:lineRule="auto"/>
+                        <w:rPr>
+                          <w:rFonts w:ascii="Courier New" w:eastAsia="Times New Roman" w:hAnsi="Courier New" w:cs="Courier New"/>
+                          <w:color w:val="000000"/>
+                          <w:sz w:val="20"/>
+                          <w:szCs w:val="20"/>
+                        </w:rPr>
+                      </w:pPr>
+                      <w:r>
+                        <w:rPr>
+                          <w:rFonts w:ascii="Courier New" w:eastAsia="Times New Roman" w:hAnsi="Courier New" w:cs="Courier New"/>
+                          <w:color w:val="000000"/>
+                          <w:sz w:val="20"/>
+                          <w:szCs w:val="20"/>
+                        </w:rPr>
+                        <w:t xml:space="preserve">        add Interval </w:t>
+                      </w:r>
+                      <w:r>
+                        <w:rPr>
+                          <w:rFonts w:ascii="Courier New" w:eastAsia="Times New Roman" w:hAnsi="Courier New" w:cs="Courier New"/>
+                          <w:b/>
+                          <w:bCs/>
+                          <w:color w:val="0000FF"/>
+                          <w:sz w:val="20"/>
+                          <w:szCs w:val="20"/>
+                        </w:rPr>
+                        <w:t>for</w:t>
+                      </w:r>
+                      <w:r>
+                        <w:rPr>
+                          <w:rFonts w:ascii="Courier New" w:eastAsia="Times New Roman" w:hAnsi="Courier New" w:cs="Courier New"/>
+                          <w:color w:val="000000"/>
+                          <w:sz w:val="20"/>
+                          <w:szCs w:val="20"/>
+                        </w:rPr>
+                        <w:t xml:space="preserve"> Rule</w:t>
+                      </w:r>
+                    </w:p>
+                    <w:p>
+                      <w:pPr>
+                        <w:shd w:val="clear" w:color="auto" w:fill="FFFFFF"/>
+                        <w:spacing w:after="0" w:line="240" w:lineRule="auto"/>
+                        <w:rPr>
+                          <w:rFonts w:ascii="Courier New" w:eastAsia="Times New Roman" w:hAnsi="Courier New" w:cs="Courier New"/>
+                          <w:color w:val="000000"/>
+                          <w:sz w:val="20"/>
+                          <w:szCs w:val="20"/>
+                        </w:rPr>
+                      </w:pPr>
+                      <w:r>
+                        <w:rPr>
+                          <w:rFonts w:ascii="Courier New" w:eastAsia="Times New Roman" w:hAnsi="Courier New" w:cs="Courier New"/>
+                          <w:color w:val="000000"/>
+                          <w:sz w:val="20"/>
+                          <w:szCs w:val="20"/>
+                        </w:rPr>
+                        <w:t xml:space="preserve">    </w:t>
+                      </w:r>
+                      <w:r>
+                        <w:rPr>
+                          <w:rFonts w:ascii="Courier New" w:eastAsia="Times New Roman" w:hAnsi="Courier New" w:cs="Courier New"/>
+                          <w:b/>
+                          <w:bCs/>
+                          <w:color w:val="0000FF"/>
+                          <w:sz w:val="20"/>
+                          <w:szCs w:val="20"/>
+                        </w:rPr>
+                        <w:t>else</w:t>
+                      </w:r>
+                    </w:p>
+                    <w:p>
+                      <w:pPr>
+                        <w:shd w:val="clear" w:color="auto" w:fill="FFFFFF"/>
+                        <w:spacing w:after="0" w:line="240" w:lineRule="auto"/>
+                        <w:rPr>
+                          <w:rFonts w:ascii="Courier New" w:eastAsia="Times New Roman" w:hAnsi="Courier New" w:cs="Courier New"/>
+                          <w:color w:val="000000"/>
+                          <w:sz w:val="20"/>
+                          <w:szCs w:val="20"/>
+                        </w:rPr>
+                      </w:pPr>
+                      <w:r>
+                        <w:rPr>
+                          <w:rFonts w:ascii="Courier New" w:eastAsia="Times New Roman" w:hAnsi="Courier New" w:cs="Courier New"/>
+                          <w:color w:val="000000"/>
+                          <w:sz w:val="20"/>
+                          <w:szCs w:val="20"/>
+                        </w:rPr>
+                        <w:t xml:space="preserve">        Interval Tree </w:t>
+                      </w:r>
+                      <w:r>
+                        <w:rPr>
+                          <w:rFonts w:ascii="Courier New" w:eastAsia="Times New Roman" w:hAnsi="Courier New" w:cs="Courier New"/>
+                          <w:b/>
+                          <w:bCs/>
+                          <w:color w:val="000080"/>
+                          <w:sz w:val="20"/>
+                          <w:szCs w:val="20"/>
+                        </w:rPr>
+                        <w:t>=</w:t>
+                      </w:r>
+                      <w:r>
+                        <w:rPr>
+                          <w:rFonts w:ascii="Courier New" w:eastAsia="Times New Roman" w:hAnsi="Courier New" w:cs="Courier New"/>
+                          <w:color w:val="000000"/>
+                          <w:sz w:val="20"/>
+                          <w:szCs w:val="20"/>
+                        </w:rPr>
+                        <w:t xml:space="preserve"> map</w:t>
+                      </w:r>
+                      <w:r>
+                        <w:rPr>
+                          <w:rFonts w:ascii="Courier New" w:eastAsia="Times New Roman" w:hAnsi="Courier New" w:cs="Courier New"/>
+                          <w:b/>
+                          <w:bCs/>
+                          <w:color w:val="000080"/>
+                          <w:sz w:val="20"/>
+                          <w:szCs w:val="20"/>
+                        </w:rPr>
+                        <w:t>.</w:t>
+                      </w:r>
+                      <w:r>
+                        <w:rPr>
+                          <w:rFonts w:ascii="Courier New" w:eastAsia="Times New Roman" w:hAnsi="Courier New" w:cs="Courier New"/>
+                          <w:color w:val="000000"/>
+                          <w:sz w:val="20"/>
+                          <w:szCs w:val="20"/>
+                        </w:rPr>
+                        <w:t>get</w:t>
+                      </w:r>
+                      <w:r>
+                        <w:rPr>
+                          <w:rFonts w:ascii="Courier New" w:eastAsia="Times New Roman" w:hAnsi="Courier New" w:cs="Courier New"/>
+                          <w:b/>
+                          <w:bCs/>
+                          <w:color w:val="000080"/>
+                          <w:sz w:val="20"/>
+                          <w:szCs w:val="20"/>
+                        </w:rPr>
+                        <w:t>(</w:t>
+                      </w:r>
+                      <w:r>
+                        <w:rPr>
+                          <w:rFonts w:ascii="Courier New" w:eastAsia="Times New Roman" w:hAnsi="Courier New" w:cs="Courier New"/>
+                          <w:color w:val="000000"/>
+                          <w:sz w:val="20"/>
+                          <w:szCs w:val="20"/>
+                        </w:rPr>
+                        <w:t>Rule</w:t>
+                      </w:r>
+                      <w:r>
+                        <w:rPr>
+                          <w:rFonts w:ascii="Courier New" w:eastAsia="Times New Roman" w:hAnsi="Courier New" w:cs="Courier New"/>
+                          <w:b/>
+                          <w:bCs/>
+                          <w:color w:val="000080"/>
+                          <w:sz w:val="20"/>
+                          <w:szCs w:val="20"/>
+                        </w:rPr>
+                        <w:t>)</w:t>
+                      </w:r>
+                    </w:p>
+                    <w:p>
+                      <w:pPr>
+                        <w:shd w:val="clear" w:color="auto" w:fill="FFFFFF"/>
+                        <w:spacing w:after="0" w:line="240" w:lineRule="auto"/>
+                        <w:rPr>
+                          <w:rFonts w:ascii="Courier New" w:eastAsia="Times New Roman" w:hAnsi="Courier New" w:cs="Courier New"/>
+                          <w:color w:val="000000"/>
+                          <w:sz w:val="20"/>
+                          <w:szCs w:val="20"/>
+                        </w:rPr>
+                      </w:pPr>
+                      <w:r>
+                        <w:rPr>
+                          <w:rFonts w:ascii="Courier New" w:eastAsia="Times New Roman" w:hAnsi="Courier New" w:cs="Courier New"/>
+                          <w:color w:val="000000"/>
+                          <w:sz w:val="20"/>
+                          <w:szCs w:val="20"/>
+                        </w:rPr>
+                        <w:t xml:space="preserve">        </w:t>
+                      </w:r>
+                      <w:r>
+                        <w:rPr>
+                          <w:rFonts w:ascii="Courier New" w:eastAsia="Times New Roman" w:hAnsi="Courier New" w:cs="Courier New"/>
+                          <w:b/>
+                          <w:bCs/>
+                          <w:color w:val="0000FF"/>
+                          <w:sz w:val="20"/>
+                          <w:szCs w:val="20"/>
+                        </w:rPr>
+                        <w:t>for</w:t>
+                      </w:r>
+                      <w:r>
+                        <w:rPr>
+                          <w:rFonts w:ascii="Courier New" w:eastAsia="Times New Roman" w:hAnsi="Courier New" w:cs="Courier New"/>
+                          <w:color w:val="000000"/>
+                          <w:sz w:val="20"/>
+                          <w:szCs w:val="20"/>
+                        </w:rPr>
+                        <w:t xml:space="preserve"> node </w:t>
+                      </w:r>
+                      <w:r>
+                        <w:rPr>
+                          <w:rFonts w:ascii="Courier New" w:eastAsia="Times New Roman" w:hAnsi="Courier New" w:cs="Courier New"/>
+                          <w:b/>
+                          <w:bCs/>
+                          <w:color w:val="000080"/>
+                          <w:sz w:val="20"/>
+                          <w:szCs w:val="20"/>
+                        </w:rPr>
+                        <w:t>:</w:t>
+                      </w:r>
+                      <w:r>
+                        <w:rPr>
+                          <w:rFonts w:ascii="Courier New" w:eastAsia="Times New Roman" w:hAnsi="Courier New" w:cs="Courier New"/>
+                          <w:color w:val="000000"/>
+                          <w:sz w:val="20"/>
+                          <w:szCs w:val="20"/>
+                        </w:rPr>
+                        <w:t xml:space="preserve"> Tree</w:t>
+                      </w:r>
+                      <w:r>
+                        <w:rPr>
+                          <w:rFonts w:ascii="Courier New" w:eastAsia="Times New Roman" w:hAnsi="Courier New" w:cs="Courier New"/>
+                          <w:b/>
+                          <w:bCs/>
+                          <w:color w:val="000080"/>
+                          <w:sz w:val="20"/>
+                          <w:szCs w:val="20"/>
+                        </w:rPr>
+                        <w:t>:</w:t>
+                      </w:r>
+                    </w:p>
+                    <w:p>
+                      <w:pPr>
+                        <w:shd w:val="clear" w:color="auto" w:fill="FFFFFF"/>
+                        <w:spacing w:after="0" w:line="240" w:lineRule="auto"/>
+                        <w:rPr>
+                          <w:rFonts w:ascii="Courier New" w:eastAsia="Times New Roman" w:hAnsi="Courier New" w:cs="Courier New"/>
+                          <w:color w:val="000000"/>
+                          <w:sz w:val="20"/>
+                          <w:szCs w:val="20"/>
+                        </w:rPr>
+                      </w:pPr>
+                      <w:r>
+                        <w:rPr>
+                          <w:rFonts w:ascii="Courier New" w:eastAsia="Times New Roman" w:hAnsi="Courier New" w:cs="Courier New"/>
+                          <w:color w:val="000000"/>
+                          <w:sz w:val="20"/>
+                          <w:szCs w:val="20"/>
+                        </w:rPr>
+                        <w:t xml:space="preserve">            Check </w:t>
+                      </w:r>
+                      <w:r>
+                        <w:rPr>
+                          <w:rFonts w:ascii="Courier New" w:eastAsia="Times New Roman" w:hAnsi="Courier New" w:cs="Courier New"/>
+                          <w:b/>
+                          <w:bCs/>
+                          <w:color w:val="0000FF"/>
+                          <w:sz w:val="20"/>
+                          <w:szCs w:val="20"/>
+                        </w:rPr>
+                        <w:t>for</w:t>
+                      </w:r>
+                      <w:r>
+                        <w:rPr>
+                          <w:rFonts w:ascii="Courier New" w:eastAsia="Times New Roman" w:hAnsi="Courier New" w:cs="Courier New"/>
+                          <w:color w:val="000000"/>
+                          <w:sz w:val="20"/>
+                          <w:szCs w:val="20"/>
+                        </w:rPr>
+                        <w:t xml:space="preserve"> Interval intersection</w:t>
+                      </w:r>
+                    </w:p>
+                    <w:p>
+                      <w:pPr>
+                        <w:shd w:val="clear" w:color="auto" w:fill="FFFFFF"/>
+                        <w:spacing w:after="0" w:line="240" w:lineRule="auto"/>
+                        <w:rPr>
+                          <w:rFonts w:ascii="Courier New" w:eastAsia="Times New Roman" w:hAnsi="Courier New" w:cs="Courier New"/>
+                          <w:color w:val="000000"/>
+                          <w:sz w:val="20"/>
+                          <w:szCs w:val="20"/>
+                        </w:rPr>
+                      </w:pPr>
+                      <w:r>
+                        <w:rPr>
+                          <w:rFonts w:ascii="Courier New" w:eastAsia="Times New Roman" w:hAnsi="Courier New" w:cs="Courier New"/>
+                          <w:color w:val="000000"/>
+                          <w:sz w:val="20"/>
+                          <w:szCs w:val="20"/>
+                        </w:rPr>
+                        <w:t xml:space="preserve">            </w:t>
+                      </w:r>
+                      <w:r>
+                        <w:rPr>
+                          <w:rFonts w:ascii="Courier New" w:eastAsia="Times New Roman" w:hAnsi="Courier New" w:cs="Courier New"/>
+                          <w:b/>
+                          <w:bCs/>
+                          <w:color w:val="0000FF"/>
+                          <w:sz w:val="20"/>
+                          <w:szCs w:val="20"/>
+                        </w:rPr>
+                        <w:t>if</w:t>
+                      </w:r>
+                      <w:r>
+                        <w:rPr>
+                          <w:rFonts w:ascii="Courier New" w:eastAsia="Times New Roman" w:hAnsi="Courier New" w:cs="Courier New"/>
+                          <w:color w:val="000000"/>
+                          <w:sz w:val="20"/>
+                          <w:szCs w:val="20"/>
+                        </w:rPr>
+                        <w:t xml:space="preserve"> intersect </w:t>
+                      </w:r>
+                    </w:p>
+                    <w:p>
+                      <w:pPr>
+                        <w:shd w:val="clear" w:color="auto" w:fill="FFFFFF"/>
+                        <w:spacing w:after="0" w:line="240" w:lineRule="auto"/>
+                        <w:rPr>
+                          <w:rFonts w:ascii="Courier New" w:eastAsia="Times New Roman" w:hAnsi="Courier New" w:cs="Courier New"/>
+                          <w:color w:val="000000"/>
+                          <w:sz w:val="20"/>
+                          <w:szCs w:val="20"/>
+                        </w:rPr>
+                      </w:pPr>
+                      <w:r>
+                        <w:rPr>
+                          <w:rFonts w:ascii="Courier New" w:eastAsia="Times New Roman" w:hAnsi="Courier New" w:cs="Courier New"/>
+                          <w:color w:val="000000"/>
+                          <w:sz w:val="20"/>
+                          <w:szCs w:val="20"/>
+                        </w:rPr>
+                        <w:t xml:space="preserve">                </w:t>
+                      </w:r>
+                      <w:r>
+                        <w:rPr>
+                          <w:rFonts w:ascii="Courier New" w:eastAsia="Times New Roman" w:hAnsi="Courier New" w:cs="Courier New"/>
+                          <w:b/>
+                          <w:bCs/>
+                          <w:color w:val="0000FF"/>
+                          <w:sz w:val="20"/>
+                          <w:szCs w:val="20"/>
+                        </w:rPr>
+                        <w:t>throw</w:t>
+                      </w:r>
+                      <w:r>
+                        <w:rPr>
+                          <w:rFonts w:ascii="Courier New" w:eastAsia="Times New Roman" w:hAnsi="Courier New" w:cs="Courier New"/>
+                          <w:color w:val="000000"/>
+                          <w:sz w:val="20"/>
+                          <w:szCs w:val="20"/>
+                        </w:rPr>
+                        <w:t xml:space="preserve"> Rule Conflict Exception</w:t>
+                      </w:r>
+                    </w:p>
+                    <w:p>
+                      <w:pPr>
+                        <w:shd w:val="clear" w:color="auto" w:fill="FFFFFF"/>
+                        <w:spacing w:after="0" w:line="240" w:lineRule="auto"/>
+                        <w:rPr>
+                          <w:rFonts w:ascii="Courier New" w:eastAsia="Times New Roman" w:hAnsi="Courier New" w:cs="Courier New"/>
+                          <w:color w:val="000000"/>
+                          <w:sz w:val="20"/>
+                          <w:szCs w:val="20"/>
+                        </w:rPr>
+                      </w:pPr>
+                      <w:r>
+                        <w:rPr>
+                          <w:rFonts w:ascii="Courier New" w:eastAsia="Times New Roman" w:hAnsi="Courier New" w:cs="Courier New"/>
+                          <w:color w:val="000000"/>
+                          <w:sz w:val="20"/>
+                          <w:szCs w:val="20"/>
+                        </w:rPr>
+                        <w:t xml:space="preserve">        </w:t>
+                      </w:r>
+                    </w:p>
+                    <w:p>
+                      <w:pPr>
+                        <w:shd w:val="clear" w:color="auto" w:fill="FFFFFF"/>
+                        <w:spacing w:after="0" w:line="240" w:lineRule="auto"/>
+                        <w:rPr>
+                          <w:rFonts w:ascii="Courier New" w:eastAsia="Times New Roman" w:hAnsi="Courier New" w:cs="Courier New"/>
+                          <w:color w:val="000000"/>
+                          <w:sz w:val="20"/>
+                          <w:szCs w:val="20"/>
+                        </w:rPr>
+                      </w:pPr>
+                      <w:r>
+                        <w:rPr>
+                          <w:rFonts w:ascii="Courier New" w:eastAsia="Times New Roman" w:hAnsi="Courier New" w:cs="Courier New"/>
+                          <w:color w:val="000000"/>
+                          <w:sz w:val="20"/>
+                          <w:szCs w:val="20"/>
+                        </w:rPr>
+                        <w:t xml:space="preserve">        </w:t>
+                      </w:r>
+                      <w:r>
+                        <w:rPr>
+                          <w:rFonts w:ascii="Courier New" w:eastAsia="Times New Roman" w:hAnsi="Courier New" w:cs="Courier New"/>
+                          <w:b/>
+                          <w:bCs/>
+                          <w:color w:val="0000FF"/>
+                          <w:sz w:val="20"/>
+                          <w:szCs w:val="20"/>
+                        </w:rPr>
+                        <w:t>while</w:t>
+                      </w:r>
+                      <w:r>
+                        <w:rPr>
+                          <w:rFonts w:ascii="Courier New" w:eastAsia="Times New Roman" w:hAnsi="Courier New" w:cs="Courier New"/>
+                          <w:color w:val="000000"/>
+                          <w:sz w:val="20"/>
+                          <w:szCs w:val="20"/>
+                        </w:rPr>
+                        <w:t xml:space="preserve"> Iterating back</w:t>
+                      </w:r>
+                      <w:r>
+                        <w:rPr>
+                          <w:rFonts w:ascii="Courier New" w:eastAsia="Times New Roman" w:hAnsi="Courier New" w:cs="Courier New"/>
+                          <w:b/>
+                          <w:bCs/>
+                          <w:color w:val="000080"/>
+                          <w:sz w:val="20"/>
+                          <w:szCs w:val="20"/>
+                        </w:rPr>
+                        <w:t>:</w:t>
+                      </w:r>
+                    </w:p>
+                    <w:p>
+                      <w:pPr>
+                        <w:shd w:val="clear" w:color="auto" w:fill="FFFFFF"/>
+                        <w:spacing w:after="0" w:line="240" w:lineRule="auto"/>
+                        <w:rPr>
+                          <w:rFonts w:ascii="Courier New" w:eastAsia="Times New Roman" w:hAnsi="Courier New" w:cs="Courier New"/>
+                          <w:color w:val="000000"/>
+                          <w:sz w:val="20"/>
+                          <w:szCs w:val="20"/>
+                        </w:rPr>
+                      </w:pPr>
+                      <w:r>
+                        <w:rPr>
+                          <w:rFonts w:ascii="Courier New" w:eastAsia="Times New Roman" w:hAnsi="Courier New" w:cs="Courier New"/>
+                          <w:color w:val="000000"/>
+                          <w:sz w:val="20"/>
+                          <w:szCs w:val="20"/>
+                        </w:rPr>
+                        <w:t xml:space="preserve">            update Interval Node auxiliary information</w:t>
+                      </w:r>
+                    </w:p>
+                    <w:p>
+                      <w:pPr>
+                        <w:shd w:val="clear" w:color="auto" w:fill="FFFFFF"/>
+                        <w:spacing w:after="0" w:line="240" w:lineRule="auto"/>
+                        <w:rPr>
+                          <w:rFonts w:ascii="Courier New" w:eastAsia="Times New Roman" w:hAnsi="Courier New" w:cs="Courier New"/>
+                          <w:color w:val="000000"/>
+                          <w:sz w:val="20"/>
+                          <w:szCs w:val="20"/>
+                        </w:rPr>
+                      </w:pPr>
+                      <w:r>
+                        <w:rPr>
+                          <w:rFonts w:ascii="Courier New" w:eastAsia="Times New Roman" w:hAnsi="Courier New" w:cs="Courier New"/>
+                          <w:color w:val="000000"/>
+                          <w:sz w:val="20"/>
+                          <w:szCs w:val="20"/>
+                        </w:rPr>
+                        <w:t xml:space="preserve">            </w:t>
+                      </w:r>
+                    </w:p>
+                    <w:p>
+                      <w:pPr>
+                        <w:shd w:val="clear" w:color="auto" w:fill="FFFFFF"/>
+                        <w:spacing w:after="0" w:line="240" w:lineRule="auto"/>
+                        <w:rPr>
+                          <w:rFonts w:ascii="Times New Roman" w:eastAsia="Times New Roman" w:hAnsi="Times New Roman" w:cs="Times New Roman"/>
+                          <w:sz w:val="24"/>
+                          <w:szCs w:val="24"/>
+                        </w:rPr>
+                      </w:pPr>
+                      <w:r>
+                        <w:rPr>
+                          <w:rFonts w:ascii="Courier New" w:eastAsia="Times New Roman" w:hAnsi="Courier New" w:cs="Courier New"/>
+                          <w:color w:val="000000"/>
+                          <w:sz w:val="20"/>
+                          <w:szCs w:val="20"/>
+                        </w:rPr>
+                        <w:t xml:space="preserve">        map</w:t>
+                      </w:r>
+                      <w:r>
+                        <w:rPr>
+                          <w:rFonts w:ascii="Courier New" w:eastAsia="Times New Roman" w:hAnsi="Courier New" w:cs="Courier New"/>
+                          <w:b/>
+                          <w:bCs/>
+                          <w:color w:val="000080"/>
+                          <w:sz w:val="20"/>
+                          <w:szCs w:val="20"/>
+                        </w:rPr>
+                        <w:t>.</w:t>
+                      </w:r>
+                      <w:r>
+                        <w:rPr>
+                          <w:rFonts w:ascii="Courier New" w:eastAsia="Times New Roman" w:hAnsi="Courier New" w:cs="Courier New"/>
+                          <w:color w:val="000000"/>
+                          <w:sz w:val="20"/>
+                          <w:szCs w:val="20"/>
+                        </w:rPr>
+                        <w:t>add</w:t>
+                      </w:r>
+                      <w:r>
+                        <w:rPr>
+                          <w:rFonts w:ascii="Courier New" w:eastAsia="Times New Roman" w:hAnsi="Courier New" w:cs="Courier New"/>
+                          <w:b/>
+                          <w:bCs/>
+                          <w:color w:val="000080"/>
+                          <w:sz w:val="20"/>
+                          <w:szCs w:val="20"/>
+                        </w:rPr>
+                        <w:t>(</w:t>
+                      </w:r>
+                      <w:r>
+                        <w:rPr>
+                          <w:rFonts w:ascii="Courier New" w:eastAsia="Times New Roman" w:hAnsi="Courier New" w:cs="Courier New"/>
+                          <w:color w:val="000000"/>
+                          <w:sz w:val="20"/>
+                          <w:szCs w:val="20"/>
+                        </w:rPr>
+                        <w:t>Rule</w:t>
+                      </w:r>
+                      <w:r>
+                        <w:rPr>
+                          <w:rFonts w:ascii="Courier New" w:eastAsia="Times New Roman" w:hAnsi="Courier New" w:cs="Courier New"/>
+                          <w:b/>
+                          <w:bCs/>
+                          <w:color w:val="000080"/>
+                          <w:sz w:val="20"/>
+                          <w:szCs w:val="20"/>
+                        </w:rPr>
+                        <w:t>)</w:t>
+                      </w:r>
+                    </w:p>
+                    <w:p>
+                      <w:pPr>
+                        <w:shd w:val="clear" w:color="auto" w:fill="FFFFFF"/>
+                        <w:spacing w:after="0" w:line="240" w:lineRule="auto"/>
+                        <w:rPr>
+                          <w:rFonts w:ascii="Courier New" w:eastAsia="Times New Roman" w:hAnsi="Courier New" w:cs="Courier New"/>
+                          <w:b/>
+                          <w:bCs/>
+                          <w:color w:val="000080"/>
+                          <w:sz w:val="20"/>
+                          <w:szCs w:val="20"/>
+                        </w:rPr>
+                      </w:pPr>
                     </w:p>
                     <w:p>
                       <w:pPr>
@@ -4509,7 +6059,7 @@
         </w:rPr>
         <w:t>Pseudo code</w:t>
       </w:r>
-      <w:bookmarkEnd w:id="10"/>
+      <w:bookmarkEnd w:id="11"/>
     </w:p>
     <w:p>
       <w:pPr>
@@ -4532,1661 +6082,6 @@
           <w:szCs w:val="24"/>
         </w:rPr>
       </w:pPr>
-      <w:r>
-        <w:rPr>
-          <w:rFonts w:ascii="Times New Roman" w:hAnsi="Times New Roman" w:cs="Times New Roman"/>
-          <w:noProof/>
-          <w:sz w:val="24"/>
-          <w:szCs w:val="24"/>
-        </w:rPr>
-        <mc:AlternateContent>
-          <mc:Choice Requires="wps">
-            <w:drawing>
-              <wp:anchor distT="45720" distB="45720" distL="114300" distR="114300" simplePos="0" relativeHeight="251659264" behindDoc="0" locked="0" layoutInCell="1" allowOverlap="1" wp14:anchorId="061EE0A3" wp14:editId="364C0577">
-                <wp:simplePos x="0" y="0"/>
-                <wp:positionH relativeFrom="column">
-                  <wp:posOffset>0</wp:posOffset>
-                </wp:positionH>
-                <wp:positionV relativeFrom="paragraph">
-                  <wp:posOffset>0</wp:posOffset>
-                </wp:positionV>
-                <wp:extent cx="5943600" cy="2286000"/>
-                <wp:effectExtent l="0" t="0" r="0" b="0"/>
-                <wp:wrapSquare wrapText="bothSides"/>
-                <wp:docPr id="217" name="Text Box 2"/>
-                <wp:cNvGraphicFramePr>
-                  <a:graphicFrameLocks xmlns:a="http://schemas.openxmlformats.org/drawingml/2006/main"/>
-                </wp:cNvGraphicFramePr>
-                <a:graphic xmlns:a="http://schemas.openxmlformats.org/drawingml/2006/main">
-                  <a:graphicData uri="http://schemas.microsoft.com/office/word/2010/wordprocessingShape">
-                    <wps:wsp>
-                      <wps:cNvSpPr txBox="1">
-                        <a:spLocks noChangeArrowheads="1"/>
-                      </wps:cNvSpPr>
-                      <wps:spPr bwMode="auto">
-                        <a:xfrm>
-                          <a:off x="0" y="0"/>
-                          <a:ext cx="5943600" cy="2286000"/>
-                        </a:xfrm>
-                        <a:prstGeom prst="rect">
-                          <a:avLst/>
-                        </a:prstGeom>
-                        <a:solidFill>
-                          <a:srgbClr val="FFFFFF"/>
-                        </a:solidFill>
-                        <a:ln w="9525">
-                          <a:noFill/>
-                          <a:miter lim="800000"/>
-                          <a:headEnd/>
-                          <a:tailEnd/>
-                        </a:ln>
-                      </wps:spPr>
-                      <wps:txbx>
-                        <w:txbxContent>
-                          <w:p>
-                            <w:pPr>
-                              <w:shd w:val="clear" w:color="auto" w:fill="FFFFFF"/>
-                              <w:spacing w:after="0" w:line="240" w:lineRule="auto"/>
-                              <w:rPr>
-                                <w:rFonts w:ascii="Courier New" w:eastAsia="Times New Roman" w:hAnsi="Courier New" w:cs="Courier New"/>
-                                <w:color w:val="000000"/>
-                                <w:sz w:val="20"/>
-                                <w:szCs w:val="20"/>
-                              </w:rPr>
-                            </w:pPr>
-                            <w:proofErr w:type="spellStart"/>
-                            <w:r>
-                              <w:rPr>
-                                <w:rFonts w:ascii="Courier New" w:eastAsia="Times New Roman" w:hAnsi="Courier New" w:cs="Courier New"/>
-                                <w:color w:val="000000"/>
-                                <w:sz w:val="20"/>
-                                <w:szCs w:val="20"/>
-                              </w:rPr>
-                              <w:t>addRule</w:t>
-                            </w:r>
-                            <w:proofErr w:type="spellEnd"/>
-                            <w:r>
-                              <w:rPr>
-                                <w:rFonts w:ascii="Courier New" w:eastAsia="Times New Roman" w:hAnsi="Courier New" w:cs="Courier New"/>
-                                <w:b/>
-                                <w:bCs/>
-                                <w:color w:val="000080"/>
-                                <w:sz w:val="20"/>
-                                <w:szCs w:val="20"/>
-                              </w:rPr>
-                              <w:t>(</w:t>
-                            </w:r>
-                            <w:r>
-                              <w:rPr>
-                                <w:rFonts w:ascii="Courier New" w:eastAsia="Times New Roman" w:hAnsi="Courier New" w:cs="Courier New"/>
-                                <w:color w:val="000000"/>
-                                <w:sz w:val="20"/>
-                                <w:szCs w:val="20"/>
-                              </w:rPr>
-                              <w:t>Rule</w:t>
-                            </w:r>
-                            <w:r>
-                              <w:rPr>
-                                <w:rFonts w:ascii="Courier New" w:eastAsia="Times New Roman" w:hAnsi="Courier New" w:cs="Courier New"/>
-                                <w:b/>
-                                <w:bCs/>
-                                <w:color w:val="000080"/>
-                                <w:sz w:val="20"/>
-                                <w:szCs w:val="20"/>
-                              </w:rPr>
-                              <w:t>):</w:t>
-                            </w:r>
-                          </w:p>
-                          <w:p>
-                            <w:pPr>
-                              <w:shd w:val="clear" w:color="auto" w:fill="FFFFFF"/>
-                              <w:spacing w:after="0" w:line="240" w:lineRule="auto"/>
-                              <w:rPr>
-                                <w:rFonts w:ascii="Courier New" w:eastAsia="Times New Roman" w:hAnsi="Courier New" w:cs="Courier New"/>
-                                <w:color w:val="000000"/>
-                                <w:sz w:val="20"/>
-                                <w:szCs w:val="20"/>
-                              </w:rPr>
-                            </w:pPr>
-                            <w:r>
-                              <w:rPr>
-                                <w:rFonts w:ascii="Courier New" w:eastAsia="Times New Roman" w:hAnsi="Courier New" w:cs="Courier New"/>
-                                <w:color w:val="000000"/>
-                                <w:sz w:val="20"/>
-                                <w:szCs w:val="20"/>
-                              </w:rPr>
-                              <w:t xml:space="preserve">    </w:t>
-                            </w:r>
-                            <w:r>
-                              <w:rPr>
-                                <w:rFonts w:ascii="Courier New" w:eastAsia="Times New Roman" w:hAnsi="Courier New" w:cs="Courier New"/>
-                                <w:b/>
-                                <w:bCs/>
-                                <w:color w:val="0000FF"/>
-                                <w:sz w:val="20"/>
-                                <w:szCs w:val="20"/>
-                              </w:rPr>
-                              <w:t>if</w:t>
-                            </w:r>
-                            <w:r>
-                              <w:rPr>
-                                <w:rFonts w:ascii="Courier New" w:eastAsia="Times New Roman" w:hAnsi="Courier New" w:cs="Courier New"/>
-                                <w:color w:val="000000"/>
-                                <w:sz w:val="20"/>
-                                <w:szCs w:val="20"/>
-                              </w:rPr>
-                              <w:t xml:space="preserve"> </w:t>
-                            </w:r>
-                            <w:proofErr w:type="spellStart"/>
-                            <w:r>
-                              <w:rPr>
-                                <w:rFonts w:ascii="Courier New" w:eastAsia="Times New Roman" w:hAnsi="Courier New" w:cs="Courier New"/>
-                                <w:color w:val="000000"/>
-                                <w:sz w:val="20"/>
-                                <w:szCs w:val="20"/>
-                              </w:rPr>
-                              <w:t>map</w:t>
-                            </w:r>
-                            <w:r>
-                              <w:rPr>
-                                <w:rFonts w:ascii="Courier New" w:eastAsia="Times New Roman" w:hAnsi="Courier New" w:cs="Courier New"/>
-                                <w:b/>
-                                <w:bCs/>
-                                <w:color w:val="000080"/>
-                                <w:sz w:val="20"/>
-                                <w:szCs w:val="20"/>
-                              </w:rPr>
-                              <w:t>.</w:t>
-                            </w:r>
-                            <w:r>
-                              <w:rPr>
-                                <w:rFonts w:ascii="Courier New" w:eastAsia="Times New Roman" w:hAnsi="Courier New" w:cs="Courier New"/>
-                                <w:color w:val="000000"/>
-                                <w:sz w:val="20"/>
-                                <w:szCs w:val="20"/>
-                              </w:rPr>
-                              <w:t>get</w:t>
-                            </w:r>
-                            <w:proofErr w:type="spellEnd"/>
-                            <w:r>
-                              <w:rPr>
-                                <w:rFonts w:ascii="Courier New" w:eastAsia="Times New Roman" w:hAnsi="Courier New" w:cs="Courier New"/>
-                                <w:b/>
-                                <w:bCs/>
-                                <w:color w:val="000080"/>
-                                <w:sz w:val="20"/>
-                                <w:szCs w:val="20"/>
-                              </w:rPr>
-                              <w:t>(</w:t>
-                            </w:r>
-                            <w:r>
-                              <w:rPr>
-                                <w:rFonts w:ascii="Courier New" w:eastAsia="Times New Roman" w:hAnsi="Courier New" w:cs="Courier New"/>
-                                <w:color w:val="000000"/>
-                                <w:sz w:val="20"/>
-                                <w:szCs w:val="20"/>
-                              </w:rPr>
-                              <w:t>Rule</w:t>
-                            </w:r>
-                            <w:r>
-                              <w:rPr>
-                                <w:rFonts w:ascii="Courier New" w:eastAsia="Times New Roman" w:hAnsi="Courier New" w:cs="Courier New"/>
-                                <w:b/>
-                                <w:bCs/>
-                                <w:color w:val="000080"/>
-                                <w:sz w:val="20"/>
-                                <w:szCs w:val="20"/>
-                              </w:rPr>
-                              <w:t>)</w:t>
-                            </w:r>
-                            <w:r>
-                              <w:rPr>
-                                <w:rFonts w:ascii="Courier New" w:eastAsia="Times New Roman" w:hAnsi="Courier New" w:cs="Courier New"/>
-                                <w:color w:val="000000"/>
-                                <w:sz w:val="20"/>
-                                <w:szCs w:val="20"/>
-                              </w:rPr>
-                              <w:t xml:space="preserve"> is Empty</w:t>
-                            </w:r>
-                            <w:r>
-                              <w:rPr>
-                                <w:rFonts w:ascii="Courier New" w:eastAsia="Times New Roman" w:hAnsi="Courier New" w:cs="Courier New"/>
-                                <w:b/>
-                                <w:bCs/>
-                                <w:color w:val="000080"/>
-                                <w:sz w:val="20"/>
-                                <w:szCs w:val="20"/>
-                              </w:rPr>
-                              <w:t>:</w:t>
-                            </w:r>
-                          </w:p>
-                          <w:p>
-                            <w:pPr>
-                              <w:shd w:val="clear" w:color="auto" w:fill="FFFFFF"/>
-                              <w:spacing w:after="0" w:line="240" w:lineRule="auto"/>
-                              <w:rPr>
-                                <w:rFonts w:ascii="Courier New" w:eastAsia="Times New Roman" w:hAnsi="Courier New" w:cs="Courier New"/>
-                                <w:color w:val="000000"/>
-                                <w:sz w:val="20"/>
-                                <w:szCs w:val="20"/>
-                              </w:rPr>
-                            </w:pPr>
-                            <w:r>
-                              <w:rPr>
-                                <w:rFonts w:ascii="Courier New" w:eastAsia="Times New Roman" w:hAnsi="Courier New" w:cs="Courier New"/>
-                                <w:color w:val="000000"/>
-                                <w:sz w:val="20"/>
-                                <w:szCs w:val="20"/>
-                              </w:rPr>
-                              <w:t xml:space="preserve">        Create </w:t>
-                            </w:r>
-                            <w:r>
-                              <w:rPr>
-                                <w:rFonts w:ascii="Courier New" w:eastAsia="Times New Roman" w:hAnsi="Courier New" w:cs="Courier New"/>
-                                <w:b/>
-                                <w:bCs/>
-                                <w:color w:val="0000FF"/>
-                                <w:sz w:val="20"/>
-                                <w:szCs w:val="20"/>
-                              </w:rPr>
-                              <w:t>new</w:t>
-                            </w:r>
-                            <w:r>
-                              <w:rPr>
-                                <w:rFonts w:ascii="Courier New" w:eastAsia="Times New Roman" w:hAnsi="Courier New" w:cs="Courier New"/>
-                                <w:color w:val="000000"/>
-                                <w:sz w:val="20"/>
-                                <w:szCs w:val="20"/>
-                              </w:rPr>
-                              <w:t xml:space="preserve"> Interval Tree</w:t>
-                            </w:r>
-                          </w:p>
-                          <w:p>
-                            <w:pPr>
-                              <w:shd w:val="clear" w:color="auto" w:fill="FFFFFF"/>
-                              <w:spacing w:after="0" w:line="240" w:lineRule="auto"/>
-                              <w:rPr>
-                                <w:rFonts w:ascii="Courier New" w:eastAsia="Times New Roman" w:hAnsi="Courier New" w:cs="Courier New"/>
-                                <w:color w:val="000000"/>
-                                <w:sz w:val="20"/>
-                                <w:szCs w:val="20"/>
-                              </w:rPr>
-                            </w:pPr>
-                            <w:r>
-                              <w:rPr>
-                                <w:rFonts w:ascii="Courier New" w:eastAsia="Times New Roman" w:hAnsi="Courier New" w:cs="Courier New"/>
-                                <w:color w:val="000000"/>
-                                <w:sz w:val="20"/>
-                                <w:szCs w:val="20"/>
-                              </w:rPr>
-                              <w:t xml:space="preserve">        add Interval </w:t>
-                            </w:r>
-                            <w:r>
-                              <w:rPr>
-                                <w:rFonts w:ascii="Courier New" w:eastAsia="Times New Roman" w:hAnsi="Courier New" w:cs="Courier New"/>
-                                <w:b/>
-                                <w:bCs/>
-                                <w:color w:val="0000FF"/>
-                                <w:sz w:val="20"/>
-                                <w:szCs w:val="20"/>
-                              </w:rPr>
-                              <w:t>for</w:t>
-                            </w:r>
-                            <w:r>
-                              <w:rPr>
-                                <w:rFonts w:ascii="Courier New" w:eastAsia="Times New Roman" w:hAnsi="Courier New" w:cs="Courier New"/>
-                                <w:color w:val="000000"/>
-                                <w:sz w:val="20"/>
-                                <w:szCs w:val="20"/>
-                              </w:rPr>
-                              <w:t xml:space="preserve"> Rule</w:t>
-                            </w:r>
-                          </w:p>
-                          <w:p>
-                            <w:pPr>
-                              <w:shd w:val="clear" w:color="auto" w:fill="FFFFFF"/>
-                              <w:spacing w:after="0" w:line="240" w:lineRule="auto"/>
-                              <w:rPr>
-                                <w:rFonts w:ascii="Courier New" w:eastAsia="Times New Roman" w:hAnsi="Courier New" w:cs="Courier New"/>
-                                <w:color w:val="000000"/>
-                                <w:sz w:val="20"/>
-                                <w:szCs w:val="20"/>
-                              </w:rPr>
-                            </w:pPr>
-                            <w:r>
-                              <w:rPr>
-                                <w:rFonts w:ascii="Courier New" w:eastAsia="Times New Roman" w:hAnsi="Courier New" w:cs="Courier New"/>
-                                <w:color w:val="000000"/>
-                                <w:sz w:val="20"/>
-                                <w:szCs w:val="20"/>
-                              </w:rPr>
-                              <w:t xml:space="preserve">    </w:t>
-                            </w:r>
-                            <w:r>
-                              <w:rPr>
-                                <w:rFonts w:ascii="Courier New" w:eastAsia="Times New Roman" w:hAnsi="Courier New" w:cs="Courier New"/>
-                                <w:b/>
-                                <w:bCs/>
-                                <w:color w:val="0000FF"/>
-                                <w:sz w:val="20"/>
-                                <w:szCs w:val="20"/>
-                              </w:rPr>
-                              <w:t>else</w:t>
-                            </w:r>
-                          </w:p>
-                          <w:p>
-                            <w:pPr>
-                              <w:shd w:val="clear" w:color="auto" w:fill="FFFFFF"/>
-                              <w:spacing w:after="0" w:line="240" w:lineRule="auto"/>
-                              <w:rPr>
-                                <w:rFonts w:ascii="Courier New" w:eastAsia="Times New Roman" w:hAnsi="Courier New" w:cs="Courier New"/>
-                                <w:color w:val="000000"/>
-                                <w:sz w:val="20"/>
-                                <w:szCs w:val="20"/>
-                              </w:rPr>
-                            </w:pPr>
-                            <w:r>
-                              <w:rPr>
-                                <w:rFonts w:ascii="Courier New" w:eastAsia="Times New Roman" w:hAnsi="Courier New" w:cs="Courier New"/>
-                                <w:color w:val="000000"/>
-                                <w:sz w:val="20"/>
-                                <w:szCs w:val="20"/>
-                              </w:rPr>
-                              <w:t xml:space="preserve">        Interval Tree </w:t>
-                            </w:r>
-                            <w:r>
-                              <w:rPr>
-                                <w:rFonts w:ascii="Courier New" w:eastAsia="Times New Roman" w:hAnsi="Courier New" w:cs="Courier New"/>
-                                <w:b/>
-                                <w:bCs/>
-                                <w:color w:val="000080"/>
-                                <w:sz w:val="20"/>
-                                <w:szCs w:val="20"/>
-                              </w:rPr>
-                              <w:t>=</w:t>
-                            </w:r>
-                            <w:r>
-                              <w:rPr>
-                                <w:rFonts w:ascii="Courier New" w:eastAsia="Times New Roman" w:hAnsi="Courier New" w:cs="Courier New"/>
-                                <w:color w:val="000000"/>
-                                <w:sz w:val="20"/>
-                                <w:szCs w:val="20"/>
-                              </w:rPr>
-                              <w:t xml:space="preserve"> </w:t>
-                            </w:r>
-                            <w:proofErr w:type="spellStart"/>
-                            <w:r>
-                              <w:rPr>
-                                <w:rFonts w:ascii="Courier New" w:eastAsia="Times New Roman" w:hAnsi="Courier New" w:cs="Courier New"/>
-                                <w:color w:val="000000"/>
-                                <w:sz w:val="20"/>
-                                <w:szCs w:val="20"/>
-                              </w:rPr>
-                              <w:t>map</w:t>
-                            </w:r>
-                            <w:r>
-                              <w:rPr>
-                                <w:rFonts w:ascii="Courier New" w:eastAsia="Times New Roman" w:hAnsi="Courier New" w:cs="Courier New"/>
-                                <w:b/>
-                                <w:bCs/>
-                                <w:color w:val="000080"/>
-                                <w:sz w:val="20"/>
-                                <w:szCs w:val="20"/>
-                              </w:rPr>
-                              <w:t>.</w:t>
-                            </w:r>
-                            <w:r>
-                              <w:rPr>
-                                <w:rFonts w:ascii="Courier New" w:eastAsia="Times New Roman" w:hAnsi="Courier New" w:cs="Courier New"/>
-                                <w:color w:val="000000"/>
-                                <w:sz w:val="20"/>
-                                <w:szCs w:val="20"/>
-                              </w:rPr>
-                              <w:t>get</w:t>
-                            </w:r>
-                            <w:proofErr w:type="spellEnd"/>
-                            <w:r>
-                              <w:rPr>
-                                <w:rFonts w:ascii="Courier New" w:eastAsia="Times New Roman" w:hAnsi="Courier New" w:cs="Courier New"/>
-                                <w:b/>
-                                <w:bCs/>
-                                <w:color w:val="000080"/>
-                                <w:sz w:val="20"/>
-                                <w:szCs w:val="20"/>
-                              </w:rPr>
-                              <w:t>(</w:t>
-                            </w:r>
-                            <w:r>
-                              <w:rPr>
-                                <w:rFonts w:ascii="Courier New" w:eastAsia="Times New Roman" w:hAnsi="Courier New" w:cs="Courier New"/>
-                                <w:color w:val="000000"/>
-                                <w:sz w:val="20"/>
-                                <w:szCs w:val="20"/>
-                              </w:rPr>
-                              <w:t>Rule</w:t>
-                            </w:r>
-                            <w:r>
-                              <w:rPr>
-                                <w:rFonts w:ascii="Courier New" w:eastAsia="Times New Roman" w:hAnsi="Courier New" w:cs="Courier New"/>
-                                <w:b/>
-                                <w:bCs/>
-                                <w:color w:val="000080"/>
-                                <w:sz w:val="20"/>
-                                <w:szCs w:val="20"/>
-                              </w:rPr>
-                              <w:t>)</w:t>
-                            </w:r>
-                          </w:p>
-                          <w:p>
-                            <w:pPr>
-                              <w:shd w:val="clear" w:color="auto" w:fill="FFFFFF"/>
-                              <w:spacing w:after="0" w:line="240" w:lineRule="auto"/>
-                              <w:rPr>
-                                <w:rFonts w:ascii="Courier New" w:eastAsia="Times New Roman" w:hAnsi="Courier New" w:cs="Courier New"/>
-                                <w:color w:val="000000"/>
-                                <w:sz w:val="20"/>
-                                <w:szCs w:val="20"/>
-                              </w:rPr>
-                            </w:pPr>
-                            <w:r>
-                              <w:rPr>
-                                <w:rFonts w:ascii="Courier New" w:eastAsia="Times New Roman" w:hAnsi="Courier New" w:cs="Courier New"/>
-                                <w:color w:val="000000"/>
-                                <w:sz w:val="20"/>
-                                <w:szCs w:val="20"/>
-                              </w:rPr>
-                              <w:t xml:space="preserve">        </w:t>
-                            </w:r>
-                            <w:r>
-                              <w:rPr>
-                                <w:rFonts w:ascii="Courier New" w:eastAsia="Times New Roman" w:hAnsi="Courier New" w:cs="Courier New"/>
-                                <w:b/>
-                                <w:bCs/>
-                                <w:color w:val="0000FF"/>
-                                <w:sz w:val="20"/>
-                                <w:szCs w:val="20"/>
-                              </w:rPr>
-                              <w:t>for</w:t>
-                            </w:r>
-                            <w:r>
-                              <w:rPr>
-                                <w:rFonts w:ascii="Courier New" w:eastAsia="Times New Roman" w:hAnsi="Courier New" w:cs="Courier New"/>
-                                <w:color w:val="000000"/>
-                                <w:sz w:val="20"/>
-                                <w:szCs w:val="20"/>
-                              </w:rPr>
-                              <w:t xml:space="preserve"> node </w:t>
-                            </w:r>
-                            <w:r>
-                              <w:rPr>
-                                <w:rFonts w:ascii="Courier New" w:eastAsia="Times New Roman" w:hAnsi="Courier New" w:cs="Courier New"/>
-                                <w:b/>
-                                <w:bCs/>
-                                <w:color w:val="000080"/>
-                                <w:sz w:val="20"/>
-                                <w:szCs w:val="20"/>
-                              </w:rPr>
-                              <w:t>:</w:t>
-                            </w:r>
-                            <w:r>
-                              <w:rPr>
-                                <w:rFonts w:ascii="Courier New" w:eastAsia="Times New Roman" w:hAnsi="Courier New" w:cs="Courier New"/>
-                                <w:color w:val="000000"/>
-                                <w:sz w:val="20"/>
-                                <w:szCs w:val="20"/>
-                              </w:rPr>
-                              <w:t xml:space="preserve"> Tree</w:t>
-                            </w:r>
-                            <w:r>
-                              <w:rPr>
-                                <w:rFonts w:ascii="Courier New" w:eastAsia="Times New Roman" w:hAnsi="Courier New" w:cs="Courier New"/>
-                                <w:b/>
-                                <w:bCs/>
-                                <w:color w:val="000080"/>
-                                <w:sz w:val="20"/>
-                                <w:szCs w:val="20"/>
-                              </w:rPr>
-                              <w:t>:</w:t>
-                            </w:r>
-                          </w:p>
-                          <w:p>
-                            <w:pPr>
-                              <w:shd w:val="clear" w:color="auto" w:fill="FFFFFF"/>
-                              <w:spacing w:after="0" w:line="240" w:lineRule="auto"/>
-                              <w:rPr>
-                                <w:rFonts w:ascii="Courier New" w:eastAsia="Times New Roman" w:hAnsi="Courier New" w:cs="Courier New"/>
-                                <w:color w:val="000000"/>
-                                <w:sz w:val="20"/>
-                                <w:szCs w:val="20"/>
-                              </w:rPr>
-                            </w:pPr>
-                            <w:r>
-                              <w:rPr>
-                                <w:rFonts w:ascii="Courier New" w:eastAsia="Times New Roman" w:hAnsi="Courier New" w:cs="Courier New"/>
-                                <w:color w:val="000000"/>
-                                <w:sz w:val="20"/>
-                                <w:szCs w:val="20"/>
-                              </w:rPr>
-                              <w:t xml:space="preserve">            Check </w:t>
-                            </w:r>
-                            <w:r>
-                              <w:rPr>
-                                <w:rFonts w:ascii="Courier New" w:eastAsia="Times New Roman" w:hAnsi="Courier New" w:cs="Courier New"/>
-                                <w:b/>
-                                <w:bCs/>
-                                <w:color w:val="0000FF"/>
-                                <w:sz w:val="20"/>
-                                <w:szCs w:val="20"/>
-                              </w:rPr>
-                              <w:t>for</w:t>
-                            </w:r>
-                            <w:r>
-                              <w:rPr>
-                                <w:rFonts w:ascii="Courier New" w:eastAsia="Times New Roman" w:hAnsi="Courier New" w:cs="Courier New"/>
-                                <w:color w:val="000000"/>
-                                <w:sz w:val="20"/>
-                                <w:szCs w:val="20"/>
-                              </w:rPr>
-                              <w:t xml:space="preserve"> Interval intersection</w:t>
-                            </w:r>
-                          </w:p>
-                          <w:p>
-                            <w:pPr>
-                              <w:shd w:val="clear" w:color="auto" w:fill="FFFFFF"/>
-                              <w:spacing w:after="0" w:line="240" w:lineRule="auto"/>
-                              <w:rPr>
-                                <w:rFonts w:ascii="Courier New" w:eastAsia="Times New Roman" w:hAnsi="Courier New" w:cs="Courier New"/>
-                                <w:color w:val="000000"/>
-                                <w:sz w:val="20"/>
-                                <w:szCs w:val="20"/>
-                              </w:rPr>
-                            </w:pPr>
-                            <w:r>
-                              <w:rPr>
-                                <w:rFonts w:ascii="Courier New" w:eastAsia="Times New Roman" w:hAnsi="Courier New" w:cs="Courier New"/>
-                                <w:color w:val="000000"/>
-                                <w:sz w:val="20"/>
-                                <w:szCs w:val="20"/>
-                              </w:rPr>
-                              <w:t xml:space="preserve">            </w:t>
-                            </w:r>
-                            <w:r>
-                              <w:rPr>
-                                <w:rFonts w:ascii="Courier New" w:eastAsia="Times New Roman" w:hAnsi="Courier New" w:cs="Courier New"/>
-                                <w:b/>
-                                <w:bCs/>
-                                <w:color w:val="0000FF"/>
-                                <w:sz w:val="20"/>
-                                <w:szCs w:val="20"/>
-                              </w:rPr>
-                              <w:t>if</w:t>
-                            </w:r>
-                            <w:r>
-                              <w:rPr>
-                                <w:rFonts w:ascii="Courier New" w:eastAsia="Times New Roman" w:hAnsi="Courier New" w:cs="Courier New"/>
-                                <w:color w:val="000000"/>
-                                <w:sz w:val="20"/>
-                                <w:szCs w:val="20"/>
-                              </w:rPr>
-                              <w:t xml:space="preserve"> intersect </w:t>
-                            </w:r>
-                          </w:p>
-                          <w:p>
-                            <w:pPr>
-                              <w:shd w:val="clear" w:color="auto" w:fill="FFFFFF"/>
-                              <w:spacing w:after="0" w:line="240" w:lineRule="auto"/>
-                              <w:rPr>
-                                <w:rFonts w:ascii="Courier New" w:eastAsia="Times New Roman" w:hAnsi="Courier New" w:cs="Courier New"/>
-                                <w:color w:val="000000"/>
-                                <w:sz w:val="20"/>
-                                <w:szCs w:val="20"/>
-                              </w:rPr>
-                            </w:pPr>
-                            <w:r>
-                              <w:rPr>
-                                <w:rFonts w:ascii="Courier New" w:eastAsia="Times New Roman" w:hAnsi="Courier New" w:cs="Courier New"/>
-                                <w:color w:val="000000"/>
-                                <w:sz w:val="20"/>
-                                <w:szCs w:val="20"/>
-                              </w:rPr>
-                              <w:t xml:space="preserve">                </w:t>
-                            </w:r>
-                            <w:r>
-                              <w:rPr>
-                                <w:rFonts w:ascii="Courier New" w:eastAsia="Times New Roman" w:hAnsi="Courier New" w:cs="Courier New"/>
-                                <w:b/>
-                                <w:bCs/>
-                                <w:color w:val="0000FF"/>
-                                <w:sz w:val="20"/>
-                                <w:szCs w:val="20"/>
-                              </w:rPr>
-                              <w:t>throw</w:t>
-                            </w:r>
-                            <w:r>
-                              <w:rPr>
-                                <w:rFonts w:ascii="Courier New" w:eastAsia="Times New Roman" w:hAnsi="Courier New" w:cs="Courier New"/>
-                                <w:color w:val="000000"/>
-                                <w:sz w:val="20"/>
-                                <w:szCs w:val="20"/>
-                              </w:rPr>
-                              <w:t xml:space="preserve"> Rule Conflict Exception</w:t>
-                            </w:r>
-                          </w:p>
-                          <w:p>
-                            <w:pPr>
-                              <w:shd w:val="clear" w:color="auto" w:fill="FFFFFF"/>
-                              <w:spacing w:after="0" w:line="240" w:lineRule="auto"/>
-                              <w:rPr>
-                                <w:rFonts w:ascii="Courier New" w:eastAsia="Times New Roman" w:hAnsi="Courier New" w:cs="Courier New"/>
-                                <w:color w:val="000000"/>
-                                <w:sz w:val="20"/>
-                                <w:szCs w:val="20"/>
-                              </w:rPr>
-                            </w:pPr>
-                            <w:r>
-                              <w:rPr>
-                                <w:rFonts w:ascii="Courier New" w:eastAsia="Times New Roman" w:hAnsi="Courier New" w:cs="Courier New"/>
-                                <w:color w:val="000000"/>
-                                <w:sz w:val="20"/>
-                                <w:szCs w:val="20"/>
-                              </w:rPr>
-                              <w:t xml:space="preserve">        </w:t>
-                            </w:r>
-                          </w:p>
-                          <w:p>
-                            <w:pPr>
-                              <w:shd w:val="clear" w:color="auto" w:fill="FFFFFF"/>
-                              <w:spacing w:after="0" w:line="240" w:lineRule="auto"/>
-                              <w:rPr>
-                                <w:rFonts w:ascii="Courier New" w:eastAsia="Times New Roman" w:hAnsi="Courier New" w:cs="Courier New"/>
-                                <w:color w:val="000000"/>
-                                <w:sz w:val="20"/>
-                                <w:szCs w:val="20"/>
-                              </w:rPr>
-                            </w:pPr>
-                            <w:r>
-                              <w:rPr>
-                                <w:rFonts w:ascii="Courier New" w:eastAsia="Times New Roman" w:hAnsi="Courier New" w:cs="Courier New"/>
-                                <w:color w:val="000000"/>
-                                <w:sz w:val="20"/>
-                                <w:szCs w:val="20"/>
-                              </w:rPr>
-                              <w:t xml:space="preserve">        </w:t>
-                            </w:r>
-                            <w:r>
-                              <w:rPr>
-                                <w:rFonts w:ascii="Courier New" w:eastAsia="Times New Roman" w:hAnsi="Courier New" w:cs="Courier New"/>
-                                <w:b/>
-                                <w:bCs/>
-                                <w:color w:val="0000FF"/>
-                                <w:sz w:val="20"/>
-                                <w:szCs w:val="20"/>
-                              </w:rPr>
-                              <w:t>while</w:t>
-                            </w:r>
-                            <w:r>
-                              <w:rPr>
-                                <w:rFonts w:ascii="Courier New" w:eastAsia="Times New Roman" w:hAnsi="Courier New" w:cs="Courier New"/>
-                                <w:color w:val="000000"/>
-                                <w:sz w:val="20"/>
-                                <w:szCs w:val="20"/>
-                              </w:rPr>
-                              <w:t xml:space="preserve"> Iterating back</w:t>
-                            </w:r>
-                            <w:r>
-                              <w:rPr>
-                                <w:rFonts w:ascii="Courier New" w:eastAsia="Times New Roman" w:hAnsi="Courier New" w:cs="Courier New"/>
-                                <w:b/>
-                                <w:bCs/>
-                                <w:color w:val="000080"/>
-                                <w:sz w:val="20"/>
-                                <w:szCs w:val="20"/>
-                              </w:rPr>
-                              <w:t>:</w:t>
-                            </w:r>
-                          </w:p>
-                          <w:p>
-                            <w:pPr>
-                              <w:shd w:val="clear" w:color="auto" w:fill="FFFFFF"/>
-                              <w:spacing w:after="0" w:line="240" w:lineRule="auto"/>
-                              <w:rPr>
-                                <w:rFonts w:ascii="Courier New" w:eastAsia="Times New Roman" w:hAnsi="Courier New" w:cs="Courier New"/>
-                                <w:color w:val="000000"/>
-                                <w:sz w:val="20"/>
-                                <w:szCs w:val="20"/>
-                              </w:rPr>
-                            </w:pPr>
-                            <w:r>
-                              <w:rPr>
-                                <w:rFonts w:ascii="Courier New" w:eastAsia="Times New Roman" w:hAnsi="Courier New" w:cs="Courier New"/>
-                                <w:color w:val="000000"/>
-                                <w:sz w:val="20"/>
-                                <w:szCs w:val="20"/>
-                              </w:rPr>
-                              <w:t xml:space="preserve">            update Interval Node auxiliary information</w:t>
-                            </w:r>
-                          </w:p>
-                          <w:p>
-                            <w:pPr>
-                              <w:shd w:val="clear" w:color="auto" w:fill="FFFFFF"/>
-                              <w:spacing w:after="0" w:line="240" w:lineRule="auto"/>
-                              <w:rPr>
-                                <w:rFonts w:ascii="Courier New" w:eastAsia="Times New Roman" w:hAnsi="Courier New" w:cs="Courier New"/>
-                                <w:color w:val="000000"/>
-                                <w:sz w:val="20"/>
-                                <w:szCs w:val="20"/>
-                              </w:rPr>
-                            </w:pPr>
-                            <w:r>
-                              <w:rPr>
-                                <w:rFonts w:ascii="Courier New" w:eastAsia="Times New Roman" w:hAnsi="Courier New" w:cs="Courier New"/>
-                                <w:color w:val="000000"/>
-                                <w:sz w:val="20"/>
-                                <w:szCs w:val="20"/>
-                              </w:rPr>
-                              <w:t xml:space="preserve">            </w:t>
-                            </w:r>
-                          </w:p>
-                          <w:p>
-                            <w:pPr>
-                              <w:shd w:val="clear" w:color="auto" w:fill="FFFFFF"/>
-                              <w:spacing w:after="0" w:line="240" w:lineRule="auto"/>
-                              <w:rPr>
-                                <w:rFonts w:ascii="Times New Roman" w:eastAsia="Times New Roman" w:hAnsi="Times New Roman" w:cs="Times New Roman"/>
-                                <w:sz w:val="24"/>
-                                <w:szCs w:val="24"/>
-                              </w:rPr>
-                            </w:pPr>
-                            <w:r>
-                              <w:rPr>
-                                <w:rFonts w:ascii="Courier New" w:eastAsia="Times New Roman" w:hAnsi="Courier New" w:cs="Courier New"/>
-                                <w:color w:val="000000"/>
-                                <w:sz w:val="20"/>
-                                <w:szCs w:val="20"/>
-                              </w:rPr>
-                              <w:t xml:space="preserve">        </w:t>
-                            </w:r>
-                            <w:proofErr w:type="spellStart"/>
-                            <w:r>
-                              <w:rPr>
-                                <w:rFonts w:ascii="Courier New" w:eastAsia="Times New Roman" w:hAnsi="Courier New" w:cs="Courier New"/>
-                                <w:color w:val="000000"/>
-                                <w:sz w:val="20"/>
-                                <w:szCs w:val="20"/>
-                              </w:rPr>
-                              <w:t>map</w:t>
-                            </w:r>
-                            <w:r>
-                              <w:rPr>
-                                <w:rFonts w:ascii="Courier New" w:eastAsia="Times New Roman" w:hAnsi="Courier New" w:cs="Courier New"/>
-                                <w:b/>
-                                <w:bCs/>
-                                <w:color w:val="000080"/>
-                                <w:sz w:val="20"/>
-                                <w:szCs w:val="20"/>
-                              </w:rPr>
-                              <w:t>.</w:t>
-                            </w:r>
-                            <w:r>
-                              <w:rPr>
-                                <w:rFonts w:ascii="Courier New" w:eastAsia="Times New Roman" w:hAnsi="Courier New" w:cs="Courier New"/>
-                                <w:color w:val="000000"/>
-                                <w:sz w:val="20"/>
-                                <w:szCs w:val="20"/>
-                              </w:rPr>
-                              <w:t>add</w:t>
-                            </w:r>
-                            <w:proofErr w:type="spellEnd"/>
-                            <w:r>
-                              <w:rPr>
-                                <w:rFonts w:ascii="Courier New" w:eastAsia="Times New Roman" w:hAnsi="Courier New" w:cs="Courier New"/>
-                                <w:b/>
-                                <w:bCs/>
-                                <w:color w:val="000080"/>
-                                <w:sz w:val="20"/>
-                                <w:szCs w:val="20"/>
-                              </w:rPr>
-                              <w:t>(</w:t>
-                            </w:r>
-                            <w:r>
-                              <w:rPr>
-                                <w:rFonts w:ascii="Courier New" w:eastAsia="Times New Roman" w:hAnsi="Courier New" w:cs="Courier New"/>
-                                <w:color w:val="000000"/>
-                                <w:sz w:val="20"/>
-                                <w:szCs w:val="20"/>
-                              </w:rPr>
-                              <w:t>Rule</w:t>
-                            </w:r>
-                            <w:r>
-                              <w:rPr>
-                                <w:rFonts w:ascii="Courier New" w:eastAsia="Times New Roman" w:hAnsi="Courier New" w:cs="Courier New"/>
-                                <w:b/>
-                                <w:bCs/>
-                                <w:color w:val="000080"/>
-                                <w:sz w:val="20"/>
-                                <w:szCs w:val="20"/>
-                              </w:rPr>
-                              <w:t>)</w:t>
-                            </w:r>
-                          </w:p>
-                          <w:p/>
-                        </w:txbxContent>
-                      </wps:txbx>
-                      <wps:bodyPr rot="0" vert="horz" wrap="square" lIns="91440" tIns="45720" rIns="91440" bIns="45720" anchor="t" anchorCtr="0">
-                        <a:noAutofit/>
-                      </wps:bodyPr>
-                    </wps:wsp>
-                  </a:graphicData>
-                </a:graphic>
-                <wp14:sizeRelH relativeFrom="margin">
-                  <wp14:pctWidth>0</wp14:pctWidth>
-                </wp14:sizeRelH>
-                <wp14:sizeRelV relativeFrom="margin">
-                  <wp14:pctHeight>0</wp14:pctHeight>
-                </wp14:sizeRelV>
-              </wp:anchor>
-            </w:drawing>
-          </mc:Choice>
-          <mc:Fallback>
-            <w:pict>
-              <v:shape w14:anchorId="061EE0A3" id="Text Box 2" o:spid="_x0000_s1027" type="#_x0000_t202" style="position:absolute;left:0;text-align:left;margin-left:0;margin-top:0;width:468pt;height:180pt;z-index:251659264;visibility:visible;mso-wrap-style:square;mso-width-percent:0;mso-height-percent:0;mso-wrap-distance-left:9pt;mso-wrap-distance-top:3.6pt;mso-wrap-distance-right:9pt;mso-wrap-distance-bottom:3.6pt;mso-position-horizontal:absolute;mso-position-horizontal-relative:text;mso-position-vertical:absolute;mso-position-vertical-relative:text;mso-width-percent:0;mso-height-percent:0;mso-width-relative:margin;mso-height-relative:margin;v-text-anchor:top" o:gfxdata="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" stroked="f">
-                <v:textbox>
-                  <w:txbxContent>
-                    <w:p>
-                      <w:pPr>
-                        <w:shd w:val="clear" w:color="auto" w:fill="FFFFFF"/>
-                        <w:spacing w:after="0" w:line="240" w:lineRule="auto"/>
-                        <w:rPr>
-                          <w:rFonts w:ascii="Courier New" w:eastAsia="Times New Roman" w:hAnsi="Courier New" w:cs="Courier New"/>
-                          <w:color w:val="000000"/>
-                          <w:sz w:val="20"/>
-                          <w:szCs w:val="20"/>
-                        </w:rPr>
-                      </w:pPr>
-                      <w:proofErr w:type="spellStart"/>
-                      <w:r>
-                        <w:rPr>
-                          <w:rFonts w:ascii="Courier New" w:eastAsia="Times New Roman" w:hAnsi="Courier New" w:cs="Courier New"/>
-                          <w:color w:val="000000"/>
-                          <w:sz w:val="20"/>
-                          <w:szCs w:val="20"/>
-                        </w:rPr>
-                        <w:t>addRule</w:t>
-                      </w:r>
-                      <w:proofErr w:type="spellEnd"/>
-                      <w:r>
-                        <w:rPr>
-                          <w:rFonts w:ascii="Courier New" w:eastAsia="Times New Roman" w:hAnsi="Courier New" w:cs="Courier New"/>
-                          <w:b/>
-                          <w:bCs/>
-                          <w:color w:val="000080"/>
-                          <w:sz w:val="20"/>
-                          <w:szCs w:val="20"/>
-                        </w:rPr>
-                        <w:t>(</w:t>
-                      </w:r>
-                      <w:r>
-                        <w:rPr>
-                          <w:rFonts w:ascii="Courier New" w:eastAsia="Times New Roman" w:hAnsi="Courier New" w:cs="Courier New"/>
-                          <w:color w:val="000000"/>
-                          <w:sz w:val="20"/>
-                          <w:szCs w:val="20"/>
-                        </w:rPr>
-                        <w:t>Rule</w:t>
-                      </w:r>
-                      <w:r>
-                        <w:rPr>
-                          <w:rFonts w:ascii="Courier New" w:eastAsia="Times New Roman" w:hAnsi="Courier New" w:cs="Courier New"/>
-                          <w:b/>
-                          <w:bCs/>
-                          <w:color w:val="000080"/>
-                          <w:sz w:val="20"/>
-                          <w:szCs w:val="20"/>
-                        </w:rPr>
-                        <w:t>):</w:t>
-                      </w:r>
-                    </w:p>
-                    <w:p>
-                      <w:pPr>
-                        <w:shd w:val="clear" w:color="auto" w:fill="FFFFFF"/>
-                        <w:spacing w:after="0" w:line="240" w:lineRule="auto"/>
-                        <w:rPr>
-                          <w:rFonts w:ascii="Courier New" w:eastAsia="Times New Roman" w:hAnsi="Courier New" w:cs="Courier New"/>
-                          <w:color w:val="000000"/>
-                          <w:sz w:val="20"/>
-                          <w:szCs w:val="20"/>
-                        </w:rPr>
-                      </w:pPr>
-                      <w:r>
-                        <w:rPr>
-                          <w:rFonts w:ascii="Courier New" w:eastAsia="Times New Roman" w:hAnsi="Courier New" w:cs="Courier New"/>
-                          <w:color w:val="000000"/>
-                          <w:sz w:val="20"/>
-                          <w:szCs w:val="20"/>
-                        </w:rPr>
-                        <w:t xml:space="preserve">    </w:t>
-                      </w:r>
-                      <w:r>
-                        <w:rPr>
-                          <w:rFonts w:ascii="Courier New" w:eastAsia="Times New Roman" w:hAnsi="Courier New" w:cs="Courier New"/>
-                          <w:b/>
-                          <w:bCs/>
-                          <w:color w:val="0000FF"/>
-                          <w:sz w:val="20"/>
-                          <w:szCs w:val="20"/>
-                        </w:rPr>
-                        <w:t>if</w:t>
-                      </w:r>
-                      <w:r>
-                        <w:rPr>
-                          <w:rFonts w:ascii="Courier New" w:eastAsia="Times New Roman" w:hAnsi="Courier New" w:cs="Courier New"/>
-                          <w:color w:val="000000"/>
-                          <w:sz w:val="20"/>
-                          <w:szCs w:val="20"/>
-                        </w:rPr>
-                        <w:t xml:space="preserve"> </w:t>
-                      </w:r>
-                      <w:proofErr w:type="spellStart"/>
-                      <w:r>
-                        <w:rPr>
-                          <w:rFonts w:ascii="Courier New" w:eastAsia="Times New Roman" w:hAnsi="Courier New" w:cs="Courier New"/>
-                          <w:color w:val="000000"/>
-                          <w:sz w:val="20"/>
-                          <w:szCs w:val="20"/>
-                        </w:rPr>
-                        <w:t>map</w:t>
-                      </w:r>
-                      <w:r>
-                        <w:rPr>
-                          <w:rFonts w:ascii="Courier New" w:eastAsia="Times New Roman" w:hAnsi="Courier New" w:cs="Courier New"/>
-                          <w:b/>
-                          <w:bCs/>
-                          <w:color w:val="000080"/>
-                          <w:sz w:val="20"/>
-                          <w:szCs w:val="20"/>
-                        </w:rPr>
-                        <w:t>.</w:t>
-                      </w:r>
-                      <w:r>
-                        <w:rPr>
-                          <w:rFonts w:ascii="Courier New" w:eastAsia="Times New Roman" w:hAnsi="Courier New" w:cs="Courier New"/>
-                          <w:color w:val="000000"/>
-                          <w:sz w:val="20"/>
-                          <w:szCs w:val="20"/>
-                        </w:rPr>
-                        <w:t>get</w:t>
-                      </w:r>
-                      <w:proofErr w:type="spellEnd"/>
-                      <w:r>
-                        <w:rPr>
-                          <w:rFonts w:ascii="Courier New" w:eastAsia="Times New Roman" w:hAnsi="Courier New" w:cs="Courier New"/>
-                          <w:b/>
-                          <w:bCs/>
-                          <w:color w:val="000080"/>
-                          <w:sz w:val="20"/>
-                          <w:szCs w:val="20"/>
-                        </w:rPr>
-                        <w:t>(</w:t>
-                      </w:r>
-                      <w:r>
-                        <w:rPr>
-                          <w:rFonts w:ascii="Courier New" w:eastAsia="Times New Roman" w:hAnsi="Courier New" w:cs="Courier New"/>
-                          <w:color w:val="000000"/>
-                          <w:sz w:val="20"/>
-                          <w:szCs w:val="20"/>
-                        </w:rPr>
-                        <w:t>Rule</w:t>
-                      </w:r>
-                      <w:r>
-                        <w:rPr>
-                          <w:rFonts w:ascii="Courier New" w:eastAsia="Times New Roman" w:hAnsi="Courier New" w:cs="Courier New"/>
-                          <w:b/>
-                          <w:bCs/>
-                          <w:color w:val="000080"/>
-                          <w:sz w:val="20"/>
-                          <w:szCs w:val="20"/>
-                        </w:rPr>
-                        <w:t>)</w:t>
-                      </w:r>
-                      <w:r>
-                        <w:rPr>
-                          <w:rFonts w:ascii="Courier New" w:eastAsia="Times New Roman" w:hAnsi="Courier New" w:cs="Courier New"/>
-                          <w:color w:val="000000"/>
-                          <w:sz w:val="20"/>
-                          <w:szCs w:val="20"/>
-                        </w:rPr>
-                        <w:t xml:space="preserve"> is Empty</w:t>
-                      </w:r>
-                      <w:r>
-                        <w:rPr>
-                          <w:rFonts w:ascii="Courier New" w:eastAsia="Times New Roman" w:hAnsi="Courier New" w:cs="Courier New"/>
-                          <w:b/>
-                          <w:bCs/>
-                          <w:color w:val="000080"/>
-                          <w:sz w:val="20"/>
-                          <w:szCs w:val="20"/>
-                        </w:rPr>
-                        <w:t>:</w:t>
-                      </w:r>
-                    </w:p>
-                    <w:p>
-                      <w:pPr>
-                        <w:shd w:val="clear" w:color="auto" w:fill="FFFFFF"/>
-                        <w:spacing w:after="0" w:line="240" w:lineRule="auto"/>
-                        <w:rPr>
-                          <w:rFonts w:ascii="Courier New" w:eastAsia="Times New Roman" w:hAnsi="Courier New" w:cs="Courier New"/>
-                          <w:color w:val="000000"/>
-                          <w:sz w:val="20"/>
-                          <w:szCs w:val="20"/>
-                        </w:rPr>
-                      </w:pPr>
-                      <w:r>
-                        <w:rPr>
-                          <w:rFonts w:ascii="Courier New" w:eastAsia="Times New Roman" w:hAnsi="Courier New" w:cs="Courier New"/>
-                          <w:color w:val="000000"/>
-                          <w:sz w:val="20"/>
-                          <w:szCs w:val="20"/>
-                        </w:rPr>
-                        <w:t xml:space="preserve">        Create </w:t>
-                      </w:r>
-                      <w:r>
-                        <w:rPr>
-                          <w:rFonts w:ascii="Courier New" w:eastAsia="Times New Roman" w:hAnsi="Courier New" w:cs="Courier New"/>
-                          <w:b/>
-                          <w:bCs/>
-                          <w:color w:val="0000FF"/>
-                          <w:sz w:val="20"/>
-                          <w:szCs w:val="20"/>
-                        </w:rPr>
-                        <w:t>new</w:t>
-                      </w:r>
-                      <w:r>
-                        <w:rPr>
-                          <w:rFonts w:ascii="Courier New" w:eastAsia="Times New Roman" w:hAnsi="Courier New" w:cs="Courier New"/>
-                          <w:color w:val="000000"/>
-                          <w:sz w:val="20"/>
-                          <w:szCs w:val="20"/>
-                        </w:rPr>
-                        <w:t xml:space="preserve"> Interval Tree</w:t>
-                      </w:r>
-                    </w:p>
-                    <w:p>
-                      <w:pPr>
-                        <w:shd w:val="clear" w:color="auto" w:fill="FFFFFF"/>
-                        <w:spacing w:after="0" w:line="240" w:lineRule="auto"/>
-                        <w:rPr>
-                          <w:rFonts w:ascii="Courier New" w:eastAsia="Times New Roman" w:hAnsi="Courier New" w:cs="Courier New"/>
-                          <w:color w:val="000000"/>
-                          <w:sz w:val="20"/>
-                          <w:szCs w:val="20"/>
-                        </w:rPr>
-                      </w:pPr>
-                      <w:r>
-                        <w:rPr>
-                          <w:rFonts w:ascii="Courier New" w:eastAsia="Times New Roman" w:hAnsi="Courier New" w:cs="Courier New"/>
-                          <w:color w:val="000000"/>
-                          <w:sz w:val="20"/>
-                          <w:szCs w:val="20"/>
-                        </w:rPr>
-                        <w:t xml:space="preserve">        add Interval </w:t>
-                      </w:r>
-                      <w:r>
-                        <w:rPr>
-                          <w:rFonts w:ascii="Courier New" w:eastAsia="Times New Roman" w:hAnsi="Courier New" w:cs="Courier New"/>
-                          <w:b/>
-                          <w:bCs/>
-                          <w:color w:val="0000FF"/>
-                          <w:sz w:val="20"/>
-                          <w:szCs w:val="20"/>
-                        </w:rPr>
-                        <w:t>for</w:t>
-                      </w:r>
-                      <w:r>
-                        <w:rPr>
-                          <w:rFonts w:ascii="Courier New" w:eastAsia="Times New Roman" w:hAnsi="Courier New" w:cs="Courier New"/>
-                          <w:color w:val="000000"/>
-                          <w:sz w:val="20"/>
-                          <w:szCs w:val="20"/>
-                        </w:rPr>
-                        <w:t xml:space="preserve"> Rule</w:t>
-                      </w:r>
-                    </w:p>
-                    <w:p>
-                      <w:pPr>
-                        <w:shd w:val="clear" w:color="auto" w:fill="FFFFFF"/>
-                        <w:spacing w:after="0" w:line="240" w:lineRule="auto"/>
-                        <w:rPr>
-                          <w:rFonts w:ascii="Courier New" w:eastAsia="Times New Roman" w:hAnsi="Courier New" w:cs="Courier New"/>
-                          <w:color w:val="000000"/>
-                          <w:sz w:val="20"/>
-                          <w:szCs w:val="20"/>
-                        </w:rPr>
-                      </w:pPr>
-                      <w:r>
-                        <w:rPr>
-                          <w:rFonts w:ascii="Courier New" w:eastAsia="Times New Roman" w:hAnsi="Courier New" w:cs="Courier New"/>
-                          <w:color w:val="000000"/>
-                          <w:sz w:val="20"/>
-                          <w:szCs w:val="20"/>
-                        </w:rPr>
-                        <w:t xml:space="preserve">    </w:t>
-                      </w:r>
-                      <w:r>
-                        <w:rPr>
-                          <w:rFonts w:ascii="Courier New" w:eastAsia="Times New Roman" w:hAnsi="Courier New" w:cs="Courier New"/>
-                          <w:b/>
-                          <w:bCs/>
-                          <w:color w:val="0000FF"/>
-                          <w:sz w:val="20"/>
-                          <w:szCs w:val="20"/>
-                        </w:rPr>
-                        <w:t>else</w:t>
-                      </w:r>
-                    </w:p>
-                    <w:p>
-                      <w:pPr>
-                        <w:shd w:val="clear" w:color="auto" w:fill="FFFFFF"/>
-                        <w:spacing w:after="0" w:line="240" w:lineRule="auto"/>
-                        <w:rPr>
-                          <w:rFonts w:ascii="Courier New" w:eastAsia="Times New Roman" w:hAnsi="Courier New" w:cs="Courier New"/>
-                          <w:color w:val="000000"/>
-                          <w:sz w:val="20"/>
-                          <w:szCs w:val="20"/>
-                        </w:rPr>
-                      </w:pPr>
-                      <w:r>
-                        <w:rPr>
-                          <w:rFonts w:ascii="Courier New" w:eastAsia="Times New Roman" w:hAnsi="Courier New" w:cs="Courier New"/>
-                          <w:color w:val="000000"/>
-                          <w:sz w:val="20"/>
-                          <w:szCs w:val="20"/>
-                        </w:rPr>
-                        <w:t xml:space="preserve">        Interval Tree </w:t>
-                      </w:r>
-                      <w:r>
-                        <w:rPr>
-                          <w:rFonts w:ascii="Courier New" w:eastAsia="Times New Roman" w:hAnsi="Courier New" w:cs="Courier New"/>
-                          <w:b/>
-                          <w:bCs/>
-                          <w:color w:val="000080"/>
-                          <w:sz w:val="20"/>
-                          <w:szCs w:val="20"/>
-                        </w:rPr>
-                        <w:t>=</w:t>
-                      </w:r>
-                      <w:r>
-                        <w:rPr>
-                          <w:rFonts w:ascii="Courier New" w:eastAsia="Times New Roman" w:hAnsi="Courier New" w:cs="Courier New"/>
-                          <w:color w:val="000000"/>
-                          <w:sz w:val="20"/>
-                          <w:szCs w:val="20"/>
-                        </w:rPr>
-                        <w:t xml:space="preserve"> </w:t>
-                      </w:r>
-                      <w:proofErr w:type="spellStart"/>
-                      <w:r>
-                        <w:rPr>
-                          <w:rFonts w:ascii="Courier New" w:eastAsia="Times New Roman" w:hAnsi="Courier New" w:cs="Courier New"/>
-                          <w:color w:val="000000"/>
-                          <w:sz w:val="20"/>
-                          <w:szCs w:val="20"/>
-                        </w:rPr>
-                        <w:t>map</w:t>
-                      </w:r>
-                      <w:r>
-                        <w:rPr>
-                          <w:rFonts w:ascii="Courier New" w:eastAsia="Times New Roman" w:hAnsi="Courier New" w:cs="Courier New"/>
-                          <w:b/>
-                          <w:bCs/>
-                          <w:color w:val="000080"/>
-                          <w:sz w:val="20"/>
-                          <w:szCs w:val="20"/>
-                        </w:rPr>
-                        <w:t>.</w:t>
-                      </w:r>
-                      <w:r>
-                        <w:rPr>
-                          <w:rFonts w:ascii="Courier New" w:eastAsia="Times New Roman" w:hAnsi="Courier New" w:cs="Courier New"/>
-                          <w:color w:val="000000"/>
-                          <w:sz w:val="20"/>
-                          <w:szCs w:val="20"/>
-                        </w:rPr>
-                        <w:t>get</w:t>
-                      </w:r>
-                      <w:proofErr w:type="spellEnd"/>
-                      <w:r>
-                        <w:rPr>
-                          <w:rFonts w:ascii="Courier New" w:eastAsia="Times New Roman" w:hAnsi="Courier New" w:cs="Courier New"/>
-                          <w:b/>
-                          <w:bCs/>
-                          <w:color w:val="000080"/>
-                          <w:sz w:val="20"/>
-                          <w:szCs w:val="20"/>
-                        </w:rPr>
-                        <w:t>(</w:t>
-                      </w:r>
-                      <w:r>
-                        <w:rPr>
-                          <w:rFonts w:ascii="Courier New" w:eastAsia="Times New Roman" w:hAnsi="Courier New" w:cs="Courier New"/>
-                          <w:color w:val="000000"/>
-                          <w:sz w:val="20"/>
-                          <w:szCs w:val="20"/>
-                        </w:rPr>
-                        <w:t>Rule</w:t>
-                      </w:r>
-                      <w:r>
-                        <w:rPr>
-                          <w:rFonts w:ascii="Courier New" w:eastAsia="Times New Roman" w:hAnsi="Courier New" w:cs="Courier New"/>
-                          <w:b/>
-                          <w:bCs/>
-                          <w:color w:val="000080"/>
-                          <w:sz w:val="20"/>
-                          <w:szCs w:val="20"/>
-                        </w:rPr>
-                        <w:t>)</w:t>
-                      </w:r>
-                    </w:p>
-                    <w:p>
-                      <w:pPr>
-                        <w:shd w:val="clear" w:color="auto" w:fill="FFFFFF"/>
-                        <w:spacing w:after="0" w:line="240" w:lineRule="auto"/>
-                        <w:rPr>
-                          <w:rFonts w:ascii="Courier New" w:eastAsia="Times New Roman" w:hAnsi="Courier New" w:cs="Courier New"/>
-                          <w:color w:val="000000"/>
-                          <w:sz w:val="20"/>
-                          <w:szCs w:val="20"/>
-                        </w:rPr>
-                      </w:pPr>
-                      <w:r>
-                        <w:rPr>
-                          <w:rFonts w:ascii="Courier New" w:eastAsia="Times New Roman" w:hAnsi="Courier New" w:cs="Courier New"/>
-                          <w:color w:val="000000"/>
-                          <w:sz w:val="20"/>
-                          <w:szCs w:val="20"/>
-                        </w:rPr>
-                        <w:t xml:space="preserve">        </w:t>
-                      </w:r>
-                      <w:r>
-                        <w:rPr>
-                          <w:rFonts w:ascii="Courier New" w:eastAsia="Times New Roman" w:hAnsi="Courier New" w:cs="Courier New"/>
-                          <w:b/>
-                          <w:bCs/>
-                          <w:color w:val="0000FF"/>
-                          <w:sz w:val="20"/>
-                          <w:szCs w:val="20"/>
-                        </w:rPr>
-                        <w:t>for</w:t>
-                      </w:r>
-                      <w:r>
-                        <w:rPr>
-                          <w:rFonts w:ascii="Courier New" w:eastAsia="Times New Roman" w:hAnsi="Courier New" w:cs="Courier New"/>
-                          <w:color w:val="000000"/>
-                          <w:sz w:val="20"/>
-                          <w:szCs w:val="20"/>
-                        </w:rPr>
-                        <w:t xml:space="preserve"> node </w:t>
-                      </w:r>
-                      <w:r>
-                        <w:rPr>
-                          <w:rFonts w:ascii="Courier New" w:eastAsia="Times New Roman" w:hAnsi="Courier New" w:cs="Courier New"/>
-                          <w:b/>
-                          <w:bCs/>
-                          <w:color w:val="000080"/>
-                          <w:sz w:val="20"/>
-                          <w:szCs w:val="20"/>
-                        </w:rPr>
-                        <w:t>:</w:t>
-                      </w:r>
-                      <w:r>
-                        <w:rPr>
-                          <w:rFonts w:ascii="Courier New" w:eastAsia="Times New Roman" w:hAnsi="Courier New" w:cs="Courier New"/>
-                          <w:color w:val="000000"/>
-                          <w:sz w:val="20"/>
-                          <w:szCs w:val="20"/>
-                        </w:rPr>
-                        <w:t xml:space="preserve"> Tree</w:t>
-                      </w:r>
-                      <w:r>
-                        <w:rPr>
-                          <w:rFonts w:ascii="Courier New" w:eastAsia="Times New Roman" w:hAnsi="Courier New" w:cs="Courier New"/>
-                          <w:b/>
-                          <w:bCs/>
-                          <w:color w:val="000080"/>
-                          <w:sz w:val="20"/>
-                          <w:szCs w:val="20"/>
-                        </w:rPr>
-                        <w:t>:</w:t>
-                      </w:r>
-                    </w:p>
-                    <w:p>
-                      <w:pPr>
-                        <w:shd w:val="clear" w:color="auto" w:fill="FFFFFF"/>
-                        <w:spacing w:after="0" w:line="240" w:lineRule="auto"/>
-                        <w:rPr>
-                          <w:rFonts w:ascii="Courier New" w:eastAsia="Times New Roman" w:hAnsi="Courier New" w:cs="Courier New"/>
-                          <w:color w:val="000000"/>
-                          <w:sz w:val="20"/>
-                          <w:szCs w:val="20"/>
-                        </w:rPr>
-                      </w:pPr>
-                      <w:r>
-                        <w:rPr>
-                          <w:rFonts w:ascii="Courier New" w:eastAsia="Times New Roman" w:hAnsi="Courier New" w:cs="Courier New"/>
-                          <w:color w:val="000000"/>
-                          <w:sz w:val="20"/>
-                          <w:szCs w:val="20"/>
-                        </w:rPr>
-                        <w:t xml:space="preserve">            Check </w:t>
-                      </w:r>
-                      <w:r>
-                        <w:rPr>
-                          <w:rFonts w:ascii="Courier New" w:eastAsia="Times New Roman" w:hAnsi="Courier New" w:cs="Courier New"/>
-                          <w:b/>
-                          <w:bCs/>
-                          <w:color w:val="0000FF"/>
-                          <w:sz w:val="20"/>
-                          <w:szCs w:val="20"/>
-                        </w:rPr>
-                        <w:t>for</w:t>
-                      </w:r>
-                      <w:r>
-                        <w:rPr>
-                          <w:rFonts w:ascii="Courier New" w:eastAsia="Times New Roman" w:hAnsi="Courier New" w:cs="Courier New"/>
-                          <w:color w:val="000000"/>
-                          <w:sz w:val="20"/>
-                          <w:szCs w:val="20"/>
-                        </w:rPr>
-                        <w:t xml:space="preserve"> Interval intersection</w:t>
-                      </w:r>
-                    </w:p>
-                    <w:p>
-                      <w:pPr>
-                        <w:shd w:val="clear" w:color="auto" w:fill="FFFFFF"/>
-                        <w:spacing w:after="0" w:line="240" w:lineRule="auto"/>
-                        <w:rPr>
-                          <w:rFonts w:ascii="Courier New" w:eastAsia="Times New Roman" w:hAnsi="Courier New" w:cs="Courier New"/>
-                          <w:color w:val="000000"/>
-                          <w:sz w:val="20"/>
-                          <w:szCs w:val="20"/>
-                        </w:rPr>
-                      </w:pPr>
-                      <w:r>
-                        <w:rPr>
-                          <w:rFonts w:ascii="Courier New" w:eastAsia="Times New Roman" w:hAnsi="Courier New" w:cs="Courier New"/>
-                          <w:color w:val="000000"/>
-                          <w:sz w:val="20"/>
-                          <w:szCs w:val="20"/>
-                        </w:rPr>
-                        <w:t xml:space="preserve">            </w:t>
-                      </w:r>
-                      <w:r>
-                        <w:rPr>
-                          <w:rFonts w:ascii="Courier New" w:eastAsia="Times New Roman" w:hAnsi="Courier New" w:cs="Courier New"/>
-                          <w:b/>
-                          <w:bCs/>
-                          <w:color w:val="0000FF"/>
-                          <w:sz w:val="20"/>
-                          <w:szCs w:val="20"/>
-                        </w:rPr>
-                        <w:t>if</w:t>
-                      </w:r>
-                      <w:r>
-                        <w:rPr>
-                          <w:rFonts w:ascii="Courier New" w:eastAsia="Times New Roman" w:hAnsi="Courier New" w:cs="Courier New"/>
-                          <w:color w:val="000000"/>
-                          <w:sz w:val="20"/>
-                          <w:szCs w:val="20"/>
-                        </w:rPr>
-                        <w:t xml:space="preserve"> intersect </w:t>
-                      </w:r>
-                    </w:p>
-                    <w:p>
-                      <w:pPr>
-                        <w:shd w:val="clear" w:color="auto" w:fill="FFFFFF"/>
-                        <w:spacing w:after="0" w:line="240" w:lineRule="auto"/>
-                        <w:rPr>
-                          <w:rFonts w:ascii="Courier New" w:eastAsia="Times New Roman" w:hAnsi="Courier New" w:cs="Courier New"/>
-                          <w:color w:val="000000"/>
-                          <w:sz w:val="20"/>
-                          <w:szCs w:val="20"/>
-                        </w:rPr>
-                      </w:pPr>
-                      <w:r>
-                        <w:rPr>
-                          <w:rFonts w:ascii="Courier New" w:eastAsia="Times New Roman" w:hAnsi="Courier New" w:cs="Courier New"/>
-                          <w:color w:val="000000"/>
-                          <w:sz w:val="20"/>
-                          <w:szCs w:val="20"/>
-                        </w:rPr>
-                        <w:t xml:space="preserve">                </w:t>
-                      </w:r>
-                      <w:r>
-                        <w:rPr>
-                          <w:rFonts w:ascii="Courier New" w:eastAsia="Times New Roman" w:hAnsi="Courier New" w:cs="Courier New"/>
-                          <w:b/>
-                          <w:bCs/>
-                          <w:color w:val="0000FF"/>
-                          <w:sz w:val="20"/>
-                          <w:szCs w:val="20"/>
-                        </w:rPr>
-                        <w:t>throw</w:t>
-                      </w:r>
-                      <w:r>
-                        <w:rPr>
-                          <w:rFonts w:ascii="Courier New" w:eastAsia="Times New Roman" w:hAnsi="Courier New" w:cs="Courier New"/>
-                          <w:color w:val="000000"/>
-                          <w:sz w:val="20"/>
-                          <w:szCs w:val="20"/>
-                        </w:rPr>
-                        <w:t xml:space="preserve"> Rule Conflict Exception</w:t>
-                      </w:r>
-                    </w:p>
-                    <w:p>
-                      <w:pPr>
-                        <w:shd w:val="clear" w:color="auto" w:fill="FFFFFF"/>
-                        <w:spacing w:after="0" w:line="240" w:lineRule="auto"/>
-                        <w:rPr>
-                          <w:rFonts w:ascii="Courier New" w:eastAsia="Times New Roman" w:hAnsi="Courier New" w:cs="Courier New"/>
-                          <w:color w:val="000000"/>
-                          <w:sz w:val="20"/>
-                          <w:szCs w:val="20"/>
-                        </w:rPr>
-                      </w:pPr>
-                      <w:r>
-                        <w:rPr>
-                          <w:rFonts w:ascii="Courier New" w:eastAsia="Times New Roman" w:hAnsi="Courier New" w:cs="Courier New"/>
-                          <w:color w:val="000000"/>
-                          <w:sz w:val="20"/>
-                          <w:szCs w:val="20"/>
-                        </w:rPr>
-                        <w:t xml:space="preserve">        </w:t>
-                      </w:r>
-                    </w:p>
-                    <w:p>
-                      <w:pPr>
-                        <w:shd w:val="clear" w:color="auto" w:fill="FFFFFF"/>
-                        <w:spacing w:after="0" w:line="240" w:lineRule="auto"/>
-                        <w:rPr>
-                          <w:rFonts w:ascii="Courier New" w:eastAsia="Times New Roman" w:hAnsi="Courier New" w:cs="Courier New"/>
-                          <w:color w:val="000000"/>
-                          <w:sz w:val="20"/>
-                          <w:szCs w:val="20"/>
-                        </w:rPr>
-                      </w:pPr>
-                      <w:r>
-                        <w:rPr>
-                          <w:rFonts w:ascii="Courier New" w:eastAsia="Times New Roman" w:hAnsi="Courier New" w:cs="Courier New"/>
-                          <w:color w:val="000000"/>
-                          <w:sz w:val="20"/>
-                          <w:szCs w:val="20"/>
-                        </w:rPr>
-                        <w:t xml:space="preserve">        </w:t>
-                      </w:r>
-                      <w:r>
-                        <w:rPr>
-                          <w:rFonts w:ascii="Courier New" w:eastAsia="Times New Roman" w:hAnsi="Courier New" w:cs="Courier New"/>
-                          <w:b/>
-                          <w:bCs/>
-                          <w:color w:val="0000FF"/>
-                          <w:sz w:val="20"/>
-                          <w:szCs w:val="20"/>
-                        </w:rPr>
-                        <w:t>while</w:t>
-                      </w:r>
-                      <w:r>
-                        <w:rPr>
-                          <w:rFonts w:ascii="Courier New" w:eastAsia="Times New Roman" w:hAnsi="Courier New" w:cs="Courier New"/>
-                          <w:color w:val="000000"/>
-                          <w:sz w:val="20"/>
-                          <w:szCs w:val="20"/>
-                        </w:rPr>
-                        <w:t xml:space="preserve"> Iterating back</w:t>
-                      </w:r>
-                      <w:r>
-                        <w:rPr>
-                          <w:rFonts w:ascii="Courier New" w:eastAsia="Times New Roman" w:hAnsi="Courier New" w:cs="Courier New"/>
-                          <w:b/>
-                          <w:bCs/>
-                          <w:color w:val="000080"/>
-                          <w:sz w:val="20"/>
-                          <w:szCs w:val="20"/>
-                        </w:rPr>
-                        <w:t>:</w:t>
-                      </w:r>
-                    </w:p>
-                    <w:p>
-                      <w:pPr>
-                        <w:shd w:val="clear" w:color="auto" w:fill="FFFFFF"/>
-                        <w:spacing w:after="0" w:line="240" w:lineRule="auto"/>
-                        <w:rPr>
-                          <w:rFonts w:ascii="Courier New" w:eastAsia="Times New Roman" w:hAnsi="Courier New" w:cs="Courier New"/>
-                          <w:color w:val="000000"/>
-                          <w:sz w:val="20"/>
-                          <w:szCs w:val="20"/>
-                        </w:rPr>
-                      </w:pPr>
-                      <w:r>
-                        <w:rPr>
-                          <w:rFonts w:ascii="Courier New" w:eastAsia="Times New Roman" w:hAnsi="Courier New" w:cs="Courier New"/>
-                          <w:color w:val="000000"/>
-                          <w:sz w:val="20"/>
-                          <w:szCs w:val="20"/>
-                        </w:rPr>
-                        <w:t xml:space="preserve">            update Interval Node auxiliary information</w:t>
-                      </w:r>
-                    </w:p>
-                    <w:p>
-                      <w:pPr>
-                        <w:shd w:val="clear" w:color="auto" w:fill="FFFFFF"/>
-                        <w:spacing w:after="0" w:line="240" w:lineRule="auto"/>
-                        <w:rPr>
-                          <w:rFonts w:ascii="Courier New" w:eastAsia="Times New Roman" w:hAnsi="Courier New" w:cs="Courier New"/>
-                          <w:color w:val="000000"/>
-                          <w:sz w:val="20"/>
-                          <w:szCs w:val="20"/>
-                        </w:rPr>
-                      </w:pPr>
-                      <w:r>
-                        <w:rPr>
-                          <w:rFonts w:ascii="Courier New" w:eastAsia="Times New Roman" w:hAnsi="Courier New" w:cs="Courier New"/>
-                          <w:color w:val="000000"/>
-                          <w:sz w:val="20"/>
-                          <w:szCs w:val="20"/>
-                        </w:rPr>
-                        <w:t xml:space="preserve">            </w:t>
-                      </w:r>
-                    </w:p>
-                    <w:p>
-                      <w:pPr>
-                        <w:shd w:val="clear" w:color="auto" w:fill="FFFFFF"/>
-                        <w:spacing w:after="0" w:line="240" w:lineRule="auto"/>
-                        <w:rPr>
-                          <w:rFonts w:ascii="Times New Roman" w:eastAsia="Times New Roman" w:hAnsi="Times New Roman" w:cs="Times New Roman"/>
-                          <w:sz w:val="24"/>
-                          <w:szCs w:val="24"/>
-                        </w:rPr>
-                      </w:pPr>
-                      <w:r>
-                        <w:rPr>
-                          <w:rFonts w:ascii="Courier New" w:eastAsia="Times New Roman" w:hAnsi="Courier New" w:cs="Courier New"/>
-                          <w:color w:val="000000"/>
-                          <w:sz w:val="20"/>
-                          <w:szCs w:val="20"/>
-                        </w:rPr>
-                        <w:t xml:space="preserve">        </w:t>
-                      </w:r>
-                      <w:proofErr w:type="spellStart"/>
-                      <w:r>
-                        <w:rPr>
-                          <w:rFonts w:ascii="Courier New" w:eastAsia="Times New Roman" w:hAnsi="Courier New" w:cs="Courier New"/>
-                          <w:color w:val="000000"/>
-                          <w:sz w:val="20"/>
-                          <w:szCs w:val="20"/>
-                        </w:rPr>
-                        <w:t>map</w:t>
-                      </w:r>
-                      <w:r>
-                        <w:rPr>
-                          <w:rFonts w:ascii="Courier New" w:eastAsia="Times New Roman" w:hAnsi="Courier New" w:cs="Courier New"/>
-                          <w:b/>
-                          <w:bCs/>
-                          <w:color w:val="000080"/>
-                          <w:sz w:val="20"/>
-                          <w:szCs w:val="20"/>
-                        </w:rPr>
-                        <w:t>.</w:t>
-                      </w:r>
-                      <w:r>
-                        <w:rPr>
-                          <w:rFonts w:ascii="Courier New" w:eastAsia="Times New Roman" w:hAnsi="Courier New" w:cs="Courier New"/>
-                          <w:color w:val="000000"/>
-                          <w:sz w:val="20"/>
-                          <w:szCs w:val="20"/>
-                        </w:rPr>
-                        <w:t>add</w:t>
-                      </w:r>
-                      <w:proofErr w:type="spellEnd"/>
-                      <w:r>
-                        <w:rPr>
-                          <w:rFonts w:ascii="Courier New" w:eastAsia="Times New Roman" w:hAnsi="Courier New" w:cs="Courier New"/>
-                          <w:b/>
-                          <w:bCs/>
-                          <w:color w:val="000080"/>
-                          <w:sz w:val="20"/>
-                          <w:szCs w:val="20"/>
-                        </w:rPr>
-                        <w:t>(</w:t>
-                      </w:r>
-                      <w:r>
-                        <w:rPr>
-                          <w:rFonts w:ascii="Courier New" w:eastAsia="Times New Roman" w:hAnsi="Courier New" w:cs="Courier New"/>
-                          <w:color w:val="000000"/>
-                          <w:sz w:val="20"/>
-                          <w:szCs w:val="20"/>
-                        </w:rPr>
-                        <w:t>Rule</w:t>
-                      </w:r>
-                      <w:r>
-                        <w:rPr>
-                          <w:rFonts w:ascii="Courier New" w:eastAsia="Times New Roman" w:hAnsi="Courier New" w:cs="Courier New"/>
-                          <w:b/>
-                          <w:bCs/>
-                          <w:color w:val="000080"/>
-                          <w:sz w:val="20"/>
-                          <w:szCs w:val="20"/>
-                        </w:rPr>
-                        <w:t>)</w:t>
-                      </w:r>
-                    </w:p>
-                    <w:p/>
-                  </w:txbxContent>
-                </v:textbox>
-                <w10:wrap type="square"/>
-              </v:shape>
-            </w:pict>
-          </mc:Fallback>
-        </mc:AlternateContent>
-      </w:r>
     </w:p>
     <w:p>
       <w:pPr>
@@ -6196,14 +6091,14 @@
           <w:i/>
         </w:rPr>
       </w:pPr>
-      <w:bookmarkStart w:id="11" w:name="_Toc501017099"/>
+      <w:bookmarkStart w:id="12" w:name="_Toc501017626"/>
       <w:r>
         <w:rPr>
           <w:i/>
         </w:rPr>
         <w:t>Disadvantages:</w:t>
       </w:r>
-      <w:bookmarkEnd w:id="11"/>
+      <w:bookmarkEnd w:id="12"/>
       <w:r>
         <w:rPr>
           <w:i/>
@@ -6311,7 +6206,23 @@
           <w:sz w:val="24"/>
           <w:szCs w:val="24"/>
         </w:rPr>
-        <w:t xml:space="preserve"> To support the Aquaponics complex rule engine a new framework is required.</w:t>
+        <w:t xml:space="preserve"> To support the </w:t>
+      </w:r>
+      <w:r>
+        <w:rPr>
+          <w:rFonts w:ascii="Times New Roman" w:eastAsiaTheme="minorEastAsia" w:hAnsi="Times New Roman" w:cs="Times New Roman"/>
+          <w:sz w:val="24"/>
+          <w:szCs w:val="24"/>
+        </w:rPr>
+        <w:t>Aquafonics</w:t>
+      </w:r>
+      <w:r>
+        <w:rPr>
+          <w:rFonts w:ascii="Times New Roman" w:eastAsiaTheme="minorEastAsia" w:hAnsi="Times New Roman" w:cs="Times New Roman"/>
+          <w:sz w:val="24"/>
+          <w:szCs w:val="24"/>
+        </w:rPr>
+        <w:t xml:space="preserve"> complex rule engine a new framework is required.</w:t>
       </w:r>
     </w:p>
     <w:p>
@@ -6356,7 +6267,7 @@
           <w:b/>
         </w:rPr>
       </w:pPr>
-      <w:bookmarkStart w:id="12" w:name="_Toc501017100"/>
+      <w:bookmarkStart w:id="13" w:name="_Toc501017627"/>
       <w:r>
         <w:rPr>
           <w:rFonts w:eastAsiaTheme="minorEastAsia"/>
@@ -6365,7 +6276,7 @@
         <w:lastRenderedPageBreak/>
         <w:t>Implementation based on Research Paper</w:t>
       </w:r>
-      <w:bookmarkEnd w:id="12"/>
+      <w:bookmarkEnd w:id="13"/>
     </w:p>
     <w:p>
       <w:pPr>
@@ -6424,7 +6335,23 @@
           <w:sz w:val="24"/>
           <w:szCs w:val="24"/>
         </w:rPr>
-        <w:t xml:space="preserve"> to support the new framework. We won’t be using Aquaponics database schema.</w:t>
+        <w:t xml:space="preserve"> to support the new framework. We won’t be using </w:t>
+      </w:r>
+      <w:r>
+        <w:rPr>
+          <w:rFonts w:ascii="Times New Roman" w:eastAsiaTheme="minorEastAsia" w:hAnsi="Times New Roman" w:cs="Times New Roman"/>
+          <w:sz w:val="24"/>
+          <w:szCs w:val="24"/>
+        </w:rPr>
+        <w:t>Aquafonics</w:t>
+      </w:r>
+      <w:r>
+        <w:rPr>
+          <w:rFonts w:ascii="Times New Roman" w:eastAsiaTheme="minorEastAsia" w:hAnsi="Times New Roman" w:cs="Times New Roman"/>
+          <w:sz w:val="24"/>
+          <w:szCs w:val="24"/>
+        </w:rPr>
+        <w:t xml:space="preserve"> database schema.</w:t>
       </w:r>
       <w:r>
         <w:rPr>
@@ -6524,7 +6451,7 @@
           <w:szCs w:val="24"/>
         </w:rPr>
       </w:pPr>
-      <w:bookmarkStart w:id="13" w:name="_Toc501017140"/>
+      <w:bookmarkStart w:id="14" w:name="_Toc501017640"/>
       <w:r>
         <w:t xml:space="preserve">Figure </w:t>
       </w:r>
@@ -6539,7 +6466,7 @@
       <w:r>
         <w:t xml:space="preserve"> Implementation 2 Overview</w:t>
       </w:r>
-      <w:bookmarkEnd w:id="13"/>
+      <w:bookmarkEnd w:id="14"/>
     </w:p>
     <w:p>
       <w:pPr>
@@ -6550,7 +6477,7 @@
           <w:i/>
         </w:rPr>
       </w:pPr>
-      <w:bookmarkStart w:id="14" w:name="_Toc501017101"/>
+      <w:bookmarkStart w:id="15" w:name="_Toc501017628"/>
       <w:r>
         <w:rPr>
           <w:rFonts w:eastAsiaTheme="minorEastAsia"/>
@@ -6558,7 +6485,7 @@
         </w:rPr>
         <w:t>Modification</w:t>
       </w:r>
-      <w:bookmarkEnd w:id="14"/>
+      <w:bookmarkEnd w:id="15"/>
     </w:p>
     <w:p>
       <w:pPr>
@@ -6964,7 +6891,7 @@
         <w:pStyle w:val="Caption"/>
         <w:jc w:val="center"/>
       </w:pPr>
-      <w:bookmarkStart w:id="15" w:name="_Toc501017141"/>
+      <w:bookmarkStart w:id="16" w:name="_Toc501017641"/>
       <w:r>
         <w:t xml:space="preserve">Figure </w:t>
       </w:r>
@@ -6979,7 +6906,7 @@
       <w:r>
         <w:t xml:space="preserve"> Rule Relation</w:t>
       </w:r>
-      <w:bookmarkEnd w:id="15"/>
+      <w:bookmarkEnd w:id="16"/>
     </w:p>
     <w:p>
       <w:pPr>
@@ -7055,7 +6982,7 @@
         <w:pStyle w:val="Caption"/>
         <w:jc w:val="center"/>
       </w:pPr>
-      <w:bookmarkStart w:id="16" w:name="_Toc501017142"/>
+      <w:bookmarkStart w:id="17" w:name="_Toc501017642"/>
       <w:r>
         <w:t xml:space="preserve">Figure </w:t>
       </w:r>
@@ -7070,7 +6997,7 @@
       <w:r>
         <w:t xml:space="preserve"> Conflict Classification</w:t>
       </w:r>
-      <w:bookmarkEnd w:id="16"/>
+      <w:bookmarkEnd w:id="17"/>
     </w:p>
     <w:p>
       <w:pPr>
@@ -7081,7 +7008,7 @@
           <w:i/>
         </w:rPr>
       </w:pPr>
-      <w:bookmarkStart w:id="17" w:name="_Toc501017102"/>
+      <w:bookmarkStart w:id="18" w:name="_Toc501017629"/>
       <w:r>
         <w:rPr>
           <w:rFonts w:eastAsiaTheme="minorEastAsia"/>
@@ -7089,7 +7016,7 @@
         </w:rPr>
         <w:t>Input format:</w:t>
       </w:r>
-      <w:bookmarkEnd w:id="17"/>
+      <w:bookmarkEnd w:id="18"/>
       <w:r>
         <w:rPr>
           <w:rFonts w:eastAsiaTheme="minorEastAsia"/>
@@ -7115,7 +7042,23 @@
           <w:sz w:val="24"/>
           <w:szCs w:val="24"/>
         </w:rPr>
-        <w:t>The input for the algorithm will be in JSON format. JSON format is chosen because of it was the format used in Aquaponics to transfer data between IOT device and the REST controller.</w:t>
+        <w:t xml:space="preserve">The input for the algorithm will be in JSON format. JSON format is chosen because of it was the format used in </w:t>
+      </w:r>
+      <w:r>
+        <w:rPr>
+          <w:rFonts w:ascii="Times New Roman" w:eastAsiaTheme="minorEastAsia" w:hAnsi="Times New Roman" w:cs="Times New Roman"/>
+          <w:sz w:val="24"/>
+          <w:szCs w:val="24"/>
+        </w:rPr>
+        <w:t>Aquafonics</w:t>
+      </w:r>
+      <w:r>
+        <w:rPr>
+          <w:rFonts w:ascii="Times New Roman" w:eastAsiaTheme="minorEastAsia" w:hAnsi="Times New Roman" w:cs="Times New Roman"/>
+          <w:sz w:val="24"/>
+          <w:szCs w:val="24"/>
+        </w:rPr>
+        <w:t xml:space="preserve"> to transfer data between IOT device and the REST controller.</w:t>
       </w:r>
     </w:p>
     <w:tbl>
@@ -8920,7 +8863,7 @@
           </mc:Choice>
           <mc:Fallback>
             <w:pict>
-              <v:shape w14:anchorId="555DDFE7" id="_x0000_s1028" type="#_x0000_t202" style="position:absolute;left:0;text-align:left;margin-left:0;margin-top:66.75pt;width:468pt;height:261pt;z-index:251661312;visibility:visible;mso-wrap-style:square;mso-width-percent:0;mso-height-percent:0;mso-wrap-distance-left:9pt;mso-wrap-distance-top:3.6pt;mso-wrap-distance-right:9pt;mso-wrap-distance-bottom:3.6pt;mso-position-horizontal:absolute;mso-position-horizontal-relative:text;mso-position-vertical:absolute;mso-position-vertical-relative:text;mso-width-percent:0;mso-height-percent:0;mso-width-relative:margin;mso-height-relative:margin;v-text-anchor:top" o:gfxdata="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" stroked="f">
+              <v:shape w14:anchorId="555DDFE7" id="Text Box 2" o:spid="_x0000_s1027" type="#_x0000_t202" style="position:absolute;left:0;text-align:left;margin-left:0;margin-top:66.75pt;width:468pt;height:261pt;z-index:251661312;visibility:visible;mso-wrap-style:square;mso-width-percent:0;mso-height-percent:0;mso-wrap-distance-left:9pt;mso-wrap-distance-top:3.6pt;mso-wrap-distance-right:9pt;mso-wrap-distance-bottom:3.6pt;mso-position-horizontal:absolute;mso-position-horizontal-relative:text;mso-position-vertical:absolute;mso-position-vertical-relative:text;mso-width-percent:0;mso-height-percent:0;mso-width-relative:margin;mso-height-relative:margin;v-text-anchor:top" o:gfxdata="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" stroked="f">
                 <v:textbox>
                   <w:txbxContent>
                     <w:p>
@@ -10292,7 +10235,7 @@
           <w:i/>
         </w:rPr>
       </w:pPr>
-      <w:bookmarkStart w:id="18" w:name="_Toc501017103"/>
+      <w:bookmarkStart w:id="19" w:name="_Toc501017630"/>
       <w:r>
         <w:rPr>
           <w:i/>
@@ -10300,7 +10243,7 @@
         <w:lastRenderedPageBreak/>
         <w:t>Database schema</w:t>
       </w:r>
-      <w:bookmarkEnd w:id="18"/>
+      <w:bookmarkEnd w:id="19"/>
     </w:p>
     <w:p>
       <w:pPr>
@@ -10649,7 +10592,7 @@
         <w:pStyle w:val="Caption"/>
         <w:jc w:val="center"/>
       </w:pPr>
-      <w:bookmarkStart w:id="19" w:name="_Toc501017143"/>
+      <w:bookmarkStart w:id="20" w:name="_Toc501017643"/>
       <w:r>
         <w:t xml:space="preserve">Figure </w:t>
       </w:r>
@@ -10664,7 +10607,7 @@
       <w:r>
         <w:t xml:space="preserve"> Implementation 2 Database Schema</w:t>
       </w:r>
-      <w:bookmarkEnd w:id="19"/>
+      <w:bookmarkEnd w:id="20"/>
     </w:p>
     <w:p>
       <w:pPr>
@@ -10791,27 +10734,7 @@
                                 <w:sz w:val="20"/>
                                 <w:szCs w:val="20"/>
                               </w:rPr>
-                              <w:t xml:space="preserve"> </w:t>
-                            </w:r>
-                            <w:proofErr w:type="spellStart"/>
-                            <w:r>
-                              <w:rPr>
-                                <w:rFonts w:ascii="Courier New" w:eastAsia="Times New Roman" w:hAnsi="Courier New" w:cs="Courier New"/>
-                                <w:color w:val="000000"/>
-                                <w:sz w:val="20"/>
-                                <w:szCs w:val="20"/>
-                              </w:rPr>
-                              <w:t>Json</w:t>
-                            </w:r>
-                            <w:proofErr w:type="spellEnd"/>
-                            <w:r>
-                              <w:rPr>
-                                <w:rFonts w:ascii="Courier New" w:eastAsia="Times New Roman" w:hAnsi="Courier New" w:cs="Courier New"/>
-                                <w:color w:val="000000"/>
-                                <w:sz w:val="20"/>
-                                <w:szCs w:val="20"/>
-                              </w:rPr>
-                              <w:t xml:space="preserve"> </w:t>
+                              <w:t xml:space="preserve"> Json </w:t>
                             </w:r>
                             <w:r>
                               <w:rPr>
@@ -10863,19 +10786,8 @@
                                 <w:sz w:val="20"/>
                                 <w:szCs w:val="20"/>
                               </w:rPr>
-                              <w:t xml:space="preserve"> </w:t>
-                            </w:r>
-                            <w:proofErr w:type="spellStart"/>
-                            <w:r>
-                              <w:rPr>
-                                <w:rFonts w:ascii="Courier New" w:eastAsia="Times New Roman" w:hAnsi="Courier New" w:cs="Courier New"/>
-                                <w:color w:val="000000"/>
-                                <w:sz w:val="20"/>
-                                <w:szCs w:val="20"/>
-                              </w:rPr>
-                              <w:t>ContainerList</w:t>
-                            </w:r>
-                            <w:proofErr w:type="spellEnd"/>
+                              <w:t xml:space="preserve"> ContainerList</w:t>
+                            </w:r>
                           </w:p>
                           <w:p>
                             <w:pPr>
@@ -10915,27 +10827,7 @@
                                 <w:sz w:val="20"/>
                                 <w:szCs w:val="20"/>
                               </w:rPr>
-                              <w:t xml:space="preserve"> </w:t>
-                            </w:r>
-                            <w:proofErr w:type="spellStart"/>
-                            <w:r>
-                              <w:rPr>
-                                <w:rFonts w:ascii="Courier New" w:eastAsia="Times New Roman" w:hAnsi="Courier New" w:cs="Courier New"/>
-                                <w:color w:val="000000"/>
-                                <w:sz w:val="20"/>
-                                <w:szCs w:val="20"/>
-                              </w:rPr>
-                              <w:t>lhs</w:t>
-                            </w:r>
-                            <w:proofErr w:type="spellEnd"/>
-                            <w:r>
-                              <w:rPr>
-                                <w:rFonts w:ascii="Courier New" w:eastAsia="Times New Roman" w:hAnsi="Courier New" w:cs="Courier New"/>
-                                <w:color w:val="000000"/>
-                                <w:sz w:val="20"/>
-                                <w:szCs w:val="20"/>
-                              </w:rPr>
-                              <w:t xml:space="preserve"> </w:t>
+                              <w:t xml:space="preserve"> lhs </w:t>
                             </w:r>
                             <w:r>
                               <w:rPr>
@@ -10955,19 +10847,8 @@
                                 <w:sz w:val="20"/>
                                 <w:szCs w:val="20"/>
                               </w:rPr>
-                              <w:t xml:space="preserve"> </w:t>
-                            </w:r>
-                            <w:proofErr w:type="spellStart"/>
-                            <w:r>
-                              <w:rPr>
-                                <w:rFonts w:ascii="Courier New" w:eastAsia="Times New Roman" w:hAnsi="Courier New" w:cs="Courier New"/>
-                                <w:color w:val="000000"/>
-                                <w:sz w:val="20"/>
-                                <w:szCs w:val="20"/>
-                              </w:rPr>
-                              <w:t>ContainerList</w:t>
-                            </w:r>
-                            <w:proofErr w:type="spellEnd"/>
+                              <w:t xml:space="preserve"> ContainerList</w:t>
+                            </w:r>
                             <w:r>
                               <w:rPr>
                                 <w:rFonts w:ascii="Courier New" w:eastAsia="Times New Roman" w:hAnsi="Courier New" w:cs="Courier New"/>
@@ -11018,27 +10899,7 @@
                                 <w:sz w:val="20"/>
                                 <w:szCs w:val="20"/>
                               </w:rPr>
-                              <w:t xml:space="preserve"> </w:t>
-                            </w:r>
-                            <w:proofErr w:type="spellStart"/>
-                            <w:r>
-                              <w:rPr>
-                                <w:rFonts w:ascii="Courier New" w:eastAsia="Times New Roman" w:hAnsi="Courier New" w:cs="Courier New"/>
-                                <w:color w:val="000000"/>
-                                <w:sz w:val="20"/>
-                                <w:szCs w:val="20"/>
-                              </w:rPr>
-                              <w:t>rhs</w:t>
-                            </w:r>
-                            <w:proofErr w:type="spellEnd"/>
-                            <w:r>
-                              <w:rPr>
-                                <w:rFonts w:ascii="Courier New" w:eastAsia="Times New Roman" w:hAnsi="Courier New" w:cs="Courier New"/>
-                                <w:color w:val="000000"/>
-                                <w:sz w:val="20"/>
-                                <w:szCs w:val="20"/>
-                              </w:rPr>
-                              <w:t xml:space="preserve"> </w:t>
+                              <w:t xml:space="preserve"> rhs </w:t>
                             </w:r>
                             <w:r>
                               <w:rPr>
@@ -11090,27 +10951,7 @@
                                 <w:sz w:val="20"/>
                                 <w:szCs w:val="20"/>
                               </w:rPr>
-                              <w:t xml:space="preserve">            </w:t>
-                            </w:r>
-                            <w:proofErr w:type="spellStart"/>
-                            <w:r>
-                              <w:rPr>
-                                <w:rFonts w:ascii="Courier New" w:eastAsia="Times New Roman" w:hAnsi="Courier New" w:cs="Courier New"/>
-                                <w:color w:val="000000"/>
-                                <w:sz w:val="20"/>
-                                <w:szCs w:val="20"/>
-                              </w:rPr>
-                              <w:t>ruleRelation</w:t>
-                            </w:r>
-                            <w:proofErr w:type="spellEnd"/>
-                            <w:r>
-                              <w:rPr>
-                                <w:rFonts w:ascii="Courier New" w:eastAsia="Times New Roman" w:hAnsi="Courier New" w:cs="Courier New"/>
-                                <w:color w:val="000000"/>
-                                <w:sz w:val="20"/>
-                                <w:szCs w:val="20"/>
-                              </w:rPr>
-                              <w:t xml:space="preserve"> </w:t>
+                              <w:t xml:space="preserve">            ruleRelation </w:t>
                             </w:r>
                             <w:r>
                               <w:rPr>
@@ -11130,19 +10971,8 @@
                                 <w:sz w:val="20"/>
                                 <w:szCs w:val="20"/>
                               </w:rPr>
-                              <w:t xml:space="preserve"> </w:t>
-                            </w:r>
-                            <w:proofErr w:type="spellStart"/>
-                            <w:r>
-                              <w:rPr>
-                                <w:rFonts w:ascii="Courier New" w:eastAsia="Times New Roman" w:hAnsi="Courier New" w:cs="Courier New"/>
-                                <w:color w:val="000000"/>
-                                <w:sz w:val="20"/>
-                                <w:szCs w:val="20"/>
-                              </w:rPr>
-                              <w:t>lhs</w:t>
-                            </w:r>
-                            <w:proofErr w:type="spellEnd"/>
+                              <w:t xml:space="preserve"> lhs</w:t>
+                            </w:r>
                             <w:r>
                               <w:rPr>
                                 <w:rFonts w:ascii="Courier New" w:eastAsia="Times New Roman" w:hAnsi="Courier New" w:cs="Courier New"/>
@@ -11161,19 +10991,8 @@
                                 <w:sz w:val="20"/>
                                 <w:szCs w:val="20"/>
                               </w:rPr>
-                              <w:t xml:space="preserve"> </w:t>
-                            </w:r>
-                            <w:proofErr w:type="spellStart"/>
-                            <w:r>
-                              <w:rPr>
-                                <w:rFonts w:ascii="Courier New" w:eastAsia="Times New Roman" w:hAnsi="Courier New" w:cs="Courier New"/>
-                                <w:color w:val="000000"/>
-                                <w:sz w:val="20"/>
-                                <w:szCs w:val="20"/>
-                              </w:rPr>
-                              <w:t>rhs</w:t>
-                            </w:r>
-                            <w:proofErr w:type="spellEnd"/>
+                              <w:t xml:space="preserve"> rhs</w:t>
+                            </w:r>
                           </w:p>
                           <w:p>
                             <w:pPr>
@@ -11213,19 +11032,8 @@
                                 <w:sz w:val="20"/>
                                 <w:szCs w:val="20"/>
                               </w:rPr>
-                              <w:t xml:space="preserve"> </w:t>
-                            </w:r>
-                            <w:proofErr w:type="spellStart"/>
-                            <w:r>
-                              <w:rPr>
-                                <w:rFonts w:ascii="Courier New" w:eastAsia="Times New Roman" w:hAnsi="Courier New" w:cs="Courier New"/>
-                                <w:color w:val="000000"/>
-                                <w:sz w:val="20"/>
-                                <w:szCs w:val="20"/>
-                              </w:rPr>
-                              <w:t>RuleConflictException</w:t>
-                            </w:r>
-                            <w:proofErr w:type="spellEnd"/>
+                              <w:t xml:space="preserve"> RuleConflictException</w:t>
+                            </w:r>
                           </w:p>
                           <w:p>
                             <w:pPr>
@@ -11333,7 +11141,6 @@
                               </w:rPr>
                               <w:t>(</w:t>
                             </w:r>
-                            <w:proofErr w:type="spellStart"/>
                             <w:r>
                               <w:rPr>
                                 <w:rFonts w:ascii="Courier New" w:eastAsia="Times New Roman" w:hAnsi="Courier New" w:cs="Courier New"/>
@@ -11343,7 +11150,6 @@
                               </w:rPr>
                               <w:t>Json</w:t>
                             </w:r>
-                            <w:proofErr w:type="spellEnd"/>
                             <w:r>
                               <w:rPr>
                                 <w:rFonts w:ascii="Courier New" w:eastAsia="Times New Roman" w:hAnsi="Courier New" w:cs="Courier New"/>
@@ -11394,19 +11200,8 @@
                                 <w:sz w:val="20"/>
                                 <w:szCs w:val="20"/>
                               </w:rPr>
-                              <w:t xml:space="preserve"> </w:t>
-                            </w:r>
-                            <w:proofErr w:type="spellStart"/>
-                            <w:r>
-                              <w:rPr>
-                                <w:rFonts w:ascii="Courier New" w:eastAsia="Times New Roman" w:hAnsi="Courier New" w:cs="Courier New"/>
-                                <w:color w:val="000000"/>
-                                <w:sz w:val="20"/>
-                                <w:szCs w:val="20"/>
-                              </w:rPr>
-                              <w:t>ruleTokens</w:t>
-                            </w:r>
-                            <w:proofErr w:type="spellEnd"/>
+                              <w:t xml:space="preserve"> ruleTokens</w:t>
+                            </w:r>
                           </w:p>
                           <w:p>
                             <w:pPr>
@@ -11479,19 +11274,8 @@
                                 <w:sz w:val="20"/>
                                 <w:szCs w:val="20"/>
                               </w:rPr>
-                              <w:t xml:space="preserve">    </w:t>
-                            </w:r>
-                            <w:proofErr w:type="spellStart"/>
-                            <w:r>
-                              <w:rPr>
-                                <w:rFonts w:ascii="Courier New" w:eastAsia="Times New Roman" w:hAnsi="Courier New" w:cs="Courier New"/>
-                                <w:color w:val="000000"/>
-                                <w:sz w:val="20"/>
-                                <w:szCs w:val="20"/>
-                              </w:rPr>
-                              <w:t>DeserializeJsonContent</w:t>
-                            </w:r>
-                            <w:proofErr w:type="spellEnd"/>
+                              <w:t xml:space="preserve">    DeserializeJsonContent</w:t>
+                            </w:r>
                           </w:p>
                           <w:p>
                             <w:pPr>
@@ -11604,17 +11388,7 @@
                                 <w:sz w:val="20"/>
                                 <w:szCs w:val="20"/>
                               </w:rPr>
-                              <w:t xml:space="preserve">        </w:t>
-                            </w:r>
-                            <w:proofErr w:type="spellStart"/>
-                            <w:r>
-                              <w:rPr>
-                                <w:rFonts w:ascii="Courier New" w:eastAsia="Times New Roman" w:hAnsi="Courier New" w:cs="Courier New"/>
-                                <w:color w:val="000000"/>
-                                <w:sz w:val="20"/>
-                                <w:szCs w:val="20"/>
-                              </w:rPr>
-                              <w:t>ruleTokens</w:t>
+                              <w:t xml:space="preserve">        ruleTokens</w:t>
                             </w:r>
                             <w:r>
                               <w:rPr>
@@ -11636,7 +11410,6 @@
                               </w:rPr>
                               <w:t>add</w:t>
                             </w:r>
-                            <w:proofErr w:type="spellEnd"/>
                             <w:r>
                               <w:rPr>
                                 <w:rFonts w:ascii="Courier New" w:eastAsia="Times New Roman" w:hAnsi="Courier New" w:cs="Courier New"/>
@@ -11751,27 +11524,7 @@
                                 <w:sz w:val="20"/>
                                 <w:szCs w:val="20"/>
                               </w:rPr>
-                              <w:t xml:space="preserve">        Build expression to a format supported by </w:t>
-                            </w:r>
-                            <w:proofErr w:type="spellStart"/>
-                            <w:r>
-                              <w:rPr>
-                                <w:rFonts w:ascii="Courier New" w:eastAsia="Times New Roman" w:hAnsi="Courier New" w:cs="Courier New"/>
-                                <w:color w:val="000000"/>
-                                <w:sz w:val="20"/>
-                                <w:szCs w:val="20"/>
-                              </w:rPr>
-                              <w:t>jboolExpression</w:t>
-                            </w:r>
-                            <w:proofErr w:type="spellEnd"/>
-                            <w:r>
-                              <w:rPr>
-                                <w:rFonts w:ascii="Courier New" w:eastAsia="Times New Roman" w:hAnsi="Courier New" w:cs="Courier New"/>
-                                <w:color w:val="000000"/>
-                                <w:sz w:val="20"/>
-                                <w:szCs w:val="20"/>
-                              </w:rPr>
-                              <w:t xml:space="preserve"> library</w:t>
+                              <w:t xml:space="preserve">        Build expression to a format supported by jboolExpression library</w:t>
                             </w:r>
                           </w:p>
                           <w:p>
@@ -11792,27 +11545,7 @@
                                 <w:sz w:val="20"/>
                                 <w:szCs w:val="20"/>
                               </w:rPr>
-                              <w:t xml:space="preserve">        </w:t>
-                            </w:r>
-                            <w:proofErr w:type="spellStart"/>
-                            <w:r>
-                              <w:rPr>
-                                <w:rFonts w:ascii="Courier New" w:eastAsia="Times New Roman" w:hAnsi="Courier New" w:cs="Courier New"/>
-                                <w:color w:val="000000"/>
-                                <w:sz w:val="20"/>
-                                <w:szCs w:val="20"/>
-                              </w:rPr>
-                              <w:t>dnf</w:t>
-                            </w:r>
-                            <w:proofErr w:type="spellEnd"/>
-                            <w:r>
-                              <w:rPr>
-                                <w:rFonts w:ascii="Courier New" w:eastAsia="Times New Roman" w:hAnsi="Courier New" w:cs="Courier New"/>
-                                <w:color w:val="000000"/>
-                                <w:sz w:val="20"/>
-                                <w:szCs w:val="20"/>
-                              </w:rPr>
-                              <w:t xml:space="preserve"> </w:t>
+                              <w:t xml:space="preserve">        dnf </w:t>
                             </w:r>
                             <w:r>
                               <w:rPr>
@@ -11832,17 +11565,7 @@
                                 <w:sz w:val="20"/>
                                 <w:szCs w:val="20"/>
                               </w:rPr>
-                              <w:t xml:space="preserve"> </w:t>
-                            </w:r>
-                            <w:proofErr w:type="spellStart"/>
-                            <w:r>
-                              <w:rPr>
-                                <w:rFonts w:ascii="Courier New" w:eastAsia="Times New Roman" w:hAnsi="Courier New" w:cs="Courier New"/>
-                                <w:color w:val="000000"/>
-                                <w:sz w:val="20"/>
-                                <w:szCs w:val="20"/>
-                              </w:rPr>
-                              <w:t>expression</w:t>
+                              <w:t xml:space="preserve"> expression</w:t>
                             </w:r>
                             <w:r>
                               <w:rPr>
@@ -11864,7 +11587,6 @@
                               </w:rPr>
                               <w:t>toDNF</w:t>
                             </w:r>
-                            <w:proofErr w:type="spellEnd"/>
                             <w:r>
                               <w:rPr>
                                 <w:rFonts w:ascii="Courier New" w:eastAsia="Times New Roman" w:hAnsi="Courier New" w:cs="Courier New"/>
@@ -11895,17 +11617,7 @@
                                 <w:sz w:val="20"/>
                                 <w:szCs w:val="20"/>
                               </w:rPr>
-                              <w:t xml:space="preserve">        </w:t>
-                            </w:r>
-                            <w:proofErr w:type="spellStart"/>
-                            <w:r>
-                              <w:rPr>
-                                <w:rFonts w:ascii="Courier New" w:eastAsia="Times New Roman" w:hAnsi="Courier New" w:cs="Courier New"/>
-                                <w:color w:val="000000"/>
-                                <w:sz w:val="20"/>
-                                <w:szCs w:val="20"/>
-                              </w:rPr>
-                              <w:t>ruleTokens</w:t>
+                              <w:t xml:space="preserve">        ruleTokens</w:t>
                             </w:r>
                             <w:r>
                               <w:rPr>
@@ -11927,7 +11639,6 @@
                               </w:rPr>
                               <w:t>add</w:t>
                             </w:r>
-                            <w:proofErr w:type="spellEnd"/>
                             <w:r>
                               <w:rPr>
                                 <w:rFonts w:ascii="Courier New" w:eastAsia="Times New Roman" w:hAnsi="Courier New" w:cs="Courier New"/>
@@ -11939,7 +11650,6 @@
                               </w:rPr>
                               <w:t>(</w:t>
                             </w:r>
-                            <w:proofErr w:type="spellStart"/>
                             <w:r>
                               <w:rPr>
                                 <w:rFonts w:ascii="Courier New" w:eastAsia="Times New Roman" w:hAnsi="Courier New" w:cs="Courier New"/>
@@ -11949,7 +11659,6 @@
                               </w:rPr>
                               <w:t>dnf</w:t>
                             </w:r>
-                            <w:proofErr w:type="spellEnd"/>
                             <w:r>
                               <w:rPr>
                                 <w:rFonts w:ascii="Courier New" w:eastAsia="Times New Roman" w:hAnsi="Courier New" w:cs="Courier New"/>
@@ -12032,19 +11741,8 @@
                                 <w:sz w:val="20"/>
                                 <w:szCs w:val="20"/>
                               </w:rPr>
-                              <w:t xml:space="preserve"> </w:t>
-                            </w:r>
-                            <w:proofErr w:type="spellStart"/>
-                            <w:r>
-                              <w:rPr>
-                                <w:rFonts w:ascii="Courier New" w:eastAsia="Times New Roman" w:hAnsi="Courier New" w:cs="Courier New"/>
-                                <w:color w:val="000000"/>
-                                <w:sz w:val="20"/>
-                                <w:szCs w:val="20"/>
-                              </w:rPr>
-                              <w:t>ruleTokens</w:t>
-                            </w:r>
-                            <w:proofErr w:type="spellEnd"/>
+                              <w:t xml:space="preserve"> ruleTokens</w:t>
+                            </w:r>
                             <w:r>
                               <w:rPr>
                                 <w:rFonts w:ascii="Courier New" w:eastAsia="Times New Roman" w:hAnsi="Courier New" w:cs="Courier New"/>
@@ -12075,27 +11773,7 @@
                                 <w:sz w:val="20"/>
                                 <w:szCs w:val="20"/>
                               </w:rPr>
-                              <w:t xml:space="preserve">        </w:t>
-                            </w:r>
-                            <w:proofErr w:type="spellStart"/>
-                            <w:r>
-                              <w:rPr>
-                                <w:rFonts w:ascii="Courier New" w:eastAsia="Times New Roman" w:hAnsi="Courier New" w:cs="Courier New"/>
-                                <w:color w:val="000000"/>
-                                <w:sz w:val="20"/>
-                                <w:szCs w:val="20"/>
-                              </w:rPr>
-                              <w:t>wrappedToken</w:t>
-                            </w:r>
-                            <w:proofErr w:type="spellEnd"/>
-                            <w:r>
-                              <w:rPr>
-                                <w:rFonts w:ascii="Courier New" w:eastAsia="Times New Roman" w:hAnsi="Courier New" w:cs="Courier New"/>
-                                <w:color w:val="000000"/>
-                                <w:sz w:val="20"/>
-                                <w:szCs w:val="20"/>
-                              </w:rPr>
-                              <w:t xml:space="preserve"> </w:t>
+                              <w:t xml:space="preserve">        wrappedToken </w:t>
                             </w:r>
                             <w:r>
                               <w:rPr>
@@ -12167,17 +11845,7 @@
                                 <w:sz w:val="20"/>
                                 <w:szCs w:val="20"/>
                               </w:rPr>
-                              <w:t xml:space="preserve">        </w:t>
-                            </w:r>
-                            <w:proofErr w:type="spellStart"/>
-                            <w:r>
-                              <w:rPr>
-                                <w:rFonts w:ascii="Courier New" w:eastAsia="Times New Roman" w:hAnsi="Courier New" w:cs="Courier New"/>
-                                <w:color w:val="000000"/>
-                                <w:sz w:val="20"/>
-                                <w:szCs w:val="20"/>
-                              </w:rPr>
-                              <w:t>container</w:t>
+                              <w:t xml:space="preserve">        container</w:t>
                             </w:r>
                             <w:r>
                               <w:rPr>
@@ -12199,7 +11867,6 @@
                               </w:rPr>
                               <w:t>add</w:t>
                             </w:r>
-                            <w:proofErr w:type="spellEnd"/>
                             <w:r>
                               <w:rPr>
                                 <w:rFonts w:ascii="Courier New" w:eastAsia="Times New Roman" w:hAnsi="Courier New" w:cs="Courier New"/>
@@ -12211,7 +11878,6 @@
                               </w:rPr>
                               <w:t>(</w:t>
                             </w:r>
-                            <w:proofErr w:type="spellStart"/>
                             <w:r>
                               <w:rPr>
                                 <w:rFonts w:ascii="Courier New" w:eastAsia="Times New Roman" w:hAnsi="Courier New" w:cs="Courier New"/>
@@ -12221,7 +11887,6 @@
                               </w:rPr>
                               <w:t>wrappedToken</w:t>
                             </w:r>
-                            <w:proofErr w:type="spellEnd"/>
                             <w:r>
                               <w:rPr>
                                 <w:rFonts w:ascii="Courier New" w:eastAsia="Times New Roman" w:hAnsi="Courier New" w:cs="Courier New"/>
@@ -12278,7 +11943,7 @@
           </mc:Choice>
           <mc:Fallback>
             <w:pict>
-              <v:shape w14:anchorId="3B91E975" id="Text Box 3" o:spid="_x0000_s1029" type="#_x0000_t202" style="position:absolute;margin-left:0;margin-top:20.25pt;width:468pt;height:301.5pt;z-index:251662336;visibility:visible;mso-wrap-style:square;mso-width-percent:0;mso-height-percent:0;mso-wrap-distance-left:9pt;mso-wrap-distance-top:0;mso-wrap-distance-right:9pt;mso-wrap-distance-bottom:0;mso-position-horizontal:absolute;mso-position-horizontal-relative:text;mso-position-vertical:absolute;mso-position-vertical-relative:text;mso-width-percent:0;mso-height-percent:0;mso-width-relative:margin;mso-height-relative:margin;v-text-anchor:top" o:gfxdata="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" filled="f" stroked="f">
+              <v:shape w14:anchorId="3B91E975" id="Text Box 3" o:spid="_x0000_s1028" type="#_x0000_t202" style="position:absolute;margin-left:0;margin-top:20.25pt;width:468pt;height:301.5pt;z-index:251662336;visibility:visible;mso-wrap-style:square;mso-width-percent:0;mso-height-percent:0;mso-wrap-distance-left:9pt;mso-wrap-distance-top:0;mso-wrap-distance-right:9pt;mso-wrap-distance-bottom:0;mso-position-horizontal:absolute;mso-position-horizontal-relative:text;mso-position-vertical:absolute;mso-position-vertical-relative:text;mso-width-percent:0;mso-height-percent:0;mso-width-relative:margin;mso-height-relative:margin;v-text-anchor:top" o:gfxdata="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" filled="f" stroked="f">
                 <v:textbox>
                   <w:txbxContent>
                     <w:p>
@@ -12330,27 +11995,7 @@
                           <w:sz w:val="20"/>
                           <w:szCs w:val="20"/>
                         </w:rPr>
-                        <w:t xml:space="preserve"> </w:t>
-                      </w:r>
-                      <w:proofErr w:type="spellStart"/>
-                      <w:r>
-                        <w:rPr>
-                          <w:rFonts w:ascii="Courier New" w:eastAsia="Times New Roman" w:hAnsi="Courier New" w:cs="Courier New"/>
-                          <w:color w:val="000000"/>
-                          <w:sz w:val="20"/>
-                          <w:szCs w:val="20"/>
-                        </w:rPr>
-                        <w:t>Json</w:t>
-                      </w:r>
-                      <w:proofErr w:type="spellEnd"/>
-                      <w:r>
-                        <w:rPr>
-                          <w:rFonts w:ascii="Courier New" w:eastAsia="Times New Roman" w:hAnsi="Courier New" w:cs="Courier New"/>
-                          <w:color w:val="000000"/>
-                          <w:sz w:val="20"/>
-                          <w:szCs w:val="20"/>
-                        </w:rPr>
-                        <w:t xml:space="preserve"> </w:t>
+                        <w:t xml:space="preserve"> Json </w:t>
                       </w:r>
                       <w:r>
                         <w:rPr>
@@ -12402,19 +12047,8 @@
                           <w:sz w:val="20"/>
                           <w:szCs w:val="20"/>
                         </w:rPr>
-                        <w:t xml:space="preserve"> </w:t>
-                      </w:r>
-                      <w:proofErr w:type="spellStart"/>
-                      <w:r>
-                        <w:rPr>
-                          <w:rFonts w:ascii="Courier New" w:eastAsia="Times New Roman" w:hAnsi="Courier New" w:cs="Courier New"/>
-                          <w:color w:val="000000"/>
-                          <w:sz w:val="20"/>
-                          <w:szCs w:val="20"/>
-                        </w:rPr>
-                        <w:t>ContainerList</w:t>
-                      </w:r>
-                      <w:proofErr w:type="spellEnd"/>
+                        <w:t xml:space="preserve"> ContainerList</w:t>
+                      </w:r>
                     </w:p>
                     <w:p>
                       <w:pPr>
@@ -12454,27 +12088,7 @@
                           <w:sz w:val="20"/>
                           <w:szCs w:val="20"/>
                         </w:rPr>
-                        <w:t xml:space="preserve"> </w:t>
-                      </w:r>
-                      <w:proofErr w:type="spellStart"/>
-                      <w:r>
-                        <w:rPr>
-                          <w:rFonts w:ascii="Courier New" w:eastAsia="Times New Roman" w:hAnsi="Courier New" w:cs="Courier New"/>
-                          <w:color w:val="000000"/>
-                          <w:sz w:val="20"/>
-                          <w:szCs w:val="20"/>
-                        </w:rPr>
-                        <w:t>lhs</w:t>
-                      </w:r>
-                      <w:proofErr w:type="spellEnd"/>
-                      <w:r>
-                        <w:rPr>
-                          <w:rFonts w:ascii="Courier New" w:eastAsia="Times New Roman" w:hAnsi="Courier New" w:cs="Courier New"/>
-                          <w:color w:val="000000"/>
-                          <w:sz w:val="20"/>
-                          <w:szCs w:val="20"/>
-                        </w:rPr>
-                        <w:t xml:space="preserve"> </w:t>
+                        <w:t xml:space="preserve"> lhs </w:t>
                       </w:r>
                       <w:r>
                         <w:rPr>
@@ -12494,19 +12108,8 @@
                           <w:sz w:val="20"/>
                           <w:szCs w:val="20"/>
                         </w:rPr>
-                        <w:t xml:space="preserve"> </w:t>
-                      </w:r>
-                      <w:proofErr w:type="spellStart"/>
-                      <w:r>
-                        <w:rPr>
-                          <w:rFonts w:ascii="Courier New" w:eastAsia="Times New Roman" w:hAnsi="Courier New" w:cs="Courier New"/>
-                          <w:color w:val="000000"/>
-                          <w:sz w:val="20"/>
-                          <w:szCs w:val="20"/>
-                        </w:rPr>
-                        <w:t>ContainerList</w:t>
-                      </w:r>
-                      <w:proofErr w:type="spellEnd"/>
+                        <w:t xml:space="preserve"> ContainerList</w:t>
+                      </w:r>
                       <w:r>
                         <w:rPr>
                           <w:rFonts w:ascii="Courier New" w:eastAsia="Times New Roman" w:hAnsi="Courier New" w:cs="Courier New"/>
@@ -12557,27 +12160,7 @@
                           <w:sz w:val="20"/>
                           <w:szCs w:val="20"/>
                         </w:rPr>
-                        <w:t xml:space="preserve"> </w:t>
-                      </w:r>
-                      <w:proofErr w:type="spellStart"/>
-                      <w:r>
-                        <w:rPr>
-                          <w:rFonts w:ascii="Courier New" w:eastAsia="Times New Roman" w:hAnsi="Courier New" w:cs="Courier New"/>
-                          <w:color w:val="000000"/>
-                          <w:sz w:val="20"/>
-                          <w:szCs w:val="20"/>
-                        </w:rPr>
-                        <w:t>rhs</w:t>
-                      </w:r>
-                      <w:proofErr w:type="spellEnd"/>
-                      <w:r>
-                        <w:rPr>
-                          <w:rFonts w:ascii="Courier New" w:eastAsia="Times New Roman" w:hAnsi="Courier New" w:cs="Courier New"/>
-                          <w:color w:val="000000"/>
-                          <w:sz w:val="20"/>
-                          <w:szCs w:val="20"/>
-                        </w:rPr>
-                        <w:t xml:space="preserve"> </w:t>
+                        <w:t xml:space="preserve"> rhs </w:t>
                       </w:r>
                       <w:r>
                         <w:rPr>
@@ -12629,27 +12212,7 @@
                           <w:sz w:val="20"/>
                           <w:szCs w:val="20"/>
                         </w:rPr>
-                        <w:t xml:space="preserve">            </w:t>
-                      </w:r>
-                      <w:proofErr w:type="spellStart"/>
-                      <w:r>
-                        <w:rPr>
-                          <w:rFonts w:ascii="Courier New" w:eastAsia="Times New Roman" w:hAnsi="Courier New" w:cs="Courier New"/>
-                          <w:color w:val="000000"/>
-                          <w:sz w:val="20"/>
-                          <w:szCs w:val="20"/>
-                        </w:rPr>
-                        <w:t>ruleRelation</w:t>
-                      </w:r>
-                      <w:proofErr w:type="spellEnd"/>
-                      <w:r>
-                        <w:rPr>
-                          <w:rFonts w:ascii="Courier New" w:eastAsia="Times New Roman" w:hAnsi="Courier New" w:cs="Courier New"/>
-                          <w:color w:val="000000"/>
-                          <w:sz w:val="20"/>
-                          <w:szCs w:val="20"/>
-                        </w:rPr>
-                        <w:t xml:space="preserve"> </w:t>
+                        <w:t xml:space="preserve">            ruleRelation </w:t>
                       </w:r>
                       <w:r>
                         <w:rPr>
@@ -12669,19 +12232,8 @@
                           <w:sz w:val="20"/>
                           <w:szCs w:val="20"/>
                         </w:rPr>
-                        <w:t xml:space="preserve"> </w:t>
-                      </w:r>
-                      <w:proofErr w:type="spellStart"/>
-                      <w:r>
-                        <w:rPr>
-                          <w:rFonts w:ascii="Courier New" w:eastAsia="Times New Roman" w:hAnsi="Courier New" w:cs="Courier New"/>
-                          <w:color w:val="000000"/>
-                          <w:sz w:val="20"/>
-                          <w:szCs w:val="20"/>
-                        </w:rPr>
-                        <w:t>lhs</w:t>
-                      </w:r>
-                      <w:proofErr w:type="spellEnd"/>
+                        <w:t xml:space="preserve"> lhs</w:t>
+                      </w:r>
                       <w:r>
                         <w:rPr>
                           <w:rFonts w:ascii="Courier New" w:eastAsia="Times New Roman" w:hAnsi="Courier New" w:cs="Courier New"/>
@@ -12700,19 +12252,8 @@
                           <w:sz w:val="20"/>
                           <w:szCs w:val="20"/>
                         </w:rPr>
-                        <w:t xml:space="preserve"> </w:t>
-                      </w:r>
-                      <w:proofErr w:type="spellStart"/>
-                      <w:r>
-                        <w:rPr>
-                          <w:rFonts w:ascii="Courier New" w:eastAsia="Times New Roman" w:hAnsi="Courier New" w:cs="Courier New"/>
-                          <w:color w:val="000000"/>
-                          <w:sz w:val="20"/>
-                          <w:szCs w:val="20"/>
-                        </w:rPr>
-                        <w:t>rhs</w:t>
-                      </w:r>
-                      <w:proofErr w:type="spellEnd"/>
+                        <w:t xml:space="preserve"> rhs</w:t>
+                      </w:r>
                     </w:p>
                     <w:p>
                       <w:pPr>
@@ -12752,19 +12293,8 @@
                           <w:sz w:val="20"/>
                           <w:szCs w:val="20"/>
                         </w:rPr>
-                        <w:t xml:space="preserve"> </w:t>
-                      </w:r>
-                      <w:proofErr w:type="spellStart"/>
-                      <w:r>
-                        <w:rPr>
-                          <w:rFonts w:ascii="Courier New" w:eastAsia="Times New Roman" w:hAnsi="Courier New" w:cs="Courier New"/>
-                          <w:color w:val="000000"/>
-                          <w:sz w:val="20"/>
-                          <w:szCs w:val="20"/>
-                        </w:rPr>
-                        <w:t>RuleConflictException</w:t>
-                      </w:r>
-                      <w:proofErr w:type="spellEnd"/>
+                        <w:t xml:space="preserve"> RuleConflictException</w:t>
+                      </w:r>
                     </w:p>
                     <w:p>
                       <w:pPr>
@@ -12872,7 +12402,6 @@
                         </w:rPr>
                         <w:t>(</w:t>
                       </w:r>
-                      <w:proofErr w:type="spellStart"/>
                       <w:r>
                         <w:rPr>
                           <w:rFonts w:ascii="Courier New" w:eastAsia="Times New Roman" w:hAnsi="Courier New" w:cs="Courier New"/>
@@ -12882,7 +12411,6 @@
                         </w:rPr>
                         <w:t>Json</w:t>
                       </w:r>
-                      <w:proofErr w:type="spellEnd"/>
                       <w:r>
                         <w:rPr>
                           <w:rFonts w:ascii="Courier New" w:eastAsia="Times New Roman" w:hAnsi="Courier New" w:cs="Courier New"/>
@@ -12933,19 +12461,8 @@
                           <w:sz w:val="20"/>
                           <w:szCs w:val="20"/>
                         </w:rPr>
-                        <w:t xml:space="preserve"> </w:t>
-                      </w:r>
-                      <w:proofErr w:type="spellStart"/>
-                      <w:r>
-                        <w:rPr>
-                          <w:rFonts w:ascii="Courier New" w:eastAsia="Times New Roman" w:hAnsi="Courier New" w:cs="Courier New"/>
-                          <w:color w:val="000000"/>
-                          <w:sz w:val="20"/>
-                          <w:szCs w:val="20"/>
-                        </w:rPr>
-                        <w:t>ruleTokens</w:t>
-                      </w:r>
-                      <w:proofErr w:type="spellEnd"/>
+                        <w:t xml:space="preserve"> ruleTokens</w:t>
+                      </w:r>
                     </w:p>
                     <w:p>
                       <w:pPr>
@@ -13018,19 +12535,8 @@
                           <w:sz w:val="20"/>
                           <w:szCs w:val="20"/>
                         </w:rPr>
-                        <w:t xml:space="preserve">    </w:t>
-                      </w:r>
-                      <w:proofErr w:type="spellStart"/>
-                      <w:r>
-                        <w:rPr>
-                          <w:rFonts w:ascii="Courier New" w:eastAsia="Times New Roman" w:hAnsi="Courier New" w:cs="Courier New"/>
-                          <w:color w:val="000000"/>
-                          <w:sz w:val="20"/>
-                          <w:szCs w:val="20"/>
-                        </w:rPr>
-                        <w:t>DeserializeJsonContent</w:t>
-                      </w:r>
-                      <w:proofErr w:type="spellEnd"/>
+                        <w:t xml:space="preserve">    DeserializeJsonContent</w:t>
+                      </w:r>
                     </w:p>
                     <w:p>
                       <w:pPr>
@@ -13143,17 +12649,7 @@
                           <w:sz w:val="20"/>
                           <w:szCs w:val="20"/>
                         </w:rPr>
-                        <w:t xml:space="preserve">        </w:t>
-                      </w:r>
-                      <w:proofErr w:type="spellStart"/>
-                      <w:r>
-                        <w:rPr>
-                          <w:rFonts w:ascii="Courier New" w:eastAsia="Times New Roman" w:hAnsi="Courier New" w:cs="Courier New"/>
-                          <w:color w:val="000000"/>
-                          <w:sz w:val="20"/>
-                          <w:szCs w:val="20"/>
-                        </w:rPr>
-                        <w:t>ruleTokens</w:t>
+                        <w:t xml:space="preserve">        ruleTokens</w:t>
                       </w:r>
                       <w:r>
                         <w:rPr>
@@ -13175,7 +12671,6 @@
                         </w:rPr>
                         <w:t>add</w:t>
                       </w:r>
-                      <w:proofErr w:type="spellEnd"/>
                       <w:r>
                         <w:rPr>
                           <w:rFonts w:ascii="Courier New" w:eastAsia="Times New Roman" w:hAnsi="Courier New" w:cs="Courier New"/>
@@ -13290,27 +12785,7 @@
                           <w:sz w:val="20"/>
                           <w:szCs w:val="20"/>
                         </w:rPr>
-                        <w:t xml:space="preserve">        Build expression to a format supported by </w:t>
-                      </w:r>
-                      <w:proofErr w:type="spellStart"/>
-                      <w:r>
-                        <w:rPr>
-                          <w:rFonts w:ascii="Courier New" w:eastAsia="Times New Roman" w:hAnsi="Courier New" w:cs="Courier New"/>
-                          <w:color w:val="000000"/>
-                          <w:sz w:val="20"/>
-                          <w:szCs w:val="20"/>
-                        </w:rPr>
-                        <w:t>jboolExpression</w:t>
-                      </w:r>
-                      <w:proofErr w:type="spellEnd"/>
-                      <w:r>
-                        <w:rPr>
-                          <w:rFonts w:ascii="Courier New" w:eastAsia="Times New Roman" w:hAnsi="Courier New" w:cs="Courier New"/>
-                          <w:color w:val="000000"/>
-                          <w:sz w:val="20"/>
-                          <w:szCs w:val="20"/>
-                        </w:rPr>
-                        <w:t xml:space="preserve"> library</w:t>
+                        <w:t xml:space="preserve">        Build expression to a format supported by jboolExpression library</w:t>
                       </w:r>
                     </w:p>
                     <w:p>
@@ -13331,27 +12806,7 @@
                           <w:sz w:val="20"/>
                           <w:szCs w:val="20"/>
                         </w:rPr>
-                        <w:t xml:space="preserve">        </w:t>
-                      </w:r>
-                      <w:proofErr w:type="spellStart"/>
-                      <w:r>
-                        <w:rPr>
-                          <w:rFonts w:ascii="Courier New" w:eastAsia="Times New Roman" w:hAnsi="Courier New" w:cs="Courier New"/>
-                          <w:color w:val="000000"/>
-                          <w:sz w:val="20"/>
-                          <w:szCs w:val="20"/>
-                        </w:rPr>
-                        <w:t>dnf</w:t>
-                      </w:r>
-                      <w:proofErr w:type="spellEnd"/>
-                      <w:r>
-                        <w:rPr>
-                          <w:rFonts w:ascii="Courier New" w:eastAsia="Times New Roman" w:hAnsi="Courier New" w:cs="Courier New"/>
-                          <w:color w:val="000000"/>
-                          <w:sz w:val="20"/>
-                          <w:szCs w:val="20"/>
-                        </w:rPr>
-                        <w:t xml:space="preserve"> </w:t>
+                        <w:t xml:space="preserve">        dnf </w:t>
                       </w:r>
                       <w:r>
                         <w:rPr>
@@ -13371,17 +12826,7 @@
                           <w:sz w:val="20"/>
                           <w:szCs w:val="20"/>
                         </w:rPr>
-                        <w:t xml:space="preserve"> </w:t>
-                      </w:r>
-                      <w:proofErr w:type="spellStart"/>
-                      <w:r>
-                        <w:rPr>
-                          <w:rFonts w:ascii="Courier New" w:eastAsia="Times New Roman" w:hAnsi="Courier New" w:cs="Courier New"/>
-                          <w:color w:val="000000"/>
-                          <w:sz w:val="20"/>
-                          <w:szCs w:val="20"/>
-                        </w:rPr>
-                        <w:t>expression</w:t>
+                        <w:t xml:space="preserve"> expression</w:t>
                       </w:r>
                       <w:r>
                         <w:rPr>
@@ -13403,7 +12848,6 @@
                         </w:rPr>
                         <w:t>toDNF</w:t>
                       </w:r>
-                      <w:proofErr w:type="spellEnd"/>
                       <w:r>
                         <w:rPr>
                           <w:rFonts w:ascii="Courier New" w:eastAsia="Times New Roman" w:hAnsi="Courier New" w:cs="Courier New"/>
@@ -13434,17 +12878,7 @@
                           <w:sz w:val="20"/>
                           <w:szCs w:val="20"/>
                         </w:rPr>
-                        <w:t xml:space="preserve">        </w:t>
-                      </w:r>
-                      <w:proofErr w:type="spellStart"/>
-                      <w:r>
-                        <w:rPr>
-                          <w:rFonts w:ascii="Courier New" w:eastAsia="Times New Roman" w:hAnsi="Courier New" w:cs="Courier New"/>
-                          <w:color w:val="000000"/>
-                          <w:sz w:val="20"/>
-                          <w:szCs w:val="20"/>
-                        </w:rPr>
-                        <w:t>ruleTokens</w:t>
+                        <w:t xml:space="preserve">        ruleTokens</w:t>
                       </w:r>
                       <w:r>
                         <w:rPr>
@@ -13466,7 +12900,6 @@
                         </w:rPr>
                         <w:t>add</w:t>
                       </w:r>
-                      <w:proofErr w:type="spellEnd"/>
                       <w:r>
                         <w:rPr>
                           <w:rFonts w:ascii="Courier New" w:eastAsia="Times New Roman" w:hAnsi="Courier New" w:cs="Courier New"/>
@@ -13478,7 +12911,6 @@
                         </w:rPr>
                         <w:t>(</w:t>
                       </w:r>
-                      <w:proofErr w:type="spellStart"/>
                       <w:r>
                         <w:rPr>
                           <w:rFonts w:ascii="Courier New" w:eastAsia="Times New Roman" w:hAnsi="Courier New" w:cs="Courier New"/>
@@ -13488,7 +12920,6 @@
                         </w:rPr>
                         <w:t>dnf</w:t>
                       </w:r>
-                      <w:proofErr w:type="spellEnd"/>
                       <w:r>
                         <w:rPr>
                           <w:rFonts w:ascii="Courier New" w:eastAsia="Times New Roman" w:hAnsi="Courier New" w:cs="Courier New"/>
@@ -13571,19 +13002,8 @@
                           <w:sz w:val="20"/>
                           <w:szCs w:val="20"/>
                         </w:rPr>
-                        <w:t xml:space="preserve"> </w:t>
-                      </w:r>
-                      <w:proofErr w:type="spellStart"/>
-                      <w:r>
-                        <w:rPr>
-                          <w:rFonts w:ascii="Courier New" w:eastAsia="Times New Roman" w:hAnsi="Courier New" w:cs="Courier New"/>
-                          <w:color w:val="000000"/>
-                          <w:sz w:val="20"/>
-                          <w:szCs w:val="20"/>
-                        </w:rPr>
-                        <w:t>ruleTokens</w:t>
-                      </w:r>
-                      <w:proofErr w:type="spellEnd"/>
+                        <w:t xml:space="preserve"> ruleTokens</w:t>
+                      </w:r>
                       <w:r>
                         <w:rPr>
                           <w:rFonts w:ascii="Courier New" w:eastAsia="Times New Roman" w:hAnsi="Courier New" w:cs="Courier New"/>
@@ -13614,27 +13034,7 @@
                           <w:sz w:val="20"/>
                           <w:szCs w:val="20"/>
                         </w:rPr>
-                        <w:t xml:space="preserve">        </w:t>
-                      </w:r>
-                      <w:proofErr w:type="spellStart"/>
-                      <w:r>
-                        <w:rPr>
-                          <w:rFonts w:ascii="Courier New" w:eastAsia="Times New Roman" w:hAnsi="Courier New" w:cs="Courier New"/>
-                          <w:color w:val="000000"/>
-                          <w:sz w:val="20"/>
-                          <w:szCs w:val="20"/>
-                        </w:rPr>
-                        <w:t>wrappedToken</w:t>
-                      </w:r>
-                      <w:proofErr w:type="spellEnd"/>
-                      <w:r>
-                        <w:rPr>
-                          <w:rFonts w:ascii="Courier New" w:eastAsia="Times New Roman" w:hAnsi="Courier New" w:cs="Courier New"/>
-                          <w:color w:val="000000"/>
-                          <w:sz w:val="20"/>
-                          <w:szCs w:val="20"/>
-                        </w:rPr>
-                        <w:t xml:space="preserve"> </w:t>
+                        <w:t xml:space="preserve">        wrappedToken </w:t>
                       </w:r>
                       <w:r>
                         <w:rPr>
@@ -13706,17 +13106,7 @@
                           <w:sz w:val="20"/>
                           <w:szCs w:val="20"/>
                         </w:rPr>
-                        <w:t xml:space="preserve">        </w:t>
-                      </w:r>
-                      <w:proofErr w:type="spellStart"/>
-                      <w:r>
-                        <w:rPr>
-                          <w:rFonts w:ascii="Courier New" w:eastAsia="Times New Roman" w:hAnsi="Courier New" w:cs="Courier New"/>
-                          <w:color w:val="000000"/>
-                          <w:sz w:val="20"/>
-                          <w:szCs w:val="20"/>
-                        </w:rPr>
-                        <w:t>container</w:t>
+                        <w:t xml:space="preserve">        container</w:t>
                       </w:r>
                       <w:r>
                         <w:rPr>
@@ -13738,7 +13128,6 @@
                         </w:rPr>
                         <w:t>add</w:t>
                       </w:r>
-                      <w:proofErr w:type="spellEnd"/>
                       <w:r>
                         <w:rPr>
                           <w:rFonts w:ascii="Courier New" w:eastAsia="Times New Roman" w:hAnsi="Courier New" w:cs="Courier New"/>
@@ -13750,7 +13139,6 @@
                         </w:rPr>
                         <w:t>(</w:t>
                       </w:r>
-                      <w:proofErr w:type="spellStart"/>
                       <w:r>
                         <w:rPr>
                           <w:rFonts w:ascii="Courier New" w:eastAsia="Times New Roman" w:hAnsi="Courier New" w:cs="Courier New"/>
@@ -13760,7 +13148,6 @@
                         </w:rPr>
                         <w:t>wrappedToken</w:t>
                       </w:r>
-                      <w:proofErr w:type="spellEnd"/>
                       <w:r>
                         <w:rPr>
                           <w:rFonts w:ascii="Courier New" w:eastAsia="Times New Roman" w:hAnsi="Courier New" w:cs="Courier New"/>
@@ -13803,7 +13190,7 @@
           </mc:Fallback>
         </mc:AlternateContent>
       </w:r>
-      <w:bookmarkStart w:id="20" w:name="_Toc501017104"/>
+      <w:bookmarkStart w:id="21" w:name="_Toc501017631"/>
       <w:r>
         <w:rPr>
           <w:rStyle w:val="Heading2Char"/>
@@ -13811,7 +13198,7 @@
         </w:rPr>
         <w:t>Pseudo code</w:t>
       </w:r>
-      <w:bookmarkEnd w:id="20"/>
+      <w:bookmarkEnd w:id="21"/>
     </w:p>
     <w:p>
       <w:pPr>
@@ -13822,7 +13209,7 @@
           <w:i/>
         </w:rPr>
       </w:pPr>
-      <w:bookmarkStart w:id="21" w:name="_Toc501017105"/>
+      <w:bookmarkStart w:id="22" w:name="_Toc501017632"/>
       <w:r>
         <w:rPr>
           <w:rFonts w:eastAsiaTheme="minorEastAsia"/>
@@ -13830,7 +13217,7 @@
         </w:rPr>
         <w:t>Future Work</w:t>
       </w:r>
-      <w:bookmarkEnd w:id="21"/>
+      <w:bookmarkEnd w:id="22"/>
     </w:p>
     <w:p>
       <w:pPr>
@@ -13853,7 +13240,23 @@
           <w:sz w:val="24"/>
           <w:szCs w:val="24"/>
         </w:rPr>
-        <w:t>This implementation is stand alone. It should be integrated with Aquaponics web controller module. Although majority of the work has been done, changes with respect to integration has to be done</w:t>
+        <w:t xml:space="preserve">This implementation is stand alone. It should be integrated with </w:t>
+      </w:r>
+      <w:r>
+        <w:rPr>
+          <w:rFonts w:ascii="Times New Roman" w:eastAsiaTheme="minorEastAsia" w:hAnsi="Times New Roman" w:cs="Times New Roman"/>
+          <w:sz w:val="24"/>
+          <w:szCs w:val="24"/>
+        </w:rPr>
+        <w:t>Aquafonics</w:t>
+      </w:r>
+      <w:r>
+        <w:rPr>
+          <w:rFonts w:ascii="Times New Roman" w:eastAsiaTheme="minorEastAsia" w:hAnsi="Times New Roman" w:cs="Times New Roman"/>
+          <w:sz w:val="24"/>
+          <w:szCs w:val="24"/>
+        </w:rPr>
+        <w:t xml:space="preserve"> web controller module. Although majority of the work has been done, changes with respect to integration has to be done</w:t>
       </w:r>
     </w:p>
     <w:p>
@@ -13889,7 +13292,7 @@
           <w:b/>
         </w:rPr>
       </w:pPr>
-      <w:bookmarkStart w:id="22" w:name="_Toc501017106"/>
+      <w:bookmarkStart w:id="23" w:name="_Toc501017633"/>
       <w:r>
         <w:rPr>
           <w:rFonts w:eastAsiaTheme="minorEastAsia"/>
@@ -13897,7 +13300,7 @@
         </w:rPr>
         <w:t>Conclusion</w:t>
       </w:r>
-      <w:bookmarkEnd w:id="22"/>
+      <w:bookmarkEnd w:id="23"/>
     </w:p>
     <w:p>
       <w:pPr>
@@ -13915,7 +13318,39 @@
           <w:sz w:val="24"/>
           <w:szCs w:val="24"/>
         </w:rPr>
-        <w:t xml:space="preserve">The project started with studying and understanding the Aquaponics framework. Complex rule engine feature which handles the functionality of converting user inputs into Boolean expression was analyzed. The notion of rule conflict was introduced and scenarios where users could cause these conflicts has been studied. To support IoT heterogenous system and context driven rule configuration an efficient framework is required to detect conflicts and provide feedback to the users are required. Two methods were implemented and tested for scenarios pertaining to Aquaponics. </w:t>
+        <w:t xml:space="preserve">The project started with studying and understanding the </w:t>
+      </w:r>
+      <w:r>
+        <w:rPr>
+          <w:rFonts w:ascii="Times New Roman" w:hAnsi="Times New Roman" w:cs="Times New Roman"/>
+          <w:sz w:val="24"/>
+          <w:szCs w:val="24"/>
+        </w:rPr>
+        <w:t>Aquafonics</w:t>
+      </w:r>
+      <w:r>
+        <w:rPr>
+          <w:rFonts w:ascii="Times New Roman" w:hAnsi="Times New Roman" w:cs="Times New Roman"/>
+          <w:sz w:val="24"/>
+          <w:szCs w:val="24"/>
+        </w:rPr>
+        <w:t xml:space="preserve"> framework. Complex rule engine feature which handles the functionality of converting user inputs into Boolean expression was analyzed. The notion of rule conflict was introduced and scenarios where users could cause these conflicts has been studied. To support IoT heterogenous system and context driven rule configuration an efficient framework is required to detect conflicts and provide feedback to the users are required. Two methods were implemented and tested for scenarios pertaining to </w:t>
+      </w:r>
+      <w:r>
+        <w:rPr>
+          <w:rFonts w:ascii="Times New Roman" w:hAnsi="Times New Roman" w:cs="Times New Roman"/>
+          <w:sz w:val="24"/>
+          <w:szCs w:val="24"/>
+        </w:rPr>
+        <w:t>Aquafonics</w:t>
+      </w:r>
+      <w:r>
+        <w:rPr>
+          <w:rFonts w:ascii="Times New Roman" w:hAnsi="Times New Roman" w:cs="Times New Roman"/>
+          <w:sz w:val="24"/>
+          <w:szCs w:val="24"/>
+        </w:rPr>
+        <w:t xml:space="preserve">. </w:t>
       </w:r>
     </w:p>
     <w:p>
@@ -13927,7 +13362,7 @@
           <w:b/>
         </w:rPr>
       </w:pPr>
-      <w:bookmarkStart w:id="23" w:name="_Toc501017107"/>
+      <w:bookmarkStart w:id="24" w:name="_Toc501017634"/>
       <w:r>
         <w:rPr>
           <w:rFonts w:eastAsiaTheme="minorEastAsia"/>
@@ -13936,7 +13371,7 @@
         <w:lastRenderedPageBreak/>
         <w:t>References:</w:t>
       </w:r>
-      <w:bookmarkEnd w:id="23"/>
+      <w:bookmarkEnd w:id="24"/>
     </w:p>
     <w:p>
       <w:pPr>
@@ -14031,7 +13466,7 @@
           <w:b/>
         </w:rPr>
       </w:pPr>
-      <w:bookmarkStart w:id="24" w:name="_Toc501017108"/>
+      <w:bookmarkStart w:id="25" w:name="_Toc501017635"/>
       <w:r>
         <w:rPr>
           <w:rFonts w:eastAsiaTheme="minorEastAsia"/>
@@ -14040,7 +13475,7 @@
         <w:lastRenderedPageBreak/>
         <w:t>Appendix</w:t>
       </w:r>
-      <w:bookmarkEnd w:id="24"/>
+      <w:bookmarkEnd w:id="25"/>
     </w:p>
     <w:p>
       <w:pPr>
@@ -14052,7 +13487,7 @@
           <w:i/>
         </w:rPr>
       </w:pPr>
-      <w:bookmarkStart w:id="25" w:name="_Toc501017109"/>
+      <w:bookmarkStart w:id="26" w:name="_Toc501017636"/>
       <w:r>
         <w:rPr>
           <w:rFonts w:eastAsiaTheme="minorEastAsia"/>
@@ -14061,7 +13496,7 @@
         </w:rPr>
         <w:t>Dependent libraries</w:t>
       </w:r>
-      <w:bookmarkEnd w:id="25"/>
+      <w:bookmarkEnd w:id="26"/>
     </w:p>
     <w:p>
       <w:pPr>
@@ -14944,7 +14379,7 @@
           <w:i/>
         </w:rPr>
       </w:pPr>
-      <w:bookmarkStart w:id="26" w:name="_Toc501017110"/>
+      <w:bookmarkStart w:id="27" w:name="_Toc501017637"/>
       <w:r>
         <w:rPr>
           <w:b w:val="0"/>
@@ -14952,6 +14387,7 @@
         </w:rPr>
         <w:t>Project Structure</w:t>
       </w:r>
+      <w:bookmarkEnd w:id="27"/>
     </w:p>
     <w:tbl>
       <w:tblPr>
@@ -15049,7 +14485,6 @@
                 <w:szCs w:val="24"/>
               </w:rPr>
             </w:pPr>
-            <w:proofErr w:type="spellStart"/>
             <w:r>
               <w:rPr>
                 <w:rFonts w:ascii="Courier New" w:hAnsi="Courier New" w:cs="Courier New"/>
@@ -15060,7 +14495,6 @@
               </w:rPr>
               <w:t>com.entity</w:t>
             </w:r>
-            <w:proofErr w:type="spellEnd"/>
           </w:p>
         </w:tc>
         <w:tc>
@@ -15110,7 +14544,6 @@
                 <w:szCs w:val="24"/>
               </w:rPr>
             </w:pPr>
-            <w:proofErr w:type="spellStart"/>
             <w:r>
               <w:rPr>
                 <w:rFonts w:ascii="Courier New" w:hAnsi="Courier New" w:cs="Courier New"/>
@@ -15121,7 +14554,6 @@
               </w:rPr>
               <w:t>com.exception</w:t>
             </w:r>
-            <w:proofErr w:type="spellEnd"/>
           </w:p>
         </w:tc>
         <w:tc>
@@ -15350,7 +14782,6 @@
                 <w:szCs w:val="24"/>
               </w:rPr>
             </w:pPr>
-            <w:proofErr w:type="spellStart"/>
             <w:r>
               <w:rPr>
                 <w:rFonts w:ascii="Courier New" w:hAnsi="Courier New" w:cs="Courier New"/>
@@ -15361,7 +14792,6 @@
               </w:rPr>
               <w:t>com.rule</w:t>
             </w:r>
-            <w:proofErr w:type="spellEnd"/>
           </w:p>
         </w:tc>
         <w:tc>
@@ -15401,9 +14831,6 @@
           <w:szCs w:val="24"/>
         </w:rPr>
       </w:pPr>
-      <w:bookmarkStart w:id="27" w:name="_GoBack"/>
-      <w:bookmarkEnd w:id="26"/>
-      <w:bookmarkEnd w:id="27"/>
     </w:p>
     <w:sectPr>
       <w:footerReference w:type="default" r:id="rId15"/>
@@ -15476,7 +14903,7 @@
           <w:rPr>
             <w:noProof/>
           </w:rPr>
-          <w:t>14</w:t>
+          <w:t>2</w:t>
         </w:r>
         <w:r>
           <w:rPr>
@@ -19363,7 +18790,7 @@
 </file>
 
 <file path=customXml/itemProps1.xml><?xml version="1.0" encoding="utf-8"?>
-<ds:datastoreItem xmlns:ds="http://schemas.openxmlformats.org/officeDocument/2006/customXml" ds:itemID="{74C16EAC-F7A2-46B0-8F5D-3681F25C131D}">
+<ds:datastoreItem xmlns:ds="http://schemas.openxmlformats.org/officeDocument/2006/customXml" ds:itemID="{8B954FB4-A7CF-4144-A9B7-343226A9085F}">
   <ds:schemaRefs>
     <ds:schemaRef ds:uri="http://schemas.openxmlformats.org/officeDocument/2006/bibliography"/>
   </ds:schemaRefs>
